--- a/files/protokoll/Dokumentation.docx
+++ b/files/protokoll/Dokumentation.docx
@@ -22,11 +22,12 @@
           <w:r>
             <w:rPr>
               <w:noProof/>
+              <w:lang w:eastAsia="en-GB"/>
             </w:rPr>
             <mc:AlternateContent>
               <mc:Choice Requires="wps">
                 <w:drawing>
-                  <wp:anchor distT="0" distB="0" distL="114300" distR="114300" simplePos="0" relativeHeight="251659264" behindDoc="0" locked="0" layoutInCell="1" allowOverlap="1" wp14:anchorId="75EC5D40" wp14:editId="07C264BA">
+                  <wp:anchor distT="0" distB="0" distL="114300" distR="114300" simplePos="0" relativeHeight="251656704" behindDoc="0" locked="0" layoutInCell="1" allowOverlap="1" wp14:anchorId="75EC5D40" wp14:editId="07C264BA">
                     <wp:simplePos x="0" y="0"/>
                     <mc:AlternateContent>
                       <mc:Choice Requires="wp14">
@@ -108,6 +109,7 @@
                                   <w:dataBinding w:prefixMappings="xmlns:ns0='http://schemas.openxmlformats.org/package/2006/metadata/core-properties' xmlns:ns1='http://purl.org/dc/elements/1.1/'" w:xpath="/ns0:coreProperties[1]/ns1:title[1]" w:storeItemID="{6C3C8BC8-F283-45AE-878A-BAB7291924A1}"/>
                                   <w:text/>
                                 </w:sdtPr>
+                                <w:sdtEndPr/>
                                 <w:sdtContent>
                                   <w:p>
                                     <w:pPr>
@@ -157,6 +159,7 @@
                                   <w:dataBinding w:prefixMappings="xmlns:ns0='http://schemas.microsoft.com/office/2006/coverPageProps'" w:xpath="/ns0:CoverPageProperties[1]/ns0:Abstract[1]" w:storeItemID="{55AF091B-3C7A-41E3-B477-F2FDAA23CFDA}"/>
                                   <w:text/>
                                 </w:sdtPr>
+                                <w:sdtEndPr/>
                                 <w:sdtContent>
                                   <w:p>
                                     <w:pPr>
@@ -191,18 +194,8 @@
                                         <w:sz w:val="21"/>
                                         <w:szCs w:val="21"/>
                                       </w:rPr>
-                                      <w:t xml:space="preserve"> und Simon </w:t>
+                                      <w:t xml:space="preserve"> und Simon Wortha</w:t>
                                     </w:r>
-                                    <w:proofErr w:type="spellStart"/>
-                                    <w:r>
-                                      <w:rPr>
-                                        <w:color w:val="FFFFFF" w:themeColor="background1"/>
-                                        <w:sz w:val="21"/>
-                                        <w:szCs w:val="21"/>
-                                      </w:rPr>
-                                      <w:t>Wortha</w:t>
-                                    </w:r>
-                                    <w:proofErr w:type="spellEnd"/>
                                   </w:p>
                                 </w:sdtContent>
                               </w:sdt>
@@ -228,7 +221,7 @@
               </mc:Choice>
               <mc:Fallback>
                 <w:pict>
-                  <v:rect id="Rechteck 47" o:spid="_x0000_s1026" style="position:absolute;margin-left:0;margin-top:0;width:422.3pt;height:760.3pt;z-index:251659264;visibility:visible;mso-wrap-style:square;mso-width-percent:690;mso-height-percent:960;mso-left-percent:20;mso-top-percent:20;mso-wrap-distance-left:9pt;mso-wrap-distance-top:0;mso-wrap-distance-right:9pt;mso-wrap-distance-bottom:0;mso-position-horizontal-relative:page;mso-position-vertical-relative:page;mso-width-percent:690;mso-height-percent:960;mso-left-percent:20;mso-top-percent:20;mso-width-relative:page;mso-height-relative:page;v-text-anchor:middle" o:gfxdata="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" fillcolor="#4f81bd [3204]" stroked="f" strokeweight="2pt">
+                  <v:rect id="Rechteck 47" o:spid="_x0000_s1026" style="position:absolute;margin-left:0;margin-top:0;width:422.3pt;height:760.3pt;z-index:251656704;visibility:visible;mso-wrap-style:square;mso-width-percent:690;mso-height-percent:960;mso-left-percent:20;mso-top-percent:20;mso-wrap-distance-left:9pt;mso-wrap-distance-top:0;mso-wrap-distance-right:9pt;mso-wrap-distance-bottom:0;mso-position-horizontal-relative:page;mso-position-vertical-relative:page;mso-width-percent:690;mso-height-percent:960;mso-left-percent:20;mso-top-percent:20;mso-width-relative:page;mso-height-relative:page;v-text-anchor:middle" o:gfxdata="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" fillcolor="#4f81bd [3204]" stroked="f" strokeweight="2pt">
                     <v:path arrowok="t"/>
                     <v:textbox inset="21.6pt,1in,21.6pt">
                       <w:txbxContent>
@@ -245,6 +238,7 @@
                             <w:dataBinding w:prefixMappings="xmlns:ns0='http://schemas.openxmlformats.org/package/2006/metadata/core-properties' xmlns:ns1='http://purl.org/dc/elements/1.1/'" w:xpath="/ns0:coreProperties[1]/ns1:title[1]" w:storeItemID="{6C3C8BC8-F283-45AE-878A-BAB7291924A1}"/>
                             <w:text/>
                           </w:sdtPr>
+                          <w:sdtEndPr/>
                           <w:sdtContent>
                             <w:p>
                               <w:pPr>
@@ -294,6 +288,7 @@
                             <w:dataBinding w:prefixMappings="xmlns:ns0='http://schemas.microsoft.com/office/2006/coverPageProps'" w:xpath="/ns0:CoverPageProperties[1]/ns0:Abstract[1]" w:storeItemID="{55AF091B-3C7A-41E3-B477-F2FDAA23CFDA}"/>
                             <w:text/>
                           </w:sdtPr>
+                          <w:sdtEndPr/>
                           <w:sdtContent>
                             <w:p>
                               <w:pPr>
@@ -328,18 +323,8 @@
                                   <w:sz w:val="21"/>
                                   <w:szCs w:val="21"/>
                                 </w:rPr>
-                                <w:t xml:space="preserve"> und Simon </w:t>
+                                <w:t xml:space="preserve"> und Simon Wortha</w:t>
                               </w:r>
-                              <w:proofErr w:type="spellStart"/>
-                              <w:r>
-                                <w:rPr>
-                                  <w:color w:val="FFFFFF" w:themeColor="background1"/>
-                                  <w:sz w:val="21"/>
-                                  <w:szCs w:val="21"/>
-                                </w:rPr>
-                                <w:t>Wortha</w:t>
-                              </w:r>
-                              <w:proofErr w:type="spellEnd"/>
                             </w:p>
                           </w:sdtContent>
                         </w:sdt>
@@ -354,11 +339,12 @@
           <w:r>
             <w:rPr>
               <w:noProof/>
+              <w:lang w:eastAsia="en-GB"/>
             </w:rPr>
             <mc:AlternateContent>
               <mc:Choice Requires="wps">
                 <w:drawing>
-                  <wp:anchor distT="0" distB="0" distL="114300" distR="114300" simplePos="0" relativeHeight="251660288" behindDoc="0" locked="0" layoutInCell="1" allowOverlap="1" wp14:anchorId="479EEC71" wp14:editId="36E17FB8">
+                  <wp:anchor distT="0" distB="0" distL="114300" distR="114300" simplePos="0" relativeHeight="251657728" behindDoc="0" locked="0" layoutInCell="1" allowOverlap="1" wp14:anchorId="479EEC71" wp14:editId="36E17FB8">
                     <wp:simplePos x="0" y="0"/>
                     <mc:AlternateContent>
                       <mc:Choice Requires="wp14">
@@ -431,6 +417,7 @@
                                   <w:dataBinding w:prefixMappings="xmlns:ns0='http://schemas.openxmlformats.org/package/2006/metadata/core-properties' xmlns:ns1='http://purl.org/dc/elements/1.1/'" w:xpath="/ns0:coreProperties[1]/ns1:subject[1]" w:storeItemID="{6C3C8BC8-F283-45AE-878A-BAB7291924A1}"/>
                                   <w:text/>
                                 </w:sdtPr>
+                                <w:sdtEndPr/>
                                 <w:sdtContent>
                                   <w:p>
                                     <w:pPr>
@@ -470,7 +457,7 @@
               </mc:Choice>
               <mc:Fallback>
                 <w:pict>
-                  <v:rect id="Rechteck 48" o:spid="_x0000_s1027" style="position:absolute;margin-left:0;margin-top:0;width:148.1pt;height:760.3pt;z-index:251660288;visibility:visible;mso-wrap-style:square;mso-width-percent:242;mso-height-percent:960;mso-left-percent:730;mso-wrap-distance-left:9pt;mso-wrap-distance-top:0;mso-wrap-distance-right:9pt;mso-wrap-distance-bottom:0;mso-position-horizontal-relative:page;mso-position-vertical:center;mso-position-vertical-relative:page;mso-width-percent:242;mso-height-percent:960;mso-left-percent:730;mso-width-relative:page;mso-height-relative:page;v-text-anchor:middle" o:gfxdata="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" fillcolor="#1f497d [3215]" stroked="f" strokeweight="2pt">
+                  <v:rect id="Rechteck 48" o:spid="_x0000_s1027" style="position:absolute;margin-left:0;margin-top:0;width:148.1pt;height:760.3pt;z-index:251657728;visibility:visible;mso-wrap-style:square;mso-width-percent:242;mso-height-percent:960;mso-left-percent:730;mso-wrap-distance-left:9pt;mso-wrap-distance-top:0;mso-wrap-distance-right:9pt;mso-wrap-distance-bottom:0;mso-position-horizontal-relative:page;mso-position-vertical:center;mso-position-vertical-relative:page;mso-width-percent:242;mso-height-percent:960;mso-left-percent:730;mso-width-relative:page;mso-height-relative:page;v-text-anchor:middle" o:gfxdata="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" fillcolor="#1f497d [3215]" stroked="f" strokeweight="2pt">
                     <v:path arrowok="t"/>
                     <v:textbox inset="14.4pt,,14.4pt">
                       <w:txbxContent>
@@ -484,6 +471,7 @@
                             <w:dataBinding w:prefixMappings="xmlns:ns0='http://schemas.openxmlformats.org/package/2006/metadata/core-properties' xmlns:ns1='http://purl.org/dc/elements/1.1/'" w:xpath="/ns0:coreProperties[1]/ns1:subject[1]" w:storeItemID="{6C3C8BC8-F283-45AE-878A-BAB7291924A1}"/>
                             <w:text/>
                           </w:sdtPr>
+                          <w:sdtEndPr/>
                           <w:sdtContent>
                             <w:p>
                               <w:pPr>
@@ -544,7 +532,6 @@
           <w:szCs w:val="40"/>
           <w:lang w:val="de-AT"/>
         </w:rPr>
-        <w:lastRenderedPageBreak/>
         <w:t>1. Angabe:</w:t>
       </w:r>
     </w:p>
@@ -623,29 +610,7 @@
           <w:lang w:val="de-AT"/>
         </w:rPr>
         <w:br/>
-        <w:t xml:space="preserve">Die Lieferanten schreiben ihre Teile ins Lager-File mit </w:t>
-      </w:r>
-      <w:proofErr w:type="gramStart"/>
-      <w:r>
-        <w:rPr>
-          <w:rFonts w:asciiTheme="minorHAnsi" w:hAnsiTheme="minorHAnsi"/>
-          <w:color w:val="333333"/>
-          <w:sz w:val="22"/>
-          <w:szCs w:val="22"/>
-          <w:lang w:val="de-AT"/>
-        </w:rPr>
-        <w:t>zufällig (PRNG?)</w:t>
-      </w:r>
-      <w:proofErr w:type="gramEnd"/>
-      <w:r>
-        <w:rPr>
-          <w:rFonts w:asciiTheme="minorHAnsi" w:hAnsiTheme="minorHAnsi"/>
-          <w:color w:val="333333"/>
-          <w:sz w:val="22"/>
-          <w:szCs w:val="22"/>
-          <w:lang w:val="de-AT"/>
-        </w:rPr>
-        <w:t xml:space="preserve"> erstellten Zahlenfeldern. Die Art der gelieferten Teile soll nach einer bestimmten Zeit gewechselt werden.</w:t>
+        <w:t>Die Lieferanten schreiben ihre Teile ins Lager-File mit zufällig (PRNG?) erstellten Zahlenfeldern. Die Art der gelieferten Teile soll nach einer bestimmten Zeit gewechselt werden.</w:t>
       </w:r>
       <w:r>
         <w:rPr>
@@ -1070,16 +1035,6 @@
           <w:lang w:val="de-AT"/>
         </w:rPr>
         <w:br/>
-      </w:r>
-      <w:r>
-        <w:rPr>
-          <w:rFonts w:asciiTheme="minorHAnsi" w:hAnsiTheme="minorHAnsi"/>
-          <w:color w:val="333333"/>
-          <w:sz w:val="22"/>
-          <w:szCs w:val="22"/>
-          <w:lang w:val="de-AT"/>
-        </w:rPr>
-        <w:lastRenderedPageBreak/>
         <w:t>Rumpf,91,62,3,4,54,6,7,8,9,10,11,12,13,14,15,16,17,18,119,21</w:t>
       </w:r>
       <w:r>
@@ -1633,17 +1588,8 @@
           <w:szCs w:val="40"/>
           <w:lang w:val="de-AT"/>
         </w:rPr>
-        <w:t xml:space="preserve">2.1 </w:t>
-      </w:r>
-      <w:proofErr w:type="gramStart"/>
-      <w:r>
-        <w:rPr>
-          <w:szCs w:val="40"/>
-          <w:lang w:val="de-AT"/>
-        </w:rPr>
-        <w:t>Zeitabschätzung</w:t>
-      </w:r>
-      <w:proofErr w:type="gramEnd"/>
+        <w:t>2.1 Zeitabschätzung</w:t>
+      </w:r>
     </w:p>
     <w:p>
       <w:pPr>
@@ -1790,17 +1736,8 @@
                 <w:szCs w:val="40"/>
                 <w:lang w:val="de-AT"/>
               </w:rPr>
-              <w:t xml:space="preserve">, Samuel Schober, Simon </w:t>
+              <w:t>, Samuel Schober, Simon Wortha</w:t>
             </w:r>
-            <w:proofErr w:type="spellStart"/>
-            <w:r>
-              <w:rPr>
-                <w:szCs w:val="40"/>
-                <w:lang w:val="de-AT"/>
-              </w:rPr>
-              <w:t>Wortha</w:t>
-            </w:r>
-            <w:proofErr w:type="spellEnd"/>
           </w:p>
         </w:tc>
         <w:tc>
@@ -1893,17 +1830,8 @@
                 <w:szCs w:val="40"/>
                 <w:lang w:val="de-AT"/>
               </w:rPr>
-              <w:t xml:space="preserve">, Samuel Schober, Simon </w:t>
+              <w:t>, Samuel Schober, Simon Wortha</w:t>
             </w:r>
-            <w:proofErr w:type="spellStart"/>
-            <w:r>
-              <w:rPr>
-                <w:szCs w:val="40"/>
-                <w:lang w:val="de-AT"/>
-              </w:rPr>
-              <w:t>Wortha</w:t>
-            </w:r>
-            <w:proofErr w:type="spellEnd"/>
           </w:p>
         </w:tc>
         <w:tc>
@@ -2227,6 +2155,13 @@
                 <w:lang w:val="de-AT"/>
               </w:rPr>
             </w:pPr>
+            <w:r>
+              <w:rPr>
+                <w:szCs w:val="40"/>
+                <w:lang w:val="de-AT"/>
+              </w:rPr>
+              <w:t>Simon Wortha</w:t>
+            </w:r>
           </w:p>
         </w:tc>
         <w:tc>
@@ -2240,6 +2175,13 @@
                 <w:lang w:val="de-AT"/>
               </w:rPr>
             </w:pPr>
+            <w:r>
+              <w:rPr>
+                <w:szCs w:val="40"/>
+                <w:lang w:val="de-AT"/>
+              </w:rPr>
+              <w:t>Implementierung von Office</w:t>
+            </w:r>
           </w:p>
         </w:tc>
         <w:tc>
@@ -2253,6 +2195,13 @@
                 <w:lang w:val="de-AT"/>
               </w:rPr>
             </w:pPr>
+            <w:r>
+              <w:rPr>
+                <w:szCs w:val="40"/>
+                <w:lang w:val="de-AT"/>
+              </w:rPr>
+              <w:t>5 Minuten</w:t>
+            </w:r>
           </w:p>
         </w:tc>
       </w:tr>
@@ -2268,6 +2217,13 @@
                 <w:lang w:val="de-AT"/>
               </w:rPr>
             </w:pPr>
+            <w:r>
+              <w:rPr>
+                <w:szCs w:val="40"/>
+                <w:lang w:val="de-AT"/>
+              </w:rPr>
+              <w:t>Simon Wortha</w:t>
+            </w:r>
           </w:p>
         </w:tc>
         <w:tc>
@@ -2281,6 +2237,22 @@
                 <w:lang w:val="de-AT"/>
               </w:rPr>
             </w:pPr>
+            <w:r>
+              <w:rPr>
+                <w:szCs w:val="40"/>
+                <w:lang w:val="de-AT"/>
+              </w:rPr>
+              <w:t xml:space="preserve">Implementierung von </w:t>
+            </w:r>
+            <w:proofErr w:type="spellStart"/>
+            <w:r>
+              <w:rPr>
+                <w:szCs w:val="40"/>
+                <w:lang w:val="de-AT"/>
+              </w:rPr>
+              <w:t>Employee</w:t>
+            </w:r>
+            <w:proofErr w:type="spellEnd"/>
           </w:p>
         </w:tc>
         <w:tc>
@@ -2294,6 +2266,13 @@
                 <w:lang w:val="de-AT"/>
               </w:rPr>
             </w:pPr>
+            <w:r>
+              <w:rPr>
+                <w:szCs w:val="40"/>
+                <w:lang w:val="de-AT"/>
+              </w:rPr>
+              <w:t>15 Minuten</w:t>
+            </w:r>
           </w:p>
         </w:tc>
       </w:tr>
@@ -2335,7 +2314,6 @@
           <w:szCs w:val="40"/>
           <w:lang w:val="de-AT"/>
         </w:rPr>
-        <w:lastRenderedPageBreak/>
         <w:t>3</w:t>
       </w:r>
       <w:r>
@@ -2866,8 +2844,6 @@
           <w:lang w:val="de-DE" w:eastAsia="de-DE"/>
         </w:rPr>
       </w:pPr>
-      <w:bookmarkStart w:id="0" w:name="_GoBack"/>
-      <w:bookmarkEnd w:id="0"/>
     </w:p>
     <w:p>
       <w:pPr>
@@ -3005,7 +2981,7 @@
             <v:path o:extrusionok="f" gradientshapeok="t" o:connecttype="rect"/>
             <o:lock v:ext="edit" aspectratio="t"/>
           </v:shapetype>
-          <v:shape id="_x0000_s1026" type="#_x0000_t75" style="position:absolute;margin-left:-51.35pt;margin-top:30.6pt;width:552.95pt;height:249pt;z-index:-251654144;mso-position-horizontal-relative:text;mso-position-vertical-relative:text;mso-width-relative:page;mso-height-relative:page" wrapcoords="-36 0 -36 21521 21600 21521 21600 0 -36 0">
+          <v:shape id="_x0000_s1026" type="#_x0000_t75" style="position:absolute;margin-left:-51.35pt;margin-top:30.6pt;width:552.95pt;height:249pt;z-index:-251657728;mso-position-horizontal-relative:text;mso-position-vertical-relative:text;mso-width-relative:page;mso-height-relative:page" wrapcoords="-36 0 -36 21521 21600 21521 21600 0 -36 0">
             <v:imagedata r:id="rId11" o:title="UML"/>
             <w10:wrap type="tight"/>
           </v:shape>
@@ -3017,15 +2993,68 @@
           <w:szCs w:val="40"/>
           <w:lang w:val="de-AT"/>
         </w:rPr>
-        <w:t>4</w:t>
-      </w:r>
-      <w:r>
+        <w:t>4. UML-Diagramm</w:t>
+      </w:r>
+    </w:p>
+    <w:p>
+      <w:pPr>
         <w:rPr>
           <w:sz w:val="40"/>
           <w:szCs w:val="40"/>
           <w:lang w:val="de-AT"/>
         </w:rPr>
-        <w:t>. UML-Diagramm</w:t>
+      </w:pPr>
+      <w:r>
+        <w:rPr>
+          <w:sz w:val="40"/>
+          <w:szCs w:val="40"/>
+          <w:lang w:val="de-AT"/>
+        </w:rPr>
+        <w:t>5</w:t>
+      </w:r>
+      <w:r>
+        <w:rPr>
+          <w:sz w:val="40"/>
+          <w:szCs w:val="40"/>
+          <w:lang w:val="de-AT"/>
+        </w:rPr>
+        <w:t xml:space="preserve">. Things I </w:t>
+      </w:r>
+      <w:proofErr w:type="spellStart"/>
+      <w:r>
+        <w:rPr>
+          <w:sz w:val="40"/>
+          <w:szCs w:val="40"/>
+          <w:lang w:val="de-AT"/>
+        </w:rPr>
+        <w:t>have</w:t>
+      </w:r>
+      <w:proofErr w:type="spellEnd"/>
+      <w:r>
+        <w:rPr>
+          <w:sz w:val="40"/>
+          <w:szCs w:val="40"/>
+          <w:lang w:val="de-AT"/>
+        </w:rPr>
+        <w:t xml:space="preserve"> </w:t>
+      </w:r>
+      <w:proofErr w:type="spellStart"/>
+      <w:r>
+        <w:rPr>
+          <w:sz w:val="40"/>
+          <w:szCs w:val="40"/>
+          <w:lang w:val="de-AT"/>
+        </w:rPr>
+        <w:t>done</w:t>
+      </w:r>
+      <w:proofErr w:type="spellEnd"/>
+      <w:r>
+        <w:rPr>
+          <w:sz w:val="40"/>
+          <w:szCs w:val="40"/>
+          <w:lang w:val="de-AT"/>
+        </w:rPr>
+        <w:t>:</w:t>
       </w:r>
     </w:p>
     <w:p>
@@ -3042,7 +3071,7 @@
           <w:szCs w:val="40"/>
           <w:lang w:val="de-AT"/>
         </w:rPr>
-        <w:t>5</w:t>
+        <w:t>6</w:t>
       </w:r>
       <w:r>
         <w:rPr>
@@ -3050,7 +3079,7 @@
           <w:szCs w:val="40"/>
           <w:lang w:val="de-AT"/>
         </w:rPr>
-        <w:t xml:space="preserve">. Things I </w:t>
+        <w:t xml:space="preserve">. </w:t>
       </w:r>
       <w:proofErr w:type="spellStart"/>
       <w:r>
@@ -3059,7 +3088,7 @@
           <w:szCs w:val="40"/>
           <w:lang w:val="de-AT"/>
         </w:rPr>
-        <w:t>have</w:t>
+        <w:t>Lessons</w:t>
       </w:r>
       <w:proofErr w:type="spellEnd"/>
       <w:r>
@@ -3077,7 +3106,7 @@
           <w:szCs w:val="40"/>
           <w:lang w:val="de-AT"/>
         </w:rPr>
-        <w:t>done</w:t>
+        <w:t>Learned</w:t>
       </w:r>
       <w:proofErr w:type="spellEnd"/>
       <w:r>
@@ -3103,68 +3132,6 @@
           <w:szCs w:val="40"/>
           <w:lang w:val="de-AT"/>
         </w:rPr>
-        <w:t>6</w:t>
-      </w:r>
-      <w:r>
-        <w:rPr>
-          <w:sz w:val="40"/>
-          <w:szCs w:val="40"/>
-          <w:lang w:val="de-AT"/>
-        </w:rPr>
-        <w:t xml:space="preserve">. </w:t>
-      </w:r>
-      <w:proofErr w:type="spellStart"/>
-      <w:r>
-        <w:rPr>
-          <w:sz w:val="40"/>
-          <w:szCs w:val="40"/>
-          <w:lang w:val="de-AT"/>
-        </w:rPr>
-        <w:t>Lessons</w:t>
-      </w:r>
-      <w:proofErr w:type="spellEnd"/>
-      <w:r>
-        <w:rPr>
-          <w:sz w:val="40"/>
-          <w:szCs w:val="40"/>
-          <w:lang w:val="de-AT"/>
-        </w:rPr>
-        <w:t xml:space="preserve"> </w:t>
-      </w:r>
-      <w:proofErr w:type="spellStart"/>
-      <w:r>
-        <w:rPr>
-          <w:sz w:val="40"/>
-          <w:szCs w:val="40"/>
-          <w:lang w:val="de-AT"/>
-        </w:rPr>
-        <w:t>Learned</w:t>
-      </w:r>
-      <w:proofErr w:type="spellEnd"/>
-      <w:r>
-        <w:rPr>
-          <w:sz w:val="40"/>
-          <w:szCs w:val="40"/>
-          <w:lang w:val="de-AT"/>
-        </w:rPr>
-        <w:t>:</w:t>
-      </w:r>
-    </w:p>
-    <w:p>
-      <w:pPr>
-        <w:rPr>
-          <w:sz w:val="40"/>
-          <w:szCs w:val="40"/>
-          <w:lang w:val="de-AT"/>
-        </w:rPr>
-      </w:pPr>
-      <w:r>
-        <w:rPr>
-          <w:sz w:val="40"/>
-          <w:szCs w:val="40"/>
-          <w:lang w:val="de-AT"/>
-        </w:rPr>
-        <w:lastRenderedPageBreak/>
         <w:t>7</w:t>
       </w:r>
       <w:r>
@@ -3230,13 +3197,8 @@
     </w:r>
     <w:proofErr w:type="spellEnd"/>
     <w:r>
-      <w:t xml:space="preserve"> und Simon </w:t>
+      <w:t xml:space="preserve"> und Simon Wortha</w:t>
     </w:r>
-    <w:proofErr w:type="spellStart"/>
-    <w:r>
-      <w:t>Wortha</w:t>
-    </w:r>
-    <w:proofErr w:type="spellEnd"/>
   </w:p>
   <w:p>
     <w:pPr>
@@ -5138,7 +5100,7 @@
 </file>
 
 <file path=customXml/itemProps2.xml><?xml version="1.0" encoding="utf-8"?>
-<ds:datastoreItem xmlns:ds="http://schemas.openxmlformats.org/officeDocument/2006/customXml" ds:itemID="{2415A60B-42A6-4B8A-90C4-DD8AC94F7698}">
+<ds:datastoreItem xmlns:ds="http://schemas.openxmlformats.org/officeDocument/2006/customXml" ds:itemID="{2F838470-6BFC-4D76-85FA-FD0FEB6CB05D}">
   <ds:schemaRefs>
     <ds:schemaRef ds:uri="http://schemas.openxmlformats.org/officeDocument/2006/bibliography"/>
   </ds:schemaRefs>

--- a/files/protokoll/Dokumentation.docx
+++ b/files/protokoll/Dokumentation.docx
@@ -22,7 +22,7 @@
           <w:r>
             <w:rPr>
               <w:noProof/>
-              <w:lang w:eastAsia="en-GB"/>
+              <w:lang w:val="de-AT" w:eastAsia="de-AT"/>
             </w:rPr>
             <mc:AlternateContent>
               <mc:Choice Requires="wps">
@@ -176,25 +176,7 @@
                                         <w:sz w:val="21"/>
                                         <w:szCs w:val="21"/>
                                       </w:rPr>
-                                      <w:t xml:space="preserve">Von Rene Hollander, Samuel </w:t>
-                                    </w:r>
-                                    <w:proofErr w:type="spellStart"/>
-                                    <w:r>
-                                      <w:rPr>
-                                        <w:color w:val="FFFFFF" w:themeColor="background1"/>
-                                        <w:sz w:val="21"/>
-                                        <w:szCs w:val="21"/>
-                                      </w:rPr>
-                                      <w:t>Schober</w:t>
-                                    </w:r>
-                                    <w:proofErr w:type="spellEnd"/>
-                                    <w:r>
-                                      <w:rPr>
-                                        <w:color w:val="FFFFFF" w:themeColor="background1"/>
-                                        <w:sz w:val="21"/>
-                                        <w:szCs w:val="21"/>
-                                      </w:rPr>
-                                      <w:t xml:space="preserve"> und Simon Wortha</w:t>
+                                      <w:t>Von Rene Hollander, Samuel Schober und Simon Wortha</w:t>
                                     </w:r>
                                   </w:p>
                                 </w:sdtContent>
@@ -339,7 +321,7 @@
           <w:r>
             <w:rPr>
               <w:noProof/>
-              <w:lang w:eastAsia="en-GB"/>
+              <w:lang w:val="de-AT" w:eastAsia="de-AT"/>
             </w:rPr>
             <mc:AlternateContent>
               <mc:Choice Requires="wps">
@@ -532,6 +514,7 @@
           <w:szCs w:val="40"/>
           <w:lang w:val="de-AT"/>
         </w:rPr>
+        <w:lastRenderedPageBreak/>
         <w:t>1. Angabe:</w:t>
       </w:r>
     </w:p>
@@ -556,29 +539,7 @@
           <w:szCs w:val="22"/>
           <w:lang w:val="de-AT"/>
         </w:rPr>
-        <w:t xml:space="preserve">Es soll eine Spielzeugroboter-Fabrik simuliert werden. Die einzelnen Bestandteile des Spielzeugroboters (kurz </w:t>
-      </w:r>
-      <w:proofErr w:type="spellStart"/>
-      <w:r>
-        <w:rPr>
-          <w:rFonts w:asciiTheme="minorHAnsi" w:hAnsiTheme="minorHAnsi"/>
-          <w:color w:val="333333"/>
-          <w:sz w:val="22"/>
-          <w:szCs w:val="22"/>
-          <w:lang w:val="de-AT"/>
-        </w:rPr>
-        <w:t>Threadee</w:t>
-      </w:r>
-      <w:proofErr w:type="spellEnd"/>
-      <w:r>
-        <w:rPr>
-          <w:rFonts w:asciiTheme="minorHAnsi" w:hAnsiTheme="minorHAnsi"/>
-          <w:color w:val="333333"/>
-          <w:sz w:val="22"/>
-          <w:szCs w:val="22"/>
-          <w:lang w:val="de-AT"/>
-        </w:rPr>
-        <w:t>) werden in einem Lager gesammelt. Dieses Lager wird als Verzeichnis und die einzelnen Elementtypen werden als Files im Betriebssystem abgebildet. Der Lagermitarbeiter verwaltet regelmäßig den Ein- und Ausgang des Lagers um Anfragen von Montagemitarbeiter und Kunden zu beantworten. Die Anlieferung der Teile erfolgt durch Ändern von Files im Verzeichnis, eine Lagerung fertiger Roboter ebenso.</w:t>
+        <w:t>Es soll eine Spielzeugroboter-Fabrik simuliert werden. Die einzelnen Bestandteile des Spielzeugroboters (kurz Threadee) werden in einem Lager gesammelt. Dieses Lager wird als Verzeichnis und die einzelnen Elementtypen werden als Files im Betriebssystem abgebildet. Der Lagermitarbeiter verwaltet regelmäßig den Ein- und Ausgang des Lagers um Anfragen von Montagemitarbeiter und Kunden zu beantworten. Die Anlieferung der Teile erfolgt durch Ändern von Files im Verzeichnis, eine Lagerung fertiger Roboter ebenso.</w:t>
       </w:r>
       <w:r>
         <w:rPr>
@@ -631,51 +592,7 @@
           <w:lang w:val="de-AT"/>
         </w:rPr>
         <w:br/>
-        <w:t>Die Montagemitarbeiter müssen nun für einen "</w:t>
-      </w:r>
-      <w:proofErr w:type="spellStart"/>
-      <w:r>
-        <w:rPr>
-          <w:rFonts w:asciiTheme="minorHAnsi" w:hAnsiTheme="minorHAnsi"/>
-          <w:color w:val="333333"/>
-          <w:sz w:val="22"/>
-          <w:szCs w:val="22"/>
-          <w:lang w:val="de-AT"/>
-        </w:rPr>
-        <w:t>Threadee</w:t>
-      </w:r>
-      <w:proofErr w:type="spellEnd"/>
-      <w:r>
-        <w:rPr>
-          <w:rFonts w:asciiTheme="minorHAnsi" w:hAnsiTheme="minorHAnsi"/>
-          <w:color w:val="333333"/>
-          <w:sz w:val="22"/>
-          <w:szCs w:val="22"/>
-          <w:lang w:val="de-AT"/>
-        </w:rPr>
-        <w:t>" alle entsprechenden Teile anfordern und diese zusammenbauen. Der Vorgang des Zusammenbauens wird durch das Sortieren der einzelnen Ganzzahlenfelder simuliert. Der fertige "</w:t>
-      </w:r>
-      <w:proofErr w:type="spellStart"/>
-      <w:r>
-        <w:rPr>
-          <w:rFonts w:asciiTheme="minorHAnsi" w:hAnsiTheme="minorHAnsi"/>
-          <w:color w:val="333333"/>
-          <w:sz w:val="22"/>
-          <w:szCs w:val="22"/>
-          <w:lang w:val="de-AT"/>
-        </w:rPr>
-        <w:t>Threadee</w:t>
-      </w:r>
-      <w:proofErr w:type="spellEnd"/>
-      <w:r>
-        <w:rPr>
-          <w:rFonts w:asciiTheme="minorHAnsi" w:hAnsiTheme="minorHAnsi"/>
-          <w:color w:val="333333"/>
-          <w:sz w:val="22"/>
-          <w:szCs w:val="22"/>
-          <w:lang w:val="de-AT"/>
-        </w:rPr>
-        <w:t>" wird nun mit der Mitarbeiter-ID des Monteurs versehen.</w:t>
+        <w:t>Die Montagemitarbeiter müssen nun für einen "Threadee" alle entsprechenden Teile anfordern und diese zusammenbauen. Der Vorgang des Zusammenbauens wird durch das Sortieren der einzelnen Ganzzahlenfelder simuliert. Der fertige "Threadee" wird nun mit der Mitarbeiter-ID des Monteurs versehen.</w:t>
       </w:r>
       <w:r>
         <w:rPr>
@@ -696,29 +613,7 @@
           <w:lang w:val="de-AT"/>
         </w:rPr>
         <w:br/>
-        <w:t>Es ist zu bedenken, dass ein Roboter immer alle Teile benötigt um hergestellt werden zu können. Sollte ein Monteur nicht alle Teile bekommen, muss er die angeforderten Teile wieder zurückgeben um andere Monteure nicht zu blockieren. Fertige "</w:t>
-      </w:r>
-      <w:proofErr w:type="spellStart"/>
-      <w:r>
-        <w:rPr>
-          <w:rFonts w:asciiTheme="minorHAnsi" w:hAnsiTheme="minorHAnsi"/>
-          <w:color w:val="333333"/>
-          <w:sz w:val="22"/>
-          <w:szCs w:val="22"/>
-          <w:lang w:val="de-AT"/>
-        </w:rPr>
-        <w:t>Threadee"s</w:t>
-      </w:r>
-      <w:proofErr w:type="spellEnd"/>
-      <w:r>
-        <w:rPr>
-          <w:rFonts w:asciiTheme="minorHAnsi" w:hAnsiTheme="minorHAnsi"/>
-          <w:color w:val="333333"/>
-          <w:sz w:val="22"/>
-          <w:szCs w:val="22"/>
-          <w:lang w:val="de-AT"/>
-        </w:rPr>
-        <w:t xml:space="preserve"> werden zur Auslieferung in das Lager zurück gestellt.</w:t>
+        <w:t>Es ist zu bedenken, dass ein Roboter immer alle Teile benötigt um hergestellt werden zu können. Sollte ein Monteur nicht alle Teile bekommen, muss er die angeforderten Teile wieder zurückgeben um andere Monteure nicht zu blockieren. Fertige "Threadee"s werden zur Auslieferung in das Lager zurück gestellt.</w:t>
       </w:r>
       <w:r>
         <w:rPr>
@@ -760,29 +655,7 @@
           <w:lang w:val="de-AT"/>
         </w:rPr>
         <w:br/>
-        <w:t>Die IDs der Mitarbeiter werden in der Fabrik durch das Sekretariat verwaltet. Es dürfen nur eindeutige IDs vergeben werden. Das Sekretariat vergibt auch die eindeutigen Kennungen für die erstellten "</w:t>
-      </w:r>
-      <w:proofErr w:type="spellStart"/>
-      <w:r>
-        <w:rPr>
-          <w:rFonts w:asciiTheme="minorHAnsi" w:hAnsiTheme="minorHAnsi"/>
-          <w:color w:val="333333"/>
-          <w:sz w:val="22"/>
-          <w:szCs w:val="22"/>
-          <w:lang w:val="de-AT"/>
-        </w:rPr>
-        <w:t>Threadee"s</w:t>
-      </w:r>
-      <w:proofErr w:type="spellEnd"/>
-      <w:r>
-        <w:rPr>
-          <w:rFonts w:asciiTheme="minorHAnsi" w:hAnsiTheme="minorHAnsi"/>
-          <w:color w:val="333333"/>
-          <w:sz w:val="22"/>
-          <w:szCs w:val="22"/>
-          <w:lang w:val="de-AT"/>
-        </w:rPr>
-        <w:t>.</w:t>
+        <w:t>Die IDs der Mitarbeiter werden in der Fabrik durch das Sekretariat verwaltet. Es dürfen nur eindeutige IDs vergeben werden. Das Sekretariat vergibt auch die eindeutigen Kennungen für die erstellten "Threadee"s.</w:t>
       </w:r>
       <w:r>
         <w:rPr>
@@ -803,29 +676,7 @@
           <w:lang w:val="de-AT"/>
         </w:rPr>
         <w:br/>
-        <w:t xml:space="preserve">Beachten Sie beim Einlesen die Möglichkeit der Fehler von Files. Diese Fehler müssen im Log protokolliert werden und entsprechend mit </w:t>
-      </w:r>
-      <w:proofErr w:type="spellStart"/>
-      <w:r>
-        <w:rPr>
-          <w:rFonts w:asciiTheme="minorHAnsi" w:hAnsiTheme="minorHAnsi"/>
-          <w:color w:val="333333"/>
-          <w:sz w:val="22"/>
-          <w:szCs w:val="22"/>
-          <w:lang w:val="de-AT"/>
-        </w:rPr>
-        <w:t>Exceptions</w:t>
-      </w:r>
-      <w:proofErr w:type="spellEnd"/>
-      <w:r>
-        <w:rPr>
-          <w:rFonts w:asciiTheme="minorHAnsi" w:hAnsiTheme="minorHAnsi"/>
-          <w:color w:val="333333"/>
-          <w:sz w:val="22"/>
-          <w:szCs w:val="22"/>
-          <w:lang w:val="de-AT"/>
-        </w:rPr>
-        <w:t xml:space="preserve"> abgefangen werden.</w:t>
+        <w:t>Beachten Sie beim Einlesen die Möglichkeit der Fehler von Files. Diese Fehler müssen im Log protokolliert werden und entsprechend mit Exceptions abgefangen werden.</w:t>
       </w:r>
     </w:p>
     <w:p>
@@ -874,51 +725,7 @@
           <w:szCs w:val="22"/>
           <w:lang w:val="de-AT"/>
         </w:rPr>
-        <w:t xml:space="preserve">Verwenden Sie (optional) für die einzelnen Arbeiter das </w:t>
-      </w:r>
-      <w:proofErr w:type="spellStart"/>
-      <w:r>
-        <w:rPr>
-          <w:rFonts w:asciiTheme="minorHAnsi" w:hAnsiTheme="minorHAnsi"/>
-          <w:color w:val="333333"/>
-          <w:sz w:val="22"/>
-          <w:szCs w:val="22"/>
-          <w:lang w:val="de-AT"/>
-        </w:rPr>
-        <w:t>ExecutorService</w:t>
-      </w:r>
-      <w:proofErr w:type="spellEnd"/>
-      <w:r>
-        <w:rPr>
-          <w:rFonts w:asciiTheme="minorHAnsi" w:hAnsiTheme="minorHAnsi"/>
-          <w:color w:val="333333"/>
-          <w:sz w:val="22"/>
-          <w:szCs w:val="22"/>
-          <w:lang w:val="de-AT"/>
-        </w:rPr>
-        <w:t xml:space="preserve"> mit </w:t>
-      </w:r>
-      <w:proofErr w:type="spellStart"/>
-      <w:r>
-        <w:rPr>
-          <w:rFonts w:asciiTheme="minorHAnsi" w:hAnsiTheme="minorHAnsi"/>
-          <w:color w:val="333333"/>
-          <w:sz w:val="22"/>
-          <w:szCs w:val="22"/>
-          <w:lang w:val="de-AT"/>
-        </w:rPr>
-        <w:t>ThreadPools</w:t>
-      </w:r>
-      <w:proofErr w:type="spellEnd"/>
-      <w:r>
-        <w:rPr>
-          <w:rFonts w:asciiTheme="minorHAnsi" w:hAnsiTheme="minorHAnsi"/>
-          <w:color w:val="333333"/>
-          <w:sz w:val="22"/>
-          <w:szCs w:val="22"/>
-          <w:lang w:val="de-AT"/>
-        </w:rPr>
-        <w:t>. Achten Sie, dass die Monteure nicht "verhungern". Angeforderte Ressourcen müssen auch sauber wieder freigegeben werden.</w:t>
+        <w:t>Verwenden Sie (optional) für die einzelnen Arbeiter das ExecutorService mit ThreadPools. Achten Sie, dass die Monteure nicht "verhungern". Angeforderte Ressourcen müssen auch sauber wieder freigegeben werden.</w:t>
       </w:r>
       <w:r>
         <w:rPr>
@@ -1035,6 +842,16 @@
           <w:lang w:val="de-AT"/>
         </w:rPr>
         <w:br/>
+      </w:r>
+      <w:r>
+        <w:rPr>
+          <w:rFonts w:asciiTheme="minorHAnsi" w:hAnsiTheme="minorHAnsi"/>
+          <w:color w:val="333333"/>
+          <w:sz w:val="22"/>
+          <w:szCs w:val="22"/>
+          <w:lang w:val="de-AT"/>
+        </w:rPr>
+        <w:lastRenderedPageBreak/>
         <w:t>Rumpf,91,62,3,4,54,6,7,8,9,10,11,12,13,14,15,16,17,18,119,21</w:t>
       </w:r>
       <w:r>
@@ -1066,31 +883,7 @@
           <w:szCs w:val="22"/>
           <w:lang w:val="de-AT"/>
         </w:rPr>
-        <w:t xml:space="preserve">Beispiel für </w:t>
-      </w:r>
-      <w:proofErr w:type="spellStart"/>
-      <w:r>
-        <w:rPr>
-          <w:rStyle w:val="Fett"/>
-          <w:rFonts w:asciiTheme="minorHAnsi" w:hAnsiTheme="minorHAnsi"/>
-          <w:color w:val="333333"/>
-          <w:sz w:val="22"/>
-          <w:szCs w:val="22"/>
-          <w:lang w:val="de-AT"/>
-        </w:rPr>
-        <w:t>Threadee</w:t>
-      </w:r>
-      <w:proofErr w:type="spellEnd"/>
-      <w:r>
-        <w:rPr>
-          <w:rStyle w:val="Fett"/>
-          <w:rFonts w:asciiTheme="minorHAnsi" w:hAnsiTheme="minorHAnsi"/>
-          <w:color w:val="333333"/>
-          <w:sz w:val="22"/>
-          <w:szCs w:val="22"/>
-          <w:lang w:val="de-AT"/>
-        </w:rPr>
-        <w:t>-File</w:t>
+        <w:t>Beispiel für Threadee-File</w:t>
       </w:r>
       <w:r>
         <w:rPr>
@@ -1217,226 +1010,7 @@
           <w:lang w:val="de-AT"/>
         </w:rPr>
         <w:br/>
-      </w:r>
-      <w:proofErr w:type="spellStart"/>
-      <w:r>
-        <w:rPr>
-          <w:rFonts w:asciiTheme="minorHAnsi" w:hAnsiTheme="minorHAnsi"/>
-          <w:color w:val="333333"/>
-          <w:sz w:val="22"/>
-          <w:szCs w:val="22"/>
-          <w:lang w:val="de-AT"/>
-        </w:rPr>
-        <w:t>java</w:t>
-      </w:r>
-      <w:proofErr w:type="spellEnd"/>
-      <w:r>
-        <w:rPr>
-          <w:rFonts w:asciiTheme="minorHAnsi" w:hAnsiTheme="minorHAnsi"/>
-          <w:color w:val="333333"/>
-          <w:sz w:val="22"/>
-          <w:szCs w:val="22"/>
-          <w:lang w:val="de-AT"/>
-        </w:rPr>
-        <w:t xml:space="preserve"> </w:t>
-      </w:r>
-      <w:proofErr w:type="spellStart"/>
-      <w:r>
-        <w:rPr>
-          <w:rFonts w:asciiTheme="minorHAnsi" w:hAnsiTheme="minorHAnsi"/>
-          <w:color w:val="333333"/>
-          <w:sz w:val="22"/>
-          <w:szCs w:val="22"/>
-          <w:lang w:val="de-AT"/>
-        </w:rPr>
-        <w:t>tgm.sew.hit.roboterfabrik.Simulation</w:t>
-      </w:r>
-      <w:proofErr w:type="spellEnd"/>
-      <w:r>
-        <w:rPr>
-          <w:rFonts w:asciiTheme="minorHAnsi" w:hAnsiTheme="minorHAnsi"/>
-          <w:color w:val="333333"/>
-          <w:sz w:val="22"/>
-          <w:szCs w:val="22"/>
-          <w:lang w:val="de-AT"/>
-        </w:rPr>
-        <w:t xml:space="preserve"> --</w:t>
-      </w:r>
-      <w:proofErr w:type="spellStart"/>
-      <w:r>
-        <w:rPr>
-          <w:rFonts w:asciiTheme="minorHAnsi" w:hAnsiTheme="minorHAnsi"/>
-          <w:color w:val="333333"/>
-          <w:sz w:val="22"/>
-          <w:szCs w:val="22"/>
-          <w:lang w:val="de-AT"/>
-        </w:rPr>
-        <w:t>lager</w:t>
-      </w:r>
-      <w:proofErr w:type="spellEnd"/>
-      <w:r>
-        <w:rPr>
-          <w:rFonts w:asciiTheme="minorHAnsi" w:hAnsiTheme="minorHAnsi"/>
-          <w:color w:val="333333"/>
-          <w:sz w:val="22"/>
-          <w:szCs w:val="22"/>
-          <w:lang w:val="de-AT"/>
-        </w:rPr>
-        <w:t xml:space="preserve"> /</w:t>
-      </w:r>
-      <w:proofErr w:type="spellStart"/>
-      <w:r>
-        <w:rPr>
-          <w:rFonts w:asciiTheme="minorHAnsi" w:hAnsiTheme="minorHAnsi"/>
-          <w:color w:val="333333"/>
-          <w:sz w:val="22"/>
-          <w:szCs w:val="22"/>
-          <w:lang w:val="de-AT"/>
-        </w:rPr>
-        <w:t>verzeichnis</w:t>
-      </w:r>
-      <w:proofErr w:type="spellEnd"/>
-      <w:r>
-        <w:rPr>
-          <w:rFonts w:asciiTheme="minorHAnsi" w:hAnsiTheme="minorHAnsi"/>
-          <w:color w:val="333333"/>
-          <w:sz w:val="22"/>
-          <w:szCs w:val="22"/>
-          <w:lang w:val="de-AT"/>
-        </w:rPr>
-        <w:t>/zum/</w:t>
-      </w:r>
-      <w:proofErr w:type="spellStart"/>
-      <w:r>
-        <w:rPr>
-          <w:rFonts w:asciiTheme="minorHAnsi" w:hAnsiTheme="minorHAnsi"/>
-          <w:color w:val="333333"/>
-          <w:sz w:val="22"/>
-          <w:szCs w:val="22"/>
-          <w:lang w:val="de-AT"/>
-        </w:rPr>
-        <w:t>lager</w:t>
-      </w:r>
-      <w:proofErr w:type="spellEnd"/>
-      <w:r>
-        <w:rPr>
-          <w:rFonts w:asciiTheme="minorHAnsi" w:hAnsiTheme="minorHAnsi"/>
-          <w:color w:val="333333"/>
-          <w:sz w:val="22"/>
-          <w:szCs w:val="22"/>
-          <w:lang w:val="de-AT"/>
-        </w:rPr>
-        <w:t xml:space="preserve"> --</w:t>
-      </w:r>
-      <w:proofErr w:type="spellStart"/>
-      <w:r>
-        <w:rPr>
-          <w:rFonts w:asciiTheme="minorHAnsi" w:hAnsiTheme="minorHAnsi"/>
-          <w:color w:val="333333"/>
-          <w:sz w:val="22"/>
-          <w:szCs w:val="22"/>
-          <w:lang w:val="de-AT"/>
-        </w:rPr>
-        <w:t>logs</w:t>
-      </w:r>
-      <w:proofErr w:type="spellEnd"/>
-      <w:r>
-        <w:rPr>
-          <w:rFonts w:asciiTheme="minorHAnsi" w:hAnsiTheme="minorHAnsi"/>
-          <w:color w:val="333333"/>
-          <w:sz w:val="22"/>
-          <w:szCs w:val="22"/>
-          <w:lang w:val="de-AT"/>
-        </w:rPr>
-        <w:t xml:space="preserve"> /</w:t>
-      </w:r>
-      <w:proofErr w:type="spellStart"/>
-      <w:r>
-        <w:rPr>
-          <w:rFonts w:asciiTheme="minorHAnsi" w:hAnsiTheme="minorHAnsi"/>
-          <w:color w:val="333333"/>
-          <w:sz w:val="22"/>
-          <w:szCs w:val="22"/>
-          <w:lang w:val="de-AT"/>
-        </w:rPr>
-        <w:t>verzeichnis</w:t>
-      </w:r>
-      <w:proofErr w:type="spellEnd"/>
-      <w:r>
-        <w:rPr>
-          <w:rFonts w:asciiTheme="minorHAnsi" w:hAnsiTheme="minorHAnsi"/>
-          <w:color w:val="333333"/>
-          <w:sz w:val="22"/>
-          <w:szCs w:val="22"/>
-          <w:lang w:val="de-AT"/>
-        </w:rPr>
-        <w:t>/zum/loggen --</w:t>
-      </w:r>
-      <w:proofErr w:type="spellStart"/>
-      <w:r>
-        <w:rPr>
-          <w:rFonts w:asciiTheme="minorHAnsi" w:hAnsiTheme="minorHAnsi"/>
-          <w:color w:val="333333"/>
-          <w:sz w:val="22"/>
-          <w:szCs w:val="22"/>
-          <w:lang w:val="de-AT"/>
-        </w:rPr>
-        <w:t>lieferanten</w:t>
-      </w:r>
-      <w:proofErr w:type="spellEnd"/>
-      <w:r>
-        <w:rPr>
-          <w:rFonts w:asciiTheme="minorHAnsi" w:hAnsiTheme="minorHAnsi"/>
-          <w:color w:val="333333"/>
-          <w:sz w:val="22"/>
-          <w:szCs w:val="22"/>
-          <w:lang w:val="de-AT"/>
-        </w:rPr>
-        <w:t xml:space="preserve"> 12 --</w:t>
-      </w:r>
-      <w:proofErr w:type="spellStart"/>
-      <w:r>
-        <w:rPr>
-          <w:rFonts w:asciiTheme="minorHAnsi" w:hAnsiTheme="minorHAnsi"/>
-          <w:color w:val="333333"/>
-          <w:sz w:val="22"/>
-          <w:szCs w:val="22"/>
-          <w:lang w:val="de-AT"/>
-        </w:rPr>
-        <w:t>monteure</w:t>
-      </w:r>
-      <w:proofErr w:type="spellEnd"/>
-      <w:r>
-        <w:rPr>
-          <w:rFonts w:asciiTheme="minorHAnsi" w:hAnsiTheme="minorHAnsi"/>
-          <w:color w:val="333333"/>
-          <w:sz w:val="22"/>
-          <w:szCs w:val="22"/>
-          <w:lang w:val="de-AT"/>
-        </w:rPr>
-        <w:t xml:space="preserve"> 25 --</w:t>
-      </w:r>
-      <w:proofErr w:type="spellStart"/>
-      <w:r>
-        <w:rPr>
-          <w:rFonts w:asciiTheme="minorHAnsi" w:hAnsiTheme="minorHAnsi"/>
-          <w:color w:val="333333"/>
-          <w:sz w:val="22"/>
-          <w:szCs w:val="22"/>
-          <w:lang w:val="de-AT"/>
-        </w:rPr>
-        <w:t>laufzeit</w:t>
-      </w:r>
-      <w:proofErr w:type="spellEnd"/>
-      <w:r>
-        <w:rPr>
-          <w:rFonts w:asciiTheme="minorHAnsi" w:hAnsiTheme="minorHAnsi"/>
-          <w:color w:val="333333"/>
-          <w:sz w:val="22"/>
-          <w:szCs w:val="22"/>
-          <w:lang w:val="de-AT"/>
-        </w:rPr>
-        <w:t xml:space="preserve"> 10000</w:t>
+        <w:t>java tgm.sew.hit.roboterfabrik.Simulation --lager /verzeichnis/zum/lager --logs /verzeichnis/zum/loggen --lieferanten 12 --monteure 25 --laufzeit 10000</w:t>
       </w:r>
       <w:r>
         <w:rPr>
@@ -1618,17 +1192,8 @@
           <w:szCs w:val="40"/>
           <w:lang w:val="de-AT"/>
         </w:rPr>
-        <w:t xml:space="preserve">2.2 </w:t>
-      </w:r>
-      <w:proofErr w:type="gramStart"/>
-      <w:r>
-        <w:rPr>
-          <w:szCs w:val="40"/>
-          <w:lang w:val="de-AT"/>
-        </w:rPr>
-        <w:t>Zeitaufstellung</w:t>
-      </w:r>
-      <w:proofErr w:type="gramEnd"/>
+        <w:t>2.2 Zeitaufstellung</w:t>
+      </w:r>
     </w:p>
     <w:tbl>
       <w:tblPr>
@@ -1720,23 +1285,7 @@
                 <w:szCs w:val="40"/>
                 <w:lang w:val="de-AT"/>
               </w:rPr>
-              <w:t xml:space="preserve">Rene </w:t>
-            </w:r>
-            <w:proofErr w:type="spellStart"/>
-            <w:r>
-              <w:rPr>
-                <w:szCs w:val="40"/>
-                <w:lang w:val="de-AT"/>
-              </w:rPr>
-              <w:t>Hollander</w:t>
-            </w:r>
-            <w:proofErr w:type="spellEnd"/>
-            <w:r>
-              <w:rPr>
-                <w:szCs w:val="40"/>
-                <w:lang w:val="de-AT"/>
-              </w:rPr>
-              <w:t>, Samuel Schober, Simon Wortha</w:t>
+              <w:t>Rene Hollander, Samuel Schober, Simon Wortha</w:t>
             </w:r>
           </w:p>
         </w:tc>
@@ -1756,23 +1305,7 @@
                 <w:szCs w:val="40"/>
                 <w:lang w:val="de-AT"/>
               </w:rPr>
-              <w:t xml:space="preserve">Erstellung </w:t>
-            </w:r>
-            <w:proofErr w:type="spellStart"/>
-            <w:r>
-              <w:rPr>
-                <w:szCs w:val="40"/>
-                <w:lang w:val="de-AT"/>
-              </w:rPr>
-              <w:t>Requirements</w:t>
-            </w:r>
-            <w:proofErr w:type="spellEnd"/>
-            <w:r>
-              <w:rPr>
-                <w:szCs w:val="40"/>
-                <w:lang w:val="de-AT"/>
-              </w:rPr>
-              <w:t xml:space="preserve"> Analyse</w:t>
+              <w:t>Erstellung Requirements Analyse</w:t>
             </w:r>
           </w:p>
         </w:tc>
@@ -1814,23 +1347,7 @@
                 <w:szCs w:val="40"/>
                 <w:lang w:val="de-AT"/>
               </w:rPr>
-              <w:t xml:space="preserve">Rene </w:t>
-            </w:r>
-            <w:proofErr w:type="spellStart"/>
-            <w:r>
-              <w:rPr>
-                <w:szCs w:val="40"/>
-                <w:lang w:val="de-AT"/>
-              </w:rPr>
-              <w:t>Hollander</w:t>
-            </w:r>
-            <w:proofErr w:type="spellEnd"/>
-            <w:r>
-              <w:rPr>
-                <w:szCs w:val="40"/>
-                <w:lang w:val="de-AT"/>
-              </w:rPr>
-              <w:t>, Samuel Schober, Simon Wortha</w:t>
+              <w:t>Rene Hollander, Samuel Schober, Simon Wortha</w:t>
             </w:r>
           </w:p>
         </w:tc>
@@ -1892,17 +1409,8 @@
                 <w:szCs w:val="40"/>
                 <w:lang w:val="de-AT"/>
               </w:rPr>
-              <w:t xml:space="preserve">Rene </w:t>
+              <w:t>Rene Hollander</w:t>
             </w:r>
-            <w:proofErr w:type="spellStart"/>
-            <w:r>
-              <w:rPr>
-                <w:szCs w:val="40"/>
-                <w:lang w:val="de-AT"/>
-              </w:rPr>
-              <w:t>Hollander</w:t>
-            </w:r>
-            <w:proofErr w:type="spellEnd"/>
           </w:p>
         </w:tc>
         <w:tc>
@@ -1931,21 +1439,12 @@
                 <w:lang w:val="de-AT"/>
               </w:rPr>
             </w:pPr>
-            <w:proofErr w:type="spellStart"/>
             <w:r>
               <w:rPr>
                 <w:szCs w:val="40"/>
                 <w:lang w:val="de-AT"/>
               </w:rPr>
-              <w:t>Maven</w:t>
-            </w:r>
-            <w:proofErr w:type="spellEnd"/>
-            <w:r>
-              <w:rPr>
-                <w:szCs w:val="40"/>
-                <w:lang w:val="de-AT"/>
-              </w:rPr>
-              <w:t xml:space="preserve"> einrichten</w:t>
+              <w:t>Maven einrichten</w:t>
             </w:r>
           </w:p>
           <w:p>
@@ -2002,17 +1501,8 @@
                 <w:szCs w:val="40"/>
                 <w:lang w:val="de-AT"/>
               </w:rPr>
-              <w:t xml:space="preserve">Rene </w:t>
+              <w:t>Rene Hollander</w:t>
             </w:r>
-            <w:proofErr w:type="spellStart"/>
-            <w:r>
-              <w:rPr>
-                <w:szCs w:val="40"/>
-                <w:lang w:val="de-AT"/>
-              </w:rPr>
-              <w:t>Hollander</w:t>
-            </w:r>
-            <w:proofErr w:type="spellEnd"/>
           </w:p>
         </w:tc>
         <w:tc>
@@ -2073,17 +1563,8 @@
                 <w:szCs w:val="40"/>
                 <w:lang w:val="de-AT"/>
               </w:rPr>
-              <w:t xml:space="preserve">Rene </w:t>
+              <w:t>Rene Hollander</w:t>
             </w:r>
-            <w:proofErr w:type="spellStart"/>
-            <w:r>
-              <w:rPr>
-                <w:szCs w:val="40"/>
-                <w:lang w:val="de-AT"/>
-              </w:rPr>
-              <w:t>Hollander</w:t>
-            </w:r>
-            <w:proofErr w:type="spellEnd"/>
           </w:p>
         </w:tc>
         <w:tc>
@@ -2102,23 +1583,7 @@
                 <w:szCs w:val="40"/>
                 <w:lang w:val="de-AT"/>
               </w:rPr>
-              <w:t xml:space="preserve">Implementierung der CLI Argumente mithilfe von </w:t>
-            </w:r>
-            <w:proofErr w:type="spellStart"/>
-            <w:r>
-              <w:rPr>
-                <w:szCs w:val="40"/>
-                <w:lang w:val="de-AT"/>
-              </w:rPr>
-              <w:t>Commons</w:t>
-            </w:r>
-            <w:proofErr w:type="spellEnd"/>
-            <w:r>
-              <w:rPr>
-                <w:szCs w:val="40"/>
-                <w:lang w:val="de-AT"/>
-              </w:rPr>
-              <w:t xml:space="preserve"> CLI</w:t>
+              <w:t>Implementierung der CLI Argumente mithilfe von Commons CLI</w:t>
             </w:r>
           </w:p>
         </w:tc>
@@ -2242,17 +1707,8 @@
                 <w:szCs w:val="40"/>
                 <w:lang w:val="de-AT"/>
               </w:rPr>
-              <w:t xml:space="preserve">Implementierung von </w:t>
+              <w:t>Implementierung von Employee</w:t>
             </w:r>
-            <w:proofErr w:type="spellStart"/>
-            <w:r>
-              <w:rPr>
-                <w:szCs w:val="40"/>
-                <w:lang w:val="de-AT"/>
-              </w:rPr>
-              <w:t>Employee</w:t>
-            </w:r>
-            <w:proofErr w:type="spellEnd"/>
           </w:p>
         </w:tc>
         <w:tc>
@@ -2276,6 +1732,132 @@
           </w:p>
         </w:tc>
       </w:tr>
+      <w:tr>
+        <w:tc>
+          <w:tcPr>
+            <w:tcW w:w="3070" w:type="dxa"/>
+          </w:tcPr>
+          <w:p>
+            <w:pPr>
+              <w:rPr>
+                <w:szCs w:val="40"/>
+                <w:lang w:val="de-AT"/>
+              </w:rPr>
+            </w:pPr>
+            <w:r>
+              <w:rPr>
+                <w:szCs w:val="40"/>
+                <w:lang w:val="de-AT"/>
+              </w:rPr>
+              <w:t>Samuel Schober</w:t>
+            </w:r>
+          </w:p>
+        </w:tc>
+        <w:tc>
+          <w:tcPr>
+            <w:tcW w:w="3071" w:type="dxa"/>
+          </w:tcPr>
+          <w:p>
+            <w:pPr>
+              <w:rPr>
+                <w:szCs w:val="40"/>
+                <w:lang w:val="de-AT"/>
+              </w:rPr>
+            </w:pPr>
+            <w:r>
+              <w:rPr>
+                <w:szCs w:val="40"/>
+                <w:lang w:val="de-AT"/>
+              </w:rPr>
+              <w:t>Implementierung Supply, Supplier, Part</w:t>
+            </w:r>
+          </w:p>
+        </w:tc>
+        <w:tc>
+          <w:tcPr>
+            <w:tcW w:w="3071" w:type="dxa"/>
+          </w:tcPr>
+          <w:p>
+            <w:pPr>
+              <w:rPr>
+                <w:szCs w:val="40"/>
+                <w:lang w:val="de-AT"/>
+              </w:rPr>
+            </w:pPr>
+            <w:r>
+              <w:rPr>
+                <w:szCs w:val="40"/>
+                <w:lang w:val="de-AT"/>
+              </w:rPr>
+              <w:t>60 Minuten</w:t>
+            </w:r>
+          </w:p>
+        </w:tc>
+      </w:tr>
+      <w:tr>
+        <w:tc>
+          <w:tcPr>
+            <w:tcW w:w="3070" w:type="dxa"/>
+          </w:tcPr>
+          <w:p>
+            <w:pPr>
+              <w:rPr>
+                <w:szCs w:val="40"/>
+                <w:lang w:val="de-AT"/>
+              </w:rPr>
+            </w:pPr>
+            <w:r>
+              <w:rPr>
+                <w:szCs w:val="40"/>
+                <w:lang w:val="de-AT"/>
+              </w:rPr>
+              <w:t>Samuel Schober</w:t>
+            </w:r>
+          </w:p>
+        </w:tc>
+        <w:tc>
+          <w:tcPr>
+            <w:tcW w:w="3071" w:type="dxa"/>
+          </w:tcPr>
+          <w:p>
+            <w:pPr>
+              <w:rPr>
+                <w:szCs w:val="40"/>
+                <w:lang w:val="de-AT"/>
+              </w:rPr>
+            </w:pPr>
+            <w:r>
+              <w:rPr>
+                <w:szCs w:val="40"/>
+                <w:lang w:val="de-AT"/>
+              </w:rPr>
+              <w:t>Implementierung Watchdog</w:t>
+            </w:r>
+          </w:p>
+        </w:tc>
+        <w:tc>
+          <w:tcPr>
+            <w:tcW w:w="3071" w:type="dxa"/>
+          </w:tcPr>
+          <w:p>
+            <w:pPr>
+              <w:rPr>
+                <w:szCs w:val="40"/>
+                <w:lang w:val="de-AT"/>
+              </w:rPr>
+            </w:pPr>
+            <w:r>
+              <w:rPr>
+                <w:szCs w:val="40"/>
+                <w:lang w:val="de-AT"/>
+              </w:rPr>
+              <w:t>60 Minuten</w:t>
+            </w:r>
+            <w:bookmarkStart w:id="0" w:name="_GoBack"/>
+            <w:bookmarkEnd w:id="0"/>
+          </w:p>
+        </w:tc>
+      </w:tr>
     </w:tbl>
     <w:p>
       <w:pPr>
@@ -2314,6 +1896,7 @@
           <w:szCs w:val="40"/>
           <w:lang w:val="de-AT"/>
         </w:rPr>
+        <w:lastRenderedPageBreak/>
         <w:t>3</w:t>
       </w:r>
       <w:r>
@@ -2322,18 +1905,8 @@
           <w:szCs w:val="40"/>
           <w:lang w:val="de-AT"/>
         </w:rPr>
-        <w:t xml:space="preserve">. </w:t>
-      </w:r>
-      <w:proofErr w:type="spellStart"/>
-      <w:r>
-        <w:rPr>
-          <w:sz w:val="40"/>
-          <w:szCs w:val="40"/>
-          <w:lang w:val="de-AT"/>
-        </w:rPr>
-        <w:t>Requirementsanalyse</w:t>
-      </w:r>
-      <w:proofErr w:type="spellEnd"/>
+        <w:t>. Requirementsanalyse</w:t>
+      </w:r>
     </w:p>
     <w:p>
       <w:pPr>
@@ -2426,19 +1999,8 @@
           <w:szCs w:val="23"/>
           <w:lang w:val="de-DE" w:eastAsia="de-DE"/>
         </w:rPr>
-        <w:t xml:space="preserve">Arbeiter bekommt Mitarbeiter ID vom Sekretariat für eindeutige </w:t>
-      </w:r>
-      <w:proofErr w:type="spellStart"/>
-      <w:r>
-        <w:rPr>
-          <w:rFonts w:eastAsia="Times New Roman" w:cs="Arial"/>
-          <w:color w:val="000000"/>
-          <w:szCs w:val="23"/>
-          <w:lang w:val="de-DE" w:eastAsia="de-DE"/>
-        </w:rPr>
-        <w:t>zuordnung</w:t>
-      </w:r>
-      <w:proofErr w:type="spellEnd"/>
+        <w:t>Arbeiter bekommt Mitarbeiter ID vom Sekretariat für eindeutige zuordnung</w:t>
+      </w:r>
     </w:p>
     <w:p>
       <w:pPr>
@@ -2462,19 +2024,8 @@
           <w:szCs w:val="23"/>
           <w:lang w:val="de-DE" w:eastAsia="de-DE"/>
         </w:rPr>
-        <w:t xml:space="preserve">Wenn Roboter fertig, Arbeiter holt sich ID vom Sekretariat für </w:t>
-      </w:r>
-      <w:proofErr w:type="spellStart"/>
-      <w:r>
-        <w:rPr>
-          <w:rFonts w:eastAsia="Times New Roman" w:cs="Arial"/>
-          <w:color w:val="000000"/>
-          <w:szCs w:val="23"/>
-          <w:lang w:val="de-DE" w:eastAsia="de-DE"/>
-        </w:rPr>
-        <w:t>Threadee</w:t>
-      </w:r>
-      <w:proofErr w:type="spellEnd"/>
+        <w:t>Wenn Roboter fertig, Arbeiter holt sich ID vom Sekretariat für Threadee</w:t>
+      </w:r>
     </w:p>
     <w:p>
       <w:pPr>
@@ -2491,7 +2042,6 @@
           <w:lang w:val="de-DE" w:eastAsia="de-DE"/>
         </w:rPr>
       </w:pPr>
-      <w:proofErr w:type="spellStart"/>
       <w:r>
         <w:rPr>
           <w:rFonts w:eastAsia="Times New Roman" w:cs="Arial"/>
@@ -2499,9 +2049,18 @@
           <w:szCs w:val="23"/>
           <w:lang w:val="de-DE" w:eastAsia="de-DE"/>
         </w:rPr>
-        <w:t>Threadee</w:t>
-      </w:r>
-      <w:proofErr w:type="spellEnd"/>
+        <w:t>Threadee mit ID wird dem Lagermitarbeiter übergeben</w:t>
+      </w:r>
+    </w:p>
+    <w:p>
+      <w:pPr>
+        <w:spacing w:after="0" w:line="240" w:lineRule="auto"/>
+        <w:rPr>
+          <w:rFonts w:eastAsia="Times New Roman" w:cs="Times New Roman"/>
+          <w:szCs w:val="24"/>
+          <w:lang w:val="de-DE" w:eastAsia="de-DE"/>
+        </w:rPr>
+      </w:pPr>
       <w:r>
         <w:rPr>
           <w:rFonts w:eastAsia="Times New Roman" w:cs="Arial"/>
@@ -2509,46 +2068,7 @@
           <w:szCs w:val="23"/>
           <w:lang w:val="de-DE" w:eastAsia="de-DE"/>
         </w:rPr>
-        <w:t xml:space="preserve"> mit ID wird dem Lagermitarbeiter übergeben</w:t>
-      </w:r>
-    </w:p>
-    <w:p>
-      <w:pPr>
-        <w:spacing w:after="0" w:line="240" w:lineRule="auto"/>
-        <w:rPr>
-          <w:rFonts w:eastAsia="Times New Roman" w:cs="Times New Roman"/>
-          <w:szCs w:val="24"/>
-          <w:lang w:val="de-DE" w:eastAsia="de-DE"/>
-        </w:rPr>
-      </w:pPr>
-      <w:r>
-        <w:rPr>
-          <w:rFonts w:eastAsia="Times New Roman" w:cs="Arial"/>
-          <w:color w:val="000000"/>
-          <w:szCs w:val="23"/>
-          <w:lang w:val="de-DE" w:eastAsia="de-DE"/>
-        </w:rPr>
-        <w:t xml:space="preserve">Lagerarbeiter der Teile ins Lager bringt und holt und fertige </w:t>
-      </w:r>
-      <w:proofErr w:type="spellStart"/>
-      <w:r>
-        <w:rPr>
-          <w:rFonts w:eastAsia="Times New Roman" w:cs="Arial"/>
-          <w:color w:val="000000"/>
-          <w:szCs w:val="23"/>
-          <w:lang w:val="de-DE" w:eastAsia="de-DE"/>
-        </w:rPr>
-        <w:t>Threadees</w:t>
-      </w:r>
-      <w:proofErr w:type="spellEnd"/>
-      <w:r>
-        <w:rPr>
-          <w:rFonts w:eastAsia="Times New Roman" w:cs="Arial"/>
-          <w:color w:val="000000"/>
-          <w:szCs w:val="23"/>
-          <w:lang w:val="de-DE" w:eastAsia="de-DE"/>
-        </w:rPr>
-        <w:t xml:space="preserve"> lagert</w:t>
+        <w:t>Lagerarbeiter der Teile ins Lager bringt und holt und fertige Threadees lagert</w:t>
       </w:r>
     </w:p>
     <w:p>
@@ -2623,27 +2143,7 @@
           <w:szCs w:val="23"/>
           <w:lang w:val="de-DE" w:eastAsia="de-DE"/>
         </w:rPr>
-        <w:t xml:space="preserve">Fertige </w:t>
-      </w:r>
-      <w:proofErr w:type="spellStart"/>
-      <w:r>
-        <w:rPr>
-          <w:rFonts w:eastAsia="Times New Roman" w:cs="Arial"/>
-          <w:color w:val="000000"/>
-          <w:szCs w:val="23"/>
-          <w:lang w:val="de-DE" w:eastAsia="de-DE"/>
-        </w:rPr>
-        <w:t>Threadees</w:t>
-      </w:r>
-      <w:proofErr w:type="spellEnd"/>
-      <w:r>
-        <w:rPr>
-          <w:rFonts w:eastAsia="Times New Roman" w:cs="Arial"/>
-          <w:color w:val="000000"/>
-          <w:szCs w:val="23"/>
-          <w:lang w:val="de-DE" w:eastAsia="de-DE"/>
-        </w:rPr>
-        <w:t xml:space="preserve"> werden im Lager aufbewahrt</w:t>
+        <w:t>Fertige Threadees werden im Lager aufbewahrt</w:t>
       </w:r>
     </w:p>
     <w:p>
@@ -2687,27 +2187,7 @@
           <w:szCs w:val="23"/>
           <w:lang w:val="de-DE" w:eastAsia="de-DE"/>
         </w:rPr>
-        <w:t xml:space="preserve">Lieferant liefert </w:t>
-      </w:r>
-      <w:proofErr w:type="spellStart"/>
-      <w:r>
-        <w:rPr>
-          <w:rFonts w:eastAsia="Times New Roman" w:cs="Arial"/>
-          <w:color w:val="000000"/>
-          <w:szCs w:val="23"/>
-          <w:lang w:val="de-DE" w:eastAsia="de-DE"/>
-        </w:rPr>
-        <w:t>z.b</w:t>
-      </w:r>
-      <w:proofErr w:type="spellEnd"/>
-      <w:r>
-        <w:rPr>
-          <w:rFonts w:eastAsia="Times New Roman" w:cs="Arial"/>
-          <w:color w:val="000000"/>
-          <w:szCs w:val="23"/>
-          <w:lang w:val="de-DE" w:eastAsia="de-DE"/>
-        </w:rPr>
-        <w:t>: 10 Augen mit zufälligen Zahlen, die später vom Arbeiter sortiert werden</w:t>
+        <w:t>Lieferant liefert z.b: 10 Augen mit zufälligen Zahlen, die später vom Arbeiter sortiert werden</w:t>
       </w:r>
     </w:p>
     <w:p>
@@ -2751,19 +2231,8 @@
           <w:szCs w:val="23"/>
           <w:lang w:val="de-DE" w:eastAsia="de-DE"/>
         </w:rPr>
-        <w:t xml:space="preserve">Sekretariat verteilt IDs an Arbeiter und </w:t>
-      </w:r>
-      <w:proofErr w:type="spellStart"/>
-      <w:r>
-        <w:rPr>
-          <w:rFonts w:eastAsia="Times New Roman" w:cs="Arial"/>
-          <w:color w:val="000000"/>
-          <w:szCs w:val="23"/>
-          <w:lang w:val="de-DE" w:eastAsia="de-DE"/>
-        </w:rPr>
-        <w:t>Threadees</w:t>
-      </w:r>
-      <w:proofErr w:type="spellEnd"/>
+        <w:t>Sekretariat verteilt IDs an Arbeiter und Threadees</w:t>
+      </w:r>
     </w:p>
     <w:p>
       <w:pPr>
@@ -2812,9 +2281,28 @@
           <w:szCs w:val="23"/>
           <w:lang w:val="de-DE" w:eastAsia="de-DE"/>
         </w:rPr>
-        <w:t xml:space="preserve">Jeder </w:t>
-      </w:r>
-      <w:proofErr w:type="spellStart"/>
+        <w:t>Jeder Threadee bekommt eindeutige ID</w:t>
+      </w:r>
+    </w:p>
+    <w:p>
+      <w:pPr>
+        <w:spacing w:after="0" w:line="240" w:lineRule="auto"/>
+        <w:rPr>
+          <w:rFonts w:eastAsia="Times New Roman" w:cs="Times New Roman"/>
+          <w:szCs w:val="24"/>
+          <w:lang w:val="de-DE" w:eastAsia="de-DE"/>
+        </w:rPr>
+      </w:pPr>
+    </w:p>
+    <w:p>
+      <w:pPr>
+        <w:spacing w:after="0" w:line="240" w:lineRule="auto"/>
+        <w:rPr>
+          <w:rFonts w:eastAsia="Times New Roman" w:cs="Times New Roman"/>
+          <w:szCs w:val="24"/>
+          <w:lang w:val="de-DE" w:eastAsia="de-DE"/>
+        </w:rPr>
+      </w:pPr>
       <w:r>
         <w:rPr>
           <w:rFonts w:eastAsia="Times New Roman" w:cs="Arial"/>
@@ -2822,66 +2310,7 @@
           <w:szCs w:val="23"/>
           <w:lang w:val="de-DE" w:eastAsia="de-DE"/>
         </w:rPr>
-        <w:t>Threadee</w:t>
-      </w:r>
-      <w:proofErr w:type="spellEnd"/>
-      <w:r>
-        <w:rPr>
-          <w:rFonts w:eastAsia="Times New Roman" w:cs="Arial"/>
-          <w:color w:val="000000"/>
-          <w:szCs w:val="23"/>
-          <w:lang w:val="de-DE" w:eastAsia="de-DE"/>
-        </w:rPr>
-        <w:t xml:space="preserve"> bekommt eindeutige ID</w:t>
-      </w:r>
-    </w:p>
-    <w:p>
-      <w:pPr>
-        <w:spacing w:after="0" w:line="240" w:lineRule="auto"/>
-        <w:rPr>
-          <w:rFonts w:eastAsia="Times New Roman" w:cs="Times New Roman"/>
-          <w:szCs w:val="24"/>
-          <w:lang w:val="de-DE" w:eastAsia="de-DE"/>
-        </w:rPr>
-      </w:pPr>
-    </w:p>
-    <w:p>
-      <w:pPr>
-        <w:spacing w:after="0" w:line="240" w:lineRule="auto"/>
-        <w:rPr>
-          <w:rFonts w:eastAsia="Times New Roman" w:cs="Times New Roman"/>
-          <w:szCs w:val="24"/>
-          <w:lang w:val="de-DE" w:eastAsia="de-DE"/>
-        </w:rPr>
-      </w:pPr>
-      <w:r>
-        <w:rPr>
-          <w:rFonts w:eastAsia="Times New Roman" w:cs="Arial"/>
-          <w:color w:val="000000"/>
-          <w:szCs w:val="23"/>
-          <w:lang w:val="de-DE" w:eastAsia="de-DE"/>
-        </w:rPr>
-        <w:t xml:space="preserve">Jeder </w:t>
-      </w:r>
-      <w:proofErr w:type="spellStart"/>
-      <w:r>
-        <w:rPr>
-          <w:rFonts w:eastAsia="Times New Roman" w:cs="Arial"/>
-          <w:color w:val="000000"/>
-          <w:szCs w:val="23"/>
-          <w:lang w:val="de-DE" w:eastAsia="de-DE"/>
-        </w:rPr>
-        <w:t>Abeiter</w:t>
-      </w:r>
-      <w:proofErr w:type="spellEnd"/>
-      <w:r>
-        <w:rPr>
-          <w:rFonts w:eastAsia="Times New Roman" w:cs="Arial"/>
-          <w:color w:val="000000"/>
-          <w:szCs w:val="23"/>
-          <w:lang w:val="de-DE" w:eastAsia="de-DE"/>
-        </w:rPr>
-        <w:t xml:space="preserve"> hat eigenen Thread</w:t>
+        <w:t>Jeder Abeiter hat eigenen Thread</w:t>
       </w:r>
     </w:p>
     <w:p>
@@ -3018,120 +2447,49 @@
           <w:szCs w:val="40"/>
           <w:lang w:val="de-AT"/>
         </w:rPr>
-        <w:t xml:space="preserve">. Things I </w:t>
-      </w:r>
-      <w:proofErr w:type="spellStart"/>
-      <w:r>
+        <w:t>. Things I have done:</w:t>
+      </w:r>
+    </w:p>
+    <w:p>
+      <w:pPr>
         <w:rPr>
           <w:sz w:val="40"/>
           <w:szCs w:val="40"/>
           <w:lang w:val="de-AT"/>
         </w:rPr>
-        <w:t>have</w:t>
-      </w:r>
-      <w:proofErr w:type="spellEnd"/>
+      </w:pPr>
       <w:r>
         <w:rPr>
           <w:sz w:val="40"/>
           <w:szCs w:val="40"/>
           <w:lang w:val="de-AT"/>
         </w:rPr>
-        <w:t xml:space="preserve"> </w:t>
-      </w:r>
-      <w:proofErr w:type="spellStart"/>
+        <w:t>6</w:t>
+      </w:r>
       <w:r>
         <w:rPr>
           <w:sz w:val="40"/>
           <w:szCs w:val="40"/>
           <w:lang w:val="de-AT"/>
         </w:rPr>
-        <w:t>done</w:t>
-      </w:r>
-      <w:proofErr w:type="spellEnd"/>
-      <w:r>
+        <w:t>. Lessons Learned:</w:t>
+      </w:r>
+    </w:p>
+    <w:p>
+      <w:pPr>
         <w:rPr>
           <w:sz w:val="40"/>
           <w:szCs w:val="40"/>
           <w:lang w:val="de-AT"/>
         </w:rPr>
-        <w:t>:</w:t>
-      </w:r>
-    </w:p>
-    <w:p>
-      <w:pPr>
+      </w:pPr>
+      <w:r>
         <w:rPr>
           <w:sz w:val="40"/>
           <w:szCs w:val="40"/>
           <w:lang w:val="de-AT"/>
         </w:rPr>
-      </w:pPr>
-      <w:r>
-        <w:rPr>
-          <w:sz w:val="40"/>
-          <w:szCs w:val="40"/>
-          <w:lang w:val="de-AT"/>
-        </w:rPr>
-        <w:t>6</w:t>
-      </w:r>
-      <w:r>
-        <w:rPr>
-          <w:sz w:val="40"/>
-          <w:szCs w:val="40"/>
-          <w:lang w:val="de-AT"/>
-        </w:rPr>
-        <w:t xml:space="preserve">. </w:t>
-      </w:r>
-      <w:proofErr w:type="spellStart"/>
-      <w:r>
-        <w:rPr>
-          <w:sz w:val="40"/>
-          <w:szCs w:val="40"/>
-          <w:lang w:val="de-AT"/>
-        </w:rPr>
-        <w:t>Lessons</w:t>
-      </w:r>
-      <w:proofErr w:type="spellEnd"/>
-      <w:r>
-        <w:rPr>
-          <w:sz w:val="40"/>
-          <w:szCs w:val="40"/>
-          <w:lang w:val="de-AT"/>
-        </w:rPr>
-        <w:t xml:space="preserve"> </w:t>
-      </w:r>
-      <w:proofErr w:type="spellStart"/>
-      <w:r>
-        <w:rPr>
-          <w:sz w:val="40"/>
-          <w:szCs w:val="40"/>
-          <w:lang w:val="de-AT"/>
-        </w:rPr>
-        <w:t>Learned</w:t>
-      </w:r>
-      <w:proofErr w:type="spellEnd"/>
-      <w:r>
-        <w:rPr>
-          <w:sz w:val="40"/>
-          <w:szCs w:val="40"/>
-          <w:lang w:val="de-AT"/>
-        </w:rPr>
-        <w:t>:</w:t>
-      </w:r>
-    </w:p>
-    <w:p>
-      <w:pPr>
-        <w:rPr>
-          <w:sz w:val="40"/>
-          <w:szCs w:val="40"/>
-          <w:lang w:val="de-AT"/>
-        </w:rPr>
-      </w:pPr>
-      <w:r>
-        <w:rPr>
-          <w:sz w:val="40"/>
-          <w:szCs w:val="40"/>
-          <w:lang w:val="de-AT"/>
-        </w:rPr>
+        <w:lastRenderedPageBreak/>
         <w:t>7</w:t>
       </w:r>
       <w:r>
@@ -3189,15 +2547,7 @@
       <w:pStyle w:val="Fuzeile"/>
     </w:pPr>
     <w:r>
-      <w:t xml:space="preserve">Von René Hollander, Samuel </w:t>
-    </w:r>
-    <w:proofErr w:type="spellStart"/>
-    <w:r>
-      <w:t>Schober</w:t>
-    </w:r>
-    <w:proofErr w:type="spellEnd"/>
-    <w:r>
-      <w:t xml:space="preserve"> und Simon Wortha</w:t>
+      <w:t>Von René Hollander, Samuel Schober und Simon Wortha</w:t>
     </w:r>
   </w:p>
   <w:p>
@@ -5100,7 +4450,7 @@
 </file>
 
 <file path=customXml/itemProps2.xml><?xml version="1.0" encoding="utf-8"?>
-<ds:datastoreItem xmlns:ds="http://schemas.openxmlformats.org/officeDocument/2006/customXml" ds:itemID="{2F838470-6BFC-4D76-85FA-FD0FEB6CB05D}">
+<ds:datastoreItem xmlns:ds="http://schemas.openxmlformats.org/officeDocument/2006/customXml" ds:itemID="{15671ABD-47D4-44E6-B6DD-C1421DDD36D3}">
   <ds:schemaRefs>
     <ds:schemaRef ds:uri="http://schemas.openxmlformats.org/officeDocument/2006/bibliography"/>
   </ds:schemaRefs>

--- a/files/protokoll/Dokumentation.docx
+++ b/files/protokoll/Dokumentation.docx
@@ -1,6 +1,6 @@
 
 <file path=word/document.xml><?xml version="1.0" encoding="utf-8"?>
-<w:document xmlns:wpc="http://schemas.microsoft.com/office/word/2010/wordprocessingCanvas" xmlns:mc="http://schemas.openxmlformats.org/markup-compatibility/2006" xmlns:o="urn:schemas-microsoft-com:office:office" xmlns:r="http://schemas.openxmlformats.org/officeDocument/2006/relationships" xmlns:m="http://schemas.openxmlformats.org/officeDocument/2006/math" xmlns:v="urn:schemas-microsoft-com:vml" xmlns:wp14="http://schemas.microsoft.com/office/word/2010/wordprocessingDrawing" xmlns:wp="http://schemas.openxmlformats.org/drawingml/2006/wordprocessingDrawing" xmlns:w10="urn:schemas-microsoft-com:office:word" xmlns:w="http://schemas.openxmlformats.org/wordprocessingml/2006/main" xmlns:w14="http://schemas.microsoft.com/office/word/2010/wordml" xmlns:wpg="http://schemas.microsoft.com/office/word/2010/wordprocessingGroup" xmlns:wpi="http://schemas.microsoft.com/office/word/2010/wordprocessingInk" xmlns:wne="http://schemas.microsoft.com/office/word/2006/wordml" xmlns:wps="http://schemas.microsoft.com/office/word/2010/wordprocessingShape" mc:Ignorable="w14 wp14">
+<w:document xmlns:wpc="http://schemas.microsoft.com/office/word/2010/wordprocessingCanvas" xmlns:mc="http://schemas.openxmlformats.org/markup-compatibility/2006" xmlns:o="urn:schemas-microsoft-com:office:office" xmlns:r="http://schemas.openxmlformats.org/officeDocument/2006/relationships" xmlns:m="http://schemas.openxmlformats.org/officeDocument/2006/math" xmlns:v="urn:schemas-microsoft-com:vml" xmlns:wp14="http://schemas.microsoft.com/office/word/2010/wordprocessingDrawing" xmlns:wp="http://schemas.openxmlformats.org/drawingml/2006/wordprocessingDrawing" xmlns:w10="urn:schemas-microsoft-com:office:word" xmlns:w="http://schemas.openxmlformats.org/wordprocessingml/2006/main" xmlns:w14="http://schemas.microsoft.com/office/word/2010/wordml" xmlns:w15="http://schemas.microsoft.com/office/word/2012/wordml" xmlns:wpg="http://schemas.microsoft.com/office/word/2010/wordprocessingGroup" xmlns:wpi="http://schemas.microsoft.com/office/word/2010/wordprocessingInk" xmlns:wne="http://schemas.microsoft.com/office/word/2006/wordml" xmlns:wps="http://schemas.microsoft.com/office/word/2010/wordprocessingShape" mc:Ignorable="w14 w15 wp14">
   <w:body>
     <w:sdt>
       <w:sdtPr>
@@ -176,8 +176,36 @@
                                         <w:sz w:val="21"/>
                                         <w:szCs w:val="21"/>
                                       </w:rPr>
-                                      <w:t>Von Rene Hollander, Samuel Schober und Simon Wortha</w:t>
+                                      <w:t xml:space="preserve">Von Rene Hollander, Samuel </w:t>
                                     </w:r>
+                                    <w:proofErr w:type="spellStart"/>
+                                    <w:r>
+                                      <w:rPr>
+                                        <w:color w:val="FFFFFF" w:themeColor="background1"/>
+                                        <w:sz w:val="21"/>
+                                        <w:szCs w:val="21"/>
+                                      </w:rPr>
+                                      <w:t>Schober</w:t>
+                                    </w:r>
+                                    <w:proofErr w:type="spellEnd"/>
+                                    <w:r>
+                                      <w:rPr>
+                                        <w:color w:val="FFFFFF" w:themeColor="background1"/>
+                                        <w:sz w:val="21"/>
+                                        <w:szCs w:val="21"/>
+                                      </w:rPr>
+                                      <w:t xml:space="preserve"> und Simon </w:t>
+                                    </w:r>
+                                    <w:proofErr w:type="spellStart"/>
+                                    <w:r>
+                                      <w:rPr>
+                                        <w:color w:val="FFFFFF" w:themeColor="background1"/>
+                                        <w:sz w:val="21"/>
+                                        <w:szCs w:val="21"/>
+                                      </w:rPr>
+                                      <w:t>Wortha</w:t>
+                                    </w:r>
+                                    <w:proofErr w:type="spellEnd"/>
                                   </w:p>
                                 </w:sdtContent>
                               </w:sdt>
@@ -203,7 +231,7 @@
               </mc:Choice>
               <mc:Fallback>
                 <w:pict>
-                  <v:rect id="Rechteck 47" o:spid="_x0000_s1026" style="position:absolute;margin-left:0;margin-top:0;width:422.3pt;height:760.3pt;z-index:251656704;visibility:visible;mso-wrap-style:square;mso-width-percent:690;mso-height-percent:960;mso-left-percent:20;mso-top-percent:20;mso-wrap-distance-left:9pt;mso-wrap-distance-top:0;mso-wrap-distance-right:9pt;mso-wrap-distance-bottom:0;mso-position-horizontal-relative:page;mso-position-vertical-relative:page;mso-width-percent:690;mso-height-percent:960;mso-left-percent:20;mso-top-percent:20;mso-width-relative:page;mso-height-relative:page;v-text-anchor:middle" o:gfxdata="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" fillcolor="#4f81bd [3204]" stroked="f" strokeweight="2pt">
+                  <v:rect w14:anchorId="75EC5D40" id="Rechteck 47" o:spid="_x0000_s1026" style="position:absolute;margin-left:0;margin-top:0;width:422.3pt;height:760.3pt;z-index:251656704;visibility:visible;mso-wrap-style:square;mso-width-percent:690;mso-height-percent:960;mso-left-percent:20;mso-top-percent:20;mso-wrap-distance-left:9pt;mso-wrap-distance-top:0;mso-wrap-distance-right:9pt;mso-wrap-distance-bottom:0;mso-position-horizontal-relative:page;mso-position-vertical-relative:page;mso-width-percent:690;mso-height-percent:960;mso-left-percent:20;mso-top-percent:20;mso-width-relative:page;mso-height-relative:page;v-text-anchor:middle" o:gfxdata="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" fillcolor="#4f81bd [3204]" stroked="f" strokeweight="2pt">
                     <v:path arrowok="t"/>
                     <v:textbox inset="21.6pt,1in,21.6pt">
                       <w:txbxContent>
@@ -305,8 +333,18 @@
                                   <w:sz w:val="21"/>
                                   <w:szCs w:val="21"/>
                                 </w:rPr>
-                                <w:t xml:space="preserve"> und Simon Wortha</w:t>
+                                <w:t xml:space="preserve"> und Simon </w:t>
                               </w:r>
+                              <w:proofErr w:type="spellStart"/>
+                              <w:r>
+                                <w:rPr>
+                                  <w:color w:val="FFFFFF" w:themeColor="background1"/>
+                                  <w:sz w:val="21"/>
+                                  <w:szCs w:val="21"/>
+                                </w:rPr>
+                                <w:t>Wortha</w:t>
+                              </w:r>
+                              <w:proofErr w:type="spellEnd"/>
                             </w:p>
                           </w:sdtContent>
                         </w:sdt>
@@ -439,7 +477,7 @@
               </mc:Choice>
               <mc:Fallback>
                 <w:pict>
-                  <v:rect id="Rechteck 48" o:spid="_x0000_s1027" style="position:absolute;margin-left:0;margin-top:0;width:148.1pt;height:760.3pt;z-index:251657728;visibility:visible;mso-wrap-style:square;mso-width-percent:242;mso-height-percent:960;mso-left-percent:730;mso-wrap-distance-left:9pt;mso-wrap-distance-top:0;mso-wrap-distance-right:9pt;mso-wrap-distance-bottom:0;mso-position-horizontal-relative:page;mso-position-vertical:center;mso-position-vertical-relative:page;mso-width-percent:242;mso-height-percent:960;mso-left-percent:730;mso-width-relative:page;mso-height-relative:page;v-text-anchor:middle" o:gfxdata="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" fillcolor="#1f497d [3215]" stroked="f" strokeweight="2pt">
+                  <v:rect w14:anchorId="479EEC71" id="Rechteck 48" o:spid="_x0000_s1027" style="position:absolute;margin-left:0;margin-top:0;width:148.1pt;height:760.3pt;z-index:251657728;visibility:visible;mso-wrap-style:square;mso-width-percent:242;mso-height-percent:960;mso-left-percent:730;mso-wrap-distance-left:9pt;mso-wrap-distance-top:0;mso-wrap-distance-right:9pt;mso-wrap-distance-bottom:0;mso-position-horizontal-relative:page;mso-position-vertical:center;mso-position-vertical-relative:page;mso-width-percent:242;mso-height-percent:960;mso-left-percent:730;mso-width-relative:page;mso-height-relative:page;v-text-anchor:middle" o:gfxdata="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" fillcolor="#1f497d [3215]" stroked="f" strokeweight="2pt">
                     <v:path arrowok="t"/>
                     <v:textbox inset="14.4pt,,14.4pt">
                       <w:txbxContent>
@@ -514,7 +552,6 @@
           <w:szCs w:val="40"/>
           <w:lang w:val="de-AT"/>
         </w:rPr>
-        <w:lastRenderedPageBreak/>
         <w:t>1. Angabe:</w:t>
       </w:r>
     </w:p>
@@ -539,7 +576,29 @@
           <w:szCs w:val="22"/>
           <w:lang w:val="de-AT"/>
         </w:rPr>
-        <w:t>Es soll eine Spielzeugroboter-Fabrik simuliert werden. Die einzelnen Bestandteile des Spielzeugroboters (kurz Threadee) werden in einem Lager gesammelt. Dieses Lager wird als Verzeichnis und die einzelnen Elementtypen werden als Files im Betriebssystem abgebildet. Der Lagermitarbeiter verwaltet regelmäßig den Ein- und Ausgang des Lagers um Anfragen von Montagemitarbeiter und Kunden zu beantworten. Die Anlieferung der Teile erfolgt durch Ändern von Files im Verzeichnis, eine Lagerung fertiger Roboter ebenso.</w:t>
+        <w:t xml:space="preserve">Es soll eine Spielzeugroboter-Fabrik simuliert werden. Die einzelnen Bestandteile des Spielzeugroboters (kurz </w:t>
+      </w:r>
+      <w:proofErr w:type="spellStart"/>
+      <w:r>
+        <w:rPr>
+          <w:rFonts w:asciiTheme="minorHAnsi" w:hAnsiTheme="minorHAnsi"/>
+          <w:color w:val="333333"/>
+          <w:sz w:val="22"/>
+          <w:szCs w:val="22"/>
+          <w:lang w:val="de-AT"/>
+        </w:rPr>
+        <w:t>Threadee</w:t>
+      </w:r>
+      <w:proofErr w:type="spellEnd"/>
+      <w:r>
+        <w:rPr>
+          <w:rFonts w:asciiTheme="minorHAnsi" w:hAnsiTheme="minorHAnsi"/>
+          <w:color w:val="333333"/>
+          <w:sz w:val="22"/>
+          <w:szCs w:val="22"/>
+          <w:lang w:val="de-AT"/>
+        </w:rPr>
+        <w:t>) werden in einem Lager gesammelt. Dieses Lager wird als Verzeichnis und die einzelnen Elementtypen werden als Files im Betriebssystem abgebildet. Der Lagermitarbeiter verwaltet regelmäßig den Ein- und Ausgang des Lagers um Anfragen von Montagemitarbeiter und Kunden zu beantworten. Die Anlieferung der Teile erfolgt durch Ändern von Files im Verzeichnis, eine Lagerung fertiger Roboter ebenso.</w:t>
       </w:r>
       <w:r>
         <w:rPr>
@@ -592,7 +651,51 @@
           <w:lang w:val="de-AT"/>
         </w:rPr>
         <w:br/>
-        <w:t>Die Montagemitarbeiter müssen nun für einen "Threadee" alle entsprechenden Teile anfordern und diese zusammenbauen. Der Vorgang des Zusammenbauens wird durch das Sortieren der einzelnen Ganzzahlenfelder simuliert. Der fertige "Threadee" wird nun mit der Mitarbeiter-ID des Monteurs versehen.</w:t>
+        <w:t>Die Montagemitarbeiter müssen nun für einen "</w:t>
+      </w:r>
+      <w:proofErr w:type="spellStart"/>
+      <w:r>
+        <w:rPr>
+          <w:rFonts w:asciiTheme="minorHAnsi" w:hAnsiTheme="minorHAnsi"/>
+          <w:color w:val="333333"/>
+          <w:sz w:val="22"/>
+          <w:szCs w:val="22"/>
+          <w:lang w:val="de-AT"/>
+        </w:rPr>
+        <w:t>Threadee</w:t>
+      </w:r>
+      <w:proofErr w:type="spellEnd"/>
+      <w:r>
+        <w:rPr>
+          <w:rFonts w:asciiTheme="minorHAnsi" w:hAnsiTheme="minorHAnsi"/>
+          <w:color w:val="333333"/>
+          <w:sz w:val="22"/>
+          <w:szCs w:val="22"/>
+          <w:lang w:val="de-AT"/>
+        </w:rPr>
+        <w:t>" alle entsprechenden Teile anfordern und diese zusammenbauen. Der Vorgang des Zusammenbauens wird durch das Sortieren der einzelnen Ganzzahlenfelder simuliert. Der fertige "</w:t>
+      </w:r>
+      <w:proofErr w:type="spellStart"/>
+      <w:r>
+        <w:rPr>
+          <w:rFonts w:asciiTheme="minorHAnsi" w:hAnsiTheme="minorHAnsi"/>
+          <w:color w:val="333333"/>
+          <w:sz w:val="22"/>
+          <w:szCs w:val="22"/>
+          <w:lang w:val="de-AT"/>
+        </w:rPr>
+        <w:t>Threadee</w:t>
+      </w:r>
+      <w:proofErr w:type="spellEnd"/>
+      <w:r>
+        <w:rPr>
+          <w:rFonts w:asciiTheme="minorHAnsi" w:hAnsiTheme="minorHAnsi"/>
+          <w:color w:val="333333"/>
+          <w:sz w:val="22"/>
+          <w:szCs w:val="22"/>
+          <w:lang w:val="de-AT"/>
+        </w:rPr>
+        <w:t>" wird nun mit der Mitarbeiter-ID des Monteurs versehen.</w:t>
       </w:r>
       <w:r>
         <w:rPr>
@@ -613,7 +716,29 @@
           <w:lang w:val="de-AT"/>
         </w:rPr>
         <w:br/>
-        <w:t>Es ist zu bedenken, dass ein Roboter immer alle Teile benötigt um hergestellt werden zu können. Sollte ein Monteur nicht alle Teile bekommen, muss er die angeforderten Teile wieder zurückgeben um andere Monteure nicht zu blockieren. Fertige "Threadee"s werden zur Auslieferung in das Lager zurück gestellt.</w:t>
+        <w:t>Es ist zu bedenken, dass ein Roboter immer alle Teile benötigt um hergestellt werden zu können. Sollte ein Monteur nicht alle Teile bekommen, muss er die angeforderten Teile wieder zurückgeben um andere Monteure nicht zu blockieren. Fertige "</w:t>
+      </w:r>
+      <w:proofErr w:type="spellStart"/>
+      <w:r>
+        <w:rPr>
+          <w:rFonts w:asciiTheme="minorHAnsi" w:hAnsiTheme="minorHAnsi"/>
+          <w:color w:val="333333"/>
+          <w:sz w:val="22"/>
+          <w:szCs w:val="22"/>
+          <w:lang w:val="de-AT"/>
+        </w:rPr>
+        <w:t>Threadee"s</w:t>
+      </w:r>
+      <w:proofErr w:type="spellEnd"/>
+      <w:r>
+        <w:rPr>
+          <w:rFonts w:asciiTheme="minorHAnsi" w:hAnsiTheme="minorHAnsi"/>
+          <w:color w:val="333333"/>
+          <w:sz w:val="22"/>
+          <w:szCs w:val="22"/>
+          <w:lang w:val="de-AT"/>
+        </w:rPr>
+        <w:t xml:space="preserve"> werden zur Auslieferung in das Lager zurück gestellt.</w:t>
       </w:r>
       <w:r>
         <w:rPr>
@@ -655,7 +780,29 @@
           <w:lang w:val="de-AT"/>
         </w:rPr>
         <w:br/>
-        <w:t>Die IDs der Mitarbeiter werden in der Fabrik durch das Sekretariat verwaltet. Es dürfen nur eindeutige IDs vergeben werden. Das Sekretariat vergibt auch die eindeutigen Kennungen für die erstellten "Threadee"s.</w:t>
+        <w:t>Die IDs der Mitarbeiter werden in der Fabrik durch das Sekretariat verwaltet. Es dürfen nur eindeutige IDs vergeben werden. Das Sekretariat vergibt auch die eindeutigen Kennungen für die erstellten "</w:t>
+      </w:r>
+      <w:proofErr w:type="spellStart"/>
+      <w:r>
+        <w:rPr>
+          <w:rFonts w:asciiTheme="minorHAnsi" w:hAnsiTheme="minorHAnsi"/>
+          <w:color w:val="333333"/>
+          <w:sz w:val="22"/>
+          <w:szCs w:val="22"/>
+          <w:lang w:val="de-AT"/>
+        </w:rPr>
+        <w:t>Threadee"s</w:t>
+      </w:r>
+      <w:proofErr w:type="spellEnd"/>
+      <w:r>
+        <w:rPr>
+          <w:rFonts w:asciiTheme="minorHAnsi" w:hAnsiTheme="minorHAnsi"/>
+          <w:color w:val="333333"/>
+          <w:sz w:val="22"/>
+          <w:szCs w:val="22"/>
+          <w:lang w:val="de-AT"/>
+        </w:rPr>
+        <w:t>.</w:t>
       </w:r>
       <w:r>
         <w:rPr>
@@ -676,7 +823,29 @@
           <w:lang w:val="de-AT"/>
         </w:rPr>
         <w:br/>
-        <w:t>Beachten Sie beim Einlesen die Möglichkeit der Fehler von Files. Diese Fehler müssen im Log protokolliert werden und entsprechend mit Exceptions abgefangen werden.</w:t>
+        <w:t xml:space="preserve">Beachten Sie beim Einlesen die Möglichkeit der Fehler von Files. Diese Fehler müssen im Log protokolliert werden und entsprechend mit </w:t>
+      </w:r>
+      <w:proofErr w:type="spellStart"/>
+      <w:r>
+        <w:rPr>
+          <w:rFonts w:asciiTheme="minorHAnsi" w:hAnsiTheme="minorHAnsi"/>
+          <w:color w:val="333333"/>
+          <w:sz w:val="22"/>
+          <w:szCs w:val="22"/>
+          <w:lang w:val="de-AT"/>
+        </w:rPr>
+        <w:t>Exceptions</w:t>
+      </w:r>
+      <w:proofErr w:type="spellEnd"/>
+      <w:r>
+        <w:rPr>
+          <w:rFonts w:asciiTheme="minorHAnsi" w:hAnsiTheme="minorHAnsi"/>
+          <w:color w:val="333333"/>
+          <w:sz w:val="22"/>
+          <w:szCs w:val="22"/>
+          <w:lang w:val="de-AT"/>
+        </w:rPr>
+        <w:t xml:space="preserve"> abgefangen werden.</w:t>
       </w:r>
     </w:p>
     <w:p>
@@ -725,7 +894,51 @@
           <w:szCs w:val="22"/>
           <w:lang w:val="de-AT"/>
         </w:rPr>
-        <w:t>Verwenden Sie (optional) für die einzelnen Arbeiter das ExecutorService mit ThreadPools. Achten Sie, dass die Monteure nicht "verhungern". Angeforderte Ressourcen müssen auch sauber wieder freigegeben werden.</w:t>
+        <w:t xml:space="preserve">Verwenden Sie (optional) für die einzelnen Arbeiter das </w:t>
+      </w:r>
+      <w:proofErr w:type="spellStart"/>
+      <w:r>
+        <w:rPr>
+          <w:rFonts w:asciiTheme="minorHAnsi" w:hAnsiTheme="minorHAnsi"/>
+          <w:color w:val="333333"/>
+          <w:sz w:val="22"/>
+          <w:szCs w:val="22"/>
+          <w:lang w:val="de-AT"/>
+        </w:rPr>
+        <w:t>ExecutorService</w:t>
+      </w:r>
+      <w:proofErr w:type="spellEnd"/>
+      <w:r>
+        <w:rPr>
+          <w:rFonts w:asciiTheme="minorHAnsi" w:hAnsiTheme="minorHAnsi"/>
+          <w:color w:val="333333"/>
+          <w:sz w:val="22"/>
+          <w:szCs w:val="22"/>
+          <w:lang w:val="de-AT"/>
+        </w:rPr>
+        <w:t xml:space="preserve"> mit </w:t>
+      </w:r>
+      <w:proofErr w:type="spellStart"/>
+      <w:r>
+        <w:rPr>
+          <w:rFonts w:asciiTheme="minorHAnsi" w:hAnsiTheme="minorHAnsi"/>
+          <w:color w:val="333333"/>
+          <w:sz w:val="22"/>
+          <w:szCs w:val="22"/>
+          <w:lang w:val="de-AT"/>
+        </w:rPr>
+        <w:t>ThreadPools</w:t>
+      </w:r>
+      <w:proofErr w:type="spellEnd"/>
+      <w:r>
+        <w:rPr>
+          <w:rFonts w:asciiTheme="minorHAnsi" w:hAnsiTheme="minorHAnsi"/>
+          <w:color w:val="333333"/>
+          <w:sz w:val="22"/>
+          <w:szCs w:val="22"/>
+          <w:lang w:val="de-AT"/>
+        </w:rPr>
+        <w:t>. Achten Sie, dass die Monteure nicht "verhungern". Angeforderte Ressourcen müssen auch sauber wieder freigegeben werden.</w:t>
       </w:r>
       <w:r>
         <w:rPr>
@@ -842,16 +1055,6 @@
           <w:lang w:val="de-AT"/>
         </w:rPr>
         <w:br/>
-      </w:r>
-      <w:r>
-        <w:rPr>
-          <w:rFonts w:asciiTheme="minorHAnsi" w:hAnsiTheme="minorHAnsi"/>
-          <w:color w:val="333333"/>
-          <w:sz w:val="22"/>
-          <w:szCs w:val="22"/>
-          <w:lang w:val="de-AT"/>
-        </w:rPr>
-        <w:lastRenderedPageBreak/>
         <w:t>Rumpf,91,62,3,4,54,6,7,8,9,10,11,12,13,14,15,16,17,18,119,21</w:t>
       </w:r>
       <w:r>
@@ -883,7 +1086,31 @@
           <w:szCs w:val="22"/>
           <w:lang w:val="de-AT"/>
         </w:rPr>
-        <w:t>Beispiel für Threadee-File</w:t>
+        <w:t xml:space="preserve">Beispiel für </w:t>
+      </w:r>
+      <w:proofErr w:type="spellStart"/>
+      <w:r>
+        <w:rPr>
+          <w:rStyle w:val="Fett"/>
+          <w:rFonts w:asciiTheme="minorHAnsi" w:hAnsiTheme="minorHAnsi"/>
+          <w:color w:val="333333"/>
+          <w:sz w:val="22"/>
+          <w:szCs w:val="22"/>
+          <w:lang w:val="de-AT"/>
+        </w:rPr>
+        <w:t>Threadee</w:t>
+      </w:r>
+      <w:proofErr w:type="spellEnd"/>
+      <w:r>
+        <w:rPr>
+          <w:rStyle w:val="Fett"/>
+          <w:rFonts w:asciiTheme="minorHAnsi" w:hAnsiTheme="minorHAnsi"/>
+          <w:color w:val="333333"/>
+          <w:sz w:val="22"/>
+          <w:szCs w:val="22"/>
+          <w:lang w:val="de-AT"/>
+        </w:rPr>
+        <w:t>-File</w:t>
       </w:r>
       <w:r>
         <w:rPr>
@@ -1010,7 +1237,226 @@
           <w:lang w:val="de-AT"/>
         </w:rPr>
         <w:br/>
-        <w:t>java tgm.sew.hit.roboterfabrik.Simulation --lager /verzeichnis/zum/lager --logs /verzeichnis/zum/loggen --lieferanten 12 --monteure 25 --laufzeit 10000</w:t>
+      </w:r>
+      <w:proofErr w:type="spellStart"/>
+      <w:r>
+        <w:rPr>
+          <w:rFonts w:asciiTheme="minorHAnsi" w:hAnsiTheme="minorHAnsi"/>
+          <w:color w:val="333333"/>
+          <w:sz w:val="22"/>
+          <w:szCs w:val="22"/>
+          <w:lang w:val="de-AT"/>
+        </w:rPr>
+        <w:t>java</w:t>
+      </w:r>
+      <w:proofErr w:type="spellEnd"/>
+      <w:r>
+        <w:rPr>
+          <w:rFonts w:asciiTheme="minorHAnsi" w:hAnsiTheme="minorHAnsi"/>
+          <w:color w:val="333333"/>
+          <w:sz w:val="22"/>
+          <w:szCs w:val="22"/>
+          <w:lang w:val="de-AT"/>
+        </w:rPr>
+        <w:t xml:space="preserve"> </w:t>
+      </w:r>
+      <w:proofErr w:type="spellStart"/>
+      <w:r>
+        <w:rPr>
+          <w:rFonts w:asciiTheme="minorHAnsi" w:hAnsiTheme="minorHAnsi"/>
+          <w:color w:val="333333"/>
+          <w:sz w:val="22"/>
+          <w:szCs w:val="22"/>
+          <w:lang w:val="de-AT"/>
+        </w:rPr>
+        <w:t>tgm.sew.hit.roboterfabrik.Simulation</w:t>
+      </w:r>
+      <w:proofErr w:type="spellEnd"/>
+      <w:r>
+        <w:rPr>
+          <w:rFonts w:asciiTheme="minorHAnsi" w:hAnsiTheme="minorHAnsi"/>
+          <w:color w:val="333333"/>
+          <w:sz w:val="22"/>
+          <w:szCs w:val="22"/>
+          <w:lang w:val="de-AT"/>
+        </w:rPr>
+        <w:t xml:space="preserve"> --</w:t>
+      </w:r>
+      <w:proofErr w:type="spellStart"/>
+      <w:r>
+        <w:rPr>
+          <w:rFonts w:asciiTheme="minorHAnsi" w:hAnsiTheme="minorHAnsi"/>
+          <w:color w:val="333333"/>
+          <w:sz w:val="22"/>
+          <w:szCs w:val="22"/>
+          <w:lang w:val="de-AT"/>
+        </w:rPr>
+        <w:t>lager</w:t>
+      </w:r>
+      <w:proofErr w:type="spellEnd"/>
+      <w:r>
+        <w:rPr>
+          <w:rFonts w:asciiTheme="minorHAnsi" w:hAnsiTheme="minorHAnsi"/>
+          <w:color w:val="333333"/>
+          <w:sz w:val="22"/>
+          <w:szCs w:val="22"/>
+          <w:lang w:val="de-AT"/>
+        </w:rPr>
+        <w:t xml:space="preserve"> /</w:t>
+      </w:r>
+      <w:proofErr w:type="spellStart"/>
+      <w:r>
+        <w:rPr>
+          <w:rFonts w:asciiTheme="minorHAnsi" w:hAnsiTheme="minorHAnsi"/>
+          <w:color w:val="333333"/>
+          <w:sz w:val="22"/>
+          <w:szCs w:val="22"/>
+          <w:lang w:val="de-AT"/>
+        </w:rPr>
+        <w:t>verzeichnis</w:t>
+      </w:r>
+      <w:proofErr w:type="spellEnd"/>
+      <w:r>
+        <w:rPr>
+          <w:rFonts w:asciiTheme="minorHAnsi" w:hAnsiTheme="minorHAnsi"/>
+          <w:color w:val="333333"/>
+          <w:sz w:val="22"/>
+          <w:szCs w:val="22"/>
+          <w:lang w:val="de-AT"/>
+        </w:rPr>
+        <w:t>/zum/</w:t>
+      </w:r>
+      <w:proofErr w:type="spellStart"/>
+      <w:r>
+        <w:rPr>
+          <w:rFonts w:asciiTheme="minorHAnsi" w:hAnsiTheme="minorHAnsi"/>
+          <w:color w:val="333333"/>
+          <w:sz w:val="22"/>
+          <w:szCs w:val="22"/>
+          <w:lang w:val="de-AT"/>
+        </w:rPr>
+        <w:t>lager</w:t>
+      </w:r>
+      <w:proofErr w:type="spellEnd"/>
+      <w:r>
+        <w:rPr>
+          <w:rFonts w:asciiTheme="minorHAnsi" w:hAnsiTheme="minorHAnsi"/>
+          <w:color w:val="333333"/>
+          <w:sz w:val="22"/>
+          <w:szCs w:val="22"/>
+          <w:lang w:val="de-AT"/>
+        </w:rPr>
+        <w:t xml:space="preserve"> --</w:t>
+      </w:r>
+      <w:proofErr w:type="spellStart"/>
+      <w:r>
+        <w:rPr>
+          <w:rFonts w:asciiTheme="minorHAnsi" w:hAnsiTheme="minorHAnsi"/>
+          <w:color w:val="333333"/>
+          <w:sz w:val="22"/>
+          <w:szCs w:val="22"/>
+          <w:lang w:val="de-AT"/>
+        </w:rPr>
+        <w:t>logs</w:t>
+      </w:r>
+      <w:proofErr w:type="spellEnd"/>
+      <w:r>
+        <w:rPr>
+          <w:rFonts w:asciiTheme="minorHAnsi" w:hAnsiTheme="minorHAnsi"/>
+          <w:color w:val="333333"/>
+          <w:sz w:val="22"/>
+          <w:szCs w:val="22"/>
+          <w:lang w:val="de-AT"/>
+        </w:rPr>
+        <w:t xml:space="preserve"> /</w:t>
+      </w:r>
+      <w:proofErr w:type="spellStart"/>
+      <w:r>
+        <w:rPr>
+          <w:rFonts w:asciiTheme="minorHAnsi" w:hAnsiTheme="minorHAnsi"/>
+          <w:color w:val="333333"/>
+          <w:sz w:val="22"/>
+          <w:szCs w:val="22"/>
+          <w:lang w:val="de-AT"/>
+        </w:rPr>
+        <w:t>verzeichnis</w:t>
+      </w:r>
+      <w:proofErr w:type="spellEnd"/>
+      <w:r>
+        <w:rPr>
+          <w:rFonts w:asciiTheme="minorHAnsi" w:hAnsiTheme="minorHAnsi"/>
+          <w:color w:val="333333"/>
+          <w:sz w:val="22"/>
+          <w:szCs w:val="22"/>
+          <w:lang w:val="de-AT"/>
+        </w:rPr>
+        <w:t>/zum/loggen --</w:t>
+      </w:r>
+      <w:proofErr w:type="spellStart"/>
+      <w:r>
+        <w:rPr>
+          <w:rFonts w:asciiTheme="minorHAnsi" w:hAnsiTheme="minorHAnsi"/>
+          <w:color w:val="333333"/>
+          <w:sz w:val="22"/>
+          <w:szCs w:val="22"/>
+          <w:lang w:val="de-AT"/>
+        </w:rPr>
+        <w:t>lieferanten</w:t>
+      </w:r>
+      <w:proofErr w:type="spellEnd"/>
+      <w:r>
+        <w:rPr>
+          <w:rFonts w:asciiTheme="minorHAnsi" w:hAnsiTheme="minorHAnsi"/>
+          <w:color w:val="333333"/>
+          <w:sz w:val="22"/>
+          <w:szCs w:val="22"/>
+          <w:lang w:val="de-AT"/>
+        </w:rPr>
+        <w:t xml:space="preserve"> 12 --</w:t>
+      </w:r>
+      <w:proofErr w:type="spellStart"/>
+      <w:r>
+        <w:rPr>
+          <w:rFonts w:asciiTheme="minorHAnsi" w:hAnsiTheme="minorHAnsi"/>
+          <w:color w:val="333333"/>
+          <w:sz w:val="22"/>
+          <w:szCs w:val="22"/>
+          <w:lang w:val="de-AT"/>
+        </w:rPr>
+        <w:t>monteure</w:t>
+      </w:r>
+      <w:proofErr w:type="spellEnd"/>
+      <w:r>
+        <w:rPr>
+          <w:rFonts w:asciiTheme="minorHAnsi" w:hAnsiTheme="minorHAnsi"/>
+          <w:color w:val="333333"/>
+          <w:sz w:val="22"/>
+          <w:szCs w:val="22"/>
+          <w:lang w:val="de-AT"/>
+        </w:rPr>
+        <w:t xml:space="preserve"> 25 --</w:t>
+      </w:r>
+      <w:proofErr w:type="spellStart"/>
+      <w:r>
+        <w:rPr>
+          <w:rFonts w:asciiTheme="minorHAnsi" w:hAnsiTheme="minorHAnsi"/>
+          <w:color w:val="333333"/>
+          <w:sz w:val="22"/>
+          <w:szCs w:val="22"/>
+          <w:lang w:val="de-AT"/>
+        </w:rPr>
+        <w:t>laufzeit</w:t>
+      </w:r>
+      <w:proofErr w:type="spellEnd"/>
+      <w:r>
+        <w:rPr>
+          <w:rFonts w:asciiTheme="minorHAnsi" w:hAnsiTheme="minorHAnsi"/>
+          <w:color w:val="333333"/>
+          <w:sz w:val="22"/>
+          <w:szCs w:val="22"/>
+          <w:lang w:val="de-AT"/>
+        </w:rPr>
+        <w:t xml:space="preserve"> 10000</w:t>
       </w:r>
       <w:r>
         <w:rPr>
@@ -1085,7 +1531,7 @@
         <w:br/>
         <w:t xml:space="preserve">[2] </w:t>
       </w:r>
-      <w:hyperlink r:id="rId10" w:history="1">
+      <w:hyperlink r:id="rId9" w:history="1">
         <w:r>
           <w:rPr>
             <w:rStyle w:val="Hyperlink"/>
@@ -1162,8 +1608,17 @@
           <w:szCs w:val="40"/>
           <w:lang w:val="de-AT"/>
         </w:rPr>
-        <w:t>2.1 Zeitabschätzung</w:t>
-      </w:r>
+        <w:t xml:space="preserve">2.1 </w:t>
+      </w:r>
+      <w:proofErr w:type="gramStart"/>
+      <w:r>
+        <w:rPr>
+          <w:szCs w:val="40"/>
+          <w:lang w:val="de-AT"/>
+        </w:rPr>
+        <w:t>Zeitabschätzung</w:t>
+      </w:r>
+      <w:proofErr w:type="gramEnd"/>
     </w:p>
     <w:p>
       <w:pPr>
@@ -1192,8 +1647,17 @@
           <w:szCs w:val="40"/>
           <w:lang w:val="de-AT"/>
         </w:rPr>
-        <w:t>2.2 Zeitaufstellung</w:t>
-      </w:r>
+        <w:t xml:space="preserve">2.2 </w:t>
+      </w:r>
+      <w:proofErr w:type="gramStart"/>
+      <w:r>
+        <w:rPr>
+          <w:szCs w:val="40"/>
+          <w:lang w:val="de-AT"/>
+        </w:rPr>
+        <w:t>Zeitaufstellung</w:t>
+      </w:r>
+      <w:proofErr w:type="gramEnd"/>
     </w:p>
     <w:tbl>
       <w:tblPr>
@@ -1202,14 +1666,14 @@
         <w:tblLook w:val="04A0" w:firstRow="1" w:lastRow="0" w:firstColumn="1" w:lastColumn="0" w:noHBand="0" w:noVBand="1"/>
       </w:tblPr>
       <w:tblGrid>
-        <w:gridCol w:w="3070"/>
+        <w:gridCol w:w="3071"/>
         <w:gridCol w:w="3071"/>
         <w:gridCol w:w="3071"/>
       </w:tblGrid>
       <w:tr>
         <w:tc>
           <w:tcPr>
-            <w:tcW w:w="3070" w:type="dxa"/>
+            <w:tcW w:w="3071" w:type="dxa"/>
           </w:tcPr>
           <w:p>
             <w:pPr>
@@ -1271,7 +1735,7 @@
       <w:tr>
         <w:tc>
           <w:tcPr>
-            <w:tcW w:w="3070" w:type="dxa"/>
+            <w:tcW w:w="3071" w:type="dxa"/>
           </w:tcPr>
           <w:p>
             <w:pPr>
@@ -1285,7 +1749,52 @@
                 <w:szCs w:val="40"/>
                 <w:lang w:val="de-AT"/>
               </w:rPr>
-              <w:t>Rene Hollander, Samuel Schober, Simon Wortha</w:t>
+              <w:t xml:space="preserve">Rene Hollander, Samuel Schober, Simon </w:t>
+            </w:r>
+            <w:proofErr w:type="spellStart"/>
+            <w:r>
+              <w:rPr>
+                <w:szCs w:val="40"/>
+                <w:lang w:val="de-AT"/>
+              </w:rPr>
+              <w:t>Wortha</w:t>
+            </w:r>
+            <w:proofErr w:type="spellEnd"/>
+          </w:p>
+        </w:tc>
+        <w:tc>
+          <w:tcPr>
+            <w:tcW w:w="3071" w:type="dxa"/>
+          </w:tcPr>
+          <w:p>
+            <w:pPr>
+              <w:rPr>
+                <w:szCs w:val="40"/>
+                <w:lang w:val="de-AT"/>
+              </w:rPr>
+            </w:pPr>
+            <w:r>
+              <w:rPr>
+                <w:szCs w:val="40"/>
+                <w:lang w:val="de-AT"/>
+              </w:rPr>
+              <w:t xml:space="preserve">Erstellung </w:t>
+            </w:r>
+            <w:proofErr w:type="spellStart"/>
+            <w:r>
+              <w:rPr>
+                <w:szCs w:val="40"/>
+                <w:lang w:val="de-AT"/>
+              </w:rPr>
+              <w:t>Requirements</w:t>
+            </w:r>
+            <w:proofErr w:type="spellEnd"/>
+            <w:r>
+              <w:rPr>
+                <w:szCs w:val="40"/>
+                <w:lang w:val="de-AT"/>
+              </w:rPr>
+              <w:t xml:space="preserve"> Analyse</w:t>
             </w:r>
           </w:p>
         </w:tc>
@@ -1305,26 +1814,6 @@
                 <w:szCs w:val="40"/>
                 <w:lang w:val="de-AT"/>
               </w:rPr>
-              <w:t>Erstellung Requirements Analyse</w:t>
-            </w:r>
-          </w:p>
-        </w:tc>
-        <w:tc>
-          <w:tcPr>
-            <w:tcW w:w="3071" w:type="dxa"/>
-          </w:tcPr>
-          <w:p>
-            <w:pPr>
-              <w:rPr>
-                <w:szCs w:val="40"/>
-                <w:lang w:val="de-AT"/>
-              </w:rPr>
-            </w:pPr>
-            <w:r>
-              <w:rPr>
-                <w:szCs w:val="40"/>
-                <w:lang w:val="de-AT"/>
-              </w:rPr>
               <w:t>90 Minuten (30 Minuten pro Person)</w:t>
             </w:r>
           </w:p>
@@ -1333,7 +1822,7 @@
       <w:tr>
         <w:tc>
           <w:tcPr>
-            <w:tcW w:w="3070" w:type="dxa"/>
+            <w:tcW w:w="3071" w:type="dxa"/>
           </w:tcPr>
           <w:p>
             <w:pPr>
@@ -1347,8 +1836,17 @@
                 <w:szCs w:val="40"/>
                 <w:lang w:val="de-AT"/>
               </w:rPr>
-              <w:t>Rene Hollander, Samuel Schober, Simon Wortha</w:t>
+              <w:t xml:space="preserve">Rene Hollander, Samuel Schober, Simon </w:t>
             </w:r>
+            <w:proofErr w:type="spellStart"/>
+            <w:r>
+              <w:rPr>
+                <w:szCs w:val="40"/>
+                <w:lang w:val="de-AT"/>
+              </w:rPr>
+              <w:t>Wortha</w:t>
+            </w:r>
+            <w:proofErr w:type="spellEnd"/>
           </w:p>
         </w:tc>
         <w:tc>
@@ -1395,7 +1893,7 @@
       <w:tr>
         <w:tc>
           <w:tcPr>
-            <w:tcW w:w="3070" w:type="dxa"/>
+            <w:tcW w:w="3071" w:type="dxa"/>
           </w:tcPr>
           <w:p>
             <w:pPr>
@@ -1439,12 +1937,21 @@
                 <w:lang w:val="de-AT"/>
               </w:rPr>
             </w:pPr>
+            <w:proofErr w:type="spellStart"/>
             <w:r>
               <w:rPr>
                 <w:szCs w:val="40"/>
                 <w:lang w:val="de-AT"/>
               </w:rPr>
-              <w:t>Maven einrichten</w:t>
+              <w:t>Maven</w:t>
+            </w:r>
+            <w:proofErr w:type="spellEnd"/>
+            <w:r>
+              <w:rPr>
+                <w:szCs w:val="40"/>
+                <w:lang w:val="de-AT"/>
+              </w:rPr>
+              <w:t xml:space="preserve"> einrichten</w:t>
             </w:r>
           </w:p>
           <w:p>
@@ -1487,7 +1994,7 @@
       <w:tr>
         <w:tc>
           <w:tcPr>
-            <w:tcW w:w="3070" w:type="dxa"/>
+            <w:tcW w:w="3071" w:type="dxa"/>
           </w:tcPr>
           <w:p>
             <w:pPr>
@@ -1549,7 +2056,7 @@
       <w:tr>
         <w:tc>
           <w:tcPr>
-            <w:tcW w:w="3070" w:type="dxa"/>
+            <w:tcW w:w="3071" w:type="dxa"/>
           </w:tcPr>
           <w:p>
             <w:pPr>
@@ -1583,7 +2090,23 @@
                 <w:szCs w:val="40"/>
                 <w:lang w:val="de-AT"/>
               </w:rPr>
-              <w:t>Implementierung der CLI Argumente mithilfe von Commons CLI</w:t>
+              <w:t xml:space="preserve">Implementierung der CLI Argumente mithilfe von </w:t>
+            </w:r>
+            <w:proofErr w:type="spellStart"/>
+            <w:r>
+              <w:rPr>
+                <w:szCs w:val="40"/>
+                <w:lang w:val="de-AT"/>
+              </w:rPr>
+              <w:t>Commons</w:t>
+            </w:r>
+            <w:proofErr w:type="spellEnd"/>
+            <w:r>
+              <w:rPr>
+                <w:szCs w:val="40"/>
+                <w:lang w:val="de-AT"/>
+              </w:rPr>
+              <w:t xml:space="preserve"> CLI</w:t>
             </w:r>
           </w:p>
         </w:tc>
@@ -1611,7 +2134,7 @@
       <w:tr>
         <w:tc>
           <w:tcPr>
-            <w:tcW w:w="3070" w:type="dxa"/>
+            <w:tcW w:w="3071" w:type="dxa"/>
           </w:tcPr>
           <w:p>
             <w:pPr>
@@ -1625,8 +2148,17 @@
                 <w:szCs w:val="40"/>
                 <w:lang w:val="de-AT"/>
               </w:rPr>
-              <w:t>Simon Wortha</w:t>
+              <w:t xml:space="preserve">Simon </w:t>
             </w:r>
+            <w:proofErr w:type="spellStart"/>
+            <w:r>
+              <w:rPr>
+                <w:szCs w:val="40"/>
+                <w:lang w:val="de-AT"/>
+              </w:rPr>
+              <w:t>Wortha</w:t>
+            </w:r>
+            <w:proofErr w:type="spellEnd"/>
           </w:p>
         </w:tc>
         <w:tc>
@@ -1673,7 +2205,7 @@
       <w:tr>
         <w:tc>
           <w:tcPr>
-            <w:tcW w:w="3070" w:type="dxa"/>
+            <w:tcW w:w="3071" w:type="dxa"/>
           </w:tcPr>
           <w:p>
             <w:pPr>
@@ -1687,8 +2219,17 @@
                 <w:szCs w:val="40"/>
                 <w:lang w:val="de-AT"/>
               </w:rPr>
-              <w:t>Simon Wortha</w:t>
+              <w:t xml:space="preserve">Simon </w:t>
             </w:r>
+            <w:proofErr w:type="spellStart"/>
+            <w:r>
+              <w:rPr>
+                <w:szCs w:val="40"/>
+                <w:lang w:val="de-AT"/>
+              </w:rPr>
+              <w:t>Wortha</w:t>
+            </w:r>
+            <w:proofErr w:type="spellEnd"/>
           </w:p>
         </w:tc>
         <w:tc>
@@ -1707,8 +2248,17 @@
                 <w:szCs w:val="40"/>
                 <w:lang w:val="de-AT"/>
               </w:rPr>
-              <w:t>Implementierung von Employee</w:t>
+              <w:t xml:space="preserve">Implementierung von </w:t>
             </w:r>
+            <w:proofErr w:type="spellStart"/>
+            <w:r>
+              <w:rPr>
+                <w:szCs w:val="40"/>
+                <w:lang w:val="de-AT"/>
+              </w:rPr>
+              <w:t>Employee</w:t>
+            </w:r>
+            <w:proofErr w:type="spellEnd"/>
           </w:p>
         </w:tc>
         <w:tc>
@@ -1735,7 +2285,7 @@
       <w:tr>
         <w:tc>
           <w:tcPr>
-            <w:tcW w:w="3070" w:type="dxa"/>
+            <w:tcW w:w="3071" w:type="dxa"/>
           </w:tcPr>
           <w:p>
             <w:pPr>
@@ -1769,7 +2319,23 @@
                 <w:szCs w:val="40"/>
                 <w:lang w:val="de-AT"/>
               </w:rPr>
-              <w:t>Implementierung Supply, Supplier, Part</w:t>
+              <w:t xml:space="preserve">Implementierung Supply, </w:t>
+            </w:r>
+            <w:proofErr w:type="spellStart"/>
+            <w:r>
+              <w:rPr>
+                <w:szCs w:val="40"/>
+                <w:lang w:val="de-AT"/>
+              </w:rPr>
+              <w:t>Supplier</w:t>
+            </w:r>
+            <w:proofErr w:type="spellEnd"/>
+            <w:r>
+              <w:rPr>
+                <w:szCs w:val="40"/>
+                <w:lang w:val="de-AT"/>
+              </w:rPr>
+              <w:t>, Part</w:t>
             </w:r>
           </w:p>
         </w:tc>
@@ -1797,7 +2363,7 @@
       <w:tr>
         <w:tc>
           <w:tcPr>
-            <w:tcW w:w="3070" w:type="dxa"/>
+            <w:tcW w:w="3071" w:type="dxa"/>
           </w:tcPr>
           <w:p>
             <w:pPr>
@@ -1831,7 +2397,58 @@
                 <w:szCs w:val="40"/>
                 <w:lang w:val="de-AT"/>
               </w:rPr>
-              <w:t>Implementierung Watchdog</w:t>
+              <w:t xml:space="preserve">Implementierung </w:t>
+            </w:r>
+            <w:proofErr w:type="spellStart"/>
+            <w:r>
+              <w:rPr>
+                <w:szCs w:val="40"/>
+                <w:lang w:val="de-AT"/>
+              </w:rPr>
+              <w:t>Watchdog</w:t>
+            </w:r>
+            <w:proofErr w:type="spellEnd"/>
+          </w:p>
+        </w:tc>
+        <w:tc>
+          <w:tcPr>
+            <w:tcW w:w="3071" w:type="dxa"/>
+          </w:tcPr>
+          <w:p>
+            <w:pPr>
+              <w:rPr>
+                <w:szCs w:val="40"/>
+                <w:lang w:val="de-AT"/>
+              </w:rPr>
+            </w:pPr>
+            <w:r>
+              <w:rPr>
+                <w:szCs w:val="40"/>
+                <w:lang w:val="de-AT"/>
+              </w:rPr>
+              <w:t>60 Minuten</w:t>
+            </w:r>
+          </w:p>
+        </w:tc>
+      </w:tr>
+      <w:tr>
+        <w:tc>
+          <w:tcPr>
+            <w:tcW w:w="3071" w:type="dxa"/>
+          </w:tcPr>
+          <w:p>
+            <w:pPr>
+              <w:rPr>
+                <w:szCs w:val="40"/>
+                <w:lang w:val="de-AT"/>
+              </w:rPr>
+            </w:pPr>
+            <w:r>
+              <w:rPr>
+                <w:szCs w:val="40"/>
+                <w:lang w:val="de-AT"/>
+              </w:rPr>
+              <w:t>Rene Hollander</w:t>
             </w:r>
           </w:p>
         </w:tc>
@@ -1851,10 +2468,60 @@
                 <w:szCs w:val="40"/>
                 <w:lang w:val="de-AT"/>
               </w:rPr>
-              <w:t>60 Minuten</w:t>
+              <w:t xml:space="preserve">Implementation </w:t>
             </w:r>
-            <w:bookmarkStart w:id="0" w:name="_GoBack"/>
-            <w:bookmarkEnd w:id="0"/>
+            <w:proofErr w:type="spellStart"/>
+            <w:r>
+              <w:rPr>
+                <w:szCs w:val="40"/>
+                <w:lang w:val="de-AT"/>
+              </w:rPr>
+              <w:t>Warehouser</w:t>
+            </w:r>
+            <w:proofErr w:type="spellEnd"/>
+            <w:r>
+              <w:rPr>
+                <w:szCs w:val="40"/>
+                <w:lang w:val="de-AT"/>
+              </w:rPr>
+              <w:t xml:space="preserve">, </w:t>
+            </w:r>
+            <w:proofErr w:type="spellStart"/>
+            <w:r>
+              <w:rPr>
+                <w:szCs w:val="40"/>
+                <w:lang w:val="de-AT"/>
+              </w:rPr>
+              <w:t>PartType</w:t>
+            </w:r>
+            <w:proofErr w:type="spellEnd"/>
+            <w:r>
+              <w:rPr>
+                <w:szCs w:val="40"/>
+                <w:lang w:val="de-AT"/>
+              </w:rPr>
+              <w:t>, Simulation</w:t>
+            </w:r>
+          </w:p>
+        </w:tc>
+        <w:tc>
+          <w:tcPr>
+            <w:tcW w:w="3071" w:type="dxa"/>
+          </w:tcPr>
+          <w:p>
+            <w:pPr>
+              <w:rPr>
+                <w:szCs w:val="40"/>
+                <w:lang w:val="de-AT"/>
+              </w:rPr>
+            </w:pPr>
+            <w:r>
+              <w:rPr>
+                <w:szCs w:val="40"/>
+                <w:lang w:val="de-AT"/>
+              </w:rPr>
+              <w:t>180 Minuten</w:t>
+            </w:r>
           </w:p>
         </w:tc>
       </w:tr>
@@ -1896,7 +2563,6 @@
           <w:szCs w:val="40"/>
           <w:lang w:val="de-AT"/>
         </w:rPr>
-        <w:lastRenderedPageBreak/>
         <w:t>3</w:t>
       </w:r>
       <w:r>
@@ -1905,8 +2571,18 @@
           <w:szCs w:val="40"/>
           <w:lang w:val="de-AT"/>
         </w:rPr>
-        <w:t>. Requirementsanalyse</w:t>
-      </w:r>
+        <w:t xml:space="preserve">. </w:t>
+      </w:r>
+      <w:proofErr w:type="spellStart"/>
+      <w:r>
+        <w:rPr>
+          <w:sz w:val="40"/>
+          <w:szCs w:val="40"/>
+          <w:lang w:val="de-AT"/>
+        </w:rPr>
+        <w:t>Requirementsanalyse</w:t>
+      </w:r>
+      <w:proofErr w:type="spellEnd"/>
     </w:p>
     <w:p>
       <w:pPr>
@@ -1999,8 +2675,19 @@
           <w:szCs w:val="23"/>
           <w:lang w:val="de-DE" w:eastAsia="de-DE"/>
         </w:rPr>
-        <w:t>Arbeiter bekommt Mitarbeiter ID vom Sekretariat für eindeutige zuordnung</w:t>
-      </w:r>
+        <w:t xml:space="preserve">Arbeiter bekommt Mitarbeiter ID vom Sekretariat für eindeutige </w:t>
+      </w:r>
+      <w:proofErr w:type="spellStart"/>
+      <w:r>
+        <w:rPr>
+          <w:rFonts w:eastAsia="Times New Roman" w:cs="Arial"/>
+          <w:color w:val="000000"/>
+          <w:szCs w:val="23"/>
+          <w:lang w:val="de-DE" w:eastAsia="de-DE"/>
+        </w:rPr>
+        <w:t>zuordnung</w:t>
+      </w:r>
+      <w:proofErr w:type="spellEnd"/>
     </w:p>
     <w:p>
       <w:pPr>
@@ -2024,8 +2711,19 @@
           <w:szCs w:val="23"/>
           <w:lang w:val="de-DE" w:eastAsia="de-DE"/>
         </w:rPr>
-        <w:t>Wenn Roboter fertig, Arbeiter holt sich ID vom Sekretariat für Threadee</w:t>
-      </w:r>
+        <w:t xml:space="preserve">Wenn Roboter fertig, Arbeiter holt sich ID vom Sekretariat für </w:t>
+      </w:r>
+      <w:proofErr w:type="spellStart"/>
+      <w:r>
+        <w:rPr>
+          <w:rFonts w:eastAsia="Times New Roman" w:cs="Arial"/>
+          <w:color w:val="000000"/>
+          <w:szCs w:val="23"/>
+          <w:lang w:val="de-DE" w:eastAsia="de-DE"/>
+        </w:rPr>
+        <w:t>Threadee</w:t>
+      </w:r>
+      <w:proofErr w:type="spellEnd"/>
     </w:p>
     <w:p>
       <w:pPr>
@@ -2042,6 +2740,7 @@
           <w:lang w:val="de-DE" w:eastAsia="de-DE"/>
         </w:rPr>
       </w:pPr>
+      <w:proofErr w:type="spellStart"/>
       <w:r>
         <w:rPr>
           <w:rFonts w:eastAsia="Times New Roman" w:cs="Arial"/>
@@ -2049,18 +2748,9 @@
           <w:szCs w:val="23"/>
           <w:lang w:val="de-DE" w:eastAsia="de-DE"/>
         </w:rPr>
-        <w:t>Threadee mit ID wird dem Lagermitarbeiter übergeben</w:t>
-      </w:r>
-    </w:p>
-    <w:p>
-      <w:pPr>
-        <w:spacing w:after="0" w:line="240" w:lineRule="auto"/>
-        <w:rPr>
-          <w:rFonts w:eastAsia="Times New Roman" w:cs="Times New Roman"/>
-          <w:szCs w:val="24"/>
-          <w:lang w:val="de-DE" w:eastAsia="de-DE"/>
-        </w:rPr>
-      </w:pPr>
+        <w:t>Threadee</w:t>
+      </w:r>
+      <w:proofErr w:type="spellEnd"/>
       <w:r>
         <w:rPr>
           <w:rFonts w:eastAsia="Times New Roman" w:cs="Arial"/>
@@ -2068,7 +2758,46 @@
           <w:szCs w:val="23"/>
           <w:lang w:val="de-DE" w:eastAsia="de-DE"/>
         </w:rPr>
-        <w:t>Lagerarbeiter der Teile ins Lager bringt und holt und fertige Threadees lagert</w:t>
+        <w:t xml:space="preserve"> mit ID wird dem Lagermitarbeiter übergeben</w:t>
+      </w:r>
+    </w:p>
+    <w:p>
+      <w:pPr>
+        <w:spacing w:after="0" w:line="240" w:lineRule="auto"/>
+        <w:rPr>
+          <w:rFonts w:eastAsia="Times New Roman" w:cs="Times New Roman"/>
+          <w:szCs w:val="24"/>
+          <w:lang w:val="de-DE" w:eastAsia="de-DE"/>
+        </w:rPr>
+      </w:pPr>
+      <w:r>
+        <w:rPr>
+          <w:rFonts w:eastAsia="Times New Roman" w:cs="Arial"/>
+          <w:color w:val="000000"/>
+          <w:szCs w:val="23"/>
+          <w:lang w:val="de-DE" w:eastAsia="de-DE"/>
+        </w:rPr>
+        <w:t xml:space="preserve">Lagerarbeiter der Teile ins Lager bringt und holt und fertige </w:t>
+      </w:r>
+      <w:proofErr w:type="spellStart"/>
+      <w:r>
+        <w:rPr>
+          <w:rFonts w:eastAsia="Times New Roman" w:cs="Arial"/>
+          <w:color w:val="000000"/>
+          <w:szCs w:val="23"/>
+          <w:lang w:val="de-DE" w:eastAsia="de-DE"/>
+        </w:rPr>
+        <w:t>Threadees</w:t>
+      </w:r>
+      <w:proofErr w:type="spellEnd"/>
+      <w:r>
+        <w:rPr>
+          <w:rFonts w:eastAsia="Times New Roman" w:cs="Arial"/>
+          <w:color w:val="000000"/>
+          <w:szCs w:val="23"/>
+          <w:lang w:val="de-DE" w:eastAsia="de-DE"/>
+        </w:rPr>
+        <w:t xml:space="preserve"> lagert</w:t>
       </w:r>
     </w:p>
     <w:p>
@@ -2143,7 +2872,27 @@
           <w:szCs w:val="23"/>
           <w:lang w:val="de-DE" w:eastAsia="de-DE"/>
         </w:rPr>
-        <w:t>Fertige Threadees werden im Lager aufbewahrt</w:t>
+        <w:t xml:space="preserve">Fertige </w:t>
+      </w:r>
+      <w:proofErr w:type="spellStart"/>
+      <w:r>
+        <w:rPr>
+          <w:rFonts w:eastAsia="Times New Roman" w:cs="Arial"/>
+          <w:color w:val="000000"/>
+          <w:szCs w:val="23"/>
+          <w:lang w:val="de-DE" w:eastAsia="de-DE"/>
+        </w:rPr>
+        <w:t>Threadees</w:t>
+      </w:r>
+      <w:proofErr w:type="spellEnd"/>
+      <w:r>
+        <w:rPr>
+          <w:rFonts w:eastAsia="Times New Roman" w:cs="Arial"/>
+          <w:color w:val="000000"/>
+          <w:szCs w:val="23"/>
+          <w:lang w:val="de-DE" w:eastAsia="de-DE"/>
+        </w:rPr>
+        <w:t xml:space="preserve"> werden im Lager aufbewahrt</w:t>
       </w:r>
     </w:p>
     <w:p>
@@ -2187,7 +2936,27 @@
           <w:szCs w:val="23"/>
           <w:lang w:val="de-DE" w:eastAsia="de-DE"/>
         </w:rPr>
-        <w:t>Lieferant liefert z.b: 10 Augen mit zufälligen Zahlen, die später vom Arbeiter sortiert werden</w:t>
+        <w:t xml:space="preserve">Lieferant liefert </w:t>
+      </w:r>
+      <w:proofErr w:type="spellStart"/>
+      <w:r>
+        <w:rPr>
+          <w:rFonts w:eastAsia="Times New Roman" w:cs="Arial"/>
+          <w:color w:val="000000"/>
+          <w:szCs w:val="23"/>
+          <w:lang w:val="de-DE" w:eastAsia="de-DE"/>
+        </w:rPr>
+        <w:t>z.b</w:t>
+      </w:r>
+      <w:proofErr w:type="spellEnd"/>
+      <w:r>
+        <w:rPr>
+          <w:rFonts w:eastAsia="Times New Roman" w:cs="Arial"/>
+          <w:color w:val="000000"/>
+          <w:szCs w:val="23"/>
+          <w:lang w:val="de-DE" w:eastAsia="de-DE"/>
+        </w:rPr>
+        <w:t>: 10 Augen mit zufälligen Zahlen, die später vom Arbeiter sortiert werden</w:t>
       </w:r>
     </w:p>
     <w:p>
@@ -2231,8 +3000,19 @@
           <w:szCs w:val="23"/>
           <w:lang w:val="de-DE" w:eastAsia="de-DE"/>
         </w:rPr>
-        <w:t>Sekretariat verteilt IDs an Arbeiter und Threadees</w:t>
-      </w:r>
+        <w:t xml:space="preserve">Sekretariat verteilt IDs an Arbeiter und </w:t>
+      </w:r>
+      <w:proofErr w:type="spellStart"/>
+      <w:r>
+        <w:rPr>
+          <w:rFonts w:eastAsia="Times New Roman" w:cs="Arial"/>
+          <w:color w:val="000000"/>
+          <w:szCs w:val="23"/>
+          <w:lang w:val="de-DE" w:eastAsia="de-DE"/>
+        </w:rPr>
+        <w:t>Threadees</w:t>
+      </w:r>
+      <w:proofErr w:type="spellEnd"/>
     </w:p>
     <w:p>
       <w:pPr>
@@ -2281,28 +3061,9 @@
           <w:szCs w:val="23"/>
           <w:lang w:val="de-DE" w:eastAsia="de-DE"/>
         </w:rPr>
-        <w:t>Jeder Threadee bekommt eindeutige ID</w:t>
-      </w:r>
-    </w:p>
-    <w:p>
-      <w:pPr>
-        <w:spacing w:after="0" w:line="240" w:lineRule="auto"/>
-        <w:rPr>
-          <w:rFonts w:eastAsia="Times New Roman" w:cs="Times New Roman"/>
-          <w:szCs w:val="24"/>
-          <w:lang w:val="de-DE" w:eastAsia="de-DE"/>
-        </w:rPr>
-      </w:pPr>
-    </w:p>
-    <w:p>
-      <w:pPr>
-        <w:spacing w:after="0" w:line="240" w:lineRule="auto"/>
-        <w:rPr>
-          <w:rFonts w:eastAsia="Times New Roman" w:cs="Times New Roman"/>
-          <w:szCs w:val="24"/>
-          <w:lang w:val="de-DE" w:eastAsia="de-DE"/>
-        </w:rPr>
-      </w:pPr>
+        <w:t xml:space="preserve">Jeder </w:t>
+      </w:r>
+      <w:proofErr w:type="spellStart"/>
       <w:r>
         <w:rPr>
           <w:rFonts w:eastAsia="Times New Roman" w:cs="Arial"/>
@@ -2310,7 +3071,66 @@
           <w:szCs w:val="23"/>
           <w:lang w:val="de-DE" w:eastAsia="de-DE"/>
         </w:rPr>
-        <w:t>Jeder Abeiter hat eigenen Thread</w:t>
+        <w:t>Threadee</w:t>
+      </w:r>
+      <w:proofErr w:type="spellEnd"/>
+      <w:r>
+        <w:rPr>
+          <w:rFonts w:eastAsia="Times New Roman" w:cs="Arial"/>
+          <w:color w:val="000000"/>
+          <w:szCs w:val="23"/>
+          <w:lang w:val="de-DE" w:eastAsia="de-DE"/>
+        </w:rPr>
+        <w:t xml:space="preserve"> bekommt eindeutige ID</w:t>
+      </w:r>
+    </w:p>
+    <w:p>
+      <w:pPr>
+        <w:spacing w:after="0" w:line="240" w:lineRule="auto"/>
+        <w:rPr>
+          <w:rFonts w:eastAsia="Times New Roman" w:cs="Times New Roman"/>
+          <w:szCs w:val="24"/>
+          <w:lang w:val="de-DE" w:eastAsia="de-DE"/>
+        </w:rPr>
+      </w:pPr>
+    </w:p>
+    <w:p>
+      <w:pPr>
+        <w:spacing w:after="0" w:line="240" w:lineRule="auto"/>
+        <w:rPr>
+          <w:rFonts w:eastAsia="Times New Roman" w:cs="Times New Roman"/>
+          <w:szCs w:val="24"/>
+          <w:lang w:val="de-DE" w:eastAsia="de-DE"/>
+        </w:rPr>
+      </w:pPr>
+      <w:r>
+        <w:rPr>
+          <w:rFonts w:eastAsia="Times New Roman" w:cs="Arial"/>
+          <w:color w:val="000000"/>
+          <w:szCs w:val="23"/>
+          <w:lang w:val="de-DE" w:eastAsia="de-DE"/>
+        </w:rPr>
+        <w:t xml:space="preserve">Jeder </w:t>
+      </w:r>
+      <w:proofErr w:type="spellStart"/>
+      <w:r>
+        <w:rPr>
+          <w:rFonts w:eastAsia="Times New Roman" w:cs="Arial"/>
+          <w:color w:val="000000"/>
+          <w:szCs w:val="23"/>
+          <w:lang w:val="de-DE" w:eastAsia="de-DE"/>
+        </w:rPr>
+        <w:t>Abeiter</w:t>
+      </w:r>
+      <w:proofErr w:type="spellEnd"/>
+      <w:r>
+        <w:rPr>
+          <w:rFonts w:eastAsia="Times New Roman" w:cs="Arial"/>
+          <w:color w:val="000000"/>
+          <w:szCs w:val="23"/>
+          <w:lang w:val="de-DE" w:eastAsia="de-DE"/>
+        </w:rPr>
+        <w:t xml:space="preserve"> hat eigenen Thread</w:t>
       </w:r>
     </w:p>
     <w:p>
@@ -2411,7 +3231,7 @@
             <o:lock v:ext="edit" aspectratio="t"/>
           </v:shapetype>
           <v:shape id="_x0000_s1026" type="#_x0000_t75" style="position:absolute;margin-left:-51.35pt;margin-top:30.6pt;width:552.95pt;height:249pt;z-index:-251657728;mso-position-horizontal-relative:text;mso-position-vertical-relative:text;mso-width-relative:page;mso-height-relative:page" wrapcoords="-36 0 -36 21521 21600 21521 21600 0 -36 0">
-            <v:imagedata r:id="rId11" o:title="UML"/>
+            <v:imagedata r:id="rId10" o:title="UML"/>
             <w10:wrap type="tight"/>
           </v:shape>
         </w:pict>
@@ -2447,7 +3267,43 @@
           <w:szCs w:val="40"/>
           <w:lang w:val="de-AT"/>
         </w:rPr>
-        <w:t>. Things I have done:</w:t>
+        <w:t xml:space="preserve">. Things I </w:t>
+      </w:r>
+      <w:proofErr w:type="spellStart"/>
+      <w:r>
+        <w:rPr>
+          <w:sz w:val="40"/>
+          <w:szCs w:val="40"/>
+          <w:lang w:val="de-AT"/>
+        </w:rPr>
+        <w:t>have</w:t>
+      </w:r>
+      <w:proofErr w:type="spellEnd"/>
+      <w:r>
+        <w:rPr>
+          <w:sz w:val="40"/>
+          <w:szCs w:val="40"/>
+          <w:lang w:val="de-AT"/>
+        </w:rPr>
+        <w:t xml:space="preserve"> </w:t>
+      </w:r>
+      <w:proofErr w:type="spellStart"/>
+      <w:r>
+        <w:rPr>
+          <w:sz w:val="40"/>
+          <w:szCs w:val="40"/>
+          <w:lang w:val="de-AT"/>
+        </w:rPr>
+        <w:t>done</w:t>
+      </w:r>
+      <w:proofErr w:type="spellEnd"/>
+      <w:r>
+        <w:rPr>
+          <w:sz w:val="40"/>
+          <w:szCs w:val="40"/>
+          <w:lang w:val="de-AT"/>
+        </w:rPr>
+        <w:t>:</w:t>
       </w:r>
     </w:p>
     <w:p>
@@ -2472,7 +3328,43 @@
           <w:szCs w:val="40"/>
           <w:lang w:val="de-AT"/>
         </w:rPr>
-        <w:t>. Lessons Learned:</w:t>
+        <w:t xml:space="preserve">. </w:t>
+      </w:r>
+      <w:proofErr w:type="spellStart"/>
+      <w:r>
+        <w:rPr>
+          <w:sz w:val="40"/>
+          <w:szCs w:val="40"/>
+          <w:lang w:val="de-AT"/>
+        </w:rPr>
+        <w:t>Lessons</w:t>
+      </w:r>
+      <w:proofErr w:type="spellEnd"/>
+      <w:r>
+        <w:rPr>
+          <w:sz w:val="40"/>
+          <w:szCs w:val="40"/>
+          <w:lang w:val="de-AT"/>
+        </w:rPr>
+        <w:t xml:space="preserve"> </w:t>
+      </w:r>
+      <w:proofErr w:type="spellStart"/>
+      <w:r>
+        <w:rPr>
+          <w:sz w:val="40"/>
+          <w:szCs w:val="40"/>
+          <w:lang w:val="de-AT"/>
+        </w:rPr>
+        <w:t>Learned</w:t>
+      </w:r>
+      <w:proofErr w:type="spellEnd"/>
+      <w:r>
+        <w:rPr>
+          <w:sz w:val="40"/>
+          <w:szCs w:val="40"/>
+          <w:lang w:val="de-AT"/>
+        </w:rPr>
+        <w:t>:</w:t>
       </w:r>
     </w:p>
     <w:p>
@@ -2489,7 +3381,6 @@
           <w:szCs w:val="40"/>
           <w:lang w:val="de-AT"/>
         </w:rPr>
-        <w:lastRenderedPageBreak/>
         <w:t>7</w:t>
       </w:r>
       <w:r>
@@ -2502,8 +3393,8 @@
       </w:r>
     </w:p>
     <w:sectPr>
-      <w:headerReference w:type="default" r:id="rId12"/>
-      <w:footerReference w:type="default" r:id="rId13"/>
+      <w:headerReference w:type="default" r:id="rId11"/>
+      <w:footerReference w:type="default" r:id="rId12"/>
       <w:pgSz w:w="11906" w:h="16838"/>
       <w:pgMar w:top="1417" w:right="1417" w:bottom="1134" w:left="1417" w:header="708" w:footer="708" w:gutter="0"/>
       <w:pgNumType w:start="0"/>
@@ -2516,7 +3407,7 @@
 </file>
 
 <file path=word/endnotes.xml><?xml version="1.0" encoding="utf-8"?>
-<w:endnotes xmlns:wpc="http://schemas.microsoft.com/office/word/2010/wordprocessingCanvas" xmlns:mc="http://schemas.openxmlformats.org/markup-compatibility/2006" xmlns:o="urn:schemas-microsoft-com:office:office" xmlns:r="http://schemas.openxmlformats.org/officeDocument/2006/relationships" xmlns:m="http://schemas.openxmlformats.org/officeDocument/2006/math" xmlns:v="urn:schemas-microsoft-com:vml" xmlns:wp14="http://schemas.microsoft.com/office/word/2010/wordprocessingDrawing" xmlns:wp="http://schemas.openxmlformats.org/drawingml/2006/wordprocessingDrawing" xmlns:w10="urn:schemas-microsoft-com:office:word" xmlns:w="http://schemas.openxmlformats.org/wordprocessingml/2006/main" xmlns:w14="http://schemas.microsoft.com/office/word/2010/wordml" xmlns:wpg="http://schemas.microsoft.com/office/word/2010/wordprocessingGroup" xmlns:wpi="http://schemas.microsoft.com/office/word/2010/wordprocessingInk" xmlns:wne="http://schemas.microsoft.com/office/word/2006/wordml" xmlns:wps="http://schemas.microsoft.com/office/word/2010/wordprocessingShape" mc:Ignorable="w14 wp14">
+<w:endnotes xmlns:wpc="http://schemas.microsoft.com/office/word/2010/wordprocessingCanvas" xmlns:mc="http://schemas.openxmlformats.org/markup-compatibility/2006" xmlns:o="urn:schemas-microsoft-com:office:office" xmlns:r="http://schemas.openxmlformats.org/officeDocument/2006/relationships" xmlns:m="http://schemas.openxmlformats.org/officeDocument/2006/math" xmlns:v="urn:schemas-microsoft-com:vml" xmlns:wp14="http://schemas.microsoft.com/office/word/2010/wordprocessingDrawing" xmlns:wp="http://schemas.openxmlformats.org/drawingml/2006/wordprocessingDrawing" xmlns:w10="urn:schemas-microsoft-com:office:word" xmlns:w="http://schemas.openxmlformats.org/wordprocessingml/2006/main" xmlns:w14="http://schemas.microsoft.com/office/word/2010/wordml" xmlns:w15="http://schemas.microsoft.com/office/word/2012/wordml" xmlns:wpg="http://schemas.microsoft.com/office/word/2010/wordprocessingGroup" xmlns:wpi="http://schemas.microsoft.com/office/word/2010/wordprocessingInk" xmlns:wne="http://schemas.microsoft.com/office/word/2006/wordml" xmlns:wps="http://schemas.microsoft.com/office/word/2010/wordprocessingShape" mc:Ignorable="w14 w15 wp14">
   <w:endnote w:type="separator" w:id="-1">
     <w:p>
       <w:pPr>
@@ -2541,14 +3432,27 @@
 </file>
 
 <file path=word/footer1.xml><?xml version="1.0" encoding="utf-8"?>
-<w:ftr xmlns:wpc="http://schemas.microsoft.com/office/word/2010/wordprocessingCanvas" xmlns:mc="http://schemas.openxmlformats.org/markup-compatibility/2006" xmlns:o="urn:schemas-microsoft-com:office:office" xmlns:r="http://schemas.openxmlformats.org/officeDocument/2006/relationships" xmlns:m="http://schemas.openxmlformats.org/officeDocument/2006/math" xmlns:v="urn:schemas-microsoft-com:vml" xmlns:wp14="http://schemas.microsoft.com/office/word/2010/wordprocessingDrawing" xmlns:wp="http://schemas.openxmlformats.org/drawingml/2006/wordprocessingDrawing" xmlns:w10="urn:schemas-microsoft-com:office:word" xmlns:w="http://schemas.openxmlformats.org/wordprocessingml/2006/main" xmlns:w14="http://schemas.microsoft.com/office/word/2010/wordml" xmlns:wpg="http://schemas.microsoft.com/office/word/2010/wordprocessingGroup" xmlns:wpi="http://schemas.microsoft.com/office/word/2010/wordprocessingInk" xmlns:wne="http://schemas.microsoft.com/office/word/2006/wordml" xmlns:wps="http://schemas.microsoft.com/office/word/2010/wordprocessingShape" mc:Ignorable="w14 wp14">
+<w:ftr xmlns:wpc="http://schemas.microsoft.com/office/word/2010/wordprocessingCanvas" xmlns:mc="http://schemas.openxmlformats.org/markup-compatibility/2006" xmlns:o="urn:schemas-microsoft-com:office:office" xmlns:r="http://schemas.openxmlformats.org/officeDocument/2006/relationships" xmlns:m="http://schemas.openxmlformats.org/officeDocument/2006/math" xmlns:v="urn:schemas-microsoft-com:vml" xmlns:wp14="http://schemas.microsoft.com/office/word/2010/wordprocessingDrawing" xmlns:wp="http://schemas.openxmlformats.org/drawingml/2006/wordprocessingDrawing" xmlns:w10="urn:schemas-microsoft-com:office:word" xmlns:w="http://schemas.openxmlformats.org/wordprocessingml/2006/main" xmlns:w14="http://schemas.microsoft.com/office/word/2010/wordml" xmlns:w15="http://schemas.microsoft.com/office/word/2012/wordml" xmlns:wpg="http://schemas.microsoft.com/office/word/2010/wordprocessingGroup" xmlns:wpi="http://schemas.microsoft.com/office/word/2010/wordprocessingInk" xmlns:wne="http://schemas.microsoft.com/office/word/2006/wordml" xmlns:wps="http://schemas.microsoft.com/office/word/2010/wordprocessingShape" mc:Ignorable="w14 w15 wp14">
   <w:p>
     <w:pPr>
       <w:pStyle w:val="Fuzeile"/>
     </w:pPr>
     <w:r>
-      <w:t>Von René Hollander, Samuel Schober und Simon Wortha</w:t>
+      <w:t xml:space="preserve">Von René Hollander, Samuel </w:t>
     </w:r>
+    <w:proofErr w:type="spellStart"/>
+    <w:r>
+      <w:t>Schober</w:t>
+    </w:r>
+    <w:proofErr w:type="spellEnd"/>
+    <w:r>
+      <w:t xml:space="preserve"> und Simon </w:t>
+    </w:r>
+    <w:proofErr w:type="spellStart"/>
+    <w:r>
+      <w:t>Wortha</w:t>
+    </w:r>
+    <w:proofErr w:type="spellEnd"/>
   </w:p>
   <w:p>
     <w:pPr>
@@ -2559,7 +3463,7 @@
 </file>
 
 <file path=word/footnotes.xml><?xml version="1.0" encoding="utf-8"?>
-<w:footnotes xmlns:wpc="http://schemas.microsoft.com/office/word/2010/wordprocessingCanvas" xmlns:mc="http://schemas.openxmlformats.org/markup-compatibility/2006" xmlns:o="urn:schemas-microsoft-com:office:office" xmlns:r="http://schemas.openxmlformats.org/officeDocument/2006/relationships" xmlns:m="http://schemas.openxmlformats.org/officeDocument/2006/math" xmlns:v="urn:schemas-microsoft-com:vml" xmlns:wp14="http://schemas.microsoft.com/office/word/2010/wordprocessingDrawing" xmlns:wp="http://schemas.openxmlformats.org/drawingml/2006/wordprocessingDrawing" xmlns:w10="urn:schemas-microsoft-com:office:word" xmlns:w="http://schemas.openxmlformats.org/wordprocessingml/2006/main" xmlns:w14="http://schemas.microsoft.com/office/word/2010/wordml" xmlns:wpg="http://schemas.microsoft.com/office/word/2010/wordprocessingGroup" xmlns:wpi="http://schemas.microsoft.com/office/word/2010/wordprocessingInk" xmlns:wne="http://schemas.microsoft.com/office/word/2006/wordml" xmlns:wps="http://schemas.microsoft.com/office/word/2010/wordprocessingShape" mc:Ignorable="w14 wp14">
+<w:footnotes xmlns:wpc="http://schemas.microsoft.com/office/word/2010/wordprocessingCanvas" xmlns:mc="http://schemas.openxmlformats.org/markup-compatibility/2006" xmlns:o="urn:schemas-microsoft-com:office:office" xmlns:r="http://schemas.openxmlformats.org/officeDocument/2006/relationships" xmlns:m="http://schemas.openxmlformats.org/officeDocument/2006/math" xmlns:v="urn:schemas-microsoft-com:vml" xmlns:wp14="http://schemas.microsoft.com/office/word/2010/wordprocessingDrawing" xmlns:wp="http://schemas.openxmlformats.org/drawingml/2006/wordprocessingDrawing" xmlns:w10="urn:schemas-microsoft-com:office:word" xmlns:w="http://schemas.openxmlformats.org/wordprocessingml/2006/main" xmlns:w14="http://schemas.microsoft.com/office/word/2010/wordml" xmlns:w15="http://schemas.microsoft.com/office/word/2012/wordml" xmlns:wpg="http://schemas.microsoft.com/office/word/2010/wordprocessingGroup" xmlns:wpi="http://schemas.microsoft.com/office/word/2010/wordprocessingInk" xmlns:wne="http://schemas.microsoft.com/office/word/2006/wordml" xmlns:wps="http://schemas.microsoft.com/office/word/2010/wordprocessingShape" mc:Ignorable="w14 w15 wp14">
   <w:footnote w:type="separator" w:id="-1">
     <w:p>
       <w:pPr>
@@ -2584,7 +3488,7 @@
 </file>
 
 <file path=word/header1.xml><?xml version="1.0" encoding="utf-8"?>
-<w:hdr xmlns:wpc="http://schemas.microsoft.com/office/word/2010/wordprocessingCanvas" xmlns:mc="http://schemas.openxmlformats.org/markup-compatibility/2006" xmlns:o="urn:schemas-microsoft-com:office:office" xmlns:r="http://schemas.openxmlformats.org/officeDocument/2006/relationships" xmlns:m="http://schemas.openxmlformats.org/officeDocument/2006/math" xmlns:v="urn:schemas-microsoft-com:vml" xmlns:wp14="http://schemas.microsoft.com/office/word/2010/wordprocessingDrawing" xmlns:wp="http://schemas.openxmlformats.org/drawingml/2006/wordprocessingDrawing" xmlns:w10="urn:schemas-microsoft-com:office:word" xmlns:w="http://schemas.openxmlformats.org/wordprocessingml/2006/main" xmlns:w14="http://schemas.microsoft.com/office/word/2010/wordml" xmlns:wpg="http://schemas.microsoft.com/office/word/2010/wordprocessingGroup" xmlns:wpi="http://schemas.microsoft.com/office/word/2010/wordprocessingInk" xmlns:wne="http://schemas.microsoft.com/office/word/2006/wordml" xmlns:wps="http://schemas.microsoft.com/office/word/2010/wordprocessingShape" mc:Ignorable="w14 wp14">
+<w:hdr xmlns:wpc="http://schemas.microsoft.com/office/word/2010/wordprocessingCanvas" xmlns:mc="http://schemas.openxmlformats.org/markup-compatibility/2006" xmlns:o="urn:schemas-microsoft-com:office:office" xmlns:r="http://schemas.openxmlformats.org/officeDocument/2006/relationships" xmlns:m="http://schemas.openxmlformats.org/officeDocument/2006/math" xmlns:v="urn:schemas-microsoft-com:vml" xmlns:wp14="http://schemas.microsoft.com/office/word/2010/wordprocessingDrawing" xmlns:wp="http://schemas.openxmlformats.org/drawingml/2006/wordprocessingDrawing" xmlns:w10="urn:schemas-microsoft-com:office:word" xmlns:w="http://schemas.openxmlformats.org/wordprocessingml/2006/main" xmlns:w14="http://schemas.microsoft.com/office/word/2010/wordml" xmlns:w15="http://schemas.microsoft.com/office/word/2012/wordml" xmlns:wpg="http://schemas.microsoft.com/office/word/2010/wordprocessingGroup" xmlns:wpi="http://schemas.microsoft.com/office/word/2010/wordprocessingInk" xmlns:wne="http://schemas.microsoft.com/office/word/2006/wordml" xmlns:wps="http://schemas.microsoft.com/office/word/2010/wordprocessingShape" mc:Ignorable="w14 w15 wp14">
   <w:p>
     <w:pPr>
       <w:pStyle w:val="Kopfzeile"/>
@@ -2607,7 +3511,7 @@
 </file>
 
 <file path=word/numbering.xml><?xml version="1.0" encoding="utf-8"?>
-<w:numbering xmlns:wpc="http://schemas.microsoft.com/office/word/2010/wordprocessingCanvas" xmlns:mc="http://schemas.openxmlformats.org/markup-compatibility/2006" xmlns:o="urn:schemas-microsoft-com:office:office" xmlns:r="http://schemas.openxmlformats.org/officeDocument/2006/relationships" xmlns:m="http://schemas.openxmlformats.org/officeDocument/2006/math" xmlns:v="urn:schemas-microsoft-com:vml" xmlns:wp14="http://schemas.microsoft.com/office/word/2010/wordprocessingDrawing" xmlns:wp="http://schemas.openxmlformats.org/drawingml/2006/wordprocessingDrawing" xmlns:w10="urn:schemas-microsoft-com:office:word" xmlns:w="http://schemas.openxmlformats.org/wordprocessingml/2006/main" xmlns:w14="http://schemas.microsoft.com/office/word/2010/wordml" xmlns:wpg="http://schemas.microsoft.com/office/word/2010/wordprocessingGroup" xmlns:wpi="http://schemas.microsoft.com/office/word/2010/wordprocessingInk" xmlns:wne="http://schemas.microsoft.com/office/word/2006/wordml" xmlns:wps="http://schemas.microsoft.com/office/word/2010/wordprocessingShape" mc:Ignorable="w14 wp14">
+<w:numbering xmlns:wpc="http://schemas.microsoft.com/office/word/2010/wordprocessingCanvas" xmlns:mc="http://schemas.openxmlformats.org/markup-compatibility/2006" xmlns:o="urn:schemas-microsoft-com:office:office" xmlns:r="http://schemas.openxmlformats.org/officeDocument/2006/relationships" xmlns:m="http://schemas.openxmlformats.org/officeDocument/2006/math" xmlns:v="urn:schemas-microsoft-com:vml" xmlns:wp14="http://schemas.microsoft.com/office/word/2010/wordprocessingDrawing" xmlns:wp="http://schemas.openxmlformats.org/drawingml/2006/wordprocessingDrawing" xmlns:w10="urn:schemas-microsoft-com:office:word" xmlns:w="http://schemas.openxmlformats.org/wordprocessingml/2006/main" xmlns:w14="http://schemas.microsoft.com/office/word/2010/wordml" xmlns:w15="http://schemas.microsoft.com/office/word/2012/wordml" xmlns:wpg="http://schemas.microsoft.com/office/word/2010/wordprocessingGroup" xmlns:wpi="http://schemas.microsoft.com/office/word/2010/wordprocessingInk" xmlns:wne="http://schemas.microsoft.com/office/word/2006/wordml" xmlns:wps="http://schemas.microsoft.com/office/word/2010/wordprocessingShape" mc:Ignorable="w14 w15 wp14">
   <w:abstractNum w:abstractNumId="0">
     <w:nsid w:val="2FFA47A2"/>
     <w:multiLevelType w:val="multilevel"/>
@@ -3312,7 +4216,7 @@
 </file>
 
 <file path=word/styles.xml><?xml version="1.0" encoding="utf-8"?>
-<w:styles xmlns:mc="http://schemas.openxmlformats.org/markup-compatibility/2006" xmlns:r="http://schemas.openxmlformats.org/officeDocument/2006/relationships" xmlns:w="http://schemas.openxmlformats.org/wordprocessingml/2006/main" xmlns:w14="http://schemas.microsoft.com/office/word/2010/wordml" mc:Ignorable="w14">
+<w:styles xmlns:mc="http://schemas.openxmlformats.org/markup-compatibility/2006" xmlns:r="http://schemas.openxmlformats.org/officeDocument/2006/relationships" xmlns:w="http://schemas.openxmlformats.org/wordprocessingml/2006/main" xmlns:w14="http://schemas.microsoft.com/office/word/2010/wordml" xmlns:w15="http://schemas.microsoft.com/office/word/2012/wordml" mc:Ignorable="w14 w15">
   <w:docDefaults>
     <w:rPrDefault>
       <w:rPr>
@@ -3328,559 +4232,378 @@
       </w:pPr>
     </w:pPrDefault>
   </w:docDefaults>
-  <w:latentStyles w:defLockedState="0" w:defUIPriority="99" w:defSemiHidden="1" w:defUnhideWhenUsed="1" w:defQFormat="0" w:count="267">
-    <w:lsdException w:name="Normal" w:semiHidden="0" w:uiPriority="0" w:unhideWhenUsed="0" w:qFormat="1"/>
-    <w:lsdException w:name="heading 1" w:semiHidden="0" w:uiPriority="9" w:unhideWhenUsed="0" w:qFormat="1"/>
-    <w:lsdException w:name="heading 2" w:uiPriority="9" w:qFormat="1"/>
-    <w:lsdException w:name="heading 3" w:uiPriority="9" w:qFormat="1"/>
-    <w:lsdException w:name="heading 4" w:uiPriority="9" w:qFormat="1"/>
-    <w:lsdException w:name="heading 5" w:uiPriority="9" w:qFormat="1"/>
-    <w:lsdException w:name="heading 6" w:uiPriority="9" w:qFormat="1"/>
-    <w:lsdException w:name="heading 7" w:uiPriority="9" w:qFormat="1"/>
-    <w:lsdException w:name="heading 8" w:uiPriority="9" w:qFormat="1"/>
-    <w:lsdException w:name="heading 9" w:uiPriority="9" w:qFormat="1"/>
-    <w:lsdException w:name="toc 1" w:uiPriority="39"/>
-    <w:lsdException w:name="toc 2" w:uiPriority="39"/>
-    <w:lsdException w:name="toc 3" w:uiPriority="39"/>
-    <w:lsdException w:name="toc 4" w:uiPriority="39"/>
-    <w:lsdException w:name="toc 5" w:uiPriority="39"/>
-    <w:lsdException w:name="toc 6" w:uiPriority="39"/>
-    <w:lsdException w:name="toc 7" w:uiPriority="39"/>
-    <w:lsdException w:name="toc 8" w:uiPriority="39"/>
-    <w:lsdException w:name="toc 9" w:uiPriority="39"/>
-    <w:lsdException w:name="caption" w:uiPriority="35" w:qFormat="1"/>
-    <w:lsdException w:name="Title" w:semiHidden="0" w:uiPriority="10" w:unhideWhenUsed="0" w:qFormat="1"/>
-    <w:lsdException w:name="Default Paragraph Font" w:uiPriority="1"/>
-    <w:lsdException w:name="Subtitle" w:semiHidden="0" w:uiPriority="11" w:unhideWhenUsed="0" w:qFormat="1"/>
-    <w:lsdException w:name="Strong" w:semiHidden="0" w:uiPriority="22" w:unhideWhenUsed="0" w:qFormat="1"/>
-    <w:lsdException w:name="Emphasis" w:semiHidden="0" w:uiPriority="20" w:unhideWhenUsed="0" w:qFormat="1"/>
-    <w:lsdException w:name="Table Grid" w:semiHidden="0" w:uiPriority="59" w:unhideWhenUsed="0"/>
-    <w:lsdException w:name="Placeholder Text" w:unhideWhenUsed="0"/>
-    <w:lsdException w:name="No Spacing" w:semiHidden="0" w:uiPriority="1" w:unhideWhenUsed="0" w:qFormat="1"/>
-    <w:lsdException w:name="Light Shading" w:semiHidden="0" w:uiPriority="60" w:unhideWhenUsed="0"/>
-    <w:lsdException w:name="Light List" w:semiHidden="0" w:uiPriority="61" w:unhideWhenUsed="0"/>
-    <w:lsdException w:name="Light Grid" w:semiHidden="0" w:uiPriority="62" w:unhideWhenUsed="0"/>
-    <w:lsdException w:name="Medium Shading 1" w:semiHidden="0" w:uiPriority="63" w:unhideWhenUsed="0"/>
-    <w:lsdException w:name="Medium Shading 2" w:semiHidden="0" w:uiPriority="64" w:unhideWhenUsed="0"/>
-    <w:lsdException w:name="Medium List 1" w:semiHidden="0" w:uiPriority="65" w:unhideWhenUsed="0"/>
-    <w:lsdException w:name="Medium List 2" w:semiHidden="0" w:uiPriority="66" w:unhideWhenUsed="0"/>
-    <w:lsdException w:name="Medium Grid 1" w:semiHidden="0" w:uiPriority="67" w:unhideWhenUsed="0"/>
-    <w:lsdException w:name="Medium Grid 2" w:semiHidden="0" w:uiPriority="68" w:unhideWhenUsed="0"/>
-    <w:lsdException w:name="Medium Grid 3" w:semiHidden="0" w:uiPriority="69" w:unhideWhenUsed="0"/>
-    <w:lsdException w:name="Dark List" w:semiHidden="0" w:uiPriority="70" w:unhideWhenUsed="0"/>
-    <w:lsdException w:name="Colorful Shading" w:semiHidden="0" w:uiPriority="71" w:unhideWhenUsed="0"/>
-    <w:lsdException w:name="Colorful List" w:semiHidden="0" w:uiPriority="72" w:unhideWhenUsed="0"/>
-    <w:lsdException w:name="Colorful Grid" w:semiHidden="0" w:uiPriority="73" w:unhideWhenUsed="0"/>
-    <w:lsdException w:name="Light Shading Accent 1" w:semiHidden="0" w:uiPriority="60" w:unhideWhenUsed="0"/>
-    <w:lsdException w:name="Light List Accent 1" w:semiHidden="0" w:uiPriority="61" w:unhideWhenUsed="0"/>
-    <w:lsdException w:name="Light Grid Accent 1" w:semiHidden="0" w:uiPriority="62" w:unhideWhenUsed="0"/>
-    <w:lsdException w:name="Medium Shading 1 Accent 1" w:semiHidden="0" w:uiPriority="63" w:unhideWhenUsed="0"/>
-    <w:lsdException w:name="Medium Shading 2 Accent 1" w:semiHidden="0" w:uiPriority="64" w:unhideWhenUsed="0"/>
-    <w:lsdException w:name="Medium List 1 Accent 1" w:semiHidden="0" w:uiPriority="65" w:unhideWhenUsed="0"/>
-    <w:lsdException w:name="Revision" w:unhideWhenUsed="0"/>
-    <w:lsdException w:name="List Paragraph" w:semiHidden="0" w:uiPriority="34" w:unhideWhenUsed="0" w:qFormat="1"/>
-    <w:lsdException w:name="Quote" w:semiHidden="0" w:uiPriority="29" w:unhideWhenUsed="0" w:qFormat="1"/>
-    <w:lsdException w:name="Intense Quote" w:semiHidden="0" w:uiPriority="30" w:unhideWhenUsed="0" w:qFormat="1"/>
-    <w:lsdException w:name="Medium List 2 Accent 1" w:semiHidden="0" w:uiPriority="66" w:unhideWhenUsed="0"/>
-    <w:lsdException w:name="Medium Grid 1 Accent 1" w:semiHidden="0" w:uiPriority="67" w:unhideWhenUsed="0"/>
-    <w:lsdException w:name="Medium Grid 2 Accent 1" w:semiHidden="0" w:uiPriority="68" w:unhideWhenUsed="0"/>
-    <w:lsdException w:name="Medium Grid 3 Accent 1" w:semiHidden="0" w:uiPriority="69" w:unhideWhenUsed="0"/>
-    <w:lsdException w:name="Dark List Accent 1" w:semiHidden="0" w:uiPriority="70" w:unhideWhenUsed="0"/>
-    <w:lsdException w:name="Colorful Shading Accent 1" w:semiHidden="0" w:uiPriority="71" w:unhideWhenUsed="0"/>
-    <w:lsdException w:name="Colorful List Accent 1" w:semiHidden="0" w:uiPriority="72" w:unhideWhenUsed="0"/>
-    <w:lsdException w:name="Colorful Grid Accent 1" w:semiHidden="0" w:uiPriority="73" w:unhideWhenUsed="0"/>
-    <w:lsdException w:name="Light Shading Accent 2" w:semiHidden="0" w:uiPriority="60" w:unhideWhenUsed="0"/>
-    <w:lsdException w:name="Light List Accent 2" w:semiHidden="0" w:uiPriority="61" w:unhideWhenUsed="0"/>
-    <w:lsdException w:name="Light Grid Accent 2" w:semiHidden="0" w:uiPriority="62" w:unhideWhenUsed="0"/>
-    <w:lsdException w:name="Medium Shading 1 Accent 2" w:semiHidden="0" w:uiPriority="63" w:unhideWhenUsed="0"/>
-    <w:lsdException w:name="Medium Shading 2 Accent 2" w:semiHidden="0" w:uiPriority="64" w:unhideWhenUsed="0"/>
-    <w:lsdException w:name="Medium List 1 Accent 2" w:semiHidden="0" w:uiPriority="65" w:unhideWhenUsed="0"/>
-    <w:lsdException w:name="Medium List 2 Accent 2" w:semiHidden="0" w:uiPriority="66" w:unhideWhenUsed="0"/>
-    <w:lsdException w:name="Medium Grid 1 Accent 2" w:semiHidden="0" w:uiPriority="67" w:unhideWhenUsed="0"/>
-    <w:lsdException w:name="Medium Grid 2 Accent 2" w:semiHidden="0" w:uiPriority="68" w:unhideWhenUsed="0"/>
-    <w:lsdException w:name="Medium Grid 3 Accent 2" w:semiHidden="0" w:uiPriority="69" w:unhideWhenUsed="0"/>
-    <w:lsdException w:name="Dark List Accent 2" w:semiHidden="0" w:uiPriority="70" w:unhideWhenUsed="0"/>
-    <w:lsdException w:name="Colorful Shading Accent 2" w:semiHidden="0" w:uiPriority="71" w:unhideWhenUsed="0"/>
-    <w:lsdException w:name="Colorful List Accent 2" w:semiHidden="0" w:uiPriority="72" w:unhideWhenUsed="0"/>
-    <w:lsdException w:name="Colorful Grid Accent 2" w:semiHidden="0" w:uiPriority="73" w:unhideWhenUsed="0"/>
-    <w:lsdException w:name="Light Shading Accent 3" w:semiHidden="0" w:uiPriority="60" w:unhideWhenUsed="0"/>
-    <w:lsdException w:name="Light List Accent 3" w:semiHidden="0" w:uiPriority="61" w:unhideWhenUsed="0"/>
-    <w:lsdException w:name="Light Grid Accent 3" w:semiHidden="0" w:uiPriority="62" w:unhideWhenUsed="0"/>
-    <w:lsdException w:name="Medium Shading 1 Accent 3" w:semiHidden="0" w:uiPriority="63" w:unhideWhenUsed="0"/>
-    <w:lsdException w:name="Medium Shading 2 Accent 3" w:semiHidden="0" w:uiPriority="64" w:unhideWhenUsed="0"/>
-    <w:lsdException w:name="Medium List 1 Accent 3" w:semiHidden="0" w:uiPriority="65" w:unhideWhenUsed="0"/>
-    <w:lsdException w:name="Medium List 2 Accent 3" w:semiHidden="0" w:uiPriority="66" w:unhideWhenUsed="0"/>
-    <w:lsdException w:name="Medium Grid 1 Accent 3" w:semiHidden="0" w:uiPriority="67" w:unhideWhenUsed="0"/>
-    <w:lsdException w:name="Medium Grid 2 Accent 3" w:semiHidden="0" w:uiPriority="68" w:unhideWhenUsed="0"/>
-    <w:lsdException w:name="Medium Grid 3 Accent 3" w:semiHidden="0" w:uiPriority="69" w:unhideWhenUsed="0"/>
-    <w:lsdException w:name="Dark List Accent 3" w:semiHidden="0" w:uiPriority="70" w:unhideWhenUsed="0"/>
-    <w:lsdException w:name="Colorful Shading Accent 3" w:semiHidden="0" w:uiPriority="71" w:unhideWhenUsed="0"/>
-    <w:lsdException w:name="Colorful List Accent 3" w:semiHidden="0" w:uiPriority="72" w:unhideWhenUsed="0"/>
-    <w:lsdException w:name="Colorful Grid Accent 3" w:semiHidden="0" w:uiPriority="73" w:unhideWhenUsed="0"/>
-    <w:lsdException w:name="Light Shading Accent 4" w:semiHidden="0" w:uiPriority="60" w:unhideWhenUsed="0"/>
-    <w:lsdException w:name="Light List Accent 4" w:semiHidden="0" w:uiPriority="61" w:unhideWhenUsed="0"/>
-    <w:lsdException w:name="Light Grid Accent 4" w:semiHidden="0" w:uiPriority="62" w:unhideWhenUsed="0"/>
-    <w:lsdException w:name="Medium Shading 1 Accent 4" w:semiHidden="0" w:uiPriority="63" w:unhideWhenUsed="0"/>
-    <w:lsdException w:name="Medium Shading 2 Accent 4" w:semiHidden="0" w:uiPriority="64" w:unhideWhenUsed="0"/>
-    <w:lsdException w:name="Medium List 1 Accent 4" w:semiHidden="0" w:uiPriority="65" w:unhideWhenUsed="0"/>
-    <w:lsdException w:name="Medium List 2 Accent 4" w:semiHidden="0" w:uiPriority="66" w:unhideWhenUsed="0"/>
-    <w:lsdException w:name="Medium Grid 1 Accent 4" w:semiHidden="0" w:uiPriority="67" w:unhideWhenUsed="0"/>
-    <w:lsdException w:name="Medium Grid 2 Accent 4" w:semiHidden="0" w:uiPriority="68" w:unhideWhenUsed="0"/>
-    <w:lsdException w:name="Medium Grid 3 Accent 4" w:semiHidden="0" w:uiPriority="69" w:unhideWhenUsed="0"/>
-    <w:lsdException w:name="Dark List Accent 4" w:semiHidden="0" w:uiPriority="70" w:unhideWhenUsed="0"/>
-    <w:lsdException w:name="Colorful Shading Accent 4" w:semiHidden="0" w:uiPriority="71" w:unhideWhenUsed="0"/>
-    <w:lsdException w:name="Colorful List Accent 4" w:semiHidden="0" w:uiPriority="72" w:unhideWhenUsed="0"/>
-    <w:lsdException w:name="Colorful Grid Accent 4" w:semiHidden="0" w:uiPriority="73" w:unhideWhenUsed="0"/>
-    <w:lsdException w:name="Light Shading Accent 5" w:semiHidden="0" w:uiPriority="60" w:unhideWhenUsed="0"/>
-    <w:lsdException w:name="Light List Accent 5" w:semiHidden="0" w:uiPriority="61" w:unhideWhenUsed="0"/>
-    <w:lsdException w:name="Light Grid Accent 5" w:semiHidden="0" w:uiPriority="62" w:unhideWhenUsed="0"/>
-    <w:lsdException w:name="Medium Shading 1 Accent 5" w:semiHidden="0" w:uiPriority="63" w:unhideWhenUsed="0"/>
-    <w:lsdException w:name="Medium Shading 2 Accent 5" w:semiHidden="0" w:uiPriority="64" w:unhideWhenUsed="0"/>
-    <w:lsdException w:name="Medium List 1 Accent 5" w:semiHidden="0" w:uiPriority="65" w:unhideWhenUsed="0"/>
-    <w:lsdException w:name="Medium List 2 Accent 5" w:semiHidden="0" w:uiPriority="66" w:unhideWhenUsed="0"/>
-    <w:lsdException w:name="Medium Grid 1 Accent 5" w:semiHidden="0" w:uiPriority="67" w:unhideWhenUsed="0"/>
-    <w:lsdException w:name="Medium Grid 2 Accent 5" w:semiHidden="0" w:uiPriority="68" w:unhideWhenUsed="0"/>
-    <w:lsdException w:name="Medium Grid 3 Accent 5" w:semiHidden="0" w:uiPriority="69" w:unhideWhenUsed="0"/>
-    <w:lsdException w:name="Dark List Accent 5" w:semiHidden="0" w:uiPriority="70" w:unhideWhenUsed="0"/>
-    <w:lsdException w:name="Colorful Shading Accent 5" w:semiHidden="0" w:uiPriority="71" w:unhideWhenUsed="0"/>
-    <w:lsdException w:name="Colorful List Accent 5" w:semiHidden="0" w:uiPriority="72" w:unhideWhenUsed="0"/>
-    <w:lsdException w:name="Colorful Grid Accent 5" w:semiHidden="0" w:uiPriority="73" w:unhideWhenUsed="0"/>
-    <w:lsdException w:name="Light Shading Accent 6" w:semiHidden="0" w:uiPriority="60" w:unhideWhenUsed="0"/>
-    <w:lsdException w:name="Light List Accent 6" w:semiHidden="0" w:uiPriority="61" w:unhideWhenUsed="0"/>
-    <w:lsdException w:name="Light Grid Accent 6" w:semiHidden="0" w:uiPriority="62" w:unhideWhenUsed="0"/>
-    <w:lsdException w:name="Medium Shading 1 Accent 6" w:semiHidden="0" w:uiPriority="63" w:unhideWhenUsed="0"/>
-    <w:lsdException w:name="Medium Shading 2 Accent 6" w:semiHidden="0" w:uiPriority="64" w:unhideWhenUsed="0"/>
-    <w:lsdException w:name="Medium List 1 Accent 6" w:semiHidden="0" w:uiPriority="65" w:unhideWhenUsed="0"/>
-    <w:lsdException w:name="Medium List 2 Accent 6" w:semiHidden="0" w:uiPriority="66" w:unhideWhenUsed="0"/>
-    <w:lsdException w:name="Medium Grid 1 Accent 6" w:semiHidden="0" w:uiPriority="67" w:unhideWhenUsed="0"/>
-    <w:lsdException w:name="Medium Grid 2 Accent 6" w:semiHidden="0" w:uiPriority="68" w:unhideWhenUsed="0"/>
-    <w:lsdException w:name="Medium Grid 3 Accent 6" w:semiHidden="0" w:uiPriority="69" w:unhideWhenUsed="0"/>
-    <w:lsdException w:name="Dark List Accent 6" w:semiHidden="0" w:uiPriority="70" w:unhideWhenUsed="0"/>
-    <w:lsdException w:name="Colorful Shading Accent 6" w:semiHidden="0" w:uiPriority="71" w:unhideWhenUsed="0"/>
-    <w:lsdException w:name="Colorful List Accent 6" w:semiHidden="0" w:uiPriority="72" w:unhideWhenUsed="0"/>
-    <w:lsdException w:name="Colorful Grid Accent 6" w:semiHidden="0" w:uiPriority="73" w:unhideWhenUsed="0"/>
-    <w:lsdException w:name="Subtle Emphasis" w:semiHidden="0" w:uiPriority="19" w:unhideWhenUsed="0" w:qFormat="1"/>
-    <w:lsdException w:name="Intense Emphasis" w:semiHidden="0" w:uiPriority="21" w:unhideWhenUsed="0" w:qFormat="1"/>
-    <w:lsdException w:name="Subtle Reference" w:semiHidden="0" w:uiPriority="31" w:unhideWhenUsed="0" w:qFormat="1"/>
-    <w:lsdException w:name="Intense Reference" w:semiHidden="0" w:uiPriority="32" w:unhideWhenUsed="0" w:qFormat="1"/>
-    <w:lsdException w:name="Book Title" w:semiHidden="0" w:uiPriority="33" w:unhideWhenUsed="0" w:qFormat="1"/>
-    <w:lsdException w:name="Bibliography" w:uiPriority="37"/>
-    <w:lsdException w:name="TOC Heading" w:uiPriority="39" w:qFormat="1"/>
-  </w:latentStyles>
-  <w:style w:type="paragraph" w:default="1" w:styleId="Standard">
-    <w:name w:val="Normal"/>
-    <w:qFormat/>
-  </w:style>
-  <w:style w:type="character" w:default="1" w:styleId="Absatz-Standardschriftart">
-    <w:name w:val="Default Paragraph Font"/>
-    <w:uiPriority w:val="1"/>
-    <w:semiHidden/>
-    <w:unhideWhenUsed/>
-  </w:style>
-  <w:style w:type="table" w:default="1" w:styleId="NormaleTabelle">
-    <w:name w:val="Normal Table"/>
-    <w:uiPriority w:val="99"/>
-    <w:semiHidden/>
-    <w:unhideWhenUsed/>
-    <w:tblPr>
-      <w:tblInd w:w="0" w:type="dxa"/>
-      <w:tblCellMar>
-        <w:top w:w="0" w:type="dxa"/>
-        <w:left w:w="108" w:type="dxa"/>
-        <w:bottom w:w="0" w:type="dxa"/>
-        <w:right w:w="108" w:type="dxa"/>
-      </w:tblCellMar>
-    </w:tblPr>
-  </w:style>
-  <w:style w:type="numbering" w:default="1" w:styleId="KeineListe">
-    <w:name w:val="No List"/>
-    <w:uiPriority w:val="99"/>
-    <w:semiHidden/>
-    <w:unhideWhenUsed/>
-  </w:style>
-  <w:style w:type="paragraph" w:styleId="Kopfzeile">
-    <w:name w:val="header"/>
-    <w:basedOn w:val="Standard"/>
-    <w:link w:val="KopfzeileZchn"/>
-    <w:uiPriority w:val="99"/>
-    <w:unhideWhenUsed/>
-    <w:rsid w:val="00B53E5A"/>
-    <w:pPr>
-      <w:tabs>
-        <w:tab w:val="center" w:pos="4536"/>
-        <w:tab w:val="right" w:pos="9072"/>
-      </w:tabs>
-      <w:spacing w:after="0" w:line="240" w:lineRule="auto"/>
-    </w:pPr>
-  </w:style>
-  <w:style w:type="character" w:customStyle="1" w:styleId="KopfzeileZchn">
-    <w:name w:val="Kopfzeile Zchn"/>
-    <w:basedOn w:val="Absatz-Standardschriftart"/>
-    <w:link w:val="Kopfzeile"/>
-    <w:uiPriority w:val="99"/>
-    <w:rsid w:val="00B53E5A"/>
-  </w:style>
-  <w:style w:type="paragraph" w:styleId="Fuzeile">
-    <w:name w:val="footer"/>
-    <w:basedOn w:val="Standard"/>
-    <w:link w:val="FuzeileZchn"/>
-    <w:uiPriority w:val="99"/>
-    <w:unhideWhenUsed/>
-    <w:rsid w:val="00B53E5A"/>
-    <w:pPr>
-      <w:tabs>
-        <w:tab w:val="center" w:pos="4536"/>
-        <w:tab w:val="right" w:pos="9072"/>
-      </w:tabs>
-      <w:spacing w:after="0" w:line="240" w:lineRule="auto"/>
-    </w:pPr>
-  </w:style>
-  <w:style w:type="character" w:customStyle="1" w:styleId="FuzeileZchn">
-    <w:name w:val="Fußzeile Zchn"/>
-    <w:basedOn w:val="Absatz-Standardschriftart"/>
-    <w:link w:val="Fuzeile"/>
-    <w:uiPriority w:val="99"/>
-    <w:rsid w:val="00B53E5A"/>
-  </w:style>
-  <w:style w:type="paragraph" w:styleId="Sprechblasentext">
-    <w:name w:val="Balloon Text"/>
-    <w:basedOn w:val="Standard"/>
-    <w:link w:val="SprechblasentextZchn"/>
-    <w:uiPriority w:val="99"/>
-    <w:semiHidden/>
-    <w:unhideWhenUsed/>
-    <w:rsid w:val="00B53E5A"/>
-    <w:pPr>
-      <w:spacing w:after="0" w:line="240" w:lineRule="auto"/>
-    </w:pPr>
-    <w:rPr>
-      <w:rFonts w:ascii="Tahoma" w:hAnsi="Tahoma" w:cs="Tahoma"/>
-      <w:sz w:val="16"/>
-      <w:szCs w:val="16"/>
-    </w:rPr>
-  </w:style>
-  <w:style w:type="character" w:customStyle="1" w:styleId="SprechblasentextZchn">
-    <w:name w:val="Sprechblasentext Zchn"/>
-    <w:basedOn w:val="Absatz-Standardschriftart"/>
-    <w:link w:val="Sprechblasentext"/>
-    <w:uiPriority w:val="99"/>
-    <w:semiHidden/>
-    <w:rsid w:val="00B53E5A"/>
-    <w:rPr>
-      <w:rFonts w:ascii="Tahoma" w:hAnsi="Tahoma" w:cs="Tahoma"/>
-      <w:sz w:val="16"/>
-      <w:szCs w:val="16"/>
-    </w:rPr>
-  </w:style>
-  <w:style w:type="paragraph" w:styleId="Listenabsatz">
-    <w:name w:val="List Paragraph"/>
-    <w:basedOn w:val="Standard"/>
-    <w:uiPriority w:val="34"/>
-    <w:qFormat/>
-    <w:rsid w:val="00664355"/>
-    <w:pPr>
-      <w:ind w:left="720"/>
-      <w:contextualSpacing/>
-    </w:pPr>
-  </w:style>
-  <w:style w:type="paragraph" w:styleId="StandardWeb">
-    <w:name w:val="Normal (Web)"/>
-    <w:basedOn w:val="Standard"/>
-    <w:uiPriority w:val="99"/>
-    <w:semiHidden/>
-    <w:unhideWhenUsed/>
-    <w:rsid w:val="006645C3"/>
-    <w:pPr>
-      <w:spacing w:before="100" w:beforeAutospacing="1" w:after="100" w:afterAutospacing="1" w:line="240" w:lineRule="auto"/>
-    </w:pPr>
-    <w:rPr>
-      <w:rFonts w:ascii="Times New Roman" w:eastAsia="Times New Roman" w:hAnsi="Times New Roman" w:cs="Times New Roman"/>
-      <w:sz w:val="24"/>
-      <w:szCs w:val="24"/>
-      <w:lang w:eastAsia="en-GB"/>
-    </w:rPr>
-  </w:style>
-  <w:style w:type="character" w:styleId="Fett">
-    <w:name w:val="Strong"/>
-    <w:basedOn w:val="Absatz-Standardschriftart"/>
-    <w:uiPriority w:val="22"/>
-    <w:qFormat/>
-    <w:rsid w:val="006645C3"/>
-    <w:rPr>
-      <w:b/>
-      <w:bCs/>
-    </w:rPr>
-  </w:style>
-  <w:style w:type="character" w:styleId="Hyperlink">
-    <w:name w:val="Hyperlink"/>
-    <w:basedOn w:val="Absatz-Standardschriftart"/>
-    <w:uiPriority w:val="99"/>
-    <w:unhideWhenUsed/>
-    <w:rsid w:val="00BE01A8"/>
-    <w:rPr>
-      <w:color w:val="0000FF" w:themeColor="hyperlink"/>
-      <w:u w:val="single"/>
-    </w:rPr>
-  </w:style>
-  <w:style w:type="table" w:styleId="Tabellenraster">
-    <w:name w:val="Table Grid"/>
-    <w:basedOn w:val="NormaleTabelle"/>
-    <w:uiPriority w:val="59"/>
-    <w:rsid w:val="00FD04F7"/>
-    <w:pPr>
-      <w:spacing w:after="0" w:line="240" w:lineRule="auto"/>
-    </w:pPr>
-    <w:tblPr>
-      <w:tblBorders>
-        <w:top w:val="single" w:sz="4" w:space="0" w:color="auto"/>
-        <w:left w:val="single" w:sz="4" w:space="0" w:color="auto"/>
-        <w:bottom w:val="single" w:sz="4" w:space="0" w:color="auto"/>
-        <w:right w:val="single" w:sz="4" w:space="0" w:color="auto"/>
-        <w:insideH w:val="single" w:sz="4" w:space="0" w:color="auto"/>
-        <w:insideV w:val="single" w:sz="4" w:space="0" w:color="auto"/>
-      </w:tblBorders>
-    </w:tblPr>
-  </w:style>
-  <w:style w:type="paragraph" w:styleId="Titel">
-    <w:name w:val="Title"/>
-    <w:basedOn w:val="Standard"/>
-    <w:next w:val="Standard"/>
-    <w:link w:val="TitelZchn"/>
-    <w:uiPriority w:val="10"/>
-    <w:qFormat/>
-    <w:rsid w:val="003F166A"/>
-    <w:pPr>
-      <w:pBdr>
-        <w:bottom w:val="single" w:sz="8" w:space="4" w:color="4F81BD" w:themeColor="accent1"/>
-      </w:pBdr>
-      <w:spacing w:after="300" w:line="240" w:lineRule="auto"/>
-      <w:contextualSpacing/>
-    </w:pPr>
-    <w:rPr>
-      <w:rFonts w:asciiTheme="majorHAnsi" w:eastAsiaTheme="majorEastAsia" w:hAnsiTheme="majorHAnsi" w:cstheme="majorBidi"/>
-      <w:color w:val="17365D" w:themeColor="text2" w:themeShade="BF"/>
-      <w:spacing w:val="5"/>
-      <w:kern w:val="28"/>
-      <w:sz w:val="52"/>
-      <w:szCs w:val="52"/>
-      <w:lang w:val="de-DE" w:eastAsia="de-DE"/>
-    </w:rPr>
-  </w:style>
-  <w:style w:type="character" w:customStyle="1" w:styleId="TitelZchn">
-    <w:name w:val="Titel Zchn"/>
-    <w:basedOn w:val="Absatz-Standardschriftart"/>
-    <w:link w:val="Titel"/>
-    <w:uiPriority w:val="10"/>
-    <w:rsid w:val="003F166A"/>
-    <w:rPr>
-      <w:rFonts w:asciiTheme="majorHAnsi" w:eastAsiaTheme="majorEastAsia" w:hAnsiTheme="majorHAnsi" w:cstheme="majorBidi"/>
-      <w:color w:val="17365D" w:themeColor="text2" w:themeShade="BF"/>
-      <w:spacing w:val="5"/>
-      <w:kern w:val="28"/>
-      <w:sz w:val="52"/>
-      <w:szCs w:val="52"/>
-      <w:lang w:val="de-DE" w:eastAsia="de-DE"/>
-    </w:rPr>
-  </w:style>
-  <w:style w:type="paragraph" w:styleId="Untertitel">
-    <w:name w:val="Subtitle"/>
-    <w:basedOn w:val="Standard"/>
-    <w:next w:val="Standard"/>
-    <w:link w:val="UntertitelZchn"/>
-    <w:uiPriority w:val="11"/>
-    <w:qFormat/>
-    <w:rsid w:val="003F166A"/>
-    <w:pPr>
-      <w:numPr>
-        <w:ilvl w:val="1"/>
-      </w:numPr>
-    </w:pPr>
-    <w:rPr>
-      <w:rFonts w:asciiTheme="majorHAnsi" w:eastAsiaTheme="majorEastAsia" w:hAnsiTheme="majorHAnsi" w:cstheme="majorBidi"/>
-      <w:i/>
-      <w:iCs/>
-      <w:color w:val="4F81BD" w:themeColor="accent1"/>
-      <w:spacing w:val="15"/>
-      <w:sz w:val="24"/>
-      <w:szCs w:val="24"/>
-      <w:lang w:val="de-DE" w:eastAsia="de-DE"/>
-    </w:rPr>
-  </w:style>
-  <w:style w:type="character" w:customStyle="1" w:styleId="UntertitelZchn">
-    <w:name w:val="Untertitel Zchn"/>
-    <w:basedOn w:val="Absatz-Standardschriftart"/>
-    <w:link w:val="Untertitel"/>
-    <w:uiPriority w:val="11"/>
-    <w:rsid w:val="003F166A"/>
-    <w:rPr>
-      <w:rFonts w:asciiTheme="majorHAnsi" w:eastAsiaTheme="majorEastAsia" w:hAnsiTheme="majorHAnsi" w:cstheme="majorBidi"/>
-      <w:i/>
-      <w:iCs/>
-      <w:color w:val="4F81BD" w:themeColor="accent1"/>
-      <w:spacing w:val="15"/>
-      <w:sz w:val="24"/>
-      <w:szCs w:val="24"/>
-      <w:lang w:val="de-DE" w:eastAsia="de-DE"/>
-    </w:rPr>
-  </w:style>
-</w:styles>
-</file>
-
-<file path=word/stylesWithEffects.xml><?xml version="1.0" encoding="utf-8"?>
-<w:styles xmlns:wpc="http://schemas.microsoft.com/office/word/2010/wordprocessingCanvas" xmlns:mc="http://schemas.openxmlformats.org/markup-compatibility/2006" xmlns:o="urn:schemas-microsoft-com:office:office" xmlns:r="http://schemas.openxmlformats.org/officeDocument/2006/relationships" xmlns:m="http://schemas.openxmlformats.org/officeDocument/2006/math" xmlns:v="urn:schemas-microsoft-com:vml" xmlns:wp14="http://schemas.microsoft.com/office/word/2010/wordprocessingDrawing" xmlns:wp="http://schemas.openxmlformats.org/drawingml/2006/wordprocessingDrawing" xmlns:w10="urn:schemas-microsoft-com:office:word" xmlns:w="http://schemas.openxmlformats.org/wordprocessingml/2006/main" xmlns:w14="http://schemas.microsoft.com/office/word/2010/wordml" xmlns:wpg="http://schemas.microsoft.com/office/word/2010/wordprocessingGroup" xmlns:wpi="http://schemas.microsoft.com/office/word/2010/wordprocessingInk" xmlns:wne="http://schemas.microsoft.com/office/word/2006/wordml" xmlns:wps="http://schemas.microsoft.com/office/word/2010/wordprocessingShape" mc:Ignorable="w14 wp14">
-  <w:docDefaults>
-    <w:rPrDefault>
-      <w:rPr>
-        <w:rFonts w:asciiTheme="minorHAnsi" w:eastAsiaTheme="minorHAnsi" w:hAnsiTheme="minorHAnsi" w:cstheme="minorBidi"/>
-        <w:sz w:val="22"/>
-        <w:szCs w:val="22"/>
-        <w:lang w:val="en-GB" w:eastAsia="en-US" w:bidi="ar-SA"/>
-      </w:rPr>
-    </w:rPrDefault>
-    <w:pPrDefault>
-      <w:pPr>
-        <w:spacing w:after="200" w:line="276" w:lineRule="auto"/>
-      </w:pPr>
-    </w:pPrDefault>
-  </w:docDefaults>
-  <w:latentStyles w:defLockedState="0" w:defUIPriority="99" w:defSemiHidden="1" w:defUnhideWhenUsed="1" w:defQFormat="0" w:count="267">
-    <w:lsdException w:name="Normal" w:semiHidden="0" w:uiPriority="0" w:unhideWhenUsed="0" w:qFormat="1"/>
-    <w:lsdException w:name="heading 1" w:semiHidden="0" w:uiPriority="9" w:unhideWhenUsed="0" w:qFormat="1"/>
-    <w:lsdException w:name="heading 2" w:uiPriority="9" w:qFormat="1"/>
-    <w:lsdException w:name="heading 3" w:uiPriority="9" w:qFormat="1"/>
-    <w:lsdException w:name="heading 4" w:uiPriority="9" w:qFormat="1"/>
-    <w:lsdException w:name="heading 5" w:uiPriority="9" w:qFormat="1"/>
-    <w:lsdException w:name="heading 6" w:uiPriority="9" w:qFormat="1"/>
-    <w:lsdException w:name="heading 7" w:uiPriority="9" w:qFormat="1"/>
-    <w:lsdException w:name="heading 8" w:uiPriority="9" w:qFormat="1"/>
-    <w:lsdException w:name="heading 9" w:uiPriority="9" w:qFormat="1"/>
-    <w:lsdException w:name="toc 1" w:uiPriority="39"/>
-    <w:lsdException w:name="toc 2" w:uiPriority="39"/>
-    <w:lsdException w:name="toc 3" w:uiPriority="39"/>
-    <w:lsdException w:name="toc 4" w:uiPriority="39"/>
-    <w:lsdException w:name="toc 5" w:uiPriority="39"/>
-    <w:lsdException w:name="toc 6" w:uiPriority="39"/>
-    <w:lsdException w:name="toc 7" w:uiPriority="39"/>
-    <w:lsdException w:name="toc 8" w:uiPriority="39"/>
-    <w:lsdException w:name="toc 9" w:uiPriority="39"/>
-    <w:lsdException w:name="caption" w:uiPriority="35" w:qFormat="1"/>
-    <w:lsdException w:name="Title" w:semiHidden="0" w:uiPriority="10" w:unhideWhenUsed="0" w:qFormat="1"/>
-    <w:lsdException w:name="Default Paragraph Font" w:uiPriority="1"/>
-    <w:lsdException w:name="Subtitle" w:semiHidden="0" w:uiPriority="11" w:unhideWhenUsed="0" w:qFormat="1"/>
-    <w:lsdException w:name="Strong" w:semiHidden="0" w:uiPriority="22" w:unhideWhenUsed="0" w:qFormat="1"/>
-    <w:lsdException w:name="Emphasis" w:semiHidden="0" w:uiPriority="20" w:unhideWhenUsed="0" w:qFormat="1"/>
-    <w:lsdException w:name="Table Grid" w:semiHidden="0" w:uiPriority="59" w:unhideWhenUsed="0"/>
-    <w:lsdException w:name="Placeholder Text" w:unhideWhenUsed="0"/>
-    <w:lsdException w:name="No Spacing" w:semiHidden="0" w:uiPriority="1" w:unhideWhenUsed="0" w:qFormat="1"/>
-    <w:lsdException w:name="Light Shading" w:semiHidden="0" w:uiPriority="60" w:unhideWhenUsed="0"/>
-    <w:lsdException w:name="Light List" w:semiHidden="0" w:uiPriority="61" w:unhideWhenUsed="0"/>
-    <w:lsdException w:name="Light Grid" w:semiHidden="0" w:uiPriority="62" w:unhideWhenUsed="0"/>
-    <w:lsdException w:name="Medium Shading 1" w:semiHidden="0" w:uiPriority="63" w:unhideWhenUsed="0"/>
-    <w:lsdException w:name="Medium Shading 2" w:semiHidden="0" w:uiPriority="64" w:unhideWhenUsed="0"/>
-    <w:lsdException w:name="Medium List 1" w:semiHidden="0" w:uiPriority="65" w:unhideWhenUsed="0"/>
-    <w:lsdException w:name="Medium List 2" w:semiHidden="0" w:uiPriority="66" w:unhideWhenUsed="0"/>
-    <w:lsdException w:name="Medium Grid 1" w:semiHidden="0" w:uiPriority="67" w:unhideWhenUsed="0"/>
-    <w:lsdException w:name="Medium Grid 2" w:semiHidden="0" w:uiPriority="68" w:unhideWhenUsed="0"/>
-    <w:lsdException w:name="Medium Grid 3" w:semiHidden="0" w:uiPriority="69" w:unhideWhenUsed="0"/>
-    <w:lsdException w:name="Dark List" w:semiHidden="0" w:uiPriority="70" w:unhideWhenUsed="0"/>
-    <w:lsdException w:name="Colorful Shading" w:semiHidden="0" w:uiPriority="71" w:unhideWhenUsed="0"/>
-    <w:lsdException w:name="Colorful List" w:semiHidden="0" w:uiPriority="72" w:unhideWhenUsed="0"/>
-    <w:lsdException w:name="Colorful Grid" w:semiHidden="0" w:uiPriority="73" w:unhideWhenUsed="0"/>
-    <w:lsdException w:name="Light Shading Accent 1" w:semiHidden="0" w:uiPriority="60" w:unhideWhenUsed="0"/>
-    <w:lsdException w:name="Light List Accent 1" w:semiHidden="0" w:uiPriority="61" w:unhideWhenUsed="0"/>
-    <w:lsdException w:name="Light Grid Accent 1" w:semiHidden="0" w:uiPriority="62" w:unhideWhenUsed="0"/>
-    <w:lsdException w:name="Medium Shading 1 Accent 1" w:semiHidden="0" w:uiPriority="63" w:unhideWhenUsed="0"/>
-    <w:lsdException w:name="Medium Shading 2 Accent 1" w:semiHidden="0" w:uiPriority="64" w:unhideWhenUsed="0"/>
-    <w:lsdException w:name="Medium List 1 Accent 1" w:semiHidden="0" w:uiPriority="65" w:unhideWhenUsed="0"/>
-    <w:lsdException w:name="Revision" w:unhideWhenUsed="0"/>
-    <w:lsdException w:name="List Paragraph" w:semiHidden="0" w:uiPriority="34" w:unhideWhenUsed="0" w:qFormat="1"/>
-    <w:lsdException w:name="Quote" w:semiHidden="0" w:uiPriority="29" w:unhideWhenUsed="0" w:qFormat="1"/>
-    <w:lsdException w:name="Intense Quote" w:semiHidden="0" w:uiPriority="30" w:unhideWhenUsed="0" w:qFormat="1"/>
-    <w:lsdException w:name="Medium List 2 Accent 1" w:semiHidden="0" w:uiPriority="66" w:unhideWhenUsed="0"/>
-    <w:lsdException w:name="Medium Grid 1 Accent 1" w:semiHidden="0" w:uiPriority="67" w:unhideWhenUsed="0"/>
-    <w:lsdException w:name="Medium Grid 2 Accent 1" w:semiHidden="0" w:uiPriority="68" w:unhideWhenUsed="0"/>
-    <w:lsdException w:name="Medium Grid 3 Accent 1" w:semiHidden="0" w:uiPriority="69" w:unhideWhenUsed="0"/>
-    <w:lsdException w:name="Dark List Accent 1" w:semiHidden="0" w:uiPriority="70" w:unhideWhenUsed="0"/>
-    <w:lsdException w:name="Colorful Shading Accent 1" w:semiHidden="0" w:uiPriority="71" w:unhideWhenUsed="0"/>
-    <w:lsdException w:name="Colorful List Accent 1" w:semiHidden="0" w:uiPriority="72" w:unhideWhenUsed="0"/>
-    <w:lsdException w:name="Colorful Grid Accent 1" w:semiHidden="0" w:uiPriority="73" w:unhideWhenUsed="0"/>
-    <w:lsdException w:name="Light Shading Accent 2" w:semiHidden="0" w:uiPriority="60" w:unhideWhenUsed="0"/>
-    <w:lsdException w:name="Light List Accent 2" w:semiHidden="0" w:uiPriority="61" w:unhideWhenUsed="0"/>
-    <w:lsdException w:name="Light Grid Accent 2" w:semiHidden="0" w:uiPriority="62" w:unhideWhenUsed="0"/>
-    <w:lsdException w:name="Medium Shading 1 Accent 2" w:semiHidden="0" w:uiPriority="63" w:unhideWhenUsed="0"/>
-    <w:lsdException w:name="Medium Shading 2 Accent 2" w:semiHidden="0" w:uiPriority="64" w:unhideWhenUsed="0"/>
-    <w:lsdException w:name="Medium List 1 Accent 2" w:semiHidden="0" w:uiPriority="65" w:unhideWhenUsed="0"/>
-    <w:lsdException w:name="Medium List 2 Accent 2" w:semiHidden="0" w:uiPriority="66" w:unhideWhenUsed="0"/>
-    <w:lsdException w:name="Medium Grid 1 Accent 2" w:semiHidden="0" w:uiPriority="67" w:unhideWhenUsed="0"/>
-    <w:lsdException w:name="Medium Grid 2 Accent 2" w:semiHidden="0" w:uiPriority="68" w:unhideWhenUsed="0"/>
-    <w:lsdException w:name="Medium Grid 3 Accent 2" w:semiHidden="0" w:uiPriority="69" w:unhideWhenUsed="0"/>
-    <w:lsdException w:name="Dark List Accent 2" w:semiHidden="0" w:uiPriority="70" w:unhideWhenUsed="0"/>
-    <w:lsdException w:name="Colorful Shading Accent 2" w:semiHidden="0" w:uiPriority="71" w:unhideWhenUsed="0"/>
-    <w:lsdException w:name="Colorful List Accent 2" w:semiHidden="0" w:uiPriority="72" w:unhideWhenUsed="0"/>
-    <w:lsdException w:name="Colorful Grid Accent 2" w:semiHidden="0" w:uiPriority="73" w:unhideWhenUsed="0"/>
-    <w:lsdException w:name="Light Shading Accent 3" w:semiHidden="0" w:uiPriority="60" w:unhideWhenUsed="0"/>
-    <w:lsdException w:name="Light List Accent 3" w:semiHidden="0" w:uiPriority="61" w:unhideWhenUsed="0"/>
-    <w:lsdException w:name="Light Grid Accent 3" w:semiHidden="0" w:uiPriority="62" w:unhideWhenUsed="0"/>
-    <w:lsdException w:name="Medium Shading 1 Accent 3" w:semiHidden="0" w:uiPriority="63" w:unhideWhenUsed="0"/>
-    <w:lsdException w:name="Medium Shading 2 Accent 3" w:semiHidden="0" w:uiPriority="64" w:unhideWhenUsed="0"/>
-    <w:lsdException w:name="Medium List 1 Accent 3" w:semiHidden="0" w:uiPriority="65" w:unhideWhenUsed="0"/>
-    <w:lsdException w:name="Medium List 2 Accent 3" w:semiHidden="0" w:uiPriority="66" w:unhideWhenUsed="0"/>
-    <w:lsdException w:name="Medium Grid 1 Accent 3" w:semiHidden="0" w:uiPriority="67" w:unhideWhenUsed="0"/>
-    <w:lsdException w:name="Medium Grid 2 Accent 3" w:semiHidden="0" w:uiPriority="68" w:unhideWhenUsed="0"/>
-    <w:lsdException w:name="Medium Grid 3 Accent 3" w:semiHidden="0" w:uiPriority="69" w:unhideWhenUsed="0"/>
-    <w:lsdException w:name="Dark List Accent 3" w:semiHidden="0" w:uiPriority="70" w:unhideWhenUsed="0"/>
-    <w:lsdException w:name="Colorful Shading Accent 3" w:semiHidden="0" w:uiPriority="71" w:unhideWhenUsed="0"/>
-    <w:lsdException w:name="Colorful List Accent 3" w:semiHidden="0" w:uiPriority="72" w:unhideWhenUsed="0"/>
-    <w:lsdException w:name="Colorful Grid Accent 3" w:semiHidden="0" w:uiPriority="73" w:unhideWhenUsed="0"/>
-    <w:lsdException w:name="Light Shading Accent 4" w:semiHidden="0" w:uiPriority="60" w:unhideWhenUsed="0"/>
-    <w:lsdException w:name="Light List Accent 4" w:semiHidden="0" w:uiPriority="61" w:unhideWhenUsed="0"/>
-    <w:lsdException w:name="Light Grid Accent 4" w:semiHidden="0" w:uiPriority="62" w:unhideWhenUsed="0"/>
-    <w:lsdException w:name="Medium Shading 1 Accent 4" w:semiHidden="0" w:uiPriority="63" w:unhideWhenUsed="0"/>
-    <w:lsdException w:name="Medium Shading 2 Accent 4" w:semiHidden="0" w:uiPriority="64" w:unhideWhenUsed="0"/>
-    <w:lsdException w:name="Medium List 1 Accent 4" w:semiHidden="0" w:uiPriority="65" w:unhideWhenUsed="0"/>
-    <w:lsdException w:name="Medium List 2 Accent 4" w:semiHidden="0" w:uiPriority="66" w:unhideWhenUsed="0"/>
-    <w:lsdException w:name="Medium Grid 1 Accent 4" w:semiHidden="0" w:uiPriority="67" w:unhideWhenUsed="0"/>
-    <w:lsdException w:name="Medium Grid 2 Accent 4" w:semiHidden="0" w:uiPriority="68" w:unhideWhenUsed="0"/>
-    <w:lsdException w:name="Medium Grid 3 Accent 4" w:semiHidden="0" w:uiPriority="69" w:unhideWhenUsed="0"/>
-    <w:lsdException w:name="Dark List Accent 4" w:semiHidden="0" w:uiPriority="70" w:unhideWhenUsed="0"/>
-    <w:lsdException w:name="Colorful Shading Accent 4" w:semiHidden="0" w:uiPriority="71" w:unhideWhenUsed="0"/>
-    <w:lsdException w:name="Colorful List Accent 4" w:semiHidden="0" w:uiPriority="72" w:unhideWhenUsed="0"/>
-    <w:lsdException w:name="Colorful Grid Accent 4" w:semiHidden="0" w:uiPriority="73" w:unhideWhenUsed="0"/>
-    <w:lsdException w:name="Light Shading Accent 5" w:semiHidden="0" w:uiPriority="60" w:unhideWhenUsed="0"/>
-    <w:lsdException w:name="Light List Accent 5" w:semiHidden="0" w:uiPriority="61" w:unhideWhenUsed="0"/>
-    <w:lsdException w:name="Light Grid Accent 5" w:semiHidden="0" w:uiPriority="62" w:unhideWhenUsed="0"/>
-    <w:lsdException w:name="Medium Shading 1 Accent 5" w:semiHidden="0" w:uiPriority="63" w:unhideWhenUsed="0"/>
-    <w:lsdException w:name="Medium Shading 2 Accent 5" w:semiHidden="0" w:uiPriority="64" w:unhideWhenUsed="0"/>
-    <w:lsdException w:name="Medium List 1 Accent 5" w:semiHidden="0" w:uiPriority="65" w:unhideWhenUsed="0"/>
-    <w:lsdException w:name="Medium List 2 Accent 5" w:semiHidden="0" w:uiPriority="66" w:unhideWhenUsed="0"/>
-    <w:lsdException w:name="Medium Grid 1 Accent 5" w:semiHidden="0" w:uiPriority="67" w:unhideWhenUsed="0"/>
-    <w:lsdException w:name="Medium Grid 2 Accent 5" w:semiHidden="0" w:uiPriority="68" w:unhideWhenUsed="0"/>
-    <w:lsdException w:name="Medium Grid 3 Accent 5" w:semiHidden="0" w:uiPriority="69" w:unhideWhenUsed="0"/>
-    <w:lsdException w:name="Dark List Accent 5" w:semiHidden="0" w:uiPriority="70" w:unhideWhenUsed="0"/>
-    <w:lsdException w:name="Colorful Shading Accent 5" w:semiHidden="0" w:uiPriority="71" w:unhideWhenUsed="0"/>
-    <w:lsdException w:name="Colorful List Accent 5" w:semiHidden="0" w:uiPriority="72" w:unhideWhenUsed="0"/>
-    <w:lsdException w:name="Colorful Grid Accent 5" w:semiHidden="0" w:uiPriority="73" w:unhideWhenUsed="0"/>
-    <w:lsdException w:name="Light Shading Accent 6" w:semiHidden="0" w:uiPriority="60" w:unhideWhenUsed="0"/>
-    <w:lsdException w:name="Light List Accent 6" w:semiHidden="0" w:uiPriority="61" w:unhideWhenUsed="0"/>
-    <w:lsdException w:name="Light Grid Accent 6" w:semiHidden="0" w:uiPriority="62" w:unhideWhenUsed="0"/>
-    <w:lsdException w:name="Medium Shading 1 Accent 6" w:semiHidden="0" w:uiPriority="63" w:unhideWhenUsed="0"/>
-    <w:lsdException w:name="Medium Shading 2 Accent 6" w:semiHidden="0" w:uiPriority="64" w:unhideWhenUsed="0"/>
-    <w:lsdException w:name="Medium List 1 Accent 6" w:semiHidden="0" w:uiPriority="65" w:unhideWhenUsed="0"/>
-    <w:lsdException w:name="Medium List 2 Accent 6" w:semiHidden="0" w:uiPriority="66" w:unhideWhenUsed="0"/>
-    <w:lsdException w:name="Medium Grid 1 Accent 6" w:semiHidden="0" w:uiPriority="67" w:unhideWhenUsed="0"/>
-    <w:lsdException w:name="Medium Grid 2 Accent 6" w:semiHidden="0" w:uiPriority="68" w:unhideWhenUsed="0"/>
-    <w:lsdException w:name="Medium Grid 3 Accent 6" w:semiHidden="0" w:uiPriority="69" w:unhideWhenUsed="0"/>
-    <w:lsdException w:name="Dark List Accent 6" w:semiHidden="0" w:uiPriority="70" w:unhideWhenUsed="0"/>
-    <w:lsdException w:name="Colorful Shading Accent 6" w:semiHidden="0" w:uiPriority="71" w:unhideWhenUsed="0"/>
-    <w:lsdException w:name="Colorful List Accent 6" w:semiHidden="0" w:uiPriority="72" w:unhideWhenUsed="0"/>
-    <w:lsdException w:name="Colorful Grid Accent 6" w:semiHidden="0" w:uiPriority="73" w:unhideWhenUsed="0"/>
-    <w:lsdException w:name="Subtle Emphasis" w:semiHidden="0" w:uiPriority="19" w:unhideWhenUsed="0" w:qFormat="1"/>
-    <w:lsdException w:name="Intense Emphasis" w:semiHidden="0" w:uiPriority="21" w:unhideWhenUsed="0" w:qFormat="1"/>
-    <w:lsdException w:name="Subtle Reference" w:semiHidden="0" w:uiPriority="31" w:unhideWhenUsed="0" w:qFormat="1"/>
-    <w:lsdException w:name="Intense Reference" w:semiHidden="0" w:uiPriority="32" w:unhideWhenUsed="0" w:qFormat="1"/>
-    <w:lsdException w:name="Book Title" w:semiHidden="0" w:uiPriority="33" w:unhideWhenUsed="0" w:qFormat="1"/>
-    <w:lsdException w:name="Bibliography" w:uiPriority="37"/>
-    <w:lsdException w:name="TOC Heading" w:uiPriority="39" w:qFormat="1"/>
+  <w:latentStyles w:defLockedState="0" w:defUIPriority="99" w:defSemiHidden="0" w:defUnhideWhenUsed="0" w:defQFormat="0" w:count="371">
+    <w:lsdException w:name="Normal" w:uiPriority="0" w:qFormat="1"/>
+    <w:lsdException w:name="heading 1" w:uiPriority="9" w:qFormat="1"/>
+    <w:lsdException w:name="heading 2" w:semiHidden="1" w:uiPriority="9" w:unhideWhenUsed="1" w:qFormat="1"/>
+    <w:lsdException w:name="heading 3" w:semiHidden="1" w:uiPriority="9" w:unhideWhenUsed="1" w:qFormat="1"/>
+    <w:lsdException w:name="heading 4" w:semiHidden="1" w:uiPriority="9" w:unhideWhenUsed="1" w:qFormat="1"/>
+    <w:lsdException w:name="heading 5" w:semiHidden="1" w:uiPriority="9" w:unhideWhenUsed="1" w:qFormat="1"/>
+    <w:lsdException w:name="heading 6" w:semiHidden="1" w:uiPriority="9" w:unhideWhenUsed="1" w:qFormat="1"/>
+    <w:lsdException w:name="heading 7" w:semiHidden="1" w:uiPriority="9" w:unhideWhenUsed="1" w:qFormat="1"/>
+    <w:lsdException w:name="heading 8" w:semiHidden="1" w:uiPriority="9" w:unhideWhenUsed="1" w:qFormat="1"/>
+    <w:lsdException w:name="heading 9" w:semiHidden="1" w:uiPriority="9" w:unhideWhenUsed="1" w:qFormat="1"/>
+    <w:lsdException w:name="index 1" w:semiHidden="1" w:unhideWhenUsed="1"/>
+    <w:lsdException w:name="index 2" w:semiHidden="1" w:unhideWhenUsed="1"/>
+    <w:lsdException w:name="index 3" w:semiHidden="1" w:unhideWhenUsed="1"/>
+    <w:lsdException w:name="index 4" w:semiHidden="1" w:unhideWhenUsed="1"/>
+    <w:lsdException w:name="index 5" w:semiHidden="1" w:unhideWhenUsed="1"/>
+    <w:lsdException w:name="index 6" w:semiHidden="1" w:unhideWhenUsed="1"/>
+    <w:lsdException w:name="index 7" w:semiHidden="1" w:unhideWhenUsed="1"/>
+    <w:lsdException w:name="index 8" w:semiHidden="1" w:unhideWhenUsed="1"/>
+    <w:lsdException w:name="index 9" w:semiHidden="1" w:unhideWhenUsed="1"/>
+    <w:lsdException w:name="toc 1" w:semiHidden="1" w:uiPriority="39" w:unhideWhenUsed="1"/>
+    <w:lsdException w:name="toc 2" w:semiHidden="1" w:uiPriority="39" w:unhideWhenUsed="1"/>
+    <w:lsdException w:name="toc 3" w:semiHidden="1" w:uiPriority="39" w:unhideWhenUsed="1"/>
+    <w:lsdException w:name="toc 4" w:semiHidden="1" w:uiPriority="39" w:unhideWhenUsed="1"/>
+    <w:lsdException w:name="toc 5" w:semiHidden="1" w:uiPriority="39" w:unhideWhenUsed="1"/>
+    <w:lsdException w:name="toc 6" w:semiHidden="1" w:uiPriority="39" w:unhideWhenUsed="1"/>
+    <w:lsdException w:name="toc 7" w:semiHidden="1" w:uiPriority="39" w:unhideWhenUsed="1"/>
+    <w:lsdException w:name="toc 8" w:semiHidden="1" w:uiPriority="39" w:unhideWhenUsed="1"/>
+    <w:lsdException w:name="toc 9" w:semiHidden="1" w:uiPriority="39" w:unhideWhenUsed="1"/>
+    <w:lsdException w:name="Normal Indent" w:semiHidden="1" w:unhideWhenUsed="1"/>
+    <w:lsdException w:name="footnote text" w:semiHidden="1" w:unhideWhenUsed="1"/>
+    <w:lsdException w:name="annotation text" w:semiHidden="1" w:unhideWhenUsed="1"/>
+    <w:lsdException w:name="header" w:semiHidden="1" w:unhideWhenUsed="1"/>
+    <w:lsdException w:name="footer" w:semiHidden="1" w:unhideWhenUsed="1"/>
+    <w:lsdException w:name="index heading" w:semiHidden="1" w:unhideWhenUsed="1"/>
+    <w:lsdException w:name="caption" w:semiHidden="1" w:uiPriority="35" w:unhideWhenUsed="1" w:qFormat="1"/>
+    <w:lsdException w:name="table of figures" w:semiHidden="1" w:unhideWhenUsed="1"/>
+    <w:lsdException w:name="envelope address" w:semiHidden="1" w:unhideWhenUsed="1"/>
+    <w:lsdException w:name="envelope return" w:semiHidden="1" w:unhideWhenUsed="1"/>
+    <w:lsdException w:name="footnote reference" w:semiHidden="1" w:unhideWhenUsed="1"/>
+    <w:lsdException w:name="annotation reference" w:semiHidden="1" w:unhideWhenUsed="1"/>
+    <w:lsdException w:name="line number" w:semiHidden="1" w:unhideWhenUsed="1"/>
+    <w:lsdException w:name="page number" w:semiHidden="1" w:unhideWhenUsed="1"/>
+    <w:lsdException w:name="endnote reference" w:semiHidden="1" w:unhideWhenUsed="1"/>
+    <w:lsdException w:name="endnote text" w:semiHidden="1" w:unhideWhenUsed="1"/>
+    <w:lsdException w:name="table of authorities" w:semiHidden="1" w:unhideWhenUsed="1"/>
+    <w:lsdException w:name="macro" w:semiHidden="1" w:unhideWhenUsed="1"/>
+    <w:lsdException w:name="toa heading" w:semiHidden="1" w:unhideWhenUsed="1"/>
+    <w:lsdException w:name="List" w:semiHidden="1" w:unhideWhenUsed="1"/>
+    <w:lsdException w:name="List Bullet" w:semiHidden="1" w:unhideWhenUsed="1"/>
+    <w:lsdException w:name="List Number" w:semiHidden="1" w:unhideWhenUsed="1"/>
+    <w:lsdException w:name="List 2" w:semiHidden="1" w:unhideWhenUsed="1"/>
+    <w:lsdException w:name="List 3" w:semiHidden="1" w:unhideWhenUsed="1"/>
+    <w:lsdException w:name="List 4" w:semiHidden="1" w:unhideWhenUsed="1"/>
+    <w:lsdException w:name="List 5" w:semiHidden="1" w:unhideWhenUsed="1"/>
+    <w:lsdException w:name="List Bullet 2" w:semiHidden="1" w:unhideWhenUsed="1"/>
+    <w:lsdException w:name="List Bullet 3" w:semiHidden="1" w:unhideWhenUsed="1"/>
+    <w:lsdException w:name="List Bullet 4" w:semiHidden="1" w:unhideWhenUsed="1"/>
+    <w:lsdException w:name="List Bullet 5" w:semiHidden="1" w:unhideWhenUsed="1"/>
+    <w:lsdException w:name="List Number 2" w:semiHidden="1" w:unhideWhenUsed="1"/>
+    <w:lsdException w:name="List Number 3" w:semiHidden="1" w:unhideWhenUsed="1"/>
+    <w:lsdException w:name="List Number 4" w:semiHidden="1" w:unhideWhenUsed="1"/>
+    <w:lsdException w:name="List Number 5" w:semiHidden="1" w:unhideWhenUsed="1"/>
+    <w:lsdException w:name="Title" w:uiPriority="10" w:qFormat="1"/>
+    <w:lsdException w:name="Closing" w:semiHidden="1" w:unhideWhenUsed="1"/>
+    <w:lsdException w:name="Signature" w:semiHidden="1" w:unhideWhenUsed="1"/>
+    <w:lsdException w:name="Default Paragraph Font" w:semiHidden="1" w:uiPriority="1" w:unhideWhenUsed="1"/>
+    <w:lsdException w:name="Body Text" w:semiHidden="1" w:unhideWhenUsed="1"/>
+    <w:lsdException w:name="Body Text Indent" w:semiHidden="1" w:unhideWhenUsed="1"/>
+    <w:lsdException w:name="List Continue" w:semiHidden="1" w:unhideWhenUsed="1"/>
+    <w:lsdException w:name="List Continue 2" w:semiHidden="1" w:unhideWhenUsed="1"/>
+    <w:lsdException w:name="List Continue 3" w:semiHidden="1" w:unhideWhenUsed="1"/>
+    <w:lsdException w:name="List Continue 4" w:semiHidden="1" w:unhideWhenUsed="1"/>
+    <w:lsdException w:name="List Continue 5" w:semiHidden="1" w:unhideWhenUsed="1"/>
+    <w:lsdException w:name="Message Header" w:semiHidden="1" w:unhideWhenUsed="1"/>
+    <w:lsdException w:name="Subtitle" w:uiPriority="11" w:qFormat="1"/>
+    <w:lsdException w:name="Salutation" w:semiHidden="1" w:unhideWhenUsed="1"/>
+    <w:lsdException w:name="Date" w:semiHidden="1" w:unhideWhenUsed="1"/>
+    <w:lsdException w:name="Body Text First Indent" w:semiHidden="1" w:unhideWhenUsed="1"/>
+    <w:lsdException w:name="Body Text First Indent 2" w:semiHidden="1" w:unhideWhenUsed="1"/>
+    <w:lsdException w:name="Note Heading" w:semiHidden="1" w:unhideWhenUsed="1"/>
+    <w:lsdException w:name="Body Text 2" w:semiHidden="1" w:unhideWhenUsed="1"/>
+    <w:lsdException w:name="Body Text 3" w:semiHidden="1" w:unhideWhenUsed="1"/>
+    <w:lsdException w:name="Body Text Indent 2" w:semiHidden="1" w:unhideWhenUsed="1"/>
+    <w:lsdException w:name="Body Text Indent 3" w:semiHidden="1" w:unhideWhenUsed="1"/>
+    <w:lsdException w:name="Block Text" w:semiHidden="1" w:unhideWhenUsed="1"/>
+    <w:lsdException w:name="Hyperlink" w:semiHidden="1" w:unhideWhenUsed="1"/>
+    <w:lsdException w:name="FollowedHyperlink" w:semiHidden="1" w:unhideWhenUsed="1"/>
+    <w:lsdException w:name="Strong" w:uiPriority="22" w:qFormat="1"/>
+    <w:lsdException w:name="Emphasis" w:uiPriority="20" w:qFormat="1"/>
+    <w:lsdException w:name="Document Map" w:semiHidden="1" w:unhideWhenUsed="1"/>
+    <w:lsdException w:name="Plain Text" w:semiHidden="1" w:unhideWhenUsed="1"/>
+    <w:lsdException w:name="E-mail Signature" w:semiHidden="1" w:unhideWhenUsed="1"/>
+    <w:lsdException w:name="HTML Top of Form" w:semiHidden="1" w:unhideWhenUsed="1"/>
+    <w:lsdException w:name="HTML Bottom of Form" w:semiHidden="1" w:unhideWhenUsed="1"/>
+    <w:lsdException w:name="Normal (Web)" w:semiHidden="1" w:unhideWhenUsed="1"/>
+    <w:lsdException w:name="HTML Acronym" w:semiHidden="1" w:unhideWhenUsed="1"/>
+    <w:lsdException w:name="HTML Address" w:semiHidden="1" w:unhideWhenUsed="1"/>
+    <w:lsdException w:name="HTML Cite" w:semiHidden="1" w:unhideWhenUsed="1"/>
+    <w:lsdException w:name="HTML Code" w:semiHidden="1" w:unhideWhenUsed="1"/>
+    <w:lsdException w:name="HTML Definition" w:semiHidden="1" w:unhideWhenUsed="1"/>
+    <w:lsdException w:name="HTML Keyboard" w:semiHidden="1" w:unhideWhenUsed="1"/>
+    <w:lsdException w:name="HTML Preformatted" w:semiHidden="1" w:unhideWhenUsed="1"/>
+    <w:lsdException w:name="HTML Sample" w:semiHidden="1" w:unhideWhenUsed="1"/>
+    <w:lsdException w:name="HTML Typewriter" w:semiHidden="1" w:unhideWhenUsed="1"/>
+    <w:lsdException w:name="HTML Variable" w:semiHidden="1" w:unhideWhenUsed="1"/>
+    <w:lsdException w:name="Normal Table" w:semiHidden="1" w:unhideWhenUsed="1"/>
+    <w:lsdException w:name="annotation subject" w:semiHidden="1" w:unhideWhenUsed="1"/>
+    <w:lsdException w:name="No List" w:semiHidden="1" w:unhideWhenUsed="1"/>
+    <w:lsdException w:name="Outline List 1" w:semiHidden="1" w:unhideWhenUsed="1"/>
+    <w:lsdException w:name="Outline List 2" w:semiHidden="1" w:unhideWhenUsed="1"/>
+    <w:lsdException w:name="Outline List 3" w:semiHidden="1" w:unhideWhenUsed="1"/>
+    <w:lsdException w:name="Table Simple 1" w:semiHidden="1" w:unhideWhenUsed="1"/>
+    <w:lsdException w:name="Table Simple 2" w:semiHidden="1" w:unhideWhenUsed="1"/>
+    <w:lsdException w:name="Table Simple 3" w:semiHidden="1" w:unhideWhenUsed="1"/>
+    <w:lsdException w:name="Table Classic 1" w:semiHidden="1" w:unhideWhenUsed="1"/>
+    <w:lsdException w:name="Table Classic 2" w:semiHidden="1" w:unhideWhenUsed="1"/>
+    <w:lsdException w:name="Table Classic 3" w:semiHidden="1" w:unhideWhenUsed="1"/>
+    <w:lsdException w:name="Table Classic 4" w:semiHidden="1" w:unhideWhenUsed="1"/>
+    <w:lsdException w:name="Table Colorful 1" w:semiHidden="1" w:unhideWhenUsed="1"/>
+    <w:lsdException w:name="Table Colorful 2" w:semiHidden="1" w:unhideWhenUsed="1"/>
+    <w:lsdException w:name="Table Colorful 3" w:semiHidden="1" w:unhideWhenUsed="1"/>
+    <w:lsdException w:name="Table Columns 1" w:semiHidden="1" w:unhideWhenUsed="1"/>
+    <w:lsdException w:name="Table Columns 2" w:semiHidden="1" w:unhideWhenUsed="1"/>
+    <w:lsdException w:name="Table Columns 3" w:semiHidden="1" w:unhideWhenUsed="1"/>
+    <w:lsdException w:name="Table Columns 4" w:semiHidden="1" w:unhideWhenUsed="1"/>
+    <w:lsdException w:name="Table Columns 5" w:semiHidden="1" w:unhideWhenUsed="1"/>
+    <w:lsdException w:name="Table Grid 1" w:semiHidden="1" w:unhideWhenUsed="1"/>
+    <w:lsdException w:name="Table Grid 2" w:semiHidden="1" w:unhideWhenUsed="1"/>
+    <w:lsdException w:name="Table Grid 3" w:semiHidden="1" w:unhideWhenUsed="1"/>
+    <w:lsdException w:name="Table Grid 4" w:semiHidden="1" w:unhideWhenUsed="1"/>
+    <w:lsdException w:name="Table Grid 5" w:semiHidden="1" w:unhideWhenUsed="1"/>
+    <w:lsdException w:name="Table Grid 6" w:semiHidden="1" w:unhideWhenUsed="1"/>
+    <w:lsdException w:name="Table Grid 7" w:semiHidden="1" w:unhideWhenUsed="1"/>
+    <w:lsdException w:name="Table Grid 8" w:semiHidden="1" w:unhideWhenUsed="1"/>
+    <w:lsdException w:name="Table List 1" w:semiHidden="1" w:unhideWhenUsed="1"/>
+    <w:lsdException w:name="Table List 2" w:semiHidden="1" w:unhideWhenUsed="1"/>
+    <w:lsdException w:name="Table List 3" w:semiHidden="1" w:unhideWhenUsed="1"/>
+    <w:lsdException w:name="Table List 4" w:semiHidden="1" w:unhideWhenUsed="1"/>
+    <w:lsdException w:name="Table List 5" w:semiHidden="1" w:unhideWhenUsed="1"/>
+    <w:lsdException w:name="Table List 6" w:semiHidden="1" w:unhideWhenUsed="1"/>
+    <w:lsdException w:name="Table List 7" w:semiHidden="1" w:unhideWhenUsed="1"/>
+    <w:lsdException w:name="Table List 8" w:semiHidden="1" w:unhideWhenUsed="1"/>
+    <w:lsdException w:name="Table 3D effects 1" w:semiHidden="1" w:unhideWhenUsed="1"/>
+    <w:lsdException w:name="Table 3D effects 2" w:semiHidden="1" w:unhideWhenUsed="1"/>
+    <w:lsdException w:name="Table 3D effects 3" w:semiHidden="1" w:unhideWhenUsed="1"/>
+    <w:lsdException w:name="Table Contemporary" w:semiHidden="1" w:unhideWhenUsed="1"/>
+    <w:lsdException w:name="Table Elegant" w:semiHidden="1" w:unhideWhenUsed="1"/>
+    <w:lsdException w:name="Table Professional" w:semiHidden="1" w:unhideWhenUsed="1"/>
+    <w:lsdException w:name="Table Subtle 1" w:semiHidden="1" w:unhideWhenUsed="1"/>
+    <w:lsdException w:name="Table Subtle 2" w:semiHidden="1" w:unhideWhenUsed="1"/>
+    <w:lsdException w:name="Table Web 1" w:semiHidden="1" w:unhideWhenUsed="1"/>
+    <w:lsdException w:name="Table Web 2" w:semiHidden="1" w:unhideWhenUsed="1"/>
+    <w:lsdException w:name="Table Web 3" w:semiHidden="1" w:unhideWhenUsed="1"/>
+    <w:lsdException w:name="Balloon Text" w:semiHidden="1" w:unhideWhenUsed="1"/>
+    <w:lsdException w:name="Table Grid" w:uiPriority="59"/>
+    <w:lsdException w:name="Table Theme" w:semiHidden="1" w:unhideWhenUsed="1"/>
+    <w:lsdException w:name="Placeholder Text" w:semiHidden="1"/>
+    <w:lsdException w:name="No Spacing" w:uiPriority="1" w:qFormat="1"/>
+    <w:lsdException w:name="Light Shading" w:uiPriority="60"/>
+    <w:lsdException w:name="Light List" w:uiPriority="61"/>
+    <w:lsdException w:name="Light Grid" w:uiPriority="62"/>
+    <w:lsdException w:name="Medium Shading 1" w:uiPriority="63"/>
+    <w:lsdException w:name="Medium Shading 2" w:uiPriority="64"/>
+    <w:lsdException w:name="Medium List 1" w:uiPriority="65"/>
+    <w:lsdException w:name="Medium List 2" w:uiPriority="66"/>
+    <w:lsdException w:name="Medium Grid 1" w:uiPriority="67"/>
+    <w:lsdException w:name="Medium Grid 2" w:uiPriority="68"/>
+    <w:lsdException w:name="Medium Grid 3" w:uiPriority="69"/>
+    <w:lsdException w:name="Dark List" w:uiPriority="70"/>
+    <w:lsdException w:name="Colorful Shading" w:uiPriority="71"/>
+    <w:lsdException w:name="Colorful List" w:uiPriority="72"/>
+    <w:lsdException w:name="Colorful Grid" w:uiPriority="73"/>
+    <w:lsdException w:name="Light Shading Accent 1" w:uiPriority="60"/>
+    <w:lsdException w:name="Light List Accent 1" w:uiPriority="61"/>
+    <w:lsdException w:name="Light Grid Accent 1" w:uiPriority="62"/>
+    <w:lsdException w:name="Medium Shading 1 Accent 1" w:uiPriority="63"/>
+    <w:lsdException w:name="Medium Shading 2 Accent 1" w:uiPriority="64"/>
+    <w:lsdException w:name="Medium List 1 Accent 1" w:uiPriority="65"/>
+    <w:lsdException w:name="Revision" w:semiHidden="1"/>
+    <w:lsdException w:name="List Paragraph" w:uiPriority="34" w:qFormat="1"/>
+    <w:lsdException w:name="Quote" w:uiPriority="29" w:qFormat="1"/>
+    <w:lsdException w:name="Intense Quote" w:uiPriority="30" w:qFormat="1"/>
+    <w:lsdException w:name="Medium List 2 Accent 1" w:uiPriority="66"/>
+    <w:lsdException w:name="Medium Grid 1 Accent 1" w:uiPriority="67"/>
+    <w:lsdException w:name="Medium Grid 2 Accent 1" w:uiPriority="68"/>
+    <w:lsdException w:name="Medium Grid 3 Accent 1" w:uiPriority="69"/>
+    <w:lsdException w:name="Dark List Accent 1" w:uiPriority="70"/>
+    <w:lsdException w:name="Colorful Shading Accent 1" w:uiPriority="71"/>
+    <w:lsdException w:name="Colorful List Accent 1" w:uiPriority="72"/>
+    <w:lsdException w:name="Colorful Grid Accent 1" w:uiPriority="73"/>
+    <w:lsdException w:name="Light Shading Accent 2" w:uiPriority="60"/>
+    <w:lsdException w:name="Light List Accent 2" w:uiPriority="61"/>
+    <w:lsdException w:name="Light Grid Accent 2" w:uiPriority="62"/>
+    <w:lsdException w:name="Medium Shading 1 Accent 2" w:uiPriority="63"/>
+    <w:lsdException w:name="Medium Shading 2 Accent 2" w:uiPriority="64"/>
+    <w:lsdException w:name="Medium List 1 Accent 2" w:uiPriority="65"/>
+    <w:lsdException w:name="Medium List 2 Accent 2" w:uiPriority="66"/>
+    <w:lsdException w:name="Medium Grid 1 Accent 2" w:uiPriority="67"/>
+    <w:lsdException w:name="Medium Grid 2 Accent 2" w:uiPriority="68"/>
+    <w:lsdException w:name="Medium Grid 3 Accent 2" w:uiPriority="69"/>
+    <w:lsdException w:name="Dark List Accent 2" w:uiPriority="70"/>
+    <w:lsdException w:name="Colorful Shading Accent 2" w:uiPriority="71"/>
+    <w:lsdException w:name="Colorful List Accent 2" w:uiPriority="72"/>
+    <w:lsdException w:name="Colorful Grid Accent 2" w:uiPriority="73"/>
+    <w:lsdException w:name="Light Shading Accent 3" w:uiPriority="60"/>
+    <w:lsdException w:name="Light List Accent 3" w:uiPriority="61"/>
+    <w:lsdException w:name="Light Grid Accent 3" w:uiPriority="62"/>
+    <w:lsdException w:name="Medium Shading 1 Accent 3" w:uiPriority="63"/>
+    <w:lsdException w:name="Medium Shading 2 Accent 3" w:uiPriority="64"/>
+    <w:lsdException w:name="Medium List 1 Accent 3" w:uiPriority="65"/>
+    <w:lsdException w:name="Medium List 2 Accent 3" w:uiPriority="66"/>
+    <w:lsdException w:name="Medium Grid 1 Accent 3" w:uiPriority="67"/>
+    <w:lsdException w:name="Medium Grid 2 Accent 3" w:uiPriority="68"/>
+    <w:lsdException w:name="Medium Grid 3 Accent 3" w:uiPriority="69"/>
+    <w:lsdException w:name="Dark List Accent 3" w:uiPriority="70"/>
+    <w:lsdException w:name="Colorful Shading Accent 3" w:uiPriority="71"/>
+    <w:lsdException w:name="Colorful List Accent 3" w:uiPriority="72"/>
+    <w:lsdException w:name="Colorful Grid Accent 3" w:uiPriority="73"/>
+    <w:lsdException w:name="Light Shading Accent 4" w:uiPriority="60"/>
+    <w:lsdException w:name="Light List Accent 4" w:uiPriority="61"/>
+    <w:lsdException w:name="Light Grid Accent 4" w:uiPriority="62"/>
+    <w:lsdException w:name="Medium Shading 1 Accent 4" w:uiPriority="63"/>
+    <w:lsdException w:name="Medium Shading 2 Accent 4" w:uiPriority="64"/>
+    <w:lsdException w:name="Medium List 1 Accent 4" w:uiPriority="65"/>
+    <w:lsdException w:name="Medium List 2 Accent 4" w:uiPriority="66"/>
+    <w:lsdException w:name="Medium Grid 1 Accent 4" w:uiPriority="67"/>
+    <w:lsdException w:name="Medium Grid 2 Accent 4" w:uiPriority="68"/>
+    <w:lsdException w:name="Medium Grid 3 Accent 4" w:uiPriority="69"/>
+    <w:lsdException w:name="Dark List Accent 4" w:uiPriority="70"/>
+    <w:lsdException w:name="Colorful Shading Accent 4" w:uiPriority="71"/>
+    <w:lsdException w:name="Colorful List Accent 4" w:uiPriority="72"/>
+    <w:lsdException w:name="Colorful Grid Accent 4" w:uiPriority="73"/>
+    <w:lsdException w:name="Light Shading Accent 5" w:uiPriority="60"/>
+    <w:lsdException w:name="Light List Accent 5" w:uiPriority="61"/>
+    <w:lsdException w:name="Light Grid Accent 5" w:uiPriority="62"/>
+    <w:lsdException w:name="Medium Shading 1 Accent 5" w:uiPriority="63"/>
+    <w:lsdException w:name="Medium Shading 2 Accent 5" w:uiPriority="64"/>
+    <w:lsdException w:name="Medium List 1 Accent 5" w:uiPriority="65"/>
+    <w:lsdException w:name="Medium List 2 Accent 5" w:uiPriority="66"/>
+    <w:lsdException w:name="Medium Grid 1 Accent 5" w:uiPriority="67"/>
+    <w:lsdException w:name="Medium Grid 2 Accent 5" w:uiPriority="68"/>
+    <w:lsdException w:name="Medium Grid 3 Accent 5" w:uiPriority="69"/>
+    <w:lsdException w:name="Dark List Accent 5" w:uiPriority="70"/>
+    <w:lsdException w:name="Colorful Shading Accent 5" w:uiPriority="71"/>
+    <w:lsdException w:name="Colorful List Accent 5" w:uiPriority="72"/>
+    <w:lsdException w:name="Colorful Grid Accent 5" w:uiPriority="73"/>
+    <w:lsdException w:name="Light Shading Accent 6" w:uiPriority="60"/>
+    <w:lsdException w:name="Light List Accent 6" w:uiPriority="61"/>
+    <w:lsdException w:name="Light Grid Accent 6" w:uiPriority="62"/>
+    <w:lsdException w:name="Medium Shading 1 Accent 6" w:uiPriority="63"/>
+    <w:lsdException w:name="Medium Shading 2 Accent 6" w:uiPriority="64"/>
+    <w:lsdException w:name="Medium List 1 Accent 6" w:uiPriority="65"/>
+    <w:lsdException w:name="Medium List 2 Accent 6" w:uiPriority="66"/>
+    <w:lsdException w:name="Medium Grid 1 Accent 6" w:uiPriority="67"/>
+    <w:lsdException w:name="Medium Grid 2 Accent 6" w:uiPriority="68"/>
+    <w:lsdException w:name="Medium Grid 3 Accent 6" w:uiPriority="69"/>
+    <w:lsdException w:name="Dark List Accent 6" w:uiPriority="70"/>
+    <w:lsdException w:name="Colorful Shading Accent 6" w:uiPriority="71"/>
+    <w:lsdException w:name="Colorful List Accent 6" w:uiPriority="72"/>
+    <w:lsdException w:name="Colorful Grid Accent 6" w:uiPriority="73"/>
+    <w:lsdException w:name="Subtle Emphasis" w:uiPriority="19" w:qFormat="1"/>
+    <w:lsdException w:name="Intense Emphasis" w:uiPriority="21" w:qFormat="1"/>
+    <w:lsdException w:name="Subtle Reference" w:uiPriority="31" w:qFormat="1"/>
+    <w:lsdException w:name="Intense Reference" w:uiPriority="32" w:qFormat="1"/>
+    <w:lsdException w:name="Book Title" w:uiPriority="33" w:qFormat="1"/>
+    <w:lsdException w:name="Bibliography" w:semiHidden="1" w:uiPriority="37" w:unhideWhenUsed="1"/>
+    <w:lsdException w:name="TOC Heading" w:semiHidden="1" w:uiPriority="39" w:unhideWhenUsed="1" w:qFormat="1"/>
+    <w:lsdException w:name="Plain Table 1" w:uiPriority="41"/>
+    <w:lsdException w:name="Plain Table 2" w:uiPriority="42"/>
+    <w:lsdException w:name="Plain Table 3" w:uiPriority="43"/>
+    <w:lsdException w:name="Plain Table 4" w:uiPriority="44"/>
+    <w:lsdException w:name="Plain Table 5" w:uiPriority="45"/>
+    <w:lsdException w:name="Grid Table Light" w:uiPriority="40"/>
+    <w:lsdException w:name="Grid Table 1 Light" w:uiPriority="46"/>
+    <w:lsdException w:name="Grid Table 2" w:uiPriority="47"/>
+    <w:lsdException w:name="Grid Table 3" w:uiPriority="48"/>
+    <w:lsdException w:name="Grid Table 4" w:uiPriority="49"/>
+    <w:lsdException w:name="Grid Table 5 Dark" w:uiPriority="50"/>
+    <w:lsdException w:name="Grid Table 6 Colorful" w:uiPriority="51"/>
+    <w:lsdException w:name="Grid Table 7 Colorful" w:uiPriority="52"/>
+    <w:lsdException w:name="Grid Table 1 Light Accent 1" w:uiPriority="46"/>
+    <w:lsdException w:name="Grid Table 2 Accent 1" w:uiPriority="47"/>
+    <w:lsdException w:name="Grid Table 3 Accent 1" w:uiPriority="48"/>
+    <w:lsdException w:name="Grid Table 4 Accent 1" w:uiPriority="49"/>
+    <w:lsdException w:name="Grid Table 5 Dark Accent 1" w:uiPriority="50"/>
+    <w:lsdException w:name="Grid Table 6 Colorful Accent 1" w:uiPriority="51"/>
+    <w:lsdException w:name="Grid Table 7 Colorful Accent 1" w:uiPriority="52"/>
+    <w:lsdException w:name="Grid Table 1 Light Accent 2" w:uiPriority="46"/>
+    <w:lsdException w:name="Grid Table 2 Accent 2" w:uiPriority="47"/>
+    <w:lsdException w:name="Grid Table 3 Accent 2" w:uiPriority="48"/>
+    <w:lsdException w:name="Grid Table 4 Accent 2" w:uiPriority="49"/>
+    <w:lsdException w:name="Grid Table 5 Dark Accent 2" w:uiPriority="50"/>
+    <w:lsdException w:name="Grid Table 6 Colorful Accent 2" w:uiPriority="51"/>
+    <w:lsdException w:name="Grid Table 7 Colorful Accent 2" w:uiPriority="52"/>
+    <w:lsdException w:name="Grid Table 1 Light Accent 3" w:uiPriority="46"/>
+    <w:lsdException w:name="Grid Table 2 Accent 3" w:uiPriority="47"/>
+    <w:lsdException w:name="Grid Table 3 Accent 3" w:uiPriority="48"/>
+    <w:lsdException w:name="Grid Table 4 Accent 3" w:uiPriority="49"/>
+    <w:lsdException w:name="Grid Table 5 Dark Accent 3" w:uiPriority="50"/>
+    <w:lsdException w:name="Grid Table 6 Colorful Accent 3" w:uiPriority="51"/>
+    <w:lsdException w:name="Grid Table 7 Colorful Accent 3" w:uiPriority="52"/>
+    <w:lsdException w:name="Grid Table 1 Light Accent 4" w:uiPriority="46"/>
+    <w:lsdException w:name="Grid Table 2 Accent 4" w:uiPriority="47"/>
+    <w:lsdException w:name="Grid Table 3 Accent 4" w:uiPriority="48"/>
+    <w:lsdException w:name="Grid Table 4 Accent 4" w:uiPriority="49"/>
+    <w:lsdException w:name="Grid Table 5 Dark Accent 4" w:uiPriority="50"/>
+    <w:lsdException w:name="Grid Table 6 Colorful Accent 4" w:uiPriority="51"/>
+    <w:lsdException w:name="Grid Table 7 Colorful Accent 4" w:uiPriority="52"/>
+    <w:lsdException w:name="Grid Table 1 Light Accent 5" w:uiPriority="46"/>
+    <w:lsdException w:name="Grid Table 2 Accent 5" w:uiPriority="47"/>
+    <w:lsdException w:name="Grid Table 3 Accent 5" w:uiPriority="48"/>
+    <w:lsdException w:name="Grid Table 4 Accent 5" w:uiPriority="49"/>
+    <w:lsdException w:name="Grid Table 5 Dark Accent 5" w:uiPriority="50"/>
+    <w:lsdException w:name="Grid Table 6 Colorful Accent 5" w:uiPriority="51"/>
+    <w:lsdException w:name="Grid Table 7 Colorful Accent 5" w:uiPriority="52"/>
+    <w:lsdException w:name="Grid Table 1 Light Accent 6" w:uiPriority="46"/>
+    <w:lsdException w:name="Grid Table 2 Accent 6" w:uiPriority="47"/>
+    <w:lsdException w:name="Grid Table 3 Accent 6" w:uiPriority="48"/>
+    <w:lsdException w:name="Grid Table 4 Accent 6" w:uiPriority="49"/>
+    <w:lsdException w:name="Grid Table 5 Dark Accent 6" w:uiPriority="50"/>
+    <w:lsdException w:name="Grid Table 6 Colorful Accent 6" w:uiPriority="51"/>
+    <w:lsdException w:name="Grid Table 7 Colorful Accent 6" w:uiPriority="52"/>
+    <w:lsdException w:name="List Table 1 Light" w:uiPriority="46"/>
+    <w:lsdException w:name="List Table 2" w:uiPriority="47"/>
+    <w:lsdException w:name="List Table 3" w:uiPriority="48"/>
+    <w:lsdException w:name="List Table 4" w:uiPriority="49"/>
+    <w:lsdException w:name="List Table 5 Dark" w:uiPriority="50"/>
+    <w:lsdException w:name="List Table 6 Colorful" w:uiPriority="51"/>
+    <w:lsdException w:name="List Table 7 Colorful" w:uiPriority="52"/>
+    <w:lsdException w:name="List Table 1 Light Accent 1" w:uiPriority="46"/>
+    <w:lsdException w:name="List Table 2 Accent 1" w:uiPriority="47"/>
+    <w:lsdException w:name="List Table 3 Accent 1" w:uiPriority="48"/>
+    <w:lsdException w:name="List Table 4 Accent 1" w:uiPriority="49"/>
+    <w:lsdException w:name="List Table 5 Dark Accent 1" w:uiPriority="50"/>
+    <w:lsdException w:name="List Table 6 Colorful Accent 1" w:uiPriority="51"/>
+    <w:lsdException w:name="List Table 7 Colorful Accent 1" w:uiPriority="52"/>
+    <w:lsdException w:name="List Table 1 Light Accent 2" w:uiPriority="46"/>
+    <w:lsdException w:name="List Table 2 Accent 2" w:uiPriority="47"/>
+    <w:lsdException w:name="List Table 3 Accent 2" w:uiPriority="48"/>
+    <w:lsdException w:name="List Table 4 Accent 2" w:uiPriority="49"/>
+    <w:lsdException w:name="List Table 5 Dark Accent 2" w:uiPriority="50"/>
+    <w:lsdException w:name="List Table 6 Colorful Accent 2" w:uiPriority="51"/>
+    <w:lsdException w:name="List Table 7 Colorful Accent 2" w:uiPriority="52"/>
+    <w:lsdException w:name="List Table 1 Light Accent 3" w:uiPriority="46"/>
+    <w:lsdException w:name="List Table 2 Accent 3" w:uiPriority="47"/>
+    <w:lsdException w:name="List Table 3 Accent 3" w:uiPriority="48"/>
+    <w:lsdException w:name="List Table 4 Accent 3" w:uiPriority="49"/>
+    <w:lsdException w:name="List Table 5 Dark Accent 3" w:uiPriority="50"/>
+    <w:lsdException w:name="List Table 6 Colorful Accent 3" w:uiPriority="51"/>
+    <w:lsdException w:name="List Table 7 Colorful Accent 3" w:uiPriority="52"/>
+    <w:lsdException w:name="List Table 1 Light Accent 4" w:uiPriority="46"/>
+    <w:lsdException w:name="List Table 2 Accent 4" w:uiPriority="47"/>
+    <w:lsdException w:name="List Table 3 Accent 4" w:uiPriority="48"/>
+    <w:lsdException w:name="List Table 4 Accent 4" w:uiPriority="49"/>
+    <w:lsdException w:name="List Table 5 Dark Accent 4" w:uiPriority="50"/>
+    <w:lsdException w:name="List Table 6 Colorful Accent 4" w:uiPriority="51"/>
+    <w:lsdException w:name="List Table 7 Colorful Accent 4" w:uiPriority="52"/>
+    <w:lsdException w:name="List Table 1 Light Accent 5" w:uiPriority="46"/>
+    <w:lsdException w:name="List Table 2 Accent 5" w:uiPriority="47"/>
+    <w:lsdException w:name="List Table 3 Accent 5" w:uiPriority="48"/>
+    <w:lsdException w:name="List Table 4 Accent 5" w:uiPriority="49"/>
+    <w:lsdException w:name="List Table 5 Dark Accent 5" w:uiPriority="50"/>
+    <w:lsdException w:name="List Table 6 Colorful Accent 5" w:uiPriority="51"/>
+    <w:lsdException w:name="List Table 7 Colorful Accent 5" w:uiPriority="52"/>
+    <w:lsdException w:name="List Table 1 Light Accent 6" w:uiPriority="46"/>
+    <w:lsdException w:name="List Table 2 Accent 6" w:uiPriority="47"/>
+    <w:lsdException w:name="List Table 3 Accent 6" w:uiPriority="48"/>
+    <w:lsdException w:name="List Table 4 Accent 6" w:uiPriority="49"/>
+    <w:lsdException w:name="List Table 5 Dark Accent 6" w:uiPriority="50"/>
+    <w:lsdException w:name="List Table 6 Colorful Accent 6" w:uiPriority="51"/>
+    <w:lsdException w:name="List Table 7 Colorful Accent 6" w:uiPriority="52"/>
   </w:latentStyles>
   <w:style w:type="paragraph" w:default="1" w:styleId="Standard">
     <w:name w:val="Normal"/>
@@ -4450,7 +5173,7 @@
 </file>
 
 <file path=customXml/itemProps2.xml><?xml version="1.0" encoding="utf-8"?>
-<ds:datastoreItem xmlns:ds="http://schemas.openxmlformats.org/officeDocument/2006/customXml" ds:itemID="{15671ABD-47D4-44E6-B6DD-C1421DDD36D3}">
+<ds:datastoreItem xmlns:ds="http://schemas.openxmlformats.org/officeDocument/2006/customXml" ds:itemID="{05332818-0C53-433C-9464-BE7165E2693B}">
   <ds:schemaRefs>
     <ds:schemaRef ds:uri="http://schemas.openxmlformats.org/officeDocument/2006/bibliography"/>
   </ds:schemaRefs>

--- a/files/protokoll/Dokumentation.docx
+++ b/files/protokoll/Dokumentation.docx
@@ -1,6 +1,6 @@
 
 <file path=word/document.xml><?xml version="1.0" encoding="utf-8"?>
-<w:document xmlns:wpc="http://schemas.microsoft.com/office/word/2010/wordprocessingCanvas" xmlns:mc="http://schemas.openxmlformats.org/markup-compatibility/2006" xmlns:o="urn:schemas-microsoft-com:office:office" xmlns:r="http://schemas.openxmlformats.org/officeDocument/2006/relationships" xmlns:m="http://schemas.openxmlformats.org/officeDocument/2006/math" xmlns:v="urn:schemas-microsoft-com:vml" xmlns:wp14="http://schemas.microsoft.com/office/word/2010/wordprocessingDrawing" xmlns:wp="http://schemas.openxmlformats.org/drawingml/2006/wordprocessingDrawing" xmlns:w10="urn:schemas-microsoft-com:office:word" xmlns:w="http://schemas.openxmlformats.org/wordprocessingml/2006/main" xmlns:w14="http://schemas.microsoft.com/office/word/2010/wordml" xmlns:w15="http://schemas.microsoft.com/office/word/2012/wordml" xmlns:wpg="http://schemas.microsoft.com/office/word/2010/wordprocessingGroup" xmlns:wpi="http://schemas.microsoft.com/office/word/2010/wordprocessingInk" xmlns:wne="http://schemas.microsoft.com/office/word/2006/wordml" xmlns:wps="http://schemas.microsoft.com/office/word/2010/wordprocessingShape" mc:Ignorable="w14 w15 wp14">
+<w:document xmlns:wpc="http://schemas.microsoft.com/office/word/2010/wordprocessingCanvas" xmlns:mc="http://schemas.openxmlformats.org/markup-compatibility/2006" xmlns:o="urn:schemas-microsoft-com:office:office" xmlns:r="http://schemas.openxmlformats.org/officeDocument/2006/relationships" xmlns:m="http://schemas.openxmlformats.org/officeDocument/2006/math" xmlns:v="urn:schemas-microsoft-com:vml" xmlns:wp14="http://schemas.microsoft.com/office/word/2010/wordprocessingDrawing" xmlns:wp="http://schemas.openxmlformats.org/drawingml/2006/wordprocessingDrawing" xmlns:w10="urn:schemas-microsoft-com:office:word" xmlns:w="http://schemas.openxmlformats.org/wordprocessingml/2006/main" xmlns:w14="http://schemas.microsoft.com/office/word/2010/wordml" xmlns:wpg="http://schemas.microsoft.com/office/word/2010/wordprocessingGroup" xmlns:wpi="http://schemas.microsoft.com/office/word/2010/wordprocessingInk" xmlns:wne="http://schemas.microsoft.com/office/word/2006/wordml" xmlns:wps="http://schemas.microsoft.com/office/word/2010/wordprocessingShape" mc:Ignorable="w14 wp14">
   <w:body>
     <w:sdt>
       <w:sdtPr>
@@ -22,7 +22,7 @@
           <w:r>
             <w:rPr>
               <w:noProof/>
-              <w:lang w:val="de-AT" w:eastAsia="de-AT"/>
+              <w:lang w:eastAsia="en-GB"/>
             </w:rPr>
             <mc:AlternateContent>
               <mc:Choice Requires="wps">
@@ -194,18 +194,8 @@
                                         <w:sz w:val="21"/>
                                         <w:szCs w:val="21"/>
                                       </w:rPr>
-                                      <w:t xml:space="preserve"> und Simon </w:t>
+                                      <w:t xml:space="preserve"> und Simon Wortha</w:t>
                                     </w:r>
-                                    <w:proofErr w:type="spellStart"/>
-                                    <w:r>
-                                      <w:rPr>
-                                        <w:color w:val="FFFFFF" w:themeColor="background1"/>
-                                        <w:sz w:val="21"/>
-                                        <w:szCs w:val="21"/>
-                                      </w:rPr>
-                                      <w:t>Wortha</w:t>
-                                    </w:r>
-                                    <w:proofErr w:type="spellEnd"/>
                                   </w:p>
                                 </w:sdtContent>
                               </w:sdt>
@@ -231,7 +221,7 @@
               </mc:Choice>
               <mc:Fallback>
                 <w:pict>
-                  <v:rect w14:anchorId="75EC5D40" id="Rechteck 47" o:spid="_x0000_s1026" style="position:absolute;margin-left:0;margin-top:0;width:422.3pt;height:760.3pt;z-index:251656704;visibility:visible;mso-wrap-style:square;mso-width-percent:690;mso-height-percent:960;mso-left-percent:20;mso-top-percent:20;mso-wrap-distance-left:9pt;mso-wrap-distance-top:0;mso-wrap-distance-right:9pt;mso-wrap-distance-bottom:0;mso-position-horizontal-relative:page;mso-position-vertical-relative:page;mso-width-percent:690;mso-height-percent:960;mso-left-percent:20;mso-top-percent:20;mso-width-relative:page;mso-height-relative:page;v-text-anchor:middle" o:gfxdata="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" fillcolor="#4f81bd [3204]" stroked="f" strokeweight="2pt">
+                  <v:rect id="Rechteck 47" o:spid="_x0000_s1026" style="position:absolute;margin-left:0;margin-top:0;width:422.3pt;height:760.3pt;z-index:251656704;visibility:visible;mso-wrap-style:square;mso-width-percent:690;mso-height-percent:960;mso-left-percent:20;mso-top-percent:20;mso-wrap-distance-left:9pt;mso-wrap-distance-top:0;mso-wrap-distance-right:9pt;mso-wrap-distance-bottom:0;mso-position-horizontal-relative:page;mso-position-vertical-relative:page;mso-width-percent:690;mso-height-percent:960;mso-left-percent:20;mso-top-percent:20;mso-width-relative:page;mso-height-relative:page;v-text-anchor:middle" o:gfxdata="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" fillcolor="#4f81bd [3204]" stroked="f" strokeweight="2pt">
                     <v:path arrowok="t"/>
                     <v:textbox inset="21.6pt,1in,21.6pt">
                       <w:txbxContent>
@@ -333,18 +323,8 @@
                                   <w:sz w:val="21"/>
                                   <w:szCs w:val="21"/>
                                 </w:rPr>
-                                <w:t xml:space="preserve"> und Simon </w:t>
+                                <w:t xml:space="preserve"> und Simon Wortha</w:t>
                               </w:r>
-                              <w:proofErr w:type="spellStart"/>
-                              <w:r>
-                                <w:rPr>
-                                  <w:color w:val="FFFFFF" w:themeColor="background1"/>
-                                  <w:sz w:val="21"/>
-                                  <w:szCs w:val="21"/>
-                                </w:rPr>
-                                <w:t>Wortha</w:t>
-                              </w:r>
-                              <w:proofErr w:type="spellEnd"/>
                             </w:p>
                           </w:sdtContent>
                         </w:sdt>
@@ -359,7 +339,7 @@
           <w:r>
             <w:rPr>
               <w:noProof/>
-              <w:lang w:val="de-AT" w:eastAsia="de-AT"/>
+              <w:lang w:eastAsia="en-GB"/>
             </w:rPr>
             <mc:AlternateContent>
               <mc:Choice Requires="wps">
@@ -477,7 +457,7 @@
               </mc:Choice>
               <mc:Fallback>
                 <w:pict>
-                  <v:rect w14:anchorId="479EEC71" id="Rechteck 48" o:spid="_x0000_s1027" style="position:absolute;margin-left:0;margin-top:0;width:148.1pt;height:760.3pt;z-index:251657728;visibility:visible;mso-wrap-style:square;mso-width-percent:242;mso-height-percent:960;mso-left-percent:730;mso-wrap-distance-left:9pt;mso-wrap-distance-top:0;mso-wrap-distance-right:9pt;mso-wrap-distance-bottom:0;mso-position-horizontal-relative:page;mso-position-vertical:center;mso-position-vertical-relative:page;mso-width-percent:242;mso-height-percent:960;mso-left-percent:730;mso-width-relative:page;mso-height-relative:page;v-text-anchor:middle" o:gfxdata="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" fillcolor="#1f497d [3215]" stroked="f" strokeweight="2pt">
+                  <v:rect id="Rechteck 48" o:spid="_x0000_s1027" style="position:absolute;margin-left:0;margin-top:0;width:148.1pt;height:760.3pt;z-index:251657728;visibility:visible;mso-wrap-style:square;mso-width-percent:242;mso-height-percent:960;mso-left-percent:730;mso-wrap-distance-left:9pt;mso-wrap-distance-top:0;mso-wrap-distance-right:9pt;mso-wrap-distance-bottom:0;mso-position-horizontal-relative:page;mso-position-vertical:center;mso-position-vertical-relative:page;mso-width-percent:242;mso-height-percent:960;mso-left-percent:730;mso-width-relative:page;mso-height-relative:page;v-text-anchor:middle" o:gfxdata="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" fillcolor="#1f497d [3215]" stroked="f" strokeweight="2pt">
                     <v:path arrowok="t"/>
                     <v:textbox inset="14.4pt,,14.4pt">
                       <w:txbxContent>
@@ -1531,7 +1511,7 @@
         <w:br/>
         <w:t xml:space="preserve">[2] </w:t>
       </w:r>
-      <w:hyperlink r:id="rId9" w:history="1">
+      <w:hyperlink r:id="rId10" w:history="1">
         <w:r>
           <w:rPr>
             <w:rStyle w:val="Hyperlink"/>
@@ -1608,17 +1588,8 @@
           <w:szCs w:val="40"/>
           <w:lang w:val="de-AT"/>
         </w:rPr>
-        <w:t xml:space="preserve">2.1 </w:t>
-      </w:r>
-      <w:proofErr w:type="gramStart"/>
-      <w:r>
-        <w:rPr>
-          <w:szCs w:val="40"/>
-          <w:lang w:val="de-AT"/>
-        </w:rPr>
-        <w:t>Zeitabschätzung</w:t>
-      </w:r>
-      <w:proofErr w:type="gramEnd"/>
+        <w:t>2.1 Zeitabschätzung</w:t>
+      </w:r>
     </w:p>
     <w:p>
       <w:pPr>
@@ -1749,17 +1720,8 @@
                 <w:szCs w:val="40"/>
                 <w:lang w:val="de-AT"/>
               </w:rPr>
-              <w:t xml:space="preserve">Rene Hollander, Samuel Schober, Simon </w:t>
-            </w:r>
-            <w:proofErr w:type="spellStart"/>
-            <w:r>
-              <w:rPr>
-                <w:szCs w:val="40"/>
-                <w:lang w:val="de-AT"/>
-              </w:rPr>
-              <w:t>Wortha</w:t>
-            </w:r>
-            <w:proofErr w:type="spellEnd"/>
+              <w:t>Rene Hollander, Samuel Schober, Simon Wortha</w:t>
+            </w:r>
           </w:p>
         </w:tc>
         <w:tc>
@@ -1836,17 +1798,8 @@
                 <w:szCs w:val="40"/>
                 <w:lang w:val="de-AT"/>
               </w:rPr>
-              <w:t xml:space="preserve">Rene Hollander, Samuel Schober, Simon </w:t>
-            </w:r>
-            <w:proofErr w:type="spellStart"/>
-            <w:r>
-              <w:rPr>
-                <w:szCs w:val="40"/>
-                <w:lang w:val="de-AT"/>
-              </w:rPr>
-              <w:t>Wortha</w:t>
-            </w:r>
-            <w:proofErr w:type="spellEnd"/>
+              <w:t>Rene Hollander, Samuel Schober, Simon Wortha</w:t>
+            </w:r>
           </w:p>
         </w:tc>
         <w:tc>
@@ -2148,17 +2101,8 @@
                 <w:szCs w:val="40"/>
                 <w:lang w:val="de-AT"/>
               </w:rPr>
-              <w:t xml:space="preserve">Simon </w:t>
-            </w:r>
-            <w:proofErr w:type="spellStart"/>
-            <w:r>
-              <w:rPr>
-                <w:szCs w:val="40"/>
-                <w:lang w:val="de-AT"/>
-              </w:rPr>
-              <w:t>Wortha</w:t>
-            </w:r>
-            <w:proofErr w:type="spellEnd"/>
+              <w:t>Simon Wortha</w:t>
+            </w:r>
           </w:p>
         </w:tc>
         <w:tc>
@@ -2219,17 +2163,8 @@
                 <w:szCs w:val="40"/>
                 <w:lang w:val="de-AT"/>
               </w:rPr>
-              <w:t xml:space="preserve">Simon </w:t>
-            </w:r>
-            <w:proofErr w:type="spellStart"/>
-            <w:r>
-              <w:rPr>
-                <w:szCs w:val="40"/>
-                <w:lang w:val="de-AT"/>
-              </w:rPr>
-              <w:t>Wortha</w:t>
-            </w:r>
-            <w:proofErr w:type="spellEnd"/>
+              <w:t>Simon Wortha</w:t>
+            </w:r>
           </w:p>
         </w:tc>
         <w:tc>
@@ -2521,6 +2456,188 @@
                 <w:lang w:val="de-AT"/>
               </w:rPr>
               <w:t>180 Minuten</w:t>
+            </w:r>
+          </w:p>
+        </w:tc>
+      </w:tr>
+      <w:tr>
+        <w:tc>
+          <w:tcPr>
+            <w:tcW w:w="3071" w:type="dxa"/>
+          </w:tcPr>
+          <w:p>
+            <w:pPr>
+              <w:rPr>
+                <w:szCs w:val="40"/>
+                <w:lang w:val="de-AT"/>
+              </w:rPr>
+            </w:pPr>
+            <w:r>
+              <w:rPr>
+                <w:szCs w:val="40"/>
+                <w:lang w:val="de-AT"/>
+              </w:rPr>
+              <w:t>Simon Wortha</w:t>
+            </w:r>
+          </w:p>
+        </w:tc>
+        <w:tc>
+          <w:tcPr>
+            <w:tcW w:w="3071" w:type="dxa"/>
+          </w:tcPr>
+          <w:p>
+            <w:pPr>
+              <w:rPr>
+                <w:szCs w:val="40"/>
+                <w:lang w:val="de-AT"/>
+              </w:rPr>
+            </w:pPr>
+            <w:r>
+              <w:rPr>
+                <w:szCs w:val="40"/>
+                <w:lang w:val="de-AT"/>
+              </w:rPr>
+              <w:t>Aktualisierung Office,</w:t>
+            </w:r>
+          </w:p>
+          <w:p>
+            <w:pPr>
+              <w:rPr>
+                <w:szCs w:val="40"/>
+                <w:lang w:val="de-AT"/>
+              </w:rPr>
+            </w:pPr>
+            <w:proofErr w:type="spellStart"/>
+            <w:r>
+              <w:rPr>
+                <w:szCs w:val="40"/>
+                <w:lang w:val="de-AT"/>
+              </w:rPr>
+              <w:t>Javadoc</w:t>
+            </w:r>
+            <w:proofErr w:type="spellEnd"/>
+            <w:r>
+              <w:rPr>
+                <w:szCs w:val="40"/>
+                <w:lang w:val="de-AT"/>
+              </w:rPr>
+              <w:t xml:space="preserve"> </w:t>
+            </w:r>
+            <w:proofErr w:type="spellStart"/>
+            <w:r>
+              <w:rPr>
+                <w:szCs w:val="40"/>
+                <w:lang w:val="de-AT"/>
+              </w:rPr>
+              <w:t>geaded</w:t>
+            </w:r>
+            <w:proofErr w:type="spellEnd"/>
+          </w:p>
+        </w:tc>
+        <w:tc>
+          <w:tcPr>
+            <w:tcW w:w="3071" w:type="dxa"/>
+          </w:tcPr>
+          <w:p>
+            <w:pPr>
+              <w:rPr>
+                <w:szCs w:val="40"/>
+                <w:lang w:val="de-AT"/>
+              </w:rPr>
+            </w:pPr>
+            <w:r>
+              <w:rPr>
+                <w:szCs w:val="40"/>
+                <w:lang w:val="de-AT"/>
+              </w:rPr>
+              <w:t>60 Minuten</w:t>
+            </w:r>
+          </w:p>
+        </w:tc>
+      </w:tr>
+      <w:tr>
+        <w:tc>
+          <w:tcPr>
+            <w:tcW w:w="3071" w:type="dxa"/>
+          </w:tcPr>
+          <w:p>
+            <w:pPr>
+              <w:rPr>
+                <w:szCs w:val="40"/>
+                <w:lang w:val="de-AT"/>
+              </w:rPr>
+            </w:pPr>
+            <w:r>
+              <w:rPr>
+                <w:szCs w:val="40"/>
+                <w:lang w:val="de-AT"/>
+              </w:rPr>
+              <w:t>Simon Wortha</w:t>
+            </w:r>
+          </w:p>
+        </w:tc>
+        <w:tc>
+          <w:tcPr>
+            <w:tcW w:w="3071" w:type="dxa"/>
+          </w:tcPr>
+          <w:p>
+            <w:pPr>
+              <w:rPr>
+                <w:szCs w:val="40"/>
+                <w:lang w:val="de-AT"/>
+              </w:rPr>
+            </w:pPr>
+            <w:r>
+              <w:rPr>
+                <w:szCs w:val="40"/>
+                <w:lang w:val="de-AT"/>
+              </w:rPr>
+              <w:t xml:space="preserve">Implementierung von </w:t>
+            </w:r>
+            <w:proofErr w:type="spellStart"/>
+            <w:r>
+              <w:rPr>
+                <w:szCs w:val="40"/>
+                <w:lang w:val="de-AT"/>
+              </w:rPr>
+              <w:t>Threadee</w:t>
+            </w:r>
+            <w:proofErr w:type="spellEnd"/>
+            <w:r>
+              <w:rPr>
+                <w:szCs w:val="40"/>
+                <w:lang w:val="de-AT"/>
+              </w:rPr>
+              <w:t xml:space="preserve"> und </w:t>
+            </w:r>
+            <w:proofErr w:type="spellStart"/>
+            <w:r>
+              <w:rPr>
+                <w:szCs w:val="40"/>
+                <w:lang w:val="de-AT"/>
+              </w:rPr>
+              <w:t>Javadoc</w:t>
+            </w:r>
+            <w:proofErr w:type="spellEnd"/>
+          </w:p>
+        </w:tc>
+        <w:tc>
+          <w:tcPr>
+            <w:tcW w:w="3071" w:type="dxa"/>
+          </w:tcPr>
+          <w:p>
+            <w:pPr>
+              <w:rPr>
+                <w:szCs w:val="40"/>
+                <w:lang w:val="de-AT"/>
+              </w:rPr>
+            </w:pPr>
+            <w:r>
+              <w:rPr>
+                <w:szCs w:val="40"/>
+                <w:lang w:val="de-AT"/>
+              </w:rPr>
+              <w:t>50 Minuten</w:t>
             </w:r>
           </w:p>
         </w:tc>
@@ -3231,7 +3348,7 @@
             <o:lock v:ext="edit" aspectratio="t"/>
           </v:shapetype>
           <v:shape id="_x0000_s1026" type="#_x0000_t75" style="position:absolute;margin-left:-51.35pt;margin-top:30.6pt;width:552.95pt;height:249pt;z-index:-251657728;mso-position-horizontal-relative:text;mso-position-vertical-relative:text;mso-width-relative:page;mso-height-relative:page" wrapcoords="-36 0 -36 21521 21600 21521 21600 0 -36 0">
-            <v:imagedata r:id="rId10" o:title="UML"/>
+            <v:imagedata r:id="rId11" o:title="UML"/>
             <w10:wrap type="tight"/>
           </v:shape>
         </w:pict>
@@ -3393,8 +3510,8 @@
       </w:r>
     </w:p>
     <w:sectPr>
-      <w:headerReference w:type="default" r:id="rId11"/>
-      <w:footerReference w:type="default" r:id="rId12"/>
+      <w:headerReference w:type="default" r:id="rId12"/>
+      <w:footerReference w:type="default" r:id="rId13"/>
       <w:pgSz w:w="11906" w:h="16838"/>
       <w:pgMar w:top="1417" w:right="1417" w:bottom="1134" w:left="1417" w:header="708" w:footer="708" w:gutter="0"/>
       <w:pgNumType w:start="0"/>
@@ -3407,7 +3524,7 @@
 </file>
 
 <file path=word/endnotes.xml><?xml version="1.0" encoding="utf-8"?>
-<w:endnotes xmlns:wpc="http://schemas.microsoft.com/office/word/2010/wordprocessingCanvas" xmlns:mc="http://schemas.openxmlformats.org/markup-compatibility/2006" xmlns:o="urn:schemas-microsoft-com:office:office" xmlns:r="http://schemas.openxmlformats.org/officeDocument/2006/relationships" xmlns:m="http://schemas.openxmlformats.org/officeDocument/2006/math" xmlns:v="urn:schemas-microsoft-com:vml" xmlns:wp14="http://schemas.microsoft.com/office/word/2010/wordprocessingDrawing" xmlns:wp="http://schemas.openxmlformats.org/drawingml/2006/wordprocessingDrawing" xmlns:w10="urn:schemas-microsoft-com:office:word" xmlns:w="http://schemas.openxmlformats.org/wordprocessingml/2006/main" xmlns:w14="http://schemas.microsoft.com/office/word/2010/wordml" xmlns:w15="http://schemas.microsoft.com/office/word/2012/wordml" xmlns:wpg="http://schemas.microsoft.com/office/word/2010/wordprocessingGroup" xmlns:wpi="http://schemas.microsoft.com/office/word/2010/wordprocessingInk" xmlns:wne="http://schemas.microsoft.com/office/word/2006/wordml" xmlns:wps="http://schemas.microsoft.com/office/word/2010/wordprocessingShape" mc:Ignorable="w14 w15 wp14">
+<w:endnotes xmlns:wpc="http://schemas.microsoft.com/office/word/2010/wordprocessingCanvas" xmlns:mc="http://schemas.openxmlformats.org/markup-compatibility/2006" xmlns:o="urn:schemas-microsoft-com:office:office" xmlns:r="http://schemas.openxmlformats.org/officeDocument/2006/relationships" xmlns:m="http://schemas.openxmlformats.org/officeDocument/2006/math" xmlns:v="urn:schemas-microsoft-com:vml" xmlns:wp14="http://schemas.microsoft.com/office/word/2010/wordprocessingDrawing" xmlns:wp="http://schemas.openxmlformats.org/drawingml/2006/wordprocessingDrawing" xmlns:w10="urn:schemas-microsoft-com:office:word" xmlns:w="http://schemas.openxmlformats.org/wordprocessingml/2006/main" xmlns:w14="http://schemas.microsoft.com/office/word/2010/wordml" xmlns:wpg="http://schemas.microsoft.com/office/word/2010/wordprocessingGroup" xmlns:wpi="http://schemas.microsoft.com/office/word/2010/wordprocessingInk" xmlns:wne="http://schemas.microsoft.com/office/word/2006/wordml" xmlns:wps="http://schemas.microsoft.com/office/word/2010/wordprocessingShape" mc:Ignorable="w14 wp14">
   <w:endnote w:type="separator" w:id="-1">
     <w:p>
       <w:pPr>
@@ -3432,7 +3549,7 @@
 </file>
 
 <file path=word/footer1.xml><?xml version="1.0" encoding="utf-8"?>
-<w:ftr xmlns:wpc="http://schemas.microsoft.com/office/word/2010/wordprocessingCanvas" xmlns:mc="http://schemas.openxmlformats.org/markup-compatibility/2006" xmlns:o="urn:schemas-microsoft-com:office:office" xmlns:r="http://schemas.openxmlformats.org/officeDocument/2006/relationships" xmlns:m="http://schemas.openxmlformats.org/officeDocument/2006/math" xmlns:v="urn:schemas-microsoft-com:vml" xmlns:wp14="http://schemas.microsoft.com/office/word/2010/wordprocessingDrawing" xmlns:wp="http://schemas.openxmlformats.org/drawingml/2006/wordprocessingDrawing" xmlns:w10="urn:schemas-microsoft-com:office:word" xmlns:w="http://schemas.openxmlformats.org/wordprocessingml/2006/main" xmlns:w14="http://schemas.microsoft.com/office/word/2010/wordml" xmlns:w15="http://schemas.microsoft.com/office/word/2012/wordml" xmlns:wpg="http://schemas.microsoft.com/office/word/2010/wordprocessingGroup" xmlns:wpi="http://schemas.microsoft.com/office/word/2010/wordprocessingInk" xmlns:wne="http://schemas.microsoft.com/office/word/2006/wordml" xmlns:wps="http://schemas.microsoft.com/office/word/2010/wordprocessingShape" mc:Ignorable="w14 w15 wp14">
+<w:ftr xmlns:wpc="http://schemas.microsoft.com/office/word/2010/wordprocessingCanvas" xmlns:mc="http://schemas.openxmlformats.org/markup-compatibility/2006" xmlns:o="urn:schemas-microsoft-com:office:office" xmlns:r="http://schemas.openxmlformats.org/officeDocument/2006/relationships" xmlns:m="http://schemas.openxmlformats.org/officeDocument/2006/math" xmlns:v="urn:schemas-microsoft-com:vml" xmlns:wp14="http://schemas.microsoft.com/office/word/2010/wordprocessingDrawing" xmlns:wp="http://schemas.openxmlformats.org/drawingml/2006/wordprocessingDrawing" xmlns:w10="urn:schemas-microsoft-com:office:word" xmlns:w="http://schemas.openxmlformats.org/wordprocessingml/2006/main" xmlns:w14="http://schemas.microsoft.com/office/word/2010/wordml" xmlns:wpg="http://schemas.microsoft.com/office/word/2010/wordprocessingGroup" xmlns:wpi="http://schemas.microsoft.com/office/word/2010/wordprocessingInk" xmlns:wne="http://schemas.microsoft.com/office/word/2006/wordml" xmlns:wps="http://schemas.microsoft.com/office/word/2010/wordprocessingShape" mc:Ignorable="w14 wp14">
   <w:p>
     <w:pPr>
       <w:pStyle w:val="Fuzeile"/>
@@ -3446,13 +3563,8 @@
     </w:r>
     <w:proofErr w:type="spellEnd"/>
     <w:r>
-      <w:t xml:space="preserve"> und Simon </w:t>
+      <w:t xml:space="preserve"> und Simon Wortha</w:t>
     </w:r>
-    <w:proofErr w:type="spellStart"/>
-    <w:r>
-      <w:t>Wortha</w:t>
-    </w:r>
-    <w:proofErr w:type="spellEnd"/>
   </w:p>
   <w:p>
     <w:pPr>
@@ -3463,7 +3575,7 @@
 </file>
 
 <file path=word/footnotes.xml><?xml version="1.0" encoding="utf-8"?>
-<w:footnotes xmlns:wpc="http://schemas.microsoft.com/office/word/2010/wordprocessingCanvas" xmlns:mc="http://schemas.openxmlformats.org/markup-compatibility/2006" xmlns:o="urn:schemas-microsoft-com:office:office" xmlns:r="http://schemas.openxmlformats.org/officeDocument/2006/relationships" xmlns:m="http://schemas.openxmlformats.org/officeDocument/2006/math" xmlns:v="urn:schemas-microsoft-com:vml" xmlns:wp14="http://schemas.microsoft.com/office/word/2010/wordprocessingDrawing" xmlns:wp="http://schemas.openxmlformats.org/drawingml/2006/wordprocessingDrawing" xmlns:w10="urn:schemas-microsoft-com:office:word" xmlns:w="http://schemas.openxmlformats.org/wordprocessingml/2006/main" xmlns:w14="http://schemas.microsoft.com/office/word/2010/wordml" xmlns:w15="http://schemas.microsoft.com/office/word/2012/wordml" xmlns:wpg="http://schemas.microsoft.com/office/word/2010/wordprocessingGroup" xmlns:wpi="http://schemas.microsoft.com/office/word/2010/wordprocessingInk" xmlns:wne="http://schemas.microsoft.com/office/word/2006/wordml" xmlns:wps="http://schemas.microsoft.com/office/word/2010/wordprocessingShape" mc:Ignorable="w14 w15 wp14">
+<w:footnotes xmlns:wpc="http://schemas.microsoft.com/office/word/2010/wordprocessingCanvas" xmlns:mc="http://schemas.openxmlformats.org/markup-compatibility/2006" xmlns:o="urn:schemas-microsoft-com:office:office" xmlns:r="http://schemas.openxmlformats.org/officeDocument/2006/relationships" xmlns:m="http://schemas.openxmlformats.org/officeDocument/2006/math" xmlns:v="urn:schemas-microsoft-com:vml" xmlns:wp14="http://schemas.microsoft.com/office/word/2010/wordprocessingDrawing" xmlns:wp="http://schemas.openxmlformats.org/drawingml/2006/wordprocessingDrawing" xmlns:w10="urn:schemas-microsoft-com:office:word" xmlns:w="http://schemas.openxmlformats.org/wordprocessingml/2006/main" xmlns:w14="http://schemas.microsoft.com/office/word/2010/wordml" xmlns:wpg="http://schemas.microsoft.com/office/word/2010/wordprocessingGroup" xmlns:wpi="http://schemas.microsoft.com/office/word/2010/wordprocessingInk" xmlns:wne="http://schemas.microsoft.com/office/word/2006/wordml" xmlns:wps="http://schemas.microsoft.com/office/word/2010/wordprocessingShape" mc:Ignorable="w14 wp14">
   <w:footnote w:type="separator" w:id="-1">
     <w:p>
       <w:pPr>
@@ -3488,7 +3600,7 @@
 </file>
 
 <file path=word/header1.xml><?xml version="1.0" encoding="utf-8"?>
-<w:hdr xmlns:wpc="http://schemas.microsoft.com/office/word/2010/wordprocessingCanvas" xmlns:mc="http://schemas.openxmlformats.org/markup-compatibility/2006" xmlns:o="urn:schemas-microsoft-com:office:office" xmlns:r="http://schemas.openxmlformats.org/officeDocument/2006/relationships" xmlns:m="http://schemas.openxmlformats.org/officeDocument/2006/math" xmlns:v="urn:schemas-microsoft-com:vml" xmlns:wp14="http://schemas.microsoft.com/office/word/2010/wordprocessingDrawing" xmlns:wp="http://schemas.openxmlformats.org/drawingml/2006/wordprocessingDrawing" xmlns:w10="urn:schemas-microsoft-com:office:word" xmlns:w="http://schemas.openxmlformats.org/wordprocessingml/2006/main" xmlns:w14="http://schemas.microsoft.com/office/word/2010/wordml" xmlns:w15="http://schemas.microsoft.com/office/word/2012/wordml" xmlns:wpg="http://schemas.microsoft.com/office/word/2010/wordprocessingGroup" xmlns:wpi="http://schemas.microsoft.com/office/word/2010/wordprocessingInk" xmlns:wne="http://schemas.microsoft.com/office/word/2006/wordml" xmlns:wps="http://schemas.microsoft.com/office/word/2010/wordprocessingShape" mc:Ignorable="w14 w15 wp14">
+<w:hdr xmlns:wpc="http://schemas.microsoft.com/office/word/2010/wordprocessingCanvas" xmlns:mc="http://schemas.openxmlformats.org/markup-compatibility/2006" xmlns:o="urn:schemas-microsoft-com:office:office" xmlns:r="http://schemas.openxmlformats.org/officeDocument/2006/relationships" xmlns:m="http://schemas.openxmlformats.org/officeDocument/2006/math" xmlns:v="urn:schemas-microsoft-com:vml" xmlns:wp14="http://schemas.microsoft.com/office/word/2010/wordprocessingDrawing" xmlns:wp="http://schemas.openxmlformats.org/drawingml/2006/wordprocessingDrawing" xmlns:w10="urn:schemas-microsoft-com:office:word" xmlns:w="http://schemas.openxmlformats.org/wordprocessingml/2006/main" xmlns:w14="http://schemas.microsoft.com/office/word/2010/wordml" xmlns:wpg="http://schemas.microsoft.com/office/word/2010/wordprocessingGroup" xmlns:wpi="http://schemas.microsoft.com/office/word/2010/wordprocessingInk" xmlns:wne="http://schemas.microsoft.com/office/word/2006/wordml" xmlns:wps="http://schemas.microsoft.com/office/word/2010/wordprocessingShape" mc:Ignorable="w14 wp14">
   <w:p>
     <w:pPr>
       <w:pStyle w:val="Kopfzeile"/>
@@ -3511,7 +3623,7 @@
 </file>
 
 <file path=word/numbering.xml><?xml version="1.0" encoding="utf-8"?>
-<w:numbering xmlns:wpc="http://schemas.microsoft.com/office/word/2010/wordprocessingCanvas" xmlns:mc="http://schemas.openxmlformats.org/markup-compatibility/2006" xmlns:o="urn:schemas-microsoft-com:office:office" xmlns:r="http://schemas.openxmlformats.org/officeDocument/2006/relationships" xmlns:m="http://schemas.openxmlformats.org/officeDocument/2006/math" xmlns:v="urn:schemas-microsoft-com:vml" xmlns:wp14="http://schemas.microsoft.com/office/word/2010/wordprocessingDrawing" xmlns:wp="http://schemas.openxmlformats.org/drawingml/2006/wordprocessingDrawing" xmlns:w10="urn:schemas-microsoft-com:office:word" xmlns:w="http://schemas.openxmlformats.org/wordprocessingml/2006/main" xmlns:w14="http://schemas.microsoft.com/office/word/2010/wordml" xmlns:w15="http://schemas.microsoft.com/office/word/2012/wordml" xmlns:wpg="http://schemas.microsoft.com/office/word/2010/wordprocessingGroup" xmlns:wpi="http://schemas.microsoft.com/office/word/2010/wordprocessingInk" xmlns:wne="http://schemas.microsoft.com/office/word/2006/wordml" xmlns:wps="http://schemas.microsoft.com/office/word/2010/wordprocessingShape" mc:Ignorable="w14 w15 wp14">
+<w:numbering xmlns:wpc="http://schemas.microsoft.com/office/word/2010/wordprocessingCanvas" xmlns:mc="http://schemas.openxmlformats.org/markup-compatibility/2006" xmlns:o="urn:schemas-microsoft-com:office:office" xmlns:r="http://schemas.openxmlformats.org/officeDocument/2006/relationships" xmlns:m="http://schemas.openxmlformats.org/officeDocument/2006/math" xmlns:v="urn:schemas-microsoft-com:vml" xmlns:wp14="http://schemas.microsoft.com/office/word/2010/wordprocessingDrawing" xmlns:wp="http://schemas.openxmlformats.org/drawingml/2006/wordprocessingDrawing" xmlns:w10="urn:schemas-microsoft-com:office:word" xmlns:w="http://schemas.openxmlformats.org/wordprocessingml/2006/main" xmlns:w14="http://schemas.microsoft.com/office/word/2010/wordml" xmlns:wpg="http://schemas.microsoft.com/office/word/2010/wordprocessingGroup" xmlns:wpi="http://schemas.microsoft.com/office/word/2010/wordprocessingInk" xmlns:wne="http://schemas.microsoft.com/office/word/2006/wordml" xmlns:wps="http://schemas.microsoft.com/office/word/2010/wordprocessingShape" mc:Ignorable="w14 wp14">
   <w:abstractNum w:abstractNumId="0">
     <w:nsid w:val="2FFA47A2"/>
     <w:multiLevelType w:val="multilevel"/>
@@ -4216,7 +4328,7 @@
 </file>
 
 <file path=word/styles.xml><?xml version="1.0" encoding="utf-8"?>
-<w:styles xmlns:mc="http://schemas.openxmlformats.org/markup-compatibility/2006" xmlns:r="http://schemas.openxmlformats.org/officeDocument/2006/relationships" xmlns:w="http://schemas.openxmlformats.org/wordprocessingml/2006/main" xmlns:w14="http://schemas.microsoft.com/office/word/2010/wordml" xmlns:w15="http://schemas.microsoft.com/office/word/2012/wordml" mc:Ignorable="w14 w15">
+<w:styles xmlns:mc="http://schemas.openxmlformats.org/markup-compatibility/2006" xmlns:r="http://schemas.openxmlformats.org/officeDocument/2006/relationships" xmlns:w="http://schemas.openxmlformats.org/wordprocessingml/2006/main" xmlns:w14="http://schemas.microsoft.com/office/word/2010/wordml" mc:Ignorable="w14">
   <w:docDefaults>
     <w:rPrDefault>
       <w:rPr>
@@ -4232,378 +4344,559 @@
       </w:pPr>
     </w:pPrDefault>
   </w:docDefaults>
-  <w:latentStyles w:defLockedState="0" w:defUIPriority="99" w:defSemiHidden="0" w:defUnhideWhenUsed="0" w:defQFormat="0" w:count="371">
-    <w:lsdException w:name="Normal" w:uiPriority="0" w:qFormat="1"/>
-    <w:lsdException w:name="heading 1" w:uiPriority="9" w:qFormat="1"/>
-    <w:lsdException w:name="heading 2" w:semiHidden="1" w:uiPriority="9" w:unhideWhenUsed="1" w:qFormat="1"/>
-    <w:lsdException w:name="heading 3" w:semiHidden="1" w:uiPriority="9" w:unhideWhenUsed="1" w:qFormat="1"/>
-    <w:lsdException w:name="heading 4" w:semiHidden="1" w:uiPriority="9" w:unhideWhenUsed="1" w:qFormat="1"/>
-    <w:lsdException w:name="heading 5" w:semiHidden="1" w:uiPriority="9" w:unhideWhenUsed="1" w:qFormat="1"/>
-    <w:lsdException w:name="heading 6" w:semiHidden="1" w:uiPriority="9" w:unhideWhenUsed="1" w:qFormat="1"/>
-    <w:lsdException w:name="heading 7" w:semiHidden="1" w:uiPriority="9" w:unhideWhenUsed="1" w:qFormat="1"/>
-    <w:lsdException w:name="heading 8" w:semiHidden="1" w:uiPriority="9" w:unhideWhenUsed="1" w:qFormat="1"/>
-    <w:lsdException w:name="heading 9" w:semiHidden="1" w:uiPriority="9" w:unhideWhenUsed="1" w:qFormat="1"/>
-    <w:lsdException w:name="index 1" w:semiHidden="1" w:unhideWhenUsed="1"/>
-    <w:lsdException w:name="index 2" w:semiHidden="1" w:unhideWhenUsed="1"/>
-    <w:lsdException w:name="index 3" w:semiHidden="1" w:unhideWhenUsed="1"/>
-    <w:lsdException w:name="index 4" w:semiHidden="1" w:unhideWhenUsed="1"/>
-    <w:lsdException w:name="index 5" w:semiHidden="1" w:unhideWhenUsed="1"/>
-    <w:lsdException w:name="index 6" w:semiHidden="1" w:unhideWhenUsed="1"/>
-    <w:lsdException w:name="index 7" w:semiHidden="1" w:unhideWhenUsed="1"/>
-    <w:lsdException w:name="index 8" w:semiHidden="1" w:unhideWhenUsed="1"/>
-    <w:lsdException w:name="index 9" w:semiHidden="1" w:unhideWhenUsed="1"/>
-    <w:lsdException w:name="toc 1" w:semiHidden="1" w:uiPriority="39" w:unhideWhenUsed="1"/>
-    <w:lsdException w:name="toc 2" w:semiHidden="1" w:uiPriority="39" w:unhideWhenUsed="1"/>
-    <w:lsdException w:name="toc 3" w:semiHidden="1" w:uiPriority="39" w:unhideWhenUsed="1"/>
-    <w:lsdException w:name="toc 4" w:semiHidden="1" w:uiPriority="39" w:unhideWhenUsed="1"/>
-    <w:lsdException w:name="toc 5" w:semiHidden="1" w:uiPriority="39" w:unhideWhenUsed="1"/>
-    <w:lsdException w:name="toc 6" w:semiHidden="1" w:uiPriority="39" w:unhideWhenUsed="1"/>
-    <w:lsdException w:name="toc 7" w:semiHidden="1" w:uiPriority="39" w:unhideWhenUsed="1"/>
-    <w:lsdException w:name="toc 8" w:semiHidden="1" w:uiPriority="39" w:unhideWhenUsed="1"/>
-    <w:lsdException w:name="toc 9" w:semiHidden="1" w:uiPriority="39" w:unhideWhenUsed="1"/>
-    <w:lsdException w:name="Normal Indent" w:semiHidden="1" w:unhideWhenUsed="1"/>
-    <w:lsdException w:name="footnote text" w:semiHidden="1" w:unhideWhenUsed="1"/>
-    <w:lsdException w:name="annotation text" w:semiHidden="1" w:unhideWhenUsed="1"/>
-    <w:lsdException w:name="header" w:semiHidden="1" w:unhideWhenUsed="1"/>
-    <w:lsdException w:name="footer" w:semiHidden="1" w:unhideWhenUsed="1"/>
-    <w:lsdException w:name="index heading" w:semiHidden="1" w:unhideWhenUsed="1"/>
-    <w:lsdException w:name="caption" w:semiHidden="1" w:uiPriority="35" w:unhideWhenUsed="1" w:qFormat="1"/>
-    <w:lsdException w:name="table of figures" w:semiHidden="1" w:unhideWhenUsed="1"/>
-    <w:lsdException w:name="envelope address" w:semiHidden="1" w:unhideWhenUsed="1"/>
-    <w:lsdException w:name="envelope return" w:semiHidden="1" w:unhideWhenUsed="1"/>
-    <w:lsdException w:name="footnote reference" w:semiHidden="1" w:unhideWhenUsed="1"/>
-    <w:lsdException w:name="annotation reference" w:semiHidden="1" w:unhideWhenUsed="1"/>
-    <w:lsdException w:name="line number" w:semiHidden="1" w:unhideWhenUsed="1"/>
-    <w:lsdException w:name="page number" w:semiHidden="1" w:unhideWhenUsed="1"/>
-    <w:lsdException w:name="endnote reference" w:semiHidden="1" w:unhideWhenUsed="1"/>
-    <w:lsdException w:name="endnote text" w:semiHidden="1" w:unhideWhenUsed="1"/>
-    <w:lsdException w:name="table of authorities" w:semiHidden="1" w:unhideWhenUsed="1"/>
-    <w:lsdException w:name="macro" w:semiHidden="1" w:unhideWhenUsed="1"/>
-    <w:lsdException w:name="toa heading" w:semiHidden="1" w:unhideWhenUsed="1"/>
-    <w:lsdException w:name="List" w:semiHidden="1" w:unhideWhenUsed="1"/>
-    <w:lsdException w:name="List Bullet" w:semiHidden="1" w:unhideWhenUsed="1"/>
-    <w:lsdException w:name="List Number" w:semiHidden="1" w:unhideWhenUsed="1"/>
-    <w:lsdException w:name="List 2" w:semiHidden="1" w:unhideWhenUsed="1"/>
-    <w:lsdException w:name="List 3" w:semiHidden="1" w:unhideWhenUsed="1"/>
-    <w:lsdException w:name="List 4" w:semiHidden="1" w:unhideWhenUsed="1"/>
-    <w:lsdException w:name="List 5" w:semiHidden="1" w:unhideWhenUsed="1"/>
-    <w:lsdException w:name="List Bullet 2" w:semiHidden="1" w:unhideWhenUsed="1"/>
-    <w:lsdException w:name="List Bullet 3" w:semiHidden="1" w:unhideWhenUsed="1"/>
-    <w:lsdException w:name="List Bullet 4" w:semiHidden="1" w:unhideWhenUsed="1"/>
-    <w:lsdException w:name="List Bullet 5" w:semiHidden="1" w:unhideWhenUsed="1"/>
-    <w:lsdException w:name="List Number 2" w:semiHidden="1" w:unhideWhenUsed="1"/>
-    <w:lsdException w:name="List Number 3" w:semiHidden="1" w:unhideWhenUsed="1"/>
-    <w:lsdException w:name="List Number 4" w:semiHidden="1" w:unhideWhenUsed="1"/>
-    <w:lsdException w:name="List Number 5" w:semiHidden="1" w:unhideWhenUsed="1"/>
-    <w:lsdException w:name="Title" w:uiPriority="10" w:qFormat="1"/>
-    <w:lsdException w:name="Closing" w:semiHidden="1" w:unhideWhenUsed="1"/>
-    <w:lsdException w:name="Signature" w:semiHidden="1" w:unhideWhenUsed="1"/>
-    <w:lsdException w:name="Default Paragraph Font" w:semiHidden="1" w:uiPriority="1" w:unhideWhenUsed="1"/>
-    <w:lsdException w:name="Body Text" w:semiHidden="1" w:unhideWhenUsed="1"/>
-    <w:lsdException w:name="Body Text Indent" w:semiHidden="1" w:unhideWhenUsed="1"/>
-    <w:lsdException w:name="List Continue" w:semiHidden="1" w:unhideWhenUsed="1"/>
-    <w:lsdException w:name="List Continue 2" w:semiHidden="1" w:unhideWhenUsed="1"/>
-    <w:lsdException w:name="List Continue 3" w:semiHidden="1" w:unhideWhenUsed="1"/>
-    <w:lsdException w:name="List Continue 4" w:semiHidden="1" w:unhideWhenUsed="1"/>
-    <w:lsdException w:name="List Continue 5" w:semiHidden="1" w:unhideWhenUsed="1"/>
-    <w:lsdException w:name="Message Header" w:semiHidden="1" w:unhideWhenUsed="1"/>
-    <w:lsdException w:name="Subtitle" w:uiPriority="11" w:qFormat="1"/>
-    <w:lsdException w:name="Salutation" w:semiHidden="1" w:unhideWhenUsed="1"/>
-    <w:lsdException w:name="Date" w:semiHidden="1" w:unhideWhenUsed="1"/>
-    <w:lsdException w:name="Body Text First Indent" w:semiHidden="1" w:unhideWhenUsed="1"/>
-    <w:lsdException w:name="Body Text First Indent 2" w:semiHidden="1" w:unhideWhenUsed="1"/>
-    <w:lsdException w:name="Note Heading" w:semiHidden="1" w:unhideWhenUsed="1"/>
-    <w:lsdException w:name="Body Text 2" w:semiHidden="1" w:unhideWhenUsed="1"/>
-    <w:lsdException w:name="Body Text 3" w:semiHidden="1" w:unhideWhenUsed="1"/>
-    <w:lsdException w:name="Body Text Indent 2" w:semiHidden="1" w:unhideWhenUsed="1"/>
-    <w:lsdException w:name="Body Text Indent 3" w:semiHidden="1" w:unhideWhenUsed="1"/>
-    <w:lsdException w:name="Block Text" w:semiHidden="1" w:unhideWhenUsed="1"/>
-    <w:lsdException w:name="Hyperlink" w:semiHidden="1" w:unhideWhenUsed="1"/>
-    <w:lsdException w:name="FollowedHyperlink" w:semiHidden="1" w:unhideWhenUsed="1"/>
-    <w:lsdException w:name="Strong" w:uiPriority="22" w:qFormat="1"/>
-    <w:lsdException w:name="Emphasis" w:uiPriority="20" w:qFormat="1"/>
-    <w:lsdException w:name="Document Map" w:semiHidden="1" w:unhideWhenUsed="1"/>
-    <w:lsdException w:name="Plain Text" w:semiHidden="1" w:unhideWhenUsed="1"/>
-    <w:lsdException w:name="E-mail Signature" w:semiHidden="1" w:unhideWhenUsed="1"/>
-    <w:lsdException w:name="HTML Top of Form" w:semiHidden="1" w:unhideWhenUsed="1"/>
-    <w:lsdException w:name="HTML Bottom of Form" w:semiHidden="1" w:unhideWhenUsed="1"/>
-    <w:lsdException w:name="Normal (Web)" w:semiHidden="1" w:unhideWhenUsed="1"/>
-    <w:lsdException w:name="HTML Acronym" w:semiHidden="1" w:unhideWhenUsed="1"/>
-    <w:lsdException w:name="HTML Address" w:semiHidden="1" w:unhideWhenUsed="1"/>
-    <w:lsdException w:name="HTML Cite" w:semiHidden="1" w:unhideWhenUsed="1"/>
-    <w:lsdException w:name="HTML Code" w:semiHidden="1" w:unhideWhenUsed="1"/>
-    <w:lsdException w:name="HTML Definition" w:semiHidden="1" w:unhideWhenUsed="1"/>
-    <w:lsdException w:name="HTML Keyboard" w:semiHidden="1" w:unhideWhenUsed="1"/>
-    <w:lsdException w:name="HTML Preformatted" w:semiHidden="1" w:unhideWhenUsed="1"/>
-    <w:lsdException w:name="HTML Sample" w:semiHidden="1" w:unhideWhenUsed="1"/>
-    <w:lsdException w:name="HTML Typewriter" w:semiHidden="1" w:unhideWhenUsed="1"/>
-    <w:lsdException w:name="HTML Variable" w:semiHidden="1" w:unhideWhenUsed="1"/>
-    <w:lsdException w:name="Normal Table" w:semiHidden="1" w:unhideWhenUsed="1"/>
-    <w:lsdException w:name="annotation subject" w:semiHidden="1" w:unhideWhenUsed="1"/>
-    <w:lsdException w:name="No List" w:semiHidden="1" w:unhideWhenUsed="1"/>
-    <w:lsdException w:name="Outline List 1" w:semiHidden="1" w:unhideWhenUsed="1"/>
-    <w:lsdException w:name="Outline List 2" w:semiHidden="1" w:unhideWhenUsed="1"/>
-    <w:lsdException w:name="Outline List 3" w:semiHidden="1" w:unhideWhenUsed="1"/>
-    <w:lsdException w:name="Table Simple 1" w:semiHidden="1" w:unhideWhenUsed="1"/>
-    <w:lsdException w:name="Table Simple 2" w:semiHidden="1" w:unhideWhenUsed="1"/>
-    <w:lsdException w:name="Table Simple 3" w:semiHidden="1" w:unhideWhenUsed="1"/>
-    <w:lsdException w:name="Table Classic 1" w:semiHidden="1" w:unhideWhenUsed="1"/>
-    <w:lsdException w:name="Table Classic 2" w:semiHidden="1" w:unhideWhenUsed="1"/>
-    <w:lsdException w:name="Table Classic 3" w:semiHidden="1" w:unhideWhenUsed="1"/>
-    <w:lsdException w:name="Table Classic 4" w:semiHidden="1" w:unhideWhenUsed="1"/>
-    <w:lsdException w:name="Table Colorful 1" w:semiHidden="1" w:unhideWhenUsed="1"/>
-    <w:lsdException w:name="Table Colorful 2" w:semiHidden="1" w:unhideWhenUsed="1"/>
-    <w:lsdException w:name="Table Colorful 3" w:semiHidden="1" w:unhideWhenUsed="1"/>
-    <w:lsdException w:name="Table Columns 1" w:semiHidden="1" w:unhideWhenUsed="1"/>
-    <w:lsdException w:name="Table Columns 2" w:semiHidden="1" w:unhideWhenUsed="1"/>
-    <w:lsdException w:name="Table Columns 3" w:semiHidden="1" w:unhideWhenUsed="1"/>
-    <w:lsdException w:name="Table Columns 4" w:semiHidden="1" w:unhideWhenUsed="1"/>
-    <w:lsdException w:name="Table Columns 5" w:semiHidden="1" w:unhideWhenUsed="1"/>
-    <w:lsdException w:name="Table Grid 1" w:semiHidden="1" w:unhideWhenUsed="1"/>
-    <w:lsdException w:name="Table Grid 2" w:semiHidden="1" w:unhideWhenUsed="1"/>
-    <w:lsdException w:name="Table Grid 3" w:semiHidden="1" w:unhideWhenUsed="1"/>
-    <w:lsdException w:name="Table Grid 4" w:semiHidden="1" w:unhideWhenUsed="1"/>
-    <w:lsdException w:name="Table Grid 5" w:semiHidden="1" w:unhideWhenUsed="1"/>
-    <w:lsdException w:name="Table Grid 6" w:semiHidden="1" w:unhideWhenUsed="1"/>
-    <w:lsdException w:name="Table Grid 7" w:semiHidden="1" w:unhideWhenUsed="1"/>
-    <w:lsdException w:name="Table Grid 8" w:semiHidden="1" w:unhideWhenUsed="1"/>
-    <w:lsdException w:name="Table List 1" w:semiHidden="1" w:unhideWhenUsed="1"/>
-    <w:lsdException w:name="Table List 2" w:semiHidden="1" w:unhideWhenUsed="1"/>
-    <w:lsdException w:name="Table List 3" w:semiHidden="1" w:unhideWhenUsed="1"/>
-    <w:lsdException w:name="Table List 4" w:semiHidden="1" w:unhideWhenUsed="1"/>
-    <w:lsdException w:name="Table List 5" w:semiHidden="1" w:unhideWhenUsed="1"/>
-    <w:lsdException w:name="Table List 6" w:semiHidden="1" w:unhideWhenUsed="1"/>
-    <w:lsdException w:name="Table List 7" w:semiHidden="1" w:unhideWhenUsed="1"/>
-    <w:lsdException w:name="Table List 8" w:semiHidden="1" w:unhideWhenUsed="1"/>
-    <w:lsdException w:name="Table 3D effects 1" w:semiHidden="1" w:unhideWhenUsed="1"/>
-    <w:lsdException w:name="Table 3D effects 2" w:semiHidden="1" w:unhideWhenUsed="1"/>
-    <w:lsdException w:name="Table 3D effects 3" w:semiHidden="1" w:unhideWhenUsed="1"/>
-    <w:lsdException w:name="Table Contemporary" w:semiHidden="1" w:unhideWhenUsed="1"/>
-    <w:lsdException w:name="Table Elegant" w:semiHidden="1" w:unhideWhenUsed="1"/>
-    <w:lsdException w:name="Table Professional" w:semiHidden="1" w:unhideWhenUsed="1"/>
-    <w:lsdException w:name="Table Subtle 1" w:semiHidden="1" w:unhideWhenUsed="1"/>
-    <w:lsdException w:name="Table Subtle 2" w:semiHidden="1" w:unhideWhenUsed="1"/>
-    <w:lsdException w:name="Table Web 1" w:semiHidden="1" w:unhideWhenUsed="1"/>
-    <w:lsdException w:name="Table Web 2" w:semiHidden="1" w:unhideWhenUsed="1"/>
-    <w:lsdException w:name="Table Web 3" w:semiHidden="1" w:unhideWhenUsed="1"/>
-    <w:lsdException w:name="Balloon Text" w:semiHidden="1" w:unhideWhenUsed="1"/>
-    <w:lsdException w:name="Table Grid" w:uiPriority="59"/>
-    <w:lsdException w:name="Table Theme" w:semiHidden="1" w:unhideWhenUsed="1"/>
-    <w:lsdException w:name="Placeholder Text" w:semiHidden="1"/>
-    <w:lsdException w:name="No Spacing" w:uiPriority="1" w:qFormat="1"/>
-    <w:lsdException w:name="Light Shading" w:uiPriority="60"/>
-    <w:lsdException w:name="Light List" w:uiPriority="61"/>
-    <w:lsdException w:name="Light Grid" w:uiPriority="62"/>
-    <w:lsdException w:name="Medium Shading 1" w:uiPriority="63"/>
-    <w:lsdException w:name="Medium Shading 2" w:uiPriority="64"/>
-    <w:lsdException w:name="Medium List 1" w:uiPriority="65"/>
-    <w:lsdException w:name="Medium List 2" w:uiPriority="66"/>
-    <w:lsdException w:name="Medium Grid 1" w:uiPriority="67"/>
-    <w:lsdException w:name="Medium Grid 2" w:uiPriority="68"/>
-    <w:lsdException w:name="Medium Grid 3" w:uiPriority="69"/>
-    <w:lsdException w:name="Dark List" w:uiPriority="70"/>
-    <w:lsdException w:name="Colorful Shading" w:uiPriority="71"/>
-    <w:lsdException w:name="Colorful List" w:uiPriority="72"/>
-    <w:lsdException w:name="Colorful Grid" w:uiPriority="73"/>
-    <w:lsdException w:name="Light Shading Accent 1" w:uiPriority="60"/>
-    <w:lsdException w:name="Light List Accent 1" w:uiPriority="61"/>
-    <w:lsdException w:name="Light Grid Accent 1" w:uiPriority="62"/>
-    <w:lsdException w:name="Medium Shading 1 Accent 1" w:uiPriority="63"/>
-    <w:lsdException w:name="Medium Shading 2 Accent 1" w:uiPriority="64"/>
-    <w:lsdException w:name="Medium List 1 Accent 1" w:uiPriority="65"/>
-    <w:lsdException w:name="Revision" w:semiHidden="1"/>
-    <w:lsdException w:name="List Paragraph" w:uiPriority="34" w:qFormat="1"/>
-    <w:lsdException w:name="Quote" w:uiPriority="29" w:qFormat="1"/>
-    <w:lsdException w:name="Intense Quote" w:uiPriority="30" w:qFormat="1"/>
-    <w:lsdException w:name="Medium List 2 Accent 1" w:uiPriority="66"/>
-    <w:lsdException w:name="Medium Grid 1 Accent 1" w:uiPriority="67"/>
-    <w:lsdException w:name="Medium Grid 2 Accent 1" w:uiPriority="68"/>
-    <w:lsdException w:name="Medium Grid 3 Accent 1" w:uiPriority="69"/>
-    <w:lsdException w:name="Dark List Accent 1" w:uiPriority="70"/>
-    <w:lsdException w:name="Colorful Shading Accent 1" w:uiPriority="71"/>
-    <w:lsdException w:name="Colorful List Accent 1" w:uiPriority="72"/>
-    <w:lsdException w:name="Colorful Grid Accent 1" w:uiPriority="73"/>
-    <w:lsdException w:name="Light Shading Accent 2" w:uiPriority="60"/>
-    <w:lsdException w:name="Light List Accent 2" w:uiPriority="61"/>
-    <w:lsdException w:name="Light Grid Accent 2" w:uiPriority="62"/>
-    <w:lsdException w:name="Medium Shading 1 Accent 2" w:uiPriority="63"/>
-    <w:lsdException w:name="Medium Shading 2 Accent 2" w:uiPriority="64"/>
-    <w:lsdException w:name="Medium List 1 Accent 2" w:uiPriority="65"/>
-    <w:lsdException w:name="Medium List 2 Accent 2" w:uiPriority="66"/>
-    <w:lsdException w:name="Medium Grid 1 Accent 2" w:uiPriority="67"/>
-    <w:lsdException w:name="Medium Grid 2 Accent 2" w:uiPriority="68"/>
-    <w:lsdException w:name="Medium Grid 3 Accent 2" w:uiPriority="69"/>
-    <w:lsdException w:name="Dark List Accent 2" w:uiPriority="70"/>
-    <w:lsdException w:name="Colorful Shading Accent 2" w:uiPriority="71"/>
-    <w:lsdException w:name="Colorful List Accent 2" w:uiPriority="72"/>
-    <w:lsdException w:name="Colorful Grid Accent 2" w:uiPriority="73"/>
-    <w:lsdException w:name="Light Shading Accent 3" w:uiPriority="60"/>
-    <w:lsdException w:name="Light List Accent 3" w:uiPriority="61"/>
-    <w:lsdException w:name="Light Grid Accent 3" w:uiPriority="62"/>
-    <w:lsdException w:name="Medium Shading 1 Accent 3" w:uiPriority="63"/>
-    <w:lsdException w:name="Medium Shading 2 Accent 3" w:uiPriority="64"/>
-    <w:lsdException w:name="Medium List 1 Accent 3" w:uiPriority="65"/>
-    <w:lsdException w:name="Medium List 2 Accent 3" w:uiPriority="66"/>
-    <w:lsdException w:name="Medium Grid 1 Accent 3" w:uiPriority="67"/>
-    <w:lsdException w:name="Medium Grid 2 Accent 3" w:uiPriority="68"/>
-    <w:lsdException w:name="Medium Grid 3 Accent 3" w:uiPriority="69"/>
-    <w:lsdException w:name="Dark List Accent 3" w:uiPriority="70"/>
-    <w:lsdException w:name="Colorful Shading Accent 3" w:uiPriority="71"/>
-    <w:lsdException w:name="Colorful List Accent 3" w:uiPriority="72"/>
-    <w:lsdException w:name="Colorful Grid Accent 3" w:uiPriority="73"/>
-    <w:lsdException w:name="Light Shading Accent 4" w:uiPriority="60"/>
-    <w:lsdException w:name="Light List Accent 4" w:uiPriority="61"/>
-    <w:lsdException w:name="Light Grid Accent 4" w:uiPriority="62"/>
-    <w:lsdException w:name="Medium Shading 1 Accent 4" w:uiPriority="63"/>
-    <w:lsdException w:name="Medium Shading 2 Accent 4" w:uiPriority="64"/>
-    <w:lsdException w:name="Medium List 1 Accent 4" w:uiPriority="65"/>
-    <w:lsdException w:name="Medium List 2 Accent 4" w:uiPriority="66"/>
-    <w:lsdException w:name="Medium Grid 1 Accent 4" w:uiPriority="67"/>
-    <w:lsdException w:name="Medium Grid 2 Accent 4" w:uiPriority="68"/>
-    <w:lsdException w:name="Medium Grid 3 Accent 4" w:uiPriority="69"/>
-    <w:lsdException w:name="Dark List Accent 4" w:uiPriority="70"/>
-    <w:lsdException w:name="Colorful Shading Accent 4" w:uiPriority="71"/>
-    <w:lsdException w:name="Colorful List Accent 4" w:uiPriority="72"/>
-    <w:lsdException w:name="Colorful Grid Accent 4" w:uiPriority="73"/>
-    <w:lsdException w:name="Light Shading Accent 5" w:uiPriority="60"/>
-    <w:lsdException w:name="Light List Accent 5" w:uiPriority="61"/>
-    <w:lsdException w:name="Light Grid Accent 5" w:uiPriority="62"/>
-    <w:lsdException w:name="Medium Shading 1 Accent 5" w:uiPriority="63"/>
-    <w:lsdException w:name="Medium Shading 2 Accent 5" w:uiPriority="64"/>
-    <w:lsdException w:name="Medium List 1 Accent 5" w:uiPriority="65"/>
-    <w:lsdException w:name="Medium List 2 Accent 5" w:uiPriority="66"/>
-    <w:lsdException w:name="Medium Grid 1 Accent 5" w:uiPriority="67"/>
-    <w:lsdException w:name="Medium Grid 2 Accent 5" w:uiPriority="68"/>
-    <w:lsdException w:name="Medium Grid 3 Accent 5" w:uiPriority="69"/>
-    <w:lsdException w:name="Dark List Accent 5" w:uiPriority="70"/>
-    <w:lsdException w:name="Colorful Shading Accent 5" w:uiPriority="71"/>
-    <w:lsdException w:name="Colorful List Accent 5" w:uiPriority="72"/>
-    <w:lsdException w:name="Colorful Grid Accent 5" w:uiPriority="73"/>
-    <w:lsdException w:name="Light Shading Accent 6" w:uiPriority="60"/>
-    <w:lsdException w:name="Light List Accent 6" w:uiPriority="61"/>
-    <w:lsdException w:name="Light Grid Accent 6" w:uiPriority="62"/>
-    <w:lsdException w:name="Medium Shading 1 Accent 6" w:uiPriority="63"/>
-    <w:lsdException w:name="Medium Shading 2 Accent 6" w:uiPriority="64"/>
-    <w:lsdException w:name="Medium List 1 Accent 6" w:uiPriority="65"/>
-    <w:lsdException w:name="Medium List 2 Accent 6" w:uiPriority="66"/>
-    <w:lsdException w:name="Medium Grid 1 Accent 6" w:uiPriority="67"/>
-    <w:lsdException w:name="Medium Grid 2 Accent 6" w:uiPriority="68"/>
-    <w:lsdException w:name="Medium Grid 3 Accent 6" w:uiPriority="69"/>
-    <w:lsdException w:name="Dark List Accent 6" w:uiPriority="70"/>
-    <w:lsdException w:name="Colorful Shading Accent 6" w:uiPriority="71"/>
-    <w:lsdException w:name="Colorful List Accent 6" w:uiPriority="72"/>
-    <w:lsdException w:name="Colorful Grid Accent 6" w:uiPriority="73"/>
-    <w:lsdException w:name="Subtle Emphasis" w:uiPriority="19" w:qFormat="1"/>
-    <w:lsdException w:name="Intense Emphasis" w:uiPriority="21" w:qFormat="1"/>
-    <w:lsdException w:name="Subtle Reference" w:uiPriority="31" w:qFormat="1"/>
-    <w:lsdException w:name="Intense Reference" w:uiPriority="32" w:qFormat="1"/>
-    <w:lsdException w:name="Book Title" w:uiPriority="33" w:qFormat="1"/>
-    <w:lsdException w:name="Bibliography" w:semiHidden="1" w:uiPriority="37" w:unhideWhenUsed="1"/>
-    <w:lsdException w:name="TOC Heading" w:semiHidden="1" w:uiPriority="39" w:unhideWhenUsed="1" w:qFormat="1"/>
-    <w:lsdException w:name="Plain Table 1" w:uiPriority="41"/>
-    <w:lsdException w:name="Plain Table 2" w:uiPriority="42"/>
-    <w:lsdException w:name="Plain Table 3" w:uiPriority="43"/>
-    <w:lsdException w:name="Plain Table 4" w:uiPriority="44"/>
-    <w:lsdException w:name="Plain Table 5" w:uiPriority="45"/>
-    <w:lsdException w:name="Grid Table Light" w:uiPriority="40"/>
-    <w:lsdException w:name="Grid Table 1 Light" w:uiPriority="46"/>
-    <w:lsdException w:name="Grid Table 2" w:uiPriority="47"/>
-    <w:lsdException w:name="Grid Table 3" w:uiPriority="48"/>
-    <w:lsdException w:name="Grid Table 4" w:uiPriority="49"/>
-    <w:lsdException w:name="Grid Table 5 Dark" w:uiPriority="50"/>
-    <w:lsdException w:name="Grid Table 6 Colorful" w:uiPriority="51"/>
-    <w:lsdException w:name="Grid Table 7 Colorful" w:uiPriority="52"/>
-    <w:lsdException w:name="Grid Table 1 Light Accent 1" w:uiPriority="46"/>
-    <w:lsdException w:name="Grid Table 2 Accent 1" w:uiPriority="47"/>
-    <w:lsdException w:name="Grid Table 3 Accent 1" w:uiPriority="48"/>
-    <w:lsdException w:name="Grid Table 4 Accent 1" w:uiPriority="49"/>
-    <w:lsdException w:name="Grid Table 5 Dark Accent 1" w:uiPriority="50"/>
-    <w:lsdException w:name="Grid Table 6 Colorful Accent 1" w:uiPriority="51"/>
-    <w:lsdException w:name="Grid Table 7 Colorful Accent 1" w:uiPriority="52"/>
-    <w:lsdException w:name="Grid Table 1 Light Accent 2" w:uiPriority="46"/>
-    <w:lsdException w:name="Grid Table 2 Accent 2" w:uiPriority="47"/>
-    <w:lsdException w:name="Grid Table 3 Accent 2" w:uiPriority="48"/>
-    <w:lsdException w:name="Grid Table 4 Accent 2" w:uiPriority="49"/>
-    <w:lsdException w:name="Grid Table 5 Dark Accent 2" w:uiPriority="50"/>
-    <w:lsdException w:name="Grid Table 6 Colorful Accent 2" w:uiPriority="51"/>
-    <w:lsdException w:name="Grid Table 7 Colorful Accent 2" w:uiPriority="52"/>
-    <w:lsdException w:name="Grid Table 1 Light Accent 3" w:uiPriority="46"/>
-    <w:lsdException w:name="Grid Table 2 Accent 3" w:uiPriority="47"/>
-    <w:lsdException w:name="Grid Table 3 Accent 3" w:uiPriority="48"/>
-    <w:lsdException w:name="Grid Table 4 Accent 3" w:uiPriority="49"/>
-    <w:lsdException w:name="Grid Table 5 Dark Accent 3" w:uiPriority="50"/>
-    <w:lsdException w:name="Grid Table 6 Colorful Accent 3" w:uiPriority="51"/>
-    <w:lsdException w:name="Grid Table 7 Colorful Accent 3" w:uiPriority="52"/>
-    <w:lsdException w:name="Grid Table 1 Light Accent 4" w:uiPriority="46"/>
-    <w:lsdException w:name="Grid Table 2 Accent 4" w:uiPriority="47"/>
-    <w:lsdException w:name="Grid Table 3 Accent 4" w:uiPriority="48"/>
-    <w:lsdException w:name="Grid Table 4 Accent 4" w:uiPriority="49"/>
-    <w:lsdException w:name="Grid Table 5 Dark Accent 4" w:uiPriority="50"/>
-    <w:lsdException w:name="Grid Table 6 Colorful Accent 4" w:uiPriority="51"/>
-    <w:lsdException w:name="Grid Table 7 Colorful Accent 4" w:uiPriority="52"/>
-    <w:lsdException w:name="Grid Table 1 Light Accent 5" w:uiPriority="46"/>
-    <w:lsdException w:name="Grid Table 2 Accent 5" w:uiPriority="47"/>
-    <w:lsdException w:name="Grid Table 3 Accent 5" w:uiPriority="48"/>
-    <w:lsdException w:name="Grid Table 4 Accent 5" w:uiPriority="49"/>
-    <w:lsdException w:name="Grid Table 5 Dark Accent 5" w:uiPriority="50"/>
-    <w:lsdException w:name="Grid Table 6 Colorful Accent 5" w:uiPriority="51"/>
-    <w:lsdException w:name="Grid Table 7 Colorful Accent 5" w:uiPriority="52"/>
-    <w:lsdException w:name="Grid Table 1 Light Accent 6" w:uiPriority="46"/>
-    <w:lsdException w:name="Grid Table 2 Accent 6" w:uiPriority="47"/>
-    <w:lsdException w:name="Grid Table 3 Accent 6" w:uiPriority="48"/>
-    <w:lsdException w:name="Grid Table 4 Accent 6" w:uiPriority="49"/>
-    <w:lsdException w:name="Grid Table 5 Dark Accent 6" w:uiPriority="50"/>
-    <w:lsdException w:name="Grid Table 6 Colorful Accent 6" w:uiPriority="51"/>
-    <w:lsdException w:name="Grid Table 7 Colorful Accent 6" w:uiPriority="52"/>
-    <w:lsdException w:name="List Table 1 Light" w:uiPriority="46"/>
-    <w:lsdException w:name="List Table 2" w:uiPriority="47"/>
-    <w:lsdException w:name="List Table 3" w:uiPriority="48"/>
-    <w:lsdException w:name="List Table 4" w:uiPriority="49"/>
-    <w:lsdException w:name="List Table 5 Dark" w:uiPriority="50"/>
-    <w:lsdException w:name="List Table 6 Colorful" w:uiPriority="51"/>
-    <w:lsdException w:name="List Table 7 Colorful" w:uiPriority="52"/>
-    <w:lsdException w:name="List Table 1 Light Accent 1" w:uiPriority="46"/>
-    <w:lsdException w:name="List Table 2 Accent 1" w:uiPriority="47"/>
-    <w:lsdException w:name="List Table 3 Accent 1" w:uiPriority="48"/>
-    <w:lsdException w:name="List Table 4 Accent 1" w:uiPriority="49"/>
-    <w:lsdException w:name="List Table 5 Dark Accent 1" w:uiPriority="50"/>
-    <w:lsdException w:name="List Table 6 Colorful Accent 1" w:uiPriority="51"/>
-    <w:lsdException w:name="List Table 7 Colorful Accent 1" w:uiPriority="52"/>
-    <w:lsdException w:name="List Table 1 Light Accent 2" w:uiPriority="46"/>
-    <w:lsdException w:name="List Table 2 Accent 2" w:uiPriority="47"/>
-    <w:lsdException w:name="List Table 3 Accent 2" w:uiPriority="48"/>
-    <w:lsdException w:name="List Table 4 Accent 2" w:uiPriority="49"/>
-    <w:lsdException w:name="List Table 5 Dark Accent 2" w:uiPriority="50"/>
-    <w:lsdException w:name="List Table 6 Colorful Accent 2" w:uiPriority="51"/>
-    <w:lsdException w:name="List Table 7 Colorful Accent 2" w:uiPriority="52"/>
-    <w:lsdException w:name="List Table 1 Light Accent 3" w:uiPriority="46"/>
-    <w:lsdException w:name="List Table 2 Accent 3" w:uiPriority="47"/>
-    <w:lsdException w:name="List Table 3 Accent 3" w:uiPriority="48"/>
-    <w:lsdException w:name="List Table 4 Accent 3" w:uiPriority="49"/>
-    <w:lsdException w:name="List Table 5 Dark Accent 3" w:uiPriority="50"/>
-    <w:lsdException w:name="List Table 6 Colorful Accent 3" w:uiPriority="51"/>
-    <w:lsdException w:name="List Table 7 Colorful Accent 3" w:uiPriority="52"/>
-    <w:lsdException w:name="List Table 1 Light Accent 4" w:uiPriority="46"/>
-    <w:lsdException w:name="List Table 2 Accent 4" w:uiPriority="47"/>
-    <w:lsdException w:name="List Table 3 Accent 4" w:uiPriority="48"/>
-    <w:lsdException w:name="List Table 4 Accent 4" w:uiPriority="49"/>
-    <w:lsdException w:name="List Table 5 Dark Accent 4" w:uiPriority="50"/>
-    <w:lsdException w:name="List Table 6 Colorful Accent 4" w:uiPriority="51"/>
-    <w:lsdException w:name="List Table 7 Colorful Accent 4" w:uiPriority="52"/>
-    <w:lsdException w:name="List Table 1 Light Accent 5" w:uiPriority="46"/>
-    <w:lsdException w:name="List Table 2 Accent 5" w:uiPriority="47"/>
-    <w:lsdException w:name="List Table 3 Accent 5" w:uiPriority="48"/>
-    <w:lsdException w:name="List Table 4 Accent 5" w:uiPriority="49"/>
-    <w:lsdException w:name="List Table 5 Dark Accent 5" w:uiPriority="50"/>
-    <w:lsdException w:name="List Table 6 Colorful Accent 5" w:uiPriority="51"/>
-    <w:lsdException w:name="List Table 7 Colorful Accent 5" w:uiPriority="52"/>
-    <w:lsdException w:name="List Table 1 Light Accent 6" w:uiPriority="46"/>
-    <w:lsdException w:name="List Table 2 Accent 6" w:uiPriority="47"/>
-    <w:lsdException w:name="List Table 3 Accent 6" w:uiPriority="48"/>
-    <w:lsdException w:name="List Table 4 Accent 6" w:uiPriority="49"/>
-    <w:lsdException w:name="List Table 5 Dark Accent 6" w:uiPriority="50"/>
-    <w:lsdException w:name="List Table 6 Colorful Accent 6" w:uiPriority="51"/>
-    <w:lsdException w:name="List Table 7 Colorful Accent 6" w:uiPriority="52"/>
+  <w:latentStyles w:defLockedState="0" w:defUIPriority="99" w:defSemiHidden="1" w:defUnhideWhenUsed="1" w:defQFormat="0" w:count="267">
+    <w:lsdException w:name="Normal" w:semiHidden="0" w:uiPriority="0" w:unhideWhenUsed="0" w:qFormat="1"/>
+    <w:lsdException w:name="heading 1" w:semiHidden="0" w:uiPriority="9" w:unhideWhenUsed="0" w:qFormat="1"/>
+    <w:lsdException w:name="heading 2" w:uiPriority="9" w:qFormat="1"/>
+    <w:lsdException w:name="heading 3" w:uiPriority="9" w:qFormat="1"/>
+    <w:lsdException w:name="heading 4" w:uiPriority="9" w:qFormat="1"/>
+    <w:lsdException w:name="heading 5" w:uiPriority="9" w:qFormat="1"/>
+    <w:lsdException w:name="heading 6" w:uiPriority="9" w:qFormat="1"/>
+    <w:lsdException w:name="heading 7" w:uiPriority="9" w:qFormat="1"/>
+    <w:lsdException w:name="heading 8" w:uiPriority="9" w:qFormat="1"/>
+    <w:lsdException w:name="heading 9" w:uiPriority="9" w:qFormat="1"/>
+    <w:lsdException w:name="toc 1" w:uiPriority="39"/>
+    <w:lsdException w:name="toc 2" w:uiPriority="39"/>
+    <w:lsdException w:name="toc 3" w:uiPriority="39"/>
+    <w:lsdException w:name="toc 4" w:uiPriority="39"/>
+    <w:lsdException w:name="toc 5" w:uiPriority="39"/>
+    <w:lsdException w:name="toc 6" w:uiPriority="39"/>
+    <w:lsdException w:name="toc 7" w:uiPriority="39"/>
+    <w:lsdException w:name="toc 8" w:uiPriority="39"/>
+    <w:lsdException w:name="toc 9" w:uiPriority="39"/>
+    <w:lsdException w:name="caption" w:uiPriority="35" w:qFormat="1"/>
+    <w:lsdException w:name="Title" w:semiHidden="0" w:uiPriority="10" w:unhideWhenUsed="0" w:qFormat="1"/>
+    <w:lsdException w:name="Default Paragraph Font" w:uiPriority="1"/>
+    <w:lsdException w:name="Subtitle" w:semiHidden="0" w:uiPriority="11" w:unhideWhenUsed="0" w:qFormat="1"/>
+    <w:lsdException w:name="Strong" w:semiHidden="0" w:uiPriority="22" w:unhideWhenUsed="0" w:qFormat="1"/>
+    <w:lsdException w:name="Emphasis" w:semiHidden="0" w:uiPriority="20" w:unhideWhenUsed="0" w:qFormat="1"/>
+    <w:lsdException w:name="Table Grid" w:semiHidden="0" w:uiPriority="59" w:unhideWhenUsed="0"/>
+    <w:lsdException w:name="Placeholder Text" w:unhideWhenUsed="0"/>
+    <w:lsdException w:name="No Spacing" w:semiHidden="0" w:uiPriority="1" w:unhideWhenUsed="0" w:qFormat="1"/>
+    <w:lsdException w:name="Light Shading" w:semiHidden="0" w:uiPriority="60" w:unhideWhenUsed="0"/>
+    <w:lsdException w:name="Light List" w:semiHidden="0" w:uiPriority="61" w:unhideWhenUsed="0"/>
+    <w:lsdException w:name="Light Grid" w:semiHidden="0" w:uiPriority="62" w:unhideWhenUsed="0"/>
+    <w:lsdException w:name="Medium Shading 1" w:semiHidden="0" w:uiPriority="63" w:unhideWhenUsed="0"/>
+    <w:lsdException w:name="Medium Shading 2" w:semiHidden="0" w:uiPriority="64" w:unhideWhenUsed="0"/>
+    <w:lsdException w:name="Medium List 1" w:semiHidden="0" w:uiPriority="65" w:unhideWhenUsed="0"/>
+    <w:lsdException w:name="Medium List 2" w:semiHidden="0" w:uiPriority="66" w:unhideWhenUsed="0"/>
+    <w:lsdException w:name="Medium Grid 1" w:semiHidden="0" w:uiPriority="67" w:unhideWhenUsed="0"/>
+    <w:lsdException w:name="Medium Grid 2" w:semiHidden="0" w:uiPriority="68" w:unhideWhenUsed="0"/>
+    <w:lsdException w:name="Medium Grid 3" w:semiHidden="0" w:uiPriority="69" w:unhideWhenUsed="0"/>
+    <w:lsdException w:name="Dark List" w:semiHidden="0" w:uiPriority="70" w:unhideWhenUsed="0"/>
+    <w:lsdException w:name="Colorful Shading" w:semiHidden="0" w:uiPriority="71" w:unhideWhenUsed="0"/>
+    <w:lsdException w:name="Colorful List" w:semiHidden="0" w:uiPriority="72" w:unhideWhenUsed="0"/>
+    <w:lsdException w:name="Colorful Grid" w:semiHidden="0" w:uiPriority="73" w:unhideWhenUsed="0"/>
+    <w:lsdException w:name="Light Shading Accent 1" w:semiHidden="0" w:uiPriority="60" w:unhideWhenUsed="0"/>
+    <w:lsdException w:name="Light List Accent 1" w:semiHidden="0" w:uiPriority="61" w:unhideWhenUsed="0"/>
+    <w:lsdException w:name="Light Grid Accent 1" w:semiHidden="0" w:uiPriority="62" w:unhideWhenUsed="0"/>
+    <w:lsdException w:name="Medium Shading 1 Accent 1" w:semiHidden="0" w:uiPriority="63" w:unhideWhenUsed="0"/>
+    <w:lsdException w:name="Medium Shading 2 Accent 1" w:semiHidden="0" w:uiPriority="64" w:unhideWhenUsed="0"/>
+    <w:lsdException w:name="Medium List 1 Accent 1" w:semiHidden="0" w:uiPriority="65" w:unhideWhenUsed="0"/>
+    <w:lsdException w:name="Revision" w:unhideWhenUsed="0"/>
+    <w:lsdException w:name="List Paragraph" w:semiHidden="0" w:uiPriority="34" w:unhideWhenUsed="0" w:qFormat="1"/>
+    <w:lsdException w:name="Quote" w:semiHidden="0" w:uiPriority="29" w:unhideWhenUsed="0" w:qFormat="1"/>
+    <w:lsdException w:name="Intense Quote" w:semiHidden="0" w:uiPriority="30" w:unhideWhenUsed="0" w:qFormat="1"/>
+    <w:lsdException w:name="Medium List 2 Accent 1" w:semiHidden="0" w:uiPriority="66" w:unhideWhenUsed="0"/>
+    <w:lsdException w:name="Medium Grid 1 Accent 1" w:semiHidden="0" w:uiPriority="67" w:unhideWhenUsed="0"/>
+    <w:lsdException w:name="Medium Grid 2 Accent 1" w:semiHidden="0" w:uiPriority="68" w:unhideWhenUsed="0"/>
+    <w:lsdException w:name="Medium Grid 3 Accent 1" w:semiHidden="0" w:uiPriority="69" w:unhideWhenUsed="0"/>
+    <w:lsdException w:name="Dark List Accent 1" w:semiHidden="0" w:uiPriority="70" w:unhideWhenUsed="0"/>
+    <w:lsdException w:name="Colorful Shading Accent 1" w:semiHidden="0" w:uiPriority="71" w:unhideWhenUsed="0"/>
+    <w:lsdException w:name="Colorful List Accent 1" w:semiHidden="0" w:uiPriority="72" w:unhideWhenUsed="0"/>
+    <w:lsdException w:name="Colorful Grid Accent 1" w:semiHidden="0" w:uiPriority="73" w:unhideWhenUsed="0"/>
+    <w:lsdException w:name="Light Shading Accent 2" w:semiHidden="0" w:uiPriority="60" w:unhideWhenUsed="0"/>
+    <w:lsdException w:name="Light List Accent 2" w:semiHidden="0" w:uiPriority="61" w:unhideWhenUsed="0"/>
+    <w:lsdException w:name="Light Grid Accent 2" w:semiHidden="0" w:uiPriority="62" w:unhideWhenUsed="0"/>
+    <w:lsdException w:name="Medium Shading 1 Accent 2" w:semiHidden="0" w:uiPriority="63" w:unhideWhenUsed="0"/>
+    <w:lsdException w:name="Medium Shading 2 Accent 2" w:semiHidden="0" w:uiPriority="64" w:unhideWhenUsed="0"/>
+    <w:lsdException w:name="Medium List 1 Accent 2" w:semiHidden="0" w:uiPriority="65" w:unhideWhenUsed="0"/>
+    <w:lsdException w:name="Medium List 2 Accent 2" w:semiHidden="0" w:uiPriority="66" w:unhideWhenUsed="0"/>
+    <w:lsdException w:name="Medium Grid 1 Accent 2" w:semiHidden="0" w:uiPriority="67" w:unhideWhenUsed="0"/>
+    <w:lsdException w:name="Medium Grid 2 Accent 2" w:semiHidden="0" w:uiPriority="68" w:unhideWhenUsed="0"/>
+    <w:lsdException w:name="Medium Grid 3 Accent 2" w:semiHidden="0" w:uiPriority="69" w:unhideWhenUsed="0"/>
+    <w:lsdException w:name="Dark List Accent 2" w:semiHidden="0" w:uiPriority="70" w:unhideWhenUsed="0"/>
+    <w:lsdException w:name="Colorful Shading Accent 2" w:semiHidden="0" w:uiPriority="71" w:unhideWhenUsed="0"/>
+    <w:lsdException w:name="Colorful List Accent 2" w:semiHidden="0" w:uiPriority="72" w:unhideWhenUsed="0"/>
+    <w:lsdException w:name="Colorful Grid Accent 2" w:semiHidden="0" w:uiPriority="73" w:unhideWhenUsed="0"/>
+    <w:lsdException w:name="Light Shading Accent 3" w:semiHidden="0" w:uiPriority="60" w:unhideWhenUsed="0"/>
+    <w:lsdException w:name="Light List Accent 3" w:semiHidden="0" w:uiPriority="61" w:unhideWhenUsed="0"/>
+    <w:lsdException w:name="Light Grid Accent 3" w:semiHidden="0" w:uiPriority="62" w:unhideWhenUsed="0"/>
+    <w:lsdException w:name="Medium Shading 1 Accent 3" w:semiHidden="0" w:uiPriority="63" w:unhideWhenUsed="0"/>
+    <w:lsdException w:name="Medium Shading 2 Accent 3" w:semiHidden="0" w:uiPriority="64" w:unhideWhenUsed="0"/>
+    <w:lsdException w:name="Medium List 1 Accent 3" w:semiHidden="0" w:uiPriority="65" w:unhideWhenUsed="0"/>
+    <w:lsdException w:name="Medium List 2 Accent 3" w:semiHidden="0" w:uiPriority="66" w:unhideWhenUsed="0"/>
+    <w:lsdException w:name="Medium Grid 1 Accent 3" w:semiHidden="0" w:uiPriority="67" w:unhideWhenUsed="0"/>
+    <w:lsdException w:name="Medium Grid 2 Accent 3" w:semiHidden="0" w:uiPriority="68" w:unhideWhenUsed="0"/>
+    <w:lsdException w:name="Medium Grid 3 Accent 3" w:semiHidden="0" w:uiPriority="69" w:unhideWhenUsed="0"/>
+    <w:lsdException w:name="Dark List Accent 3" w:semiHidden="0" w:uiPriority="70" w:unhideWhenUsed="0"/>
+    <w:lsdException w:name="Colorful Shading Accent 3" w:semiHidden="0" w:uiPriority="71" w:unhideWhenUsed="0"/>
+    <w:lsdException w:name="Colorful List Accent 3" w:semiHidden="0" w:uiPriority="72" w:unhideWhenUsed="0"/>
+    <w:lsdException w:name="Colorful Grid Accent 3" w:semiHidden="0" w:uiPriority="73" w:unhideWhenUsed="0"/>
+    <w:lsdException w:name="Light Shading Accent 4" w:semiHidden="0" w:uiPriority="60" w:unhideWhenUsed="0"/>
+    <w:lsdException w:name="Light List Accent 4" w:semiHidden="0" w:uiPriority="61" w:unhideWhenUsed="0"/>
+    <w:lsdException w:name="Light Grid Accent 4" w:semiHidden="0" w:uiPriority="62" w:unhideWhenUsed="0"/>
+    <w:lsdException w:name="Medium Shading 1 Accent 4" w:semiHidden="0" w:uiPriority="63" w:unhideWhenUsed="0"/>
+    <w:lsdException w:name="Medium Shading 2 Accent 4" w:semiHidden="0" w:uiPriority="64" w:unhideWhenUsed="0"/>
+    <w:lsdException w:name="Medium List 1 Accent 4" w:semiHidden="0" w:uiPriority="65" w:unhideWhenUsed="0"/>
+    <w:lsdException w:name="Medium List 2 Accent 4" w:semiHidden="0" w:uiPriority="66" w:unhideWhenUsed="0"/>
+    <w:lsdException w:name="Medium Grid 1 Accent 4" w:semiHidden="0" w:uiPriority="67" w:unhideWhenUsed="0"/>
+    <w:lsdException w:name="Medium Grid 2 Accent 4" w:semiHidden="0" w:uiPriority="68" w:unhideWhenUsed="0"/>
+    <w:lsdException w:name="Medium Grid 3 Accent 4" w:semiHidden="0" w:uiPriority="69" w:unhideWhenUsed="0"/>
+    <w:lsdException w:name="Dark List Accent 4" w:semiHidden="0" w:uiPriority="70" w:unhideWhenUsed="0"/>
+    <w:lsdException w:name="Colorful Shading Accent 4" w:semiHidden="0" w:uiPriority="71" w:unhideWhenUsed="0"/>
+    <w:lsdException w:name="Colorful List Accent 4" w:semiHidden="0" w:uiPriority="72" w:unhideWhenUsed="0"/>
+    <w:lsdException w:name="Colorful Grid Accent 4" w:semiHidden="0" w:uiPriority="73" w:unhideWhenUsed="0"/>
+    <w:lsdException w:name="Light Shading Accent 5" w:semiHidden="0" w:uiPriority="60" w:unhideWhenUsed="0"/>
+    <w:lsdException w:name="Light List Accent 5" w:semiHidden="0" w:uiPriority="61" w:unhideWhenUsed="0"/>
+    <w:lsdException w:name="Light Grid Accent 5" w:semiHidden="0" w:uiPriority="62" w:unhideWhenUsed="0"/>
+    <w:lsdException w:name="Medium Shading 1 Accent 5" w:semiHidden="0" w:uiPriority="63" w:unhideWhenUsed="0"/>
+    <w:lsdException w:name="Medium Shading 2 Accent 5" w:semiHidden="0" w:uiPriority="64" w:unhideWhenUsed="0"/>
+    <w:lsdException w:name="Medium List 1 Accent 5" w:semiHidden="0" w:uiPriority="65" w:unhideWhenUsed="0"/>
+    <w:lsdException w:name="Medium List 2 Accent 5" w:semiHidden="0" w:uiPriority="66" w:unhideWhenUsed="0"/>
+    <w:lsdException w:name="Medium Grid 1 Accent 5" w:semiHidden="0" w:uiPriority="67" w:unhideWhenUsed="0"/>
+    <w:lsdException w:name="Medium Grid 2 Accent 5" w:semiHidden="0" w:uiPriority="68" w:unhideWhenUsed="0"/>
+    <w:lsdException w:name="Medium Grid 3 Accent 5" w:semiHidden="0" w:uiPriority="69" w:unhideWhenUsed="0"/>
+    <w:lsdException w:name="Dark List Accent 5" w:semiHidden="0" w:uiPriority="70" w:unhideWhenUsed="0"/>
+    <w:lsdException w:name="Colorful Shading Accent 5" w:semiHidden="0" w:uiPriority="71" w:unhideWhenUsed="0"/>
+    <w:lsdException w:name="Colorful List Accent 5" w:semiHidden="0" w:uiPriority="72" w:unhideWhenUsed="0"/>
+    <w:lsdException w:name="Colorful Grid Accent 5" w:semiHidden="0" w:uiPriority="73" w:unhideWhenUsed="0"/>
+    <w:lsdException w:name="Light Shading Accent 6" w:semiHidden="0" w:uiPriority="60" w:unhideWhenUsed="0"/>
+    <w:lsdException w:name="Light List Accent 6" w:semiHidden="0" w:uiPriority="61" w:unhideWhenUsed="0"/>
+    <w:lsdException w:name="Light Grid Accent 6" w:semiHidden="0" w:uiPriority="62" w:unhideWhenUsed="0"/>
+    <w:lsdException w:name="Medium Shading 1 Accent 6" w:semiHidden="0" w:uiPriority="63" w:unhideWhenUsed="0"/>
+    <w:lsdException w:name="Medium Shading 2 Accent 6" w:semiHidden="0" w:uiPriority="64" w:unhideWhenUsed="0"/>
+    <w:lsdException w:name="Medium List 1 Accent 6" w:semiHidden="0" w:uiPriority="65" w:unhideWhenUsed="0"/>
+    <w:lsdException w:name="Medium List 2 Accent 6" w:semiHidden="0" w:uiPriority="66" w:unhideWhenUsed="0"/>
+    <w:lsdException w:name="Medium Grid 1 Accent 6" w:semiHidden="0" w:uiPriority="67" w:unhideWhenUsed="0"/>
+    <w:lsdException w:name="Medium Grid 2 Accent 6" w:semiHidden="0" w:uiPriority="68" w:unhideWhenUsed="0"/>
+    <w:lsdException w:name="Medium Grid 3 Accent 6" w:semiHidden="0" w:uiPriority="69" w:unhideWhenUsed="0"/>
+    <w:lsdException w:name="Dark List Accent 6" w:semiHidden="0" w:uiPriority="70" w:unhideWhenUsed="0"/>
+    <w:lsdException w:name="Colorful Shading Accent 6" w:semiHidden="0" w:uiPriority="71" w:unhideWhenUsed="0"/>
+    <w:lsdException w:name="Colorful List Accent 6" w:semiHidden="0" w:uiPriority="72" w:unhideWhenUsed="0"/>
+    <w:lsdException w:name="Colorful Grid Accent 6" w:semiHidden="0" w:uiPriority="73" w:unhideWhenUsed="0"/>
+    <w:lsdException w:name="Subtle Emphasis" w:semiHidden="0" w:uiPriority="19" w:unhideWhenUsed="0" w:qFormat="1"/>
+    <w:lsdException w:name="Intense Emphasis" w:semiHidden="0" w:uiPriority="21" w:unhideWhenUsed="0" w:qFormat="1"/>
+    <w:lsdException w:name="Subtle Reference" w:semiHidden="0" w:uiPriority="31" w:unhideWhenUsed="0" w:qFormat="1"/>
+    <w:lsdException w:name="Intense Reference" w:semiHidden="0" w:uiPriority="32" w:unhideWhenUsed="0" w:qFormat="1"/>
+    <w:lsdException w:name="Book Title" w:semiHidden="0" w:uiPriority="33" w:unhideWhenUsed="0" w:qFormat="1"/>
+    <w:lsdException w:name="Bibliography" w:uiPriority="37"/>
+    <w:lsdException w:name="TOC Heading" w:uiPriority="39" w:qFormat="1"/>
+  </w:latentStyles>
+  <w:style w:type="paragraph" w:default="1" w:styleId="Standard">
+    <w:name w:val="Normal"/>
+    <w:qFormat/>
+  </w:style>
+  <w:style w:type="character" w:default="1" w:styleId="Absatz-Standardschriftart">
+    <w:name w:val="Default Paragraph Font"/>
+    <w:uiPriority w:val="1"/>
+    <w:semiHidden/>
+    <w:unhideWhenUsed/>
+  </w:style>
+  <w:style w:type="table" w:default="1" w:styleId="NormaleTabelle">
+    <w:name w:val="Normal Table"/>
+    <w:uiPriority w:val="99"/>
+    <w:semiHidden/>
+    <w:unhideWhenUsed/>
+    <w:tblPr>
+      <w:tblInd w:w="0" w:type="dxa"/>
+      <w:tblCellMar>
+        <w:top w:w="0" w:type="dxa"/>
+        <w:left w:w="108" w:type="dxa"/>
+        <w:bottom w:w="0" w:type="dxa"/>
+        <w:right w:w="108" w:type="dxa"/>
+      </w:tblCellMar>
+    </w:tblPr>
+  </w:style>
+  <w:style w:type="numbering" w:default="1" w:styleId="KeineListe">
+    <w:name w:val="No List"/>
+    <w:uiPriority w:val="99"/>
+    <w:semiHidden/>
+    <w:unhideWhenUsed/>
+  </w:style>
+  <w:style w:type="paragraph" w:styleId="Kopfzeile">
+    <w:name w:val="header"/>
+    <w:basedOn w:val="Standard"/>
+    <w:link w:val="KopfzeileZchn"/>
+    <w:uiPriority w:val="99"/>
+    <w:unhideWhenUsed/>
+    <w:rsid w:val="00B53E5A"/>
+    <w:pPr>
+      <w:tabs>
+        <w:tab w:val="center" w:pos="4536"/>
+        <w:tab w:val="right" w:pos="9072"/>
+      </w:tabs>
+      <w:spacing w:after="0" w:line="240" w:lineRule="auto"/>
+    </w:pPr>
+  </w:style>
+  <w:style w:type="character" w:customStyle="1" w:styleId="KopfzeileZchn">
+    <w:name w:val="Kopfzeile Zchn"/>
+    <w:basedOn w:val="Absatz-Standardschriftart"/>
+    <w:link w:val="Kopfzeile"/>
+    <w:uiPriority w:val="99"/>
+    <w:rsid w:val="00B53E5A"/>
+  </w:style>
+  <w:style w:type="paragraph" w:styleId="Fuzeile">
+    <w:name w:val="footer"/>
+    <w:basedOn w:val="Standard"/>
+    <w:link w:val="FuzeileZchn"/>
+    <w:uiPriority w:val="99"/>
+    <w:unhideWhenUsed/>
+    <w:rsid w:val="00B53E5A"/>
+    <w:pPr>
+      <w:tabs>
+        <w:tab w:val="center" w:pos="4536"/>
+        <w:tab w:val="right" w:pos="9072"/>
+      </w:tabs>
+      <w:spacing w:after="0" w:line="240" w:lineRule="auto"/>
+    </w:pPr>
+  </w:style>
+  <w:style w:type="character" w:customStyle="1" w:styleId="FuzeileZchn">
+    <w:name w:val="Fußzeile Zchn"/>
+    <w:basedOn w:val="Absatz-Standardschriftart"/>
+    <w:link w:val="Fuzeile"/>
+    <w:uiPriority w:val="99"/>
+    <w:rsid w:val="00B53E5A"/>
+  </w:style>
+  <w:style w:type="paragraph" w:styleId="Sprechblasentext">
+    <w:name w:val="Balloon Text"/>
+    <w:basedOn w:val="Standard"/>
+    <w:link w:val="SprechblasentextZchn"/>
+    <w:uiPriority w:val="99"/>
+    <w:semiHidden/>
+    <w:unhideWhenUsed/>
+    <w:rsid w:val="00B53E5A"/>
+    <w:pPr>
+      <w:spacing w:after="0" w:line="240" w:lineRule="auto"/>
+    </w:pPr>
+    <w:rPr>
+      <w:rFonts w:ascii="Tahoma" w:hAnsi="Tahoma" w:cs="Tahoma"/>
+      <w:sz w:val="16"/>
+      <w:szCs w:val="16"/>
+    </w:rPr>
+  </w:style>
+  <w:style w:type="character" w:customStyle="1" w:styleId="SprechblasentextZchn">
+    <w:name w:val="Sprechblasentext Zchn"/>
+    <w:basedOn w:val="Absatz-Standardschriftart"/>
+    <w:link w:val="Sprechblasentext"/>
+    <w:uiPriority w:val="99"/>
+    <w:semiHidden/>
+    <w:rsid w:val="00B53E5A"/>
+    <w:rPr>
+      <w:rFonts w:ascii="Tahoma" w:hAnsi="Tahoma" w:cs="Tahoma"/>
+      <w:sz w:val="16"/>
+      <w:szCs w:val="16"/>
+    </w:rPr>
+  </w:style>
+  <w:style w:type="paragraph" w:styleId="Listenabsatz">
+    <w:name w:val="List Paragraph"/>
+    <w:basedOn w:val="Standard"/>
+    <w:uiPriority w:val="34"/>
+    <w:qFormat/>
+    <w:rsid w:val="00664355"/>
+    <w:pPr>
+      <w:ind w:left="720"/>
+      <w:contextualSpacing/>
+    </w:pPr>
+  </w:style>
+  <w:style w:type="paragraph" w:styleId="StandardWeb">
+    <w:name w:val="Normal (Web)"/>
+    <w:basedOn w:val="Standard"/>
+    <w:uiPriority w:val="99"/>
+    <w:semiHidden/>
+    <w:unhideWhenUsed/>
+    <w:rsid w:val="006645C3"/>
+    <w:pPr>
+      <w:spacing w:before="100" w:beforeAutospacing="1" w:after="100" w:afterAutospacing="1" w:line="240" w:lineRule="auto"/>
+    </w:pPr>
+    <w:rPr>
+      <w:rFonts w:ascii="Times New Roman" w:eastAsia="Times New Roman" w:hAnsi="Times New Roman" w:cs="Times New Roman"/>
+      <w:sz w:val="24"/>
+      <w:szCs w:val="24"/>
+      <w:lang w:eastAsia="en-GB"/>
+    </w:rPr>
+  </w:style>
+  <w:style w:type="character" w:styleId="Fett">
+    <w:name w:val="Strong"/>
+    <w:basedOn w:val="Absatz-Standardschriftart"/>
+    <w:uiPriority w:val="22"/>
+    <w:qFormat/>
+    <w:rsid w:val="006645C3"/>
+    <w:rPr>
+      <w:b/>
+      <w:bCs/>
+    </w:rPr>
+  </w:style>
+  <w:style w:type="character" w:styleId="Hyperlink">
+    <w:name w:val="Hyperlink"/>
+    <w:basedOn w:val="Absatz-Standardschriftart"/>
+    <w:uiPriority w:val="99"/>
+    <w:unhideWhenUsed/>
+    <w:rsid w:val="00BE01A8"/>
+    <w:rPr>
+      <w:color w:val="0000FF" w:themeColor="hyperlink"/>
+      <w:u w:val="single"/>
+    </w:rPr>
+  </w:style>
+  <w:style w:type="table" w:styleId="Tabellenraster">
+    <w:name w:val="Table Grid"/>
+    <w:basedOn w:val="NormaleTabelle"/>
+    <w:uiPriority w:val="59"/>
+    <w:rsid w:val="00FD04F7"/>
+    <w:pPr>
+      <w:spacing w:after="0" w:line="240" w:lineRule="auto"/>
+    </w:pPr>
+    <w:tblPr>
+      <w:tblBorders>
+        <w:top w:val="single" w:sz="4" w:space="0" w:color="auto"/>
+        <w:left w:val="single" w:sz="4" w:space="0" w:color="auto"/>
+        <w:bottom w:val="single" w:sz="4" w:space="0" w:color="auto"/>
+        <w:right w:val="single" w:sz="4" w:space="0" w:color="auto"/>
+        <w:insideH w:val="single" w:sz="4" w:space="0" w:color="auto"/>
+        <w:insideV w:val="single" w:sz="4" w:space="0" w:color="auto"/>
+      </w:tblBorders>
+    </w:tblPr>
+  </w:style>
+  <w:style w:type="paragraph" w:styleId="Titel">
+    <w:name w:val="Title"/>
+    <w:basedOn w:val="Standard"/>
+    <w:next w:val="Standard"/>
+    <w:link w:val="TitelZchn"/>
+    <w:uiPriority w:val="10"/>
+    <w:qFormat/>
+    <w:rsid w:val="003F166A"/>
+    <w:pPr>
+      <w:pBdr>
+        <w:bottom w:val="single" w:sz="8" w:space="4" w:color="4F81BD" w:themeColor="accent1"/>
+      </w:pBdr>
+      <w:spacing w:after="300" w:line="240" w:lineRule="auto"/>
+      <w:contextualSpacing/>
+    </w:pPr>
+    <w:rPr>
+      <w:rFonts w:asciiTheme="majorHAnsi" w:eastAsiaTheme="majorEastAsia" w:hAnsiTheme="majorHAnsi" w:cstheme="majorBidi"/>
+      <w:color w:val="17365D" w:themeColor="text2" w:themeShade="BF"/>
+      <w:spacing w:val="5"/>
+      <w:kern w:val="28"/>
+      <w:sz w:val="52"/>
+      <w:szCs w:val="52"/>
+      <w:lang w:val="de-DE" w:eastAsia="de-DE"/>
+    </w:rPr>
+  </w:style>
+  <w:style w:type="character" w:customStyle="1" w:styleId="TitelZchn">
+    <w:name w:val="Titel Zchn"/>
+    <w:basedOn w:val="Absatz-Standardschriftart"/>
+    <w:link w:val="Titel"/>
+    <w:uiPriority w:val="10"/>
+    <w:rsid w:val="003F166A"/>
+    <w:rPr>
+      <w:rFonts w:asciiTheme="majorHAnsi" w:eastAsiaTheme="majorEastAsia" w:hAnsiTheme="majorHAnsi" w:cstheme="majorBidi"/>
+      <w:color w:val="17365D" w:themeColor="text2" w:themeShade="BF"/>
+      <w:spacing w:val="5"/>
+      <w:kern w:val="28"/>
+      <w:sz w:val="52"/>
+      <w:szCs w:val="52"/>
+      <w:lang w:val="de-DE" w:eastAsia="de-DE"/>
+    </w:rPr>
+  </w:style>
+  <w:style w:type="paragraph" w:styleId="Untertitel">
+    <w:name w:val="Subtitle"/>
+    <w:basedOn w:val="Standard"/>
+    <w:next w:val="Standard"/>
+    <w:link w:val="UntertitelZchn"/>
+    <w:uiPriority w:val="11"/>
+    <w:qFormat/>
+    <w:rsid w:val="003F166A"/>
+    <w:pPr>
+      <w:numPr>
+        <w:ilvl w:val="1"/>
+      </w:numPr>
+    </w:pPr>
+    <w:rPr>
+      <w:rFonts w:asciiTheme="majorHAnsi" w:eastAsiaTheme="majorEastAsia" w:hAnsiTheme="majorHAnsi" w:cstheme="majorBidi"/>
+      <w:i/>
+      <w:iCs/>
+      <w:color w:val="4F81BD" w:themeColor="accent1"/>
+      <w:spacing w:val="15"/>
+      <w:sz w:val="24"/>
+      <w:szCs w:val="24"/>
+      <w:lang w:val="de-DE" w:eastAsia="de-DE"/>
+    </w:rPr>
+  </w:style>
+  <w:style w:type="character" w:customStyle="1" w:styleId="UntertitelZchn">
+    <w:name w:val="Untertitel Zchn"/>
+    <w:basedOn w:val="Absatz-Standardschriftart"/>
+    <w:link w:val="Untertitel"/>
+    <w:uiPriority w:val="11"/>
+    <w:rsid w:val="003F166A"/>
+    <w:rPr>
+      <w:rFonts w:asciiTheme="majorHAnsi" w:eastAsiaTheme="majorEastAsia" w:hAnsiTheme="majorHAnsi" w:cstheme="majorBidi"/>
+      <w:i/>
+      <w:iCs/>
+      <w:color w:val="4F81BD" w:themeColor="accent1"/>
+      <w:spacing w:val="15"/>
+      <w:sz w:val="24"/>
+      <w:szCs w:val="24"/>
+      <w:lang w:val="de-DE" w:eastAsia="de-DE"/>
+    </w:rPr>
+  </w:style>
+</w:styles>
+</file>
+
+<file path=word/stylesWithEffects.xml><?xml version="1.0" encoding="utf-8"?>
+<w:styles xmlns:wpc="http://schemas.microsoft.com/office/word/2010/wordprocessingCanvas" xmlns:mc="http://schemas.openxmlformats.org/markup-compatibility/2006" xmlns:o="urn:schemas-microsoft-com:office:office" xmlns:r="http://schemas.openxmlformats.org/officeDocument/2006/relationships" xmlns:m="http://schemas.openxmlformats.org/officeDocument/2006/math" xmlns:v="urn:schemas-microsoft-com:vml" xmlns:wp14="http://schemas.microsoft.com/office/word/2010/wordprocessingDrawing" xmlns:wp="http://schemas.openxmlformats.org/drawingml/2006/wordprocessingDrawing" xmlns:w10="urn:schemas-microsoft-com:office:word" xmlns:w="http://schemas.openxmlformats.org/wordprocessingml/2006/main" xmlns:w14="http://schemas.microsoft.com/office/word/2010/wordml" xmlns:wpg="http://schemas.microsoft.com/office/word/2010/wordprocessingGroup" xmlns:wpi="http://schemas.microsoft.com/office/word/2010/wordprocessingInk" xmlns:wne="http://schemas.microsoft.com/office/word/2006/wordml" xmlns:wps="http://schemas.microsoft.com/office/word/2010/wordprocessingShape" mc:Ignorable="w14 wp14">
+  <w:docDefaults>
+    <w:rPrDefault>
+      <w:rPr>
+        <w:rFonts w:asciiTheme="minorHAnsi" w:eastAsiaTheme="minorHAnsi" w:hAnsiTheme="minorHAnsi" w:cstheme="minorBidi"/>
+        <w:sz w:val="22"/>
+        <w:szCs w:val="22"/>
+        <w:lang w:val="en-GB" w:eastAsia="en-US" w:bidi="ar-SA"/>
+      </w:rPr>
+    </w:rPrDefault>
+    <w:pPrDefault>
+      <w:pPr>
+        <w:spacing w:after="200" w:line="276" w:lineRule="auto"/>
+      </w:pPr>
+    </w:pPrDefault>
+  </w:docDefaults>
+  <w:latentStyles w:defLockedState="0" w:defUIPriority="99" w:defSemiHidden="1" w:defUnhideWhenUsed="1" w:defQFormat="0" w:count="267">
+    <w:lsdException w:name="Normal" w:semiHidden="0" w:uiPriority="0" w:unhideWhenUsed="0" w:qFormat="1"/>
+    <w:lsdException w:name="heading 1" w:semiHidden="0" w:uiPriority="9" w:unhideWhenUsed="0" w:qFormat="1"/>
+    <w:lsdException w:name="heading 2" w:uiPriority="9" w:qFormat="1"/>
+    <w:lsdException w:name="heading 3" w:uiPriority="9" w:qFormat="1"/>
+    <w:lsdException w:name="heading 4" w:uiPriority="9" w:qFormat="1"/>
+    <w:lsdException w:name="heading 5" w:uiPriority="9" w:qFormat="1"/>
+    <w:lsdException w:name="heading 6" w:uiPriority="9" w:qFormat="1"/>
+    <w:lsdException w:name="heading 7" w:uiPriority="9" w:qFormat="1"/>
+    <w:lsdException w:name="heading 8" w:uiPriority="9" w:qFormat="1"/>
+    <w:lsdException w:name="heading 9" w:uiPriority="9" w:qFormat="1"/>
+    <w:lsdException w:name="toc 1" w:uiPriority="39"/>
+    <w:lsdException w:name="toc 2" w:uiPriority="39"/>
+    <w:lsdException w:name="toc 3" w:uiPriority="39"/>
+    <w:lsdException w:name="toc 4" w:uiPriority="39"/>
+    <w:lsdException w:name="toc 5" w:uiPriority="39"/>
+    <w:lsdException w:name="toc 6" w:uiPriority="39"/>
+    <w:lsdException w:name="toc 7" w:uiPriority="39"/>
+    <w:lsdException w:name="toc 8" w:uiPriority="39"/>
+    <w:lsdException w:name="toc 9" w:uiPriority="39"/>
+    <w:lsdException w:name="caption" w:uiPriority="35" w:qFormat="1"/>
+    <w:lsdException w:name="Title" w:semiHidden="0" w:uiPriority="10" w:unhideWhenUsed="0" w:qFormat="1"/>
+    <w:lsdException w:name="Default Paragraph Font" w:uiPriority="1"/>
+    <w:lsdException w:name="Subtitle" w:semiHidden="0" w:uiPriority="11" w:unhideWhenUsed="0" w:qFormat="1"/>
+    <w:lsdException w:name="Strong" w:semiHidden="0" w:uiPriority="22" w:unhideWhenUsed="0" w:qFormat="1"/>
+    <w:lsdException w:name="Emphasis" w:semiHidden="0" w:uiPriority="20" w:unhideWhenUsed="0" w:qFormat="1"/>
+    <w:lsdException w:name="Table Grid" w:semiHidden="0" w:uiPriority="59" w:unhideWhenUsed="0"/>
+    <w:lsdException w:name="Placeholder Text" w:unhideWhenUsed="0"/>
+    <w:lsdException w:name="No Spacing" w:semiHidden="0" w:uiPriority="1" w:unhideWhenUsed="0" w:qFormat="1"/>
+    <w:lsdException w:name="Light Shading" w:semiHidden="0" w:uiPriority="60" w:unhideWhenUsed="0"/>
+    <w:lsdException w:name="Light List" w:semiHidden="0" w:uiPriority="61" w:unhideWhenUsed="0"/>
+    <w:lsdException w:name="Light Grid" w:semiHidden="0" w:uiPriority="62" w:unhideWhenUsed="0"/>
+    <w:lsdException w:name="Medium Shading 1" w:semiHidden="0" w:uiPriority="63" w:unhideWhenUsed="0"/>
+    <w:lsdException w:name="Medium Shading 2" w:semiHidden="0" w:uiPriority="64" w:unhideWhenUsed="0"/>
+    <w:lsdException w:name="Medium List 1" w:semiHidden="0" w:uiPriority="65" w:unhideWhenUsed="0"/>
+    <w:lsdException w:name="Medium List 2" w:semiHidden="0" w:uiPriority="66" w:unhideWhenUsed="0"/>
+    <w:lsdException w:name="Medium Grid 1" w:semiHidden="0" w:uiPriority="67" w:unhideWhenUsed="0"/>
+    <w:lsdException w:name="Medium Grid 2" w:semiHidden="0" w:uiPriority="68" w:unhideWhenUsed="0"/>
+    <w:lsdException w:name="Medium Grid 3" w:semiHidden="0" w:uiPriority="69" w:unhideWhenUsed="0"/>
+    <w:lsdException w:name="Dark List" w:semiHidden="0" w:uiPriority="70" w:unhideWhenUsed="0"/>
+    <w:lsdException w:name="Colorful Shading" w:semiHidden="0" w:uiPriority="71" w:unhideWhenUsed="0"/>
+    <w:lsdException w:name="Colorful List" w:semiHidden="0" w:uiPriority="72" w:unhideWhenUsed="0"/>
+    <w:lsdException w:name="Colorful Grid" w:semiHidden="0" w:uiPriority="73" w:unhideWhenUsed="0"/>
+    <w:lsdException w:name="Light Shading Accent 1" w:semiHidden="0" w:uiPriority="60" w:unhideWhenUsed="0"/>
+    <w:lsdException w:name="Light List Accent 1" w:semiHidden="0" w:uiPriority="61" w:unhideWhenUsed="0"/>
+    <w:lsdException w:name="Light Grid Accent 1" w:semiHidden="0" w:uiPriority="62" w:unhideWhenUsed="0"/>
+    <w:lsdException w:name="Medium Shading 1 Accent 1" w:semiHidden="0" w:uiPriority="63" w:unhideWhenUsed="0"/>
+    <w:lsdException w:name="Medium Shading 2 Accent 1" w:semiHidden="0" w:uiPriority="64" w:unhideWhenUsed="0"/>
+    <w:lsdException w:name="Medium List 1 Accent 1" w:semiHidden="0" w:uiPriority="65" w:unhideWhenUsed="0"/>
+    <w:lsdException w:name="Revision" w:unhideWhenUsed="0"/>
+    <w:lsdException w:name="List Paragraph" w:semiHidden="0" w:uiPriority="34" w:unhideWhenUsed="0" w:qFormat="1"/>
+    <w:lsdException w:name="Quote" w:semiHidden="0" w:uiPriority="29" w:unhideWhenUsed="0" w:qFormat="1"/>
+    <w:lsdException w:name="Intense Quote" w:semiHidden="0" w:uiPriority="30" w:unhideWhenUsed="0" w:qFormat="1"/>
+    <w:lsdException w:name="Medium List 2 Accent 1" w:semiHidden="0" w:uiPriority="66" w:unhideWhenUsed="0"/>
+    <w:lsdException w:name="Medium Grid 1 Accent 1" w:semiHidden="0" w:uiPriority="67" w:unhideWhenUsed="0"/>
+    <w:lsdException w:name="Medium Grid 2 Accent 1" w:semiHidden="0" w:uiPriority="68" w:unhideWhenUsed="0"/>
+    <w:lsdException w:name="Medium Grid 3 Accent 1" w:semiHidden="0" w:uiPriority="69" w:unhideWhenUsed="0"/>
+    <w:lsdException w:name="Dark List Accent 1" w:semiHidden="0" w:uiPriority="70" w:unhideWhenUsed="0"/>
+    <w:lsdException w:name="Colorful Shading Accent 1" w:semiHidden="0" w:uiPriority="71" w:unhideWhenUsed="0"/>
+    <w:lsdException w:name="Colorful List Accent 1" w:semiHidden="0" w:uiPriority="72" w:unhideWhenUsed="0"/>
+    <w:lsdException w:name="Colorful Grid Accent 1" w:semiHidden="0" w:uiPriority="73" w:unhideWhenUsed="0"/>
+    <w:lsdException w:name="Light Shading Accent 2" w:semiHidden="0" w:uiPriority="60" w:unhideWhenUsed="0"/>
+    <w:lsdException w:name="Light List Accent 2" w:semiHidden="0" w:uiPriority="61" w:unhideWhenUsed="0"/>
+    <w:lsdException w:name="Light Grid Accent 2" w:semiHidden="0" w:uiPriority="62" w:unhideWhenUsed="0"/>
+    <w:lsdException w:name="Medium Shading 1 Accent 2" w:semiHidden="0" w:uiPriority="63" w:unhideWhenUsed="0"/>
+    <w:lsdException w:name="Medium Shading 2 Accent 2" w:semiHidden="0" w:uiPriority="64" w:unhideWhenUsed="0"/>
+    <w:lsdException w:name="Medium List 1 Accent 2" w:semiHidden="0" w:uiPriority="65" w:unhideWhenUsed="0"/>
+    <w:lsdException w:name="Medium List 2 Accent 2" w:semiHidden="0" w:uiPriority="66" w:unhideWhenUsed="0"/>
+    <w:lsdException w:name="Medium Grid 1 Accent 2" w:semiHidden="0" w:uiPriority="67" w:unhideWhenUsed="0"/>
+    <w:lsdException w:name="Medium Grid 2 Accent 2" w:semiHidden="0" w:uiPriority="68" w:unhideWhenUsed="0"/>
+    <w:lsdException w:name="Medium Grid 3 Accent 2" w:semiHidden="0" w:uiPriority="69" w:unhideWhenUsed="0"/>
+    <w:lsdException w:name="Dark List Accent 2" w:semiHidden="0" w:uiPriority="70" w:unhideWhenUsed="0"/>
+    <w:lsdException w:name="Colorful Shading Accent 2" w:semiHidden="0" w:uiPriority="71" w:unhideWhenUsed="0"/>
+    <w:lsdException w:name="Colorful List Accent 2" w:semiHidden="0" w:uiPriority="72" w:unhideWhenUsed="0"/>
+    <w:lsdException w:name="Colorful Grid Accent 2" w:semiHidden="0" w:uiPriority="73" w:unhideWhenUsed="0"/>
+    <w:lsdException w:name="Light Shading Accent 3" w:semiHidden="0" w:uiPriority="60" w:unhideWhenUsed="0"/>
+    <w:lsdException w:name="Light List Accent 3" w:semiHidden="0" w:uiPriority="61" w:unhideWhenUsed="0"/>
+    <w:lsdException w:name="Light Grid Accent 3" w:semiHidden="0" w:uiPriority="62" w:unhideWhenUsed="0"/>
+    <w:lsdException w:name="Medium Shading 1 Accent 3" w:semiHidden="0" w:uiPriority="63" w:unhideWhenUsed="0"/>
+    <w:lsdException w:name="Medium Shading 2 Accent 3" w:semiHidden="0" w:uiPriority="64" w:unhideWhenUsed="0"/>
+    <w:lsdException w:name="Medium List 1 Accent 3" w:semiHidden="0" w:uiPriority="65" w:unhideWhenUsed="0"/>
+    <w:lsdException w:name="Medium List 2 Accent 3" w:semiHidden="0" w:uiPriority="66" w:unhideWhenUsed="0"/>
+    <w:lsdException w:name="Medium Grid 1 Accent 3" w:semiHidden="0" w:uiPriority="67" w:unhideWhenUsed="0"/>
+    <w:lsdException w:name="Medium Grid 2 Accent 3" w:semiHidden="0" w:uiPriority="68" w:unhideWhenUsed="0"/>
+    <w:lsdException w:name="Medium Grid 3 Accent 3" w:semiHidden="0" w:uiPriority="69" w:unhideWhenUsed="0"/>
+    <w:lsdException w:name="Dark List Accent 3" w:semiHidden="0" w:uiPriority="70" w:unhideWhenUsed="0"/>
+    <w:lsdException w:name="Colorful Shading Accent 3" w:semiHidden="0" w:uiPriority="71" w:unhideWhenUsed="0"/>
+    <w:lsdException w:name="Colorful List Accent 3" w:semiHidden="0" w:uiPriority="72" w:unhideWhenUsed="0"/>
+    <w:lsdException w:name="Colorful Grid Accent 3" w:semiHidden="0" w:uiPriority="73" w:unhideWhenUsed="0"/>
+    <w:lsdException w:name="Light Shading Accent 4" w:semiHidden="0" w:uiPriority="60" w:unhideWhenUsed="0"/>
+    <w:lsdException w:name="Light List Accent 4" w:semiHidden="0" w:uiPriority="61" w:unhideWhenUsed="0"/>
+    <w:lsdException w:name="Light Grid Accent 4" w:semiHidden="0" w:uiPriority="62" w:unhideWhenUsed="0"/>
+    <w:lsdException w:name="Medium Shading 1 Accent 4" w:semiHidden="0" w:uiPriority="63" w:unhideWhenUsed="0"/>
+    <w:lsdException w:name="Medium Shading 2 Accent 4" w:semiHidden="0" w:uiPriority="64" w:unhideWhenUsed="0"/>
+    <w:lsdException w:name="Medium List 1 Accent 4" w:semiHidden="0" w:uiPriority="65" w:unhideWhenUsed="0"/>
+    <w:lsdException w:name="Medium List 2 Accent 4" w:semiHidden="0" w:uiPriority="66" w:unhideWhenUsed="0"/>
+    <w:lsdException w:name="Medium Grid 1 Accent 4" w:semiHidden="0" w:uiPriority="67" w:unhideWhenUsed="0"/>
+    <w:lsdException w:name="Medium Grid 2 Accent 4" w:semiHidden="0" w:uiPriority="68" w:unhideWhenUsed="0"/>
+    <w:lsdException w:name="Medium Grid 3 Accent 4" w:semiHidden="0" w:uiPriority="69" w:unhideWhenUsed="0"/>
+    <w:lsdException w:name="Dark List Accent 4" w:semiHidden="0" w:uiPriority="70" w:unhideWhenUsed="0"/>
+    <w:lsdException w:name="Colorful Shading Accent 4" w:semiHidden="0" w:uiPriority="71" w:unhideWhenUsed="0"/>
+    <w:lsdException w:name="Colorful List Accent 4" w:semiHidden="0" w:uiPriority="72" w:unhideWhenUsed="0"/>
+    <w:lsdException w:name="Colorful Grid Accent 4" w:semiHidden="0" w:uiPriority="73" w:unhideWhenUsed="0"/>
+    <w:lsdException w:name="Light Shading Accent 5" w:semiHidden="0" w:uiPriority="60" w:unhideWhenUsed="0"/>
+    <w:lsdException w:name="Light List Accent 5" w:semiHidden="0" w:uiPriority="61" w:unhideWhenUsed="0"/>
+    <w:lsdException w:name="Light Grid Accent 5" w:semiHidden="0" w:uiPriority="62" w:unhideWhenUsed="0"/>
+    <w:lsdException w:name="Medium Shading 1 Accent 5" w:semiHidden="0" w:uiPriority="63" w:unhideWhenUsed="0"/>
+    <w:lsdException w:name="Medium Shading 2 Accent 5" w:semiHidden="0" w:uiPriority="64" w:unhideWhenUsed="0"/>
+    <w:lsdException w:name="Medium List 1 Accent 5" w:semiHidden="0" w:uiPriority="65" w:unhideWhenUsed="0"/>
+    <w:lsdException w:name="Medium List 2 Accent 5" w:semiHidden="0" w:uiPriority="66" w:unhideWhenUsed="0"/>
+    <w:lsdException w:name="Medium Grid 1 Accent 5" w:semiHidden="0" w:uiPriority="67" w:unhideWhenUsed="0"/>
+    <w:lsdException w:name="Medium Grid 2 Accent 5" w:semiHidden="0" w:uiPriority="68" w:unhideWhenUsed="0"/>
+    <w:lsdException w:name="Medium Grid 3 Accent 5" w:semiHidden="0" w:uiPriority="69" w:unhideWhenUsed="0"/>
+    <w:lsdException w:name="Dark List Accent 5" w:semiHidden="0" w:uiPriority="70" w:unhideWhenUsed="0"/>
+    <w:lsdException w:name="Colorful Shading Accent 5" w:semiHidden="0" w:uiPriority="71" w:unhideWhenUsed="0"/>
+    <w:lsdException w:name="Colorful List Accent 5" w:semiHidden="0" w:uiPriority="72" w:unhideWhenUsed="0"/>
+    <w:lsdException w:name="Colorful Grid Accent 5" w:semiHidden="0" w:uiPriority="73" w:unhideWhenUsed="0"/>
+    <w:lsdException w:name="Light Shading Accent 6" w:semiHidden="0" w:uiPriority="60" w:unhideWhenUsed="0"/>
+    <w:lsdException w:name="Light List Accent 6" w:semiHidden="0" w:uiPriority="61" w:unhideWhenUsed="0"/>
+    <w:lsdException w:name="Light Grid Accent 6" w:semiHidden="0" w:uiPriority="62" w:unhideWhenUsed="0"/>
+    <w:lsdException w:name="Medium Shading 1 Accent 6" w:semiHidden="0" w:uiPriority="63" w:unhideWhenUsed="0"/>
+    <w:lsdException w:name="Medium Shading 2 Accent 6" w:semiHidden="0" w:uiPriority="64" w:unhideWhenUsed="0"/>
+    <w:lsdException w:name="Medium List 1 Accent 6" w:semiHidden="0" w:uiPriority="65" w:unhideWhenUsed="0"/>
+    <w:lsdException w:name="Medium List 2 Accent 6" w:semiHidden="0" w:uiPriority="66" w:unhideWhenUsed="0"/>
+    <w:lsdException w:name="Medium Grid 1 Accent 6" w:semiHidden="0" w:uiPriority="67" w:unhideWhenUsed="0"/>
+    <w:lsdException w:name="Medium Grid 2 Accent 6" w:semiHidden="0" w:uiPriority="68" w:unhideWhenUsed="0"/>
+    <w:lsdException w:name="Medium Grid 3 Accent 6" w:semiHidden="0" w:uiPriority="69" w:unhideWhenUsed="0"/>
+    <w:lsdException w:name="Dark List Accent 6" w:semiHidden="0" w:uiPriority="70" w:unhideWhenUsed="0"/>
+    <w:lsdException w:name="Colorful Shading Accent 6" w:semiHidden="0" w:uiPriority="71" w:unhideWhenUsed="0"/>
+    <w:lsdException w:name="Colorful List Accent 6" w:semiHidden="0" w:uiPriority="72" w:unhideWhenUsed="0"/>
+    <w:lsdException w:name="Colorful Grid Accent 6" w:semiHidden="0" w:uiPriority="73" w:unhideWhenUsed="0"/>
+    <w:lsdException w:name="Subtle Emphasis" w:semiHidden="0" w:uiPriority="19" w:unhideWhenUsed="0" w:qFormat="1"/>
+    <w:lsdException w:name="Intense Emphasis" w:semiHidden="0" w:uiPriority="21" w:unhideWhenUsed="0" w:qFormat="1"/>
+    <w:lsdException w:name="Subtle Reference" w:semiHidden="0" w:uiPriority="31" w:unhideWhenUsed="0" w:qFormat="1"/>
+    <w:lsdException w:name="Intense Reference" w:semiHidden="0" w:uiPriority="32" w:unhideWhenUsed="0" w:qFormat="1"/>
+    <w:lsdException w:name="Book Title" w:semiHidden="0" w:uiPriority="33" w:unhideWhenUsed="0" w:qFormat="1"/>
+    <w:lsdException w:name="Bibliography" w:uiPriority="37"/>
+    <w:lsdException w:name="TOC Heading" w:uiPriority="39" w:qFormat="1"/>
   </w:latentStyles>
   <w:style w:type="paragraph" w:default="1" w:styleId="Standard">
     <w:name w:val="Normal"/>
@@ -5173,7 +5466,7 @@
 </file>
 
 <file path=customXml/itemProps2.xml><?xml version="1.0" encoding="utf-8"?>
-<ds:datastoreItem xmlns:ds="http://schemas.openxmlformats.org/officeDocument/2006/customXml" ds:itemID="{05332818-0C53-433C-9464-BE7165E2693B}">
+<ds:datastoreItem xmlns:ds="http://schemas.openxmlformats.org/officeDocument/2006/customXml" ds:itemID="{20E293C3-C5FD-4ED4-8139-F7565A156E32}">
   <ds:schemaRefs>
     <ds:schemaRef ds:uri="http://schemas.openxmlformats.org/officeDocument/2006/bibliography"/>
   </ds:schemaRefs>

--- a/files/protokoll/Dokumentation.docx
+++ b/files/protokoll/Dokumentation.docx
@@ -22,7 +22,7 @@
           <w:r>
             <w:rPr>
               <w:noProof/>
-              <w:lang w:eastAsia="en-GB"/>
+              <w:lang w:val="de-DE" w:eastAsia="de-DE"/>
             </w:rPr>
             <mc:AlternateContent>
               <mc:Choice Requires="wps">
@@ -176,25 +176,7 @@
                                         <w:sz w:val="21"/>
                                         <w:szCs w:val="21"/>
                                       </w:rPr>
-                                      <w:t xml:space="preserve">Von Rene Hollander, Samuel </w:t>
-                                    </w:r>
-                                    <w:proofErr w:type="spellStart"/>
-                                    <w:r>
-                                      <w:rPr>
-                                        <w:color w:val="FFFFFF" w:themeColor="background1"/>
-                                        <w:sz w:val="21"/>
-                                        <w:szCs w:val="21"/>
-                                      </w:rPr>
-                                      <w:t>Schober</w:t>
-                                    </w:r>
-                                    <w:proofErr w:type="spellEnd"/>
-                                    <w:r>
-                                      <w:rPr>
-                                        <w:color w:val="FFFFFF" w:themeColor="background1"/>
-                                        <w:sz w:val="21"/>
-                                        <w:szCs w:val="21"/>
-                                      </w:rPr>
-                                      <w:t xml:space="preserve"> und Simon Wortha</w:t>
+                                      <w:t>Von Rene Hollander, Samuel Schober und Simon Wortha</w:t>
                                     </w:r>
                                   </w:p>
                                 </w:sdtContent>
@@ -339,7 +321,7 @@
           <w:r>
             <w:rPr>
               <w:noProof/>
-              <w:lang w:eastAsia="en-GB"/>
+              <w:lang w:val="de-DE" w:eastAsia="de-DE"/>
             </w:rPr>
             <mc:AlternateContent>
               <mc:Choice Requires="wps">
@@ -532,6 +514,7 @@
           <w:szCs w:val="40"/>
           <w:lang w:val="de-AT"/>
         </w:rPr>
+        <w:lastRenderedPageBreak/>
         <w:t>1. Angabe:</w:t>
       </w:r>
     </w:p>
@@ -556,29 +539,7 @@
           <w:szCs w:val="22"/>
           <w:lang w:val="de-AT"/>
         </w:rPr>
-        <w:t xml:space="preserve">Es soll eine Spielzeugroboter-Fabrik simuliert werden. Die einzelnen Bestandteile des Spielzeugroboters (kurz </w:t>
-      </w:r>
-      <w:proofErr w:type="spellStart"/>
-      <w:r>
-        <w:rPr>
-          <w:rFonts w:asciiTheme="minorHAnsi" w:hAnsiTheme="minorHAnsi"/>
-          <w:color w:val="333333"/>
-          <w:sz w:val="22"/>
-          <w:szCs w:val="22"/>
-          <w:lang w:val="de-AT"/>
-        </w:rPr>
-        <w:t>Threadee</w:t>
-      </w:r>
-      <w:proofErr w:type="spellEnd"/>
-      <w:r>
-        <w:rPr>
-          <w:rFonts w:asciiTheme="minorHAnsi" w:hAnsiTheme="minorHAnsi"/>
-          <w:color w:val="333333"/>
-          <w:sz w:val="22"/>
-          <w:szCs w:val="22"/>
-          <w:lang w:val="de-AT"/>
-        </w:rPr>
-        <w:t>) werden in einem Lager gesammelt. Dieses Lager wird als Verzeichnis und die einzelnen Elementtypen werden als Files im Betriebssystem abgebildet. Der Lagermitarbeiter verwaltet regelmäßig den Ein- und Ausgang des Lagers um Anfragen von Montagemitarbeiter und Kunden zu beantworten. Die Anlieferung der Teile erfolgt durch Ändern von Files im Verzeichnis, eine Lagerung fertiger Roboter ebenso.</w:t>
+        <w:t>Es soll eine Spielzeugroboter-Fabrik simuliert werden. Die einzelnen Bestandteile des Spielzeugroboters (kurz Threadee) werden in einem Lager gesammelt. Dieses Lager wird als Verzeichnis und die einzelnen Elementtypen werden als Files im Betriebssystem abgebildet. Der Lagermitarbeiter verwaltet regelmäßig den Ein- und Ausgang des Lagers um Anfragen von Montagemitarbeiter und Kunden zu beantworten. Die Anlieferung der Teile erfolgt durch Ändern von Files im Verzeichnis, eine Lagerung fertiger Roboter ebenso.</w:t>
       </w:r>
       <w:r>
         <w:rPr>
@@ -631,51 +592,7 @@
           <w:lang w:val="de-AT"/>
         </w:rPr>
         <w:br/>
-        <w:t>Die Montagemitarbeiter müssen nun für einen "</w:t>
-      </w:r>
-      <w:proofErr w:type="spellStart"/>
-      <w:r>
-        <w:rPr>
-          <w:rFonts w:asciiTheme="minorHAnsi" w:hAnsiTheme="minorHAnsi"/>
-          <w:color w:val="333333"/>
-          <w:sz w:val="22"/>
-          <w:szCs w:val="22"/>
-          <w:lang w:val="de-AT"/>
-        </w:rPr>
-        <w:t>Threadee</w:t>
-      </w:r>
-      <w:proofErr w:type="spellEnd"/>
-      <w:r>
-        <w:rPr>
-          <w:rFonts w:asciiTheme="minorHAnsi" w:hAnsiTheme="minorHAnsi"/>
-          <w:color w:val="333333"/>
-          <w:sz w:val="22"/>
-          <w:szCs w:val="22"/>
-          <w:lang w:val="de-AT"/>
-        </w:rPr>
-        <w:t>" alle entsprechenden Teile anfordern und diese zusammenbauen. Der Vorgang des Zusammenbauens wird durch das Sortieren der einzelnen Ganzzahlenfelder simuliert. Der fertige "</w:t>
-      </w:r>
-      <w:proofErr w:type="spellStart"/>
-      <w:r>
-        <w:rPr>
-          <w:rFonts w:asciiTheme="minorHAnsi" w:hAnsiTheme="minorHAnsi"/>
-          <w:color w:val="333333"/>
-          <w:sz w:val="22"/>
-          <w:szCs w:val="22"/>
-          <w:lang w:val="de-AT"/>
-        </w:rPr>
-        <w:t>Threadee</w:t>
-      </w:r>
-      <w:proofErr w:type="spellEnd"/>
-      <w:r>
-        <w:rPr>
-          <w:rFonts w:asciiTheme="minorHAnsi" w:hAnsiTheme="minorHAnsi"/>
-          <w:color w:val="333333"/>
-          <w:sz w:val="22"/>
-          <w:szCs w:val="22"/>
-          <w:lang w:val="de-AT"/>
-        </w:rPr>
-        <w:t>" wird nun mit der Mitarbeiter-ID des Monteurs versehen.</w:t>
+        <w:t>Die Montagemitarbeiter müssen nun für einen "Threadee" alle entsprechenden Teile anfordern und diese zusammenbauen. Der Vorgang des Zusammenbauens wird durch das Sortieren der einzelnen Ganzzahlenfelder simuliert. Der fertige "Threadee" wird nun mit der Mitarbeiter-ID des Monteurs versehen.</w:t>
       </w:r>
       <w:r>
         <w:rPr>
@@ -696,29 +613,7 @@
           <w:lang w:val="de-AT"/>
         </w:rPr>
         <w:br/>
-        <w:t>Es ist zu bedenken, dass ein Roboter immer alle Teile benötigt um hergestellt werden zu können. Sollte ein Monteur nicht alle Teile bekommen, muss er die angeforderten Teile wieder zurückgeben um andere Monteure nicht zu blockieren. Fertige "</w:t>
-      </w:r>
-      <w:proofErr w:type="spellStart"/>
-      <w:r>
-        <w:rPr>
-          <w:rFonts w:asciiTheme="minorHAnsi" w:hAnsiTheme="minorHAnsi"/>
-          <w:color w:val="333333"/>
-          <w:sz w:val="22"/>
-          <w:szCs w:val="22"/>
-          <w:lang w:val="de-AT"/>
-        </w:rPr>
-        <w:t>Threadee"s</w:t>
-      </w:r>
-      <w:proofErr w:type="spellEnd"/>
-      <w:r>
-        <w:rPr>
-          <w:rFonts w:asciiTheme="minorHAnsi" w:hAnsiTheme="minorHAnsi"/>
-          <w:color w:val="333333"/>
-          <w:sz w:val="22"/>
-          <w:szCs w:val="22"/>
-          <w:lang w:val="de-AT"/>
-        </w:rPr>
-        <w:t xml:space="preserve"> werden zur Auslieferung in das Lager zurück gestellt.</w:t>
+        <w:t>Es ist zu bedenken, dass ein Roboter immer alle Teile benötigt um hergestellt werden zu können. Sollte ein Monteur nicht alle Teile bekommen, muss er die angeforderten Teile wieder zurückgeben um andere Monteure nicht zu blockieren. Fertige "Threadee"s werden zur Auslieferung in das Lager zurück gestellt.</w:t>
       </w:r>
       <w:r>
         <w:rPr>
@@ -760,29 +655,7 @@
           <w:lang w:val="de-AT"/>
         </w:rPr>
         <w:br/>
-        <w:t>Die IDs der Mitarbeiter werden in der Fabrik durch das Sekretariat verwaltet. Es dürfen nur eindeutige IDs vergeben werden. Das Sekretariat vergibt auch die eindeutigen Kennungen für die erstellten "</w:t>
-      </w:r>
-      <w:proofErr w:type="spellStart"/>
-      <w:r>
-        <w:rPr>
-          <w:rFonts w:asciiTheme="minorHAnsi" w:hAnsiTheme="minorHAnsi"/>
-          <w:color w:val="333333"/>
-          <w:sz w:val="22"/>
-          <w:szCs w:val="22"/>
-          <w:lang w:val="de-AT"/>
-        </w:rPr>
-        <w:t>Threadee"s</w:t>
-      </w:r>
-      <w:proofErr w:type="spellEnd"/>
-      <w:r>
-        <w:rPr>
-          <w:rFonts w:asciiTheme="minorHAnsi" w:hAnsiTheme="minorHAnsi"/>
-          <w:color w:val="333333"/>
-          <w:sz w:val="22"/>
-          <w:szCs w:val="22"/>
-          <w:lang w:val="de-AT"/>
-        </w:rPr>
-        <w:t>.</w:t>
+        <w:t>Die IDs der Mitarbeiter werden in der Fabrik durch das Sekretariat verwaltet. Es dürfen nur eindeutige IDs vergeben werden. Das Sekretariat vergibt auch die eindeutigen Kennungen für die erstellten "Threadee"s.</w:t>
       </w:r>
       <w:r>
         <w:rPr>
@@ -803,29 +676,7 @@
           <w:lang w:val="de-AT"/>
         </w:rPr>
         <w:br/>
-        <w:t xml:space="preserve">Beachten Sie beim Einlesen die Möglichkeit der Fehler von Files. Diese Fehler müssen im Log protokolliert werden und entsprechend mit </w:t>
-      </w:r>
-      <w:proofErr w:type="spellStart"/>
-      <w:r>
-        <w:rPr>
-          <w:rFonts w:asciiTheme="minorHAnsi" w:hAnsiTheme="minorHAnsi"/>
-          <w:color w:val="333333"/>
-          <w:sz w:val="22"/>
-          <w:szCs w:val="22"/>
-          <w:lang w:val="de-AT"/>
-        </w:rPr>
-        <w:t>Exceptions</w:t>
-      </w:r>
-      <w:proofErr w:type="spellEnd"/>
-      <w:r>
-        <w:rPr>
-          <w:rFonts w:asciiTheme="minorHAnsi" w:hAnsiTheme="minorHAnsi"/>
-          <w:color w:val="333333"/>
-          <w:sz w:val="22"/>
-          <w:szCs w:val="22"/>
-          <w:lang w:val="de-AT"/>
-        </w:rPr>
-        <w:t xml:space="preserve"> abgefangen werden.</w:t>
+        <w:t>Beachten Sie beim Einlesen die Möglichkeit der Fehler von Files. Diese Fehler müssen im Log protokolliert werden und entsprechend mit Exceptions abgefangen werden.</w:t>
       </w:r>
     </w:p>
     <w:p>
@@ -874,51 +725,7 @@
           <w:szCs w:val="22"/>
           <w:lang w:val="de-AT"/>
         </w:rPr>
-        <w:t xml:space="preserve">Verwenden Sie (optional) für die einzelnen Arbeiter das </w:t>
-      </w:r>
-      <w:proofErr w:type="spellStart"/>
-      <w:r>
-        <w:rPr>
-          <w:rFonts w:asciiTheme="minorHAnsi" w:hAnsiTheme="minorHAnsi"/>
-          <w:color w:val="333333"/>
-          <w:sz w:val="22"/>
-          <w:szCs w:val="22"/>
-          <w:lang w:val="de-AT"/>
-        </w:rPr>
-        <w:t>ExecutorService</w:t>
-      </w:r>
-      <w:proofErr w:type="spellEnd"/>
-      <w:r>
-        <w:rPr>
-          <w:rFonts w:asciiTheme="minorHAnsi" w:hAnsiTheme="minorHAnsi"/>
-          <w:color w:val="333333"/>
-          <w:sz w:val="22"/>
-          <w:szCs w:val="22"/>
-          <w:lang w:val="de-AT"/>
-        </w:rPr>
-        <w:t xml:space="preserve"> mit </w:t>
-      </w:r>
-      <w:proofErr w:type="spellStart"/>
-      <w:r>
-        <w:rPr>
-          <w:rFonts w:asciiTheme="minorHAnsi" w:hAnsiTheme="minorHAnsi"/>
-          <w:color w:val="333333"/>
-          <w:sz w:val="22"/>
-          <w:szCs w:val="22"/>
-          <w:lang w:val="de-AT"/>
-        </w:rPr>
-        <w:t>ThreadPools</w:t>
-      </w:r>
-      <w:proofErr w:type="spellEnd"/>
-      <w:r>
-        <w:rPr>
-          <w:rFonts w:asciiTheme="minorHAnsi" w:hAnsiTheme="minorHAnsi"/>
-          <w:color w:val="333333"/>
-          <w:sz w:val="22"/>
-          <w:szCs w:val="22"/>
-          <w:lang w:val="de-AT"/>
-        </w:rPr>
-        <w:t>. Achten Sie, dass die Monteure nicht "verhungern". Angeforderte Ressourcen müssen auch sauber wieder freigegeben werden.</w:t>
+        <w:t>Verwenden Sie (optional) für die einzelnen Arbeiter das ExecutorService mit ThreadPools. Achten Sie, dass die Monteure nicht "verhungern". Angeforderte Ressourcen müssen auch sauber wieder freigegeben werden.</w:t>
       </w:r>
       <w:r>
         <w:rPr>
@@ -1035,6 +842,16 @@
           <w:lang w:val="de-AT"/>
         </w:rPr>
         <w:br/>
+      </w:r>
+      <w:r>
+        <w:rPr>
+          <w:rFonts w:asciiTheme="minorHAnsi" w:hAnsiTheme="minorHAnsi"/>
+          <w:color w:val="333333"/>
+          <w:sz w:val="22"/>
+          <w:szCs w:val="22"/>
+          <w:lang w:val="de-AT"/>
+        </w:rPr>
+        <w:lastRenderedPageBreak/>
         <w:t>Rumpf,91,62,3,4,54,6,7,8,9,10,11,12,13,14,15,16,17,18,119,21</w:t>
       </w:r>
       <w:r>
@@ -1066,31 +883,7 @@
           <w:szCs w:val="22"/>
           <w:lang w:val="de-AT"/>
         </w:rPr>
-        <w:t xml:space="preserve">Beispiel für </w:t>
-      </w:r>
-      <w:proofErr w:type="spellStart"/>
-      <w:r>
-        <w:rPr>
-          <w:rStyle w:val="Fett"/>
-          <w:rFonts w:asciiTheme="minorHAnsi" w:hAnsiTheme="minorHAnsi"/>
-          <w:color w:val="333333"/>
-          <w:sz w:val="22"/>
-          <w:szCs w:val="22"/>
-          <w:lang w:val="de-AT"/>
-        </w:rPr>
-        <w:t>Threadee</w:t>
-      </w:r>
-      <w:proofErr w:type="spellEnd"/>
-      <w:r>
-        <w:rPr>
-          <w:rStyle w:val="Fett"/>
-          <w:rFonts w:asciiTheme="minorHAnsi" w:hAnsiTheme="minorHAnsi"/>
-          <w:color w:val="333333"/>
-          <w:sz w:val="22"/>
-          <w:szCs w:val="22"/>
-          <w:lang w:val="de-AT"/>
-        </w:rPr>
-        <w:t>-File</w:t>
+        <w:t>Beispiel für Threadee-File</w:t>
       </w:r>
       <w:r>
         <w:rPr>
@@ -1217,226 +1010,7 @@
           <w:lang w:val="de-AT"/>
         </w:rPr>
         <w:br/>
-      </w:r>
-      <w:proofErr w:type="spellStart"/>
-      <w:r>
-        <w:rPr>
-          <w:rFonts w:asciiTheme="minorHAnsi" w:hAnsiTheme="minorHAnsi"/>
-          <w:color w:val="333333"/>
-          <w:sz w:val="22"/>
-          <w:szCs w:val="22"/>
-          <w:lang w:val="de-AT"/>
-        </w:rPr>
-        <w:t>java</w:t>
-      </w:r>
-      <w:proofErr w:type="spellEnd"/>
-      <w:r>
-        <w:rPr>
-          <w:rFonts w:asciiTheme="minorHAnsi" w:hAnsiTheme="minorHAnsi"/>
-          <w:color w:val="333333"/>
-          <w:sz w:val="22"/>
-          <w:szCs w:val="22"/>
-          <w:lang w:val="de-AT"/>
-        </w:rPr>
-        <w:t xml:space="preserve"> </w:t>
-      </w:r>
-      <w:proofErr w:type="spellStart"/>
-      <w:r>
-        <w:rPr>
-          <w:rFonts w:asciiTheme="minorHAnsi" w:hAnsiTheme="minorHAnsi"/>
-          <w:color w:val="333333"/>
-          <w:sz w:val="22"/>
-          <w:szCs w:val="22"/>
-          <w:lang w:val="de-AT"/>
-        </w:rPr>
-        <w:t>tgm.sew.hit.roboterfabrik.Simulation</w:t>
-      </w:r>
-      <w:proofErr w:type="spellEnd"/>
-      <w:r>
-        <w:rPr>
-          <w:rFonts w:asciiTheme="minorHAnsi" w:hAnsiTheme="minorHAnsi"/>
-          <w:color w:val="333333"/>
-          <w:sz w:val="22"/>
-          <w:szCs w:val="22"/>
-          <w:lang w:val="de-AT"/>
-        </w:rPr>
-        <w:t xml:space="preserve"> --</w:t>
-      </w:r>
-      <w:proofErr w:type="spellStart"/>
-      <w:r>
-        <w:rPr>
-          <w:rFonts w:asciiTheme="minorHAnsi" w:hAnsiTheme="minorHAnsi"/>
-          <w:color w:val="333333"/>
-          <w:sz w:val="22"/>
-          <w:szCs w:val="22"/>
-          <w:lang w:val="de-AT"/>
-        </w:rPr>
-        <w:t>lager</w:t>
-      </w:r>
-      <w:proofErr w:type="spellEnd"/>
-      <w:r>
-        <w:rPr>
-          <w:rFonts w:asciiTheme="minorHAnsi" w:hAnsiTheme="minorHAnsi"/>
-          <w:color w:val="333333"/>
-          <w:sz w:val="22"/>
-          <w:szCs w:val="22"/>
-          <w:lang w:val="de-AT"/>
-        </w:rPr>
-        <w:t xml:space="preserve"> /</w:t>
-      </w:r>
-      <w:proofErr w:type="spellStart"/>
-      <w:r>
-        <w:rPr>
-          <w:rFonts w:asciiTheme="minorHAnsi" w:hAnsiTheme="minorHAnsi"/>
-          <w:color w:val="333333"/>
-          <w:sz w:val="22"/>
-          <w:szCs w:val="22"/>
-          <w:lang w:val="de-AT"/>
-        </w:rPr>
-        <w:t>verzeichnis</w:t>
-      </w:r>
-      <w:proofErr w:type="spellEnd"/>
-      <w:r>
-        <w:rPr>
-          <w:rFonts w:asciiTheme="minorHAnsi" w:hAnsiTheme="minorHAnsi"/>
-          <w:color w:val="333333"/>
-          <w:sz w:val="22"/>
-          <w:szCs w:val="22"/>
-          <w:lang w:val="de-AT"/>
-        </w:rPr>
-        <w:t>/zum/</w:t>
-      </w:r>
-      <w:proofErr w:type="spellStart"/>
-      <w:r>
-        <w:rPr>
-          <w:rFonts w:asciiTheme="minorHAnsi" w:hAnsiTheme="minorHAnsi"/>
-          <w:color w:val="333333"/>
-          <w:sz w:val="22"/>
-          <w:szCs w:val="22"/>
-          <w:lang w:val="de-AT"/>
-        </w:rPr>
-        <w:t>lager</w:t>
-      </w:r>
-      <w:proofErr w:type="spellEnd"/>
-      <w:r>
-        <w:rPr>
-          <w:rFonts w:asciiTheme="minorHAnsi" w:hAnsiTheme="minorHAnsi"/>
-          <w:color w:val="333333"/>
-          <w:sz w:val="22"/>
-          <w:szCs w:val="22"/>
-          <w:lang w:val="de-AT"/>
-        </w:rPr>
-        <w:t xml:space="preserve"> --</w:t>
-      </w:r>
-      <w:proofErr w:type="spellStart"/>
-      <w:r>
-        <w:rPr>
-          <w:rFonts w:asciiTheme="minorHAnsi" w:hAnsiTheme="minorHAnsi"/>
-          <w:color w:val="333333"/>
-          <w:sz w:val="22"/>
-          <w:szCs w:val="22"/>
-          <w:lang w:val="de-AT"/>
-        </w:rPr>
-        <w:t>logs</w:t>
-      </w:r>
-      <w:proofErr w:type="spellEnd"/>
-      <w:r>
-        <w:rPr>
-          <w:rFonts w:asciiTheme="minorHAnsi" w:hAnsiTheme="minorHAnsi"/>
-          <w:color w:val="333333"/>
-          <w:sz w:val="22"/>
-          <w:szCs w:val="22"/>
-          <w:lang w:val="de-AT"/>
-        </w:rPr>
-        <w:t xml:space="preserve"> /</w:t>
-      </w:r>
-      <w:proofErr w:type="spellStart"/>
-      <w:r>
-        <w:rPr>
-          <w:rFonts w:asciiTheme="minorHAnsi" w:hAnsiTheme="minorHAnsi"/>
-          <w:color w:val="333333"/>
-          <w:sz w:val="22"/>
-          <w:szCs w:val="22"/>
-          <w:lang w:val="de-AT"/>
-        </w:rPr>
-        <w:t>verzeichnis</w:t>
-      </w:r>
-      <w:proofErr w:type="spellEnd"/>
-      <w:r>
-        <w:rPr>
-          <w:rFonts w:asciiTheme="minorHAnsi" w:hAnsiTheme="minorHAnsi"/>
-          <w:color w:val="333333"/>
-          <w:sz w:val="22"/>
-          <w:szCs w:val="22"/>
-          <w:lang w:val="de-AT"/>
-        </w:rPr>
-        <w:t>/zum/loggen --</w:t>
-      </w:r>
-      <w:proofErr w:type="spellStart"/>
-      <w:r>
-        <w:rPr>
-          <w:rFonts w:asciiTheme="minorHAnsi" w:hAnsiTheme="minorHAnsi"/>
-          <w:color w:val="333333"/>
-          <w:sz w:val="22"/>
-          <w:szCs w:val="22"/>
-          <w:lang w:val="de-AT"/>
-        </w:rPr>
-        <w:t>lieferanten</w:t>
-      </w:r>
-      <w:proofErr w:type="spellEnd"/>
-      <w:r>
-        <w:rPr>
-          <w:rFonts w:asciiTheme="minorHAnsi" w:hAnsiTheme="minorHAnsi"/>
-          <w:color w:val="333333"/>
-          <w:sz w:val="22"/>
-          <w:szCs w:val="22"/>
-          <w:lang w:val="de-AT"/>
-        </w:rPr>
-        <w:t xml:space="preserve"> 12 --</w:t>
-      </w:r>
-      <w:proofErr w:type="spellStart"/>
-      <w:r>
-        <w:rPr>
-          <w:rFonts w:asciiTheme="minorHAnsi" w:hAnsiTheme="minorHAnsi"/>
-          <w:color w:val="333333"/>
-          <w:sz w:val="22"/>
-          <w:szCs w:val="22"/>
-          <w:lang w:val="de-AT"/>
-        </w:rPr>
-        <w:t>monteure</w:t>
-      </w:r>
-      <w:proofErr w:type="spellEnd"/>
-      <w:r>
-        <w:rPr>
-          <w:rFonts w:asciiTheme="minorHAnsi" w:hAnsiTheme="minorHAnsi"/>
-          <w:color w:val="333333"/>
-          <w:sz w:val="22"/>
-          <w:szCs w:val="22"/>
-          <w:lang w:val="de-AT"/>
-        </w:rPr>
-        <w:t xml:space="preserve"> 25 --</w:t>
-      </w:r>
-      <w:proofErr w:type="spellStart"/>
-      <w:r>
-        <w:rPr>
-          <w:rFonts w:asciiTheme="minorHAnsi" w:hAnsiTheme="minorHAnsi"/>
-          <w:color w:val="333333"/>
-          <w:sz w:val="22"/>
-          <w:szCs w:val="22"/>
-          <w:lang w:val="de-AT"/>
-        </w:rPr>
-        <w:t>laufzeit</w:t>
-      </w:r>
-      <w:proofErr w:type="spellEnd"/>
-      <w:r>
-        <w:rPr>
-          <w:rFonts w:asciiTheme="minorHAnsi" w:hAnsiTheme="minorHAnsi"/>
-          <w:color w:val="333333"/>
-          <w:sz w:val="22"/>
-          <w:szCs w:val="22"/>
-          <w:lang w:val="de-AT"/>
-        </w:rPr>
-        <w:t xml:space="preserve"> 10000</w:t>
+        <w:t>java tgm.sew.hit.roboterfabrik.Simulation --lager /verzeichnis/zum/lager --logs /verzeichnis/zum/loggen --lieferanten 12 --monteure 25 --laufzeit 10000</w:t>
       </w:r>
       <w:r>
         <w:rPr>
@@ -1618,17 +1192,8 @@
           <w:szCs w:val="40"/>
           <w:lang w:val="de-AT"/>
         </w:rPr>
-        <w:t xml:space="preserve">2.2 </w:t>
-      </w:r>
-      <w:proofErr w:type="gramStart"/>
-      <w:r>
-        <w:rPr>
-          <w:szCs w:val="40"/>
-          <w:lang w:val="de-AT"/>
-        </w:rPr>
-        <w:t>Zeitaufstellung</w:t>
-      </w:r>
-      <w:proofErr w:type="gramEnd"/>
+        <w:t>2.2 Zeitaufstellung</w:t>
+      </w:r>
     </w:p>
     <w:tbl>
       <w:tblPr>
@@ -1740,23 +1305,7 @@
                 <w:szCs w:val="40"/>
                 <w:lang w:val="de-AT"/>
               </w:rPr>
-              <w:t xml:space="preserve">Erstellung </w:t>
-            </w:r>
-            <w:proofErr w:type="spellStart"/>
-            <w:r>
-              <w:rPr>
-                <w:szCs w:val="40"/>
-                <w:lang w:val="de-AT"/>
-              </w:rPr>
-              <w:t>Requirements</w:t>
-            </w:r>
-            <w:proofErr w:type="spellEnd"/>
-            <w:r>
-              <w:rPr>
-                <w:szCs w:val="40"/>
-                <w:lang w:val="de-AT"/>
-              </w:rPr>
-              <w:t xml:space="preserve"> Analyse</w:t>
+              <w:t>Erstellung Requirements Analyse</w:t>
             </w:r>
           </w:p>
         </w:tc>
@@ -1890,21 +1439,12 @@
                 <w:lang w:val="de-AT"/>
               </w:rPr>
             </w:pPr>
-            <w:proofErr w:type="spellStart"/>
             <w:r>
               <w:rPr>
                 <w:szCs w:val="40"/>
                 <w:lang w:val="de-AT"/>
               </w:rPr>
-              <w:t>Maven</w:t>
-            </w:r>
-            <w:proofErr w:type="spellEnd"/>
-            <w:r>
-              <w:rPr>
-                <w:szCs w:val="40"/>
-                <w:lang w:val="de-AT"/>
-              </w:rPr>
-              <w:t xml:space="preserve"> einrichten</w:t>
+              <w:t>Maven einrichten</w:t>
             </w:r>
           </w:p>
           <w:p>
@@ -2043,23 +1583,7 @@
                 <w:szCs w:val="40"/>
                 <w:lang w:val="de-AT"/>
               </w:rPr>
-              <w:t xml:space="preserve">Implementierung der CLI Argumente mithilfe von </w:t>
-            </w:r>
-            <w:proofErr w:type="spellStart"/>
-            <w:r>
-              <w:rPr>
-                <w:szCs w:val="40"/>
-                <w:lang w:val="de-AT"/>
-              </w:rPr>
-              <w:t>Commons</w:t>
-            </w:r>
-            <w:proofErr w:type="spellEnd"/>
-            <w:r>
-              <w:rPr>
-                <w:szCs w:val="40"/>
-                <w:lang w:val="de-AT"/>
-              </w:rPr>
-              <w:t xml:space="preserve"> CLI</w:t>
+              <w:t>Implementierung der CLI Argumente mithilfe von Commons CLI</w:t>
             </w:r>
           </w:p>
         </w:tc>
@@ -2183,17 +1707,8 @@
                 <w:szCs w:val="40"/>
                 <w:lang w:val="de-AT"/>
               </w:rPr>
-              <w:t xml:space="preserve">Implementierung von </w:t>
+              <w:t>Implementierung von Employee</w:t>
             </w:r>
-            <w:proofErr w:type="spellStart"/>
-            <w:r>
-              <w:rPr>
-                <w:szCs w:val="40"/>
-                <w:lang w:val="de-AT"/>
-              </w:rPr>
-              <w:t>Employee</w:t>
-            </w:r>
-            <w:proofErr w:type="spellEnd"/>
           </w:p>
         </w:tc>
         <w:tc>
@@ -2254,23 +1769,7 @@
                 <w:szCs w:val="40"/>
                 <w:lang w:val="de-AT"/>
               </w:rPr>
-              <w:t xml:space="preserve">Implementierung Supply, </w:t>
-            </w:r>
-            <w:proofErr w:type="spellStart"/>
-            <w:r>
-              <w:rPr>
-                <w:szCs w:val="40"/>
-                <w:lang w:val="de-AT"/>
-              </w:rPr>
-              <w:t>Supplier</w:t>
-            </w:r>
-            <w:proofErr w:type="spellEnd"/>
-            <w:r>
-              <w:rPr>
-                <w:szCs w:val="40"/>
-                <w:lang w:val="de-AT"/>
-              </w:rPr>
-              <w:t>, Part</w:t>
+              <w:t>Implementierung Supply, Supplier, Part</w:t>
             </w:r>
           </w:p>
         </w:tc>
@@ -2332,17 +1831,8 @@
                 <w:szCs w:val="40"/>
                 <w:lang w:val="de-AT"/>
               </w:rPr>
-              <w:t xml:space="preserve">Implementierung </w:t>
+              <w:t>Implementierung Watchdog</w:t>
             </w:r>
-            <w:proofErr w:type="spellStart"/>
-            <w:r>
-              <w:rPr>
-                <w:szCs w:val="40"/>
-                <w:lang w:val="de-AT"/>
-              </w:rPr>
-              <w:t>Watchdog</w:t>
-            </w:r>
-            <w:proofErr w:type="spellEnd"/>
           </w:p>
         </w:tc>
         <w:tc>
@@ -2403,39 +1893,7 @@
                 <w:szCs w:val="40"/>
                 <w:lang w:val="de-AT"/>
               </w:rPr>
-              <w:t xml:space="preserve">Implementation </w:t>
-            </w:r>
-            <w:proofErr w:type="spellStart"/>
-            <w:r>
-              <w:rPr>
-                <w:szCs w:val="40"/>
-                <w:lang w:val="de-AT"/>
-              </w:rPr>
-              <w:t>Warehouser</w:t>
-            </w:r>
-            <w:proofErr w:type="spellEnd"/>
-            <w:r>
-              <w:rPr>
-                <w:szCs w:val="40"/>
-                <w:lang w:val="de-AT"/>
-              </w:rPr>
-              <w:t xml:space="preserve">, </w:t>
-            </w:r>
-            <w:proofErr w:type="spellStart"/>
-            <w:r>
-              <w:rPr>
-                <w:szCs w:val="40"/>
-                <w:lang w:val="de-AT"/>
-              </w:rPr>
-              <w:t>PartType</w:t>
-            </w:r>
-            <w:proofErr w:type="spellEnd"/>
-            <w:r>
-              <w:rPr>
-                <w:szCs w:val="40"/>
-                <w:lang w:val="de-AT"/>
-              </w:rPr>
-              <w:t>, Simulation</w:t>
+              <w:t>Implementation Warehouser, PartType, Simulation</w:t>
             </w:r>
           </w:p>
         </w:tc>
@@ -2507,31 +1965,13 @@
                 <w:lang w:val="de-AT"/>
               </w:rPr>
             </w:pPr>
-            <w:proofErr w:type="spellStart"/>
             <w:r>
               <w:rPr>
                 <w:szCs w:val="40"/>
                 <w:lang w:val="de-AT"/>
               </w:rPr>
-              <w:t>Javadoc</w:t>
+              <w:t>Javadoc geaded</w:t>
             </w:r>
-            <w:proofErr w:type="spellEnd"/>
-            <w:r>
-              <w:rPr>
-                <w:szCs w:val="40"/>
-                <w:lang w:val="de-AT"/>
-              </w:rPr>
-              <w:t xml:space="preserve"> </w:t>
-            </w:r>
-            <w:proofErr w:type="spellStart"/>
-            <w:r>
-              <w:rPr>
-                <w:szCs w:val="40"/>
-                <w:lang w:val="de-AT"/>
-              </w:rPr>
-              <w:t>geaded</w:t>
-            </w:r>
-            <w:proofErr w:type="spellEnd"/>
           </w:p>
         </w:tc>
         <w:tc>
@@ -2592,33 +2032,8 @@
                 <w:szCs w:val="40"/>
                 <w:lang w:val="de-AT"/>
               </w:rPr>
-              <w:t xml:space="preserve">Implementierung von </w:t>
+              <w:t>Implementierung von Threadee und Javadoc</w:t>
             </w:r>
-            <w:proofErr w:type="spellStart"/>
-            <w:r>
-              <w:rPr>
-                <w:szCs w:val="40"/>
-                <w:lang w:val="de-AT"/>
-              </w:rPr>
-              <w:t>Threadee</w:t>
-            </w:r>
-            <w:proofErr w:type="spellEnd"/>
-            <w:r>
-              <w:rPr>
-                <w:szCs w:val="40"/>
-                <w:lang w:val="de-AT"/>
-              </w:rPr>
-              <w:t xml:space="preserve"> und </w:t>
-            </w:r>
-            <w:proofErr w:type="spellStart"/>
-            <w:r>
-              <w:rPr>
-                <w:szCs w:val="40"/>
-                <w:lang w:val="de-AT"/>
-              </w:rPr>
-              <w:t>Javadoc</w:t>
-            </w:r>
-            <w:proofErr w:type="spellEnd"/>
           </w:p>
         </w:tc>
         <w:tc>
@@ -2642,6 +2057,132 @@
           </w:p>
         </w:tc>
       </w:tr>
+      <w:tr>
+        <w:tc>
+          <w:tcPr>
+            <w:tcW w:w="3071" w:type="dxa"/>
+          </w:tcPr>
+          <w:p>
+            <w:pPr>
+              <w:rPr>
+                <w:szCs w:val="40"/>
+                <w:lang w:val="de-AT"/>
+              </w:rPr>
+            </w:pPr>
+            <w:r>
+              <w:rPr>
+                <w:szCs w:val="40"/>
+                <w:lang w:val="de-AT"/>
+              </w:rPr>
+              <w:t>Rene Hollander</w:t>
+            </w:r>
+          </w:p>
+        </w:tc>
+        <w:tc>
+          <w:tcPr>
+            <w:tcW w:w="3071" w:type="dxa"/>
+          </w:tcPr>
+          <w:p>
+            <w:pPr>
+              <w:rPr>
+                <w:szCs w:val="40"/>
+                <w:lang w:val="de-AT"/>
+              </w:rPr>
+            </w:pPr>
+            <w:r>
+              <w:rPr>
+                <w:szCs w:val="40"/>
+                <w:lang w:val="de-AT"/>
+              </w:rPr>
+              <w:t>Ein paar Performance improvements im Warehouser eingebaut</w:t>
+            </w:r>
+          </w:p>
+        </w:tc>
+        <w:tc>
+          <w:tcPr>
+            <w:tcW w:w="3071" w:type="dxa"/>
+          </w:tcPr>
+          <w:p>
+            <w:pPr>
+              <w:rPr>
+                <w:szCs w:val="40"/>
+                <w:lang w:val="de-AT"/>
+              </w:rPr>
+            </w:pPr>
+            <w:r>
+              <w:rPr>
+                <w:szCs w:val="40"/>
+                <w:lang w:val="de-AT"/>
+              </w:rPr>
+              <w:t>45 Minuten</w:t>
+            </w:r>
+          </w:p>
+        </w:tc>
+      </w:tr>
+      <w:tr>
+        <w:tc>
+          <w:tcPr>
+            <w:tcW w:w="3071" w:type="dxa"/>
+          </w:tcPr>
+          <w:p>
+            <w:pPr>
+              <w:rPr>
+                <w:szCs w:val="40"/>
+                <w:lang w:val="de-AT"/>
+              </w:rPr>
+            </w:pPr>
+            <w:r>
+              <w:rPr>
+                <w:szCs w:val="40"/>
+                <w:lang w:val="de-AT"/>
+              </w:rPr>
+              <w:t>Rene Hollander</w:t>
+            </w:r>
+          </w:p>
+        </w:tc>
+        <w:tc>
+          <w:tcPr>
+            <w:tcW w:w="3071" w:type="dxa"/>
+          </w:tcPr>
+          <w:p>
+            <w:pPr>
+              <w:rPr>
+                <w:szCs w:val="40"/>
+                <w:lang w:val="de-AT"/>
+              </w:rPr>
+            </w:pPr>
+            <w:r>
+              <w:rPr>
+                <w:szCs w:val="40"/>
+                <w:lang w:val="de-AT"/>
+              </w:rPr>
+              <w:t>Testfälle für Office, IntegerWrapper und Warehouser hinzugefügt</w:t>
+            </w:r>
+          </w:p>
+        </w:tc>
+        <w:tc>
+          <w:tcPr>
+            <w:tcW w:w="3071" w:type="dxa"/>
+          </w:tcPr>
+          <w:p>
+            <w:pPr>
+              <w:rPr>
+                <w:szCs w:val="40"/>
+                <w:lang w:val="de-AT"/>
+              </w:rPr>
+            </w:pPr>
+            <w:r>
+              <w:rPr>
+                <w:szCs w:val="40"/>
+                <w:lang w:val="de-AT"/>
+              </w:rPr>
+              <w:t>45 Minuten</w:t>
+            </w:r>
+            <w:bookmarkStart w:id="0" w:name="_GoBack"/>
+            <w:bookmarkEnd w:id="0"/>
+          </w:p>
+        </w:tc>
+      </w:tr>
     </w:tbl>
     <w:p>
       <w:pPr>
@@ -2680,6 +2221,7 @@
           <w:szCs w:val="40"/>
           <w:lang w:val="de-AT"/>
         </w:rPr>
+        <w:lastRenderedPageBreak/>
         <w:t>3</w:t>
       </w:r>
       <w:r>
@@ -2688,18 +2230,8 @@
           <w:szCs w:val="40"/>
           <w:lang w:val="de-AT"/>
         </w:rPr>
-        <w:t xml:space="preserve">. </w:t>
-      </w:r>
-      <w:proofErr w:type="spellStart"/>
-      <w:r>
-        <w:rPr>
-          <w:sz w:val="40"/>
-          <w:szCs w:val="40"/>
-          <w:lang w:val="de-AT"/>
-        </w:rPr>
-        <w:t>Requirementsanalyse</w:t>
-      </w:r>
-      <w:proofErr w:type="spellEnd"/>
+        <w:t>. Requirementsanalyse</w:t>
+      </w:r>
     </w:p>
     <w:p>
       <w:pPr>
@@ -2792,19 +2324,8 @@
           <w:szCs w:val="23"/>
           <w:lang w:val="de-DE" w:eastAsia="de-DE"/>
         </w:rPr>
-        <w:t xml:space="preserve">Arbeiter bekommt Mitarbeiter ID vom Sekretariat für eindeutige </w:t>
-      </w:r>
-      <w:proofErr w:type="spellStart"/>
-      <w:r>
-        <w:rPr>
-          <w:rFonts w:eastAsia="Times New Roman" w:cs="Arial"/>
-          <w:color w:val="000000"/>
-          <w:szCs w:val="23"/>
-          <w:lang w:val="de-DE" w:eastAsia="de-DE"/>
-        </w:rPr>
-        <w:t>zuordnung</w:t>
-      </w:r>
-      <w:proofErr w:type="spellEnd"/>
+        <w:t>Arbeiter bekommt Mitarbeiter ID vom Sekretariat für eindeutige zuordnung</w:t>
+      </w:r>
     </w:p>
     <w:p>
       <w:pPr>
@@ -2828,19 +2349,8 @@
           <w:szCs w:val="23"/>
           <w:lang w:val="de-DE" w:eastAsia="de-DE"/>
         </w:rPr>
-        <w:t xml:space="preserve">Wenn Roboter fertig, Arbeiter holt sich ID vom Sekretariat für </w:t>
-      </w:r>
-      <w:proofErr w:type="spellStart"/>
-      <w:r>
-        <w:rPr>
-          <w:rFonts w:eastAsia="Times New Roman" w:cs="Arial"/>
-          <w:color w:val="000000"/>
-          <w:szCs w:val="23"/>
-          <w:lang w:val="de-DE" w:eastAsia="de-DE"/>
-        </w:rPr>
-        <w:t>Threadee</w:t>
-      </w:r>
-      <w:proofErr w:type="spellEnd"/>
+        <w:t>Wenn Roboter fertig, Arbeiter holt sich ID vom Sekretariat für Threadee</w:t>
+      </w:r>
     </w:p>
     <w:p>
       <w:pPr>
@@ -2857,7 +2367,6 @@
           <w:lang w:val="de-DE" w:eastAsia="de-DE"/>
         </w:rPr>
       </w:pPr>
-      <w:proofErr w:type="spellStart"/>
       <w:r>
         <w:rPr>
           <w:rFonts w:eastAsia="Times New Roman" w:cs="Arial"/>
@@ -2865,9 +2374,18 @@
           <w:szCs w:val="23"/>
           <w:lang w:val="de-DE" w:eastAsia="de-DE"/>
         </w:rPr>
-        <w:t>Threadee</w:t>
-      </w:r>
-      <w:proofErr w:type="spellEnd"/>
+        <w:t>Threadee mit ID wird dem Lagermitarbeiter übergeben</w:t>
+      </w:r>
+    </w:p>
+    <w:p>
+      <w:pPr>
+        <w:spacing w:after="0" w:line="240" w:lineRule="auto"/>
+        <w:rPr>
+          <w:rFonts w:eastAsia="Times New Roman" w:cs="Times New Roman"/>
+          <w:szCs w:val="24"/>
+          <w:lang w:val="de-DE" w:eastAsia="de-DE"/>
+        </w:rPr>
+      </w:pPr>
       <w:r>
         <w:rPr>
           <w:rFonts w:eastAsia="Times New Roman" w:cs="Arial"/>
@@ -2875,46 +2393,7 @@
           <w:szCs w:val="23"/>
           <w:lang w:val="de-DE" w:eastAsia="de-DE"/>
         </w:rPr>
-        <w:t xml:space="preserve"> mit ID wird dem Lagermitarbeiter übergeben</w:t>
-      </w:r>
-    </w:p>
-    <w:p>
-      <w:pPr>
-        <w:spacing w:after="0" w:line="240" w:lineRule="auto"/>
-        <w:rPr>
-          <w:rFonts w:eastAsia="Times New Roman" w:cs="Times New Roman"/>
-          <w:szCs w:val="24"/>
-          <w:lang w:val="de-DE" w:eastAsia="de-DE"/>
-        </w:rPr>
-      </w:pPr>
-      <w:r>
-        <w:rPr>
-          <w:rFonts w:eastAsia="Times New Roman" w:cs="Arial"/>
-          <w:color w:val="000000"/>
-          <w:szCs w:val="23"/>
-          <w:lang w:val="de-DE" w:eastAsia="de-DE"/>
-        </w:rPr>
-        <w:t xml:space="preserve">Lagerarbeiter der Teile ins Lager bringt und holt und fertige </w:t>
-      </w:r>
-      <w:proofErr w:type="spellStart"/>
-      <w:r>
-        <w:rPr>
-          <w:rFonts w:eastAsia="Times New Roman" w:cs="Arial"/>
-          <w:color w:val="000000"/>
-          <w:szCs w:val="23"/>
-          <w:lang w:val="de-DE" w:eastAsia="de-DE"/>
-        </w:rPr>
-        <w:t>Threadees</w:t>
-      </w:r>
-      <w:proofErr w:type="spellEnd"/>
-      <w:r>
-        <w:rPr>
-          <w:rFonts w:eastAsia="Times New Roman" w:cs="Arial"/>
-          <w:color w:val="000000"/>
-          <w:szCs w:val="23"/>
-          <w:lang w:val="de-DE" w:eastAsia="de-DE"/>
-        </w:rPr>
-        <w:t xml:space="preserve"> lagert</w:t>
+        <w:t>Lagerarbeiter der Teile ins Lager bringt und holt und fertige Threadees lagert</w:t>
       </w:r>
     </w:p>
     <w:p>
@@ -2989,27 +2468,7 @@
           <w:szCs w:val="23"/>
           <w:lang w:val="de-DE" w:eastAsia="de-DE"/>
         </w:rPr>
-        <w:t xml:space="preserve">Fertige </w:t>
-      </w:r>
-      <w:proofErr w:type="spellStart"/>
-      <w:r>
-        <w:rPr>
-          <w:rFonts w:eastAsia="Times New Roman" w:cs="Arial"/>
-          <w:color w:val="000000"/>
-          <w:szCs w:val="23"/>
-          <w:lang w:val="de-DE" w:eastAsia="de-DE"/>
-        </w:rPr>
-        <w:t>Threadees</w:t>
-      </w:r>
-      <w:proofErr w:type="spellEnd"/>
-      <w:r>
-        <w:rPr>
-          <w:rFonts w:eastAsia="Times New Roman" w:cs="Arial"/>
-          <w:color w:val="000000"/>
-          <w:szCs w:val="23"/>
-          <w:lang w:val="de-DE" w:eastAsia="de-DE"/>
-        </w:rPr>
-        <w:t xml:space="preserve"> werden im Lager aufbewahrt</w:t>
+        <w:t>Fertige Threadees werden im Lager aufbewahrt</w:t>
       </w:r>
     </w:p>
     <w:p>
@@ -3053,27 +2512,7 @@
           <w:szCs w:val="23"/>
           <w:lang w:val="de-DE" w:eastAsia="de-DE"/>
         </w:rPr>
-        <w:t xml:space="preserve">Lieferant liefert </w:t>
-      </w:r>
-      <w:proofErr w:type="spellStart"/>
-      <w:r>
-        <w:rPr>
-          <w:rFonts w:eastAsia="Times New Roman" w:cs="Arial"/>
-          <w:color w:val="000000"/>
-          <w:szCs w:val="23"/>
-          <w:lang w:val="de-DE" w:eastAsia="de-DE"/>
-        </w:rPr>
-        <w:t>z.b</w:t>
-      </w:r>
-      <w:proofErr w:type="spellEnd"/>
-      <w:r>
-        <w:rPr>
-          <w:rFonts w:eastAsia="Times New Roman" w:cs="Arial"/>
-          <w:color w:val="000000"/>
-          <w:szCs w:val="23"/>
-          <w:lang w:val="de-DE" w:eastAsia="de-DE"/>
-        </w:rPr>
-        <w:t>: 10 Augen mit zufälligen Zahlen, die später vom Arbeiter sortiert werden</w:t>
+        <w:t>Lieferant liefert z.b: 10 Augen mit zufälligen Zahlen, die später vom Arbeiter sortiert werden</w:t>
       </w:r>
     </w:p>
     <w:p>
@@ -3117,19 +2556,8 @@
           <w:szCs w:val="23"/>
           <w:lang w:val="de-DE" w:eastAsia="de-DE"/>
         </w:rPr>
-        <w:t xml:space="preserve">Sekretariat verteilt IDs an Arbeiter und </w:t>
-      </w:r>
-      <w:proofErr w:type="spellStart"/>
-      <w:r>
-        <w:rPr>
-          <w:rFonts w:eastAsia="Times New Roman" w:cs="Arial"/>
-          <w:color w:val="000000"/>
-          <w:szCs w:val="23"/>
-          <w:lang w:val="de-DE" w:eastAsia="de-DE"/>
-        </w:rPr>
-        <w:t>Threadees</w:t>
-      </w:r>
-      <w:proofErr w:type="spellEnd"/>
+        <w:t>Sekretariat verteilt IDs an Arbeiter und Threadees</w:t>
+      </w:r>
     </w:p>
     <w:p>
       <w:pPr>
@@ -3178,9 +2606,28 @@
           <w:szCs w:val="23"/>
           <w:lang w:val="de-DE" w:eastAsia="de-DE"/>
         </w:rPr>
-        <w:t xml:space="preserve">Jeder </w:t>
-      </w:r>
-      <w:proofErr w:type="spellStart"/>
+        <w:t>Jeder Threadee bekommt eindeutige ID</w:t>
+      </w:r>
+    </w:p>
+    <w:p>
+      <w:pPr>
+        <w:spacing w:after="0" w:line="240" w:lineRule="auto"/>
+        <w:rPr>
+          <w:rFonts w:eastAsia="Times New Roman" w:cs="Times New Roman"/>
+          <w:szCs w:val="24"/>
+          <w:lang w:val="de-DE" w:eastAsia="de-DE"/>
+        </w:rPr>
+      </w:pPr>
+    </w:p>
+    <w:p>
+      <w:pPr>
+        <w:spacing w:after="0" w:line="240" w:lineRule="auto"/>
+        <w:rPr>
+          <w:rFonts w:eastAsia="Times New Roman" w:cs="Times New Roman"/>
+          <w:szCs w:val="24"/>
+          <w:lang w:val="de-DE" w:eastAsia="de-DE"/>
+        </w:rPr>
+      </w:pPr>
       <w:r>
         <w:rPr>
           <w:rFonts w:eastAsia="Times New Roman" w:cs="Arial"/>
@@ -3188,66 +2635,7 @@
           <w:szCs w:val="23"/>
           <w:lang w:val="de-DE" w:eastAsia="de-DE"/>
         </w:rPr>
-        <w:t>Threadee</w:t>
-      </w:r>
-      <w:proofErr w:type="spellEnd"/>
-      <w:r>
-        <w:rPr>
-          <w:rFonts w:eastAsia="Times New Roman" w:cs="Arial"/>
-          <w:color w:val="000000"/>
-          <w:szCs w:val="23"/>
-          <w:lang w:val="de-DE" w:eastAsia="de-DE"/>
-        </w:rPr>
-        <w:t xml:space="preserve"> bekommt eindeutige ID</w:t>
-      </w:r>
-    </w:p>
-    <w:p>
-      <w:pPr>
-        <w:spacing w:after="0" w:line="240" w:lineRule="auto"/>
-        <w:rPr>
-          <w:rFonts w:eastAsia="Times New Roman" w:cs="Times New Roman"/>
-          <w:szCs w:val="24"/>
-          <w:lang w:val="de-DE" w:eastAsia="de-DE"/>
-        </w:rPr>
-      </w:pPr>
-    </w:p>
-    <w:p>
-      <w:pPr>
-        <w:spacing w:after="0" w:line="240" w:lineRule="auto"/>
-        <w:rPr>
-          <w:rFonts w:eastAsia="Times New Roman" w:cs="Times New Roman"/>
-          <w:szCs w:val="24"/>
-          <w:lang w:val="de-DE" w:eastAsia="de-DE"/>
-        </w:rPr>
-      </w:pPr>
-      <w:r>
-        <w:rPr>
-          <w:rFonts w:eastAsia="Times New Roman" w:cs="Arial"/>
-          <w:color w:val="000000"/>
-          <w:szCs w:val="23"/>
-          <w:lang w:val="de-DE" w:eastAsia="de-DE"/>
-        </w:rPr>
-        <w:t xml:space="preserve">Jeder </w:t>
-      </w:r>
-      <w:proofErr w:type="spellStart"/>
-      <w:r>
-        <w:rPr>
-          <w:rFonts w:eastAsia="Times New Roman" w:cs="Arial"/>
-          <w:color w:val="000000"/>
-          <w:szCs w:val="23"/>
-          <w:lang w:val="de-DE" w:eastAsia="de-DE"/>
-        </w:rPr>
-        <w:t>Abeiter</w:t>
-      </w:r>
-      <w:proofErr w:type="spellEnd"/>
-      <w:r>
-        <w:rPr>
-          <w:rFonts w:eastAsia="Times New Roman" w:cs="Arial"/>
-          <w:color w:val="000000"/>
-          <w:szCs w:val="23"/>
-          <w:lang w:val="de-DE" w:eastAsia="de-DE"/>
-        </w:rPr>
-        <w:t xml:space="preserve"> hat eigenen Thread</w:t>
+        <w:t>Jeder Abeiter hat eigenen Thread</w:t>
       </w:r>
     </w:p>
     <w:p>
@@ -3384,120 +2772,49 @@
           <w:szCs w:val="40"/>
           <w:lang w:val="de-AT"/>
         </w:rPr>
-        <w:t xml:space="preserve">. Things I </w:t>
-      </w:r>
-      <w:proofErr w:type="spellStart"/>
-      <w:r>
+        <w:t>. Things I have done:</w:t>
+      </w:r>
+    </w:p>
+    <w:p>
+      <w:pPr>
         <w:rPr>
           <w:sz w:val="40"/>
           <w:szCs w:val="40"/>
           <w:lang w:val="de-AT"/>
         </w:rPr>
-        <w:t>have</w:t>
-      </w:r>
-      <w:proofErr w:type="spellEnd"/>
+      </w:pPr>
       <w:r>
         <w:rPr>
           <w:sz w:val="40"/>
           <w:szCs w:val="40"/>
           <w:lang w:val="de-AT"/>
         </w:rPr>
-        <w:t xml:space="preserve"> </w:t>
-      </w:r>
-      <w:proofErr w:type="spellStart"/>
+        <w:t>6</w:t>
+      </w:r>
       <w:r>
         <w:rPr>
           <w:sz w:val="40"/>
           <w:szCs w:val="40"/>
           <w:lang w:val="de-AT"/>
         </w:rPr>
-        <w:t>done</w:t>
-      </w:r>
-      <w:proofErr w:type="spellEnd"/>
-      <w:r>
+        <w:t>. Lessons Learned:</w:t>
+      </w:r>
+    </w:p>
+    <w:p>
+      <w:pPr>
         <w:rPr>
           <w:sz w:val="40"/>
           <w:szCs w:val="40"/>
           <w:lang w:val="de-AT"/>
         </w:rPr>
-        <w:t>:</w:t>
-      </w:r>
-    </w:p>
-    <w:p>
-      <w:pPr>
+      </w:pPr>
+      <w:r>
         <w:rPr>
           <w:sz w:val="40"/>
           <w:szCs w:val="40"/>
           <w:lang w:val="de-AT"/>
         </w:rPr>
-      </w:pPr>
-      <w:r>
-        <w:rPr>
-          <w:sz w:val="40"/>
-          <w:szCs w:val="40"/>
-          <w:lang w:val="de-AT"/>
-        </w:rPr>
-        <w:t>6</w:t>
-      </w:r>
-      <w:r>
-        <w:rPr>
-          <w:sz w:val="40"/>
-          <w:szCs w:val="40"/>
-          <w:lang w:val="de-AT"/>
-        </w:rPr>
-        <w:t xml:space="preserve">. </w:t>
-      </w:r>
-      <w:proofErr w:type="spellStart"/>
-      <w:r>
-        <w:rPr>
-          <w:sz w:val="40"/>
-          <w:szCs w:val="40"/>
-          <w:lang w:val="de-AT"/>
-        </w:rPr>
-        <w:t>Lessons</w:t>
-      </w:r>
-      <w:proofErr w:type="spellEnd"/>
-      <w:r>
-        <w:rPr>
-          <w:sz w:val="40"/>
-          <w:szCs w:val="40"/>
-          <w:lang w:val="de-AT"/>
-        </w:rPr>
-        <w:t xml:space="preserve"> </w:t>
-      </w:r>
-      <w:proofErr w:type="spellStart"/>
-      <w:r>
-        <w:rPr>
-          <w:sz w:val="40"/>
-          <w:szCs w:val="40"/>
-          <w:lang w:val="de-AT"/>
-        </w:rPr>
-        <w:t>Learned</w:t>
-      </w:r>
-      <w:proofErr w:type="spellEnd"/>
-      <w:r>
-        <w:rPr>
-          <w:sz w:val="40"/>
-          <w:szCs w:val="40"/>
-          <w:lang w:val="de-AT"/>
-        </w:rPr>
-        <w:t>:</w:t>
-      </w:r>
-    </w:p>
-    <w:p>
-      <w:pPr>
-        <w:rPr>
-          <w:sz w:val="40"/>
-          <w:szCs w:val="40"/>
-          <w:lang w:val="de-AT"/>
-        </w:rPr>
-      </w:pPr>
-      <w:r>
-        <w:rPr>
-          <w:sz w:val="40"/>
-          <w:szCs w:val="40"/>
-          <w:lang w:val="de-AT"/>
-        </w:rPr>
+        <w:lastRenderedPageBreak/>
         <w:t>7</w:t>
       </w:r>
       <w:r>
@@ -3555,15 +2872,7 @@
       <w:pStyle w:val="Fuzeile"/>
     </w:pPr>
     <w:r>
-      <w:t xml:space="preserve">Von René Hollander, Samuel </w:t>
-    </w:r>
-    <w:proofErr w:type="spellStart"/>
-    <w:r>
-      <w:t>Schober</w:t>
-    </w:r>
-    <w:proofErr w:type="spellEnd"/>
-    <w:r>
-      <w:t xml:space="preserve"> und Simon Wortha</w:t>
+      <w:t>Von René Hollander, Samuel Schober und Simon Wortha</w:t>
     </w:r>
   </w:p>
   <w:p>
@@ -5466,7 +4775,7 @@
 </file>
 
 <file path=customXml/itemProps2.xml><?xml version="1.0" encoding="utf-8"?>
-<ds:datastoreItem xmlns:ds="http://schemas.openxmlformats.org/officeDocument/2006/customXml" ds:itemID="{20E293C3-C5FD-4ED4-8139-F7565A156E32}">
+<ds:datastoreItem xmlns:ds="http://schemas.openxmlformats.org/officeDocument/2006/customXml" ds:itemID="{2F4B448C-F21E-42A5-9CFF-1D42AB3E0F27}">
   <ds:schemaRefs>
     <ds:schemaRef ds:uri="http://schemas.openxmlformats.org/officeDocument/2006/bibliography"/>
   </ds:schemaRefs>

--- a/files/protokoll/Dokumentation.docx
+++ b/files/protokoll/Dokumentation.docx
@@ -22,7 +22,7 @@
           <w:r>
             <w:rPr>
               <w:noProof/>
-              <w:lang w:val="de-DE" w:eastAsia="de-DE"/>
+              <w:lang w:eastAsia="en-GB"/>
             </w:rPr>
             <mc:AlternateContent>
               <mc:Choice Requires="wps">
@@ -176,7 +176,25 @@
                                         <w:sz w:val="21"/>
                                         <w:szCs w:val="21"/>
                                       </w:rPr>
-                                      <w:t>Von Rene Hollander, Samuel Schober und Simon Wortha</w:t>
+                                      <w:t xml:space="preserve">Von Rene Hollander, Samuel </w:t>
+                                    </w:r>
+                                    <w:proofErr w:type="spellStart"/>
+                                    <w:r>
+                                      <w:rPr>
+                                        <w:color w:val="FFFFFF" w:themeColor="background1"/>
+                                        <w:sz w:val="21"/>
+                                        <w:szCs w:val="21"/>
+                                      </w:rPr>
+                                      <w:t>Schober</w:t>
+                                    </w:r>
+                                    <w:proofErr w:type="spellEnd"/>
+                                    <w:r>
+                                      <w:rPr>
+                                        <w:color w:val="FFFFFF" w:themeColor="background1"/>
+                                        <w:sz w:val="21"/>
+                                        <w:szCs w:val="21"/>
+                                      </w:rPr>
+                                      <w:t xml:space="preserve"> und Simon Wortha</w:t>
                                     </w:r>
                                   </w:p>
                                 </w:sdtContent>
@@ -321,7 +339,7 @@
           <w:r>
             <w:rPr>
               <w:noProof/>
-              <w:lang w:val="de-DE" w:eastAsia="de-DE"/>
+              <w:lang w:eastAsia="en-GB"/>
             </w:rPr>
             <mc:AlternateContent>
               <mc:Choice Requires="wps">
@@ -514,7 +532,6 @@
           <w:szCs w:val="40"/>
           <w:lang w:val="de-AT"/>
         </w:rPr>
-        <w:lastRenderedPageBreak/>
         <w:t>1. Angabe:</w:t>
       </w:r>
     </w:p>
@@ -539,7 +556,29 @@
           <w:szCs w:val="22"/>
           <w:lang w:val="de-AT"/>
         </w:rPr>
-        <w:t>Es soll eine Spielzeugroboter-Fabrik simuliert werden. Die einzelnen Bestandteile des Spielzeugroboters (kurz Threadee) werden in einem Lager gesammelt. Dieses Lager wird als Verzeichnis und die einzelnen Elementtypen werden als Files im Betriebssystem abgebildet. Der Lagermitarbeiter verwaltet regelmäßig den Ein- und Ausgang des Lagers um Anfragen von Montagemitarbeiter und Kunden zu beantworten. Die Anlieferung der Teile erfolgt durch Ändern von Files im Verzeichnis, eine Lagerung fertiger Roboter ebenso.</w:t>
+        <w:t xml:space="preserve">Es soll eine Spielzeugroboter-Fabrik simuliert werden. Die einzelnen Bestandteile des Spielzeugroboters (kurz </w:t>
+      </w:r>
+      <w:proofErr w:type="spellStart"/>
+      <w:r>
+        <w:rPr>
+          <w:rFonts w:asciiTheme="minorHAnsi" w:hAnsiTheme="minorHAnsi"/>
+          <w:color w:val="333333"/>
+          <w:sz w:val="22"/>
+          <w:szCs w:val="22"/>
+          <w:lang w:val="de-AT"/>
+        </w:rPr>
+        <w:t>Threadee</w:t>
+      </w:r>
+      <w:proofErr w:type="spellEnd"/>
+      <w:r>
+        <w:rPr>
+          <w:rFonts w:asciiTheme="minorHAnsi" w:hAnsiTheme="minorHAnsi"/>
+          <w:color w:val="333333"/>
+          <w:sz w:val="22"/>
+          <w:szCs w:val="22"/>
+          <w:lang w:val="de-AT"/>
+        </w:rPr>
+        <w:t>) werden in einem Lager gesammelt. Dieses Lager wird als Verzeichnis und die einzelnen Elementtypen werden als Files im Betriebssystem abgebildet. Der Lagermitarbeiter verwaltet regelmäßig den Ein- und Ausgang des Lagers um Anfragen von Montagemitarbeiter und Kunden zu beantworten. Die Anlieferung der Teile erfolgt durch Ändern von Files im Verzeichnis, eine Lagerung fertiger Roboter ebenso.</w:t>
       </w:r>
       <w:r>
         <w:rPr>
@@ -592,7 +631,51 @@
           <w:lang w:val="de-AT"/>
         </w:rPr>
         <w:br/>
-        <w:t>Die Montagemitarbeiter müssen nun für einen "Threadee" alle entsprechenden Teile anfordern und diese zusammenbauen. Der Vorgang des Zusammenbauens wird durch das Sortieren der einzelnen Ganzzahlenfelder simuliert. Der fertige "Threadee" wird nun mit der Mitarbeiter-ID des Monteurs versehen.</w:t>
+        <w:t>Die Montagemitarbeiter müssen nun für einen "</w:t>
+      </w:r>
+      <w:proofErr w:type="spellStart"/>
+      <w:r>
+        <w:rPr>
+          <w:rFonts w:asciiTheme="minorHAnsi" w:hAnsiTheme="minorHAnsi"/>
+          <w:color w:val="333333"/>
+          <w:sz w:val="22"/>
+          <w:szCs w:val="22"/>
+          <w:lang w:val="de-AT"/>
+        </w:rPr>
+        <w:t>Threadee</w:t>
+      </w:r>
+      <w:proofErr w:type="spellEnd"/>
+      <w:r>
+        <w:rPr>
+          <w:rFonts w:asciiTheme="minorHAnsi" w:hAnsiTheme="minorHAnsi"/>
+          <w:color w:val="333333"/>
+          <w:sz w:val="22"/>
+          <w:szCs w:val="22"/>
+          <w:lang w:val="de-AT"/>
+        </w:rPr>
+        <w:t>" alle entsprechenden Teile anfordern und diese zusammenbauen. Der Vorgang des Zusammenbauens wird durch das Sortieren der einzelnen Ganzzahlenfelder simuliert. Der fertige "</w:t>
+      </w:r>
+      <w:proofErr w:type="spellStart"/>
+      <w:r>
+        <w:rPr>
+          <w:rFonts w:asciiTheme="minorHAnsi" w:hAnsiTheme="minorHAnsi"/>
+          <w:color w:val="333333"/>
+          <w:sz w:val="22"/>
+          <w:szCs w:val="22"/>
+          <w:lang w:val="de-AT"/>
+        </w:rPr>
+        <w:t>Threadee</w:t>
+      </w:r>
+      <w:proofErr w:type="spellEnd"/>
+      <w:r>
+        <w:rPr>
+          <w:rFonts w:asciiTheme="minorHAnsi" w:hAnsiTheme="minorHAnsi"/>
+          <w:color w:val="333333"/>
+          <w:sz w:val="22"/>
+          <w:szCs w:val="22"/>
+          <w:lang w:val="de-AT"/>
+        </w:rPr>
+        <w:t>" wird nun mit der Mitarbeiter-ID des Monteurs versehen.</w:t>
       </w:r>
       <w:r>
         <w:rPr>
@@ -613,7 +696,29 @@
           <w:lang w:val="de-AT"/>
         </w:rPr>
         <w:br/>
-        <w:t>Es ist zu bedenken, dass ein Roboter immer alle Teile benötigt um hergestellt werden zu können. Sollte ein Monteur nicht alle Teile bekommen, muss er die angeforderten Teile wieder zurückgeben um andere Monteure nicht zu blockieren. Fertige "Threadee"s werden zur Auslieferung in das Lager zurück gestellt.</w:t>
+        <w:t>Es ist zu bedenken, dass ein Roboter immer alle Teile benötigt um hergestellt werden zu können. Sollte ein Monteur nicht alle Teile bekommen, muss er die angeforderten Teile wieder zurückgeben um andere Monteure nicht zu blockieren. Fertige "</w:t>
+      </w:r>
+      <w:proofErr w:type="spellStart"/>
+      <w:r>
+        <w:rPr>
+          <w:rFonts w:asciiTheme="minorHAnsi" w:hAnsiTheme="minorHAnsi"/>
+          <w:color w:val="333333"/>
+          <w:sz w:val="22"/>
+          <w:szCs w:val="22"/>
+          <w:lang w:val="de-AT"/>
+        </w:rPr>
+        <w:t>Threadee"s</w:t>
+      </w:r>
+      <w:proofErr w:type="spellEnd"/>
+      <w:r>
+        <w:rPr>
+          <w:rFonts w:asciiTheme="minorHAnsi" w:hAnsiTheme="minorHAnsi"/>
+          <w:color w:val="333333"/>
+          <w:sz w:val="22"/>
+          <w:szCs w:val="22"/>
+          <w:lang w:val="de-AT"/>
+        </w:rPr>
+        <w:t xml:space="preserve"> werden zur Auslieferung in das Lager zurück gestellt.</w:t>
       </w:r>
       <w:r>
         <w:rPr>
@@ -655,7 +760,29 @@
           <w:lang w:val="de-AT"/>
         </w:rPr>
         <w:br/>
-        <w:t>Die IDs der Mitarbeiter werden in der Fabrik durch das Sekretariat verwaltet. Es dürfen nur eindeutige IDs vergeben werden. Das Sekretariat vergibt auch die eindeutigen Kennungen für die erstellten "Threadee"s.</w:t>
+        <w:t>Die IDs der Mitarbeiter werden in der Fabrik durch das Sekretariat verwaltet. Es dürfen nur eindeutige IDs vergeben werden. Das Sekretariat vergibt auch die eindeutigen Kennungen für die erstellten "</w:t>
+      </w:r>
+      <w:proofErr w:type="spellStart"/>
+      <w:r>
+        <w:rPr>
+          <w:rFonts w:asciiTheme="minorHAnsi" w:hAnsiTheme="minorHAnsi"/>
+          <w:color w:val="333333"/>
+          <w:sz w:val="22"/>
+          <w:szCs w:val="22"/>
+          <w:lang w:val="de-AT"/>
+        </w:rPr>
+        <w:t>Threadee"s</w:t>
+      </w:r>
+      <w:proofErr w:type="spellEnd"/>
+      <w:r>
+        <w:rPr>
+          <w:rFonts w:asciiTheme="minorHAnsi" w:hAnsiTheme="minorHAnsi"/>
+          <w:color w:val="333333"/>
+          <w:sz w:val="22"/>
+          <w:szCs w:val="22"/>
+          <w:lang w:val="de-AT"/>
+        </w:rPr>
+        <w:t>.</w:t>
       </w:r>
       <w:r>
         <w:rPr>
@@ -676,7 +803,29 @@
           <w:lang w:val="de-AT"/>
         </w:rPr>
         <w:br/>
-        <w:t>Beachten Sie beim Einlesen die Möglichkeit der Fehler von Files. Diese Fehler müssen im Log protokolliert werden und entsprechend mit Exceptions abgefangen werden.</w:t>
+        <w:t xml:space="preserve">Beachten Sie beim Einlesen die Möglichkeit der Fehler von Files. Diese Fehler müssen im Log protokolliert werden und entsprechend mit </w:t>
+      </w:r>
+      <w:proofErr w:type="spellStart"/>
+      <w:r>
+        <w:rPr>
+          <w:rFonts w:asciiTheme="minorHAnsi" w:hAnsiTheme="minorHAnsi"/>
+          <w:color w:val="333333"/>
+          <w:sz w:val="22"/>
+          <w:szCs w:val="22"/>
+          <w:lang w:val="de-AT"/>
+        </w:rPr>
+        <w:t>Exceptions</w:t>
+      </w:r>
+      <w:proofErr w:type="spellEnd"/>
+      <w:r>
+        <w:rPr>
+          <w:rFonts w:asciiTheme="minorHAnsi" w:hAnsiTheme="minorHAnsi"/>
+          <w:color w:val="333333"/>
+          <w:sz w:val="22"/>
+          <w:szCs w:val="22"/>
+          <w:lang w:val="de-AT"/>
+        </w:rPr>
+        <w:t xml:space="preserve"> abgefangen werden.</w:t>
       </w:r>
     </w:p>
     <w:p>
@@ -725,7 +874,51 @@
           <w:szCs w:val="22"/>
           <w:lang w:val="de-AT"/>
         </w:rPr>
-        <w:t>Verwenden Sie (optional) für die einzelnen Arbeiter das ExecutorService mit ThreadPools. Achten Sie, dass die Monteure nicht "verhungern". Angeforderte Ressourcen müssen auch sauber wieder freigegeben werden.</w:t>
+        <w:t xml:space="preserve">Verwenden Sie (optional) für die einzelnen Arbeiter das </w:t>
+      </w:r>
+      <w:proofErr w:type="spellStart"/>
+      <w:r>
+        <w:rPr>
+          <w:rFonts w:asciiTheme="minorHAnsi" w:hAnsiTheme="minorHAnsi"/>
+          <w:color w:val="333333"/>
+          <w:sz w:val="22"/>
+          <w:szCs w:val="22"/>
+          <w:lang w:val="de-AT"/>
+        </w:rPr>
+        <w:t>ExecutorService</w:t>
+      </w:r>
+      <w:proofErr w:type="spellEnd"/>
+      <w:r>
+        <w:rPr>
+          <w:rFonts w:asciiTheme="minorHAnsi" w:hAnsiTheme="minorHAnsi"/>
+          <w:color w:val="333333"/>
+          <w:sz w:val="22"/>
+          <w:szCs w:val="22"/>
+          <w:lang w:val="de-AT"/>
+        </w:rPr>
+        <w:t xml:space="preserve"> mit </w:t>
+      </w:r>
+      <w:proofErr w:type="spellStart"/>
+      <w:r>
+        <w:rPr>
+          <w:rFonts w:asciiTheme="minorHAnsi" w:hAnsiTheme="minorHAnsi"/>
+          <w:color w:val="333333"/>
+          <w:sz w:val="22"/>
+          <w:szCs w:val="22"/>
+          <w:lang w:val="de-AT"/>
+        </w:rPr>
+        <w:t>ThreadPools</w:t>
+      </w:r>
+      <w:proofErr w:type="spellEnd"/>
+      <w:r>
+        <w:rPr>
+          <w:rFonts w:asciiTheme="minorHAnsi" w:hAnsiTheme="minorHAnsi"/>
+          <w:color w:val="333333"/>
+          <w:sz w:val="22"/>
+          <w:szCs w:val="22"/>
+          <w:lang w:val="de-AT"/>
+        </w:rPr>
+        <w:t>. Achten Sie, dass die Monteure nicht "verhungern". Angeforderte Ressourcen müssen auch sauber wieder freigegeben werden.</w:t>
       </w:r>
       <w:r>
         <w:rPr>
@@ -842,16 +1035,6 @@
           <w:lang w:val="de-AT"/>
         </w:rPr>
         <w:br/>
-      </w:r>
-      <w:r>
-        <w:rPr>
-          <w:rFonts w:asciiTheme="minorHAnsi" w:hAnsiTheme="minorHAnsi"/>
-          <w:color w:val="333333"/>
-          <w:sz w:val="22"/>
-          <w:szCs w:val="22"/>
-          <w:lang w:val="de-AT"/>
-        </w:rPr>
-        <w:lastRenderedPageBreak/>
         <w:t>Rumpf,91,62,3,4,54,6,7,8,9,10,11,12,13,14,15,16,17,18,119,21</w:t>
       </w:r>
       <w:r>
@@ -883,7 +1066,31 @@
           <w:szCs w:val="22"/>
           <w:lang w:val="de-AT"/>
         </w:rPr>
-        <w:t>Beispiel für Threadee-File</w:t>
+        <w:t xml:space="preserve">Beispiel für </w:t>
+      </w:r>
+      <w:proofErr w:type="spellStart"/>
+      <w:r>
+        <w:rPr>
+          <w:rStyle w:val="Fett"/>
+          <w:rFonts w:asciiTheme="minorHAnsi" w:hAnsiTheme="minorHAnsi"/>
+          <w:color w:val="333333"/>
+          <w:sz w:val="22"/>
+          <w:szCs w:val="22"/>
+          <w:lang w:val="de-AT"/>
+        </w:rPr>
+        <w:t>Threadee</w:t>
+      </w:r>
+      <w:proofErr w:type="spellEnd"/>
+      <w:r>
+        <w:rPr>
+          <w:rStyle w:val="Fett"/>
+          <w:rFonts w:asciiTheme="minorHAnsi" w:hAnsiTheme="minorHAnsi"/>
+          <w:color w:val="333333"/>
+          <w:sz w:val="22"/>
+          <w:szCs w:val="22"/>
+          <w:lang w:val="de-AT"/>
+        </w:rPr>
+        <w:t>-File</w:t>
       </w:r>
       <w:r>
         <w:rPr>
@@ -1010,7 +1217,226 @@
           <w:lang w:val="de-AT"/>
         </w:rPr>
         <w:br/>
-        <w:t>java tgm.sew.hit.roboterfabrik.Simulation --lager /verzeichnis/zum/lager --logs /verzeichnis/zum/loggen --lieferanten 12 --monteure 25 --laufzeit 10000</w:t>
+      </w:r>
+      <w:proofErr w:type="spellStart"/>
+      <w:r>
+        <w:rPr>
+          <w:rFonts w:asciiTheme="minorHAnsi" w:hAnsiTheme="minorHAnsi"/>
+          <w:color w:val="333333"/>
+          <w:sz w:val="22"/>
+          <w:szCs w:val="22"/>
+          <w:lang w:val="de-AT"/>
+        </w:rPr>
+        <w:t>java</w:t>
+      </w:r>
+      <w:proofErr w:type="spellEnd"/>
+      <w:r>
+        <w:rPr>
+          <w:rFonts w:asciiTheme="minorHAnsi" w:hAnsiTheme="minorHAnsi"/>
+          <w:color w:val="333333"/>
+          <w:sz w:val="22"/>
+          <w:szCs w:val="22"/>
+          <w:lang w:val="de-AT"/>
+        </w:rPr>
+        <w:t xml:space="preserve"> </w:t>
+      </w:r>
+      <w:proofErr w:type="spellStart"/>
+      <w:r>
+        <w:rPr>
+          <w:rFonts w:asciiTheme="minorHAnsi" w:hAnsiTheme="minorHAnsi"/>
+          <w:color w:val="333333"/>
+          <w:sz w:val="22"/>
+          <w:szCs w:val="22"/>
+          <w:lang w:val="de-AT"/>
+        </w:rPr>
+        <w:t>tgm.sew.hit.roboterfabrik.Simulation</w:t>
+      </w:r>
+      <w:proofErr w:type="spellEnd"/>
+      <w:r>
+        <w:rPr>
+          <w:rFonts w:asciiTheme="minorHAnsi" w:hAnsiTheme="minorHAnsi"/>
+          <w:color w:val="333333"/>
+          <w:sz w:val="22"/>
+          <w:szCs w:val="22"/>
+          <w:lang w:val="de-AT"/>
+        </w:rPr>
+        <w:t xml:space="preserve"> --</w:t>
+      </w:r>
+      <w:proofErr w:type="spellStart"/>
+      <w:r>
+        <w:rPr>
+          <w:rFonts w:asciiTheme="minorHAnsi" w:hAnsiTheme="minorHAnsi"/>
+          <w:color w:val="333333"/>
+          <w:sz w:val="22"/>
+          <w:szCs w:val="22"/>
+          <w:lang w:val="de-AT"/>
+        </w:rPr>
+        <w:t>lager</w:t>
+      </w:r>
+      <w:proofErr w:type="spellEnd"/>
+      <w:r>
+        <w:rPr>
+          <w:rFonts w:asciiTheme="minorHAnsi" w:hAnsiTheme="minorHAnsi"/>
+          <w:color w:val="333333"/>
+          <w:sz w:val="22"/>
+          <w:szCs w:val="22"/>
+          <w:lang w:val="de-AT"/>
+        </w:rPr>
+        <w:t xml:space="preserve"> /</w:t>
+      </w:r>
+      <w:proofErr w:type="spellStart"/>
+      <w:r>
+        <w:rPr>
+          <w:rFonts w:asciiTheme="minorHAnsi" w:hAnsiTheme="minorHAnsi"/>
+          <w:color w:val="333333"/>
+          <w:sz w:val="22"/>
+          <w:szCs w:val="22"/>
+          <w:lang w:val="de-AT"/>
+        </w:rPr>
+        <w:t>verzeichnis</w:t>
+      </w:r>
+      <w:proofErr w:type="spellEnd"/>
+      <w:r>
+        <w:rPr>
+          <w:rFonts w:asciiTheme="minorHAnsi" w:hAnsiTheme="minorHAnsi"/>
+          <w:color w:val="333333"/>
+          <w:sz w:val="22"/>
+          <w:szCs w:val="22"/>
+          <w:lang w:val="de-AT"/>
+        </w:rPr>
+        <w:t>/zum/</w:t>
+      </w:r>
+      <w:proofErr w:type="spellStart"/>
+      <w:r>
+        <w:rPr>
+          <w:rFonts w:asciiTheme="minorHAnsi" w:hAnsiTheme="minorHAnsi"/>
+          <w:color w:val="333333"/>
+          <w:sz w:val="22"/>
+          <w:szCs w:val="22"/>
+          <w:lang w:val="de-AT"/>
+        </w:rPr>
+        <w:t>lager</w:t>
+      </w:r>
+      <w:proofErr w:type="spellEnd"/>
+      <w:r>
+        <w:rPr>
+          <w:rFonts w:asciiTheme="minorHAnsi" w:hAnsiTheme="minorHAnsi"/>
+          <w:color w:val="333333"/>
+          <w:sz w:val="22"/>
+          <w:szCs w:val="22"/>
+          <w:lang w:val="de-AT"/>
+        </w:rPr>
+        <w:t xml:space="preserve"> --</w:t>
+      </w:r>
+      <w:proofErr w:type="spellStart"/>
+      <w:r>
+        <w:rPr>
+          <w:rFonts w:asciiTheme="minorHAnsi" w:hAnsiTheme="minorHAnsi"/>
+          <w:color w:val="333333"/>
+          <w:sz w:val="22"/>
+          <w:szCs w:val="22"/>
+          <w:lang w:val="de-AT"/>
+        </w:rPr>
+        <w:t>logs</w:t>
+      </w:r>
+      <w:proofErr w:type="spellEnd"/>
+      <w:r>
+        <w:rPr>
+          <w:rFonts w:asciiTheme="minorHAnsi" w:hAnsiTheme="minorHAnsi"/>
+          <w:color w:val="333333"/>
+          <w:sz w:val="22"/>
+          <w:szCs w:val="22"/>
+          <w:lang w:val="de-AT"/>
+        </w:rPr>
+        <w:t xml:space="preserve"> /</w:t>
+      </w:r>
+      <w:proofErr w:type="spellStart"/>
+      <w:r>
+        <w:rPr>
+          <w:rFonts w:asciiTheme="minorHAnsi" w:hAnsiTheme="minorHAnsi"/>
+          <w:color w:val="333333"/>
+          <w:sz w:val="22"/>
+          <w:szCs w:val="22"/>
+          <w:lang w:val="de-AT"/>
+        </w:rPr>
+        <w:t>verzeichnis</w:t>
+      </w:r>
+      <w:proofErr w:type="spellEnd"/>
+      <w:r>
+        <w:rPr>
+          <w:rFonts w:asciiTheme="minorHAnsi" w:hAnsiTheme="minorHAnsi"/>
+          <w:color w:val="333333"/>
+          <w:sz w:val="22"/>
+          <w:szCs w:val="22"/>
+          <w:lang w:val="de-AT"/>
+        </w:rPr>
+        <w:t>/zum/loggen --</w:t>
+      </w:r>
+      <w:proofErr w:type="spellStart"/>
+      <w:r>
+        <w:rPr>
+          <w:rFonts w:asciiTheme="minorHAnsi" w:hAnsiTheme="minorHAnsi"/>
+          <w:color w:val="333333"/>
+          <w:sz w:val="22"/>
+          <w:szCs w:val="22"/>
+          <w:lang w:val="de-AT"/>
+        </w:rPr>
+        <w:t>lieferanten</w:t>
+      </w:r>
+      <w:proofErr w:type="spellEnd"/>
+      <w:r>
+        <w:rPr>
+          <w:rFonts w:asciiTheme="minorHAnsi" w:hAnsiTheme="minorHAnsi"/>
+          <w:color w:val="333333"/>
+          <w:sz w:val="22"/>
+          <w:szCs w:val="22"/>
+          <w:lang w:val="de-AT"/>
+        </w:rPr>
+        <w:t xml:space="preserve"> 12 --</w:t>
+      </w:r>
+      <w:proofErr w:type="spellStart"/>
+      <w:r>
+        <w:rPr>
+          <w:rFonts w:asciiTheme="minorHAnsi" w:hAnsiTheme="minorHAnsi"/>
+          <w:color w:val="333333"/>
+          <w:sz w:val="22"/>
+          <w:szCs w:val="22"/>
+          <w:lang w:val="de-AT"/>
+        </w:rPr>
+        <w:t>monteure</w:t>
+      </w:r>
+      <w:proofErr w:type="spellEnd"/>
+      <w:r>
+        <w:rPr>
+          <w:rFonts w:asciiTheme="minorHAnsi" w:hAnsiTheme="minorHAnsi"/>
+          <w:color w:val="333333"/>
+          <w:sz w:val="22"/>
+          <w:szCs w:val="22"/>
+          <w:lang w:val="de-AT"/>
+        </w:rPr>
+        <w:t xml:space="preserve"> 25 --</w:t>
+      </w:r>
+      <w:proofErr w:type="spellStart"/>
+      <w:r>
+        <w:rPr>
+          <w:rFonts w:asciiTheme="minorHAnsi" w:hAnsiTheme="minorHAnsi"/>
+          <w:color w:val="333333"/>
+          <w:sz w:val="22"/>
+          <w:szCs w:val="22"/>
+          <w:lang w:val="de-AT"/>
+        </w:rPr>
+        <w:t>laufzeit</w:t>
+      </w:r>
+      <w:proofErr w:type="spellEnd"/>
+      <w:r>
+        <w:rPr>
+          <w:rFonts w:asciiTheme="minorHAnsi" w:hAnsiTheme="minorHAnsi"/>
+          <w:color w:val="333333"/>
+          <w:sz w:val="22"/>
+          <w:szCs w:val="22"/>
+          <w:lang w:val="de-AT"/>
+        </w:rPr>
+        <w:t xml:space="preserve"> 10000</w:t>
       </w:r>
       <w:r>
         <w:rPr>
@@ -1162,8 +1588,17 @@
           <w:szCs w:val="40"/>
           <w:lang w:val="de-AT"/>
         </w:rPr>
-        <w:t>2.1 Zeitabschätzung</w:t>
-      </w:r>
+        <w:t xml:space="preserve">2.1 </w:t>
+      </w:r>
+      <w:proofErr w:type="gramStart"/>
+      <w:r>
+        <w:rPr>
+          <w:szCs w:val="40"/>
+          <w:lang w:val="de-AT"/>
+        </w:rPr>
+        <w:t>Zeitabschätzung</w:t>
+      </w:r>
+      <w:proofErr w:type="gramEnd"/>
     </w:p>
     <w:p>
       <w:pPr>
@@ -1192,8 +1627,17 @@
           <w:szCs w:val="40"/>
           <w:lang w:val="de-AT"/>
         </w:rPr>
-        <w:t>2.2 Zeitaufstellung</w:t>
-      </w:r>
+        <w:t xml:space="preserve">2.2 </w:t>
+      </w:r>
+      <w:proofErr w:type="gramStart"/>
+      <w:r>
+        <w:rPr>
+          <w:szCs w:val="40"/>
+          <w:lang w:val="de-AT"/>
+        </w:rPr>
+        <w:t>Zeitaufstellung</w:t>
+      </w:r>
+      <w:proofErr w:type="gramEnd"/>
     </w:p>
     <w:tbl>
       <w:tblPr>
@@ -1285,7 +1729,23 @@
                 <w:szCs w:val="40"/>
                 <w:lang w:val="de-AT"/>
               </w:rPr>
-              <w:t>Rene Hollander, Samuel Schober, Simon Wortha</w:t>
+              <w:t xml:space="preserve">Rene </w:t>
+            </w:r>
+            <w:proofErr w:type="spellStart"/>
+            <w:r>
+              <w:rPr>
+                <w:szCs w:val="40"/>
+                <w:lang w:val="de-AT"/>
+              </w:rPr>
+              <w:t>Hollander</w:t>
+            </w:r>
+            <w:proofErr w:type="spellEnd"/>
+            <w:r>
+              <w:rPr>
+                <w:szCs w:val="40"/>
+                <w:lang w:val="de-AT"/>
+              </w:rPr>
+              <w:t>, Samuel Schober, Simon Wortha</w:t>
             </w:r>
           </w:p>
         </w:tc>
@@ -1305,7 +1765,23 @@
                 <w:szCs w:val="40"/>
                 <w:lang w:val="de-AT"/>
               </w:rPr>
-              <w:t>Erstellung Requirements Analyse</w:t>
+              <w:t xml:space="preserve">Erstellung </w:t>
+            </w:r>
+            <w:proofErr w:type="spellStart"/>
+            <w:r>
+              <w:rPr>
+                <w:szCs w:val="40"/>
+                <w:lang w:val="de-AT"/>
+              </w:rPr>
+              <w:t>Requirements</w:t>
+            </w:r>
+            <w:proofErr w:type="spellEnd"/>
+            <w:r>
+              <w:rPr>
+                <w:szCs w:val="40"/>
+                <w:lang w:val="de-AT"/>
+              </w:rPr>
+              <w:t xml:space="preserve"> Analyse</w:t>
             </w:r>
           </w:p>
         </w:tc>
@@ -1347,7 +1823,23 @@
                 <w:szCs w:val="40"/>
                 <w:lang w:val="de-AT"/>
               </w:rPr>
-              <w:t>Rene Hollander, Samuel Schober, Simon Wortha</w:t>
+              <w:t xml:space="preserve">Rene </w:t>
+            </w:r>
+            <w:proofErr w:type="spellStart"/>
+            <w:r>
+              <w:rPr>
+                <w:szCs w:val="40"/>
+                <w:lang w:val="de-AT"/>
+              </w:rPr>
+              <w:t>Hollander</w:t>
+            </w:r>
+            <w:proofErr w:type="spellEnd"/>
+            <w:r>
+              <w:rPr>
+                <w:szCs w:val="40"/>
+                <w:lang w:val="de-AT"/>
+              </w:rPr>
+              <w:t>, Samuel Schober, Simon Wortha</w:t>
             </w:r>
           </w:p>
         </w:tc>
@@ -1409,8 +1901,17 @@
                 <w:szCs w:val="40"/>
                 <w:lang w:val="de-AT"/>
               </w:rPr>
-              <w:t>Rene Hollander</w:t>
-            </w:r>
+              <w:t xml:space="preserve">Rene </w:t>
+            </w:r>
+            <w:proofErr w:type="spellStart"/>
+            <w:r>
+              <w:rPr>
+                <w:szCs w:val="40"/>
+                <w:lang w:val="de-AT"/>
+              </w:rPr>
+              <w:t>Hollander</w:t>
+            </w:r>
+            <w:proofErr w:type="spellEnd"/>
           </w:p>
         </w:tc>
         <w:tc>
@@ -1439,12 +1940,21 @@
                 <w:lang w:val="de-AT"/>
               </w:rPr>
             </w:pPr>
-            <w:r>
-              <w:rPr>
-                <w:szCs w:val="40"/>
-                <w:lang w:val="de-AT"/>
-              </w:rPr>
-              <w:t>Maven einrichten</w:t>
+            <w:proofErr w:type="spellStart"/>
+            <w:r>
+              <w:rPr>
+                <w:szCs w:val="40"/>
+                <w:lang w:val="de-AT"/>
+              </w:rPr>
+              <w:t>Maven</w:t>
+            </w:r>
+            <w:proofErr w:type="spellEnd"/>
+            <w:r>
+              <w:rPr>
+                <w:szCs w:val="40"/>
+                <w:lang w:val="de-AT"/>
+              </w:rPr>
+              <w:t xml:space="preserve"> einrichten</w:t>
             </w:r>
           </w:p>
           <w:p>
@@ -1501,8 +2011,17 @@
                 <w:szCs w:val="40"/>
                 <w:lang w:val="de-AT"/>
               </w:rPr>
-              <w:t>Rene Hollander</w:t>
-            </w:r>
+              <w:t xml:space="preserve">Rene </w:t>
+            </w:r>
+            <w:proofErr w:type="spellStart"/>
+            <w:r>
+              <w:rPr>
+                <w:szCs w:val="40"/>
+                <w:lang w:val="de-AT"/>
+              </w:rPr>
+              <w:t>Hollander</w:t>
+            </w:r>
+            <w:proofErr w:type="spellEnd"/>
           </w:p>
         </w:tc>
         <w:tc>
@@ -1563,8 +2082,17 @@
                 <w:szCs w:val="40"/>
                 <w:lang w:val="de-AT"/>
               </w:rPr>
-              <w:t>Rene Hollander</w:t>
-            </w:r>
+              <w:t xml:space="preserve">Rene </w:t>
+            </w:r>
+            <w:proofErr w:type="spellStart"/>
+            <w:r>
+              <w:rPr>
+                <w:szCs w:val="40"/>
+                <w:lang w:val="de-AT"/>
+              </w:rPr>
+              <w:t>Hollander</w:t>
+            </w:r>
+            <w:proofErr w:type="spellEnd"/>
           </w:p>
         </w:tc>
         <w:tc>
@@ -1583,7 +2111,23 @@
                 <w:szCs w:val="40"/>
                 <w:lang w:val="de-AT"/>
               </w:rPr>
-              <w:t>Implementierung der CLI Argumente mithilfe von Commons CLI</w:t>
+              <w:t xml:space="preserve">Implementierung der CLI Argumente mithilfe von </w:t>
+            </w:r>
+            <w:proofErr w:type="spellStart"/>
+            <w:r>
+              <w:rPr>
+                <w:szCs w:val="40"/>
+                <w:lang w:val="de-AT"/>
+              </w:rPr>
+              <w:t>Commons</w:t>
+            </w:r>
+            <w:proofErr w:type="spellEnd"/>
+            <w:r>
+              <w:rPr>
+                <w:szCs w:val="40"/>
+                <w:lang w:val="de-AT"/>
+              </w:rPr>
+              <w:t xml:space="preserve"> CLI</w:t>
             </w:r>
           </w:p>
         </w:tc>
@@ -1707,8 +2251,17 @@
                 <w:szCs w:val="40"/>
                 <w:lang w:val="de-AT"/>
               </w:rPr>
-              <w:t>Implementierung von Employee</w:t>
-            </w:r>
+              <w:t xml:space="preserve">Implementierung von </w:t>
+            </w:r>
+            <w:proofErr w:type="spellStart"/>
+            <w:r>
+              <w:rPr>
+                <w:szCs w:val="40"/>
+                <w:lang w:val="de-AT"/>
+              </w:rPr>
+              <w:t>Employee</w:t>
+            </w:r>
+            <w:proofErr w:type="spellEnd"/>
           </w:p>
         </w:tc>
         <w:tc>
@@ -1769,7 +2322,23 @@
                 <w:szCs w:val="40"/>
                 <w:lang w:val="de-AT"/>
               </w:rPr>
-              <w:t>Implementierung Supply, Supplier, Part</w:t>
+              <w:t xml:space="preserve">Implementierung Supply, </w:t>
+            </w:r>
+            <w:proofErr w:type="spellStart"/>
+            <w:r>
+              <w:rPr>
+                <w:szCs w:val="40"/>
+                <w:lang w:val="de-AT"/>
+              </w:rPr>
+              <w:t>Supplier</w:t>
+            </w:r>
+            <w:proofErr w:type="spellEnd"/>
+            <w:r>
+              <w:rPr>
+                <w:szCs w:val="40"/>
+                <w:lang w:val="de-AT"/>
+              </w:rPr>
+              <w:t>, Part</w:t>
             </w:r>
           </w:p>
         </w:tc>
@@ -1831,8 +2400,17 @@
                 <w:szCs w:val="40"/>
                 <w:lang w:val="de-AT"/>
               </w:rPr>
-              <w:t>Implementierung Watchdog</w:t>
-            </w:r>
+              <w:t xml:space="preserve">Implementierung </w:t>
+            </w:r>
+            <w:proofErr w:type="spellStart"/>
+            <w:r>
+              <w:rPr>
+                <w:szCs w:val="40"/>
+                <w:lang w:val="de-AT"/>
+              </w:rPr>
+              <w:t>Watchdog</w:t>
+            </w:r>
+            <w:proofErr w:type="spellEnd"/>
           </w:p>
         </w:tc>
         <w:tc>
@@ -1873,8 +2451,17 @@
                 <w:szCs w:val="40"/>
                 <w:lang w:val="de-AT"/>
               </w:rPr>
-              <w:t>Rene Hollander</w:t>
-            </w:r>
+              <w:t xml:space="preserve">Rene </w:t>
+            </w:r>
+            <w:proofErr w:type="spellStart"/>
+            <w:r>
+              <w:rPr>
+                <w:szCs w:val="40"/>
+                <w:lang w:val="de-AT"/>
+              </w:rPr>
+              <w:t>Hollander</w:t>
+            </w:r>
+            <w:proofErr w:type="spellEnd"/>
           </w:p>
         </w:tc>
         <w:tc>
@@ -1893,7 +2480,39 @@
                 <w:szCs w:val="40"/>
                 <w:lang w:val="de-AT"/>
               </w:rPr>
-              <w:t>Implementation Warehouser, PartType, Simulation</w:t>
+              <w:t xml:space="preserve">Implementation </w:t>
+            </w:r>
+            <w:proofErr w:type="spellStart"/>
+            <w:r>
+              <w:rPr>
+                <w:szCs w:val="40"/>
+                <w:lang w:val="de-AT"/>
+              </w:rPr>
+              <w:t>Warehouser</w:t>
+            </w:r>
+            <w:proofErr w:type="spellEnd"/>
+            <w:r>
+              <w:rPr>
+                <w:szCs w:val="40"/>
+                <w:lang w:val="de-AT"/>
+              </w:rPr>
+              <w:t xml:space="preserve">, </w:t>
+            </w:r>
+            <w:proofErr w:type="spellStart"/>
+            <w:r>
+              <w:rPr>
+                <w:szCs w:val="40"/>
+                <w:lang w:val="de-AT"/>
+              </w:rPr>
+              <w:t>PartType</w:t>
+            </w:r>
+            <w:proofErr w:type="spellEnd"/>
+            <w:r>
+              <w:rPr>
+                <w:szCs w:val="40"/>
+                <w:lang w:val="de-AT"/>
+              </w:rPr>
+              <w:t>, Simulation</w:t>
             </w:r>
           </w:p>
         </w:tc>
@@ -1965,13 +2584,31 @@
                 <w:lang w:val="de-AT"/>
               </w:rPr>
             </w:pPr>
-            <w:r>
-              <w:rPr>
-                <w:szCs w:val="40"/>
-                <w:lang w:val="de-AT"/>
-              </w:rPr>
-              <w:t>Javadoc geaded</w:t>
-            </w:r>
+            <w:proofErr w:type="spellStart"/>
+            <w:r>
+              <w:rPr>
+                <w:szCs w:val="40"/>
+                <w:lang w:val="de-AT"/>
+              </w:rPr>
+              <w:t>Javadoc</w:t>
+            </w:r>
+            <w:proofErr w:type="spellEnd"/>
+            <w:r>
+              <w:rPr>
+                <w:szCs w:val="40"/>
+                <w:lang w:val="de-AT"/>
+              </w:rPr>
+              <w:t xml:space="preserve"> </w:t>
+            </w:r>
+            <w:proofErr w:type="spellStart"/>
+            <w:r>
+              <w:rPr>
+                <w:szCs w:val="40"/>
+                <w:lang w:val="de-AT"/>
+              </w:rPr>
+              <w:t>geaded</w:t>
+            </w:r>
+            <w:proofErr w:type="spellEnd"/>
           </w:p>
         </w:tc>
         <w:tc>
@@ -2032,8 +2669,33 @@
                 <w:szCs w:val="40"/>
                 <w:lang w:val="de-AT"/>
               </w:rPr>
-              <w:t>Implementierung von Threadee und Javadoc</w:t>
-            </w:r>
+              <w:t xml:space="preserve">Implementierung von </w:t>
+            </w:r>
+            <w:proofErr w:type="spellStart"/>
+            <w:r>
+              <w:rPr>
+                <w:szCs w:val="40"/>
+                <w:lang w:val="de-AT"/>
+              </w:rPr>
+              <w:t>Threadee</w:t>
+            </w:r>
+            <w:proofErr w:type="spellEnd"/>
+            <w:r>
+              <w:rPr>
+                <w:szCs w:val="40"/>
+                <w:lang w:val="de-AT"/>
+              </w:rPr>
+              <w:t xml:space="preserve"> und </w:t>
+            </w:r>
+            <w:proofErr w:type="spellStart"/>
+            <w:r>
+              <w:rPr>
+                <w:szCs w:val="40"/>
+                <w:lang w:val="de-AT"/>
+              </w:rPr>
+              <w:t>Javadoc</w:t>
+            </w:r>
+            <w:proofErr w:type="spellEnd"/>
           </w:p>
         </w:tc>
         <w:tc>
@@ -2074,8 +2736,17 @@
                 <w:szCs w:val="40"/>
                 <w:lang w:val="de-AT"/>
               </w:rPr>
-              <w:t>Rene Hollander</w:t>
-            </w:r>
+              <w:t xml:space="preserve">Rene </w:t>
+            </w:r>
+            <w:proofErr w:type="spellStart"/>
+            <w:r>
+              <w:rPr>
+                <w:szCs w:val="40"/>
+                <w:lang w:val="de-AT"/>
+              </w:rPr>
+              <w:t>Hollander</w:t>
+            </w:r>
+            <w:proofErr w:type="spellEnd"/>
           </w:p>
         </w:tc>
         <w:tc>
@@ -2094,7 +2765,39 @@
                 <w:szCs w:val="40"/>
                 <w:lang w:val="de-AT"/>
               </w:rPr>
-              <w:t>Ein paar Performance improvements im Warehouser eingebaut</w:t>
+              <w:t xml:space="preserve">Ein paar Performance </w:t>
+            </w:r>
+            <w:proofErr w:type="spellStart"/>
+            <w:r>
+              <w:rPr>
+                <w:szCs w:val="40"/>
+                <w:lang w:val="de-AT"/>
+              </w:rPr>
+              <w:t>improvements</w:t>
+            </w:r>
+            <w:proofErr w:type="spellEnd"/>
+            <w:r>
+              <w:rPr>
+                <w:szCs w:val="40"/>
+                <w:lang w:val="de-AT"/>
+              </w:rPr>
+              <w:t xml:space="preserve"> im </w:t>
+            </w:r>
+            <w:proofErr w:type="spellStart"/>
+            <w:r>
+              <w:rPr>
+                <w:szCs w:val="40"/>
+                <w:lang w:val="de-AT"/>
+              </w:rPr>
+              <w:t>Warehouser</w:t>
+            </w:r>
+            <w:proofErr w:type="spellEnd"/>
+            <w:r>
+              <w:rPr>
+                <w:szCs w:val="40"/>
+                <w:lang w:val="de-AT"/>
+              </w:rPr>
+              <w:t xml:space="preserve"> eingebaut</w:t>
             </w:r>
           </w:p>
         </w:tc>
@@ -2136,8 +2839,17 @@
                 <w:szCs w:val="40"/>
                 <w:lang w:val="de-AT"/>
               </w:rPr>
-              <w:t>Rene Hollander</w:t>
-            </w:r>
+              <w:t xml:space="preserve">Rene </w:t>
+            </w:r>
+            <w:proofErr w:type="spellStart"/>
+            <w:r>
+              <w:rPr>
+                <w:szCs w:val="40"/>
+                <w:lang w:val="de-AT"/>
+              </w:rPr>
+              <w:t>Hollander</w:t>
+            </w:r>
+            <w:proofErr w:type="spellEnd"/>
           </w:p>
         </w:tc>
         <w:tc>
@@ -2156,7 +2868,39 @@
                 <w:szCs w:val="40"/>
                 <w:lang w:val="de-AT"/>
               </w:rPr>
-              <w:t>Testfälle für Office, IntegerWrapper und Warehouser hinzugefügt</w:t>
+              <w:t xml:space="preserve">Testfälle für Office, </w:t>
+            </w:r>
+            <w:proofErr w:type="spellStart"/>
+            <w:r>
+              <w:rPr>
+                <w:szCs w:val="40"/>
+                <w:lang w:val="de-AT"/>
+              </w:rPr>
+              <w:t>IntegerWrapper</w:t>
+            </w:r>
+            <w:proofErr w:type="spellEnd"/>
+            <w:r>
+              <w:rPr>
+                <w:szCs w:val="40"/>
+                <w:lang w:val="de-AT"/>
+              </w:rPr>
+              <w:t xml:space="preserve"> und </w:t>
+            </w:r>
+            <w:proofErr w:type="spellStart"/>
+            <w:r>
+              <w:rPr>
+                <w:szCs w:val="40"/>
+                <w:lang w:val="de-AT"/>
+              </w:rPr>
+              <w:t>Warehouser</w:t>
+            </w:r>
+            <w:proofErr w:type="spellEnd"/>
+            <w:r>
+              <w:rPr>
+                <w:szCs w:val="40"/>
+                <w:lang w:val="de-AT"/>
+              </w:rPr>
+              <w:t xml:space="preserve"> hinzugefügt</w:t>
             </w:r>
           </w:p>
         </w:tc>
@@ -2178,8 +2922,77 @@
               </w:rPr>
               <w:t>45 Minuten</w:t>
             </w:r>
-            <w:bookmarkStart w:id="0" w:name="_GoBack"/>
-            <w:bookmarkEnd w:id="0"/>
+          </w:p>
+        </w:tc>
+      </w:tr>
+      <w:tr>
+        <w:tc>
+          <w:tcPr>
+            <w:tcW w:w="3071" w:type="dxa"/>
+          </w:tcPr>
+          <w:p>
+            <w:pPr>
+              <w:rPr>
+                <w:szCs w:val="40"/>
+                <w:lang w:val="de-AT"/>
+              </w:rPr>
+            </w:pPr>
+            <w:r>
+              <w:rPr>
+                <w:szCs w:val="40"/>
+                <w:lang w:val="de-AT"/>
+              </w:rPr>
+              <w:t>Simon Wortha</w:t>
+            </w:r>
+          </w:p>
+        </w:tc>
+        <w:tc>
+          <w:tcPr>
+            <w:tcW w:w="3071" w:type="dxa"/>
+          </w:tcPr>
+          <w:p>
+            <w:pPr>
+              <w:rPr>
+                <w:szCs w:val="40"/>
+                <w:lang w:val="de-AT"/>
+              </w:rPr>
+            </w:pPr>
+            <w:r>
+              <w:rPr>
+                <w:szCs w:val="40"/>
+                <w:lang w:val="de-AT"/>
+              </w:rPr>
+              <w:t xml:space="preserve">Testfälle für Part, </w:t>
+            </w:r>
+            <w:proofErr w:type="spellStart"/>
+            <w:r>
+              <w:rPr>
+                <w:szCs w:val="40"/>
+                <w:lang w:val="de-AT"/>
+              </w:rPr>
+              <w:t>PartType</w:t>
+            </w:r>
+            <w:proofErr w:type="spellEnd"/>
+          </w:p>
+        </w:tc>
+        <w:tc>
+          <w:tcPr>
+            <w:tcW w:w="3071" w:type="dxa"/>
+          </w:tcPr>
+          <w:p>
+            <w:pPr>
+              <w:rPr>
+                <w:szCs w:val="40"/>
+                <w:lang w:val="de-AT"/>
+              </w:rPr>
+            </w:pPr>
+            <w:r>
+              <w:rPr>
+                <w:szCs w:val="40"/>
+                <w:lang w:val="de-AT"/>
+              </w:rPr>
+              <w:t>60 Minuten</w:t>
+            </w:r>
           </w:p>
         </w:tc>
       </w:tr>
@@ -2221,7 +3034,6 @@
           <w:szCs w:val="40"/>
           <w:lang w:val="de-AT"/>
         </w:rPr>
-        <w:lastRenderedPageBreak/>
         <w:t>3</w:t>
       </w:r>
       <w:r>
@@ -2230,8 +3042,18 @@
           <w:szCs w:val="40"/>
           <w:lang w:val="de-AT"/>
         </w:rPr>
-        <w:t>. Requirementsanalyse</w:t>
-      </w:r>
+        <w:t xml:space="preserve">. </w:t>
+      </w:r>
+      <w:proofErr w:type="spellStart"/>
+      <w:r>
+        <w:rPr>
+          <w:sz w:val="40"/>
+          <w:szCs w:val="40"/>
+          <w:lang w:val="de-AT"/>
+        </w:rPr>
+        <w:t>Requirementsanalyse</w:t>
+      </w:r>
+      <w:proofErr w:type="spellEnd"/>
     </w:p>
     <w:p>
       <w:pPr>
@@ -2324,8 +3146,19 @@
           <w:szCs w:val="23"/>
           <w:lang w:val="de-DE" w:eastAsia="de-DE"/>
         </w:rPr>
-        <w:t>Arbeiter bekommt Mitarbeiter ID vom Sekretariat für eindeutige zuordnung</w:t>
-      </w:r>
+        <w:t xml:space="preserve">Arbeiter bekommt Mitarbeiter ID vom Sekretariat für eindeutige </w:t>
+      </w:r>
+      <w:proofErr w:type="spellStart"/>
+      <w:r>
+        <w:rPr>
+          <w:rFonts w:eastAsia="Times New Roman" w:cs="Arial"/>
+          <w:color w:val="000000"/>
+          <w:szCs w:val="23"/>
+          <w:lang w:val="de-DE" w:eastAsia="de-DE"/>
+        </w:rPr>
+        <w:t>zuordnung</w:t>
+      </w:r>
+      <w:proofErr w:type="spellEnd"/>
     </w:p>
     <w:p>
       <w:pPr>
@@ -2349,8 +3182,19 @@
           <w:szCs w:val="23"/>
           <w:lang w:val="de-DE" w:eastAsia="de-DE"/>
         </w:rPr>
-        <w:t>Wenn Roboter fertig, Arbeiter holt sich ID vom Sekretariat für Threadee</w:t>
-      </w:r>
+        <w:t xml:space="preserve">Wenn Roboter fertig, Arbeiter holt sich ID vom Sekretariat für </w:t>
+      </w:r>
+      <w:proofErr w:type="spellStart"/>
+      <w:r>
+        <w:rPr>
+          <w:rFonts w:eastAsia="Times New Roman" w:cs="Arial"/>
+          <w:color w:val="000000"/>
+          <w:szCs w:val="23"/>
+          <w:lang w:val="de-DE" w:eastAsia="de-DE"/>
+        </w:rPr>
+        <w:t>Threadee</w:t>
+      </w:r>
+      <w:proofErr w:type="spellEnd"/>
     </w:p>
     <w:p>
       <w:pPr>
@@ -2367,6 +3211,7 @@
           <w:lang w:val="de-DE" w:eastAsia="de-DE"/>
         </w:rPr>
       </w:pPr>
+      <w:proofErr w:type="spellStart"/>
       <w:r>
         <w:rPr>
           <w:rFonts w:eastAsia="Times New Roman" w:cs="Arial"/>
@@ -2374,18 +3219,9 @@
           <w:szCs w:val="23"/>
           <w:lang w:val="de-DE" w:eastAsia="de-DE"/>
         </w:rPr>
-        <w:t>Threadee mit ID wird dem Lagermitarbeiter übergeben</w:t>
-      </w:r>
-    </w:p>
-    <w:p>
-      <w:pPr>
-        <w:spacing w:after="0" w:line="240" w:lineRule="auto"/>
-        <w:rPr>
-          <w:rFonts w:eastAsia="Times New Roman" w:cs="Times New Roman"/>
-          <w:szCs w:val="24"/>
-          <w:lang w:val="de-DE" w:eastAsia="de-DE"/>
-        </w:rPr>
-      </w:pPr>
+        <w:t>Threadee</w:t>
+      </w:r>
+      <w:proofErr w:type="spellEnd"/>
       <w:r>
         <w:rPr>
           <w:rFonts w:eastAsia="Times New Roman" w:cs="Arial"/>
@@ -2393,7 +3229,46 @@
           <w:szCs w:val="23"/>
           <w:lang w:val="de-DE" w:eastAsia="de-DE"/>
         </w:rPr>
-        <w:t>Lagerarbeiter der Teile ins Lager bringt und holt und fertige Threadees lagert</w:t>
+        <w:t xml:space="preserve"> mit ID wird dem Lagermitarbeiter übergeben</w:t>
+      </w:r>
+    </w:p>
+    <w:p>
+      <w:pPr>
+        <w:spacing w:after="0" w:line="240" w:lineRule="auto"/>
+        <w:rPr>
+          <w:rFonts w:eastAsia="Times New Roman" w:cs="Times New Roman"/>
+          <w:szCs w:val="24"/>
+          <w:lang w:val="de-DE" w:eastAsia="de-DE"/>
+        </w:rPr>
+      </w:pPr>
+      <w:r>
+        <w:rPr>
+          <w:rFonts w:eastAsia="Times New Roman" w:cs="Arial"/>
+          <w:color w:val="000000"/>
+          <w:szCs w:val="23"/>
+          <w:lang w:val="de-DE" w:eastAsia="de-DE"/>
+        </w:rPr>
+        <w:t xml:space="preserve">Lagerarbeiter der Teile ins Lager bringt und holt und fertige </w:t>
+      </w:r>
+      <w:proofErr w:type="spellStart"/>
+      <w:r>
+        <w:rPr>
+          <w:rFonts w:eastAsia="Times New Roman" w:cs="Arial"/>
+          <w:color w:val="000000"/>
+          <w:szCs w:val="23"/>
+          <w:lang w:val="de-DE" w:eastAsia="de-DE"/>
+        </w:rPr>
+        <w:t>Threadees</w:t>
+      </w:r>
+      <w:proofErr w:type="spellEnd"/>
+      <w:r>
+        <w:rPr>
+          <w:rFonts w:eastAsia="Times New Roman" w:cs="Arial"/>
+          <w:color w:val="000000"/>
+          <w:szCs w:val="23"/>
+          <w:lang w:val="de-DE" w:eastAsia="de-DE"/>
+        </w:rPr>
+        <w:t xml:space="preserve"> lagert</w:t>
       </w:r>
     </w:p>
     <w:p>
@@ -2468,7 +3343,27 @@
           <w:szCs w:val="23"/>
           <w:lang w:val="de-DE" w:eastAsia="de-DE"/>
         </w:rPr>
-        <w:t>Fertige Threadees werden im Lager aufbewahrt</w:t>
+        <w:t xml:space="preserve">Fertige </w:t>
+      </w:r>
+      <w:proofErr w:type="spellStart"/>
+      <w:r>
+        <w:rPr>
+          <w:rFonts w:eastAsia="Times New Roman" w:cs="Arial"/>
+          <w:color w:val="000000"/>
+          <w:szCs w:val="23"/>
+          <w:lang w:val="de-DE" w:eastAsia="de-DE"/>
+        </w:rPr>
+        <w:t>Threadees</w:t>
+      </w:r>
+      <w:proofErr w:type="spellEnd"/>
+      <w:r>
+        <w:rPr>
+          <w:rFonts w:eastAsia="Times New Roman" w:cs="Arial"/>
+          <w:color w:val="000000"/>
+          <w:szCs w:val="23"/>
+          <w:lang w:val="de-DE" w:eastAsia="de-DE"/>
+        </w:rPr>
+        <w:t xml:space="preserve"> werden im Lager aufbewahrt</w:t>
       </w:r>
     </w:p>
     <w:p>
@@ -2512,7 +3407,27 @@
           <w:szCs w:val="23"/>
           <w:lang w:val="de-DE" w:eastAsia="de-DE"/>
         </w:rPr>
-        <w:t>Lieferant liefert z.b: 10 Augen mit zufälligen Zahlen, die später vom Arbeiter sortiert werden</w:t>
+        <w:t xml:space="preserve">Lieferant liefert </w:t>
+      </w:r>
+      <w:proofErr w:type="spellStart"/>
+      <w:r>
+        <w:rPr>
+          <w:rFonts w:eastAsia="Times New Roman" w:cs="Arial"/>
+          <w:color w:val="000000"/>
+          <w:szCs w:val="23"/>
+          <w:lang w:val="de-DE" w:eastAsia="de-DE"/>
+        </w:rPr>
+        <w:t>z.b</w:t>
+      </w:r>
+      <w:proofErr w:type="spellEnd"/>
+      <w:r>
+        <w:rPr>
+          <w:rFonts w:eastAsia="Times New Roman" w:cs="Arial"/>
+          <w:color w:val="000000"/>
+          <w:szCs w:val="23"/>
+          <w:lang w:val="de-DE" w:eastAsia="de-DE"/>
+        </w:rPr>
+        <w:t>: 10 Augen mit zufälligen Zahlen, die später vom Arbeiter sortiert werden</w:t>
       </w:r>
     </w:p>
     <w:p>
@@ -2556,8 +3471,19 @@
           <w:szCs w:val="23"/>
           <w:lang w:val="de-DE" w:eastAsia="de-DE"/>
         </w:rPr>
-        <w:t>Sekretariat verteilt IDs an Arbeiter und Threadees</w:t>
-      </w:r>
+        <w:t xml:space="preserve">Sekretariat verteilt IDs an Arbeiter und </w:t>
+      </w:r>
+      <w:proofErr w:type="spellStart"/>
+      <w:r>
+        <w:rPr>
+          <w:rFonts w:eastAsia="Times New Roman" w:cs="Arial"/>
+          <w:color w:val="000000"/>
+          <w:szCs w:val="23"/>
+          <w:lang w:val="de-DE" w:eastAsia="de-DE"/>
+        </w:rPr>
+        <w:t>Threadees</w:t>
+      </w:r>
+      <w:proofErr w:type="spellEnd"/>
     </w:p>
     <w:p>
       <w:pPr>
@@ -2606,28 +3532,9 @@
           <w:szCs w:val="23"/>
           <w:lang w:val="de-DE" w:eastAsia="de-DE"/>
         </w:rPr>
-        <w:t>Jeder Threadee bekommt eindeutige ID</w:t>
-      </w:r>
-    </w:p>
-    <w:p>
-      <w:pPr>
-        <w:spacing w:after="0" w:line="240" w:lineRule="auto"/>
-        <w:rPr>
-          <w:rFonts w:eastAsia="Times New Roman" w:cs="Times New Roman"/>
-          <w:szCs w:val="24"/>
-          <w:lang w:val="de-DE" w:eastAsia="de-DE"/>
-        </w:rPr>
-      </w:pPr>
-    </w:p>
-    <w:p>
-      <w:pPr>
-        <w:spacing w:after="0" w:line="240" w:lineRule="auto"/>
-        <w:rPr>
-          <w:rFonts w:eastAsia="Times New Roman" w:cs="Times New Roman"/>
-          <w:szCs w:val="24"/>
-          <w:lang w:val="de-DE" w:eastAsia="de-DE"/>
-        </w:rPr>
-      </w:pPr>
+        <w:t xml:space="preserve">Jeder </w:t>
+      </w:r>
+      <w:proofErr w:type="spellStart"/>
       <w:r>
         <w:rPr>
           <w:rFonts w:eastAsia="Times New Roman" w:cs="Arial"/>
@@ -2635,7 +3542,66 @@
           <w:szCs w:val="23"/>
           <w:lang w:val="de-DE" w:eastAsia="de-DE"/>
         </w:rPr>
-        <w:t>Jeder Abeiter hat eigenen Thread</w:t>
+        <w:t>Threadee</w:t>
+      </w:r>
+      <w:proofErr w:type="spellEnd"/>
+      <w:r>
+        <w:rPr>
+          <w:rFonts w:eastAsia="Times New Roman" w:cs="Arial"/>
+          <w:color w:val="000000"/>
+          <w:szCs w:val="23"/>
+          <w:lang w:val="de-DE" w:eastAsia="de-DE"/>
+        </w:rPr>
+        <w:t xml:space="preserve"> bekommt eindeutige ID</w:t>
+      </w:r>
+    </w:p>
+    <w:p>
+      <w:pPr>
+        <w:spacing w:after="0" w:line="240" w:lineRule="auto"/>
+        <w:rPr>
+          <w:rFonts w:eastAsia="Times New Roman" w:cs="Times New Roman"/>
+          <w:szCs w:val="24"/>
+          <w:lang w:val="de-DE" w:eastAsia="de-DE"/>
+        </w:rPr>
+      </w:pPr>
+    </w:p>
+    <w:p>
+      <w:pPr>
+        <w:spacing w:after="0" w:line="240" w:lineRule="auto"/>
+        <w:rPr>
+          <w:rFonts w:eastAsia="Times New Roman" w:cs="Times New Roman"/>
+          <w:szCs w:val="24"/>
+          <w:lang w:val="de-DE" w:eastAsia="de-DE"/>
+        </w:rPr>
+      </w:pPr>
+      <w:r>
+        <w:rPr>
+          <w:rFonts w:eastAsia="Times New Roman" w:cs="Arial"/>
+          <w:color w:val="000000"/>
+          <w:szCs w:val="23"/>
+          <w:lang w:val="de-DE" w:eastAsia="de-DE"/>
+        </w:rPr>
+        <w:t xml:space="preserve">Jeder </w:t>
+      </w:r>
+      <w:proofErr w:type="spellStart"/>
+      <w:r>
+        <w:rPr>
+          <w:rFonts w:eastAsia="Times New Roman" w:cs="Arial"/>
+          <w:color w:val="000000"/>
+          <w:szCs w:val="23"/>
+          <w:lang w:val="de-DE" w:eastAsia="de-DE"/>
+        </w:rPr>
+        <w:t>Abeiter</w:t>
+      </w:r>
+      <w:proofErr w:type="spellEnd"/>
+      <w:r>
+        <w:rPr>
+          <w:rFonts w:eastAsia="Times New Roman" w:cs="Arial"/>
+          <w:color w:val="000000"/>
+          <w:szCs w:val="23"/>
+          <w:lang w:val="de-DE" w:eastAsia="de-DE"/>
+        </w:rPr>
+        <w:t xml:space="preserve"> hat eigenen Thread</w:t>
       </w:r>
     </w:p>
     <w:p>
@@ -2772,7 +3738,43 @@
           <w:szCs w:val="40"/>
           <w:lang w:val="de-AT"/>
         </w:rPr>
-        <w:t>. Things I have done:</w:t>
+        <w:t xml:space="preserve">. Things I </w:t>
+      </w:r>
+      <w:proofErr w:type="spellStart"/>
+      <w:r>
+        <w:rPr>
+          <w:sz w:val="40"/>
+          <w:szCs w:val="40"/>
+          <w:lang w:val="de-AT"/>
+        </w:rPr>
+        <w:t>have</w:t>
+      </w:r>
+      <w:proofErr w:type="spellEnd"/>
+      <w:r>
+        <w:rPr>
+          <w:sz w:val="40"/>
+          <w:szCs w:val="40"/>
+          <w:lang w:val="de-AT"/>
+        </w:rPr>
+        <w:t xml:space="preserve"> </w:t>
+      </w:r>
+      <w:proofErr w:type="spellStart"/>
+      <w:r>
+        <w:rPr>
+          <w:sz w:val="40"/>
+          <w:szCs w:val="40"/>
+          <w:lang w:val="de-AT"/>
+        </w:rPr>
+        <w:t>done</w:t>
+      </w:r>
+      <w:proofErr w:type="spellEnd"/>
+      <w:r>
+        <w:rPr>
+          <w:sz w:val="40"/>
+          <w:szCs w:val="40"/>
+          <w:lang w:val="de-AT"/>
+        </w:rPr>
+        <w:t>:</w:t>
       </w:r>
     </w:p>
     <w:p>
@@ -2797,7 +3799,43 @@
           <w:szCs w:val="40"/>
           <w:lang w:val="de-AT"/>
         </w:rPr>
-        <w:t>. Lessons Learned:</w:t>
+        <w:t xml:space="preserve">. </w:t>
+      </w:r>
+      <w:proofErr w:type="spellStart"/>
+      <w:r>
+        <w:rPr>
+          <w:sz w:val="40"/>
+          <w:szCs w:val="40"/>
+          <w:lang w:val="de-AT"/>
+        </w:rPr>
+        <w:t>Lessons</w:t>
+      </w:r>
+      <w:proofErr w:type="spellEnd"/>
+      <w:r>
+        <w:rPr>
+          <w:sz w:val="40"/>
+          <w:szCs w:val="40"/>
+          <w:lang w:val="de-AT"/>
+        </w:rPr>
+        <w:t xml:space="preserve"> </w:t>
+      </w:r>
+      <w:proofErr w:type="spellStart"/>
+      <w:r>
+        <w:rPr>
+          <w:sz w:val="40"/>
+          <w:szCs w:val="40"/>
+          <w:lang w:val="de-AT"/>
+        </w:rPr>
+        <w:t>Learned</w:t>
+      </w:r>
+      <w:proofErr w:type="spellEnd"/>
+      <w:r>
+        <w:rPr>
+          <w:sz w:val="40"/>
+          <w:szCs w:val="40"/>
+          <w:lang w:val="de-AT"/>
+        </w:rPr>
+        <w:t>:</w:t>
       </w:r>
     </w:p>
     <w:p>
@@ -2814,7 +3852,6 @@
           <w:szCs w:val="40"/>
           <w:lang w:val="de-AT"/>
         </w:rPr>
-        <w:lastRenderedPageBreak/>
         <w:t>7</w:t>
       </w:r>
       <w:r>
@@ -2872,7 +3909,15 @@
       <w:pStyle w:val="Fuzeile"/>
     </w:pPr>
     <w:r>
-      <w:t>Von René Hollander, Samuel Schober und Simon Wortha</w:t>
+      <w:t xml:space="preserve">Von René Hollander, Samuel </w:t>
+    </w:r>
+    <w:proofErr w:type="spellStart"/>
+    <w:r>
+      <w:t>Schober</w:t>
+    </w:r>
+    <w:proofErr w:type="spellEnd"/>
+    <w:r>
+      <w:t xml:space="preserve"> und Simon Wortha</w:t>
     </w:r>
   </w:p>
   <w:p>
@@ -4775,7 +5820,7 @@
 </file>
 
 <file path=customXml/itemProps2.xml><?xml version="1.0" encoding="utf-8"?>
-<ds:datastoreItem xmlns:ds="http://schemas.openxmlformats.org/officeDocument/2006/customXml" ds:itemID="{2F4B448C-F21E-42A5-9CFF-1D42AB3E0F27}">
+<ds:datastoreItem xmlns:ds="http://schemas.openxmlformats.org/officeDocument/2006/customXml" ds:itemID="{31893423-63E5-49FF-9AD3-6F80B72E68FB}">
   <ds:schemaRefs>
     <ds:schemaRef ds:uri="http://schemas.openxmlformats.org/officeDocument/2006/bibliography"/>
   </ds:schemaRefs>

--- a/files/protokoll/Dokumentation.docx
+++ b/files/protokoll/Dokumentation.docx
@@ -2973,6 +2973,68 @@
               <w:t>PartType</w:t>
             </w:r>
             <w:proofErr w:type="spellEnd"/>
+          </w:p>
+        </w:tc>
+        <w:tc>
+          <w:tcPr>
+            <w:tcW w:w="3071" w:type="dxa"/>
+          </w:tcPr>
+          <w:p>
+            <w:pPr>
+              <w:rPr>
+                <w:szCs w:val="40"/>
+                <w:lang w:val="de-AT"/>
+              </w:rPr>
+            </w:pPr>
+            <w:r>
+              <w:rPr>
+                <w:szCs w:val="40"/>
+                <w:lang w:val="de-AT"/>
+              </w:rPr>
+              <w:t>60 Minuten</w:t>
+            </w:r>
+          </w:p>
+        </w:tc>
+      </w:tr>
+      <w:tr>
+        <w:tc>
+          <w:tcPr>
+            <w:tcW w:w="3071" w:type="dxa"/>
+          </w:tcPr>
+          <w:p>
+            <w:pPr>
+              <w:rPr>
+                <w:szCs w:val="40"/>
+                <w:lang w:val="de-AT"/>
+              </w:rPr>
+            </w:pPr>
+            <w:r>
+              <w:rPr>
+                <w:szCs w:val="40"/>
+                <w:lang w:val="de-AT"/>
+              </w:rPr>
+              <w:t>Simon Wortha</w:t>
+            </w:r>
+          </w:p>
+        </w:tc>
+        <w:tc>
+          <w:tcPr>
+            <w:tcW w:w="3071" w:type="dxa"/>
+          </w:tcPr>
+          <w:p>
+            <w:pPr>
+              <w:rPr>
+                <w:szCs w:val="40"/>
+                <w:lang w:val="de-AT"/>
+              </w:rPr>
+            </w:pPr>
+            <w:r>
+              <w:rPr>
+                <w:szCs w:val="40"/>
+                <w:lang w:val="de-AT"/>
+              </w:rPr>
+              <w:t>Testfälle für Simulation und Supply</w:t>
+            </w:r>
           </w:p>
         </w:tc>
         <w:tc>
@@ -5820,7 +5882,7 @@
 </file>
 
 <file path=customXml/itemProps2.xml><?xml version="1.0" encoding="utf-8"?>
-<ds:datastoreItem xmlns:ds="http://schemas.openxmlformats.org/officeDocument/2006/customXml" ds:itemID="{31893423-63E5-49FF-9AD3-6F80B72E68FB}">
+<ds:datastoreItem xmlns:ds="http://schemas.openxmlformats.org/officeDocument/2006/customXml" ds:itemID="{10CC9467-49A1-440F-B16D-0BADFBDE617E}">
   <ds:schemaRefs>
     <ds:schemaRef ds:uri="http://schemas.openxmlformats.org/officeDocument/2006/bibliography"/>
   </ds:schemaRefs>

--- a/files/protokoll/Dokumentation.docx
+++ b/files/protokoll/Dokumentation.docx
@@ -5,10 +5,14 @@
     <w:p>
       <w:pPr>
         <w:pStyle w:val="Normal"/>
-        <w:rPr/>
-      </w:pPr>
-      <w:r>
-        <w:rPr/>
+        <w:rPr>
+          <w:lang w:val="de-DE"/>
+        </w:rPr>
+      </w:pPr>
+      <w:r>
+        <w:rPr>
+          <w:lang w:val="de-DE"/>
+        </w:rPr>
       </w:r>
       <w:r>
         <w:pict>
@@ -30,6 +34,7 @@
                       <w:color w:val="FFFFFF"/>
                       <w:sz w:val="72"/>
                       <w:szCs w:val="72"/>
+                      <w:lang w:val="de-DE"/>
                     </w:rPr>
                   </w:pPr>
                   <w:r>
@@ -38,6 +43,7 @@
                       <w:color w:val="FFFFFF"/>
                       <w:sz w:val="72"/>
                       <w:szCs w:val="72"/>
+                      <w:lang w:val="de-DE"/>
                     </w:rPr>
                     <w:t>AU01 Roboterfabrik</w:t>
                   </w:r>
@@ -50,11 +56,13 @@
                     <w:jc w:val="right"/>
                     <w:rPr>
                       <w:color w:val="FFFFFF"/>
+                      <w:lang w:val="de-DE"/>
                     </w:rPr>
                   </w:pPr>
                   <w:r>
                     <w:rPr>
                       <w:color w:val="FFFFFF"/>
+                      <w:lang w:val="de-DE"/>
                     </w:rPr>
                   </w:r>
                 </w:p>
@@ -68,6 +76,7 @@
                       <w:color w:val="FFFFFF"/>
                       <w:sz w:val="21"/>
                       <w:szCs w:val="21"/>
+                      <w:lang w:val="de-DE"/>
                     </w:rPr>
                   </w:pPr>
                   <w:r>
@@ -75,6 +84,7 @@
                       <w:color w:val="FFFFFF"/>
                       <w:sz w:val="21"/>
                       <w:szCs w:val="21"/>
+                      <w:lang w:val="de-DE"/>
                     </w:rPr>
                     <w:t>Von Rene Hollander, Samuel Schober und Simon Wortha</w:t>
                   </w:r>
@@ -92,13 +102,16 @@
                 <w:p>
                   <w:pPr>
                     <w:pStyle w:val="Untertitel"/>
+                    <w:spacing w:before="0" w:after="200"/>
                     <w:rPr>
                       <w:color w:val="FFFFFF"/>
+                      <w:lang w:val="de-DE"/>
                     </w:rPr>
                   </w:pPr>
                   <w:r>
                     <w:rPr>
                       <w:color w:val="FFFFFF"/>
+                      <w:lang w:val="de-DE"/>
                     </w:rPr>
                     <w:t>Dokumentation</w:t>
                   </w:r>
@@ -107,15 +120,6 @@
             </v:textbox>
           </v:rect>
         </w:pict>
-      </w:r>
-    </w:p>
-    <w:p>
-      <w:pPr>
-        <w:pStyle w:val="Normal"/>
-        <w:rPr/>
-      </w:pPr>
-      <w:r>
-        <w:rPr/>
       </w:r>
     </w:p>
     <w:p>
@@ -134,34 +138,30 @@
         </w:sectPr>
         <w:pStyle w:val="Normal"/>
         <w:rPr>
+          <w:lang w:val="de-DE"/>
+        </w:rPr>
+      </w:pPr>
+      <w:r>
+        <w:rPr>
+          <w:lang w:val="de-DE"/>
+        </w:rPr>
+      </w:r>
+    </w:p>
+    <w:p>
+      <w:pPr>
+        <w:pStyle w:val="Normal"/>
+        <w:pageBreakBefore/>
+        <w:rPr>
           <w:sz w:val="40"/>
           <w:szCs w:val="40"/>
-          <w:lang w:val="de-AT"/>
+          <w:lang w:val="de-DE"/>
         </w:rPr>
       </w:pPr>
       <w:r>
         <w:rPr>
           <w:sz w:val="40"/>
           <w:szCs w:val="40"/>
-          <w:lang w:val="de-AT"/>
-        </w:rPr>
-      </w:r>
-    </w:p>
-    <w:p>
-      <w:pPr>
-        <w:pStyle w:val="Normal"/>
-        <w:pageBreakBefore/>
-        <w:rPr>
-          <w:sz w:val="40"/>
-          <w:szCs w:val="40"/>
-          <w:lang w:val="de-AT"/>
-        </w:rPr>
-      </w:pPr>
-      <w:r>
-        <w:rPr>
-          <w:sz w:val="40"/>
-          <w:szCs w:val="40"/>
-          <w:lang w:val="de-AT"/>
+          <w:lang w:val="de-DE"/>
         </w:rPr>
         <w:t>1. Angabe:</w:t>
       </w:r>
@@ -176,7 +176,7 @@
           <w:color w:val="333333"/>
           <w:sz w:val="22"/>
           <w:szCs w:val="22"/>
-          <w:lang w:val="de-AT"/>
+          <w:lang w:val="de-DE"/>
         </w:rPr>
       </w:pPr>
       <w:r>
@@ -185,7 +185,7 @@
           <w:color w:val="333333"/>
           <w:sz w:val="22"/>
           <w:szCs w:val="22"/>
-          <w:lang w:val="de-AT"/>
+          <w:lang w:val="de-DE"/>
         </w:rPr>
         <w:t>Es soll eine Spielzeugroboter-Fabrik simuliert werden. Die einzelnen Bestandteile des Spielzeugroboters (kurz Threadee) werden in einem Lager gesammelt. Dieses Lager wird als Verzeichnis und die einzelnen Elementtypen werden als Files im Betriebssystem abgebildet. Der Lagermitarbeiter verwaltet regelmäßig den Ein- und Ausgang des Lagers um Anfragen von Montagemitarbeiter und Kunden zu beantworten. Die Anlieferung der Teile erfolgt durch Ändern von Files im Verzeichnis, eine Lagerung fertiger Roboter ebenso.</w:t>
         <w:br/>
@@ -221,7 +221,7 @@
           <w:color w:val="333333"/>
           <w:sz w:val="22"/>
           <w:szCs w:val="22"/>
-          <w:lang w:val="de-AT"/>
+          <w:lang w:val="de-DE"/>
         </w:rPr>
       </w:pPr>
       <w:r>
@@ -231,7 +231,7 @@
           <w:color w:val="333333"/>
           <w:sz w:val="22"/>
           <w:szCs w:val="22"/>
-          <w:lang w:val="de-AT"/>
+          <w:lang w:val="de-DE"/>
         </w:rPr>
         <w:t>Tipps und Tricks</w:t>
       </w:r>
@@ -246,7 +246,7 @@
           <w:rFonts w:ascii="Calibri" w:hAnsi="Calibri"/>
           <w:sz w:val="22"/>
           <w:szCs w:val="22"/>
-          <w:lang w:val="de-AT"/>
+          <w:lang w:val="de-DE"/>
         </w:rPr>
       </w:pPr>
       <w:r>
@@ -255,7 +255,7 @@
           <w:color w:val="333333"/>
           <w:sz w:val="22"/>
           <w:szCs w:val="22"/>
-          <w:lang w:val="de-AT"/>
+          <w:lang w:val="de-DE"/>
         </w:rPr>
         <w:t>Verwenden Sie (optional) für die einzelnen Arbeiter das ExecutorService mit ThreadPools. Achten Sie, dass die Monteure nicht "verhungern". Angeforderte Ressourcen müssen auch sauber wieder freigegeben werden.</w:t>
         <w:br/>
@@ -269,7 +269,7 @@
           <w:color w:val="333333"/>
           <w:sz w:val="22"/>
           <w:szCs w:val="22"/>
-          <w:lang w:val="de-AT"/>
+          <w:lang w:val="de-DE"/>
         </w:rPr>
         <w:t>Beispiel für Teile-Files</w:t>
       </w:r>
@@ -279,7 +279,7 @@
           <w:color w:val="333333"/>
           <w:sz w:val="22"/>
           <w:szCs w:val="22"/>
-          <w:lang w:val="de-AT"/>
+          <w:lang w:val="de-DE"/>
         </w:rPr>
         <w:br/>
         <w:t>-- "auge.csv"</w:t>
@@ -304,7 +304,7 @@
           <w:color w:val="333333"/>
           <w:sz w:val="22"/>
           <w:szCs w:val="22"/>
-          <w:lang w:val="de-AT"/>
+          <w:lang w:val="de-DE"/>
         </w:rPr>
         <w:t>Beispiel für Threadee-File</w:t>
       </w:r>
@@ -314,7 +314,7 @@
           <w:color w:val="333333"/>
           <w:sz w:val="22"/>
           <w:szCs w:val="22"/>
-          <w:lang w:val="de-AT"/>
+          <w:lang w:val="de-DE"/>
         </w:rPr>
         <w:br/>
         <w:t>-- "auslieferung.csv"</w:t>
@@ -333,7 +333,7 @@
           <w:color w:val="333333"/>
           <w:sz w:val="22"/>
           <w:szCs w:val="22"/>
-          <w:lang w:val="de-AT"/>
+          <w:lang w:val="de-DE"/>
         </w:rPr>
         <w:t>Ausführung</w:t>
       </w:r>
@@ -343,7 +343,7 @@
           <w:color w:val="333333"/>
           <w:sz w:val="22"/>
           <w:szCs w:val="22"/>
-          <w:lang w:val="de-AT"/>
+          <w:lang w:val="de-DE"/>
         </w:rPr>
         <w:br/>
         <w:br/>
@@ -364,7 +364,7 @@
           <w:color w:val="333333"/>
           <w:sz w:val="22"/>
           <w:szCs w:val="22"/>
-          <w:lang w:val="de-AT"/>
+          <w:lang w:val="de-DE"/>
         </w:rPr>
         <w:t>Resources</w:t>
       </w:r>
@@ -374,7 +374,7 @@
           <w:color w:val="333333"/>
           <w:sz w:val="22"/>
           <w:szCs w:val="22"/>
-          <w:lang w:val="de-AT"/>
+          <w:lang w:val="de-DE"/>
         </w:rPr>
         <w:br/>
         <w:br/>
@@ -389,7 +389,7 @@
             <w:rFonts w:ascii="Calibri" w:hAnsi="Calibri"/>
             <w:sz w:val="22"/>
             <w:szCs w:val="22"/>
-            <w:lang w:val="de-AT"/>
+            <w:lang w:val="de-DE"/>
           </w:rPr>
           <w:t>http://commons.apache.org/sandbox/commons-cli2/manual/index.html</w:t>
         </w:r>
@@ -403,7 +403,7 @@
           <w:color w:val="333333"/>
           <w:sz w:val="21"/>
           <w:szCs w:val="21"/>
-          <w:lang w:val="de-AT" w:eastAsia="en-GB"/>
+          <w:lang w:val="de-DE" w:eastAsia="en-GB"/>
         </w:rPr>
       </w:pPr>
       <w:r>
@@ -412,7 +412,7 @@
           <w:color w:val="333333"/>
           <w:sz w:val="21"/>
           <w:szCs w:val="21"/>
-          <w:lang w:val="de-AT" w:eastAsia="en-GB"/>
+          <w:lang w:val="de-DE" w:eastAsia="en-GB"/>
         </w:rPr>
       </w:r>
     </w:p>
@@ -427,7 +427,7 @@
           <w:color w:val="333333"/>
           <w:sz w:val="21"/>
           <w:szCs w:val="21"/>
-          <w:lang w:val="de-AT"/>
+          <w:lang w:val="de-DE"/>
         </w:rPr>
       </w:pPr>
       <w:r>
@@ -436,7 +436,7 @@
           <w:color w:val="333333"/>
           <w:sz w:val="21"/>
           <w:szCs w:val="21"/>
-          <w:lang w:val="de-AT"/>
+          <w:lang w:val="de-DE"/>
         </w:rPr>
       </w:r>
     </w:p>
@@ -446,14 +446,14 @@
         <w:rPr>
           <w:sz w:val="40"/>
           <w:szCs w:val="40"/>
-          <w:lang w:val="de-AT"/>
+          <w:lang w:val="de-DE"/>
         </w:rPr>
       </w:pPr>
       <w:r>
         <w:rPr>
           <w:sz w:val="40"/>
           <w:szCs w:val="40"/>
-          <w:lang w:val="de-AT"/>
+          <w:lang w:val="de-DE"/>
         </w:rPr>
         <w:t>2. Zeit:</w:t>
       </w:r>
@@ -463,13 +463,13 @@
         <w:pStyle w:val="Normal"/>
         <w:rPr>
           <w:szCs w:val="40"/>
-          <w:lang w:val="de-AT"/>
+          <w:lang w:val="de-DE"/>
         </w:rPr>
       </w:pPr>
       <w:r>
         <w:rPr>
           <w:szCs w:val="40"/>
-          <w:lang w:val="de-AT"/>
+          <w:lang w:val="de-DE"/>
         </w:rPr>
         <w:t>2.1 Zeitabschätzung</w:t>
       </w:r>
@@ -479,13 +479,13 @@
         <w:pStyle w:val="Normal"/>
         <w:rPr>
           <w:szCs w:val="40"/>
-          <w:lang w:val="de-AT"/>
+          <w:lang w:val="de-DE"/>
         </w:rPr>
       </w:pPr>
       <w:r>
         <w:rPr>
           <w:szCs w:val="40"/>
-          <w:lang w:val="de-AT"/>
+          <w:lang w:val="de-DE"/>
         </w:rPr>
         <w:t>Wir schätzen mit einem Arbeitsaufwand von circa 10 Stunden pro Person. Also insgesamt 30 Stunden.</w:t>
       </w:r>
@@ -495,13 +495,13 @@
         <w:pStyle w:val="Normal"/>
         <w:rPr>
           <w:szCs w:val="40"/>
-          <w:lang w:val="de-AT"/>
+          <w:lang w:val="de-DE"/>
         </w:rPr>
       </w:pPr>
       <w:r>
         <w:rPr>
           <w:szCs w:val="40"/>
-          <w:lang w:val="de-AT"/>
+          <w:lang w:val="de-DE"/>
         </w:rPr>
         <w:t>2.2 Zeitaufstellung</w:t>
       </w:r>
@@ -509,7 +509,7 @@
     <w:tbl>
       <w:tblPr>
         <w:jc w:val="left"/>
-        <w:tblInd w:w="0" w:type="dxa"/>
+        <w:tblInd w:w="-5" w:type="dxa"/>
         <w:tblBorders>
           <w:top w:val="single" w:sz="4" w:space="0" w:color="00000A"/>
           <w:left w:val="single" w:sz="4" w:space="0" w:color="00000A"/>
@@ -520,7 +520,7 @@
         </w:tblBorders>
         <w:tblCellMar>
           <w:top w:w="0" w:type="dxa"/>
-          <w:left w:w="108" w:type="dxa"/>
+          <w:left w:w="103" w:type="dxa"/>
           <w:bottom w:w="0" w:type="dxa"/>
           <w:right w:w="108" w:type="dxa"/>
         </w:tblCellMar>
@@ -545,9 +545,9 @@
               <w:right w:val="single" w:sz="4" w:space="0" w:color="00000A"/>
               <w:insideV w:val="single" w:sz="4" w:space="0" w:color="00000A"/>
             </w:tcBorders>
-            <w:shd w:fill="auto" w:val="clear"/>
+            <w:shd w:fill="FFFFFF" w:val="clear"/>
             <w:tcMar>
-              <w:left w:w="108" w:type="dxa"/>
+              <w:left w:w="103" w:type="dxa"/>
             </w:tcMar>
           </w:tcPr>
           <w:p>
@@ -556,13 +556,13 @@
               <w:spacing w:before="0" w:after="0"/>
               <w:rPr>
                 <w:szCs w:val="40"/>
-                <w:lang w:val="de-AT"/>
-              </w:rPr>
-            </w:pPr>
-            <w:r>
-              <w:rPr>
-                <w:szCs w:val="40"/>
-                <w:lang w:val="de-AT"/>
+                <w:lang w:val="de-DE"/>
+              </w:rPr>
+            </w:pPr>
+            <w:r>
+              <w:rPr>
+                <w:szCs w:val="40"/>
+                <w:lang w:val="de-DE"/>
               </w:rPr>
               <w:t>Person</w:t>
             </w:r>
@@ -579,9 +579,9 @@
               <w:right w:val="single" w:sz="4" w:space="0" w:color="00000A"/>
               <w:insideV w:val="single" w:sz="4" w:space="0" w:color="00000A"/>
             </w:tcBorders>
-            <w:shd w:fill="auto" w:val="clear"/>
+            <w:shd w:fill="FFFFFF" w:val="clear"/>
             <w:tcMar>
-              <w:left w:w="108" w:type="dxa"/>
+              <w:left w:w="103" w:type="dxa"/>
             </w:tcMar>
           </w:tcPr>
           <w:p>
@@ -590,13 +590,13 @@
               <w:spacing w:before="0" w:after="0"/>
               <w:rPr>
                 <w:szCs w:val="40"/>
-                <w:lang w:val="de-AT"/>
-              </w:rPr>
-            </w:pPr>
-            <w:r>
-              <w:rPr>
-                <w:szCs w:val="40"/>
-                <w:lang w:val="de-AT"/>
+                <w:lang w:val="de-DE"/>
+              </w:rPr>
+            </w:pPr>
+            <w:r>
+              <w:rPr>
+                <w:szCs w:val="40"/>
+                <w:lang w:val="de-DE"/>
               </w:rPr>
               <w:t>Arbeit</w:t>
             </w:r>
@@ -613,9 +613,9 @@
               <w:right w:val="single" w:sz="4" w:space="0" w:color="00000A"/>
               <w:insideV w:val="single" w:sz="4" w:space="0" w:color="00000A"/>
             </w:tcBorders>
-            <w:shd w:fill="auto" w:val="clear"/>
+            <w:shd w:fill="FFFFFF" w:val="clear"/>
             <w:tcMar>
-              <w:left w:w="108" w:type="dxa"/>
+              <w:left w:w="103" w:type="dxa"/>
             </w:tcMar>
           </w:tcPr>
           <w:p>
@@ -624,13 +624,13 @@
               <w:spacing w:before="0" w:after="0"/>
               <w:rPr>
                 <w:szCs w:val="40"/>
-                <w:lang w:val="de-AT"/>
-              </w:rPr>
-            </w:pPr>
-            <w:r>
-              <w:rPr>
-                <w:szCs w:val="40"/>
-                <w:lang w:val="de-AT"/>
+                <w:lang w:val="de-DE"/>
+              </w:rPr>
+            </w:pPr>
+            <w:r>
+              <w:rPr>
+                <w:szCs w:val="40"/>
+                <w:lang w:val="de-DE"/>
               </w:rPr>
               <w:t>Zeit</w:t>
             </w:r>
@@ -652,9 +652,9 @@
               <w:right w:val="single" w:sz="4" w:space="0" w:color="00000A"/>
               <w:insideV w:val="single" w:sz="4" w:space="0" w:color="00000A"/>
             </w:tcBorders>
-            <w:shd w:fill="auto" w:val="clear"/>
+            <w:shd w:fill="FFFFFF" w:val="clear"/>
             <w:tcMar>
-              <w:left w:w="108" w:type="dxa"/>
+              <w:left w:w="103" w:type="dxa"/>
             </w:tcMar>
           </w:tcPr>
           <w:p>
@@ -663,13 +663,13 @@
               <w:spacing w:before="0" w:after="0"/>
               <w:rPr>
                 <w:szCs w:val="40"/>
-                <w:lang w:val="de-AT"/>
-              </w:rPr>
-            </w:pPr>
-            <w:r>
-              <w:rPr>
-                <w:szCs w:val="40"/>
-                <w:lang w:val="de-AT"/>
+                <w:lang w:val="de-DE"/>
+              </w:rPr>
+            </w:pPr>
+            <w:r>
+              <w:rPr>
+                <w:szCs w:val="40"/>
+                <w:lang w:val="de-DE"/>
               </w:rPr>
               <w:t>Rene Hollander, Samuel Schober, Simon Wortha</w:t>
             </w:r>
@@ -686,9 +686,9 @@
               <w:right w:val="single" w:sz="4" w:space="0" w:color="00000A"/>
               <w:insideV w:val="single" w:sz="4" w:space="0" w:color="00000A"/>
             </w:tcBorders>
-            <w:shd w:fill="auto" w:val="clear"/>
+            <w:shd w:fill="FFFFFF" w:val="clear"/>
             <w:tcMar>
-              <w:left w:w="108" w:type="dxa"/>
+              <w:left w:w="103" w:type="dxa"/>
             </w:tcMar>
           </w:tcPr>
           <w:p>
@@ -697,13 +697,13 @@
               <w:spacing w:before="0" w:after="0"/>
               <w:rPr>
                 <w:szCs w:val="40"/>
-                <w:lang w:val="de-AT"/>
-              </w:rPr>
-            </w:pPr>
-            <w:r>
-              <w:rPr>
-                <w:szCs w:val="40"/>
-                <w:lang w:val="de-AT"/>
+                <w:lang w:val="de-DE"/>
+              </w:rPr>
+            </w:pPr>
+            <w:r>
+              <w:rPr>
+                <w:szCs w:val="40"/>
+                <w:lang w:val="de-DE"/>
               </w:rPr>
               <w:t>Erstellung Requirements Analyse</w:t>
             </w:r>
@@ -720,9 +720,9 @@
               <w:right w:val="single" w:sz="4" w:space="0" w:color="00000A"/>
               <w:insideV w:val="single" w:sz="4" w:space="0" w:color="00000A"/>
             </w:tcBorders>
-            <w:shd w:fill="auto" w:val="clear"/>
+            <w:shd w:fill="FFFFFF" w:val="clear"/>
             <w:tcMar>
-              <w:left w:w="108" w:type="dxa"/>
+              <w:left w:w="103" w:type="dxa"/>
             </w:tcMar>
           </w:tcPr>
           <w:p>
@@ -731,13 +731,13 @@
               <w:spacing w:before="0" w:after="0"/>
               <w:rPr>
                 <w:szCs w:val="40"/>
-                <w:lang w:val="de-AT"/>
-              </w:rPr>
-            </w:pPr>
-            <w:r>
-              <w:rPr>
-                <w:szCs w:val="40"/>
-                <w:lang w:val="de-AT"/>
+                <w:lang w:val="de-DE"/>
+              </w:rPr>
+            </w:pPr>
+            <w:r>
+              <w:rPr>
+                <w:szCs w:val="40"/>
+                <w:lang w:val="de-DE"/>
               </w:rPr>
               <w:t>90 Minuten (30 Minuten pro Person)</w:t>
             </w:r>
@@ -759,9 +759,9 @@
               <w:right w:val="single" w:sz="4" w:space="0" w:color="00000A"/>
               <w:insideV w:val="single" w:sz="4" w:space="0" w:color="00000A"/>
             </w:tcBorders>
-            <w:shd w:fill="auto" w:val="clear"/>
+            <w:shd w:fill="FFFFFF" w:val="clear"/>
             <w:tcMar>
-              <w:left w:w="108" w:type="dxa"/>
+              <w:left w:w="103" w:type="dxa"/>
             </w:tcMar>
           </w:tcPr>
           <w:p>
@@ -770,13 +770,13 @@
               <w:spacing w:before="0" w:after="0"/>
               <w:rPr>
                 <w:szCs w:val="40"/>
-                <w:lang w:val="de-AT"/>
-              </w:rPr>
-            </w:pPr>
-            <w:r>
-              <w:rPr>
-                <w:szCs w:val="40"/>
-                <w:lang w:val="de-AT"/>
+                <w:lang w:val="de-DE"/>
+              </w:rPr>
+            </w:pPr>
+            <w:r>
+              <w:rPr>
+                <w:szCs w:val="40"/>
+                <w:lang w:val="de-DE"/>
               </w:rPr>
               <w:t>Rene Hollander, Samuel Schober, Simon Wortha</w:t>
             </w:r>
@@ -793,9 +793,9 @@
               <w:right w:val="single" w:sz="4" w:space="0" w:color="00000A"/>
               <w:insideV w:val="single" w:sz="4" w:space="0" w:color="00000A"/>
             </w:tcBorders>
-            <w:shd w:fill="auto" w:val="clear"/>
+            <w:shd w:fill="FFFFFF" w:val="clear"/>
             <w:tcMar>
-              <w:left w:w="108" w:type="dxa"/>
+              <w:left w:w="103" w:type="dxa"/>
             </w:tcMar>
           </w:tcPr>
           <w:p>
@@ -804,13 +804,13 @@
               <w:spacing w:before="0" w:after="0"/>
               <w:rPr>
                 <w:szCs w:val="40"/>
-                <w:lang w:val="de-AT"/>
-              </w:rPr>
-            </w:pPr>
-            <w:r>
-              <w:rPr>
-                <w:szCs w:val="40"/>
-                <w:lang w:val="de-AT"/>
+                <w:lang w:val="de-DE"/>
+              </w:rPr>
+            </w:pPr>
+            <w:r>
+              <w:rPr>
+                <w:szCs w:val="40"/>
+                <w:lang w:val="de-DE"/>
               </w:rPr>
               <w:t>Erstellung UML</w:t>
             </w:r>
@@ -827,9 +827,9 @@
               <w:right w:val="single" w:sz="4" w:space="0" w:color="00000A"/>
               <w:insideV w:val="single" w:sz="4" w:space="0" w:color="00000A"/>
             </w:tcBorders>
-            <w:shd w:fill="auto" w:val="clear"/>
+            <w:shd w:fill="FFFFFF" w:val="clear"/>
             <w:tcMar>
-              <w:left w:w="108" w:type="dxa"/>
+              <w:left w:w="103" w:type="dxa"/>
             </w:tcMar>
           </w:tcPr>
           <w:p>
@@ -838,13 +838,13 @@
               <w:spacing w:before="0" w:after="0"/>
               <w:rPr>
                 <w:szCs w:val="40"/>
-                <w:lang w:val="de-AT"/>
-              </w:rPr>
-            </w:pPr>
-            <w:r>
-              <w:rPr>
-                <w:szCs w:val="40"/>
-                <w:lang w:val="de-AT"/>
+                <w:lang w:val="de-DE"/>
+              </w:rPr>
+            </w:pPr>
+            <w:r>
+              <w:rPr>
+                <w:szCs w:val="40"/>
+                <w:lang w:val="de-DE"/>
               </w:rPr>
               <w:t>270 Minuten (90 Minuten pro Person)</w:t>
             </w:r>
@@ -866,9 +866,9 @@
               <w:right w:val="single" w:sz="4" w:space="0" w:color="00000A"/>
               <w:insideV w:val="single" w:sz="4" w:space="0" w:color="00000A"/>
             </w:tcBorders>
-            <w:shd w:fill="auto" w:val="clear"/>
+            <w:shd w:fill="FFFFFF" w:val="clear"/>
             <w:tcMar>
-              <w:left w:w="108" w:type="dxa"/>
+              <w:left w:w="103" w:type="dxa"/>
             </w:tcMar>
           </w:tcPr>
           <w:p>
@@ -877,13 +877,13 @@
               <w:spacing w:before="0" w:after="0"/>
               <w:rPr>
                 <w:szCs w:val="40"/>
-                <w:lang w:val="de-AT"/>
-              </w:rPr>
-            </w:pPr>
-            <w:r>
-              <w:rPr>
-                <w:szCs w:val="40"/>
-                <w:lang w:val="de-AT"/>
+                <w:lang w:val="de-DE"/>
+              </w:rPr>
+            </w:pPr>
+            <w:r>
+              <w:rPr>
+                <w:szCs w:val="40"/>
+                <w:lang w:val="de-DE"/>
               </w:rPr>
               <w:t>Rene Hollander</w:t>
             </w:r>
@@ -900,9 +900,9 @@
               <w:right w:val="single" w:sz="4" w:space="0" w:color="00000A"/>
               <w:insideV w:val="single" w:sz="4" w:space="0" w:color="00000A"/>
             </w:tcBorders>
-            <w:shd w:fill="auto" w:val="clear"/>
+            <w:shd w:fill="FFFFFF" w:val="clear"/>
             <w:tcMar>
-              <w:left w:w="108" w:type="dxa"/>
+              <w:left w:w="103" w:type="dxa"/>
             </w:tcMar>
           </w:tcPr>
           <w:p>
@@ -911,13 +911,13 @@
               <w:spacing w:before="0" w:after="0"/>
               <w:rPr>
                 <w:szCs w:val="40"/>
-                <w:lang w:val="de-AT"/>
-              </w:rPr>
-            </w:pPr>
-            <w:r>
-              <w:rPr>
-                <w:szCs w:val="40"/>
-                <w:lang w:val="de-AT"/>
+                <w:lang w:val="de-DE"/>
+              </w:rPr>
+            </w:pPr>
+            <w:r>
+              <w:rPr>
+                <w:szCs w:val="40"/>
+                <w:lang w:val="de-DE"/>
               </w:rPr>
               <w:t>Projekt aufsetzen:</w:t>
             </w:r>
@@ -928,13 +928,13 @@
               <w:spacing w:before="0" w:after="0"/>
               <w:rPr>
                 <w:szCs w:val="40"/>
-                <w:lang w:val="de-AT"/>
-              </w:rPr>
-            </w:pPr>
-            <w:r>
-              <w:rPr>
-                <w:szCs w:val="40"/>
-                <w:lang w:val="de-AT"/>
+                <w:lang w:val="de-DE"/>
+              </w:rPr>
+            </w:pPr>
+            <w:r>
+              <w:rPr>
+                <w:szCs w:val="40"/>
+                <w:lang w:val="de-DE"/>
               </w:rPr>
               <w:t>Maven einrichten</w:t>
             </w:r>
@@ -945,13 +945,13 @@
               <w:spacing w:before="0" w:after="0"/>
               <w:rPr>
                 <w:szCs w:val="40"/>
-                <w:lang w:val="de-AT"/>
-              </w:rPr>
-            </w:pPr>
-            <w:r>
-              <w:rPr>
-                <w:szCs w:val="40"/>
-                <w:lang w:val="de-AT"/>
+                <w:lang w:val="de-DE"/>
+              </w:rPr>
+            </w:pPr>
+            <w:r>
+              <w:rPr>
+                <w:szCs w:val="40"/>
+                <w:lang w:val="de-DE"/>
               </w:rPr>
               <w:t>Log4J konfigurieren</w:t>
             </w:r>
@@ -968,9 +968,9 @@
               <w:right w:val="single" w:sz="4" w:space="0" w:color="00000A"/>
               <w:insideV w:val="single" w:sz="4" w:space="0" w:color="00000A"/>
             </w:tcBorders>
-            <w:shd w:fill="auto" w:val="clear"/>
+            <w:shd w:fill="FFFFFF" w:val="clear"/>
             <w:tcMar>
-              <w:left w:w="108" w:type="dxa"/>
+              <w:left w:w="103" w:type="dxa"/>
             </w:tcMar>
           </w:tcPr>
           <w:p>
@@ -979,13 +979,13 @@
               <w:spacing w:before="0" w:after="0"/>
               <w:rPr>
                 <w:szCs w:val="40"/>
-                <w:lang w:val="de-AT"/>
-              </w:rPr>
-            </w:pPr>
-            <w:r>
-              <w:rPr>
-                <w:szCs w:val="40"/>
-                <w:lang w:val="de-AT"/>
+                <w:lang w:val="de-DE"/>
+              </w:rPr>
+            </w:pPr>
+            <w:r>
+              <w:rPr>
+                <w:szCs w:val="40"/>
+                <w:lang w:val="de-DE"/>
               </w:rPr>
               <w:t>120 Minuten</w:t>
             </w:r>
@@ -1007,9 +1007,9 @@
               <w:right w:val="single" w:sz="4" w:space="0" w:color="00000A"/>
               <w:insideV w:val="single" w:sz="4" w:space="0" w:color="00000A"/>
             </w:tcBorders>
-            <w:shd w:fill="auto" w:val="clear"/>
+            <w:shd w:fill="FFFFFF" w:val="clear"/>
             <w:tcMar>
-              <w:left w:w="108" w:type="dxa"/>
+              <w:left w:w="103" w:type="dxa"/>
             </w:tcMar>
           </w:tcPr>
           <w:p>
@@ -1018,13 +1018,13 @@
               <w:spacing w:before="0" w:after="0"/>
               <w:rPr>
                 <w:szCs w:val="40"/>
-                <w:lang w:val="de-AT"/>
-              </w:rPr>
-            </w:pPr>
-            <w:r>
-              <w:rPr>
-                <w:szCs w:val="40"/>
-                <w:lang w:val="de-AT"/>
+                <w:lang w:val="de-DE"/>
+              </w:rPr>
+            </w:pPr>
+            <w:r>
+              <w:rPr>
+                <w:szCs w:val="40"/>
+                <w:lang w:val="de-DE"/>
               </w:rPr>
               <w:t>Rene Hollander</w:t>
             </w:r>
@@ -1041,9 +1041,9 @@
               <w:right w:val="single" w:sz="4" w:space="0" w:color="00000A"/>
               <w:insideV w:val="single" w:sz="4" w:space="0" w:color="00000A"/>
             </w:tcBorders>
-            <w:shd w:fill="auto" w:val="clear"/>
+            <w:shd w:fill="FFFFFF" w:val="clear"/>
             <w:tcMar>
-              <w:left w:w="108" w:type="dxa"/>
+              <w:left w:w="103" w:type="dxa"/>
             </w:tcMar>
           </w:tcPr>
           <w:p>
@@ -1052,13 +1052,13 @@
               <w:spacing w:before="0" w:after="0"/>
               <w:rPr>
                 <w:szCs w:val="40"/>
-                <w:lang w:val="de-AT"/>
-              </w:rPr>
-            </w:pPr>
-            <w:r>
-              <w:rPr>
-                <w:szCs w:val="40"/>
-                <w:lang w:val="de-AT"/>
+                <w:lang w:val="de-DE"/>
+              </w:rPr>
+            </w:pPr>
+            <w:r>
+              <w:rPr>
+                <w:szCs w:val="40"/>
+                <w:lang w:val="de-DE"/>
               </w:rPr>
               <w:t>Importieren der aus dem UML generieren Java Source Files und hinzufügen der Klassenspezifischen Logger</w:t>
             </w:r>
@@ -1075,9 +1075,9 @@
               <w:right w:val="single" w:sz="4" w:space="0" w:color="00000A"/>
               <w:insideV w:val="single" w:sz="4" w:space="0" w:color="00000A"/>
             </w:tcBorders>
-            <w:shd w:fill="auto" w:val="clear"/>
+            <w:shd w:fill="FFFFFF" w:val="clear"/>
             <w:tcMar>
-              <w:left w:w="108" w:type="dxa"/>
+              <w:left w:w="103" w:type="dxa"/>
             </w:tcMar>
           </w:tcPr>
           <w:p>
@@ -1086,13 +1086,13 @@
               <w:spacing w:before="0" w:after="0"/>
               <w:rPr>
                 <w:szCs w:val="40"/>
-                <w:lang w:val="de-AT"/>
-              </w:rPr>
-            </w:pPr>
-            <w:r>
-              <w:rPr>
-                <w:szCs w:val="40"/>
-                <w:lang w:val="de-AT"/>
+                <w:lang w:val="de-DE"/>
+              </w:rPr>
+            </w:pPr>
+            <w:r>
+              <w:rPr>
+                <w:szCs w:val="40"/>
+                <w:lang w:val="de-DE"/>
               </w:rPr>
               <w:t>10 Minuten</w:t>
             </w:r>
@@ -1114,9 +1114,9 @@
               <w:right w:val="single" w:sz="4" w:space="0" w:color="00000A"/>
               <w:insideV w:val="single" w:sz="4" w:space="0" w:color="00000A"/>
             </w:tcBorders>
-            <w:shd w:fill="auto" w:val="clear"/>
+            <w:shd w:fill="FFFFFF" w:val="clear"/>
             <w:tcMar>
-              <w:left w:w="108" w:type="dxa"/>
+              <w:left w:w="103" w:type="dxa"/>
             </w:tcMar>
           </w:tcPr>
           <w:p>
@@ -1125,13 +1125,13 @@
               <w:spacing w:before="0" w:after="0"/>
               <w:rPr>
                 <w:szCs w:val="40"/>
-                <w:lang w:val="de-AT"/>
-              </w:rPr>
-            </w:pPr>
-            <w:r>
-              <w:rPr>
-                <w:szCs w:val="40"/>
-                <w:lang w:val="de-AT"/>
+                <w:lang w:val="de-DE"/>
+              </w:rPr>
+            </w:pPr>
+            <w:r>
+              <w:rPr>
+                <w:szCs w:val="40"/>
+                <w:lang w:val="de-DE"/>
               </w:rPr>
               <w:t>Rene Hollander</w:t>
             </w:r>
@@ -1148,9 +1148,9 @@
               <w:right w:val="single" w:sz="4" w:space="0" w:color="00000A"/>
               <w:insideV w:val="single" w:sz="4" w:space="0" w:color="00000A"/>
             </w:tcBorders>
-            <w:shd w:fill="auto" w:val="clear"/>
+            <w:shd w:fill="FFFFFF" w:val="clear"/>
             <w:tcMar>
-              <w:left w:w="108" w:type="dxa"/>
+              <w:left w:w="103" w:type="dxa"/>
             </w:tcMar>
           </w:tcPr>
           <w:p>
@@ -1159,13 +1159,13 @@
               <w:spacing w:before="0" w:after="0"/>
               <w:rPr>
                 <w:szCs w:val="40"/>
-                <w:lang w:val="de-AT"/>
-              </w:rPr>
-            </w:pPr>
-            <w:r>
-              <w:rPr>
-                <w:szCs w:val="40"/>
-                <w:lang w:val="de-AT"/>
+                <w:lang w:val="de-DE"/>
+              </w:rPr>
+            </w:pPr>
+            <w:r>
+              <w:rPr>
+                <w:szCs w:val="40"/>
+                <w:lang w:val="de-DE"/>
               </w:rPr>
               <w:t>Implementierung der CLI Argumente mithilfe von Commons CLI</w:t>
             </w:r>
@@ -1182,9 +1182,9 @@
               <w:right w:val="single" w:sz="4" w:space="0" w:color="00000A"/>
               <w:insideV w:val="single" w:sz="4" w:space="0" w:color="00000A"/>
             </w:tcBorders>
-            <w:shd w:fill="auto" w:val="clear"/>
+            <w:shd w:fill="FFFFFF" w:val="clear"/>
             <w:tcMar>
-              <w:left w:w="108" w:type="dxa"/>
+              <w:left w:w="103" w:type="dxa"/>
             </w:tcMar>
           </w:tcPr>
           <w:p>
@@ -1193,13 +1193,13 @@
               <w:spacing w:before="0" w:after="0"/>
               <w:rPr>
                 <w:szCs w:val="40"/>
-                <w:lang w:val="de-AT"/>
-              </w:rPr>
-            </w:pPr>
-            <w:r>
-              <w:rPr>
-                <w:szCs w:val="40"/>
-                <w:lang w:val="de-AT"/>
+                <w:lang w:val="de-DE"/>
+              </w:rPr>
+            </w:pPr>
+            <w:r>
+              <w:rPr>
+                <w:szCs w:val="40"/>
+                <w:lang w:val="de-DE"/>
               </w:rPr>
               <w:t>60 Minuten</w:t>
             </w:r>
@@ -1221,9 +1221,9 @@
               <w:right w:val="single" w:sz="4" w:space="0" w:color="00000A"/>
               <w:insideV w:val="single" w:sz="4" w:space="0" w:color="00000A"/>
             </w:tcBorders>
-            <w:shd w:fill="auto" w:val="clear"/>
+            <w:shd w:fill="FFFFFF" w:val="clear"/>
             <w:tcMar>
-              <w:left w:w="108" w:type="dxa"/>
+              <w:left w:w="103" w:type="dxa"/>
             </w:tcMar>
           </w:tcPr>
           <w:p>
@@ -1232,13 +1232,13 @@
               <w:spacing w:before="0" w:after="0"/>
               <w:rPr>
                 <w:szCs w:val="40"/>
-                <w:lang w:val="de-AT"/>
-              </w:rPr>
-            </w:pPr>
-            <w:r>
-              <w:rPr>
-                <w:szCs w:val="40"/>
-                <w:lang w:val="de-AT"/>
+                <w:lang w:val="de-DE"/>
+              </w:rPr>
+            </w:pPr>
+            <w:r>
+              <w:rPr>
+                <w:szCs w:val="40"/>
+                <w:lang w:val="de-DE"/>
               </w:rPr>
               <w:t>Simon Wortha</w:t>
             </w:r>
@@ -1255,9 +1255,9 @@
               <w:right w:val="single" w:sz="4" w:space="0" w:color="00000A"/>
               <w:insideV w:val="single" w:sz="4" w:space="0" w:color="00000A"/>
             </w:tcBorders>
-            <w:shd w:fill="auto" w:val="clear"/>
+            <w:shd w:fill="FFFFFF" w:val="clear"/>
             <w:tcMar>
-              <w:left w:w="108" w:type="dxa"/>
+              <w:left w:w="103" w:type="dxa"/>
             </w:tcMar>
           </w:tcPr>
           <w:p>
@@ -1266,13 +1266,13 @@
               <w:spacing w:before="0" w:after="0"/>
               <w:rPr>
                 <w:szCs w:val="40"/>
-                <w:lang w:val="de-AT"/>
-              </w:rPr>
-            </w:pPr>
-            <w:r>
-              <w:rPr>
-                <w:szCs w:val="40"/>
-                <w:lang w:val="de-AT"/>
+                <w:lang w:val="de-DE"/>
+              </w:rPr>
+            </w:pPr>
+            <w:r>
+              <w:rPr>
+                <w:szCs w:val="40"/>
+                <w:lang w:val="de-DE"/>
               </w:rPr>
               <w:t>Implementierung von Office</w:t>
             </w:r>
@@ -1289,9 +1289,9 @@
               <w:right w:val="single" w:sz="4" w:space="0" w:color="00000A"/>
               <w:insideV w:val="single" w:sz="4" w:space="0" w:color="00000A"/>
             </w:tcBorders>
-            <w:shd w:fill="auto" w:val="clear"/>
+            <w:shd w:fill="FFFFFF" w:val="clear"/>
             <w:tcMar>
-              <w:left w:w="108" w:type="dxa"/>
+              <w:left w:w="103" w:type="dxa"/>
             </w:tcMar>
           </w:tcPr>
           <w:p>
@@ -1300,13 +1300,13 @@
               <w:spacing w:before="0" w:after="0"/>
               <w:rPr>
                 <w:szCs w:val="40"/>
-                <w:lang w:val="de-AT"/>
-              </w:rPr>
-            </w:pPr>
-            <w:r>
-              <w:rPr>
-                <w:szCs w:val="40"/>
-                <w:lang w:val="de-AT"/>
+                <w:lang w:val="de-DE"/>
+              </w:rPr>
+            </w:pPr>
+            <w:r>
+              <w:rPr>
+                <w:szCs w:val="40"/>
+                <w:lang w:val="de-DE"/>
               </w:rPr>
               <w:t>5 Minuten</w:t>
             </w:r>
@@ -1328,9 +1328,9 @@
               <w:right w:val="single" w:sz="4" w:space="0" w:color="00000A"/>
               <w:insideV w:val="single" w:sz="4" w:space="0" w:color="00000A"/>
             </w:tcBorders>
-            <w:shd w:fill="auto" w:val="clear"/>
+            <w:shd w:fill="FFFFFF" w:val="clear"/>
             <w:tcMar>
-              <w:left w:w="108" w:type="dxa"/>
+              <w:left w:w="103" w:type="dxa"/>
             </w:tcMar>
           </w:tcPr>
           <w:p>
@@ -1339,13 +1339,13 @@
               <w:spacing w:before="0" w:after="0"/>
               <w:rPr>
                 <w:szCs w:val="40"/>
-                <w:lang w:val="de-AT"/>
-              </w:rPr>
-            </w:pPr>
-            <w:r>
-              <w:rPr>
-                <w:szCs w:val="40"/>
-                <w:lang w:val="de-AT"/>
+                <w:lang w:val="de-DE"/>
+              </w:rPr>
+            </w:pPr>
+            <w:r>
+              <w:rPr>
+                <w:szCs w:val="40"/>
+                <w:lang w:val="de-DE"/>
               </w:rPr>
               <w:t>Simon Wortha</w:t>
             </w:r>
@@ -1362,9 +1362,9 @@
               <w:right w:val="single" w:sz="4" w:space="0" w:color="00000A"/>
               <w:insideV w:val="single" w:sz="4" w:space="0" w:color="00000A"/>
             </w:tcBorders>
-            <w:shd w:fill="auto" w:val="clear"/>
+            <w:shd w:fill="FFFFFF" w:val="clear"/>
             <w:tcMar>
-              <w:left w:w="108" w:type="dxa"/>
+              <w:left w:w="103" w:type="dxa"/>
             </w:tcMar>
           </w:tcPr>
           <w:p>
@@ -1373,13 +1373,13 @@
               <w:spacing w:before="0" w:after="0"/>
               <w:rPr>
                 <w:szCs w:val="40"/>
-                <w:lang w:val="de-AT"/>
-              </w:rPr>
-            </w:pPr>
-            <w:r>
-              <w:rPr>
-                <w:szCs w:val="40"/>
-                <w:lang w:val="de-AT"/>
+                <w:lang w:val="de-DE"/>
+              </w:rPr>
+            </w:pPr>
+            <w:r>
+              <w:rPr>
+                <w:szCs w:val="40"/>
+                <w:lang w:val="de-DE"/>
               </w:rPr>
               <w:t>Implementierung von Employee</w:t>
             </w:r>
@@ -1396,9 +1396,9 @@
               <w:right w:val="single" w:sz="4" w:space="0" w:color="00000A"/>
               <w:insideV w:val="single" w:sz="4" w:space="0" w:color="00000A"/>
             </w:tcBorders>
-            <w:shd w:fill="auto" w:val="clear"/>
+            <w:shd w:fill="FFFFFF" w:val="clear"/>
             <w:tcMar>
-              <w:left w:w="108" w:type="dxa"/>
+              <w:left w:w="103" w:type="dxa"/>
             </w:tcMar>
           </w:tcPr>
           <w:p>
@@ -1407,13 +1407,13 @@
               <w:spacing w:before="0" w:after="0"/>
               <w:rPr>
                 <w:szCs w:val="40"/>
-                <w:lang w:val="de-AT"/>
-              </w:rPr>
-            </w:pPr>
-            <w:r>
-              <w:rPr>
-                <w:szCs w:val="40"/>
-                <w:lang w:val="de-AT"/>
+                <w:lang w:val="de-DE"/>
+              </w:rPr>
+            </w:pPr>
+            <w:r>
+              <w:rPr>
+                <w:szCs w:val="40"/>
+                <w:lang w:val="de-DE"/>
               </w:rPr>
               <w:t>15 Minuten</w:t>
             </w:r>
@@ -1435,9 +1435,9 @@
               <w:right w:val="single" w:sz="4" w:space="0" w:color="00000A"/>
               <w:insideV w:val="single" w:sz="4" w:space="0" w:color="00000A"/>
             </w:tcBorders>
-            <w:shd w:fill="auto" w:val="clear"/>
+            <w:shd w:fill="FFFFFF" w:val="clear"/>
             <w:tcMar>
-              <w:left w:w="108" w:type="dxa"/>
+              <w:left w:w="103" w:type="dxa"/>
             </w:tcMar>
           </w:tcPr>
           <w:p>
@@ -1446,13 +1446,13 @@
               <w:spacing w:before="0" w:after="0"/>
               <w:rPr>
                 <w:szCs w:val="40"/>
-                <w:lang w:val="de-AT"/>
-              </w:rPr>
-            </w:pPr>
-            <w:r>
-              <w:rPr>
-                <w:szCs w:val="40"/>
-                <w:lang w:val="de-AT"/>
+                <w:lang w:val="de-DE"/>
+              </w:rPr>
+            </w:pPr>
+            <w:r>
+              <w:rPr>
+                <w:szCs w:val="40"/>
+                <w:lang w:val="de-DE"/>
               </w:rPr>
               <w:t>Samuel Schober</w:t>
             </w:r>
@@ -1469,9 +1469,9 @@
               <w:right w:val="single" w:sz="4" w:space="0" w:color="00000A"/>
               <w:insideV w:val="single" w:sz="4" w:space="0" w:color="00000A"/>
             </w:tcBorders>
-            <w:shd w:fill="auto" w:val="clear"/>
+            <w:shd w:fill="FFFFFF" w:val="clear"/>
             <w:tcMar>
-              <w:left w:w="108" w:type="dxa"/>
+              <w:left w:w="103" w:type="dxa"/>
             </w:tcMar>
           </w:tcPr>
           <w:p>
@@ -1480,13 +1480,13 @@
               <w:spacing w:before="0" w:after="0"/>
               <w:rPr>
                 <w:szCs w:val="40"/>
-                <w:lang w:val="de-AT"/>
-              </w:rPr>
-            </w:pPr>
-            <w:r>
-              <w:rPr>
-                <w:szCs w:val="40"/>
-                <w:lang w:val="de-AT"/>
+                <w:lang w:val="de-DE"/>
+              </w:rPr>
+            </w:pPr>
+            <w:r>
+              <w:rPr>
+                <w:szCs w:val="40"/>
+                <w:lang w:val="de-DE"/>
               </w:rPr>
               <w:t>Implementierung Supply, Supplier, Part</w:t>
             </w:r>
@@ -1503,9 +1503,9 @@
               <w:right w:val="single" w:sz="4" w:space="0" w:color="00000A"/>
               <w:insideV w:val="single" w:sz="4" w:space="0" w:color="00000A"/>
             </w:tcBorders>
-            <w:shd w:fill="auto" w:val="clear"/>
+            <w:shd w:fill="FFFFFF" w:val="clear"/>
             <w:tcMar>
-              <w:left w:w="108" w:type="dxa"/>
+              <w:left w:w="103" w:type="dxa"/>
             </w:tcMar>
           </w:tcPr>
           <w:p>
@@ -1514,13 +1514,13 @@
               <w:spacing w:before="0" w:after="0"/>
               <w:rPr>
                 <w:szCs w:val="40"/>
-                <w:lang w:val="de-AT"/>
-              </w:rPr>
-            </w:pPr>
-            <w:r>
-              <w:rPr>
-                <w:szCs w:val="40"/>
-                <w:lang w:val="de-AT"/>
+                <w:lang w:val="de-DE"/>
+              </w:rPr>
+            </w:pPr>
+            <w:r>
+              <w:rPr>
+                <w:szCs w:val="40"/>
+                <w:lang w:val="de-DE"/>
               </w:rPr>
               <w:t>60 Minuten</w:t>
             </w:r>
@@ -1542,9 +1542,9 @@
               <w:right w:val="single" w:sz="4" w:space="0" w:color="00000A"/>
               <w:insideV w:val="single" w:sz="4" w:space="0" w:color="00000A"/>
             </w:tcBorders>
-            <w:shd w:fill="auto" w:val="clear"/>
+            <w:shd w:fill="FFFFFF" w:val="clear"/>
             <w:tcMar>
-              <w:left w:w="108" w:type="dxa"/>
+              <w:left w:w="103" w:type="dxa"/>
             </w:tcMar>
           </w:tcPr>
           <w:p>
@@ -1553,13 +1553,13 @@
               <w:spacing w:before="0" w:after="0"/>
               <w:rPr>
                 <w:szCs w:val="40"/>
-                <w:lang w:val="de-AT"/>
-              </w:rPr>
-            </w:pPr>
-            <w:r>
-              <w:rPr>
-                <w:szCs w:val="40"/>
-                <w:lang w:val="de-AT"/>
+                <w:lang w:val="de-DE"/>
+              </w:rPr>
+            </w:pPr>
+            <w:r>
+              <w:rPr>
+                <w:szCs w:val="40"/>
+                <w:lang w:val="de-DE"/>
               </w:rPr>
               <w:t>Samuel Schober</w:t>
             </w:r>
@@ -1576,9 +1576,9 @@
               <w:right w:val="single" w:sz="4" w:space="0" w:color="00000A"/>
               <w:insideV w:val="single" w:sz="4" w:space="0" w:color="00000A"/>
             </w:tcBorders>
-            <w:shd w:fill="auto" w:val="clear"/>
+            <w:shd w:fill="FFFFFF" w:val="clear"/>
             <w:tcMar>
-              <w:left w:w="108" w:type="dxa"/>
+              <w:left w:w="103" w:type="dxa"/>
             </w:tcMar>
           </w:tcPr>
           <w:p>
@@ -1587,13 +1587,13 @@
               <w:spacing w:before="0" w:after="0"/>
               <w:rPr>
                 <w:szCs w:val="40"/>
-                <w:lang w:val="de-AT"/>
-              </w:rPr>
-            </w:pPr>
-            <w:r>
-              <w:rPr>
-                <w:szCs w:val="40"/>
-                <w:lang w:val="de-AT"/>
+                <w:lang w:val="de-DE"/>
+              </w:rPr>
+            </w:pPr>
+            <w:r>
+              <w:rPr>
+                <w:szCs w:val="40"/>
+                <w:lang w:val="de-DE"/>
               </w:rPr>
               <w:t>Implementierung Watchdog</w:t>
             </w:r>
@@ -1610,9 +1610,9 @@
               <w:right w:val="single" w:sz="4" w:space="0" w:color="00000A"/>
               <w:insideV w:val="single" w:sz="4" w:space="0" w:color="00000A"/>
             </w:tcBorders>
-            <w:shd w:fill="auto" w:val="clear"/>
+            <w:shd w:fill="FFFFFF" w:val="clear"/>
             <w:tcMar>
-              <w:left w:w="108" w:type="dxa"/>
+              <w:left w:w="103" w:type="dxa"/>
             </w:tcMar>
           </w:tcPr>
           <w:p>
@@ -1621,13 +1621,13 @@
               <w:spacing w:before="0" w:after="0"/>
               <w:rPr>
                 <w:szCs w:val="40"/>
-                <w:lang w:val="de-AT"/>
-              </w:rPr>
-            </w:pPr>
-            <w:r>
-              <w:rPr>
-                <w:szCs w:val="40"/>
-                <w:lang w:val="de-AT"/>
+                <w:lang w:val="de-DE"/>
+              </w:rPr>
+            </w:pPr>
+            <w:r>
+              <w:rPr>
+                <w:szCs w:val="40"/>
+                <w:lang w:val="de-DE"/>
               </w:rPr>
               <w:t>60 Minuten</w:t>
             </w:r>
@@ -1649,9 +1649,9 @@
               <w:right w:val="single" w:sz="4" w:space="0" w:color="00000A"/>
               <w:insideV w:val="single" w:sz="4" w:space="0" w:color="00000A"/>
             </w:tcBorders>
-            <w:shd w:fill="auto" w:val="clear"/>
+            <w:shd w:fill="FFFFFF" w:val="clear"/>
             <w:tcMar>
-              <w:left w:w="108" w:type="dxa"/>
+              <w:left w:w="103" w:type="dxa"/>
             </w:tcMar>
           </w:tcPr>
           <w:p>
@@ -1660,13 +1660,13 @@
               <w:spacing w:before="0" w:after="0"/>
               <w:rPr>
                 <w:szCs w:val="40"/>
-                <w:lang w:val="de-AT"/>
-              </w:rPr>
-            </w:pPr>
-            <w:r>
-              <w:rPr>
-                <w:szCs w:val="40"/>
-                <w:lang w:val="de-AT"/>
+                <w:lang w:val="de-DE"/>
+              </w:rPr>
+            </w:pPr>
+            <w:r>
+              <w:rPr>
+                <w:szCs w:val="40"/>
+                <w:lang w:val="de-DE"/>
               </w:rPr>
               <w:t>Rene Hollander</w:t>
             </w:r>
@@ -1683,9 +1683,9 @@
               <w:right w:val="single" w:sz="4" w:space="0" w:color="00000A"/>
               <w:insideV w:val="single" w:sz="4" w:space="0" w:color="00000A"/>
             </w:tcBorders>
-            <w:shd w:fill="auto" w:val="clear"/>
+            <w:shd w:fill="FFFFFF" w:val="clear"/>
             <w:tcMar>
-              <w:left w:w="108" w:type="dxa"/>
+              <w:left w:w="103" w:type="dxa"/>
             </w:tcMar>
           </w:tcPr>
           <w:p>
@@ -1694,13 +1694,13 @@
               <w:spacing w:before="0" w:after="0"/>
               <w:rPr>
                 <w:szCs w:val="40"/>
-                <w:lang w:val="de-AT"/>
-              </w:rPr>
-            </w:pPr>
-            <w:r>
-              <w:rPr>
-                <w:szCs w:val="40"/>
-                <w:lang w:val="de-AT"/>
+                <w:lang w:val="de-DE"/>
+              </w:rPr>
+            </w:pPr>
+            <w:r>
+              <w:rPr>
+                <w:szCs w:val="40"/>
+                <w:lang w:val="de-DE"/>
               </w:rPr>
               <w:t>Implementation Warehouser, PartType, Simulation</w:t>
             </w:r>
@@ -1717,9 +1717,9 @@
               <w:right w:val="single" w:sz="4" w:space="0" w:color="00000A"/>
               <w:insideV w:val="single" w:sz="4" w:space="0" w:color="00000A"/>
             </w:tcBorders>
-            <w:shd w:fill="auto" w:val="clear"/>
+            <w:shd w:fill="FFFFFF" w:val="clear"/>
             <w:tcMar>
-              <w:left w:w="108" w:type="dxa"/>
+              <w:left w:w="103" w:type="dxa"/>
             </w:tcMar>
           </w:tcPr>
           <w:p>
@@ -1728,13 +1728,13 @@
               <w:spacing w:before="0" w:after="0"/>
               <w:rPr>
                 <w:szCs w:val="40"/>
-                <w:lang w:val="de-AT"/>
-              </w:rPr>
-            </w:pPr>
-            <w:r>
-              <w:rPr>
-                <w:szCs w:val="40"/>
-                <w:lang w:val="de-AT"/>
+                <w:lang w:val="de-DE"/>
+              </w:rPr>
+            </w:pPr>
+            <w:r>
+              <w:rPr>
+                <w:szCs w:val="40"/>
+                <w:lang w:val="de-DE"/>
               </w:rPr>
               <w:t>180 Minuten</w:t>
             </w:r>
@@ -1756,9 +1756,9 @@
               <w:right w:val="single" w:sz="4" w:space="0" w:color="00000A"/>
               <w:insideV w:val="single" w:sz="4" w:space="0" w:color="00000A"/>
             </w:tcBorders>
-            <w:shd w:fill="auto" w:val="clear"/>
+            <w:shd w:fill="FFFFFF" w:val="clear"/>
             <w:tcMar>
-              <w:left w:w="108" w:type="dxa"/>
+              <w:left w:w="103" w:type="dxa"/>
             </w:tcMar>
           </w:tcPr>
           <w:p>
@@ -1767,13 +1767,13 @@
               <w:spacing w:before="0" w:after="0"/>
               <w:rPr>
                 <w:szCs w:val="40"/>
-                <w:lang w:val="de-AT"/>
-              </w:rPr>
-            </w:pPr>
-            <w:r>
-              <w:rPr>
-                <w:szCs w:val="40"/>
-                <w:lang w:val="de-AT"/>
+                <w:lang w:val="de-DE"/>
+              </w:rPr>
+            </w:pPr>
+            <w:r>
+              <w:rPr>
+                <w:szCs w:val="40"/>
+                <w:lang w:val="de-DE"/>
               </w:rPr>
               <w:t>Simon Wortha</w:t>
             </w:r>
@@ -1790,9 +1790,9 @@
               <w:right w:val="single" w:sz="4" w:space="0" w:color="00000A"/>
               <w:insideV w:val="single" w:sz="4" w:space="0" w:color="00000A"/>
             </w:tcBorders>
-            <w:shd w:fill="auto" w:val="clear"/>
+            <w:shd w:fill="FFFFFF" w:val="clear"/>
             <w:tcMar>
-              <w:left w:w="108" w:type="dxa"/>
+              <w:left w:w="103" w:type="dxa"/>
             </w:tcMar>
           </w:tcPr>
           <w:p>
@@ -1801,13 +1801,13 @@
               <w:spacing w:before="0" w:after="0"/>
               <w:rPr>
                 <w:szCs w:val="40"/>
-                <w:lang w:val="de-AT"/>
-              </w:rPr>
-            </w:pPr>
-            <w:r>
-              <w:rPr>
-                <w:szCs w:val="40"/>
-                <w:lang w:val="de-AT"/>
+                <w:lang w:val="de-DE"/>
+              </w:rPr>
+            </w:pPr>
+            <w:r>
+              <w:rPr>
+                <w:szCs w:val="40"/>
+                <w:lang w:val="de-DE"/>
               </w:rPr>
               <w:t>Aktualisierung Office,</w:t>
             </w:r>
@@ -1818,13 +1818,13 @@
               <w:spacing w:before="0" w:after="0"/>
               <w:rPr>
                 <w:szCs w:val="40"/>
-                <w:lang w:val="de-AT"/>
-              </w:rPr>
-            </w:pPr>
-            <w:r>
-              <w:rPr>
-                <w:szCs w:val="40"/>
-                <w:lang w:val="de-AT"/>
+                <w:lang w:val="de-DE"/>
+              </w:rPr>
+            </w:pPr>
+            <w:r>
+              <w:rPr>
+                <w:szCs w:val="40"/>
+                <w:lang w:val="de-DE"/>
               </w:rPr>
               <w:t>Javadoc geaded</w:t>
             </w:r>
@@ -1841,9 +1841,9 @@
               <w:right w:val="single" w:sz="4" w:space="0" w:color="00000A"/>
               <w:insideV w:val="single" w:sz="4" w:space="0" w:color="00000A"/>
             </w:tcBorders>
-            <w:shd w:fill="auto" w:val="clear"/>
+            <w:shd w:fill="FFFFFF" w:val="clear"/>
             <w:tcMar>
-              <w:left w:w="108" w:type="dxa"/>
+              <w:left w:w="103" w:type="dxa"/>
             </w:tcMar>
           </w:tcPr>
           <w:p>
@@ -1852,13 +1852,13 @@
               <w:spacing w:before="0" w:after="0"/>
               <w:rPr>
                 <w:szCs w:val="40"/>
-                <w:lang w:val="de-AT"/>
-              </w:rPr>
-            </w:pPr>
-            <w:r>
-              <w:rPr>
-                <w:szCs w:val="40"/>
-                <w:lang w:val="de-AT"/>
+                <w:lang w:val="de-DE"/>
+              </w:rPr>
+            </w:pPr>
+            <w:r>
+              <w:rPr>
+                <w:szCs w:val="40"/>
+                <w:lang w:val="de-DE"/>
               </w:rPr>
               <w:t>60 Minuten</w:t>
             </w:r>
@@ -1880,9 +1880,9 @@
               <w:right w:val="single" w:sz="4" w:space="0" w:color="00000A"/>
               <w:insideV w:val="single" w:sz="4" w:space="0" w:color="00000A"/>
             </w:tcBorders>
-            <w:shd w:fill="auto" w:val="clear"/>
+            <w:shd w:fill="FFFFFF" w:val="clear"/>
             <w:tcMar>
-              <w:left w:w="108" w:type="dxa"/>
+              <w:left w:w="103" w:type="dxa"/>
             </w:tcMar>
           </w:tcPr>
           <w:p>
@@ -1891,13 +1891,13 @@
               <w:spacing w:before="0" w:after="0"/>
               <w:rPr>
                 <w:szCs w:val="40"/>
-                <w:lang w:val="de-AT"/>
-              </w:rPr>
-            </w:pPr>
-            <w:r>
-              <w:rPr>
-                <w:szCs w:val="40"/>
-                <w:lang w:val="de-AT"/>
+                <w:lang w:val="de-DE"/>
+              </w:rPr>
+            </w:pPr>
+            <w:r>
+              <w:rPr>
+                <w:szCs w:val="40"/>
+                <w:lang w:val="de-DE"/>
               </w:rPr>
               <w:t>Simon Wortha</w:t>
             </w:r>
@@ -1914,9 +1914,9 @@
               <w:right w:val="single" w:sz="4" w:space="0" w:color="00000A"/>
               <w:insideV w:val="single" w:sz="4" w:space="0" w:color="00000A"/>
             </w:tcBorders>
-            <w:shd w:fill="auto" w:val="clear"/>
+            <w:shd w:fill="FFFFFF" w:val="clear"/>
             <w:tcMar>
-              <w:left w:w="108" w:type="dxa"/>
+              <w:left w:w="103" w:type="dxa"/>
             </w:tcMar>
           </w:tcPr>
           <w:p>
@@ -1925,13 +1925,13 @@
               <w:spacing w:before="0" w:after="0"/>
               <w:rPr>
                 <w:szCs w:val="40"/>
-                <w:lang w:val="de-AT"/>
-              </w:rPr>
-            </w:pPr>
-            <w:r>
-              <w:rPr>
-                <w:szCs w:val="40"/>
-                <w:lang w:val="de-AT"/>
+                <w:lang w:val="de-DE"/>
+              </w:rPr>
+            </w:pPr>
+            <w:r>
+              <w:rPr>
+                <w:szCs w:val="40"/>
+                <w:lang w:val="de-DE"/>
               </w:rPr>
               <w:t>Implementierung von Threadee und Javadoc</w:t>
             </w:r>
@@ -1948,9 +1948,9 @@
               <w:right w:val="single" w:sz="4" w:space="0" w:color="00000A"/>
               <w:insideV w:val="single" w:sz="4" w:space="0" w:color="00000A"/>
             </w:tcBorders>
-            <w:shd w:fill="auto" w:val="clear"/>
+            <w:shd w:fill="FFFFFF" w:val="clear"/>
             <w:tcMar>
-              <w:left w:w="108" w:type="dxa"/>
+              <w:left w:w="103" w:type="dxa"/>
             </w:tcMar>
           </w:tcPr>
           <w:p>
@@ -1959,13 +1959,13 @@
               <w:spacing w:before="0" w:after="0"/>
               <w:rPr>
                 <w:szCs w:val="40"/>
-                <w:lang w:val="de-AT"/>
-              </w:rPr>
-            </w:pPr>
-            <w:r>
-              <w:rPr>
-                <w:szCs w:val="40"/>
-                <w:lang w:val="de-AT"/>
+                <w:lang w:val="de-DE"/>
+              </w:rPr>
+            </w:pPr>
+            <w:r>
+              <w:rPr>
+                <w:szCs w:val="40"/>
+                <w:lang w:val="de-DE"/>
               </w:rPr>
               <w:t>50 Minuten</w:t>
             </w:r>
@@ -1987,9 +1987,9 @@
               <w:right w:val="single" w:sz="4" w:space="0" w:color="00000A"/>
               <w:insideV w:val="single" w:sz="4" w:space="0" w:color="00000A"/>
             </w:tcBorders>
-            <w:shd w:fill="auto" w:val="clear"/>
+            <w:shd w:fill="FFFFFF" w:val="clear"/>
             <w:tcMar>
-              <w:left w:w="108" w:type="dxa"/>
+              <w:left w:w="103" w:type="dxa"/>
             </w:tcMar>
           </w:tcPr>
           <w:p>
@@ -1998,13 +1998,13 @@
               <w:spacing w:before="0" w:after="0"/>
               <w:rPr>
                 <w:szCs w:val="40"/>
-                <w:lang w:val="de-AT"/>
-              </w:rPr>
-            </w:pPr>
-            <w:r>
-              <w:rPr>
-                <w:szCs w:val="40"/>
-                <w:lang w:val="de-AT"/>
+                <w:lang w:val="de-DE"/>
+              </w:rPr>
+            </w:pPr>
+            <w:r>
+              <w:rPr>
+                <w:szCs w:val="40"/>
+                <w:lang w:val="de-DE"/>
               </w:rPr>
               <w:t>Rene Hollander</w:t>
             </w:r>
@@ -2021,9 +2021,9 @@
               <w:right w:val="single" w:sz="4" w:space="0" w:color="00000A"/>
               <w:insideV w:val="single" w:sz="4" w:space="0" w:color="00000A"/>
             </w:tcBorders>
-            <w:shd w:fill="auto" w:val="clear"/>
+            <w:shd w:fill="FFFFFF" w:val="clear"/>
             <w:tcMar>
-              <w:left w:w="108" w:type="dxa"/>
+              <w:left w:w="103" w:type="dxa"/>
             </w:tcMar>
           </w:tcPr>
           <w:p>
@@ -2032,13 +2032,13 @@
               <w:spacing w:before="0" w:after="0"/>
               <w:rPr>
                 <w:szCs w:val="40"/>
-                <w:lang w:val="de-AT"/>
-              </w:rPr>
-            </w:pPr>
-            <w:r>
-              <w:rPr>
-                <w:szCs w:val="40"/>
-                <w:lang w:val="de-AT"/>
+                <w:lang w:val="de-DE"/>
+              </w:rPr>
+            </w:pPr>
+            <w:r>
+              <w:rPr>
+                <w:szCs w:val="40"/>
+                <w:lang w:val="de-DE"/>
               </w:rPr>
               <w:t>Ein paar Performance improvements im Warehouser eingebaut</w:t>
             </w:r>
@@ -2055,9 +2055,9 @@
               <w:right w:val="single" w:sz="4" w:space="0" w:color="00000A"/>
               <w:insideV w:val="single" w:sz="4" w:space="0" w:color="00000A"/>
             </w:tcBorders>
-            <w:shd w:fill="auto" w:val="clear"/>
+            <w:shd w:fill="FFFFFF" w:val="clear"/>
             <w:tcMar>
-              <w:left w:w="108" w:type="dxa"/>
+              <w:left w:w="103" w:type="dxa"/>
             </w:tcMar>
           </w:tcPr>
           <w:p>
@@ -2066,13 +2066,13 @@
               <w:spacing w:before="0" w:after="0"/>
               <w:rPr>
                 <w:szCs w:val="40"/>
-                <w:lang w:val="de-AT"/>
-              </w:rPr>
-            </w:pPr>
-            <w:r>
-              <w:rPr>
-                <w:szCs w:val="40"/>
-                <w:lang w:val="de-AT"/>
+                <w:lang w:val="de-DE"/>
+              </w:rPr>
+            </w:pPr>
+            <w:r>
+              <w:rPr>
+                <w:szCs w:val="40"/>
+                <w:lang w:val="de-DE"/>
               </w:rPr>
               <w:t>45 Minuten</w:t>
             </w:r>
@@ -2094,9 +2094,9 @@
               <w:right w:val="single" w:sz="4" w:space="0" w:color="00000A"/>
               <w:insideV w:val="single" w:sz="4" w:space="0" w:color="00000A"/>
             </w:tcBorders>
-            <w:shd w:fill="auto" w:val="clear"/>
+            <w:shd w:fill="FFFFFF" w:val="clear"/>
             <w:tcMar>
-              <w:left w:w="108" w:type="dxa"/>
+              <w:left w:w="103" w:type="dxa"/>
             </w:tcMar>
           </w:tcPr>
           <w:p>
@@ -2105,13 +2105,13 @@
               <w:spacing w:before="0" w:after="0"/>
               <w:rPr>
                 <w:szCs w:val="40"/>
-                <w:lang w:val="de-AT"/>
-              </w:rPr>
-            </w:pPr>
-            <w:r>
-              <w:rPr>
-                <w:szCs w:val="40"/>
-                <w:lang w:val="de-AT"/>
+                <w:lang w:val="de-DE"/>
+              </w:rPr>
+            </w:pPr>
+            <w:r>
+              <w:rPr>
+                <w:szCs w:val="40"/>
+                <w:lang w:val="de-DE"/>
               </w:rPr>
               <w:t>Rene Hollander</w:t>
             </w:r>
@@ -2128,9 +2128,9 @@
               <w:right w:val="single" w:sz="4" w:space="0" w:color="00000A"/>
               <w:insideV w:val="single" w:sz="4" w:space="0" w:color="00000A"/>
             </w:tcBorders>
-            <w:shd w:fill="auto" w:val="clear"/>
+            <w:shd w:fill="FFFFFF" w:val="clear"/>
             <w:tcMar>
-              <w:left w:w="108" w:type="dxa"/>
+              <w:left w:w="103" w:type="dxa"/>
             </w:tcMar>
           </w:tcPr>
           <w:p>
@@ -2139,13 +2139,13 @@
               <w:spacing w:before="0" w:after="0"/>
               <w:rPr>
                 <w:szCs w:val="40"/>
-                <w:lang w:val="de-AT"/>
-              </w:rPr>
-            </w:pPr>
-            <w:r>
-              <w:rPr>
-                <w:szCs w:val="40"/>
-                <w:lang w:val="de-AT"/>
+                <w:lang w:val="de-DE"/>
+              </w:rPr>
+            </w:pPr>
+            <w:r>
+              <w:rPr>
+                <w:szCs w:val="40"/>
+                <w:lang w:val="de-DE"/>
               </w:rPr>
               <w:t>Testfälle für Office, IntegerWrapper und Warehouser hinzugefügt</w:t>
             </w:r>
@@ -2162,9 +2162,9 @@
               <w:right w:val="single" w:sz="4" w:space="0" w:color="00000A"/>
               <w:insideV w:val="single" w:sz="4" w:space="0" w:color="00000A"/>
             </w:tcBorders>
-            <w:shd w:fill="auto" w:val="clear"/>
+            <w:shd w:fill="FFFFFF" w:val="clear"/>
             <w:tcMar>
-              <w:left w:w="108" w:type="dxa"/>
+              <w:left w:w="103" w:type="dxa"/>
             </w:tcMar>
           </w:tcPr>
           <w:p>
@@ -2173,13 +2173,13 @@
               <w:spacing w:before="0" w:after="0"/>
               <w:rPr>
                 <w:szCs w:val="40"/>
-                <w:lang w:val="de-AT"/>
-              </w:rPr>
-            </w:pPr>
-            <w:r>
-              <w:rPr>
-                <w:szCs w:val="40"/>
-                <w:lang w:val="de-AT"/>
+                <w:lang w:val="de-DE"/>
+              </w:rPr>
+            </w:pPr>
+            <w:r>
+              <w:rPr>
+                <w:szCs w:val="40"/>
+                <w:lang w:val="de-DE"/>
               </w:rPr>
               <w:t>45 Minuten</w:t>
             </w:r>
@@ -2201,9 +2201,9 @@
               <w:right w:val="single" w:sz="4" w:space="0" w:color="00000A"/>
               <w:insideV w:val="single" w:sz="4" w:space="0" w:color="00000A"/>
             </w:tcBorders>
-            <w:shd w:fill="auto" w:val="clear"/>
+            <w:shd w:fill="FFFFFF" w:val="clear"/>
             <w:tcMar>
-              <w:left w:w="108" w:type="dxa"/>
+              <w:left w:w="103" w:type="dxa"/>
             </w:tcMar>
           </w:tcPr>
           <w:p>
@@ -2212,13 +2212,13 @@
               <w:spacing w:before="0" w:after="0"/>
               <w:rPr>
                 <w:szCs w:val="40"/>
-                <w:lang w:val="de-AT"/>
-              </w:rPr>
-            </w:pPr>
-            <w:r>
-              <w:rPr>
-                <w:szCs w:val="40"/>
-                <w:lang w:val="de-AT"/>
+                <w:lang w:val="de-DE"/>
+              </w:rPr>
+            </w:pPr>
+            <w:r>
+              <w:rPr>
+                <w:szCs w:val="40"/>
+                <w:lang w:val="de-DE"/>
               </w:rPr>
               <w:t>Simon Wortha</w:t>
             </w:r>
@@ -2235,9 +2235,9 @@
               <w:right w:val="single" w:sz="4" w:space="0" w:color="00000A"/>
               <w:insideV w:val="single" w:sz="4" w:space="0" w:color="00000A"/>
             </w:tcBorders>
-            <w:shd w:fill="auto" w:val="clear"/>
+            <w:shd w:fill="FFFFFF" w:val="clear"/>
             <w:tcMar>
-              <w:left w:w="108" w:type="dxa"/>
+              <w:left w:w="103" w:type="dxa"/>
             </w:tcMar>
           </w:tcPr>
           <w:p>
@@ -2246,13 +2246,13 @@
               <w:spacing w:before="0" w:after="0"/>
               <w:rPr>
                 <w:szCs w:val="40"/>
-                <w:lang w:val="de-AT"/>
-              </w:rPr>
-            </w:pPr>
-            <w:r>
-              <w:rPr>
-                <w:szCs w:val="40"/>
-                <w:lang w:val="de-AT"/>
+                <w:lang w:val="de-DE"/>
+              </w:rPr>
+            </w:pPr>
+            <w:r>
+              <w:rPr>
+                <w:szCs w:val="40"/>
+                <w:lang w:val="de-DE"/>
               </w:rPr>
               <w:t>Testfälle für Part, PartType</w:t>
             </w:r>
@@ -2269,9 +2269,9 @@
               <w:right w:val="single" w:sz="4" w:space="0" w:color="00000A"/>
               <w:insideV w:val="single" w:sz="4" w:space="0" w:color="00000A"/>
             </w:tcBorders>
-            <w:shd w:fill="auto" w:val="clear"/>
+            <w:shd w:fill="FFFFFF" w:val="clear"/>
             <w:tcMar>
-              <w:left w:w="108" w:type="dxa"/>
+              <w:left w:w="103" w:type="dxa"/>
             </w:tcMar>
           </w:tcPr>
           <w:p>
@@ -2280,13 +2280,13 @@
               <w:spacing w:before="0" w:after="0"/>
               <w:rPr>
                 <w:szCs w:val="40"/>
-                <w:lang w:val="de-AT"/>
-              </w:rPr>
-            </w:pPr>
-            <w:r>
-              <w:rPr>
-                <w:szCs w:val="40"/>
-                <w:lang w:val="de-AT"/>
+                <w:lang w:val="de-DE"/>
+              </w:rPr>
+            </w:pPr>
+            <w:r>
+              <w:rPr>
+                <w:szCs w:val="40"/>
+                <w:lang w:val="de-DE"/>
               </w:rPr>
               <w:t>60 Minuten</w:t>
             </w:r>
@@ -2308,9 +2308,9 @@
               <w:right w:val="single" w:sz="4" w:space="0" w:color="00000A"/>
               <w:insideV w:val="single" w:sz="4" w:space="0" w:color="00000A"/>
             </w:tcBorders>
-            <w:shd w:fill="auto" w:val="clear"/>
+            <w:shd w:fill="FFFFFF" w:val="clear"/>
             <w:tcMar>
-              <w:left w:w="108" w:type="dxa"/>
+              <w:left w:w="103" w:type="dxa"/>
             </w:tcMar>
           </w:tcPr>
           <w:p>
@@ -2319,13 +2319,13 @@
               <w:spacing w:before="0" w:after="0"/>
               <w:rPr>
                 <w:szCs w:val="40"/>
-                <w:lang w:val="de-AT"/>
-              </w:rPr>
-            </w:pPr>
-            <w:r>
-              <w:rPr>
-                <w:szCs w:val="40"/>
-                <w:lang w:val="de-AT"/>
+                <w:lang w:val="de-DE"/>
+              </w:rPr>
+            </w:pPr>
+            <w:r>
+              <w:rPr>
+                <w:szCs w:val="40"/>
+                <w:lang w:val="de-DE"/>
               </w:rPr>
               <w:t>Simon Wortha</w:t>
             </w:r>
@@ -2342,9 +2342,9 @@
               <w:right w:val="single" w:sz="4" w:space="0" w:color="00000A"/>
               <w:insideV w:val="single" w:sz="4" w:space="0" w:color="00000A"/>
             </w:tcBorders>
-            <w:shd w:fill="auto" w:val="clear"/>
+            <w:shd w:fill="FFFFFF" w:val="clear"/>
             <w:tcMar>
-              <w:left w:w="108" w:type="dxa"/>
+              <w:left w:w="103" w:type="dxa"/>
             </w:tcMar>
           </w:tcPr>
           <w:p>
@@ -2353,13 +2353,13 @@
               <w:spacing w:before="0" w:after="0"/>
               <w:rPr>
                 <w:szCs w:val="40"/>
-                <w:lang w:val="de-AT"/>
-              </w:rPr>
-            </w:pPr>
-            <w:r>
-              <w:rPr>
-                <w:szCs w:val="40"/>
-                <w:lang w:val="de-AT"/>
+                <w:lang w:val="de-DE"/>
+              </w:rPr>
+            </w:pPr>
+            <w:r>
+              <w:rPr>
+                <w:szCs w:val="40"/>
+                <w:lang w:val="de-DE"/>
               </w:rPr>
               <w:t>Testfälle für Simulation und Supply</w:t>
             </w:r>
@@ -2376,9 +2376,9 @@
               <w:right w:val="single" w:sz="4" w:space="0" w:color="00000A"/>
               <w:insideV w:val="single" w:sz="4" w:space="0" w:color="00000A"/>
             </w:tcBorders>
-            <w:shd w:fill="auto" w:val="clear"/>
+            <w:shd w:fill="FFFFFF" w:val="clear"/>
             <w:tcMar>
-              <w:left w:w="108" w:type="dxa"/>
+              <w:left w:w="103" w:type="dxa"/>
             </w:tcMar>
           </w:tcPr>
           <w:p>
@@ -2387,13 +2387,13 @@
               <w:spacing w:before="0" w:after="0"/>
               <w:rPr>
                 <w:szCs w:val="40"/>
-                <w:lang w:val="de-AT"/>
-              </w:rPr>
-            </w:pPr>
-            <w:r>
-              <w:rPr>
-                <w:szCs w:val="40"/>
-                <w:lang w:val="de-AT"/>
+                <w:lang w:val="de-DE"/>
+              </w:rPr>
+            </w:pPr>
+            <w:r>
+              <w:rPr>
+                <w:szCs w:val="40"/>
+                <w:lang w:val="de-DE"/>
               </w:rPr>
               <w:t>60 Minuten</w:t>
             </w:r>
@@ -2415,19 +2415,23 @@
               <w:right w:val="single" w:sz="4" w:space="0" w:color="00000A"/>
               <w:insideV w:val="single" w:sz="4" w:space="0" w:color="00000A"/>
             </w:tcBorders>
-            <w:shd w:fill="auto" w:val="clear"/>
+            <w:shd w:fill="FFFFFF" w:val="clear"/>
             <w:tcMar>
-              <w:left w:w="108" w:type="dxa"/>
+              <w:left w:w="103" w:type="dxa"/>
             </w:tcMar>
           </w:tcPr>
           <w:p>
             <w:pPr>
               <w:pStyle w:val="Normal"/>
               <w:spacing w:before="0" w:after="0"/>
-              <w:rPr/>
-            </w:pPr>
-            <w:r>
-              <w:rPr/>
+              <w:rPr>
+                <w:lang w:val="de-DE"/>
+              </w:rPr>
+            </w:pPr>
+            <w:r>
+              <w:rPr>
+                <w:lang w:val="de-DE"/>
+              </w:rPr>
               <w:t>Simon Wortha</w:t>
             </w:r>
           </w:p>
@@ -2443,19 +2447,23 @@
               <w:right w:val="single" w:sz="4" w:space="0" w:color="00000A"/>
               <w:insideV w:val="single" w:sz="4" w:space="0" w:color="00000A"/>
             </w:tcBorders>
-            <w:shd w:fill="auto" w:val="clear"/>
+            <w:shd w:fill="FFFFFF" w:val="clear"/>
             <w:tcMar>
-              <w:left w:w="108" w:type="dxa"/>
+              <w:left w:w="103" w:type="dxa"/>
             </w:tcMar>
           </w:tcPr>
           <w:p>
             <w:pPr>
               <w:pStyle w:val="Normal"/>
               <w:spacing w:before="0" w:after="0"/>
-              <w:rPr/>
-            </w:pPr>
-            <w:r>
-              <w:rPr/>
+              <w:rPr>
+                <w:lang w:val="de-DE"/>
+              </w:rPr>
+            </w:pPr>
+            <w:r>
+              <w:rPr>
+                <w:lang w:val="de-DE"/>
+              </w:rPr>
               <w:t>Testfälle für Threadee</w:t>
             </w:r>
           </w:p>
@@ -2471,19 +2479,23 @@
               <w:right w:val="single" w:sz="4" w:space="0" w:color="00000A"/>
               <w:insideV w:val="single" w:sz="4" w:space="0" w:color="00000A"/>
             </w:tcBorders>
-            <w:shd w:fill="auto" w:val="clear"/>
+            <w:shd w:fill="FFFFFF" w:val="clear"/>
             <w:tcMar>
-              <w:left w:w="108" w:type="dxa"/>
+              <w:left w:w="103" w:type="dxa"/>
             </w:tcMar>
           </w:tcPr>
           <w:p>
             <w:pPr>
               <w:pStyle w:val="Normal"/>
               <w:spacing w:before="0" w:after="0"/>
-              <w:rPr/>
-            </w:pPr>
-            <w:r>
-              <w:rPr/>
+              <w:rPr>
+                <w:lang w:val="de-DE"/>
+              </w:rPr>
+            </w:pPr>
+            <w:r>
+              <w:rPr>
+                <w:lang w:val="de-DE"/>
+              </w:rPr>
               <w:t>15 Minuten</w:t>
             </w:r>
           </w:p>
@@ -2495,13 +2507,13 @@
         <w:pStyle w:val="Normal"/>
         <w:rPr>
           <w:szCs w:val="40"/>
-          <w:lang w:val="de-AT"/>
+          <w:lang w:val="de-DE"/>
         </w:rPr>
       </w:pPr>
       <w:r>
         <w:rPr>
           <w:szCs w:val="40"/>
-          <w:lang w:val="de-AT"/>
+          <w:lang w:val="de-DE"/>
         </w:rPr>
       </w:r>
     </w:p>
@@ -2510,13 +2522,13 @@
         <w:pStyle w:val="Normal"/>
         <w:rPr>
           <w:szCs w:val="40"/>
-          <w:lang w:val="de-AT"/>
+          <w:lang w:val="de-DE"/>
         </w:rPr>
       </w:pPr>
       <w:r>
         <w:rPr>
           <w:szCs w:val="40"/>
-          <w:lang w:val="de-AT"/>
+          <w:lang w:val="de-DE"/>
         </w:rPr>
       </w:r>
     </w:p>
@@ -2527,14 +2539,14 @@
         <w:rPr>
           <w:sz w:val="40"/>
           <w:szCs w:val="40"/>
-          <w:lang w:val="de-AT"/>
+          <w:lang w:val="de-DE"/>
         </w:rPr>
       </w:pPr>
       <w:r>
         <w:rPr>
           <w:sz w:val="40"/>
           <w:szCs w:val="40"/>
-          <w:lang w:val="de-AT"/>
+          <w:lang w:val="de-DE"/>
         </w:rPr>
         <w:t>3. Requirementsanalyse</w:t>
       </w:r>
@@ -3042,34 +3054,62 @@
         <w:pStyle w:val="Normal"/>
         <w:rPr>
           <w:szCs w:val="40"/>
-          <w:lang w:val="de-AT"/>
+          <w:lang w:val="de-DE"/>
         </w:rPr>
       </w:pPr>
       <w:r>
         <w:rPr>
           <w:szCs w:val="40"/>
-          <w:lang w:val="de-AT"/>
-        </w:rPr>
-      </w:r>
-    </w:p>
-    <w:p>
-      <w:pPr>
-        <w:pStyle w:val="Normal"/>
+          <w:lang w:val="de-DE"/>
+        </w:rPr>
+      </w:r>
+    </w:p>
+    <w:p>
+      <w:pPr>
+        <w:pStyle w:val="Normal"/>
+        <w:rPr>
+          <w:lang w:val="de-DE"/>
+        </w:rPr>
+      </w:pPr>
+      <w:r>
+        <w:rPr>
+          <w:lang w:val="de-DE"/>
+        </w:rPr>
+      </w:r>
+    </w:p>
+    <w:p>
+      <w:pPr>
+        <w:pStyle w:val="Normal"/>
+        <w:pageBreakBefore/>
         <w:rPr>
           <w:sz w:val="40"/>
           <w:szCs w:val="40"/>
-          <w:lang w:val="de-AT"/>
+          <w:lang w:val="de-DE"/>
         </w:rPr>
       </w:pPr>
       <w:r>
         <w:rPr>
           <w:sz w:val="40"/>
           <w:szCs w:val="40"/>
-          <w:lang w:val="de-AT"/>
+          <w:lang w:val="de-DE"/>
         </w:rPr>
         <w:t>4. UML-Diagramm</w:t>
+      </w:r>
+    </w:p>
+    <w:p>
+      <w:pPr>
+        <w:pStyle w:val="Normal"/>
+        <w:rPr>
+          <w:lang w:val="de-DE"/>
+        </w:rPr>
+      </w:pPr>
+      <w:r>
+        <w:rPr>
+          <w:lang w:val="de-DE"/>
+        </w:rPr>
+        <w:t>Unser erstes Diagramm nach dem wir auch gearbeitet haben:</w:t>
         <w:pict>
-          <v:rect id="shape_0" stroked="f" style="position:absolute;margin-left:-51.3pt;margin-top:30.6pt;width:552.9pt;height:248.95pt">
+          <v:rect id="shape_0" stroked="f" style="position:absolute;margin-left:-39.75pt;margin-top:19.2pt;width:552.85pt;height:248.9pt">
             <v:imagedata r:id="rId5" detectmouseclick="t"/>
             <v:wrap v:type="none"/>
             <v:stroke color="#3465a4" joinstyle="round" endcap="flat"/>
@@ -3081,18 +3121,333 @@
       <w:pPr>
         <w:pStyle w:val="Normal"/>
         <w:rPr>
+          <w:lang w:val="de-DE"/>
+        </w:rPr>
+      </w:pPr>
+      <w:r>
+        <w:rPr>
+          <w:lang w:val="de-DE"/>
+        </w:rPr>
+      </w:r>
+    </w:p>
+    <w:p>
+      <w:pPr>
+        <w:pStyle w:val="Normal"/>
+        <w:rPr>
+          <w:lang w:val="de-DE"/>
+        </w:rPr>
+      </w:pPr>
+      <w:r>
+        <w:rPr>
+          <w:lang w:val="de-DE"/>
+        </w:rPr>
+      </w:r>
+    </w:p>
+    <w:p>
+      <w:pPr>
+        <w:pStyle w:val="Normal"/>
+        <w:rPr>
+          <w:lang w:val="de-DE"/>
+        </w:rPr>
+      </w:pPr>
+      <w:r>
+        <w:rPr>
+          <w:lang w:val="de-DE"/>
+        </w:rPr>
+      </w:r>
+    </w:p>
+    <w:p>
+      <w:pPr>
+        <w:pStyle w:val="Normal"/>
+        <w:rPr>
+          <w:lang w:val="de-DE"/>
+        </w:rPr>
+      </w:pPr>
+      <w:r>
+        <w:rPr>
+          <w:lang w:val="de-DE"/>
+        </w:rPr>
+      </w:r>
+    </w:p>
+    <w:p>
+      <w:pPr>
+        <w:pStyle w:val="Normal"/>
+        <w:rPr>
+          <w:lang w:val="de-DE"/>
+        </w:rPr>
+      </w:pPr>
+      <w:r>
+        <w:rPr>
+          <w:lang w:val="de-DE"/>
+        </w:rPr>
+      </w:r>
+    </w:p>
+    <w:p>
+      <w:pPr>
+        <w:pStyle w:val="Normal"/>
+        <w:rPr>
+          <w:lang w:val="de-DE"/>
+        </w:rPr>
+      </w:pPr>
+      <w:r>
+        <w:rPr>
+          <w:lang w:val="de-DE"/>
+        </w:rPr>
+      </w:r>
+    </w:p>
+    <w:p>
+      <w:pPr>
+        <w:pStyle w:val="Normal"/>
+        <w:rPr>
+          <w:lang w:val="de-DE"/>
+        </w:rPr>
+      </w:pPr>
+      <w:r>
+        <w:rPr>
+          <w:lang w:val="de-DE"/>
+        </w:rPr>
+      </w:r>
+    </w:p>
+    <w:p>
+      <w:pPr>
+        <w:pStyle w:val="Normal"/>
+        <w:rPr>
+          <w:lang w:val="de-DE"/>
+        </w:rPr>
+      </w:pPr>
+      <w:r>
+        <w:rPr>
+          <w:lang w:val="de-DE"/>
+        </w:rPr>
+      </w:r>
+    </w:p>
+    <w:p>
+      <w:pPr>
+        <w:pStyle w:val="Normal"/>
+        <w:rPr>
+          <w:lang w:val="de-DE"/>
+        </w:rPr>
+      </w:pPr>
+      <w:r>
+        <w:rPr>
+          <w:lang w:val="de-DE"/>
+        </w:rPr>
+      </w:r>
+    </w:p>
+    <w:p>
+      <w:pPr>
+        <w:pStyle w:val="Normal"/>
+        <w:rPr>
+          <w:lang w:val="de-DE"/>
+        </w:rPr>
+      </w:pPr>
+      <w:r>
+        <w:rPr>
+          <w:lang w:val="de-DE"/>
+        </w:rPr>
+      </w:r>
+    </w:p>
+    <w:p>
+      <w:pPr>
+        <w:pStyle w:val="Normal"/>
+        <w:rPr>
+          <w:lang w:val="de-DE"/>
+        </w:rPr>
+      </w:pPr>
+      <w:r>
+        <w:rPr>
+          <w:lang w:val="de-DE"/>
+        </w:rPr>
+      </w:r>
+    </w:p>
+    <w:p>
+      <w:pPr>
+        <w:pStyle w:val="Normal"/>
+        <w:rPr>
+          <w:lang w:val="de-DE"/>
+        </w:rPr>
+      </w:pPr>
+      <w:r>
+        <w:rPr>
+          <w:lang w:val="de-DE"/>
+        </w:rPr>
+        <w:t>Nach einigen Änderungen haben wir ein neues generiert um alle Klassen und Funktionen dabei zu haben: (siehe nächste Seite)</w:t>
+      </w:r>
+    </w:p>
+    <w:p>
+      <w:pPr>
+        <w:pStyle w:val="Normal"/>
+        <w:pageBreakBefore/>
+        <w:rPr>
+          <w:lang w:val="de-DE"/>
+        </w:rPr>
+      </w:pPr>
+      <w:r>
+        <w:rPr>
+          <w:lang w:val="de-DE"/>
+        </w:rPr>
+        <w:drawing>
+          <wp:anchor behindDoc="0" distT="0" distB="0" distL="0" distR="0" simplePos="0" locked="0" layoutInCell="1" allowOverlap="1" relativeHeight="3">
+            <wp:simplePos x="0" y="0"/>
+            <wp:positionH relativeFrom="column">
+              <wp:align>center</wp:align>
+            </wp:positionH>
+            <wp:positionV relativeFrom="paragraph">
+              <wp:align>top</wp:align>
+            </wp:positionV>
+            <wp:extent cx="5760720" cy="8805545"/>
+            <wp:effectExtent l="0" t="0" r="0" b="0"/>
+            <wp:wrapSquare wrapText="largest"/>
+            <wp:docPr id="0" name="Picture" descr=""/>
+            <wp:cNvGraphicFramePr>
+              <a:graphicFrameLocks xmlns:a="http://schemas.openxmlformats.org/drawingml/2006/main" noChangeAspect="1"/>
+            </wp:cNvGraphicFramePr>
+            <a:graphic xmlns:a="http://schemas.openxmlformats.org/drawingml/2006/main">
+              <a:graphicData uri="http://schemas.openxmlformats.org/drawingml/2006/picture">
+                <pic:pic xmlns:pic="http://schemas.openxmlformats.org/drawingml/2006/picture">
+                  <pic:nvPicPr>
+                    <pic:cNvPr id="0" name="Picture" descr=""/>
+                    <pic:cNvPicPr>
+                      <a:picLocks noChangeAspect="1" noChangeArrowheads="1"/>
+                    </pic:cNvPicPr>
+                  </pic:nvPicPr>
+                  <pic:blipFill>
+                    <a:blip r:embed="rId6"/>
+                    <a:stretch>
+                      <a:fillRect/>
+                    </a:stretch>
+                  </pic:blipFill>
+                  <pic:spPr bwMode="auto">
+                    <a:xfrm>
+                      <a:off x="0" y="0"/>
+                      <a:ext cx="5760720" cy="8805545"/>
+                    </a:xfrm>
+                    <a:prstGeom prst="rect">
+                      <a:avLst/>
+                    </a:prstGeom>
+                    <a:noFill/>
+                    <a:ln w="9525">
+                      <a:noFill/>
+                      <a:miter lim="800000"/>
+                      <a:headEnd/>
+                      <a:tailEnd/>
+                    </a:ln>
+                  </pic:spPr>
+                </pic:pic>
+              </a:graphicData>
+            </a:graphic>
+          </wp:anchor>
+        </w:drawing>
+      </w:r>
+    </w:p>
+    <w:p>
+      <w:pPr>
+        <w:pStyle w:val="Normal"/>
+        <w:pageBreakBefore/>
+        <w:rPr>
           <w:sz w:val="40"/>
           <w:szCs w:val="40"/>
-          <w:lang w:val="de-AT"/>
+          <w:lang w:val="de-DE"/>
         </w:rPr>
       </w:pPr>
       <w:r>
         <w:rPr>
           <w:sz w:val="40"/>
           <w:szCs w:val="40"/>
+          <w:lang w:val="de-DE"/>
+        </w:rPr>
+        <w:t>5. Things I have done:</w:t>
+      </w:r>
+    </w:p>
+    <w:p>
+      <w:pPr>
+        <w:pStyle w:val="Normal"/>
+        <w:rPr>
+          <w:sz w:val="22"/>
+          <w:szCs w:val="22"/>
+          <w:u w:val="single"/>
           <w:lang w:val="de-AT"/>
         </w:rPr>
-        <w:t>5. Things I have done:</w:t>
+      </w:pPr>
+      <w:r>
+        <w:rPr>
+          <w:sz w:val="22"/>
+          <w:szCs w:val="22"/>
+          <w:u w:val="single"/>
+          <w:lang w:val="de-AT"/>
+        </w:rPr>
+        <w:t>Hollander:</w:t>
+      </w:r>
+    </w:p>
+    <w:p>
+      <w:pPr>
+        <w:pStyle w:val="Normal"/>
+        <w:rPr>
+          <w:sz w:val="22"/>
+          <w:szCs w:val="22"/>
+          <w:u w:val="none"/>
+          <w:lang w:val="de-AT"/>
+        </w:rPr>
+      </w:pPr>
+      <w:r>
+        <w:rPr>
+          <w:sz w:val="22"/>
+          <w:szCs w:val="22"/>
+          <w:u w:val="single"/>
+          <w:lang w:val="de-AT"/>
+        </w:rPr>
+        <w:t>Schober:</w:t>
+      </w:r>
+      <w:r>
+        <w:rPr>
+          <w:sz w:val="22"/>
+          <w:szCs w:val="22"/>
+          <w:u w:val="none"/>
+          <w:lang w:val="de-AT"/>
+        </w:rPr>
+        <w:t xml:space="preserve"> ich bin der Schober fag ich bin im Kramnkenhaus mimimi</w:t>
+      </w:r>
+    </w:p>
+    <w:p>
+      <w:pPr>
+        <w:pStyle w:val="Normal"/>
+        <w:rPr>
+          <w:sz w:val="22"/>
+          <w:szCs w:val="22"/>
+          <w:u w:val="single"/>
+          <w:lang w:val="de-AT"/>
+        </w:rPr>
+      </w:pPr>
+      <w:r>
+        <w:rPr>
+          <w:sz w:val="22"/>
+          <w:szCs w:val="22"/>
+          <w:u w:val="single"/>
+          <w:lang w:val="de-AT"/>
+        </w:rPr>
+        <w:t>Wortha:</w:t>
+      </w:r>
+    </w:p>
+    <w:p>
+      <w:pPr>
+        <w:pStyle w:val="Normal"/>
+        <w:rPr>
+          <w:sz w:val="22"/>
+          <w:szCs w:val="22"/>
+          <w:u w:val="none"/>
+          <w:lang w:val="de-AT"/>
+        </w:rPr>
+      </w:pPr>
+      <w:r>
+        <w:rPr>
+          <w:sz w:val="22"/>
+          <w:szCs w:val="22"/>
+          <w:u w:val="none"/>
+          <w:lang w:val="de-AT"/>
+        </w:rPr>
+        <w:t>Ich habe die Klassen Office, Threadee und Employee implementiert. Ich hatte relativ wenig Probleme, wenn welche aufgetreten sind konnte mir mien Teamleiter helfen. Natürlich wurden hier und da auch sachen „nach gegooglet“.</w:t>
+        <w:br/>
+        <w:t>Weiters habe ich mich um Teile der Dokumenation und der Diagramme gekümmert.</w:t>
       </w:r>
     </w:p>
     <w:p>
@@ -3101,41 +3456,135 @@
         <w:rPr>
           <w:sz w:val="40"/>
           <w:szCs w:val="40"/>
-          <w:lang w:val="de-AT"/>
+          <w:lang w:val="de-DE"/>
         </w:rPr>
       </w:pPr>
       <w:r>
         <w:rPr>
           <w:sz w:val="40"/>
           <w:szCs w:val="40"/>
+          <w:lang w:val="de-DE"/>
+        </w:rPr>
+        <w:t>6. Lessons Learned:</w:t>
+      </w:r>
+    </w:p>
+    <w:p>
+      <w:pPr>
+        <w:pStyle w:val="Normal"/>
+        <w:rPr>
+          <w:sz w:val="22"/>
+          <w:szCs w:val="22"/>
+          <w:u w:val="single"/>
           <w:lang w:val="de-AT"/>
         </w:rPr>
-        <w:t>6. Lessons Learned:</w:t>
-      </w:r>
-    </w:p>
-    <w:p>
-      <w:pPr>
-        <w:pStyle w:val="Normal"/>
+      </w:pPr>
+      <w:r>
+        <w:rPr>
+          <w:sz w:val="22"/>
+          <w:szCs w:val="22"/>
+          <w:u w:val="single"/>
+          <w:lang w:val="de-AT"/>
+        </w:rPr>
+        <w:t>Hollander:</w:t>
+      </w:r>
+    </w:p>
+    <w:p>
+      <w:pPr>
+        <w:pStyle w:val="Normal"/>
+        <w:rPr>
+          <w:sz w:val="22"/>
+          <w:szCs w:val="22"/>
+          <w:u w:val="single"/>
+          <w:lang w:val="de-AT"/>
+        </w:rPr>
+      </w:pPr>
+      <w:r>
+        <w:rPr>
+          <w:sz w:val="22"/>
+          <w:szCs w:val="22"/>
+          <w:u w:val="single"/>
+          <w:lang w:val="de-AT"/>
+        </w:rPr>
+        <w:t>Schober:</w:t>
+      </w:r>
+    </w:p>
+    <w:p>
+      <w:pPr>
+        <w:pStyle w:val="Normal"/>
+        <w:rPr>
+          <w:sz w:val="22"/>
+          <w:szCs w:val="22"/>
+          <w:u w:val="single"/>
+          <w:lang w:val="de-AT"/>
+        </w:rPr>
+      </w:pPr>
+      <w:r>
+        <w:rPr>
+          <w:sz w:val="22"/>
+          <w:szCs w:val="22"/>
+          <w:u w:val="single"/>
+          <w:lang w:val="de-AT"/>
+        </w:rPr>
+        <w:t>Wortha:</w:t>
+      </w:r>
+    </w:p>
+    <w:p>
+      <w:pPr>
+        <w:pStyle w:val="Normal"/>
+        <w:rPr>
+          <w:sz w:val="22"/>
+          <w:szCs w:val="22"/>
+          <w:u w:val="none"/>
+          <w:lang w:val="de-AT"/>
+        </w:rPr>
+      </w:pPr>
+      <w:r>
+        <w:rPr>
+          <w:sz w:val="22"/>
+          <w:szCs w:val="22"/>
+          <w:u w:val="none"/>
+          <w:lang w:val="de-AT"/>
+        </w:rPr>
+        <w:t xml:space="preserve">Ich habe gelernt mit Threads zu arbeiten (mit synchronized, lock usw.) und die Anwendung von </w:t>
+      </w:r>
+      <w:r>
+        <w:rPr/>
+        <w:t>Log4J</w:t>
+      </w:r>
+      <w:r>
+        <w:rPr>
+          <w:sz w:val="22"/>
+          <w:szCs w:val="22"/>
+          <w:u w:val="none"/>
+          <w:lang w:val="de-AT"/>
+        </w:rPr>
+        <w:t>.</w:t>
+      </w:r>
+    </w:p>
+    <w:p>
+      <w:pPr>
+        <w:pStyle w:val="Normal"/>
+        <w:spacing w:before="0" w:after="200"/>
         <w:rPr>
           <w:sz w:val="40"/>
           <w:szCs w:val="40"/>
-          <w:lang w:val="de-AT"/>
+          <w:lang w:val="de-DE"/>
         </w:rPr>
       </w:pPr>
       <w:r>
         <w:rPr>
           <w:sz w:val="40"/>
           <w:szCs w:val="40"/>
-          <w:lang w:val="de-AT"/>
+          <w:lang w:val="de-DE"/>
         </w:rPr>
         <w:t>7. Quellen:</w:t>
       </w:r>
     </w:p>
     <w:sectPr>
-      <w:headerReference w:type="default" r:id="rId6"/>
-      <w:headerReference w:type="first" r:id="rId7"/>
-      <w:footerReference w:type="default" r:id="rId8"/>
-      <w:footerReference w:type="first" r:id="rId9"/>
+      <w:headerReference w:type="default" r:id="rId7"/>
+      <w:headerReference w:type="first" r:id="rId8"/>
+      <w:footerReference w:type="default" r:id="rId9"/>
+      <w:footerReference w:type="first" r:id="rId10"/>
       <w:type w:val="nextPage"/>
       <w:pgSz w:w="11906" w:h="16838"/>
       <w:pgMar w:left="1417" w:right="1417" w:header="708" w:top="1417" w:footer="708" w:bottom="1134" w:gutter="0"/>
@@ -3154,20 +3603,28 @@
   <w:p>
     <w:pPr>
       <w:pStyle w:val="Fuzeile"/>
-      <w:rPr/>
+      <w:rPr>
+        <w:lang w:val="de-DE"/>
+      </w:rPr>
     </w:pPr>
     <w:r>
-      <w:rPr/>
+      <w:rPr>
+        <w:lang w:val="de-DE"/>
+      </w:rPr>
       <w:t>Von René Hollander, Samuel Schober und Simon Wortha</w:t>
     </w:r>
   </w:p>
   <w:p>
     <w:pPr>
       <w:pStyle w:val="Fuzeile"/>
-      <w:rPr/>
+      <w:rPr>
+        <w:lang w:val="de-DE"/>
+      </w:rPr>
     </w:pPr>
     <w:r>
-      <w:rPr/>
+      <w:rPr>
+        <w:lang w:val="de-DE"/>
+      </w:rPr>
     </w:r>
   </w:p>
 </w:ftr>
@@ -3178,20 +3635,28 @@
   <w:p>
     <w:pPr>
       <w:pStyle w:val="Fuzeile"/>
-      <w:rPr/>
+      <w:rPr>
+        <w:lang w:val="de-DE"/>
+      </w:rPr>
     </w:pPr>
     <w:r>
-      <w:rPr/>
+      <w:rPr>
+        <w:lang w:val="de-DE"/>
+      </w:rPr>
       <w:t>Von René Hollander, Samuel Schober und Simon Wortha</w:t>
     </w:r>
   </w:p>
   <w:p>
     <w:pPr>
       <w:pStyle w:val="Fuzeile"/>
-      <w:rPr/>
+      <w:rPr>
+        <w:lang w:val="de-DE"/>
+      </w:rPr>
     </w:pPr>
     <w:r>
-      <w:rPr/>
+      <w:rPr>
+        <w:lang w:val="de-DE"/>
+      </w:rPr>
     </w:r>
   </w:p>
 </w:ftr>
@@ -3202,20 +3667,28 @@
   <w:p>
     <w:pPr>
       <w:pStyle w:val="Fuzeile"/>
-      <w:rPr/>
+      <w:rPr>
+        <w:lang w:val="de-DE"/>
+      </w:rPr>
     </w:pPr>
     <w:r>
-      <w:rPr/>
+      <w:rPr>
+        <w:lang w:val="de-DE"/>
+      </w:rPr>
       <w:t>Von René Hollander, Samuel Schober und Simon Wortha</w:t>
     </w:r>
   </w:p>
   <w:p>
     <w:pPr>
       <w:pStyle w:val="Fuzeile"/>
-      <w:rPr/>
+      <w:rPr>
+        <w:lang w:val="de-DE"/>
+      </w:rPr>
     </w:pPr>
     <w:r>
-      <w:rPr/>
+      <w:rPr>
+        <w:lang w:val="de-DE"/>
+      </w:rPr>
     </w:r>
   </w:p>
 </w:ftr>
@@ -3226,10 +3699,14 @@
   <w:p>
     <w:pPr>
       <w:pStyle w:val="Kopfzeile"/>
-      <w:rPr/>
+      <w:rPr>
+        <w:lang w:val="de-DE"/>
+      </w:rPr>
     </w:pPr>
     <w:r>
-      <w:rPr/>
+      <w:rPr>
+        <w:lang w:val="de-DE"/>
+      </w:rPr>
       <w:t>A01 - NEBENLÄUFIGE ROBOTERFABRIK</w:t>
       <w:tab/>
       <w:tab/>
@@ -3245,10 +3722,14 @@
   <w:p>
     <w:pPr>
       <w:pStyle w:val="Kopfzeile"/>
-      <w:rPr/>
+      <w:rPr>
+        <w:lang w:val="de-DE"/>
+      </w:rPr>
     </w:pPr>
     <w:r>
-      <w:rPr/>
+      <w:rPr>
+        <w:lang w:val="de-DE"/>
+      </w:rPr>
       <w:t>A01 - NEBENLÄUFIGE ROBOTERFABRIK</w:t>
       <w:tab/>
       <w:tab/>
@@ -3264,10 +3745,14 @@
   <w:p>
     <w:pPr>
       <w:pStyle w:val="Kopfzeile"/>
-      <w:rPr/>
+      <w:rPr>
+        <w:lang w:val="de-DE"/>
+      </w:rPr>
     </w:pPr>
     <w:r>
-      <w:rPr/>
+      <w:rPr>
+        <w:lang w:val="de-DE"/>
+      </w:rPr>
       <w:t>A01 - NEBENLÄUFIGE ROBOTERFABRIK</w:t>
       <w:tab/>
       <w:tab/>
@@ -4009,7 +4494,7 @@
         <w:rFonts w:ascii="Calibri" w:hAnsi="Calibri" w:eastAsia="Droid Sans" w:cs="Calibri"/>
         <w:sz w:val="22"/>
         <w:szCs w:val="22"/>
-        <w:lang w:val="en-GB" w:eastAsia="en-US" w:bidi="ar-SA"/>
+        <w:lang w:val="de-DE" w:eastAsia="en-US" w:bidi="ar-SA"/>
       </w:rPr>
     </w:rPrDefault>
     <w:pPrDefault>
@@ -4169,10 +4654,10 @@
     </w:pPr>
     <w:rPr>
       <w:rFonts w:ascii="Calibri" w:hAnsi="Calibri" w:eastAsia="Droid Sans" w:cs="Calibri"/>
-      <w:color w:val="auto"/>
+      <w:color w:val="00000A"/>
       <w:sz w:val="22"/>
       <w:szCs w:val="22"/>
-      <w:lang w:val="en-GB" w:eastAsia="en-US" w:bidi="ar-SA"/>
+      <w:lang w:eastAsia="en-US" w:bidi="ar-SA" w:val="de-DE"/>
     </w:rPr>
   </w:style>
   <w:style w:type="character" w:styleId="DefaultParagraphFont" w:default="1">
@@ -4231,7 +4716,7 @@
     <w:rPr>
       <w:color w:val="0000FF"/>
       <w:u w:val="single"/>
-      <w:lang w:val="zxx" w:eastAsia="zxx" w:bidi="zxx"/>
+      <w:lang w:eastAsia="zxx" w:bidi="zxx"/>
     </w:rPr>
   </w:style>
   <w:style w:type="character" w:styleId="TitelZchn" w:customStyle="1">
@@ -4246,7 +4731,7 @@
       <w:spacing w:val="5"/>
       <w:sz w:val="52"/>
       <w:szCs w:val="52"/>
-      <w:lang w:val="de-DE" w:eastAsia="de-DE"/>
+      <w:lang w:eastAsia="de-DE"/>
     </w:rPr>
   </w:style>
   <w:style w:type="character" w:styleId="UntertitelZchn" w:customStyle="1">
@@ -4263,12 +4748,33 @@
       <w:spacing w:val="15"/>
       <w:sz w:val="24"/>
       <w:szCs w:val="24"/>
-      <w:lang w:val="de-DE" w:eastAsia="de-DE"/>
+      <w:lang w:eastAsia="de-DE"/>
     </w:rPr>
   </w:style>
   <w:style w:type="character" w:styleId="ListLabel1">
     <w:name w:val="ListLabel 1"/>
     <w:rPr>
+      <w:sz w:val="20"/>
+    </w:rPr>
+  </w:style>
+  <w:style w:type="character" w:styleId="ListLabel2">
+    <w:name w:val="ListLabel 2"/>
+    <w:rPr>
+      <w:rFonts w:cs="Symbol"/>
+      <w:sz w:val="20"/>
+    </w:rPr>
+  </w:style>
+  <w:style w:type="character" w:styleId="ListLabel3">
+    <w:name w:val="ListLabel 3"/>
+    <w:rPr>
+      <w:rFonts w:cs="Courier New"/>
+      <w:sz w:val="20"/>
+    </w:rPr>
+  </w:style>
+  <w:style w:type="character" w:styleId="ListLabel4">
+    <w:name w:val="ListLabel 4"/>
+    <w:rPr>
+      <w:rFonts w:cs="Wingdings"/>
       <w:sz w:val="20"/>
     </w:rPr>
   </w:style>
@@ -4431,7 +4937,7 @@
       <w:spacing w:val="5"/>
       <w:sz w:val="52"/>
       <w:szCs w:val="52"/>
-      <w:lang w:val="de-DE" w:eastAsia="de-DE"/>
+      <w:lang w:eastAsia="de-DE"/>
     </w:rPr>
   </w:style>
   <w:style w:type="paragraph" w:styleId="Untertitel">
@@ -4453,7 +4959,7 @@
       <w:spacing w:val="15"/>
       <w:sz w:val="24"/>
       <w:szCs w:val="24"/>
-      <w:lang w:val="de-DE" w:eastAsia="de-DE"/>
+      <w:lang w:eastAsia="de-DE"/>
     </w:rPr>
   </w:style>
   <w:style w:type="paragraph" w:styleId="Rahmeninhalt">

--- a/files/protokoll/Dokumentation.docx
+++ b/files/protokoll/Dokumentation.docx
@@ -2,126 +2,6 @@
 <file path=word/document.xml><?xml version="1.0" encoding="utf-8"?>
 <w:document xmlns:o="urn:schemas-microsoft-com:office:office" xmlns:r="http://schemas.openxmlformats.org/officeDocument/2006/relationships" xmlns:v="urn:schemas-microsoft-com:vml" xmlns:w="http://schemas.openxmlformats.org/wordprocessingml/2006/main" xmlns:w10="urn:schemas-microsoft-com:office:word" xmlns:wp="http://schemas.openxmlformats.org/drawingml/2006/wordprocessingDrawing">
   <w:body>
-    <w:p>
-      <w:pPr>
-        <w:pStyle w:val="Normal"/>
-        <w:rPr>
-          <w:lang w:val="de-DE"/>
-        </w:rPr>
-      </w:pPr>
-      <w:r>
-        <w:rPr>
-          <w:lang w:val="de-DE"/>
-        </w:rPr>
-      </w:r>
-      <w:r>
-        <w:pict>
-          <v:rect fillcolor="#4F81BD" stroked="f" strokeweight="0pt" style="position:absolute;width:422.3pt;height:760.3pt;mso-wrap-distance-left:9pt;mso-wrap-distance-right:9pt;mso-wrap-distance-top:0pt;mso-wrap-distance-bottom:0pt;margin-top:0pt;margin-left:0.05pt">
-            <v:textbox inset="0.3in,1in,0.3in,0.3in">
-              <w:txbxContent>
-                <w:p>
-                  <w:pPr>
-                    <w:pStyle w:val="Titel"/>
-                    <w:pBdr>
-                      <w:top w:val="nil"/>
-                      <w:left w:val="nil"/>
-                      <w:bottom w:val="nil"/>
-                      <w:right w:val="nil"/>
-                    </w:pBdr>
-                    <w:jc w:val="right"/>
-                    <w:rPr>
-                      <w:caps/>
-                      <w:color w:val="FFFFFF"/>
-                      <w:sz w:val="72"/>
-                      <w:szCs w:val="72"/>
-                      <w:lang w:val="de-DE"/>
-                    </w:rPr>
-                  </w:pPr>
-                  <w:r>
-                    <w:rPr>
-                      <w:caps/>
-                      <w:color w:val="FFFFFF"/>
-                      <w:sz w:val="72"/>
-                      <w:szCs w:val="72"/>
-                      <w:lang w:val="de-DE"/>
-                    </w:rPr>
-                    <w:t>AU01 Roboterfabrik</w:t>
-                  </w:r>
-                </w:p>
-                <w:p>
-                  <w:pPr>
-                    <w:pStyle w:val="Rahmeninhalt"/>
-                    <w:spacing w:before="240" w:after="200"/>
-                    <w:ind w:left="720" w:right="0" w:hanging="0"/>
-                    <w:jc w:val="right"/>
-                    <w:rPr>
-                      <w:color w:val="FFFFFF"/>
-                      <w:lang w:val="de-DE"/>
-                    </w:rPr>
-                  </w:pPr>
-                  <w:r>
-                    <w:rPr>
-                      <w:color w:val="FFFFFF"/>
-                      <w:lang w:val="de-DE"/>
-                    </w:rPr>
-                  </w:r>
-                </w:p>
-                <w:p>
-                  <w:pPr>
-                    <w:pStyle w:val="Rahmeninhalt"/>
-                    <w:spacing w:before="240" w:after="200"/>
-                    <w:ind w:left="1008" w:right="0" w:hanging="0"/>
-                    <w:jc w:val="right"/>
-                    <w:rPr>
-                      <w:color w:val="FFFFFF"/>
-                      <w:sz w:val="21"/>
-                      <w:szCs w:val="21"/>
-                      <w:lang w:val="de-DE"/>
-                    </w:rPr>
-                  </w:pPr>
-                  <w:r>
-                    <w:rPr>
-                      <w:color w:val="FFFFFF"/>
-                      <w:sz w:val="21"/>
-                      <w:szCs w:val="21"/>
-                      <w:lang w:val="de-DE"/>
-                    </w:rPr>
-                    <w:t>Von Rene Hollander, Samuel Schober und Simon Wortha</w:t>
-                  </w:r>
-                </w:p>
-              </w:txbxContent>
-            </v:textbox>
-          </v:rect>
-        </w:pict>
-      </w:r>
-      <w:r>
-        <w:pict>
-          <v:rect fillcolor="#1F497D" stroked="f" strokeweight="0pt" style="position:absolute;width:148.1pt;height:760.3pt;mso-wrap-distance-left:9pt;mso-wrap-distance-right:9pt;mso-wrap-distance-top:0pt;mso-wrap-distance-bottom:0pt;margin-top:40.8pt;margin-left:0.05pt">
-            <v:textbox inset="0.2in,0.05in,0.2in,0.2in">
-              <w:txbxContent>
-                <w:p>
-                  <w:pPr>
-                    <w:pStyle w:val="Untertitel"/>
-                    <w:spacing w:before="0" w:after="200"/>
-                    <w:rPr>
-                      <w:color w:val="FFFFFF"/>
-                      <w:lang w:val="de-DE"/>
-                    </w:rPr>
-                  </w:pPr>
-                  <w:r>
-                    <w:rPr>
-                      <w:color w:val="FFFFFF"/>
-                      <w:lang w:val="de-DE"/>
-                    </w:rPr>
-                    <w:t>Dokumentation</w:t>
-                  </w:r>
-                </w:p>
-              </w:txbxContent>
-            </v:textbox>
-          </v:rect>
-        </w:pict>
-      </w:r>
-    </w:p>
     <w:p>
       <w:pPr>
         <w:sectPr>
@@ -509,7 +389,7 @@
     <w:tbl>
       <w:tblPr>
         <w:jc w:val="left"/>
-        <w:tblInd w:w="-5" w:type="dxa"/>
+        <w:tblInd w:w="-10" w:type="dxa"/>
         <w:tblBorders>
           <w:top w:val="single" w:sz="4" w:space="0" w:color="00000A"/>
           <w:left w:val="single" w:sz="4" w:space="0" w:color="00000A"/>
@@ -520,7 +400,7 @@
         </w:tblBorders>
         <w:tblCellMar>
           <w:top w:w="0" w:type="dxa"/>
-          <w:left w:w="103" w:type="dxa"/>
+          <w:left w:w="98" w:type="dxa"/>
           <w:bottom w:w="0" w:type="dxa"/>
           <w:right w:w="108" w:type="dxa"/>
         </w:tblCellMar>
@@ -547,7 +427,7 @@
             </w:tcBorders>
             <w:shd w:fill="FFFFFF" w:val="clear"/>
             <w:tcMar>
-              <w:left w:w="103" w:type="dxa"/>
+              <w:left w:w="98" w:type="dxa"/>
             </w:tcMar>
           </w:tcPr>
           <w:p>
@@ -581,7 +461,7 @@
             </w:tcBorders>
             <w:shd w:fill="FFFFFF" w:val="clear"/>
             <w:tcMar>
-              <w:left w:w="103" w:type="dxa"/>
+              <w:left w:w="98" w:type="dxa"/>
             </w:tcMar>
           </w:tcPr>
           <w:p>
@@ -615,7 +495,7 @@
             </w:tcBorders>
             <w:shd w:fill="FFFFFF" w:val="clear"/>
             <w:tcMar>
-              <w:left w:w="103" w:type="dxa"/>
+              <w:left w:w="98" w:type="dxa"/>
             </w:tcMar>
           </w:tcPr>
           <w:p>
@@ -654,7 +534,7 @@
             </w:tcBorders>
             <w:shd w:fill="FFFFFF" w:val="clear"/>
             <w:tcMar>
-              <w:left w:w="103" w:type="dxa"/>
+              <w:left w:w="98" w:type="dxa"/>
             </w:tcMar>
           </w:tcPr>
           <w:p>
@@ -688,7 +568,7 @@
             </w:tcBorders>
             <w:shd w:fill="FFFFFF" w:val="clear"/>
             <w:tcMar>
-              <w:left w:w="103" w:type="dxa"/>
+              <w:left w:w="98" w:type="dxa"/>
             </w:tcMar>
           </w:tcPr>
           <w:p>
@@ -722,7 +602,7 @@
             </w:tcBorders>
             <w:shd w:fill="FFFFFF" w:val="clear"/>
             <w:tcMar>
-              <w:left w:w="103" w:type="dxa"/>
+              <w:left w:w="98" w:type="dxa"/>
             </w:tcMar>
           </w:tcPr>
           <w:p>
@@ -761,7 +641,7 @@
             </w:tcBorders>
             <w:shd w:fill="FFFFFF" w:val="clear"/>
             <w:tcMar>
-              <w:left w:w="103" w:type="dxa"/>
+              <w:left w:w="98" w:type="dxa"/>
             </w:tcMar>
           </w:tcPr>
           <w:p>
@@ -795,7 +675,7 @@
             </w:tcBorders>
             <w:shd w:fill="FFFFFF" w:val="clear"/>
             <w:tcMar>
-              <w:left w:w="103" w:type="dxa"/>
+              <w:left w:w="98" w:type="dxa"/>
             </w:tcMar>
           </w:tcPr>
           <w:p>
@@ -829,7 +709,7 @@
             </w:tcBorders>
             <w:shd w:fill="FFFFFF" w:val="clear"/>
             <w:tcMar>
-              <w:left w:w="103" w:type="dxa"/>
+              <w:left w:w="98" w:type="dxa"/>
             </w:tcMar>
           </w:tcPr>
           <w:p>
@@ -868,7 +748,7 @@
             </w:tcBorders>
             <w:shd w:fill="FFFFFF" w:val="clear"/>
             <w:tcMar>
-              <w:left w:w="103" w:type="dxa"/>
+              <w:left w:w="98" w:type="dxa"/>
             </w:tcMar>
           </w:tcPr>
           <w:p>
@@ -902,7 +782,7 @@
             </w:tcBorders>
             <w:shd w:fill="FFFFFF" w:val="clear"/>
             <w:tcMar>
-              <w:left w:w="103" w:type="dxa"/>
+              <w:left w:w="98" w:type="dxa"/>
             </w:tcMar>
           </w:tcPr>
           <w:p>
@@ -970,7 +850,7 @@
             </w:tcBorders>
             <w:shd w:fill="FFFFFF" w:val="clear"/>
             <w:tcMar>
-              <w:left w:w="103" w:type="dxa"/>
+              <w:left w:w="98" w:type="dxa"/>
             </w:tcMar>
           </w:tcPr>
           <w:p>
@@ -1009,7 +889,7 @@
             </w:tcBorders>
             <w:shd w:fill="FFFFFF" w:val="clear"/>
             <w:tcMar>
-              <w:left w:w="103" w:type="dxa"/>
+              <w:left w:w="98" w:type="dxa"/>
             </w:tcMar>
           </w:tcPr>
           <w:p>
@@ -1043,7 +923,7 @@
             </w:tcBorders>
             <w:shd w:fill="FFFFFF" w:val="clear"/>
             <w:tcMar>
-              <w:left w:w="103" w:type="dxa"/>
+              <w:left w:w="98" w:type="dxa"/>
             </w:tcMar>
           </w:tcPr>
           <w:p>
@@ -1077,7 +957,7 @@
             </w:tcBorders>
             <w:shd w:fill="FFFFFF" w:val="clear"/>
             <w:tcMar>
-              <w:left w:w="103" w:type="dxa"/>
+              <w:left w:w="98" w:type="dxa"/>
             </w:tcMar>
           </w:tcPr>
           <w:p>
@@ -1116,7 +996,7 @@
             </w:tcBorders>
             <w:shd w:fill="FFFFFF" w:val="clear"/>
             <w:tcMar>
-              <w:left w:w="103" w:type="dxa"/>
+              <w:left w:w="98" w:type="dxa"/>
             </w:tcMar>
           </w:tcPr>
           <w:p>
@@ -1150,7 +1030,7 @@
             </w:tcBorders>
             <w:shd w:fill="FFFFFF" w:val="clear"/>
             <w:tcMar>
-              <w:left w:w="103" w:type="dxa"/>
+              <w:left w:w="98" w:type="dxa"/>
             </w:tcMar>
           </w:tcPr>
           <w:p>
@@ -1184,7 +1064,7 @@
             </w:tcBorders>
             <w:shd w:fill="FFFFFF" w:val="clear"/>
             <w:tcMar>
-              <w:left w:w="103" w:type="dxa"/>
+              <w:left w:w="98" w:type="dxa"/>
             </w:tcMar>
           </w:tcPr>
           <w:p>
@@ -1223,7 +1103,7 @@
             </w:tcBorders>
             <w:shd w:fill="FFFFFF" w:val="clear"/>
             <w:tcMar>
-              <w:left w:w="103" w:type="dxa"/>
+              <w:left w:w="98" w:type="dxa"/>
             </w:tcMar>
           </w:tcPr>
           <w:p>
@@ -1257,7 +1137,7 @@
             </w:tcBorders>
             <w:shd w:fill="FFFFFF" w:val="clear"/>
             <w:tcMar>
-              <w:left w:w="103" w:type="dxa"/>
+              <w:left w:w="98" w:type="dxa"/>
             </w:tcMar>
           </w:tcPr>
           <w:p>
@@ -1291,7 +1171,7 @@
             </w:tcBorders>
             <w:shd w:fill="FFFFFF" w:val="clear"/>
             <w:tcMar>
-              <w:left w:w="103" w:type="dxa"/>
+              <w:left w:w="98" w:type="dxa"/>
             </w:tcMar>
           </w:tcPr>
           <w:p>
@@ -1330,7 +1210,7 @@
             </w:tcBorders>
             <w:shd w:fill="FFFFFF" w:val="clear"/>
             <w:tcMar>
-              <w:left w:w="103" w:type="dxa"/>
+              <w:left w:w="98" w:type="dxa"/>
             </w:tcMar>
           </w:tcPr>
           <w:p>
@@ -1364,7 +1244,7 @@
             </w:tcBorders>
             <w:shd w:fill="FFFFFF" w:val="clear"/>
             <w:tcMar>
-              <w:left w:w="103" w:type="dxa"/>
+              <w:left w:w="98" w:type="dxa"/>
             </w:tcMar>
           </w:tcPr>
           <w:p>
@@ -1398,7 +1278,7 @@
             </w:tcBorders>
             <w:shd w:fill="FFFFFF" w:val="clear"/>
             <w:tcMar>
-              <w:left w:w="103" w:type="dxa"/>
+              <w:left w:w="98" w:type="dxa"/>
             </w:tcMar>
           </w:tcPr>
           <w:p>
@@ -1437,7 +1317,7 @@
             </w:tcBorders>
             <w:shd w:fill="FFFFFF" w:val="clear"/>
             <w:tcMar>
-              <w:left w:w="103" w:type="dxa"/>
+              <w:left w:w="98" w:type="dxa"/>
             </w:tcMar>
           </w:tcPr>
           <w:p>
@@ -1471,7 +1351,7 @@
             </w:tcBorders>
             <w:shd w:fill="FFFFFF" w:val="clear"/>
             <w:tcMar>
-              <w:left w:w="103" w:type="dxa"/>
+              <w:left w:w="98" w:type="dxa"/>
             </w:tcMar>
           </w:tcPr>
           <w:p>
@@ -1505,7 +1385,7 @@
             </w:tcBorders>
             <w:shd w:fill="FFFFFF" w:val="clear"/>
             <w:tcMar>
-              <w:left w:w="103" w:type="dxa"/>
+              <w:left w:w="98" w:type="dxa"/>
             </w:tcMar>
           </w:tcPr>
           <w:p>
@@ -1544,7 +1424,7 @@
             </w:tcBorders>
             <w:shd w:fill="FFFFFF" w:val="clear"/>
             <w:tcMar>
-              <w:left w:w="103" w:type="dxa"/>
+              <w:left w:w="98" w:type="dxa"/>
             </w:tcMar>
           </w:tcPr>
           <w:p>
@@ -1578,7 +1458,7 @@
             </w:tcBorders>
             <w:shd w:fill="FFFFFF" w:val="clear"/>
             <w:tcMar>
-              <w:left w:w="103" w:type="dxa"/>
+              <w:left w:w="98" w:type="dxa"/>
             </w:tcMar>
           </w:tcPr>
           <w:p>
@@ -1612,7 +1492,7 @@
             </w:tcBorders>
             <w:shd w:fill="FFFFFF" w:val="clear"/>
             <w:tcMar>
-              <w:left w:w="103" w:type="dxa"/>
+              <w:left w:w="98" w:type="dxa"/>
             </w:tcMar>
           </w:tcPr>
           <w:p>
@@ -1651,7 +1531,7 @@
             </w:tcBorders>
             <w:shd w:fill="FFFFFF" w:val="clear"/>
             <w:tcMar>
-              <w:left w:w="103" w:type="dxa"/>
+              <w:left w:w="98" w:type="dxa"/>
             </w:tcMar>
           </w:tcPr>
           <w:p>
@@ -1685,7 +1565,7 @@
             </w:tcBorders>
             <w:shd w:fill="FFFFFF" w:val="clear"/>
             <w:tcMar>
-              <w:left w:w="103" w:type="dxa"/>
+              <w:left w:w="98" w:type="dxa"/>
             </w:tcMar>
           </w:tcPr>
           <w:p>
@@ -1719,7 +1599,7 @@
             </w:tcBorders>
             <w:shd w:fill="FFFFFF" w:val="clear"/>
             <w:tcMar>
-              <w:left w:w="103" w:type="dxa"/>
+              <w:left w:w="98" w:type="dxa"/>
             </w:tcMar>
           </w:tcPr>
           <w:p>
@@ -1758,7 +1638,7 @@
             </w:tcBorders>
             <w:shd w:fill="FFFFFF" w:val="clear"/>
             <w:tcMar>
-              <w:left w:w="103" w:type="dxa"/>
+              <w:left w:w="98" w:type="dxa"/>
             </w:tcMar>
           </w:tcPr>
           <w:p>
@@ -1792,7 +1672,7 @@
             </w:tcBorders>
             <w:shd w:fill="FFFFFF" w:val="clear"/>
             <w:tcMar>
-              <w:left w:w="103" w:type="dxa"/>
+              <w:left w:w="98" w:type="dxa"/>
             </w:tcMar>
           </w:tcPr>
           <w:p>
@@ -1843,7 +1723,7 @@
             </w:tcBorders>
             <w:shd w:fill="FFFFFF" w:val="clear"/>
             <w:tcMar>
-              <w:left w:w="103" w:type="dxa"/>
+              <w:left w:w="98" w:type="dxa"/>
             </w:tcMar>
           </w:tcPr>
           <w:p>
@@ -1882,7 +1762,7 @@
             </w:tcBorders>
             <w:shd w:fill="FFFFFF" w:val="clear"/>
             <w:tcMar>
-              <w:left w:w="103" w:type="dxa"/>
+              <w:left w:w="98" w:type="dxa"/>
             </w:tcMar>
           </w:tcPr>
           <w:p>
@@ -1916,7 +1796,7 @@
             </w:tcBorders>
             <w:shd w:fill="FFFFFF" w:val="clear"/>
             <w:tcMar>
-              <w:left w:w="103" w:type="dxa"/>
+              <w:left w:w="98" w:type="dxa"/>
             </w:tcMar>
           </w:tcPr>
           <w:p>
@@ -1950,7 +1830,7 @@
             </w:tcBorders>
             <w:shd w:fill="FFFFFF" w:val="clear"/>
             <w:tcMar>
-              <w:left w:w="103" w:type="dxa"/>
+              <w:left w:w="98" w:type="dxa"/>
             </w:tcMar>
           </w:tcPr>
           <w:p>
@@ -1989,7 +1869,7 @@
             </w:tcBorders>
             <w:shd w:fill="FFFFFF" w:val="clear"/>
             <w:tcMar>
-              <w:left w:w="103" w:type="dxa"/>
+              <w:left w:w="98" w:type="dxa"/>
             </w:tcMar>
           </w:tcPr>
           <w:p>
@@ -2023,7 +1903,7 @@
             </w:tcBorders>
             <w:shd w:fill="FFFFFF" w:val="clear"/>
             <w:tcMar>
-              <w:left w:w="103" w:type="dxa"/>
+              <w:left w:w="98" w:type="dxa"/>
             </w:tcMar>
           </w:tcPr>
           <w:p>
@@ -2057,7 +1937,7 @@
             </w:tcBorders>
             <w:shd w:fill="FFFFFF" w:val="clear"/>
             <w:tcMar>
-              <w:left w:w="103" w:type="dxa"/>
+              <w:left w:w="98" w:type="dxa"/>
             </w:tcMar>
           </w:tcPr>
           <w:p>
@@ -2096,7 +1976,7 @@
             </w:tcBorders>
             <w:shd w:fill="FFFFFF" w:val="clear"/>
             <w:tcMar>
-              <w:left w:w="103" w:type="dxa"/>
+              <w:left w:w="98" w:type="dxa"/>
             </w:tcMar>
           </w:tcPr>
           <w:p>
@@ -2130,7 +2010,7 @@
             </w:tcBorders>
             <w:shd w:fill="FFFFFF" w:val="clear"/>
             <w:tcMar>
-              <w:left w:w="103" w:type="dxa"/>
+              <w:left w:w="98" w:type="dxa"/>
             </w:tcMar>
           </w:tcPr>
           <w:p>
@@ -2164,7 +2044,7 @@
             </w:tcBorders>
             <w:shd w:fill="FFFFFF" w:val="clear"/>
             <w:tcMar>
-              <w:left w:w="103" w:type="dxa"/>
+              <w:left w:w="98" w:type="dxa"/>
             </w:tcMar>
           </w:tcPr>
           <w:p>
@@ -2203,7 +2083,7 @@
             </w:tcBorders>
             <w:shd w:fill="FFFFFF" w:val="clear"/>
             <w:tcMar>
-              <w:left w:w="103" w:type="dxa"/>
+              <w:left w:w="98" w:type="dxa"/>
             </w:tcMar>
           </w:tcPr>
           <w:p>
@@ -2237,7 +2117,7 @@
             </w:tcBorders>
             <w:shd w:fill="FFFFFF" w:val="clear"/>
             <w:tcMar>
-              <w:left w:w="103" w:type="dxa"/>
+              <w:left w:w="98" w:type="dxa"/>
             </w:tcMar>
           </w:tcPr>
           <w:p>
@@ -2271,7 +2151,7 @@
             </w:tcBorders>
             <w:shd w:fill="FFFFFF" w:val="clear"/>
             <w:tcMar>
-              <w:left w:w="103" w:type="dxa"/>
+              <w:left w:w="98" w:type="dxa"/>
             </w:tcMar>
           </w:tcPr>
           <w:p>
@@ -2310,7 +2190,7 @@
             </w:tcBorders>
             <w:shd w:fill="FFFFFF" w:val="clear"/>
             <w:tcMar>
-              <w:left w:w="103" w:type="dxa"/>
+              <w:left w:w="98" w:type="dxa"/>
             </w:tcMar>
           </w:tcPr>
           <w:p>
@@ -2344,7 +2224,7 @@
             </w:tcBorders>
             <w:shd w:fill="FFFFFF" w:val="clear"/>
             <w:tcMar>
-              <w:left w:w="103" w:type="dxa"/>
+              <w:left w:w="98" w:type="dxa"/>
             </w:tcMar>
           </w:tcPr>
           <w:p>
@@ -2378,7 +2258,7 @@
             </w:tcBorders>
             <w:shd w:fill="FFFFFF" w:val="clear"/>
             <w:tcMar>
-              <w:left w:w="103" w:type="dxa"/>
+              <w:left w:w="98" w:type="dxa"/>
             </w:tcMar>
           </w:tcPr>
           <w:p>
@@ -2417,7 +2297,7 @@
             </w:tcBorders>
             <w:shd w:fill="FFFFFF" w:val="clear"/>
             <w:tcMar>
-              <w:left w:w="103" w:type="dxa"/>
+              <w:left w:w="98" w:type="dxa"/>
             </w:tcMar>
           </w:tcPr>
           <w:p>
@@ -2449,7 +2329,7 @@
             </w:tcBorders>
             <w:shd w:fill="FFFFFF" w:val="clear"/>
             <w:tcMar>
-              <w:left w:w="103" w:type="dxa"/>
+              <w:left w:w="98" w:type="dxa"/>
             </w:tcMar>
           </w:tcPr>
           <w:p>
@@ -2481,7 +2361,7 @@
             </w:tcBorders>
             <w:shd w:fill="FFFFFF" w:val="clear"/>
             <w:tcMar>
-              <w:left w:w="103" w:type="dxa"/>
+              <w:left w:w="98" w:type="dxa"/>
             </w:tcMar>
           </w:tcPr>
           <w:p>
@@ -2497,6 +2377,95 @@
                 <w:lang w:val="de-DE"/>
               </w:rPr>
               <w:t>15 Minuten</w:t>
+            </w:r>
+          </w:p>
+        </w:tc>
+      </w:tr>
+      <w:tr>
+        <w:trPr>
+          <w:cantSplit w:val="false"/>
+        </w:trPr>
+        <w:tc>
+          <w:tcPr>
+            <w:tcW w:w="3071" w:type="dxa"/>
+            <w:tcBorders>
+              <w:top w:val="nil"/>
+              <w:left w:val="single" w:sz="4" w:space="0" w:color="00000A"/>
+              <w:bottom w:val="single" w:sz="4" w:space="0" w:color="00000A"/>
+              <w:insideH w:val="single" w:sz="4" w:space="0" w:color="00000A"/>
+              <w:right w:val="single" w:sz="4" w:space="0" w:color="00000A"/>
+              <w:insideV w:val="single" w:sz="4" w:space="0" w:color="00000A"/>
+            </w:tcBorders>
+            <w:shd w:fill="FFFFFF" w:val="clear"/>
+            <w:tcMar>
+              <w:left w:w="98" w:type="dxa"/>
+            </w:tcMar>
+          </w:tcPr>
+          <w:p>
+            <w:pPr>
+              <w:pStyle w:val="Normal"/>
+              <w:spacing w:before="0" w:after="0"/>
+              <w:rPr/>
+            </w:pPr>
+            <w:r>
+              <w:rPr/>
+              <w:t>Simon Wortha</w:t>
+            </w:r>
+          </w:p>
+        </w:tc>
+        <w:tc>
+          <w:tcPr>
+            <w:tcW w:w="3071" w:type="dxa"/>
+            <w:tcBorders>
+              <w:top w:val="nil"/>
+              <w:left w:val="single" w:sz="4" w:space="0" w:color="00000A"/>
+              <w:bottom w:val="single" w:sz="4" w:space="0" w:color="00000A"/>
+              <w:insideH w:val="single" w:sz="4" w:space="0" w:color="00000A"/>
+              <w:right w:val="single" w:sz="4" w:space="0" w:color="00000A"/>
+              <w:insideV w:val="single" w:sz="4" w:space="0" w:color="00000A"/>
+            </w:tcBorders>
+            <w:shd w:fill="FFFFFF" w:val="clear"/>
+            <w:tcMar>
+              <w:left w:w="98" w:type="dxa"/>
+            </w:tcMar>
+          </w:tcPr>
+          <w:p>
+            <w:pPr>
+              <w:pStyle w:val="Normal"/>
+              <w:spacing w:before="0" w:after="0"/>
+              <w:rPr/>
+            </w:pPr>
+            <w:r>
+              <w:rPr/>
+              <w:t>Javadoc und Dokubearbeitet</w:t>
+            </w:r>
+          </w:p>
+        </w:tc>
+        <w:tc>
+          <w:tcPr>
+            <w:tcW w:w="3071" w:type="dxa"/>
+            <w:tcBorders>
+              <w:top w:val="nil"/>
+              <w:left w:val="single" w:sz="4" w:space="0" w:color="00000A"/>
+              <w:bottom w:val="single" w:sz="4" w:space="0" w:color="00000A"/>
+              <w:insideH w:val="single" w:sz="4" w:space="0" w:color="00000A"/>
+              <w:right w:val="single" w:sz="4" w:space="0" w:color="00000A"/>
+              <w:insideV w:val="single" w:sz="4" w:space="0" w:color="00000A"/>
+            </w:tcBorders>
+            <w:shd w:fill="FFFFFF" w:val="clear"/>
+            <w:tcMar>
+              <w:left w:w="98" w:type="dxa"/>
+            </w:tcMar>
+          </w:tcPr>
+          <w:p>
+            <w:pPr>
+              <w:pStyle w:val="Normal"/>
+              <w:spacing w:before="0" w:after="0"/>
+              <w:rPr/>
+            </w:pPr>
+            <w:r>
+              <w:rPr/>
+              <w:t>30 Minuten</w:t>
             </w:r>
           </w:p>
         </w:tc>
@@ -3109,7 +3078,7 @@
         </w:rPr>
         <w:t>Unser erstes Diagramm nach dem wir auch gearbeitet haben:</w:t>
         <w:pict>
-          <v:rect id="shape_0" stroked="f" style="position:absolute;margin-left:-39.75pt;margin-top:19.2pt;width:552.85pt;height:248.9pt">
+          <v:rect id="shape_0" stroked="f" style="position:absolute;margin-left:-39.7pt;margin-top:19.2pt;width:552.8pt;height:248.85pt">
             <v:imagedata r:id="rId5" detectmouseclick="t"/>
             <v:wrap v:type="none"/>
             <v:stroke color="#3465a4" joinstyle="round" endcap="flat"/>
@@ -3287,7 +3256,7 @@
           <w:lang w:val="de-DE"/>
         </w:rPr>
         <w:drawing>
-          <wp:anchor behindDoc="0" distT="0" distB="0" distL="0" distR="0" simplePos="0" locked="0" layoutInCell="1" allowOverlap="1" relativeHeight="3">
+          <wp:anchor behindDoc="0" distT="0" distB="0" distL="0" distR="0" simplePos="0" locked="0" layoutInCell="1" allowOverlap="1" relativeHeight="0">
             <wp:simplePos x="0" y="0"/>
             <wp:positionH relativeFrom="column">
               <wp:align>center</wp:align>
@@ -3712,6 +3681,113 @@
       <w:tab/>
       <w:t>12. September 2014</w:t>
       <w:tab/>
+    </w:r>
+    <w:r>
+      <w:pict>
+        <v:rect fillcolor="#4F81BD" stroked="f" strokeweight="0pt" style="position:absolute;width:422.3pt;height:760.3pt;mso-wrap-distance-left:9pt;mso-wrap-distance-right:9pt;mso-wrap-distance-top:0pt;mso-wrap-distance-bottom:0pt;margin-top:0pt;margin-left:0.05pt">
+          <v:textbox inset="0.3in,1in,0.3in,0.3in">
+            <w:txbxContent>
+              <w:p>
+                <w:pPr>
+                  <w:pStyle w:val="Titel"/>
+                  <w:pBdr>
+                    <w:top w:val="nil"/>
+                    <w:left w:val="nil"/>
+                    <w:bottom w:val="nil"/>
+                    <w:right w:val="nil"/>
+                  </w:pBdr>
+                  <w:jc w:val="right"/>
+                  <w:rPr>
+                    <w:caps/>
+                    <w:color w:val="FFFFFF"/>
+                    <w:sz w:val="72"/>
+                    <w:szCs w:val="72"/>
+                    <w:lang w:val="de-DE"/>
+                  </w:rPr>
+                </w:pPr>
+                <w:r>
+                  <w:rPr>
+                    <w:caps/>
+                    <w:color w:val="FFFFFF"/>
+                    <w:sz w:val="72"/>
+                    <w:szCs w:val="72"/>
+                    <w:lang w:val="de-DE"/>
+                  </w:rPr>
+                  <w:t>AU01 Roboterfabrik</w:t>
+                </w:r>
+              </w:p>
+              <w:p>
+                <w:pPr>
+                  <w:pStyle w:val="Rahmeninhalt"/>
+                  <w:spacing w:before="240" w:after="200"/>
+                  <w:ind w:left="720" w:right="0" w:hanging="0"/>
+                  <w:jc w:val="right"/>
+                  <w:rPr>
+                    <w:color w:val="FFFFFF"/>
+                    <w:lang w:val="de-DE"/>
+                  </w:rPr>
+                </w:pPr>
+                <w:r>
+                  <w:rPr>
+                    <w:color w:val="FFFFFF"/>
+                    <w:lang w:val="de-DE"/>
+                  </w:rPr>
+                </w:r>
+              </w:p>
+              <w:p>
+                <w:pPr>
+                  <w:pStyle w:val="Rahmeninhalt"/>
+                  <w:spacing w:before="240" w:after="200"/>
+                  <w:ind w:left="1008" w:right="0" w:hanging="0"/>
+                  <w:jc w:val="right"/>
+                  <w:rPr>
+                    <w:color w:val="FFFFFF"/>
+                    <w:sz w:val="21"/>
+                    <w:szCs w:val="21"/>
+                    <w:lang w:val="de-DE"/>
+                  </w:rPr>
+                </w:pPr>
+                <w:r>
+                  <w:rPr>
+                    <w:color w:val="FFFFFF"/>
+                    <w:sz w:val="21"/>
+                    <w:szCs w:val="21"/>
+                    <w:lang w:val="de-DE"/>
+                  </w:rPr>
+                  <w:t>Von Rene Hollander, Samuel Schober und Simon Wortha</w:t>
+                </w:r>
+              </w:p>
+            </w:txbxContent>
+          </v:textbox>
+        </v:rect>
+      </w:pict>
+    </w:r>
+    <w:r>
+      <w:pict>
+        <v:rect fillcolor="#1F497D" stroked="f" strokeweight="0pt" style="position:absolute;width:148.1pt;height:760.3pt;mso-wrap-distance-left:9pt;mso-wrap-distance-right:9pt;mso-wrap-distance-top:0pt;mso-wrap-distance-bottom:0pt;margin-top:40.8pt;margin-left:0.05pt">
+          <v:textbox inset="0.2in,0.05in,0.2in,0.2in">
+            <w:txbxContent>
+              <w:p>
+                <w:pPr>
+                  <w:pStyle w:val="Untertitel"/>
+                  <w:spacing w:before="0" w:after="200"/>
+                  <w:rPr>
+                    <w:color w:val="FFFFFF"/>
+                    <w:lang w:val="de-DE"/>
+                  </w:rPr>
+                </w:pPr>
+                <w:r>
+                  <w:rPr>
+                    <w:color w:val="FFFFFF"/>
+                    <w:lang w:val="de-DE"/>
+                  </w:rPr>
+                  <w:t>Dokumentation</w:t>
+                </w:r>
+              </w:p>
+            </w:txbxContent>
+          </v:textbox>
+        </v:rect>
+      </w:pict>
     </w:r>
   </w:p>
 </w:hdr>
@@ -4657,7 +4733,7 @@
       <w:color w:val="00000A"/>
       <w:sz w:val="22"/>
       <w:szCs w:val="22"/>
-      <w:lang w:eastAsia="en-US" w:bidi="ar-SA" w:val="de-DE"/>
+      <w:lang w:val="de-DE" w:eastAsia="en-US" w:bidi="ar-SA"/>
     </w:rPr>
   </w:style>
   <w:style w:type="character" w:styleId="DefaultParagraphFont" w:default="1">
@@ -4716,7 +4792,7 @@
     <w:rPr>
       <w:color w:val="0000FF"/>
       <w:u w:val="single"/>
-      <w:lang w:eastAsia="zxx" w:bidi="zxx"/>
+      <w:lang w:val="zxx" w:eastAsia="zxx" w:bidi="zxx"/>
     </w:rPr>
   </w:style>
   <w:style w:type="character" w:styleId="TitelZchn" w:customStyle="1">
@@ -4773,6 +4849,27 @@
   </w:style>
   <w:style w:type="character" w:styleId="ListLabel4">
     <w:name w:val="ListLabel 4"/>
+    <w:rPr>
+      <w:rFonts w:cs="Wingdings"/>
+      <w:sz w:val="20"/>
+    </w:rPr>
+  </w:style>
+  <w:style w:type="character" w:styleId="ListLabel5">
+    <w:name w:val="ListLabel 5"/>
+    <w:rPr>
+      <w:rFonts w:cs="Symbol"/>
+      <w:sz w:val="20"/>
+    </w:rPr>
+  </w:style>
+  <w:style w:type="character" w:styleId="ListLabel6">
+    <w:name w:val="ListLabel 6"/>
+    <w:rPr>
+      <w:rFonts w:cs="Courier New"/>
+      <w:sz w:val="20"/>
+    </w:rPr>
+  </w:style>
+  <w:style w:type="character" w:styleId="ListLabel7">
+    <w:name w:val="ListLabel 7"/>
     <w:rPr>
       <w:rFonts w:cs="Wingdings"/>
       <w:sz w:val="20"/>

--- a/files/protokoll/Dokumentation.docx
+++ b/files/protokoll/Dokumentation.docx
@@ -1,219 +1,1699 @@
 
 <file path=word/document.xml><?xml version="1.0" encoding="utf-8"?>
-<w:document xmlns:o="urn:schemas-microsoft-com:office:office" xmlns:r="http://schemas.openxmlformats.org/officeDocument/2006/relationships" xmlns:v="urn:schemas-microsoft-com:vml" xmlns:w="http://schemas.openxmlformats.org/wordprocessingml/2006/main" xmlns:w10="urn:schemas-microsoft-com:office:word" xmlns:wp="http://schemas.openxmlformats.org/drawingml/2006/wordprocessingDrawing">
+<w:document xmlns:wpc="http://schemas.microsoft.com/office/word/2010/wordprocessingCanvas" xmlns:mc="http://schemas.openxmlformats.org/markup-compatibility/2006" xmlns:o="urn:schemas-microsoft-com:office:office" xmlns:r="http://schemas.openxmlformats.org/officeDocument/2006/relationships" xmlns:m="http://schemas.openxmlformats.org/officeDocument/2006/math" xmlns:v="urn:schemas-microsoft-com:vml" xmlns:wp14="http://schemas.microsoft.com/office/word/2010/wordprocessingDrawing" xmlns:wp="http://schemas.openxmlformats.org/drawingml/2006/wordprocessingDrawing" xmlns:w10="urn:schemas-microsoft-com:office:word" xmlns:w="http://schemas.openxmlformats.org/wordprocessingml/2006/main" xmlns:w14="http://schemas.microsoft.com/office/word/2010/wordml" xmlns:wpg="http://schemas.microsoft.com/office/word/2010/wordprocessingGroup" xmlns:wpi="http://schemas.microsoft.com/office/word/2010/wordprocessingInk" xmlns:wne="http://schemas.microsoft.com/office/word/2006/wordml" xmlns:wps="http://schemas.microsoft.com/office/word/2010/wordprocessingShape" mc:Ignorable="w14 wp14">
   <w:body>
+    <w:sdt>
+      <w:sdtPr>
+        <w:id w:val="1926768959"/>
+        <w:docPartObj>
+          <w:docPartGallery w:val="Cover Pages"/>
+          <w:docPartUnique/>
+        </w:docPartObj>
+      </w:sdtPr>
+      <w:sdtContent>
+        <w:p>
+          <w:r>
+            <w:rPr>
+              <w:noProof/>
+            </w:rPr>
+            <w:pict>
+              <v:rect id="Rechteck 47" o:spid="_x0000_s1043" style="position:absolute;margin-left:0;margin-top:0;width:422.3pt;height:760.3pt;z-index:251660288;visibility:visible;mso-wrap-style:square;mso-width-percent:690;mso-height-percent:960;mso-left-percent:20;mso-top-percent:20;mso-wrap-distance-left:9pt;mso-wrap-distance-top:0;mso-wrap-distance-right:9pt;mso-wrap-distance-bottom:0;mso-position-horizontal-relative:page;mso-position-vertical-relative:page;mso-width-percent:690;mso-height-percent:960;mso-left-percent:20;mso-top-percent:20;mso-width-relative:page;mso-height-relative:page;v-text-anchor:middle" o:gfxdata="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" fillcolor="#4f81bd [3204]" stroked="f" strokeweight="2pt">
+                <v:path arrowok="t"/>
+                <v:textbox inset="21.6pt,1in,21.6pt">
+                  <w:txbxContent>
+                    <w:sdt>
+                      <w:sdtPr>
+                        <w:rPr>
+                          <w:caps/>
+                          <w:color w:val="FFFFFF" w:themeColor="background1"/>
+                          <w:sz w:val="72"/>
+                          <w:szCs w:val="72"/>
+                        </w:rPr>
+                        <w:alias w:val="Titel"/>
+                        <w:id w:val="-1070349389"/>
+                        <w:dataBinding w:prefixMappings="xmlns:ns0='http://schemas.openxmlformats.org/package/2006/metadata/core-properties' xmlns:ns1='http://purl.org/dc/elements/1.1/'" w:xpath="/ns0:coreProperties[1]/ns1:title[1]" w:storeItemID="{6C3C8BC8-F283-45AE-878A-BAB7291924A1}"/>
+                        <w:text/>
+                      </w:sdtPr>
+                      <w:sdtContent>
+                        <w:p>
+                          <w:pPr>
+                            <w:pStyle w:val="Titel"/>
+                            <w:pBdr>
+                              <w:bottom w:val="none" w:sz="0" w:space="0" w:color="auto"/>
+                            </w:pBdr>
+                            <w:jc w:val="right"/>
+                            <w:rPr>
+                              <w:caps/>
+                              <w:color w:val="FFFFFF" w:themeColor="background1"/>
+                              <w:sz w:val="72"/>
+                              <w:szCs w:val="72"/>
+                            </w:rPr>
+                          </w:pPr>
+                          <w:r>
+                            <w:rPr>
+                              <w:caps/>
+                              <w:color w:val="FFFFFF" w:themeColor="background1"/>
+                              <w:sz w:val="72"/>
+                              <w:szCs w:val="72"/>
+                              <w:lang w:val="de-AT"/>
+                            </w:rPr>
+                            <w:t>AU01 Roboterfabrik</w:t>
+                          </w:r>
+                        </w:p>
+                      </w:sdtContent>
+                    </w:sdt>
+                    <w:p>
+                      <w:pPr>
+                        <w:spacing w:before="240"/>
+                        <w:ind w:left="720"/>
+                        <w:jc w:val="right"/>
+                        <w:rPr>
+                          <w:color w:val="FFFFFF" w:themeColor="background1"/>
+                        </w:rPr>
+                      </w:pPr>
+                    </w:p>
+                    <w:sdt>
+                      <w:sdtPr>
+                        <w:rPr>
+                          <w:color w:val="FFFFFF" w:themeColor="background1"/>
+                          <w:sz w:val="21"/>
+                          <w:szCs w:val="21"/>
+                        </w:rPr>
+                        <w:alias w:val="Exposee"/>
+                        <w:id w:val="307982498"/>
+                        <w:dataBinding w:prefixMappings="xmlns:ns0='http://schemas.microsoft.com/office/2006/coverPageProps'" w:xpath="/ns0:CoverPageProperties[1]/ns0:Abstract[1]" w:storeItemID="{55AF091B-3C7A-41E3-B477-F2FDAA23CFDA}"/>
+                        <w:text/>
+                      </w:sdtPr>
+                      <w:sdtContent>
+                        <w:p>
+                          <w:pPr>
+                            <w:spacing w:before="240"/>
+                            <w:ind w:left="1008"/>
+                            <w:jc w:val="right"/>
+                            <w:rPr>
+                              <w:color w:val="FFFFFF" w:themeColor="background1"/>
+                            </w:rPr>
+                          </w:pPr>
+                          <w:r>
+                            <w:rPr>
+                              <w:color w:val="FFFFFF" w:themeColor="background1"/>
+                              <w:sz w:val="21"/>
+                              <w:szCs w:val="21"/>
+                              <w:lang w:val="de-AT"/>
+                            </w:rPr>
+                            <w:t xml:space="preserve">Von Rene </w:t>
+                          </w:r>
+                          <w:proofErr w:type="spellStart"/>
+                          <w:r>
+                            <w:rPr>
+                              <w:color w:val="FFFFFF" w:themeColor="background1"/>
+                              <w:sz w:val="21"/>
+                              <w:szCs w:val="21"/>
+                              <w:lang w:val="de-AT"/>
+                            </w:rPr>
+                            <w:t>Hollander</w:t>
+                          </w:r>
+                          <w:proofErr w:type="spellEnd"/>
+                          <w:r>
+                            <w:rPr>
+                              <w:color w:val="FFFFFF" w:themeColor="background1"/>
+                              <w:sz w:val="21"/>
+                              <w:szCs w:val="21"/>
+                              <w:lang w:val="de-AT"/>
+                            </w:rPr>
+                            <w:t xml:space="preserve">, Samuel Schober und Simon </w:t>
+                          </w:r>
+                          <w:proofErr w:type="spellStart"/>
+                          <w:r>
+                            <w:rPr>
+                              <w:color w:val="FFFFFF" w:themeColor="background1"/>
+                              <w:sz w:val="21"/>
+                              <w:szCs w:val="21"/>
+                              <w:lang w:val="de-AT"/>
+                            </w:rPr>
+                            <w:t>Wortha</w:t>
+                          </w:r>
+                          <w:proofErr w:type="spellEnd"/>
+                        </w:p>
+                      </w:sdtContent>
+                    </w:sdt>
+                  </w:txbxContent>
+                </v:textbox>
+                <w10:wrap anchorx="page" anchory="page"/>
+              </v:rect>
+            </w:pict>
+          </w:r>
+          <w:r>
+            <w:rPr>
+              <w:noProof/>
+            </w:rPr>
+            <w:pict>
+              <v:rect id="Rechteck 48" o:spid="_x0000_s1042" style="position:absolute;margin-left:0;margin-top:0;width:148.1pt;height:760.3pt;z-index:251661312;visibility:visible;mso-wrap-style:square;mso-width-percent:242;mso-height-percent:960;mso-left-percent:730;mso-wrap-distance-left:9pt;mso-wrap-distance-top:0;mso-wrap-distance-right:9pt;mso-wrap-distance-bottom:0;mso-position-horizontal-relative:page;mso-position-vertical:center;mso-position-vertical-relative:page;mso-width-percent:242;mso-height-percent:960;mso-left-percent:730;mso-width-relative:page;mso-height-relative:page;v-text-anchor:middle" o:gfxdata="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" fillcolor="#1f497d [3215]" stroked="f" strokeweight="2pt">
+                <v:path arrowok="t"/>
+                <v:textbox inset="14.4pt,,14.4pt">
+                  <w:txbxContent>
+                    <w:sdt>
+                      <w:sdtPr>
+                        <w:rPr>
+                          <w:color w:val="FFFFFF" w:themeColor="background1"/>
+                        </w:rPr>
+                        <w:alias w:val="Untertitel"/>
+                        <w:id w:val="1090039369"/>
+                        <w:dataBinding w:prefixMappings="xmlns:ns0='http://schemas.openxmlformats.org/package/2006/metadata/core-properties' xmlns:ns1='http://purl.org/dc/elements/1.1/'" w:xpath="/ns0:coreProperties[1]/ns1:subject[1]" w:storeItemID="{6C3C8BC8-F283-45AE-878A-BAB7291924A1}"/>
+                        <w:text/>
+                      </w:sdtPr>
+                      <w:sdtContent>
+                        <w:p>
+                          <w:pPr>
+                            <w:pStyle w:val="Untertitel"/>
+                            <w:rPr>
+                              <w:color w:val="FFFFFF" w:themeColor="background1"/>
+                            </w:rPr>
+                          </w:pPr>
+                          <w:r>
+                            <w:rPr>
+                              <w:color w:val="FFFFFF" w:themeColor="background1"/>
+                              <w:lang w:val="de-AT"/>
+                            </w:rPr>
+                            <w:t>Dokumentation</w:t>
+                          </w:r>
+                        </w:p>
+                      </w:sdtContent>
+                    </w:sdt>
+                  </w:txbxContent>
+                </v:textbox>
+                <w10:wrap anchorx="page" anchory="page"/>
+              </v:rect>
+            </w:pict>
+          </w:r>
+        </w:p>
+        <w:p/>
+        <w:p>
+          <w:pPr>
+            <w:suppressAutoHyphens w:val="0"/>
+            <w:spacing w:after="0"/>
+            <w:sectPr>
+              <w:headerReference w:type="default" r:id="rId10"/>
+              <w:footerReference w:type="default" r:id="rId11"/>
+              <w:pgSz w:w="11906" w:h="16838"/>
+              <w:pgMar w:top="1417" w:right="1417" w:bottom="1134" w:left="1417" w:header="708" w:footer="708" w:gutter="0"/>
+              <w:pgNumType w:start="0"/>
+              <w:cols w:space="720"/>
+              <w:formProt w:val="0"/>
+              <w:titlePg/>
+              <w:docGrid w:linePitch="360" w:charSpace="-2049"/>
+            </w:sectPr>
+          </w:pPr>
+          <w:r>
+            <w:br w:type="page"/>
+          </w:r>
+        </w:p>
+      </w:sdtContent>
+    </w:sdt>
+    <w:bookmarkStart w:id="0" w:name="_Toc399867191" w:displacedByCustomXml="next"/>
+    <w:sdt>
+      <w:sdtPr>
+        <w:id w:val="147027699"/>
+        <w:docPartObj>
+          <w:docPartGallery w:val="Table of Contents"/>
+          <w:docPartUnique/>
+        </w:docPartObj>
+      </w:sdtPr>
+      <w:sdtEndPr>
+        <w:rPr>
+          <w:rFonts w:ascii="Calibri" w:eastAsia="Droid Sans" w:hAnsi="Calibri" w:cs="Calibri"/>
+          <w:color w:val="00000A"/>
+          <w:sz w:val="22"/>
+          <w:szCs w:val="22"/>
+          <w:lang w:eastAsia="en-US"/>
+        </w:rPr>
+      </w:sdtEndPr>
+      <w:sdtContent>
+        <w:p>
+          <w:pPr>
+            <w:pStyle w:val="Inhaltsverzeichnisberschrift"/>
+          </w:pPr>
+          <w:r>
+            <w:t>Inhalt</w:t>
+          </w:r>
+        </w:p>
+        <w:p>
+          <w:pPr>
+            <w:pStyle w:val="Verzeichnis1"/>
+            <w:tabs>
+              <w:tab w:val="right" w:leader="dot" w:pos="9062"/>
+            </w:tabs>
+            <w:rPr>
+              <w:rFonts w:asciiTheme="minorHAnsi" w:eastAsiaTheme="minorEastAsia" w:hAnsiTheme="minorHAnsi" w:cstheme="minorBidi"/>
+              <w:noProof/>
+              <w:color w:val="auto"/>
+              <w:lang w:eastAsia="de-DE"/>
+            </w:rPr>
+          </w:pPr>
+          <w:r>
+            <w:fldChar w:fldCharType="begin"/>
+          </w:r>
+          <w:r>
+            <w:instrText xml:space="preserve"> TOC \o "1-3" \h \z \u </w:instrText>
+          </w:r>
+          <w:r>
+            <w:fldChar w:fldCharType="separate"/>
+          </w:r>
+          <w:hyperlink w:anchor="_Toc399867426" w:history="1">
+            <w:r>
+              <w:rPr>
+                <w:rStyle w:val="Hyperlink"/>
+                <w:noProof/>
+              </w:rPr>
+              <w:t>Angabe</w:t>
+            </w:r>
+            <w:r>
+              <w:rPr>
+                <w:noProof/>
+                <w:webHidden/>
+              </w:rPr>
+              <w:tab/>
+            </w:r>
+            <w:r>
+              <w:rPr>
+                <w:noProof/>
+                <w:webHidden/>
+              </w:rPr>
+              <w:fldChar w:fldCharType="begin"/>
+            </w:r>
+            <w:r>
+              <w:rPr>
+                <w:noProof/>
+                <w:webHidden/>
+              </w:rPr>
+              <w:instrText xml:space="preserve"> PAGEREF _Toc399867426 \h </w:instrText>
+            </w:r>
+            <w:r>
+              <w:rPr>
+                <w:noProof/>
+                <w:webHidden/>
+              </w:rPr>
+            </w:r>
+            <w:r>
+              <w:rPr>
+                <w:noProof/>
+                <w:webHidden/>
+              </w:rPr>
+              <w:fldChar w:fldCharType="separate"/>
+            </w:r>
+            <w:r>
+              <w:rPr>
+                <w:noProof/>
+                <w:webHidden/>
+              </w:rPr>
+              <w:t>2</w:t>
+            </w:r>
+            <w:r>
+              <w:rPr>
+                <w:noProof/>
+                <w:webHidden/>
+              </w:rPr>
+              <w:fldChar w:fldCharType="end"/>
+            </w:r>
+          </w:hyperlink>
+        </w:p>
+        <w:p>
+          <w:pPr>
+            <w:pStyle w:val="Verzeichnis3"/>
+            <w:tabs>
+              <w:tab w:val="right" w:leader="dot" w:pos="9062"/>
+            </w:tabs>
+            <w:rPr>
+              <w:noProof/>
+            </w:rPr>
+          </w:pPr>
+          <w:hyperlink w:anchor="_Toc399867427" w:history="1">
+            <w:r>
+              <w:rPr>
+                <w:rStyle w:val="Hyperlink"/>
+                <w:noProof/>
+              </w:rPr>
+              <w:t>Tipps und Tricks</w:t>
+            </w:r>
+            <w:r>
+              <w:rPr>
+                <w:noProof/>
+                <w:webHidden/>
+              </w:rPr>
+              <w:tab/>
+            </w:r>
+            <w:r>
+              <w:rPr>
+                <w:noProof/>
+                <w:webHidden/>
+              </w:rPr>
+              <w:fldChar w:fldCharType="begin"/>
+            </w:r>
+            <w:r>
+              <w:rPr>
+                <w:noProof/>
+                <w:webHidden/>
+              </w:rPr>
+              <w:instrText xml:space="preserve"> PAGEREF _Toc399867427 \h </w:instrText>
+            </w:r>
+            <w:r>
+              <w:rPr>
+                <w:noProof/>
+                <w:webHidden/>
+              </w:rPr>
+            </w:r>
+            <w:r>
+              <w:rPr>
+                <w:noProof/>
+                <w:webHidden/>
+              </w:rPr>
+              <w:fldChar w:fldCharType="separate"/>
+            </w:r>
+            <w:r>
+              <w:rPr>
+                <w:noProof/>
+                <w:webHidden/>
+              </w:rPr>
+              <w:t>2</w:t>
+            </w:r>
+            <w:r>
+              <w:rPr>
+                <w:noProof/>
+                <w:webHidden/>
+              </w:rPr>
+              <w:fldChar w:fldCharType="end"/>
+            </w:r>
+          </w:hyperlink>
+        </w:p>
+        <w:p>
+          <w:pPr>
+            <w:pStyle w:val="Verzeichnis1"/>
+            <w:tabs>
+              <w:tab w:val="right" w:leader="dot" w:pos="9062"/>
+            </w:tabs>
+            <w:rPr>
+              <w:rFonts w:asciiTheme="minorHAnsi" w:eastAsiaTheme="minorEastAsia" w:hAnsiTheme="minorHAnsi" w:cstheme="minorBidi"/>
+              <w:noProof/>
+              <w:color w:val="auto"/>
+              <w:lang w:eastAsia="de-DE"/>
+            </w:rPr>
+          </w:pPr>
+          <w:hyperlink w:anchor="_Toc399867428" w:history="1">
+            <w:r>
+              <w:rPr>
+                <w:rStyle w:val="Hyperlink"/>
+                <w:noProof/>
+              </w:rPr>
+              <w:t>Zeit</w:t>
+            </w:r>
+            <w:r>
+              <w:rPr>
+                <w:noProof/>
+                <w:webHidden/>
+              </w:rPr>
+              <w:tab/>
+            </w:r>
+            <w:r>
+              <w:rPr>
+                <w:noProof/>
+                <w:webHidden/>
+              </w:rPr>
+              <w:fldChar w:fldCharType="begin"/>
+            </w:r>
+            <w:r>
+              <w:rPr>
+                <w:noProof/>
+                <w:webHidden/>
+              </w:rPr>
+              <w:instrText xml:space="preserve"> PAGEREF _Toc399867428 \h </w:instrText>
+            </w:r>
+            <w:r>
+              <w:rPr>
+                <w:noProof/>
+                <w:webHidden/>
+              </w:rPr>
+            </w:r>
+            <w:r>
+              <w:rPr>
+                <w:noProof/>
+                <w:webHidden/>
+              </w:rPr>
+              <w:fldChar w:fldCharType="separate"/>
+            </w:r>
+            <w:r>
+              <w:rPr>
+                <w:noProof/>
+                <w:webHidden/>
+              </w:rPr>
+              <w:t>4</w:t>
+            </w:r>
+            <w:r>
+              <w:rPr>
+                <w:noProof/>
+                <w:webHidden/>
+              </w:rPr>
+              <w:fldChar w:fldCharType="end"/>
+            </w:r>
+          </w:hyperlink>
+        </w:p>
+        <w:p>
+          <w:pPr>
+            <w:pStyle w:val="Verzeichnis2"/>
+            <w:tabs>
+              <w:tab w:val="right" w:leader="dot" w:pos="9062"/>
+            </w:tabs>
+            <w:rPr>
+              <w:rFonts w:asciiTheme="minorHAnsi" w:eastAsiaTheme="minorEastAsia" w:hAnsiTheme="minorHAnsi" w:cstheme="minorBidi"/>
+              <w:noProof/>
+              <w:color w:val="auto"/>
+              <w:lang w:eastAsia="de-DE"/>
+            </w:rPr>
+          </w:pPr>
+          <w:hyperlink w:anchor="_Toc399867429" w:history="1">
+            <w:r>
+              <w:rPr>
+                <w:rStyle w:val="Hyperlink"/>
+                <w:noProof/>
+              </w:rPr>
+              <w:t>Zeitabschätzung</w:t>
+            </w:r>
+            <w:r>
+              <w:rPr>
+                <w:noProof/>
+                <w:webHidden/>
+              </w:rPr>
+              <w:tab/>
+            </w:r>
+            <w:r>
+              <w:rPr>
+                <w:noProof/>
+                <w:webHidden/>
+              </w:rPr>
+              <w:fldChar w:fldCharType="begin"/>
+            </w:r>
+            <w:r>
+              <w:rPr>
+                <w:noProof/>
+                <w:webHidden/>
+              </w:rPr>
+              <w:instrText xml:space="preserve"> PAGEREF _Toc399867429 \h </w:instrText>
+            </w:r>
+            <w:r>
+              <w:rPr>
+                <w:noProof/>
+                <w:webHidden/>
+              </w:rPr>
+            </w:r>
+            <w:r>
+              <w:rPr>
+                <w:noProof/>
+                <w:webHidden/>
+              </w:rPr>
+              <w:fldChar w:fldCharType="separate"/>
+            </w:r>
+            <w:r>
+              <w:rPr>
+                <w:noProof/>
+                <w:webHidden/>
+              </w:rPr>
+              <w:t>4</w:t>
+            </w:r>
+            <w:r>
+              <w:rPr>
+                <w:noProof/>
+                <w:webHidden/>
+              </w:rPr>
+              <w:fldChar w:fldCharType="end"/>
+            </w:r>
+          </w:hyperlink>
+        </w:p>
+        <w:p>
+          <w:pPr>
+            <w:pStyle w:val="Verzeichnis2"/>
+            <w:tabs>
+              <w:tab w:val="right" w:leader="dot" w:pos="9062"/>
+            </w:tabs>
+            <w:rPr>
+              <w:rFonts w:asciiTheme="minorHAnsi" w:eastAsiaTheme="minorEastAsia" w:hAnsiTheme="minorHAnsi" w:cstheme="minorBidi"/>
+              <w:noProof/>
+              <w:color w:val="auto"/>
+              <w:lang w:eastAsia="de-DE"/>
+            </w:rPr>
+          </w:pPr>
+          <w:hyperlink w:anchor="_Toc399867430" w:history="1">
+            <w:r>
+              <w:rPr>
+                <w:rStyle w:val="Hyperlink"/>
+                <w:noProof/>
+              </w:rPr>
+              <w:t>Zeitaufstellung</w:t>
+            </w:r>
+            <w:r>
+              <w:rPr>
+                <w:noProof/>
+                <w:webHidden/>
+              </w:rPr>
+              <w:tab/>
+            </w:r>
+            <w:r>
+              <w:rPr>
+                <w:noProof/>
+                <w:webHidden/>
+              </w:rPr>
+              <w:fldChar w:fldCharType="begin"/>
+            </w:r>
+            <w:r>
+              <w:rPr>
+                <w:noProof/>
+                <w:webHidden/>
+              </w:rPr>
+              <w:instrText xml:space="preserve"> PAGEREF _Toc399867430 \h </w:instrText>
+            </w:r>
+            <w:r>
+              <w:rPr>
+                <w:noProof/>
+                <w:webHidden/>
+              </w:rPr>
+            </w:r>
+            <w:r>
+              <w:rPr>
+                <w:noProof/>
+                <w:webHidden/>
+              </w:rPr>
+              <w:fldChar w:fldCharType="separate"/>
+            </w:r>
+            <w:r>
+              <w:rPr>
+                <w:noProof/>
+                <w:webHidden/>
+              </w:rPr>
+              <w:t>4</w:t>
+            </w:r>
+            <w:r>
+              <w:rPr>
+                <w:noProof/>
+                <w:webHidden/>
+              </w:rPr>
+              <w:fldChar w:fldCharType="end"/>
+            </w:r>
+          </w:hyperlink>
+        </w:p>
+        <w:p>
+          <w:pPr>
+            <w:pStyle w:val="Verzeichnis1"/>
+            <w:tabs>
+              <w:tab w:val="right" w:leader="dot" w:pos="9062"/>
+            </w:tabs>
+            <w:rPr>
+              <w:rFonts w:asciiTheme="minorHAnsi" w:eastAsiaTheme="minorEastAsia" w:hAnsiTheme="minorHAnsi" w:cstheme="minorBidi"/>
+              <w:noProof/>
+              <w:color w:val="auto"/>
+              <w:lang w:eastAsia="de-DE"/>
+            </w:rPr>
+          </w:pPr>
+          <w:hyperlink w:anchor="_Toc399867431" w:history="1">
+            <w:r>
+              <w:rPr>
+                <w:rStyle w:val="Hyperlink"/>
+                <w:noProof/>
+              </w:rPr>
+              <w:t>Requirementsanalyse</w:t>
+            </w:r>
+            <w:r>
+              <w:rPr>
+                <w:noProof/>
+                <w:webHidden/>
+              </w:rPr>
+              <w:tab/>
+            </w:r>
+            <w:r>
+              <w:rPr>
+                <w:noProof/>
+                <w:webHidden/>
+              </w:rPr>
+              <w:fldChar w:fldCharType="begin"/>
+            </w:r>
+            <w:r>
+              <w:rPr>
+                <w:noProof/>
+                <w:webHidden/>
+              </w:rPr>
+              <w:instrText xml:space="preserve"> PAGEREF _Toc399867431 \h </w:instrText>
+            </w:r>
+            <w:r>
+              <w:rPr>
+                <w:noProof/>
+                <w:webHidden/>
+              </w:rPr>
+            </w:r>
+            <w:r>
+              <w:rPr>
+                <w:noProof/>
+                <w:webHidden/>
+              </w:rPr>
+              <w:fldChar w:fldCharType="separate"/>
+            </w:r>
+            <w:r>
+              <w:rPr>
+                <w:noProof/>
+                <w:webHidden/>
+              </w:rPr>
+              <w:t>6</w:t>
+            </w:r>
+            <w:r>
+              <w:rPr>
+                <w:noProof/>
+                <w:webHidden/>
+              </w:rPr>
+              <w:fldChar w:fldCharType="end"/>
+            </w:r>
+          </w:hyperlink>
+        </w:p>
+        <w:p>
+          <w:pPr>
+            <w:pStyle w:val="Verzeichnis1"/>
+            <w:tabs>
+              <w:tab w:val="right" w:leader="dot" w:pos="9062"/>
+            </w:tabs>
+            <w:rPr>
+              <w:rFonts w:asciiTheme="minorHAnsi" w:eastAsiaTheme="minorEastAsia" w:hAnsiTheme="minorHAnsi" w:cstheme="minorBidi"/>
+              <w:noProof/>
+              <w:color w:val="auto"/>
+              <w:lang w:eastAsia="de-DE"/>
+            </w:rPr>
+          </w:pPr>
+          <w:hyperlink w:anchor="_Toc399867432" w:history="1">
+            <w:r>
+              <w:rPr>
+                <w:rStyle w:val="Hyperlink"/>
+                <w:noProof/>
+              </w:rPr>
+              <w:t>UML-Diagramm</w:t>
+            </w:r>
+            <w:r>
+              <w:rPr>
+                <w:noProof/>
+                <w:webHidden/>
+              </w:rPr>
+              <w:tab/>
+            </w:r>
+            <w:r>
+              <w:rPr>
+                <w:noProof/>
+                <w:webHidden/>
+              </w:rPr>
+              <w:fldChar w:fldCharType="begin"/>
+            </w:r>
+            <w:r>
+              <w:rPr>
+                <w:noProof/>
+                <w:webHidden/>
+              </w:rPr>
+              <w:instrText xml:space="preserve"> PAGEREF _Toc399867432 \h </w:instrText>
+            </w:r>
+            <w:r>
+              <w:rPr>
+                <w:noProof/>
+                <w:webHidden/>
+              </w:rPr>
+            </w:r>
+            <w:r>
+              <w:rPr>
+                <w:noProof/>
+                <w:webHidden/>
+              </w:rPr>
+              <w:fldChar w:fldCharType="separate"/>
+            </w:r>
+            <w:r>
+              <w:rPr>
+                <w:noProof/>
+                <w:webHidden/>
+              </w:rPr>
+              <w:t>7</w:t>
+            </w:r>
+            <w:r>
+              <w:rPr>
+                <w:noProof/>
+                <w:webHidden/>
+              </w:rPr>
+              <w:fldChar w:fldCharType="end"/>
+            </w:r>
+          </w:hyperlink>
+        </w:p>
+        <w:p>
+          <w:pPr>
+            <w:pStyle w:val="Verzeichnis1"/>
+            <w:tabs>
+              <w:tab w:val="right" w:leader="dot" w:pos="9062"/>
+            </w:tabs>
+            <w:rPr>
+              <w:rFonts w:asciiTheme="minorHAnsi" w:eastAsiaTheme="minorEastAsia" w:hAnsiTheme="minorHAnsi" w:cstheme="minorBidi"/>
+              <w:noProof/>
+              <w:color w:val="auto"/>
+              <w:lang w:eastAsia="de-DE"/>
+            </w:rPr>
+          </w:pPr>
+          <w:hyperlink w:anchor="_Toc399867433" w:history="1">
+            <w:r>
+              <w:rPr>
+                <w:rStyle w:val="Hyperlink"/>
+                <w:noProof/>
+              </w:rPr>
+              <w:t>Things I have done</w:t>
+            </w:r>
+            <w:r>
+              <w:rPr>
+                <w:noProof/>
+                <w:webHidden/>
+              </w:rPr>
+              <w:tab/>
+            </w:r>
+            <w:r>
+              <w:rPr>
+                <w:noProof/>
+                <w:webHidden/>
+              </w:rPr>
+              <w:fldChar w:fldCharType="begin"/>
+            </w:r>
+            <w:r>
+              <w:rPr>
+                <w:noProof/>
+                <w:webHidden/>
+              </w:rPr>
+              <w:instrText xml:space="preserve"> PAGEREF _Toc399867433 \h </w:instrText>
+            </w:r>
+            <w:r>
+              <w:rPr>
+                <w:noProof/>
+                <w:webHidden/>
+              </w:rPr>
+            </w:r>
+            <w:r>
+              <w:rPr>
+                <w:noProof/>
+                <w:webHidden/>
+              </w:rPr>
+              <w:fldChar w:fldCharType="separate"/>
+            </w:r>
+            <w:r>
+              <w:rPr>
+                <w:noProof/>
+                <w:webHidden/>
+              </w:rPr>
+              <w:t>9</w:t>
+            </w:r>
+            <w:r>
+              <w:rPr>
+                <w:noProof/>
+                <w:webHidden/>
+              </w:rPr>
+              <w:fldChar w:fldCharType="end"/>
+            </w:r>
+          </w:hyperlink>
+        </w:p>
+        <w:p>
+          <w:pPr>
+            <w:pStyle w:val="Verzeichnis1"/>
+            <w:tabs>
+              <w:tab w:val="right" w:leader="dot" w:pos="9062"/>
+            </w:tabs>
+            <w:rPr>
+              <w:rFonts w:asciiTheme="minorHAnsi" w:eastAsiaTheme="minorEastAsia" w:hAnsiTheme="minorHAnsi" w:cstheme="minorBidi"/>
+              <w:noProof/>
+              <w:color w:val="auto"/>
+              <w:lang w:eastAsia="de-DE"/>
+            </w:rPr>
+          </w:pPr>
+          <w:hyperlink w:anchor="_Toc399867434" w:history="1">
+            <w:r>
+              <w:rPr>
+                <w:rStyle w:val="Hyperlink"/>
+                <w:noProof/>
+              </w:rPr>
+              <w:t>Lessons Learned</w:t>
+            </w:r>
+            <w:r>
+              <w:rPr>
+                <w:noProof/>
+                <w:webHidden/>
+              </w:rPr>
+              <w:tab/>
+            </w:r>
+            <w:r>
+              <w:rPr>
+                <w:noProof/>
+                <w:webHidden/>
+              </w:rPr>
+              <w:fldChar w:fldCharType="begin"/>
+            </w:r>
+            <w:r>
+              <w:rPr>
+                <w:noProof/>
+                <w:webHidden/>
+              </w:rPr>
+              <w:instrText xml:space="preserve"> PAGEREF _Toc399867434 \h </w:instrText>
+            </w:r>
+            <w:r>
+              <w:rPr>
+                <w:noProof/>
+                <w:webHidden/>
+              </w:rPr>
+            </w:r>
+            <w:r>
+              <w:rPr>
+                <w:noProof/>
+                <w:webHidden/>
+              </w:rPr>
+              <w:fldChar w:fldCharType="separate"/>
+            </w:r>
+            <w:r>
+              <w:rPr>
+                <w:noProof/>
+                <w:webHidden/>
+              </w:rPr>
+              <w:t>9</w:t>
+            </w:r>
+            <w:r>
+              <w:rPr>
+                <w:noProof/>
+                <w:webHidden/>
+              </w:rPr>
+              <w:fldChar w:fldCharType="end"/>
+            </w:r>
+          </w:hyperlink>
+        </w:p>
+        <w:p>
+          <w:pPr>
+            <w:pStyle w:val="Verzeichnis1"/>
+            <w:tabs>
+              <w:tab w:val="right" w:leader="dot" w:pos="9062"/>
+            </w:tabs>
+            <w:rPr>
+              <w:rFonts w:asciiTheme="minorHAnsi" w:eastAsiaTheme="minorEastAsia" w:hAnsiTheme="minorHAnsi" w:cstheme="minorBidi"/>
+              <w:noProof/>
+              <w:color w:val="auto"/>
+              <w:lang w:eastAsia="de-DE"/>
+            </w:rPr>
+          </w:pPr>
+          <w:hyperlink w:anchor="_Toc399867435" w:history="1">
+            <w:r>
+              <w:rPr>
+                <w:rStyle w:val="Hyperlink"/>
+                <w:noProof/>
+              </w:rPr>
+              <w:t>Quellen</w:t>
+            </w:r>
+            <w:r>
+              <w:rPr>
+                <w:noProof/>
+                <w:webHidden/>
+              </w:rPr>
+              <w:tab/>
+            </w:r>
+            <w:r>
+              <w:rPr>
+                <w:noProof/>
+                <w:webHidden/>
+              </w:rPr>
+              <w:fldChar w:fldCharType="begin"/>
+            </w:r>
+            <w:r>
+              <w:rPr>
+                <w:noProof/>
+                <w:webHidden/>
+              </w:rPr>
+              <w:instrText xml:space="preserve"> PAGEREF _Toc399867435 \h </w:instrText>
+            </w:r>
+            <w:r>
+              <w:rPr>
+                <w:noProof/>
+                <w:webHidden/>
+              </w:rPr>
+            </w:r>
+            <w:r>
+              <w:rPr>
+                <w:noProof/>
+                <w:webHidden/>
+              </w:rPr>
+              <w:fldChar w:fldCharType="separate"/>
+            </w:r>
+            <w:r>
+              <w:rPr>
+                <w:noProof/>
+                <w:webHidden/>
+              </w:rPr>
+              <w:t>9</w:t>
+            </w:r>
+            <w:r>
+              <w:rPr>
+                <w:noProof/>
+                <w:webHidden/>
+              </w:rPr>
+              <w:fldChar w:fldCharType="end"/>
+            </w:r>
+          </w:hyperlink>
+        </w:p>
+        <w:p>
+          <w:r>
+            <w:rPr>
+              <w:b/>
+              <w:bCs/>
+            </w:rPr>
+            <w:fldChar w:fldCharType="end"/>
+          </w:r>
+        </w:p>
+      </w:sdtContent>
+    </w:sdt>
     <w:p>
       <w:pPr>
-        <w:sectPr>
-          <w:headerReference w:type="default" r:id="rId2"/>
-          <w:footerReference w:type="default" r:id="rId3"/>
-          <w:type w:val="nextPage"/>
-          <w:pgSz w:w="11906" w:h="16838"/>
-          <w:pgMar w:left="1417" w:right="1417" w:header="708" w:top="1417" w:footer="708" w:bottom="1134" w:gutter="0"/>
-          <w:pgNumType w:start="0" w:fmt="decimal"/>
-          <w:formProt w:val="false"/>
-          <w:titlePg/>
-          <w:textDirection w:val="lrTb"/>
-          <w:docGrid w:type="default" w:linePitch="360" w:charSpace="4294965247"/>
-        </w:sectPr>
-        <w:pStyle w:val="Normal"/>
-        <w:rPr>
-          <w:lang w:val="de-DE"/>
-        </w:rPr>
-      </w:pPr>
-      <w:r>
-        <w:rPr>
-          <w:lang w:val="de-DE"/>
-        </w:rPr>
+        <w:suppressAutoHyphens w:val="0"/>
+        <w:spacing w:after="0"/>
+        <w:rPr>
+          <w:rFonts w:asciiTheme="majorHAnsi" w:eastAsiaTheme="majorEastAsia" w:hAnsiTheme="majorHAnsi" w:cstheme="majorBidi"/>
+          <w:b/>
+          <w:bCs/>
+          <w:color w:val="365F91" w:themeColor="accent1" w:themeShade="BF"/>
+          <w:sz w:val="28"/>
+          <w:szCs w:val="28"/>
+        </w:rPr>
+      </w:pPr>
+      <w:r>
+        <w:br w:type="page"/>
       </w:r>
     </w:p>
     <w:p>
       <w:pPr>
-        <w:pStyle w:val="Normal"/>
-        <w:pageBreakBefore/>
-        <w:rPr>
-          <w:sz w:val="40"/>
-          <w:szCs w:val="40"/>
-          <w:lang w:val="de-DE"/>
-        </w:rPr>
-      </w:pPr>
-      <w:r>
-        <w:rPr>
-          <w:sz w:val="40"/>
-          <w:szCs w:val="40"/>
-          <w:lang w:val="de-DE"/>
-        </w:rPr>
-        <w:t>1. Angabe:</w:t>
-      </w:r>
+        <w:pStyle w:val="berschrift1"/>
+        <w:rPr>
+          <w:sz w:val="36"/>
+        </w:rPr>
+      </w:pPr>
+      <w:bookmarkStart w:id="1" w:name="_Toc399867426"/>
+      <w:r>
+        <w:rPr>
+          <w:sz w:val="36"/>
+        </w:rPr>
+        <w:lastRenderedPageBreak/>
+        <w:t>Angabe</w:t>
+      </w:r>
+      <w:bookmarkEnd w:id="0"/>
+      <w:bookmarkEnd w:id="1"/>
     </w:p>
     <w:p>
       <w:pPr>
-        <w:pStyle w:val="NormalWeb"/>
-        <w:shd w:fill="FFFFFF" w:val="clear"/>
-        <w:spacing w:lineRule="atLeast" w:line="294" w:before="280" w:after="280"/>
-        <w:rPr>
-          <w:rFonts w:ascii="Calibri" w:hAnsi="Calibri"/>
-          <w:color w:val="333333"/>
-          <w:sz w:val="22"/>
-          <w:szCs w:val="22"/>
-          <w:lang w:val="de-DE"/>
-        </w:rPr>
-      </w:pPr>
-      <w:r>
-        <w:rPr>
-          <w:rFonts w:ascii="Calibri" w:hAnsi="Calibri"/>
-          <w:color w:val="333333"/>
-          <w:sz w:val="22"/>
-          <w:szCs w:val="22"/>
-          <w:lang w:val="de-DE"/>
-        </w:rPr>
-        <w:t>Es soll eine Spielzeugroboter-Fabrik simuliert werden. Die einzelnen Bestandteile des Spielzeugroboters (kurz Threadee) werden in einem Lager gesammelt. Dieses Lager wird als Verzeichnis und die einzelnen Elementtypen werden als Files im Betriebssystem abgebildet. Der Lagermitarbeiter verwaltet regelmäßig den Ein- und Ausgang des Lagers um Anfragen von Montagemitarbeiter und Kunden zu beantworten. Die Anlieferung der Teile erfolgt durch Ändern von Files im Verzeichnis, eine Lagerung fertiger Roboter ebenso.</w:t>
+        <w:pStyle w:val="StandardWeb"/>
+        <w:shd w:val="clear" w:color="auto" w:fill="FFFFFF"/>
+        <w:spacing w:before="280" w:line="294" w:lineRule="atLeast"/>
+        <w:rPr>
+          <w:rFonts w:ascii="Calibri" w:hAnsi="Calibri"/>
+          <w:color w:val="333333"/>
+          <w:sz w:val="22"/>
+          <w:szCs w:val="22"/>
+        </w:rPr>
+      </w:pPr>
+      <w:r>
+        <w:rPr>
+          <w:rFonts w:ascii="Calibri" w:hAnsi="Calibri"/>
+          <w:color w:val="333333"/>
+          <w:sz w:val="22"/>
+          <w:szCs w:val="22"/>
+        </w:rPr>
+        <w:t xml:space="preserve">Es soll eine Spielzeugroboter-Fabrik simuliert werden. Die einzelnen Bestandteile des Spielzeugroboters (kurz </w:t>
+      </w:r>
+      <w:proofErr w:type="spellStart"/>
+      <w:r>
+        <w:rPr>
+          <w:rFonts w:ascii="Calibri" w:hAnsi="Calibri"/>
+          <w:color w:val="333333"/>
+          <w:sz w:val="22"/>
+          <w:szCs w:val="22"/>
+        </w:rPr>
+        <w:t>Threadee</w:t>
+      </w:r>
+      <w:proofErr w:type="spellEnd"/>
+      <w:r>
+        <w:rPr>
+          <w:rFonts w:ascii="Calibri" w:hAnsi="Calibri"/>
+          <w:color w:val="333333"/>
+          <w:sz w:val="22"/>
+          <w:szCs w:val="22"/>
+        </w:rPr>
+        <w:t xml:space="preserve">) werden in einem Lager gesammelt. Dieses Lager wird als Verzeichnis und die einzelnen </w:t>
+      </w:r>
+      <w:r>
+        <w:rPr>
+          <w:rFonts w:ascii="Calibri" w:hAnsi="Calibri"/>
+          <w:color w:val="333333"/>
+          <w:sz w:val="22"/>
+          <w:szCs w:val="22"/>
+        </w:rPr>
+        <w:t xml:space="preserve">Elementtypen werden als Files im Betriebssystem abgebildet. Der Lagermitarbeiter verwaltet regelmäßig den Ein- und Ausgang des Lagers um Anfragen von Montagemitarbeiter und Kunden zu beantworten. Die Anlieferung der Teile erfolgt durch Ändern von Files im </w:t>
+      </w:r>
+      <w:r>
+        <w:rPr>
+          <w:rFonts w:ascii="Calibri" w:hAnsi="Calibri"/>
+          <w:color w:val="333333"/>
+          <w:sz w:val="22"/>
+          <w:szCs w:val="22"/>
+        </w:rPr>
+        <w:t>Verzeichnis, eine Lagerung fertiger Roboter ebenso.</w:t>
+      </w:r>
+      <w:r>
+        <w:rPr>
+          <w:rFonts w:ascii="Calibri" w:hAnsi="Calibri"/>
+          <w:color w:val="333333"/>
+          <w:sz w:val="22"/>
+          <w:szCs w:val="22"/>
+        </w:rPr>
         <w:br/>
+      </w:r>
+      <w:r>
+        <w:rPr>
+          <w:rFonts w:ascii="Calibri" w:hAnsi="Calibri"/>
+          <w:color w:val="333333"/>
+          <w:sz w:val="22"/>
+          <w:szCs w:val="22"/>
+        </w:rPr>
         <w:br/>
         <w:t>Ein Spielzeugroboter besteht aus zwei Augen, einem Rumpf, einem Kettenantrieb und zwei Armen.  </w:t>
+      </w:r>
+      <w:r>
+        <w:rPr>
+          <w:rFonts w:ascii="Calibri" w:hAnsi="Calibri"/>
+          <w:color w:val="333333"/>
+          <w:sz w:val="22"/>
+          <w:szCs w:val="22"/>
+        </w:rPr>
         <w:br/>
-        <w:t>Die Lieferanten schreiben ihre Teile ins Lager-File mit zufällig (PRNG?) erstellten Zahlenfeldern. Die Art der gelieferten Teile soll nach einer bestimmten Zeit gewechselt werden.</w:t>
+        <w:t xml:space="preserve">Die Lieferanten schreiben ihre Teile ins Lager-File mit </w:t>
+      </w:r>
+      <w:proofErr w:type="gramStart"/>
+      <w:r>
+        <w:rPr>
+          <w:rFonts w:ascii="Calibri" w:hAnsi="Calibri"/>
+          <w:color w:val="333333"/>
+          <w:sz w:val="22"/>
+          <w:szCs w:val="22"/>
+        </w:rPr>
+        <w:t>zufällig (PRNG?)</w:t>
+      </w:r>
+      <w:proofErr w:type="gramEnd"/>
+      <w:r>
+        <w:rPr>
+          <w:rFonts w:ascii="Calibri" w:hAnsi="Calibri"/>
+          <w:color w:val="333333"/>
+          <w:sz w:val="22"/>
+          <w:szCs w:val="22"/>
+        </w:rPr>
+        <w:t xml:space="preserve"> erstellten Zahlenfeldern. Die Art </w:t>
+      </w:r>
+      <w:r>
+        <w:rPr>
+          <w:rFonts w:ascii="Calibri" w:hAnsi="Calibri"/>
+          <w:color w:val="333333"/>
+          <w:sz w:val="22"/>
+          <w:szCs w:val="22"/>
+        </w:rPr>
+        <w:t>der gelieferten Teile soll nach einer bestimmten Zeit gewechselt werden.</w:t>
+      </w:r>
+      <w:r>
+        <w:rPr>
+          <w:rFonts w:ascii="Calibri" w:hAnsi="Calibri"/>
+          <w:color w:val="333333"/>
+          <w:sz w:val="22"/>
+          <w:szCs w:val="22"/>
+        </w:rPr>
         <w:br/>
+      </w:r>
+      <w:r>
+        <w:rPr>
+          <w:rFonts w:ascii="Calibri" w:hAnsi="Calibri"/>
+          <w:color w:val="333333"/>
+          <w:sz w:val="22"/>
+          <w:szCs w:val="22"/>
+        </w:rPr>
         <w:br/>
-        <w:t>Die Montagemitarbeiter müssen nun für einen "Threadee" alle entsprechenden Teile anfordern und diese zusammenbauen. Der Vorgang des Zusammenbauens wird durch das Sortieren der einzelnen Ganzzahlenfelder simuliert. Der fertige "Threadee" wird nun mit der Mitarbeiter-ID des Monteurs versehen.</w:t>
+        <w:t>Die Montagemitarbeiter müssen nun für einen "</w:t>
+      </w:r>
+      <w:proofErr w:type="spellStart"/>
+      <w:r>
+        <w:rPr>
+          <w:rFonts w:ascii="Calibri" w:hAnsi="Calibri"/>
+          <w:color w:val="333333"/>
+          <w:sz w:val="22"/>
+          <w:szCs w:val="22"/>
+        </w:rPr>
+        <w:t>Threadee</w:t>
+      </w:r>
+      <w:proofErr w:type="spellEnd"/>
+      <w:r>
+        <w:rPr>
+          <w:rFonts w:ascii="Calibri" w:hAnsi="Calibri"/>
+          <w:color w:val="333333"/>
+          <w:sz w:val="22"/>
+          <w:szCs w:val="22"/>
+        </w:rPr>
+        <w:t>" alle entsprechenden Teile anfordern und diese zusammenbauen. Der Vorgang des Zusammenbauens wird durch das Sortieren der einzel</w:t>
+      </w:r>
+      <w:r>
+        <w:rPr>
+          <w:rFonts w:ascii="Calibri" w:hAnsi="Calibri"/>
+          <w:color w:val="333333"/>
+          <w:sz w:val="22"/>
+          <w:szCs w:val="22"/>
+        </w:rPr>
+        <w:t>nen Ganzzahlenfelder simuliert. Der fertige "</w:t>
+      </w:r>
+      <w:proofErr w:type="spellStart"/>
+      <w:r>
+        <w:rPr>
+          <w:rFonts w:ascii="Calibri" w:hAnsi="Calibri"/>
+          <w:color w:val="333333"/>
+          <w:sz w:val="22"/>
+          <w:szCs w:val="22"/>
+        </w:rPr>
+        <w:t>Threadee</w:t>
+      </w:r>
+      <w:proofErr w:type="spellEnd"/>
+      <w:r>
+        <w:rPr>
+          <w:rFonts w:ascii="Calibri" w:hAnsi="Calibri"/>
+          <w:color w:val="333333"/>
+          <w:sz w:val="22"/>
+          <w:szCs w:val="22"/>
+        </w:rPr>
+        <w:t>" wird nun mit der Mitarbeiter-ID des Monteurs versehen.</w:t>
+      </w:r>
+      <w:r>
+        <w:rPr>
+          <w:rFonts w:ascii="Calibri" w:hAnsi="Calibri"/>
+          <w:color w:val="333333"/>
+          <w:sz w:val="22"/>
+          <w:szCs w:val="22"/>
+        </w:rPr>
         <w:br/>
+      </w:r>
+      <w:r>
+        <w:rPr>
+          <w:rFonts w:ascii="Calibri" w:hAnsi="Calibri"/>
+          <w:color w:val="333333"/>
+          <w:sz w:val="22"/>
+          <w:szCs w:val="22"/>
+        </w:rPr>
         <w:br/>
-        <w:t>Es ist zu bedenken, dass ein Roboter immer alle Teile benötigt um hergestellt werden zu können. Sollte ein Monteur nicht alle Teile bekommen, muss er die angeforderten Teile wieder zurückgeben um andere Monteure nicht zu blockieren. Fertige "Threadee"s werden zur Auslieferung in das Lager zurück gestellt.</w:t>
+        <w:t>Es ist zu bedenken, dass ein Roboter immer alle Teile benötigt um hergestellt werden zu können. Sollte ein Monteur nicht alle Teile bekommen, mus</w:t>
+      </w:r>
+      <w:r>
+        <w:rPr>
+          <w:rFonts w:ascii="Calibri" w:hAnsi="Calibri"/>
+          <w:color w:val="333333"/>
+          <w:sz w:val="22"/>
+          <w:szCs w:val="22"/>
+        </w:rPr>
+        <w:t>s er die angeforderten Teile wieder zurückgeben um andere Monteure nicht zu blockieren. Fertige "</w:t>
+      </w:r>
+      <w:proofErr w:type="spellStart"/>
+      <w:r>
+        <w:rPr>
+          <w:rFonts w:ascii="Calibri" w:hAnsi="Calibri"/>
+          <w:color w:val="333333"/>
+          <w:sz w:val="22"/>
+          <w:szCs w:val="22"/>
+        </w:rPr>
+        <w:t>Threadee"s</w:t>
+      </w:r>
+      <w:proofErr w:type="spellEnd"/>
+      <w:r>
+        <w:rPr>
+          <w:rFonts w:ascii="Calibri" w:hAnsi="Calibri"/>
+          <w:color w:val="333333"/>
+          <w:sz w:val="22"/>
+          <w:szCs w:val="22"/>
+        </w:rPr>
+        <w:t xml:space="preserve"> werden zur Auslieferung in das Lager zurück gestellt.</w:t>
+      </w:r>
+      <w:r>
+        <w:rPr>
+          <w:rFonts w:ascii="Calibri" w:hAnsi="Calibri"/>
+          <w:color w:val="333333"/>
+          <w:sz w:val="22"/>
+          <w:szCs w:val="22"/>
+        </w:rPr>
         <w:br/>
+      </w:r>
+      <w:r>
+        <w:rPr>
+          <w:rFonts w:ascii="Calibri" w:hAnsi="Calibri"/>
+          <w:color w:val="333333"/>
+          <w:sz w:val="22"/>
+          <w:szCs w:val="22"/>
+        </w:rPr>
         <w:br/>
-        <w:t>Alle Aktivitäten der Mitarbeiter muss in einem Logfile protokolliert werden. Verwenden Sie dazu Log4J [1].</w:t>
+        <w:t>Alle Aktivitäten der Mitarbeiter muss in einem Logfile protokolliert werden. Verwenden Sie da</w:t>
+      </w:r>
+      <w:r>
+        <w:rPr>
+          <w:rFonts w:ascii="Calibri" w:hAnsi="Calibri"/>
+          <w:color w:val="333333"/>
+          <w:sz w:val="22"/>
+          <w:szCs w:val="22"/>
+        </w:rPr>
+        <w:t>zu Log4J [1].</w:t>
+      </w:r>
+      <w:r>
+        <w:rPr>
+          <w:rFonts w:ascii="Calibri" w:hAnsi="Calibri"/>
+          <w:color w:val="333333"/>
+          <w:sz w:val="22"/>
+          <w:szCs w:val="22"/>
+        </w:rPr>
         <w:br/>
+      </w:r>
+      <w:r>
+        <w:rPr>
+          <w:rFonts w:ascii="Calibri" w:hAnsi="Calibri"/>
+          <w:color w:val="333333"/>
+          <w:sz w:val="22"/>
+          <w:szCs w:val="22"/>
+        </w:rPr>
         <w:br/>
-        <w:t>Die IDs der Mitarbeiter werden in der Fabrik durch das Sekretariat verwaltet. Es dürfen nur eindeutige IDs vergeben werden. Das Sekretariat vergibt auch die eindeutigen Kennungen für die erstellten "Threadee"s.</w:t>
+        <w:t>Die IDs der Mitarbeiter werden in der Fabrik durch das Sekretariat verwaltet. Es dürfen nur eindeutige IDs vergeben werden. Das Sekretariat vergibt auch die eindeutigen Kennungen für die erstellten "</w:t>
+      </w:r>
+      <w:proofErr w:type="spellStart"/>
+      <w:r>
+        <w:rPr>
+          <w:rFonts w:ascii="Calibri" w:hAnsi="Calibri"/>
+          <w:color w:val="333333"/>
+          <w:sz w:val="22"/>
+          <w:szCs w:val="22"/>
+        </w:rPr>
+        <w:t>Threadee"s</w:t>
+      </w:r>
+      <w:proofErr w:type="spellEnd"/>
+      <w:r>
+        <w:rPr>
+          <w:rFonts w:ascii="Calibri" w:hAnsi="Calibri"/>
+          <w:color w:val="333333"/>
+          <w:sz w:val="22"/>
+          <w:szCs w:val="22"/>
+        </w:rPr>
+        <w:t>.</w:t>
+      </w:r>
+      <w:r>
+        <w:rPr>
+          <w:rFonts w:ascii="Calibri" w:hAnsi="Calibri"/>
+          <w:color w:val="333333"/>
+          <w:sz w:val="22"/>
+          <w:szCs w:val="22"/>
+        </w:rPr>
         <w:br/>
+      </w:r>
+      <w:r>
+        <w:rPr>
+          <w:rFonts w:ascii="Calibri" w:hAnsi="Calibri"/>
+          <w:color w:val="333333"/>
+          <w:sz w:val="22"/>
+          <w:szCs w:val="22"/>
+        </w:rPr>
         <w:br/>
-        <w:t>Beachten Sie beim Einlesen die Möglichkeit der Fehler von Files. Diese Fehler müssen im Log protokolliert werden und entsprechend mit Exceptions abgefangen werden.</w:t>
+        <w:t>Beachten Sie beim Einlesen di</w:t>
+      </w:r>
+      <w:r>
+        <w:rPr>
+          <w:rFonts w:ascii="Calibri" w:hAnsi="Calibri"/>
+          <w:color w:val="333333"/>
+          <w:sz w:val="22"/>
+          <w:szCs w:val="22"/>
+        </w:rPr>
+        <w:t xml:space="preserve">e Möglichkeit der Fehler von Files. Diese Fehler müssen im Log protokolliert werden und entsprechend mit </w:t>
+      </w:r>
+      <w:proofErr w:type="spellStart"/>
+      <w:r>
+        <w:rPr>
+          <w:rFonts w:ascii="Calibri" w:hAnsi="Calibri"/>
+          <w:color w:val="333333"/>
+          <w:sz w:val="22"/>
+          <w:szCs w:val="22"/>
+        </w:rPr>
+        <w:t>Exceptions</w:t>
+      </w:r>
+      <w:proofErr w:type="spellEnd"/>
+      <w:r>
+        <w:rPr>
+          <w:rFonts w:ascii="Calibri" w:hAnsi="Calibri"/>
+          <w:color w:val="333333"/>
+          <w:sz w:val="22"/>
+          <w:szCs w:val="22"/>
+        </w:rPr>
+        <w:t xml:space="preserve"> abgefangen werden.</w:t>
       </w:r>
     </w:p>
     <w:p>
       <w:pPr>
-        <w:pStyle w:val="NormalWeb"/>
-        <w:shd w:fill="FFFFFF" w:val="clear"/>
-        <w:spacing w:lineRule="atLeast" w:line="294" w:before="280" w:after="280"/>
-        <w:rPr>
-          <w:rStyle w:val="Strong"/>
-          <w:rFonts w:ascii="Calibri" w:hAnsi="Calibri"/>
-          <w:color w:val="333333"/>
-          <w:sz w:val="22"/>
-          <w:szCs w:val="22"/>
-          <w:lang w:val="de-DE"/>
-        </w:rPr>
-      </w:pPr>
-      <w:r>
-        <w:rPr>
-          <w:rStyle w:val="Strong"/>
-          <w:rFonts w:ascii="Calibri" w:hAnsi="Calibri"/>
-          <w:color w:val="333333"/>
-          <w:sz w:val="22"/>
-          <w:szCs w:val="22"/>
-          <w:lang w:val="de-DE"/>
+        <w:pStyle w:val="berschrift3"/>
+        <w:rPr>
+          <w:rStyle w:val="Fett"/>
+          <w:b/>
+          <w:bCs/>
+        </w:rPr>
+      </w:pPr>
+      <w:bookmarkStart w:id="2" w:name="_Toc399867192"/>
+      <w:bookmarkStart w:id="3" w:name="_Toc399867427"/>
+      <w:r>
+        <w:rPr>
+          <w:rStyle w:val="Fett"/>
+          <w:b/>
+          <w:bCs/>
         </w:rPr>
         <w:t>Tipps und Tricks</w:t>
       </w:r>
+      <w:bookmarkEnd w:id="2"/>
+      <w:bookmarkEnd w:id="3"/>
     </w:p>
     <w:p>
       <w:pPr>
-        <w:pStyle w:val="NormalWeb"/>
-        <w:shd w:fill="FFFFFF" w:val="clear"/>
-        <w:spacing w:lineRule="atLeast" w:line="294" w:before="280" w:after="280"/>
+        <w:pStyle w:val="StandardWeb"/>
+        <w:shd w:val="clear" w:color="auto" w:fill="FFFFFF"/>
+        <w:spacing w:before="280" w:line="294" w:lineRule="atLeast"/>
         <w:rPr>
           <w:rStyle w:val="Internetlink"/>
           <w:rFonts w:ascii="Calibri" w:hAnsi="Calibri"/>
           <w:sz w:val="22"/>
           <w:szCs w:val="22"/>
-          <w:lang w:val="de-DE"/>
-        </w:rPr>
-      </w:pPr>
-      <w:r>
-        <w:rPr>
-          <w:rFonts w:ascii="Calibri" w:hAnsi="Calibri"/>
-          <w:color w:val="333333"/>
-          <w:sz w:val="22"/>
-          <w:szCs w:val="22"/>
-          <w:lang w:val="de-DE"/>
-        </w:rPr>
-        <w:t>Verwenden Sie (optional) für die einzelnen Arbeiter das ExecutorService mit ThreadPools. Achten Sie, dass die Monteure nicht "verhungern". Angeforderte Ressourcen müssen auch sauber wieder freigegeben werden.</w:t>
+        </w:rPr>
+      </w:pPr>
+      <w:r>
+        <w:rPr>
+          <w:rFonts w:ascii="Calibri" w:hAnsi="Calibri"/>
+          <w:color w:val="333333"/>
+          <w:sz w:val="22"/>
+          <w:szCs w:val="22"/>
+        </w:rPr>
+        <w:t xml:space="preserve">Verwenden Sie (optional) für die einzelnen Arbeiter das </w:t>
+      </w:r>
+      <w:proofErr w:type="spellStart"/>
+      <w:r>
+        <w:rPr>
+          <w:rFonts w:ascii="Calibri" w:hAnsi="Calibri"/>
+          <w:color w:val="333333"/>
+          <w:sz w:val="22"/>
+          <w:szCs w:val="22"/>
+        </w:rPr>
+        <w:t>ExecutorService</w:t>
+      </w:r>
+      <w:proofErr w:type="spellEnd"/>
+      <w:r>
+        <w:rPr>
+          <w:rFonts w:ascii="Calibri" w:hAnsi="Calibri"/>
+          <w:color w:val="333333"/>
+          <w:sz w:val="22"/>
+          <w:szCs w:val="22"/>
+        </w:rPr>
+        <w:t xml:space="preserve"> mit </w:t>
+      </w:r>
+      <w:proofErr w:type="spellStart"/>
+      <w:r>
+        <w:rPr>
+          <w:rFonts w:ascii="Calibri" w:hAnsi="Calibri"/>
+          <w:color w:val="333333"/>
+          <w:sz w:val="22"/>
+          <w:szCs w:val="22"/>
+        </w:rPr>
+        <w:t>ThreadPools</w:t>
+      </w:r>
+      <w:proofErr w:type="spellEnd"/>
+      <w:r>
+        <w:rPr>
+          <w:rFonts w:ascii="Calibri" w:hAnsi="Calibri"/>
+          <w:color w:val="333333"/>
+          <w:sz w:val="22"/>
+          <w:szCs w:val="22"/>
+        </w:rPr>
+        <w:t>. Achten Sie, das</w:t>
+      </w:r>
+      <w:r>
+        <w:rPr>
+          <w:rFonts w:ascii="Calibri" w:hAnsi="Calibri"/>
+          <w:color w:val="333333"/>
+          <w:sz w:val="22"/>
+          <w:szCs w:val="22"/>
+        </w:rPr>
+        <w:t>s die Monteure nicht "verhungern". Angeforderte Ressourcen müssen auch sauber wieder freigegeben werden.</w:t>
+      </w:r>
+      <w:r>
+        <w:rPr>
+          <w:rFonts w:ascii="Calibri" w:hAnsi="Calibri"/>
+          <w:color w:val="333333"/>
+          <w:sz w:val="22"/>
+          <w:szCs w:val="22"/>
+        </w:rPr>
         <w:br/>
+      </w:r>
+      <w:r>
+        <w:rPr>
+          <w:rFonts w:ascii="Calibri" w:hAnsi="Calibri"/>
+          <w:color w:val="333333"/>
+          <w:sz w:val="22"/>
+          <w:szCs w:val="22"/>
+        </w:rPr>
         <w:br/>
+      </w:r>
+      <w:r>
+        <w:rPr>
+          <w:rFonts w:ascii="Calibri" w:hAnsi="Calibri"/>
+          <w:color w:val="333333"/>
+          <w:sz w:val="22"/>
+          <w:szCs w:val="22"/>
+        </w:rPr>
         <w:br/>
       </w:r>
       <w:r>
         <w:rPr>
-          <w:rStyle w:val="Strong"/>
-          <w:rFonts w:ascii="Calibri" w:hAnsi="Calibri"/>
-          <w:color w:val="333333"/>
-          <w:sz w:val="22"/>
-          <w:szCs w:val="22"/>
-          <w:lang w:val="de-DE"/>
+          <w:rStyle w:val="berschrift3Zchn"/>
         </w:rPr>
         <w:t>Beispiel für Teile-Files</w:t>
       </w:r>
       <w:r>
         <w:rPr>
-          <w:rFonts w:ascii="Calibri" w:hAnsi="Calibri"/>
-          <w:color w:val="333333"/>
-          <w:sz w:val="22"/>
-          <w:szCs w:val="22"/>
-          <w:lang w:val="de-DE"/>
+          <w:rStyle w:val="berschrift3Zchn"/>
         </w:rPr>
         <w:br/>
+      </w:r>
+      <w:r>
+        <w:rPr>
+          <w:rFonts w:ascii="Calibri" w:hAnsi="Calibri"/>
+          <w:color w:val="333333"/>
+          <w:sz w:val="22"/>
+          <w:szCs w:val="22"/>
+        </w:rPr>
         <w:t>-- "auge.csv"</w:t>
+      </w:r>
+      <w:r>
+        <w:rPr>
+          <w:rFonts w:ascii="Calibri" w:hAnsi="Calibri"/>
+          <w:color w:val="333333"/>
+          <w:sz w:val="22"/>
+          <w:szCs w:val="22"/>
+        </w:rPr>
         <w:br/>
         <w:t>Auge,11,24,3,4,25,6,8,8,9,10,11,12,13,14,15,16,17,18,195,5</w:t>
+      </w:r>
+      <w:r>
+        <w:rPr>
+          <w:rFonts w:ascii="Calibri" w:hAnsi="Calibri"/>
+          <w:color w:val="333333"/>
+          <w:sz w:val="22"/>
+          <w:szCs w:val="22"/>
+        </w:rPr>
         <w:br/>
+      </w:r>
+      <w:r>
+        <w:rPr>
+          <w:rFonts w:ascii="Calibri" w:hAnsi="Calibri"/>
+          <w:color w:val="333333"/>
+          <w:sz w:val="22"/>
+          <w:szCs w:val="22"/>
+        </w:rPr>
         <w:t>Auge,91,62,3,4,54,6,7,8,9,10,11,12,13,14,15,16,17,18,119,32</w:t>
+      </w:r>
+      <w:r>
+        <w:rPr>
+          <w:rFonts w:ascii="Calibri" w:hAnsi="Calibri"/>
+          <w:color w:val="333333"/>
+          <w:sz w:val="22"/>
+          <w:szCs w:val="22"/>
+        </w:rPr>
         <w:br/>
         <w:t>Auge,91,62,3,4,54,6,7,8,9,10,11,12,13,14,15,16,17,18,119,520</w:t>
+      </w:r>
+      <w:r>
+        <w:rPr>
+          <w:rFonts w:ascii="Calibri" w:hAnsi="Calibri"/>
+          <w:color w:val="333333"/>
+          <w:sz w:val="22"/>
+          <w:szCs w:val="22"/>
+        </w:rPr>
         <w:br/>
+      </w:r>
+      <w:r>
+        <w:rPr>
+          <w:rFonts w:ascii="Calibri" w:hAnsi="Calibri"/>
+          <w:color w:val="333333"/>
+          <w:sz w:val="22"/>
+          <w:szCs w:val="22"/>
+        </w:rPr>
         <w:br/>
         <w:t>-- "rumpf.csv"</w:t>
+      </w:r>
+      <w:r>
+        <w:rPr>
+          <w:rFonts w:ascii="Calibri" w:hAnsi="Calibri"/>
+          <w:color w:val="333333"/>
+          <w:sz w:val="22"/>
+          <w:szCs w:val="22"/>
+        </w:rPr>
         <w:br/>
+      </w:r>
+      <w:r>
+        <w:rPr>
+          <w:rFonts w:ascii="Calibri" w:hAnsi="Calibri"/>
+          <w:color w:val="333333"/>
+          <w:sz w:val="22"/>
+          <w:szCs w:val="22"/>
+        </w:rPr>
+        <w:lastRenderedPageBreak/>
         <w:t>Rumpf,91,62,3,4,54,6,7,8,9,10,11,12,13,14,15,16,17,18,119,21</w:t>
+      </w:r>
+      <w:r>
+        <w:rPr>
+          <w:rFonts w:ascii="Calibri" w:hAnsi="Calibri"/>
+          <w:color w:val="333333"/>
+          <w:sz w:val="22"/>
+          <w:szCs w:val="22"/>
+        </w:rPr>
         <w:br/>
+      </w:r>
+      <w:r>
+        <w:rPr>
+          <w:rFonts w:ascii="Calibri" w:hAnsi="Calibri"/>
+          <w:color w:val="333333"/>
+          <w:sz w:val="22"/>
+          <w:szCs w:val="22"/>
+        </w:rPr>
         <w:br/>
       </w:r>
       <w:r>
         <w:rPr>
-          <w:rStyle w:val="Strong"/>
-          <w:rFonts w:ascii="Calibri" w:hAnsi="Calibri"/>
-          <w:color w:val="333333"/>
-          <w:sz w:val="22"/>
-          <w:szCs w:val="22"/>
-          <w:lang w:val="de-DE"/>
-        </w:rPr>
-        <w:t>Beispiel für Threadee-File</w:t>
-      </w:r>
-      <w:r>
-        <w:rPr>
-          <w:rFonts w:ascii="Calibri" w:hAnsi="Calibri"/>
-          <w:color w:val="333333"/>
-          <w:sz w:val="22"/>
-          <w:szCs w:val="22"/>
-          <w:lang w:val="de-DE"/>
+          <w:rStyle w:val="berschrift3Zchn"/>
+        </w:rPr>
+        <w:t xml:space="preserve">Beispiel für </w:t>
+      </w:r>
+      <w:proofErr w:type="spellStart"/>
+      <w:r>
+        <w:rPr>
+          <w:rStyle w:val="berschrift3Zchn"/>
+        </w:rPr>
+        <w:t>Threadee</w:t>
+      </w:r>
+      <w:proofErr w:type="spellEnd"/>
+      <w:r>
+        <w:rPr>
+          <w:rStyle w:val="berschrift3Zchn"/>
+        </w:rPr>
+        <w:t>-File</w:t>
+      </w:r>
+      <w:r>
+        <w:rPr>
+          <w:rStyle w:val="berschrift3Zchn"/>
         </w:rPr>
         <w:br/>
+      </w:r>
+      <w:r>
+        <w:rPr>
+          <w:rFonts w:ascii="Calibri" w:hAnsi="Calibri"/>
+          <w:color w:val="333333"/>
+          <w:sz w:val="22"/>
+          <w:szCs w:val="22"/>
+        </w:rPr>
         <w:t>-- "auslieferung.csv"</w:t>
+      </w:r>
+      <w:r>
+        <w:rPr>
+          <w:rFonts w:ascii="Calibri" w:hAnsi="Calibri"/>
+          <w:color w:val="333333"/>
+          <w:sz w:val="22"/>
+          <w:szCs w:val="22"/>
+        </w:rPr>
         <w:br/>
-        <w:t>Threadee-ID123,Mitarbeiter-ID231,Auge,1,2,3,4,5,6,7,8,9,10,11,12,13,14,15,16,17,18,19,20,Auge,1,2,3,4,5,6,7,8,9,10,11,12,13,14,15,16,17,18,19,20,Rumpf,1,2,3,4,5,6,7,8,9,10,11,12,13,14,15,16,17,18,19,20,Kettenantrieb,1,2,3,4,5,6,7,8,9,10,11,12,13,14,15,16,17,18,19,20,Arm,1,2,3,4,5,6,7,8,9,10,11,12,13,14,15,16,17,18,19,20,Arm,1,2,3,4,5,6,7,8,9,10,11,12,13,14,15,16,17,18,19,20</w:t>
+        <w:t>Threadee</w:t>
+      </w:r>
+      <w:r>
+        <w:rPr>
+          <w:rFonts w:ascii="Calibri" w:hAnsi="Calibri"/>
+          <w:color w:val="333333"/>
+          <w:sz w:val="22"/>
+          <w:szCs w:val="22"/>
+        </w:rPr>
+        <w:t>-ID123,Mitarbeiter-ID231,Auge,1,2,3,4,5,6,7,8,9,10,11,12,13,14,15,16,17,18,19,20,Auge,1,2,3,4,5,6,7,8,9,10,11,12,13,14,15,16,17,18,19,20,Rumpf,1,2,3,4,5,6,7,8,9,10,11,12,13,14,15,16,17,18,19,20,Kettenantrieb,1,2,3,4,5,6,7,8,9,10,11,12,13,14,15,16,17,18,19,</w:t>
+      </w:r>
+      <w:r>
+        <w:rPr>
+          <w:rFonts w:ascii="Calibri" w:hAnsi="Calibri"/>
+          <w:color w:val="333333"/>
+          <w:sz w:val="22"/>
+          <w:szCs w:val="22"/>
+        </w:rPr>
+        <w:t>20,Arm,1,2,3,4,5,6,7,8,9,10,11,12,13,14,15,16,17,18,19,20,Arm,1,2,3,4,5,6,7,8,9,10,11,12,13,14,15,16,17,18,19,20</w:t>
+      </w:r>
+      <w:r>
+        <w:rPr>
+          <w:rFonts w:ascii="Calibri" w:hAnsi="Calibri"/>
+          <w:color w:val="333333"/>
+          <w:sz w:val="22"/>
+          <w:szCs w:val="22"/>
+        </w:rPr>
         <w:br/>
-        <w:t>Threadee-ID124,Mitarbeiter-ID231,Auge,1,2,3,4,5,6,7,8,9,10,11,12,13,14,15,16,17,18,19,20,Auge,1,2,3,4,5,6,7,8,9,10,11,12,13,14,15,16,17,18,19,20,Rumpf,1,2,3,4,5,6,7,8,9,10,11,12,13,14,15,16,17,18,19,20,Kettenantrieb,1,2,3,4,5,6,7,8,9,10,11,12,13,14,15,16,17,18,19,20,Arm,1,2,3,4,5,6,7,8,9,10,11,12,13,14,15,16,17,18,19,20,Arm,1,2,3,4,5,6,7,8,9,10,11,12,13,14,15,16,17,18,19,20</w:t>
+        <w:t>Threadee-ID124,Mitarbeiter-ID231,Auge,1,2,3,4,5,6,7,8,9,10,11,12,13,14,15,16,17,18,19,20,Auge,1,2,3,4,5,6,7,8,9,10,11,12,13,14,15,16,17,18,19,2</w:t>
+      </w:r>
+      <w:r>
+        <w:rPr>
+          <w:rFonts w:ascii="Calibri" w:hAnsi="Calibri"/>
+          <w:color w:val="333333"/>
+          <w:sz w:val="22"/>
+          <w:szCs w:val="22"/>
+        </w:rPr>
+        <w:t>0,Rumpf,1,2,3,4,5,6,7,8,9,10,11,12,13,14,15,16,17,18,19,20,Kettenantrieb,1,2,3,4,5,6,7,8,9,10,11,12,13,14,15,16,17,18,19,20,Arm,1,2,3,4,5,6,7,8,9,10,11,12,13,14,15,16,17,18,19,20,Arm,1,2,3,4,5,6,7,8,9,10,11,12,13,14,15,16,17,18,19,20</w:t>
+      </w:r>
+      <w:r>
+        <w:rPr>
+          <w:rFonts w:ascii="Calibri" w:hAnsi="Calibri"/>
+          <w:color w:val="333333"/>
+          <w:sz w:val="22"/>
+          <w:szCs w:val="22"/>
+        </w:rPr>
         <w:br/>
+      </w:r>
+      <w:r>
+        <w:rPr>
+          <w:rFonts w:ascii="Calibri" w:hAnsi="Calibri"/>
+          <w:color w:val="333333"/>
+          <w:sz w:val="22"/>
+          <w:szCs w:val="22"/>
+        </w:rPr>
         <w:br/>
+      </w:r>
+      <w:r>
+        <w:rPr>
+          <w:rFonts w:ascii="Calibri" w:hAnsi="Calibri"/>
+          <w:color w:val="333333"/>
+          <w:sz w:val="22"/>
+          <w:szCs w:val="22"/>
+        </w:rPr>
         <w:br/>
       </w:r>
       <w:r>
         <w:rPr>
-          <w:rStyle w:val="Strong"/>
-          <w:rFonts w:ascii="Calibri" w:hAnsi="Calibri"/>
-          <w:color w:val="333333"/>
-          <w:sz w:val="22"/>
-          <w:szCs w:val="22"/>
-          <w:lang w:val="de-DE"/>
+          <w:rStyle w:val="berschrift3Zchn"/>
         </w:rPr>
         <w:t>Ausführung</w:t>
       </w:r>
@@ -223,187 +1703,448 @@
           <w:color w:val="333333"/>
           <w:sz w:val="22"/>
           <w:szCs w:val="22"/>
-          <w:lang w:val="de-DE"/>
         </w:rPr>
         <w:br/>
+      </w:r>
+      <w:r>
+        <w:rPr>
+          <w:rFonts w:ascii="Calibri" w:hAnsi="Calibri"/>
+          <w:color w:val="333333"/>
+          <w:sz w:val="22"/>
+          <w:szCs w:val="22"/>
+        </w:rPr>
         <w:br/>
-        <w:t>Zu bedenken sind die im Beispiel angeführten Argumente. Diese können mit eigenem Code oder mit einer CLI-Library implementiert werden (z.B. [2]).</w:t>
+        <w:t>Zu beden</w:t>
+      </w:r>
+      <w:r>
+        <w:rPr>
+          <w:rFonts w:ascii="Calibri" w:hAnsi="Calibri"/>
+          <w:color w:val="333333"/>
+          <w:sz w:val="22"/>
+          <w:szCs w:val="22"/>
+        </w:rPr>
+        <w:t>ken sind die im Beispiel angeführten Argumente. Diese können mit eigenem Code oder mit einer CLI-Library implementiert werden (z.B. [2]).</w:t>
+      </w:r>
+      <w:r>
+        <w:rPr>
+          <w:rFonts w:ascii="Calibri" w:hAnsi="Calibri"/>
+          <w:color w:val="333333"/>
+          <w:sz w:val="22"/>
+          <w:szCs w:val="22"/>
+        </w:rPr>
         <w:br/>
-        <w:t>Alle Argumente sind verpflichtend und die Anzahl muss positiv sein. Die obere Grenze soll sinnvoll festgelegt werden. Vergessen Sie auch nicht auf die Ausgabe der Synopsis bei einer fehlerhaften Eingabe! Sollten Sie zusätzliche Argumente benötigen sind diese erst nach einer Rücksprache implementierter.</w:t>
+        <w:t xml:space="preserve">Alle Argumente sind verpflichtend und die Anzahl muss positiv sein. Die obere Grenze soll sinnvoll festgelegt werden. </w:t>
+      </w:r>
+      <w:r>
+        <w:rPr>
+          <w:rFonts w:ascii="Calibri" w:hAnsi="Calibri"/>
+          <w:color w:val="333333"/>
+          <w:sz w:val="22"/>
+          <w:szCs w:val="22"/>
+        </w:rPr>
+        <w:t>Vergessen Sie auch nicht auf die Ausgabe der Synopsis bei einer fehlerhaften Eingabe! Sollten Sie zusätzliche Argumente benötigen sind diese erst nach einer Rücksprache implementierter.</w:t>
+      </w:r>
+      <w:r>
+        <w:rPr>
+          <w:rFonts w:ascii="Calibri" w:hAnsi="Calibri"/>
+          <w:color w:val="333333"/>
+          <w:sz w:val="22"/>
+          <w:szCs w:val="22"/>
+        </w:rPr>
         <w:br/>
+      </w:r>
+      <w:r>
+        <w:rPr>
+          <w:rFonts w:ascii="Calibri" w:hAnsi="Calibri"/>
+          <w:color w:val="333333"/>
+          <w:sz w:val="22"/>
+          <w:szCs w:val="22"/>
+        </w:rPr>
         <w:br/>
-        <w:t>java tgm.sew.hit.roboterfabrik.Simulation --lager /verzeichnis/zum/lager --logs /verzeichnis/zum/loggen --lieferanten 12 --monteure 25 --laufzeit 10000</w:t>
+      </w:r>
+      <w:proofErr w:type="spellStart"/>
+      <w:r>
+        <w:rPr>
+          <w:rFonts w:ascii="Calibri" w:hAnsi="Calibri"/>
+          <w:color w:val="333333"/>
+          <w:sz w:val="22"/>
+          <w:szCs w:val="22"/>
+        </w:rPr>
+        <w:t>java</w:t>
+      </w:r>
+      <w:proofErr w:type="spellEnd"/>
+      <w:r>
+        <w:rPr>
+          <w:rFonts w:ascii="Calibri" w:hAnsi="Calibri"/>
+          <w:color w:val="333333"/>
+          <w:sz w:val="22"/>
+          <w:szCs w:val="22"/>
+        </w:rPr>
+        <w:t xml:space="preserve"> </w:t>
+      </w:r>
+      <w:proofErr w:type="spellStart"/>
+      <w:r>
+        <w:rPr>
+          <w:rFonts w:ascii="Calibri" w:hAnsi="Calibri"/>
+          <w:color w:val="333333"/>
+          <w:sz w:val="22"/>
+          <w:szCs w:val="22"/>
+        </w:rPr>
+        <w:t>tgm.sew.hit.roboterfabrik.Simulation</w:t>
+      </w:r>
+      <w:proofErr w:type="spellEnd"/>
+      <w:r>
+        <w:rPr>
+          <w:rFonts w:ascii="Calibri" w:hAnsi="Calibri"/>
+          <w:color w:val="333333"/>
+          <w:sz w:val="22"/>
+          <w:szCs w:val="22"/>
+        </w:rPr>
+        <w:t xml:space="preserve"> --</w:t>
+      </w:r>
+      <w:proofErr w:type="spellStart"/>
+      <w:r>
+        <w:rPr>
+          <w:rFonts w:ascii="Calibri" w:hAnsi="Calibri"/>
+          <w:color w:val="333333"/>
+          <w:sz w:val="22"/>
+          <w:szCs w:val="22"/>
+        </w:rPr>
+        <w:t>lager</w:t>
+      </w:r>
+      <w:proofErr w:type="spellEnd"/>
+      <w:r>
+        <w:rPr>
+          <w:rFonts w:ascii="Calibri" w:hAnsi="Calibri"/>
+          <w:color w:val="333333"/>
+          <w:sz w:val="22"/>
+          <w:szCs w:val="22"/>
+        </w:rPr>
+        <w:t xml:space="preserve"> /</w:t>
+      </w:r>
+      <w:proofErr w:type="spellStart"/>
+      <w:r>
+        <w:rPr>
+          <w:rFonts w:ascii="Calibri" w:hAnsi="Calibri"/>
+          <w:color w:val="333333"/>
+          <w:sz w:val="22"/>
+          <w:szCs w:val="22"/>
+        </w:rPr>
+        <w:t>verzeichnis</w:t>
+      </w:r>
+      <w:proofErr w:type="spellEnd"/>
+      <w:r>
+        <w:rPr>
+          <w:rFonts w:ascii="Calibri" w:hAnsi="Calibri"/>
+          <w:color w:val="333333"/>
+          <w:sz w:val="22"/>
+          <w:szCs w:val="22"/>
+        </w:rPr>
+        <w:t>/zum/</w:t>
+      </w:r>
+      <w:proofErr w:type="spellStart"/>
+      <w:r>
+        <w:rPr>
+          <w:rFonts w:ascii="Calibri" w:hAnsi="Calibri"/>
+          <w:color w:val="333333"/>
+          <w:sz w:val="22"/>
+          <w:szCs w:val="22"/>
+        </w:rPr>
+        <w:t>la</w:t>
+      </w:r>
+      <w:r>
+        <w:rPr>
+          <w:rFonts w:ascii="Calibri" w:hAnsi="Calibri"/>
+          <w:color w:val="333333"/>
+          <w:sz w:val="22"/>
+          <w:szCs w:val="22"/>
+        </w:rPr>
+        <w:t>ger</w:t>
+      </w:r>
+      <w:proofErr w:type="spellEnd"/>
+      <w:r>
+        <w:rPr>
+          <w:rFonts w:ascii="Calibri" w:hAnsi="Calibri"/>
+          <w:color w:val="333333"/>
+          <w:sz w:val="22"/>
+          <w:szCs w:val="22"/>
+        </w:rPr>
+        <w:t xml:space="preserve"> --</w:t>
+      </w:r>
+      <w:proofErr w:type="spellStart"/>
+      <w:r>
+        <w:rPr>
+          <w:rFonts w:ascii="Calibri" w:hAnsi="Calibri"/>
+          <w:color w:val="333333"/>
+          <w:sz w:val="22"/>
+          <w:szCs w:val="22"/>
+        </w:rPr>
+        <w:t>logs</w:t>
+      </w:r>
+      <w:proofErr w:type="spellEnd"/>
+      <w:r>
+        <w:rPr>
+          <w:rFonts w:ascii="Calibri" w:hAnsi="Calibri"/>
+          <w:color w:val="333333"/>
+          <w:sz w:val="22"/>
+          <w:szCs w:val="22"/>
+        </w:rPr>
+        <w:t xml:space="preserve"> /</w:t>
+      </w:r>
+      <w:proofErr w:type="spellStart"/>
+      <w:r>
+        <w:rPr>
+          <w:rFonts w:ascii="Calibri" w:hAnsi="Calibri"/>
+          <w:color w:val="333333"/>
+          <w:sz w:val="22"/>
+          <w:szCs w:val="22"/>
+        </w:rPr>
+        <w:t>verzeichnis</w:t>
+      </w:r>
+      <w:proofErr w:type="spellEnd"/>
+      <w:r>
+        <w:rPr>
+          <w:rFonts w:ascii="Calibri" w:hAnsi="Calibri"/>
+          <w:color w:val="333333"/>
+          <w:sz w:val="22"/>
+          <w:szCs w:val="22"/>
+        </w:rPr>
+        <w:t>/zum/loggen --</w:t>
+      </w:r>
+      <w:proofErr w:type="spellStart"/>
+      <w:r>
+        <w:rPr>
+          <w:rFonts w:ascii="Calibri" w:hAnsi="Calibri"/>
+          <w:color w:val="333333"/>
+          <w:sz w:val="22"/>
+          <w:szCs w:val="22"/>
+        </w:rPr>
+        <w:t>lieferanten</w:t>
+      </w:r>
+      <w:proofErr w:type="spellEnd"/>
+      <w:r>
+        <w:rPr>
+          <w:rFonts w:ascii="Calibri" w:hAnsi="Calibri"/>
+          <w:color w:val="333333"/>
+          <w:sz w:val="22"/>
+          <w:szCs w:val="22"/>
+        </w:rPr>
+        <w:t xml:space="preserve"> 12 --</w:t>
+      </w:r>
+      <w:proofErr w:type="spellStart"/>
+      <w:r>
+        <w:rPr>
+          <w:rFonts w:ascii="Calibri" w:hAnsi="Calibri"/>
+          <w:color w:val="333333"/>
+          <w:sz w:val="22"/>
+          <w:szCs w:val="22"/>
+        </w:rPr>
+        <w:t>monteure</w:t>
+      </w:r>
+      <w:proofErr w:type="spellEnd"/>
+      <w:r>
+        <w:rPr>
+          <w:rFonts w:ascii="Calibri" w:hAnsi="Calibri"/>
+          <w:color w:val="333333"/>
+          <w:sz w:val="22"/>
+          <w:szCs w:val="22"/>
+        </w:rPr>
+        <w:t xml:space="preserve"> 25 --</w:t>
+      </w:r>
+      <w:proofErr w:type="spellStart"/>
+      <w:r>
+        <w:rPr>
+          <w:rFonts w:ascii="Calibri" w:hAnsi="Calibri"/>
+          <w:color w:val="333333"/>
+          <w:sz w:val="22"/>
+          <w:szCs w:val="22"/>
+        </w:rPr>
+        <w:t>laufzeit</w:t>
+      </w:r>
+      <w:proofErr w:type="spellEnd"/>
+      <w:r>
+        <w:rPr>
+          <w:rFonts w:ascii="Calibri" w:hAnsi="Calibri"/>
+          <w:color w:val="333333"/>
+          <w:sz w:val="22"/>
+          <w:szCs w:val="22"/>
+        </w:rPr>
+        <w:t xml:space="preserve"> 10000</w:t>
+      </w:r>
+      <w:r>
+        <w:rPr>
+          <w:rFonts w:ascii="Calibri" w:hAnsi="Calibri"/>
+          <w:color w:val="333333"/>
+          <w:sz w:val="22"/>
+          <w:szCs w:val="22"/>
+        </w:rPr>
         <w:br/>
+      </w:r>
+      <w:r>
+        <w:rPr>
+          <w:rFonts w:ascii="Calibri" w:hAnsi="Calibri"/>
+          <w:color w:val="333333"/>
+          <w:sz w:val="22"/>
+          <w:szCs w:val="22"/>
+        </w:rPr>
         <w:br/>
+      </w:r>
+      <w:r>
+        <w:rPr>
+          <w:rFonts w:ascii="Calibri" w:hAnsi="Calibri"/>
+          <w:color w:val="333333"/>
+          <w:sz w:val="22"/>
+          <w:szCs w:val="22"/>
+        </w:rPr>
         <w:br/>
       </w:r>
       <w:r>
         <w:rPr>
-          <w:rStyle w:val="Strong"/>
-          <w:rFonts w:ascii="Calibri" w:hAnsi="Calibri"/>
-          <w:color w:val="333333"/>
-          <w:sz w:val="22"/>
-          <w:szCs w:val="22"/>
-          <w:lang w:val="de-DE"/>
+          <w:rStyle w:val="berschrift3Zchn"/>
         </w:rPr>
         <w:t>Resources</w:t>
       </w:r>
       <w:r>
         <w:rPr>
-          <w:rFonts w:ascii="Calibri" w:hAnsi="Calibri"/>
-          <w:color w:val="333333"/>
-          <w:sz w:val="22"/>
-          <w:szCs w:val="22"/>
-          <w:lang w:val="de-DE"/>
+          <w:rStyle w:val="berschrift3Zchn"/>
         </w:rPr>
         <w:br/>
+      </w:r>
+      <w:r>
+        <w:rPr>
+          <w:rFonts w:ascii="Calibri" w:hAnsi="Calibri"/>
+          <w:color w:val="333333"/>
+          <w:sz w:val="22"/>
+          <w:szCs w:val="22"/>
+        </w:rPr>
         <w:br/>
         <w:t>[1] http://logging.apache.org/log4j/2.0/manual/configuration.html</w:t>
+      </w:r>
+      <w:r>
+        <w:rPr>
+          <w:rFonts w:ascii="Calibri" w:hAnsi="Calibri"/>
+          <w:color w:val="333333"/>
+          <w:sz w:val="22"/>
+          <w:szCs w:val="22"/>
+        </w:rPr>
         <w:br/>
         <w:t xml:space="preserve">[2] </w:t>
       </w:r>
-      <w:hyperlink r:id="rId4">
+      <w:hyperlink r:id="rId12">
         <w:r>
           <w:rPr>
             <w:rStyle w:val="Internetlink"/>
             <w:rFonts w:ascii="Calibri" w:hAnsi="Calibri"/>
             <w:sz w:val="22"/>
             <w:szCs w:val="22"/>
-            <w:lang w:val="de-DE"/>
           </w:rPr>
-          <w:t>http://commons.apache.org/sandbox/commons-cli2/manual/index.html</w:t>
+          <w:t>http:/</w:t>
+        </w:r>
+        <w:r>
+          <w:rPr>
+            <w:rStyle w:val="Internetlink"/>
+            <w:rFonts w:ascii="Calibri" w:hAnsi="Calibri"/>
+            <w:sz w:val="22"/>
+            <w:szCs w:val="22"/>
+          </w:rPr>
+          <w:t>/commons.apache.org/sandbox/commons-cli2/manual/index.html</w:t>
         </w:r>
       </w:hyperlink>
     </w:p>
     <w:p>
       <w:pPr>
-        <w:pStyle w:val="Normal"/>
-        <w:rPr>
-          <w:rFonts w:eastAsia="Times New Roman" w:cs="Times New Roman" w:ascii="Verdana" w:hAnsi="Verdana"/>
+        <w:rPr>
+          <w:rFonts w:ascii="Verdana" w:eastAsia="Times New Roman" w:hAnsi="Verdana" w:cs="Times New Roman"/>
           <w:color w:val="333333"/>
           <w:sz w:val="21"/>
           <w:szCs w:val="21"/>
-          <w:lang w:val="de-DE" w:eastAsia="en-GB"/>
-        </w:rPr>
-      </w:pPr>
-      <w:r>
-        <w:rPr>
-          <w:rFonts w:eastAsia="Times New Roman" w:cs="Times New Roman" w:ascii="Verdana" w:hAnsi="Verdana"/>
+          <w:lang w:eastAsia="en-GB"/>
+        </w:rPr>
+      </w:pPr>
+    </w:p>
+    <w:p>
+      <w:pPr>
+        <w:pStyle w:val="StandardWeb"/>
+        <w:pageBreakBefore/>
+        <w:shd w:val="clear" w:color="auto" w:fill="FFFFFF"/>
+        <w:spacing w:before="280" w:line="294" w:lineRule="atLeast"/>
+        <w:rPr>
+          <w:rFonts w:ascii="Verdana" w:hAnsi="Verdana"/>
           <w:color w:val="333333"/>
           <w:sz w:val="21"/>
           <w:szCs w:val="21"/>
-          <w:lang w:val="de-DE" w:eastAsia="en-GB"/>
-        </w:rPr>
-      </w:r>
+        </w:rPr>
+      </w:pPr>
     </w:p>
     <w:p>
       <w:pPr>
-        <w:pStyle w:val="NormalWeb"/>
-        <w:pageBreakBefore/>
-        <w:shd w:fill="FFFFFF" w:val="clear"/>
-        <w:spacing w:lineRule="atLeast" w:line="294" w:before="280" w:after="280"/>
-        <w:rPr>
-          <w:rFonts w:ascii="Verdana" w:hAnsi="Verdana"/>
-          <w:color w:val="333333"/>
-          <w:sz w:val="21"/>
-          <w:szCs w:val="21"/>
-          <w:lang w:val="de-DE"/>
-        </w:rPr>
-      </w:pPr>
-      <w:r>
-        <w:rPr>
-          <w:rFonts w:ascii="Verdana" w:hAnsi="Verdana"/>
-          <w:color w:val="333333"/>
-          <w:sz w:val="21"/>
-          <w:szCs w:val="21"/>
-          <w:lang w:val="de-DE"/>
-        </w:rPr>
-      </w:r>
+        <w:pStyle w:val="berschrift1"/>
+        <w:rPr>
+          <w:sz w:val="36"/>
+        </w:rPr>
+      </w:pPr>
+      <w:bookmarkStart w:id="4" w:name="_Toc399867428"/>
+      <w:r>
+        <w:rPr>
+          <w:sz w:val="36"/>
+        </w:rPr>
+        <w:t>Zeit</w:t>
+      </w:r>
+      <w:bookmarkEnd w:id="4"/>
     </w:p>
     <w:p>
       <w:pPr>
-        <w:pStyle w:val="Normal"/>
-        <w:rPr>
-          <w:sz w:val="40"/>
-          <w:szCs w:val="40"/>
-          <w:lang w:val="de-DE"/>
-        </w:rPr>
-      </w:pPr>
-      <w:r>
-        <w:rPr>
-          <w:sz w:val="40"/>
-          <w:szCs w:val="40"/>
-          <w:lang w:val="de-DE"/>
-        </w:rPr>
-        <w:t>2. Zeit:</w:t>
-      </w:r>
+        <w:pStyle w:val="berschrift2"/>
+        <w:rPr>
+          <w:sz w:val="36"/>
+          <w:szCs w:val="28"/>
+        </w:rPr>
+      </w:pPr>
+      <w:bookmarkStart w:id="5" w:name="_Toc399867429"/>
+      <w:r>
+        <w:t>Zeitabschätzung</w:t>
+      </w:r>
+      <w:bookmarkEnd w:id="5"/>
     </w:p>
     <w:p>
       <w:pPr>
-        <w:pStyle w:val="Normal"/>
         <w:rPr>
           <w:szCs w:val="40"/>
-          <w:lang w:val="de-DE"/>
         </w:rPr>
       </w:pPr>
       <w:r>
         <w:rPr>
           <w:szCs w:val="40"/>
-          <w:lang w:val="de-DE"/>
-        </w:rPr>
-        <w:t>2.1 Zeitabschätzung</w:t>
+        </w:rPr>
+        <w:t>Wir schätzen mit einem Arbeitsaufwand von circa 10 Stunden pro Person. Also insgesamt 30 Stunden.</w:t>
       </w:r>
     </w:p>
     <w:p>
       <w:pPr>
-        <w:pStyle w:val="Normal"/>
-        <w:rPr>
-          <w:szCs w:val="40"/>
-          <w:lang w:val="de-DE"/>
-        </w:rPr>
-      </w:pPr>
-      <w:r>
-        <w:rPr>
-          <w:szCs w:val="40"/>
-          <w:lang w:val="de-DE"/>
-        </w:rPr>
-        <w:t>Wir schätzen mit einem Arbeitsaufwand von circa 10 Stunden pro Person. Also insgesamt 30 Stunden.</w:t>
-      </w:r>
-    </w:p>
-    <w:p>
-      <w:pPr>
-        <w:pStyle w:val="Normal"/>
-        <w:rPr>
-          <w:szCs w:val="40"/>
-          <w:lang w:val="de-DE"/>
-        </w:rPr>
-      </w:pPr>
-      <w:r>
-        <w:rPr>
-          <w:szCs w:val="40"/>
-          <w:lang w:val="de-DE"/>
-        </w:rPr>
-        <w:t>2.2 Zeitaufstellung</w:t>
-      </w:r>
+        <w:pStyle w:val="berschrift2"/>
+      </w:pPr>
+      <w:bookmarkStart w:id="6" w:name="_Toc399867430"/>
+      <w:r>
+        <w:t>Zeitaufstellung</w:t>
+      </w:r>
+      <w:bookmarkEnd w:id="6"/>
     </w:p>
     <w:tbl>
       <w:tblPr>
-        <w:jc w:val="left"/>
+        <w:tblW w:w="0" w:type="auto"/>
         <w:tblInd w:w="-10" w:type="dxa"/>
         <w:tblBorders>
           <w:top w:val="single" w:sz="4" w:space="0" w:color="00000A"/>
           <w:left w:val="single" w:sz="4" w:space="0" w:color="00000A"/>
           <w:bottom w:val="single" w:sz="4" w:space="0" w:color="00000A"/>
+          <w:right w:val="single" w:sz="4" w:space="0" w:color="00000A"/>
           <w:insideH w:val="single" w:sz="4" w:space="0" w:color="00000A"/>
-          <w:right w:val="single" w:sz="4" w:space="0" w:color="00000A"/>
           <w:insideV w:val="single" w:sz="4" w:space="0" w:color="00000A"/>
         </w:tblBorders>
         <w:tblCellMar>
-          <w:top w:w="0" w:type="dxa"/>
           <w:left w:w="98" w:type="dxa"/>
-          <w:bottom w:w="0" w:type="dxa"/>
-          <w:right w:w="108" w:type="dxa"/>
         </w:tblCellMar>
+        <w:tblLook w:val="04A0" w:firstRow="1" w:lastRow="0" w:firstColumn="1" w:lastColumn="0" w:noHBand="0" w:noVBand="1"/>
       </w:tblPr>
       <w:tblGrid>
         <w:gridCol w:w="3071"/>
@@ -411,9 +2152,6 @@
         <w:gridCol w:w="3071"/>
       </w:tblGrid>
       <w:tr>
-        <w:trPr>
-          <w:cantSplit w:val="false"/>
-        </w:trPr>
         <w:tc>
           <w:tcPr>
             <w:tcW w:w="3071" w:type="dxa"/>
@@ -421,28 +2159,23 @@
               <w:top w:val="single" w:sz="4" w:space="0" w:color="00000A"/>
               <w:left w:val="single" w:sz="4" w:space="0" w:color="00000A"/>
               <w:bottom w:val="single" w:sz="4" w:space="0" w:color="00000A"/>
-              <w:insideH w:val="single" w:sz="4" w:space="0" w:color="00000A"/>
               <w:right w:val="single" w:sz="4" w:space="0" w:color="00000A"/>
-              <w:insideV w:val="single" w:sz="4" w:space="0" w:color="00000A"/>
             </w:tcBorders>
-            <w:shd w:fill="FFFFFF" w:val="clear"/>
+            <w:shd w:val="clear" w:color="auto" w:fill="FFFFFF"/>
             <w:tcMar>
               <w:left w:w="98" w:type="dxa"/>
             </w:tcMar>
           </w:tcPr>
           <w:p>
             <w:pPr>
-              <w:pStyle w:val="Normal"/>
-              <w:spacing w:before="0" w:after="0"/>
-              <w:rPr>
-                <w:szCs w:val="40"/>
-                <w:lang w:val="de-DE"/>
+              <w:spacing w:after="0"/>
+              <w:rPr>
+                <w:szCs w:val="40"/>
               </w:rPr>
             </w:pPr>
             <w:r>
               <w:rPr>
                 <w:szCs w:val="40"/>
-                <w:lang w:val="de-DE"/>
               </w:rPr>
               <w:t>Person</w:t>
             </w:r>
@@ -455,28 +2188,23 @@
               <w:top w:val="single" w:sz="4" w:space="0" w:color="00000A"/>
               <w:left w:val="single" w:sz="4" w:space="0" w:color="00000A"/>
               <w:bottom w:val="single" w:sz="4" w:space="0" w:color="00000A"/>
-              <w:insideH w:val="single" w:sz="4" w:space="0" w:color="00000A"/>
               <w:right w:val="single" w:sz="4" w:space="0" w:color="00000A"/>
-              <w:insideV w:val="single" w:sz="4" w:space="0" w:color="00000A"/>
             </w:tcBorders>
-            <w:shd w:fill="FFFFFF" w:val="clear"/>
+            <w:shd w:val="clear" w:color="auto" w:fill="FFFFFF"/>
             <w:tcMar>
               <w:left w:w="98" w:type="dxa"/>
             </w:tcMar>
           </w:tcPr>
           <w:p>
             <w:pPr>
-              <w:pStyle w:val="Normal"/>
-              <w:spacing w:before="0" w:after="0"/>
-              <w:rPr>
-                <w:szCs w:val="40"/>
-                <w:lang w:val="de-DE"/>
+              <w:spacing w:after="0"/>
+              <w:rPr>
+                <w:szCs w:val="40"/>
               </w:rPr>
             </w:pPr>
             <w:r>
               <w:rPr>
                 <w:szCs w:val="40"/>
-                <w:lang w:val="de-DE"/>
               </w:rPr>
               <w:t>Arbeit</w:t>
             </w:r>
@@ -489,28 +2217,23 @@
               <w:top w:val="single" w:sz="4" w:space="0" w:color="00000A"/>
               <w:left w:val="single" w:sz="4" w:space="0" w:color="00000A"/>
               <w:bottom w:val="single" w:sz="4" w:space="0" w:color="00000A"/>
-              <w:insideH w:val="single" w:sz="4" w:space="0" w:color="00000A"/>
               <w:right w:val="single" w:sz="4" w:space="0" w:color="00000A"/>
-              <w:insideV w:val="single" w:sz="4" w:space="0" w:color="00000A"/>
             </w:tcBorders>
-            <w:shd w:fill="FFFFFF" w:val="clear"/>
+            <w:shd w:val="clear" w:color="auto" w:fill="FFFFFF"/>
             <w:tcMar>
               <w:left w:w="98" w:type="dxa"/>
             </w:tcMar>
           </w:tcPr>
           <w:p>
             <w:pPr>
-              <w:pStyle w:val="Normal"/>
-              <w:spacing w:before="0" w:after="0"/>
-              <w:rPr>
-                <w:szCs w:val="40"/>
-                <w:lang w:val="de-DE"/>
+              <w:spacing w:after="0"/>
+              <w:rPr>
+                <w:szCs w:val="40"/>
               </w:rPr>
             </w:pPr>
             <w:r>
               <w:rPr>
                 <w:szCs w:val="40"/>
-                <w:lang w:val="de-DE"/>
               </w:rPr>
               <w:t>Zeit</w:t>
             </w:r>
@@ -518,9 +2241,6 @@
         </w:tc>
       </w:tr>
       <w:tr>
-        <w:trPr>
-          <w:cantSplit w:val="false"/>
-        </w:trPr>
         <w:tc>
           <w:tcPr>
             <w:tcW w:w="3071" w:type="dxa"/>
@@ -528,31 +2248,54 @@
               <w:top w:val="single" w:sz="4" w:space="0" w:color="00000A"/>
               <w:left w:val="single" w:sz="4" w:space="0" w:color="00000A"/>
               <w:bottom w:val="single" w:sz="4" w:space="0" w:color="00000A"/>
-              <w:insideH w:val="single" w:sz="4" w:space="0" w:color="00000A"/>
               <w:right w:val="single" w:sz="4" w:space="0" w:color="00000A"/>
-              <w:insideV w:val="single" w:sz="4" w:space="0" w:color="00000A"/>
             </w:tcBorders>
-            <w:shd w:fill="FFFFFF" w:val="clear"/>
+            <w:shd w:val="clear" w:color="auto" w:fill="FFFFFF"/>
             <w:tcMar>
               <w:left w:w="98" w:type="dxa"/>
             </w:tcMar>
           </w:tcPr>
           <w:p>
             <w:pPr>
-              <w:pStyle w:val="Normal"/>
-              <w:spacing w:before="0" w:after="0"/>
-              <w:rPr>
-                <w:szCs w:val="40"/>
-                <w:lang w:val="de-DE"/>
+              <w:spacing w:after="0"/>
+              <w:rPr>
+                <w:szCs w:val="40"/>
               </w:rPr>
             </w:pPr>
             <w:r>
               <w:rPr>
                 <w:szCs w:val="40"/>
-                <w:lang w:val="de-DE"/>
-              </w:rPr>
-              <w:t>Rene Hollander, Samuel Schober, Simon Wortha</w:t>
-            </w:r>
+              </w:rPr>
+              <w:t xml:space="preserve">Rene </w:t>
+            </w:r>
+            <w:proofErr w:type="spellStart"/>
+            <w:r>
+              <w:rPr>
+                <w:szCs w:val="40"/>
+              </w:rPr>
+              <w:t>Hollander</w:t>
+            </w:r>
+            <w:proofErr w:type="spellEnd"/>
+            <w:r>
+              <w:rPr>
+                <w:szCs w:val="40"/>
+              </w:rPr>
+              <w:t xml:space="preserve">, Samuel </w:t>
+            </w:r>
+            <w:r>
+              <w:rPr>
+                <w:szCs w:val="40"/>
+              </w:rPr>
+              <w:t xml:space="preserve">Schober, Simon </w:t>
+            </w:r>
+            <w:proofErr w:type="spellStart"/>
+            <w:r>
+              <w:rPr>
+                <w:szCs w:val="40"/>
+              </w:rPr>
+              <w:t>Wortha</w:t>
+            </w:r>
+            <w:proofErr w:type="spellEnd"/>
           </w:p>
         </w:tc>
         <w:tc>
@@ -562,30 +2305,39 @@
               <w:top w:val="single" w:sz="4" w:space="0" w:color="00000A"/>
               <w:left w:val="single" w:sz="4" w:space="0" w:color="00000A"/>
               <w:bottom w:val="single" w:sz="4" w:space="0" w:color="00000A"/>
-              <w:insideH w:val="single" w:sz="4" w:space="0" w:color="00000A"/>
               <w:right w:val="single" w:sz="4" w:space="0" w:color="00000A"/>
-              <w:insideV w:val="single" w:sz="4" w:space="0" w:color="00000A"/>
             </w:tcBorders>
-            <w:shd w:fill="FFFFFF" w:val="clear"/>
+            <w:shd w:val="clear" w:color="auto" w:fill="FFFFFF"/>
             <w:tcMar>
               <w:left w:w="98" w:type="dxa"/>
             </w:tcMar>
           </w:tcPr>
           <w:p>
             <w:pPr>
-              <w:pStyle w:val="Normal"/>
-              <w:spacing w:before="0" w:after="0"/>
-              <w:rPr>
-                <w:szCs w:val="40"/>
-                <w:lang w:val="de-DE"/>
+              <w:spacing w:after="0"/>
+              <w:rPr>
+                <w:szCs w:val="40"/>
               </w:rPr>
             </w:pPr>
             <w:r>
               <w:rPr>
                 <w:szCs w:val="40"/>
-                <w:lang w:val="de-DE"/>
-              </w:rPr>
-              <w:t>Erstellung Requirements Analyse</w:t>
+              </w:rPr>
+              <w:t xml:space="preserve">Erstellung </w:t>
+            </w:r>
+            <w:proofErr w:type="spellStart"/>
+            <w:r>
+              <w:rPr>
+                <w:szCs w:val="40"/>
+              </w:rPr>
+              <w:t>Requirements</w:t>
+            </w:r>
+            <w:proofErr w:type="spellEnd"/>
+            <w:r>
+              <w:rPr>
+                <w:szCs w:val="40"/>
+              </w:rPr>
+              <w:t xml:space="preserve"> Analyse</w:t>
             </w:r>
           </w:p>
         </w:tc>
@@ -596,28 +2348,23 @@
               <w:top w:val="single" w:sz="4" w:space="0" w:color="00000A"/>
               <w:left w:val="single" w:sz="4" w:space="0" w:color="00000A"/>
               <w:bottom w:val="single" w:sz="4" w:space="0" w:color="00000A"/>
-              <w:insideH w:val="single" w:sz="4" w:space="0" w:color="00000A"/>
               <w:right w:val="single" w:sz="4" w:space="0" w:color="00000A"/>
-              <w:insideV w:val="single" w:sz="4" w:space="0" w:color="00000A"/>
             </w:tcBorders>
-            <w:shd w:fill="FFFFFF" w:val="clear"/>
+            <w:shd w:val="clear" w:color="auto" w:fill="FFFFFF"/>
             <w:tcMar>
               <w:left w:w="98" w:type="dxa"/>
             </w:tcMar>
           </w:tcPr>
           <w:p>
             <w:pPr>
-              <w:pStyle w:val="Normal"/>
-              <w:spacing w:before="0" w:after="0"/>
-              <w:rPr>
-                <w:szCs w:val="40"/>
-                <w:lang w:val="de-DE"/>
+              <w:spacing w:after="0"/>
+              <w:rPr>
+                <w:szCs w:val="40"/>
               </w:rPr>
             </w:pPr>
             <w:r>
               <w:rPr>
                 <w:szCs w:val="40"/>
-                <w:lang w:val="de-DE"/>
               </w:rPr>
               <w:t>90 Minuten (30 Minuten pro Person)</w:t>
             </w:r>
@@ -625,9 +2372,6 @@
         </w:tc>
       </w:tr>
       <w:tr>
-        <w:trPr>
-          <w:cantSplit w:val="false"/>
-        </w:trPr>
         <w:tc>
           <w:tcPr>
             <w:tcW w:w="3071" w:type="dxa"/>
@@ -635,31 +2379,48 @@
               <w:top w:val="single" w:sz="4" w:space="0" w:color="00000A"/>
               <w:left w:val="single" w:sz="4" w:space="0" w:color="00000A"/>
               <w:bottom w:val="single" w:sz="4" w:space="0" w:color="00000A"/>
-              <w:insideH w:val="single" w:sz="4" w:space="0" w:color="00000A"/>
               <w:right w:val="single" w:sz="4" w:space="0" w:color="00000A"/>
-              <w:insideV w:val="single" w:sz="4" w:space="0" w:color="00000A"/>
             </w:tcBorders>
-            <w:shd w:fill="FFFFFF" w:val="clear"/>
+            <w:shd w:val="clear" w:color="auto" w:fill="FFFFFF"/>
             <w:tcMar>
               <w:left w:w="98" w:type="dxa"/>
             </w:tcMar>
           </w:tcPr>
           <w:p>
             <w:pPr>
-              <w:pStyle w:val="Normal"/>
-              <w:spacing w:before="0" w:after="0"/>
-              <w:rPr>
-                <w:szCs w:val="40"/>
-                <w:lang w:val="de-DE"/>
+              <w:spacing w:after="0"/>
+              <w:rPr>
+                <w:szCs w:val="40"/>
               </w:rPr>
             </w:pPr>
             <w:r>
               <w:rPr>
                 <w:szCs w:val="40"/>
-                <w:lang w:val="de-DE"/>
-              </w:rPr>
-              <w:t>Rene Hollander, Samuel Schober, Simon Wortha</w:t>
-            </w:r>
+              </w:rPr>
+              <w:t xml:space="preserve">Rene </w:t>
+            </w:r>
+            <w:proofErr w:type="spellStart"/>
+            <w:r>
+              <w:rPr>
+                <w:szCs w:val="40"/>
+              </w:rPr>
+              <w:t>Hollander</w:t>
+            </w:r>
+            <w:proofErr w:type="spellEnd"/>
+            <w:r>
+              <w:rPr>
+                <w:szCs w:val="40"/>
+              </w:rPr>
+              <w:t xml:space="preserve">, Samuel Schober, Simon </w:t>
+            </w:r>
+            <w:proofErr w:type="spellStart"/>
+            <w:r>
+              <w:rPr>
+                <w:szCs w:val="40"/>
+              </w:rPr>
+              <w:t>Wortha</w:t>
+            </w:r>
+            <w:proofErr w:type="spellEnd"/>
           </w:p>
         </w:tc>
         <w:tc>
@@ -669,28 +2430,23 @@
               <w:top w:val="single" w:sz="4" w:space="0" w:color="00000A"/>
               <w:left w:val="single" w:sz="4" w:space="0" w:color="00000A"/>
               <w:bottom w:val="single" w:sz="4" w:space="0" w:color="00000A"/>
-              <w:insideH w:val="single" w:sz="4" w:space="0" w:color="00000A"/>
               <w:right w:val="single" w:sz="4" w:space="0" w:color="00000A"/>
-              <w:insideV w:val="single" w:sz="4" w:space="0" w:color="00000A"/>
             </w:tcBorders>
-            <w:shd w:fill="FFFFFF" w:val="clear"/>
+            <w:shd w:val="clear" w:color="auto" w:fill="FFFFFF"/>
             <w:tcMar>
               <w:left w:w="98" w:type="dxa"/>
             </w:tcMar>
           </w:tcPr>
           <w:p>
             <w:pPr>
-              <w:pStyle w:val="Normal"/>
-              <w:spacing w:before="0" w:after="0"/>
-              <w:rPr>
-                <w:szCs w:val="40"/>
-                <w:lang w:val="de-DE"/>
+              <w:spacing w:after="0"/>
+              <w:rPr>
+                <w:szCs w:val="40"/>
               </w:rPr>
             </w:pPr>
             <w:r>
               <w:rPr>
                 <w:szCs w:val="40"/>
-                <w:lang w:val="de-DE"/>
               </w:rPr>
               <w:t>Erstellung UML</w:t>
             </w:r>
@@ -703,28 +2459,23 @@
               <w:top w:val="single" w:sz="4" w:space="0" w:color="00000A"/>
               <w:left w:val="single" w:sz="4" w:space="0" w:color="00000A"/>
               <w:bottom w:val="single" w:sz="4" w:space="0" w:color="00000A"/>
-              <w:insideH w:val="single" w:sz="4" w:space="0" w:color="00000A"/>
               <w:right w:val="single" w:sz="4" w:space="0" w:color="00000A"/>
-              <w:insideV w:val="single" w:sz="4" w:space="0" w:color="00000A"/>
             </w:tcBorders>
-            <w:shd w:fill="FFFFFF" w:val="clear"/>
+            <w:shd w:val="clear" w:color="auto" w:fill="FFFFFF"/>
             <w:tcMar>
               <w:left w:w="98" w:type="dxa"/>
             </w:tcMar>
           </w:tcPr>
           <w:p>
             <w:pPr>
-              <w:pStyle w:val="Normal"/>
-              <w:spacing w:before="0" w:after="0"/>
-              <w:rPr>
-                <w:szCs w:val="40"/>
-                <w:lang w:val="de-DE"/>
+              <w:spacing w:after="0"/>
+              <w:rPr>
+                <w:szCs w:val="40"/>
               </w:rPr>
             </w:pPr>
             <w:r>
               <w:rPr>
                 <w:szCs w:val="40"/>
-                <w:lang w:val="de-DE"/>
               </w:rPr>
               <w:t>270 Minuten (90 Minuten pro Person)</w:t>
             </w:r>
@@ -732,9 +2483,6 @@
         </w:tc>
       </w:tr>
       <w:tr>
-        <w:trPr>
-          <w:cantSplit w:val="false"/>
-        </w:trPr>
         <w:tc>
           <w:tcPr>
             <w:tcW w:w="3071" w:type="dxa"/>
@@ -742,31 +2490,34 @@
               <w:top w:val="single" w:sz="4" w:space="0" w:color="00000A"/>
               <w:left w:val="single" w:sz="4" w:space="0" w:color="00000A"/>
               <w:bottom w:val="single" w:sz="4" w:space="0" w:color="00000A"/>
-              <w:insideH w:val="single" w:sz="4" w:space="0" w:color="00000A"/>
               <w:right w:val="single" w:sz="4" w:space="0" w:color="00000A"/>
-              <w:insideV w:val="single" w:sz="4" w:space="0" w:color="00000A"/>
             </w:tcBorders>
-            <w:shd w:fill="FFFFFF" w:val="clear"/>
+            <w:shd w:val="clear" w:color="auto" w:fill="FFFFFF"/>
             <w:tcMar>
               <w:left w:w="98" w:type="dxa"/>
             </w:tcMar>
           </w:tcPr>
           <w:p>
             <w:pPr>
-              <w:pStyle w:val="Normal"/>
-              <w:spacing w:before="0" w:after="0"/>
-              <w:rPr>
-                <w:szCs w:val="40"/>
-                <w:lang w:val="de-DE"/>
+              <w:spacing w:after="0"/>
+              <w:rPr>
+                <w:szCs w:val="40"/>
               </w:rPr>
             </w:pPr>
             <w:r>
               <w:rPr>
                 <w:szCs w:val="40"/>
-                <w:lang w:val="de-DE"/>
-              </w:rPr>
-              <w:t>Rene Hollander</w:t>
-            </w:r>
+              </w:rPr>
+              <w:t xml:space="preserve">Rene </w:t>
+            </w:r>
+            <w:proofErr w:type="spellStart"/>
+            <w:r>
+              <w:rPr>
+                <w:szCs w:val="40"/>
+              </w:rPr>
+              <w:t>Hollander</w:t>
+            </w:r>
+            <w:proofErr w:type="spellEnd"/>
           </w:p>
         </w:tc>
         <w:tc>
@@ -776,64 +2527,67 @@
               <w:top w:val="single" w:sz="4" w:space="0" w:color="00000A"/>
               <w:left w:val="single" w:sz="4" w:space="0" w:color="00000A"/>
               <w:bottom w:val="single" w:sz="4" w:space="0" w:color="00000A"/>
-              <w:insideH w:val="single" w:sz="4" w:space="0" w:color="00000A"/>
               <w:right w:val="single" w:sz="4" w:space="0" w:color="00000A"/>
-              <w:insideV w:val="single" w:sz="4" w:space="0" w:color="00000A"/>
             </w:tcBorders>
-            <w:shd w:fill="FFFFFF" w:val="clear"/>
+            <w:shd w:val="clear" w:color="auto" w:fill="FFFFFF"/>
             <w:tcMar>
               <w:left w:w="98" w:type="dxa"/>
             </w:tcMar>
           </w:tcPr>
           <w:p>
             <w:pPr>
-              <w:pStyle w:val="Normal"/>
-              <w:spacing w:before="0" w:after="0"/>
-              <w:rPr>
-                <w:szCs w:val="40"/>
-                <w:lang w:val="de-DE"/>
+              <w:spacing w:after="0"/>
+              <w:rPr>
+                <w:szCs w:val="40"/>
               </w:rPr>
             </w:pPr>
             <w:r>
               <w:rPr>
                 <w:szCs w:val="40"/>
-                <w:lang w:val="de-DE"/>
               </w:rPr>
               <w:t>Projekt aufsetzen:</w:t>
             </w:r>
           </w:p>
           <w:p>
             <w:pPr>
-              <w:pStyle w:val="Normal"/>
-              <w:spacing w:before="0" w:after="0"/>
-              <w:rPr>
-                <w:szCs w:val="40"/>
-                <w:lang w:val="de-DE"/>
+              <w:spacing w:after="0"/>
+              <w:rPr>
+                <w:szCs w:val="40"/>
               </w:rPr>
             </w:pPr>
-            <w:r>
-              <w:rPr>
-                <w:szCs w:val="40"/>
-                <w:lang w:val="de-DE"/>
-              </w:rPr>
-              <w:t>Maven einrichten</w:t>
+            <w:proofErr w:type="spellStart"/>
+            <w:r>
+              <w:rPr>
+                <w:szCs w:val="40"/>
+              </w:rPr>
+              <w:t>Maven</w:t>
+            </w:r>
+            <w:proofErr w:type="spellEnd"/>
+            <w:r>
+              <w:rPr>
+                <w:szCs w:val="40"/>
+              </w:rPr>
+              <w:t xml:space="preserve"> einrichten</w:t>
             </w:r>
           </w:p>
           <w:p>
             <w:pPr>
-              <w:pStyle w:val="Normal"/>
-              <w:spacing w:before="0" w:after="0"/>
-              <w:rPr>
-                <w:szCs w:val="40"/>
-                <w:lang w:val="de-DE"/>
+              <w:spacing w:after="0"/>
+              <w:rPr>
+                <w:szCs w:val="40"/>
               </w:rPr>
             </w:pPr>
             <w:r>
               <w:rPr>
                 <w:szCs w:val="40"/>
-                <w:lang w:val="de-DE"/>
-              </w:rPr>
-              <w:t>Log4J konfigurieren</w:t>
+              </w:rPr>
+              <w:t>Log4J konfiguriere</w:t>
+            </w:r>
+            <w:r>
+              <w:rPr>
+                <w:szCs w:val="40"/>
+              </w:rPr>
+              <w:t>n</w:t>
             </w:r>
           </w:p>
         </w:tc>
@@ -844,28 +2598,23 @@
               <w:top w:val="single" w:sz="4" w:space="0" w:color="00000A"/>
               <w:left w:val="single" w:sz="4" w:space="0" w:color="00000A"/>
               <w:bottom w:val="single" w:sz="4" w:space="0" w:color="00000A"/>
-              <w:insideH w:val="single" w:sz="4" w:space="0" w:color="00000A"/>
               <w:right w:val="single" w:sz="4" w:space="0" w:color="00000A"/>
-              <w:insideV w:val="single" w:sz="4" w:space="0" w:color="00000A"/>
             </w:tcBorders>
-            <w:shd w:fill="FFFFFF" w:val="clear"/>
+            <w:shd w:val="clear" w:color="auto" w:fill="FFFFFF"/>
             <w:tcMar>
               <w:left w:w="98" w:type="dxa"/>
             </w:tcMar>
           </w:tcPr>
           <w:p>
             <w:pPr>
-              <w:pStyle w:val="Normal"/>
-              <w:spacing w:before="0" w:after="0"/>
-              <w:rPr>
-                <w:szCs w:val="40"/>
-                <w:lang w:val="de-DE"/>
+              <w:spacing w:after="0"/>
+              <w:rPr>
+                <w:szCs w:val="40"/>
               </w:rPr>
             </w:pPr>
             <w:r>
               <w:rPr>
                 <w:szCs w:val="40"/>
-                <w:lang w:val="de-DE"/>
               </w:rPr>
               <w:t>120 Minuten</w:t>
             </w:r>
@@ -873,9 +2622,6 @@
         </w:tc>
       </w:tr>
       <w:tr>
-        <w:trPr>
-          <w:cantSplit w:val="false"/>
-        </w:trPr>
         <w:tc>
           <w:tcPr>
             <w:tcW w:w="3071" w:type="dxa"/>
@@ -883,31 +2629,34 @@
               <w:top w:val="single" w:sz="4" w:space="0" w:color="00000A"/>
               <w:left w:val="single" w:sz="4" w:space="0" w:color="00000A"/>
               <w:bottom w:val="single" w:sz="4" w:space="0" w:color="00000A"/>
-              <w:insideH w:val="single" w:sz="4" w:space="0" w:color="00000A"/>
               <w:right w:val="single" w:sz="4" w:space="0" w:color="00000A"/>
-              <w:insideV w:val="single" w:sz="4" w:space="0" w:color="00000A"/>
             </w:tcBorders>
-            <w:shd w:fill="FFFFFF" w:val="clear"/>
+            <w:shd w:val="clear" w:color="auto" w:fill="FFFFFF"/>
             <w:tcMar>
               <w:left w:w="98" w:type="dxa"/>
             </w:tcMar>
           </w:tcPr>
           <w:p>
             <w:pPr>
-              <w:pStyle w:val="Normal"/>
-              <w:spacing w:before="0" w:after="0"/>
-              <w:rPr>
-                <w:szCs w:val="40"/>
-                <w:lang w:val="de-DE"/>
+              <w:spacing w:after="0"/>
+              <w:rPr>
+                <w:szCs w:val="40"/>
               </w:rPr>
             </w:pPr>
             <w:r>
               <w:rPr>
                 <w:szCs w:val="40"/>
-                <w:lang w:val="de-DE"/>
-              </w:rPr>
-              <w:t>Rene Hollander</w:t>
-            </w:r>
+              </w:rPr>
+              <w:t xml:space="preserve">Rene </w:t>
+            </w:r>
+            <w:proofErr w:type="spellStart"/>
+            <w:r>
+              <w:rPr>
+                <w:szCs w:val="40"/>
+              </w:rPr>
+              <w:t>Hollander</w:t>
+            </w:r>
+            <w:proofErr w:type="spellEnd"/>
           </w:p>
         </w:tc>
         <w:tc>
@@ -917,28 +2666,23 @@
               <w:top w:val="single" w:sz="4" w:space="0" w:color="00000A"/>
               <w:left w:val="single" w:sz="4" w:space="0" w:color="00000A"/>
               <w:bottom w:val="single" w:sz="4" w:space="0" w:color="00000A"/>
-              <w:insideH w:val="single" w:sz="4" w:space="0" w:color="00000A"/>
               <w:right w:val="single" w:sz="4" w:space="0" w:color="00000A"/>
-              <w:insideV w:val="single" w:sz="4" w:space="0" w:color="00000A"/>
             </w:tcBorders>
-            <w:shd w:fill="FFFFFF" w:val="clear"/>
+            <w:shd w:val="clear" w:color="auto" w:fill="FFFFFF"/>
             <w:tcMar>
               <w:left w:w="98" w:type="dxa"/>
             </w:tcMar>
           </w:tcPr>
           <w:p>
             <w:pPr>
-              <w:pStyle w:val="Normal"/>
-              <w:spacing w:before="0" w:after="0"/>
-              <w:rPr>
-                <w:szCs w:val="40"/>
-                <w:lang w:val="de-DE"/>
+              <w:spacing w:after="0"/>
+              <w:rPr>
+                <w:szCs w:val="40"/>
               </w:rPr>
             </w:pPr>
             <w:r>
               <w:rPr>
                 <w:szCs w:val="40"/>
-                <w:lang w:val="de-DE"/>
               </w:rPr>
               <w:t>Importieren der aus dem UML generieren Java Source Files und hinzufügen der Klassenspezifischen Logger</w:t>
             </w:r>
@@ -951,28 +2695,23 @@
               <w:top w:val="single" w:sz="4" w:space="0" w:color="00000A"/>
               <w:left w:val="single" w:sz="4" w:space="0" w:color="00000A"/>
               <w:bottom w:val="single" w:sz="4" w:space="0" w:color="00000A"/>
-              <w:insideH w:val="single" w:sz="4" w:space="0" w:color="00000A"/>
               <w:right w:val="single" w:sz="4" w:space="0" w:color="00000A"/>
-              <w:insideV w:val="single" w:sz="4" w:space="0" w:color="00000A"/>
             </w:tcBorders>
-            <w:shd w:fill="FFFFFF" w:val="clear"/>
+            <w:shd w:val="clear" w:color="auto" w:fill="FFFFFF"/>
             <w:tcMar>
               <w:left w:w="98" w:type="dxa"/>
             </w:tcMar>
           </w:tcPr>
           <w:p>
             <w:pPr>
-              <w:pStyle w:val="Normal"/>
-              <w:spacing w:before="0" w:after="0"/>
-              <w:rPr>
-                <w:szCs w:val="40"/>
-                <w:lang w:val="de-DE"/>
+              <w:spacing w:after="0"/>
+              <w:rPr>
+                <w:szCs w:val="40"/>
               </w:rPr>
             </w:pPr>
             <w:r>
               <w:rPr>
                 <w:szCs w:val="40"/>
-                <w:lang w:val="de-DE"/>
               </w:rPr>
               <w:t>10 Minuten</w:t>
             </w:r>
@@ -980,9 +2719,6 @@
         </w:tc>
       </w:tr>
       <w:tr>
-        <w:trPr>
-          <w:cantSplit w:val="false"/>
-        </w:trPr>
         <w:tc>
           <w:tcPr>
             <w:tcW w:w="3071" w:type="dxa"/>
@@ -990,31 +2726,34 @@
               <w:top w:val="single" w:sz="4" w:space="0" w:color="00000A"/>
               <w:left w:val="single" w:sz="4" w:space="0" w:color="00000A"/>
               <w:bottom w:val="single" w:sz="4" w:space="0" w:color="00000A"/>
-              <w:insideH w:val="single" w:sz="4" w:space="0" w:color="00000A"/>
               <w:right w:val="single" w:sz="4" w:space="0" w:color="00000A"/>
-              <w:insideV w:val="single" w:sz="4" w:space="0" w:color="00000A"/>
             </w:tcBorders>
-            <w:shd w:fill="FFFFFF" w:val="clear"/>
+            <w:shd w:val="clear" w:color="auto" w:fill="FFFFFF"/>
             <w:tcMar>
               <w:left w:w="98" w:type="dxa"/>
             </w:tcMar>
           </w:tcPr>
           <w:p>
             <w:pPr>
-              <w:pStyle w:val="Normal"/>
-              <w:spacing w:before="0" w:after="0"/>
-              <w:rPr>
-                <w:szCs w:val="40"/>
-                <w:lang w:val="de-DE"/>
+              <w:spacing w:after="0"/>
+              <w:rPr>
+                <w:szCs w:val="40"/>
               </w:rPr>
             </w:pPr>
             <w:r>
               <w:rPr>
                 <w:szCs w:val="40"/>
-                <w:lang w:val="de-DE"/>
-              </w:rPr>
-              <w:t>Rene Hollander</w:t>
-            </w:r>
+              </w:rPr>
+              <w:t xml:space="preserve">Rene </w:t>
+            </w:r>
+            <w:proofErr w:type="spellStart"/>
+            <w:r>
+              <w:rPr>
+                <w:szCs w:val="40"/>
+              </w:rPr>
+              <w:t>Hollander</w:t>
+            </w:r>
+            <w:proofErr w:type="spellEnd"/>
           </w:p>
         </w:tc>
         <w:tc>
@@ -1024,30 +2763,39 @@
               <w:top w:val="single" w:sz="4" w:space="0" w:color="00000A"/>
               <w:left w:val="single" w:sz="4" w:space="0" w:color="00000A"/>
               <w:bottom w:val="single" w:sz="4" w:space="0" w:color="00000A"/>
-              <w:insideH w:val="single" w:sz="4" w:space="0" w:color="00000A"/>
               <w:right w:val="single" w:sz="4" w:space="0" w:color="00000A"/>
-              <w:insideV w:val="single" w:sz="4" w:space="0" w:color="00000A"/>
             </w:tcBorders>
-            <w:shd w:fill="FFFFFF" w:val="clear"/>
+            <w:shd w:val="clear" w:color="auto" w:fill="FFFFFF"/>
             <w:tcMar>
               <w:left w:w="98" w:type="dxa"/>
             </w:tcMar>
           </w:tcPr>
           <w:p>
             <w:pPr>
-              <w:pStyle w:val="Normal"/>
-              <w:spacing w:before="0" w:after="0"/>
-              <w:rPr>
-                <w:szCs w:val="40"/>
-                <w:lang w:val="de-DE"/>
+              <w:spacing w:after="0"/>
+              <w:rPr>
+                <w:szCs w:val="40"/>
               </w:rPr>
             </w:pPr>
             <w:r>
               <w:rPr>
                 <w:szCs w:val="40"/>
-                <w:lang w:val="de-DE"/>
-              </w:rPr>
-              <w:t>Implementierung der CLI Argumente mithilfe von Commons CLI</w:t>
+              </w:rPr>
+              <w:t xml:space="preserve">Implementierung der CLI Argumente mithilfe von </w:t>
+            </w:r>
+            <w:proofErr w:type="spellStart"/>
+            <w:r>
+              <w:rPr>
+                <w:szCs w:val="40"/>
+              </w:rPr>
+              <w:t>Commons</w:t>
+            </w:r>
+            <w:proofErr w:type="spellEnd"/>
+            <w:r>
+              <w:rPr>
+                <w:szCs w:val="40"/>
+              </w:rPr>
+              <w:t xml:space="preserve"> CLI</w:t>
             </w:r>
           </w:p>
         </w:tc>
@@ -1058,28 +2806,23 @@
               <w:top w:val="single" w:sz="4" w:space="0" w:color="00000A"/>
               <w:left w:val="single" w:sz="4" w:space="0" w:color="00000A"/>
               <w:bottom w:val="single" w:sz="4" w:space="0" w:color="00000A"/>
-              <w:insideH w:val="single" w:sz="4" w:space="0" w:color="00000A"/>
               <w:right w:val="single" w:sz="4" w:space="0" w:color="00000A"/>
-              <w:insideV w:val="single" w:sz="4" w:space="0" w:color="00000A"/>
             </w:tcBorders>
-            <w:shd w:fill="FFFFFF" w:val="clear"/>
+            <w:shd w:val="clear" w:color="auto" w:fill="FFFFFF"/>
             <w:tcMar>
               <w:left w:w="98" w:type="dxa"/>
             </w:tcMar>
           </w:tcPr>
           <w:p>
             <w:pPr>
-              <w:pStyle w:val="Normal"/>
-              <w:spacing w:before="0" w:after="0"/>
-              <w:rPr>
-                <w:szCs w:val="40"/>
-                <w:lang w:val="de-DE"/>
+              <w:spacing w:after="0"/>
+              <w:rPr>
+                <w:szCs w:val="40"/>
               </w:rPr>
             </w:pPr>
             <w:r>
               <w:rPr>
                 <w:szCs w:val="40"/>
-                <w:lang w:val="de-DE"/>
               </w:rPr>
               <w:t>60 Minuten</w:t>
             </w:r>
@@ -1087,9 +2830,6 @@
         </w:tc>
       </w:tr>
       <w:tr>
-        <w:trPr>
-          <w:cantSplit w:val="false"/>
-        </w:trPr>
         <w:tc>
           <w:tcPr>
             <w:tcW w:w="3071" w:type="dxa"/>
@@ -1097,31 +2837,34 @@
               <w:top w:val="single" w:sz="4" w:space="0" w:color="00000A"/>
               <w:left w:val="single" w:sz="4" w:space="0" w:color="00000A"/>
               <w:bottom w:val="single" w:sz="4" w:space="0" w:color="00000A"/>
-              <w:insideH w:val="single" w:sz="4" w:space="0" w:color="00000A"/>
               <w:right w:val="single" w:sz="4" w:space="0" w:color="00000A"/>
-              <w:insideV w:val="single" w:sz="4" w:space="0" w:color="00000A"/>
             </w:tcBorders>
-            <w:shd w:fill="FFFFFF" w:val="clear"/>
+            <w:shd w:val="clear" w:color="auto" w:fill="FFFFFF"/>
             <w:tcMar>
               <w:left w:w="98" w:type="dxa"/>
             </w:tcMar>
           </w:tcPr>
           <w:p>
             <w:pPr>
-              <w:pStyle w:val="Normal"/>
-              <w:spacing w:before="0" w:after="0"/>
-              <w:rPr>
-                <w:szCs w:val="40"/>
-                <w:lang w:val="de-DE"/>
+              <w:spacing w:after="0"/>
+              <w:rPr>
+                <w:szCs w:val="40"/>
               </w:rPr>
             </w:pPr>
             <w:r>
               <w:rPr>
                 <w:szCs w:val="40"/>
-                <w:lang w:val="de-DE"/>
-              </w:rPr>
-              <w:t>Simon Wortha</w:t>
-            </w:r>
+              </w:rPr>
+              <w:t xml:space="preserve">Simon </w:t>
+            </w:r>
+            <w:proofErr w:type="spellStart"/>
+            <w:r>
+              <w:rPr>
+                <w:szCs w:val="40"/>
+              </w:rPr>
+              <w:t>Wortha</w:t>
+            </w:r>
+            <w:proofErr w:type="spellEnd"/>
           </w:p>
         </w:tc>
         <w:tc>
@@ -1131,28 +2874,23 @@
               <w:top w:val="single" w:sz="4" w:space="0" w:color="00000A"/>
               <w:left w:val="single" w:sz="4" w:space="0" w:color="00000A"/>
               <w:bottom w:val="single" w:sz="4" w:space="0" w:color="00000A"/>
-              <w:insideH w:val="single" w:sz="4" w:space="0" w:color="00000A"/>
               <w:right w:val="single" w:sz="4" w:space="0" w:color="00000A"/>
-              <w:insideV w:val="single" w:sz="4" w:space="0" w:color="00000A"/>
             </w:tcBorders>
-            <w:shd w:fill="FFFFFF" w:val="clear"/>
+            <w:shd w:val="clear" w:color="auto" w:fill="FFFFFF"/>
             <w:tcMar>
               <w:left w:w="98" w:type="dxa"/>
             </w:tcMar>
           </w:tcPr>
           <w:p>
             <w:pPr>
-              <w:pStyle w:val="Normal"/>
-              <w:spacing w:before="0" w:after="0"/>
-              <w:rPr>
-                <w:szCs w:val="40"/>
-                <w:lang w:val="de-DE"/>
+              <w:spacing w:after="0"/>
+              <w:rPr>
+                <w:szCs w:val="40"/>
               </w:rPr>
             </w:pPr>
             <w:r>
               <w:rPr>
                 <w:szCs w:val="40"/>
-                <w:lang w:val="de-DE"/>
               </w:rPr>
               <w:t>Implementierung von Office</w:t>
             </w:r>
@@ -1165,28 +2903,23 @@
               <w:top w:val="single" w:sz="4" w:space="0" w:color="00000A"/>
               <w:left w:val="single" w:sz="4" w:space="0" w:color="00000A"/>
               <w:bottom w:val="single" w:sz="4" w:space="0" w:color="00000A"/>
-              <w:insideH w:val="single" w:sz="4" w:space="0" w:color="00000A"/>
               <w:right w:val="single" w:sz="4" w:space="0" w:color="00000A"/>
-              <w:insideV w:val="single" w:sz="4" w:space="0" w:color="00000A"/>
             </w:tcBorders>
-            <w:shd w:fill="FFFFFF" w:val="clear"/>
+            <w:shd w:val="clear" w:color="auto" w:fill="FFFFFF"/>
             <w:tcMar>
               <w:left w:w="98" w:type="dxa"/>
             </w:tcMar>
           </w:tcPr>
           <w:p>
             <w:pPr>
-              <w:pStyle w:val="Normal"/>
-              <w:spacing w:before="0" w:after="0"/>
-              <w:rPr>
-                <w:szCs w:val="40"/>
-                <w:lang w:val="de-DE"/>
+              <w:spacing w:after="0"/>
+              <w:rPr>
+                <w:szCs w:val="40"/>
               </w:rPr>
             </w:pPr>
             <w:r>
               <w:rPr>
                 <w:szCs w:val="40"/>
-                <w:lang w:val="de-DE"/>
               </w:rPr>
               <w:t>5 Minuten</w:t>
             </w:r>
@@ -1194,9 +2927,6 @@
         </w:tc>
       </w:tr>
       <w:tr>
-        <w:trPr>
-          <w:cantSplit w:val="false"/>
-        </w:trPr>
         <w:tc>
           <w:tcPr>
             <w:tcW w:w="3071" w:type="dxa"/>
@@ -1204,31 +2934,34 @@
               <w:top w:val="single" w:sz="4" w:space="0" w:color="00000A"/>
               <w:left w:val="single" w:sz="4" w:space="0" w:color="00000A"/>
               <w:bottom w:val="single" w:sz="4" w:space="0" w:color="00000A"/>
-              <w:insideH w:val="single" w:sz="4" w:space="0" w:color="00000A"/>
               <w:right w:val="single" w:sz="4" w:space="0" w:color="00000A"/>
-              <w:insideV w:val="single" w:sz="4" w:space="0" w:color="00000A"/>
             </w:tcBorders>
-            <w:shd w:fill="FFFFFF" w:val="clear"/>
+            <w:shd w:val="clear" w:color="auto" w:fill="FFFFFF"/>
             <w:tcMar>
               <w:left w:w="98" w:type="dxa"/>
             </w:tcMar>
           </w:tcPr>
           <w:p>
             <w:pPr>
-              <w:pStyle w:val="Normal"/>
-              <w:spacing w:before="0" w:after="0"/>
-              <w:rPr>
-                <w:szCs w:val="40"/>
-                <w:lang w:val="de-DE"/>
+              <w:spacing w:after="0"/>
+              <w:rPr>
+                <w:szCs w:val="40"/>
               </w:rPr>
             </w:pPr>
             <w:r>
               <w:rPr>
                 <w:szCs w:val="40"/>
-                <w:lang w:val="de-DE"/>
-              </w:rPr>
-              <w:t>Simon Wortha</w:t>
-            </w:r>
+              </w:rPr>
+              <w:t xml:space="preserve">Simon </w:t>
+            </w:r>
+            <w:proofErr w:type="spellStart"/>
+            <w:r>
+              <w:rPr>
+                <w:szCs w:val="40"/>
+              </w:rPr>
+              <w:t>Wortha</w:t>
+            </w:r>
+            <w:proofErr w:type="spellEnd"/>
           </w:p>
         </w:tc>
         <w:tc>
@@ -1238,31 +2971,34 @@
               <w:top w:val="single" w:sz="4" w:space="0" w:color="00000A"/>
               <w:left w:val="single" w:sz="4" w:space="0" w:color="00000A"/>
               <w:bottom w:val="single" w:sz="4" w:space="0" w:color="00000A"/>
-              <w:insideH w:val="single" w:sz="4" w:space="0" w:color="00000A"/>
               <w:right w:val="single" w:sz="4" w:space="0" w:color="00000A"/>
-              <w:insideV w:val="single" w:sz="4" w:space="0" w:color="00000A"/>
             </w:tcBorders>
-            <w:shd w:fill="FFFFFF" w:val="clear"/>
+            <w:shd w:val="clear" w:color="auto" w:fill="FFFFFF"/>
             <w:tcMar>
               <w:left w:w="98" w:type="dxa"/>
             </w:tcMar>
           </w:tcPr>
           <w:p>
             <w:pPr>
-              <w:pStyle w:val="Normal"/>
-              <w:spacing w:before="0" w:after="0"/>
-              <w:rPr>
-                <w:szCs w:val="40"/>
-                <w:lang w:val="de-DE"/>
+              <w:spacing w:after="0"/>
+              <w:rPr>
+                <w:szCs w:val="40"/>
               </w:rPr>
             </w:pPr>
             <w:r>
               <w:rPr>
                 <w:szCs w:val="40"/>
-                <w:lang w:val="de-DE"/>
-              </w:rPr>
-              <w:t>Implementierung von Employee</w:t>
-            </w:r>
+              </w:rPr>
+              <w:t xml:space="preserve">Implementierung von </w:t>
+            </w:r>
+            <w:proofErr w:type="spellStart"/>
+            <w:r>
+              <w:rPr>
+                <w:szCs w:val="40"/>
+              </w:rPr>
+              <w:t>Employee</w:t>
+            </w:r>
+            <w:proofErr w:type="spellEnd"/>
           </w:p>
         </w:tc>
         <w:tc>
@@ -1272,28 +3008,23 @@
               <w:top w:val="single" w:sz="4" w:space="0" w:color="00000A"/>
               <w:left w:val="single" w:sz="4" w:space="0" w:color="00000A"/>
               <w:bottom w:val="single" w:sz="4" w:space="0" w:color="00000A"/>
-              <w:insideH w:val="single" w:sz="4" w:space="0" w:color="00000A"/>
               <w:right w:val="single" w:sz="4" w:space="0" w:color="00000A"/>
-              <w:insideV w:val="single" w:sz="4" w:space="0" w:color="00000A"/>
             </w:tcBorders>
-            <w:shd w:fill="FFFFFF" w:val="clear"/>
+            <w:shd w:val="clear" w:color="auto" w:fill="FFFFFF"/>
             <w:tcMar>
               <w:left w:w="98" w:type="dxa"/>
             </w:tcMar>
           </w:tcPr>
           <w:p>
             <w:pPr>
-              <w:pStyle w:val="Normal"/>
-              <w:spacing w:before="0" w:after="0"/>
-              <w:rPr>
-                <w:szCs w:val="40"/>
-                <w:lang w:val="de-DE"/>
+              <w:spacing w:after="0"/>
+              <w:rPr>
+                <w:szCs w:val="40"/>
               </w:rPr>
             </w:pPr>
             <w:r>
               <w:rPr>
                 <w:szCs w:val="40"/>
-                <w:lang w:val="de-DE"/>
               </w:rPr>
               <w:t>15 Minuten</w:t>
             </w:r>
@@ -1301,9 +3032,6 @@
         </w:tc>
       </w:tr>
       <w:tr>
-        <w:trPr>
-          <w:cantSplit w:val="false"/>
-        </w:trPr>
         <w:tc>
           <w:tcPr>
             <w:tcW w:w="3071" w:type="dxa"/>
@@ -1311,28 +3039,23 @@
               <w:top w:val="single" w:sz="4" w:space="0" w:color="00000A"/>
               <w:left w:val="single" w:sz="4" w:space="0" w:color="00000A"/>
               <w:bottom w:val="single" w:sz="4" w:space="0" w:color="00000A"/>
-              <w:insideH w:val="single" w:sz="4" w:space="0" w:color="00000A"/>
               <w:right w:val="single" w:sz="4" w:space="0" w:color="00000A"/>
-              <w:insideV w:val="single" w:sz="4" w:space="0" w:color="00000A"/>
             </w:tcBorders>
-            <w:shd w:fill="FFFFFF" w:val="clear"/>
+            <w:shd w:val="clear" w:color="auto" w:fill="FFFFFF"/>
             <w:tcMar>
               <w:left w:w="98" w:type="dxa"/>
             </w:tcMar>
           </w:tcPr>
           <w:p>
             <w:pPr>
-              <w:pStyle w:val="Normal"/>
-              <w:spacing w:before="0" w:after="0"/>
-              <w:rPr>
-                <w:szCs w:val="40"/>
-                <w:lang w:val="de-DE"/>
+              <w:spacing w:after="0"/>
+              <w:rPr>
+                <w:szCs w:val="40"/>
               </w:rPr>
             </w:pPr>
             <w:r>
               <w:rPr>
                 <w:szCs w:val="40"/>
-                <w:lang w:val="de-DE"/>
               </w:rPr>
               <w:t>Samuel Schober</w:t>
             </w:r>
@@ -1345,30 +3068,39 @@
               <w:top w:val="single" w:sz="4" w:space="0" w:color="00000A"/>
               <w:left w:val="single" w:sz="4" w:space="0" w:color="00000A"/>
               <w:bottom w:val="single" w:sz="4" w:space="0" w:color="00000A"/>
-              <w:insideH w:val="single" w:sz="4" w:space="0" w:color="00000A"/>
               <w:right w:val="single" w:sz="4" w:space="0" w:color="00000A"/>
-              <w:insideV w:val="single" w:sz="4" w:space="0" w:color="00000A"/>
             </w:tcBorders>
-            <w:shd w:fill="FFFFFF" w:val="clear"/>
+            <w:shd w:val="clear" w:color="auto" w:fill="FFFFFF"/>
             <w:tcMar>
               <w:left w:w="98" w:type="dxa"/>
             </w:tcMar>
           </w:tcPr>
           <w:p>
             <w:pPr>
-              <w:pStyle w:val="Normal"/>
-              <w:spacing w:before="0" w:after="0"/>
-              <w:rPr>
-                <w:szCs w:val="40"/>
-                <w:lang w:val="de-DE"/>
+              <w:spacing w:after="0"/>
+              <w:rPr>
+                <w:szCs w:val="40"/>
               </w:rPr>
             </w:pPr>
             <w:r>
               <w:rPr>
                 <w:szCs w:val="40"/>
-                <w:lang w:val="de-DE"/>
-              </w:rPr>
-              <w:t>Implementierung Supply, Supplier, Part</w:t>
+              </w:rPr>
+              <w:t xml:space="preserve">Implementierung Supply, </w:t>
+            </w:r>
+            <w:proofErr w:type="spellStart"/>
+            <w:r>
+              <w:rPr>
+                <w:szCs w:val="40"/>
+              </w:rPr>
+              <w:t>Supplier</w:t>
+            </w:r>
+            <w:proofErr w:type="spellEnd"/>
+            <w:r>
+              <w:rPr>
+                <w:szCs w:val="40"/>
+              </w:rPr>
+              <w:t>, Part</w:t>
             </w:r>
           </w:p>
         </w:tc>
@@ -1379,28 +3111,23 @@
               <w:top w:val="single" w:sz="4" w:space="0" w:color="00000A"/>
               <w:left w:val="single" w:sz="4" w:space="0" w:color="00000A"/>
               <w:bottom w:val="single" w:sz="4" w:space="0" w:color="00000A"/>
-              <w:insideH w:val="single" w:sz="4" w:space="0" w:color="00000A"/>
               <w:right w:val="single" w:sz="4" w:space="0" w:color="00000A"/>
-              <w:insideV w:val="single" w:sz="4" w:space="0" w:color="00000A"/>
             </w:tcBorders>
-            <w:shd w:fill="FFFFFF" w:val="clear"/>
+            <w:shd w:val="clear" w:color="auto" w:fill="FFFFFF"/>
             <w:tcMar>
               <w:left w:w="98" w:type="dxa"/>
             </w:tcMar>
           </w:tcPr>
           <w:p>
             <w:pPr>
-              <w:pStyle w:val="Normal"/>
-              <w:spacing w:before="0" w:after="0"/>
-              <w:rPr>
-                <w:szCs w:val="40"/>
-                <w:lang w:val="de-DE"/>
+              <w:spacing w:after="0"/>
+              <w:rPr>
+                <w:szCs w:val="40"/>
               </w:rPr>
             </w:pPr>
             <w:r>
               <w:rPr>
                 <w:szCs w:val="40"/>
-                <w:lang w:val="de-DE"/>
               </w:rPr>
               <w:t>60 Minuten</w:t>
             </w:r>
@@ -1408,9 +3135,6 @@
         </w:tc>
       </w:tr>
       <w:tr>
-        <w:trPr>
-          <w:cantSplit w:val="false"/>
-        </w:trPr>
         <w:tc>
           <w:tcPr>
             <w:tcW w:w="3071" w:type="dxa"/>
@@ -1418,28 +3142,23 @@
               <w:top w:val="single" w:sz="4" w:space="0" w:color="00000A"/>
               <w:left w:val="single" w:sz="4" w:space="0" w:color="00000A"/>
               <w:bottom w:val="single" w:sz="4" w:space="0" w:color="00000A"/>
-              <w:insideH w:val="single" w:sz="4" w:space="0" w:color="00000A"/>
               <w:right w:val="single" w:sz="4" w:space="0" w:color="00000A"/>
-              <w:insideV w:val="single" w:sz="4" w:space="0" w:color="00000A"/>
             </w:tcBorders>
-            <w:shd w:fill="FFFFFF" w:val="clear"/>
+            <w:shd w:val="clear" w:color="auto" w:fill="FFFFFF"/>
             <w:tcMar>
               <w:left w:w="98" w:type="dxa"/>
             </w:tcMar>
           </w:tcPr>
           <w:p>
             <w:pPr>
-              <w:pStyle w:val="Normal"/>
-              <w:spacing w:before="0" w:after="0"/>
-              <w:rPr>
-                <w:szCs w:val="40"/>
-                <w:lang w:val="de-DE"/>
+              <w:spacing w:after="0"/>
+              <w:rPr>
+                <w:szCs w:val="40"/>
               </w:rPr>
             </w:pPr>
             <w:r>
               <w:rPr>
                 <w:szCs w:val="40"/>
-                <w:lang w:val="de-DE"/>
               </w:rPr>
               <w:t>Samuel Schober</w:t>
             </w:r>
@@ -1452,31 +3171,34 @@
               <w:top w:val="single" w:sz="4" w:space="0" w:color="00000A"/>
               <w:left w:val="single" w:sz="4" w:space="0" w:color="00000A"/>
               <w:bottom w:val="single" w:sz="4" w:space="0" w:color="00000A"/>
-              <w:insideH w:val="single" w:sz="4" w:space="0" w:color="00000A"/>
               <w:right w:val="single" w:sz="4" w:space="0" w:color="00000A"/>
-              <w:insideV w:val="single" w:sz="4" w:space="0" w:color="00000A"/>
             </w:tcBorders>
-            <w:shd w:fill="FFFFFF" w:val="clear"/>
+            <w:shd w:val="clear" w:color="auto" w:fill="FFFFFF"/>
             <w:tcMar>
               <w:left w:w="98" w:type="dxa"/>
             </w:tcMar>
           </w:tcPr>
           <w:p>
             <w:pPr>
-              <w:pStyle w:val="Normal"/>
-              <w:spacing w:before="0" w:after="0"/>
-              <w:rPr>
-                <w:szCs w:val="40"/>
-                <w:lang w:val="de-DE"/>
+              <w:spacing w:after="0"/>
+              <w:rPr>
+                <w:szCs w:val="40"/>
               </w:rPr>
             </w:pPr>
             <w:r>
               <w:rPr>
                 <w:szCs w:val="40"/>
-                <w:lang w:val="de-DE"/>
-              </w:rPr>
-              <w:t>Implementierung Watchdog</w:t>
-            </w:r>
+              </w:rPr>
+              <w:t xml:space="preserve">Implementierung </w:t>
+            </w:r>
+            <w:proofErr w:type="spellStart"/>
+            <w:r>
+              <w:rPr>
+                <w:szCs w:val="40"/>
+              </w:rPr>
+              <w:t>Watchdog</w:t>
+            </w:r>
+            <w:proofErr w:type="spellEnd"/>
           </w:p>
         </w:tc>
         <w:tc>
@@ -1486,28 +3208,23 @@
               <w:top w:val="single" w:sz="4" w:space="0" w:color="00000A"/>
               <w:left w:val="single" w:sz="4" w:space="0" w:color="00000A"/>
               <w:bottom w:val="single" w:sz="4" w:space="0" w:color="00000A"/>
-              <w:insideH w:val="single" w:sz="4" w:space="0" w:color="00000A"/>
               <w:right w:val="single" w:sz="4" w:space="0" w:color="00000A"/>
-              <w:insideV w:val="single" w:sz="4" w:space="0" w:color="00000A"/>
             </w:tcBorders>
-            <w:shd w:fill="FFFFFF" w:val="clear"/>
+            <w:shd w:val="clear" w:color="auto" w:fill="FFFFFF"/>
             <w:tcMar>
               <w:left w:w="98" w:type="dxa"/>
             </w:tcMar>
           </w:tcPr>
           <w:p>
             <w:pPr>
-              <w:pStyle w:val="Normal"/>
-              <w:spacing w:before="0" w:after="0"/>
-              <w:rPr>
-                <w:szCs w:val="40"/>
-                <w:lang w:val="de-DE"/>
+              <w:spacing w:after="0"/>
+              <w:rPr>
+                <w:szCs w:val="40"/>
               </w:rPr>
             </w:pPr>
             <w:r>
               <w:rPr>
                 <w:szCs w:val="40"/>
-                <w:lang w:val="de-DE"/>
               </w:rPr>
               <w:t>60 Minuten</w:t>
             </w:r>
@@ -1515,9 +3232,6 @@
         </w:tc>
       </w:tr>
       <w:tr>
-        <w:trPr>
-          <w:cantSplit w:val="false"/>
-        </w:trPr>
         <w:tc>
           <w:tcPr>
             <w:tcW w:w="3071" w:type="dxa"/>
@@ -1525,31 +3239,34 @@
               <w:top w:val="single" w:sz="4" w:space="0" w:color="00000A"/>
               <w:left w:val="single" w:sz="4" w:space="0" w:color="00000A"/>
               <w:bottom w:val="single" w:sz="4" w:space="0" w:color="00000A"/>
-              <w:insideH w:val="single" w:sz="4" w:space="0" w:color="00000A"/>
               <w:right w:val="single" w:sz="4" w:space="0" w:color="00000A"/>
-              <w:insideV w:val="single" w:sz="4" w:space="0" w:color="00000A"/>
             </w:tcBorders>
-            <w:shd w:fill="FFFFFF" w:val="clear"/>
+            <w:shd w:val="clear" w:color="auto" w:fill="FFFFFF"/>
             <w:tcMar>
               <w:left w:w="98" w:type="dxa"/>
             </w:tcMar>
           </w:tcPr>
           <w:p>
             <w:pPr>
-              <w:pStyle w:val="Normal"/>
-              <w:spacing w:before="0" w:after="0"/>
-              <w:rPr>
-                <w:szCs w:val="40"/>
-                <w:lang w:val="de-DE"/>
+              <w:spacing w:after="0"/>
+              <w:rPr>
+                <w:szCs w:val="40"/>
               </w:rPr>
             </w:pPr>
             <w:r>
               <w:rPr>
                 <w:szCs w:val="40"/>
-                <w:lang w:val="de-DE"/>
-              </w:rPr>
-              <w:t>Rene Hollander</w:t>
-            </w:r>
+              </w:rPr>
+              <w:t xml:space="preserve">Rene </w:t>
+            </w:r>
+            <w:proofErr w:type="spellStart"/>
+            <w:r>
+              <w:rPr>
+                <w:szCs w:val="40"/>
+              </w:rPr>
+              <w:t>Hollander</w:t>
+            </w:r>
+            <w:proofErr w:type="spellEnd"/>
           </w:p>
         </w:tc>
         <w:tc>
@@ -1559,30 +3276,53 @@
               <w:top w:val="single" w:sz="4" w:space="0" w:color="00000A"/>
               <w:left w:val="single" w:sz="4" w:space="0" w:color="00000A"/>
               <w:bottom w:val="single" w:sz="4" w:space="0" w:color="00000A"/>
-              <w:insideH w:val="single" w:sz="4" w:space="0" w:color="00000A"/>
               <w:right w:val="single" w:sz="4" w:space="0" w:color="00000A"/>
-              <w:insideV w:val="single" w:sz="4" w:space="0" w:color="00000A"/>
             </w:tcBorders>
-            <w:shd w:fill="FFFFFF" w:val="clear"/>
+            <w:shd w:val="clear" w:color="auto" w:fill="FFFFFF"/>
             <w:tcMar>
               <w:left w:w="98" w:type="dxa"/>
             </w:tcMar>
           </w:tcPr>
           <w:p>
             <w:pPr>
-              <w:pStyle w:val="Normal"/>
-              <w:spacing w:before="0" w:after="0"/>
-              <w:rPr>
-                <w:szCs w:val="40"/>
-                <w:lang w:val="de-DE"/>
+              <w:spacing w:after="0"/>
+              <w:rPr>
+                <w:szCs w:val="40"/>
               </w:rPr>
             </w:pPr>
             <w:r>
               <w:rPr>
                 <w:szCs w:val="40"/>
-                <w:lang w:val="de-DE"/>
-              </w:rPr>
-              <w:t>Implementation Warehouser, PartType, Simulation</w:t>
+              </w:rPr>
+              <w:t xml:space="preserve">Implementation </w:t>
+            </w:r>
+            <w:proofErr w:type="spellStart"/>
+            <w:r>
+              <w:rPr>
+                <w:szCs w:val="40"/>
+              </w:rPr>
+              <w:t>Warehouser</w:t>
+            </w:r>
+            <w:proofErr w:type="spellEnd"/>
+            <w:r>
+              <w:rPr>
+                <w:szCs w:val="40"/>
+              </w:rPr>
+              <w:t xml:space="preserve">, </w:t>
+            </w:r>
+            <w:proofErr w:type="spellStart"/>
+            <w:r>
+              <w:rPr>
+                <w:szCs w:val="40"/>
+              </w:rPr>
+              <w:t>PartType</w:t>
+            </w:r>
+            <w:proofErr w:type="spellEnd"/>
+            <w:r>
+              <w:rPr>
+                <w:szCs w:val="40"/>
+              </w:rPr>
+              <w:t>, Simulation</w:t>
             </w:r>
           </w:p>
         </w:tc>
@@ -1593,28 +3333,23 @@
               <w:top w:val="single" w:sz="4" w:space="0" w:color="00000A"/>
               <w:left w:val="single" w:sz="4" w:space="0" w:color="00000A"/>
               <w:bottom w:val="single" w:sz="4" w:space="0" w:color="00000A"/>
-              <w:insideH w:val="single" w:sz="4" w:space="0" w:color="00000A"/>
               <w:right w:val="single" w:sz="4" w:space="0" w:color="00000A"/>
-              <w:insideV w:val="single" w:sz="4" w:space="0" w:color="00000A"/>
             </w:tcBorders>
-            <w:shd w:fill="FFFFFF" w:val="clear"/>
+            <w:shd w:val="clear" w:color="auto" w:fill="FFFFFF"/>
             <w:tcMar>
               <w:left w:w="98" w:type="dxa"/>
             </w:tcMar>
           </w:tcPr>
           <w:p>
             <w:pPr>
-              <w:pStyle w:val="Normal"/>
-              <w:spacing w:before="0" w:after="0"/>
-              <w:rPr>
-                <w:szCs w:val="40"/>
-                <w:lang w:val="de-DE"/>
+              <w:spacing w:after="0"/>
+              <w:rPr>
+                <w:szCs w:val="40"/>
               </w:rPr>
             </w:pPr>
             <w:r>
               <w:rPr>
                 <w:szCs w:val="40"/>
-                <w:lang w:val="de-DE"/>
               </w:rPr>
               <w:t>180 Minuten</w:t>
             </w:r>
@@ -1622,9 +3357,6 @@
         </w:tc>
       </w:tr>
       <w:tr>
-        <w:trPr>
-          <w:cantSplit w:val="false"/>
-        </w:trPr>
         <w:tc>
           <w:tcPr>
             <w:tcW w:w="3071" w:type="dxa"/>
@@ -1632,31 +3364,34 @@
               <w:top w:val="single" w:sz="4" w:space="0" w:color="00000A"/>
               <w:left w:val="single" w:sz="4" w:space="0" w:color="00000A"/>
               <w:bottom w:val="single" w:sz="4" w:space="0" w:color="00000A"/>
-              <w:insideH w:val="single" w:sz="4" w:space="0" w:color="00000A"/>
               <w:right w:val="single" w:sz="4" w:space="0" w:color="00000A"/>
-              <w:insideV w:val="single" w:sz="4" w:space="0" w:color="00000A"/>
             </w:tcBorders>
-            <w:shd w:fill="FFFFFF" w:val="clear"/>
+            <w:shd w:val="clear" w:color="auto" w:fill="FFFFFF"/>
             <w:tcMar>
               <w:left w:w="98" w:type="dxa"/>
             </w:tcMar>
           </w:tcPr>
           <w:p>
             <w:pPr>
-              <w:pStyle w:val="Normal"/>
-              <w:spacing w:before="0" w:after="0"/>
-              <w:rPr>
-                <w:szCs w:val="40"/>
-                <w:lang w:val="de-DE"/>
+              <w:spacing w:after="0"/>
+              <w:rPr>
+                <w:szCs w:val="40"/>
               </w:rPr>
             </w:pPr>
             <w:r>
               <w:rPr>
                 <w:szCs w:val="40"/>
-                <w:lang w:val="de-DE"/>
-              </w:rPr>
-              <w:t>Simon Wortha</w:t>
-            </w:r>
+              </w:rPr>
+              <w:t xml:space="preserve">Simon </w:t>
+            </w:r>
+            <w:proofErr w:type="spellStart"/>
+            <w:r>
+              <w:rPr>
+                <w:szCs w:val="40"/>
+              </w:rPr>
+              <w:t>Wortha</w:t>
+            </w:r>
+            <w:proofErr w:type="spellEnd"/>
           </w:p>
         </w:tc>
         <w:tc>
@@ -1666,48 +3401,56 @@
               <w:top w:val="single" w:sz="4" w:space="0" w:color="00000A"/>
               <w:left w:val="single" w:sz="4" w:space="0" w:color="00000A"/>
               <w:bottom w:val="single" w:sz="4" w:space="0" w:color="00000A"/>
-              <w:insideH w:val="single" w:sz="4" w:space="0" w:color="00000A"/>
               <w:right w:val="single" w:sz="4" w:space="0" w:color="00000A"/>
-              <w:insideV w:val="single" w:sz="4" w:space="0" w:color="00000A"/>
             </w:tcBorders>
-            <w:shd w:fill="FFFFFF" w:val="clear"/>
+            <w:shd w:val="clear" w:color="auto" w:fill="FFFFFF"/>
             <w:tcMar>
               <w:left w:w="98" w:type="dxa"/>
             </w:tcMar>
           </w:tcPr>
           <w:p>
             <w:pPr>
-              <w:pStyle w:val="Normal"/>
-              <w:spacing w:before="0" w:after="0"/>
-              <w:rPr>
-                <w:szCs w:val="40"/>
-                <w:lang w:val="de-DE"/>
+              <w:spacing w:after="0"/>
+              <w:rPr>
+                <w:szCs w:val="40"/>
               </w:rPr>
             </w:pPr>
             <w:r>
               <w:rPr>
                 <w:szCs w:val="40"/>
-                <w:lang w:val="de-DE"/>
               </w:rPr>
               <w:t>Aktualisierung Office,</w:t>
             </w:r>
           </w:p>
           <w:p>
             <w:pPr>
-              <w:pStyle w:val="Normal"/>
-              <w:spacing w:before="0" w:after="0"/>
-              <w:rPr>
-                <w:szCs w:val="40"/>
-                <w:lang w:val="de-DE"/>
+              <w:spacing w:after="0"/>
+              <w:rPr>
+                <w:szCs w:val="40"/>
               </w:rPr>
             </w:pPr>
-            <w:r>
-              <w:rPr>
-                <w:szCs w:val="40"/>
-                <w:lang w:val="de-DE"/>
-              </w:rPr>
-              <w:t>Javadoc geaded</w:t>
-            </w:r>
+            <w:proofErr w:type="spellStart"/>
+            <w:r>
+              <w:rPr>
+                <w:szCs w:val="40"/>
+              </w:rPr>
+              <w:t>Javadoc</w:t>
+            </w:r>
+            <w:proofErr w:type="spellEnd"/>
+            <w:r>
+              <w:rPr>
+                <w:szCs w:val="40"/>
+              </w:rPr>
+              <w:t xml:space="preserve"> </w:t>
+            </w:r>
+            <w:proofErr w:type="spellStart"/>
+            <w:r>
+              <w:rPr>
+                <w:szCs w:val="40"/>
+              </w:rPr>
+              <w:t>geaded</w:t>
+            </w:r>
+            <w:proofErr w:type="spellEnd"/>
           </w:p>
         </w:tc>
         <w:tc>
@@ -1717,28 +3460,23 @@
               <w:top w:val="single" w:sz="4" w:space="0" w:color="00000A"/>
               <w:left w:val="single" w:sz="4" w:space="0" w:color="00000A"/>
               <w:bottom w:val="single" w:sz="4" w:space="0" w:color="00000A"/>
-              <w:insideH w:val="single" w:sz="4" w:space="0" w:color="00000A"/>
               <w:right w:val="single" w:sz="4" w:space="0" w:color="00000A"/>
-              <w:insideV w:val="single" w:sz="4" w:space="0" w:color="00000A"/>
             </w:tcBorders>
-            <w:shd w:fill="FFFFFF" w:val="clear"/>
+            <w:shd w:val="clear" w:color="auto" w:fill="FFFFFF"/>
             <w:tcMar>
               <w:left w:w="98" w:type="dxa"/>
             </w:tcMar>
           </w:tcPr>
           <w:p>
             <w:pPr>
-              <w:pStyle w:val="Normal"/>
-              <w:spacing w:before="0" w:after="0"/>
-              <w:rPr>
-                <w:szCs w:val="40"/>
-                <w:lang w:val="de-DE"/>
+              <w:spacing w:after="0"/>
+              <w:rPr>
+                <w:szCs w:val="40"/>
               </w:rPr>
             </w:pPr>
             <w:r>
               <w:rPr>
                 <w:szCs w:val="40"/>
-                <w:lang w:val="de-DE"/>
               </w:rPr>
               <w:t>60 Minuten</w:t>
             </w:r>
@@ -1746,9 +3484,6 @@
         </w:tc>
       </w:tr>
       <w:tr>
-        <w:trPr>
-          <w:cantSplit w:val="false"/>
-        </w:trPr>
         <w:tc>
           <w:tcPr>
             <w:tcW w:w="3071" w:type="dxa"/>
@@ -1756,31 +3491,34 @@
               <w:top w:val="single" w:sz="4" w:space="0" w:color="00000A"/>
               <w:left w:val="single" w:sz="4" w:space="0" w:color="00000A"/>
               <w:bottom w:val="single" w:sz="4" w:space="0" w:color="00000A"/>
-              <w:insideH w:val="single" w:sz="4" w:space="0" w:color="00000A"/>
               <w:right w:val="single" w:sz="4" w:space="0" w:color="00000A"/>
-              <w:insideV w:val="single" w:sz="4" w:space="0" w:color="00000A"/>
             </w:tcBorders>
-            <w:shd w:fill="FFFFFF" w:val="clear"/>
+            <w:shd w:val="clear" w:color="auto" w:fill="FFFFFF"/>
             <w:tcMar>
               <w:left w:w="98" w:type="dxa"/>
             </w:tcMar>
           </w:tcPr>
           <w:p>
             <w:pPr>
-              <w:pStyle w:val="Normal"/>
-              <w:spacing w:before="0" w:after="0"/>
-              <w:rPr>
-                <w:szCs w:val="40"/>
-                <w:lang w:val="de-DE"/>
+              <w:spacing w:after="0"/>
+              <w:rPr>
+                <w:szCs w:val="40"/>
               </w:rPr>
             </w:pPr>
             <w:r>
               <w:rPr>
                 <w:szCs w:val="40"/>
-                <w:lang w:val="de-DE"/>
-              </w:rPr>
-              <w:t>Simon Wortha</w:t>
-            </w:r>
+              </w:rPr>
+              <w:t xml:space="preserve">Simon </w:t>
+            </w:r>
+            <w:proofErr w:type="spellStart"/>
+            <w:r>
+              <w:rPr>
+                <w:szCs w:val="40"/>
+              </w:rPr>
+              <w:t>Wortha</w:t>
+            </w:r>
+            <w:proofErr w:type="spellEnd"/>
           </w:p>
         </w:tc>
         <w:tc>
@@ -1790,31 +3528,48 @@
               <w:top w:val="single" w:sz="4" w:space="0" w:color="00000A"/>
               <w:left w:val="single" w:sz="4" w:space="0" w:color="00000A"/>
               <w:bottom w:val="single" w:sz="4" w:space="0" w:color="00000A"/>
-              <w:insideH w:val="single" w:sz="4" w:space="0" w:color="00000A"/>
               <w:right w:val="single" w:sz="4" w:space="0" w:color="00000A"/>
-              <w:insideV w:val="single" w:sz="4" w:space="0" w:color="00000A"/>
             </w:tcBorders>
-            <w:shd w:fill="FFFFFF" w:val="clear"/>
+            <w:shd w:val="clear" w:color="auto" w:fill="FFFFFF"/>
             <w:tcMar>
               <w:left w:w="98" w:type="dxa"/>
             </w:tcMar>
           </w:tcPr>
           <w:p>
             <w:pPr>
-              <w:pStyle w:val="Normal"/>
-              <w:spacing w:before="0" w:after="0"/>
-              <w:rPr>
-                <w:szCs w:val="40"/>
-                <w:lang w:val="de-DE"/>
+              <w:spacing w:after="0"/>
+              <w:rPr>
+                <w:szCs w:val="40"/>
               </w:rPr>
             </w:pPr>
             <w:r>
               <w:rPr>
                 <w:szCs w:val="40"/>
-                <w:lang w:val="de-DE"/>
-              </w:rPr>
-              <w:t>Implementierung von Threadee und Javadoc</w:t>
-            </w:r>
+              </w:rPr>
+              <w:t xml:space="preserve">Implementierung von </w:t>
+            </w:r>
+            <w:proofErr w:type="spellStart"/>
+            <w:r>
+              <w:rPr>
+                <w:szCs w:val="40"/>
+              </w:rPr>
+              <w:t>Threadee</w:t>
+            </w:r>
+            <w:proofErr w:type="spellEnd"/>
+            <w:r>
+              <w:rPr>
+                <w:szCs w:val="40"/>
+              </w:rPr>
+              <w:t xml:space="preserve"> und </w:t>
+            </w:r>
+            <w:proofErr w:type="spellStart"/>
+            <w:r>
+              <w:rPr>
+                <w:szCs w:val="40"/>
+              </w:rPr>
+              <w:t>Javadoc</w:t>
+            </w:r>
+            <w:proofErr w:type="spellEnd"/>
           </w:p>
         </w:tc>
         <w:tc>
@@ -1824,28 +3579,23 @@
               <w:top w:val="single" w:sz="4" w:space="0" w:color="00000A"/>
               <w:left w:val="single" w:sz="4" w:space="0" w:color="00000A"/>
               <w:bottom w:val="single" w:sz="4" w:space="0" w:color="00000A"/>
-              <w:insideH w:val="single" w:sz="4" w:space="0" w:color="00000A"/>
               <w:right w:val="single" w:sz="4" w:space="0" w:color="00000A"/>
-              <w:insideV w:val="single" w:sz="4" w:space="0" w:color="00000A"/>
             </w:tcBorders>
-            <w:shd w:fill="FFFFFF" w:val="clear"/>
+            <w:shd w:val="clear" w:color="auto" w:fill="FFFFFF"/>
             <w:tcMar>
               <w:left w:w="98" w:type="dxa"/>
             </w:tcMar>
           </w:tcPr>
           <w:p>
             <w:pPr>
-              <w:pStyle w:val="Normal"/>
-              <w:spacing w:before="0" w:after="0"/>
-              <w:rPr>
-                <w:szCs w:val="40"/>
-                <w:lang w:val="de-DE"/>
+              <w:spacing w:after="0"/>
+              <w:rPr>
+                <w:szCs w:val="40"/>
               </w:rPr>
             </w:pPr>
             <w:r>
               <w:rPr>
                 <w:szCs w:val="40"/>
-                <w:lang w:val="de-DE"/>
               </w:rPr>
               <w:t>50 Minuten</w:t>
             </w:r>
@@ -1853,9 +3603,6 @@
         </w:tc>
       </w:tr>
       <w:tr>
-        <w:trPr>
-          <w:cantSplit w:val="false"/>
-        </w:trPr>
         <w:tc>
           <w:tcPr>
             <w:tcW w:w="3071" w:type="dxa"/>
@@ -1863,31 +3610,34 @@
               <w:top w:val="single" w:sz="4" w:space="0" w:color="00000A"/>
               <w:left w:val="single" w:sz="4" w:space="0" w:color="00000A"/>
               <w:bottom w:val="single" w:sz="4" w:space="0" w:color="00000A"/>
-              <w:insideH w:val="single" w:sz="4" w:space="0" w:color="00000A"/>
               <w:right w:val="single" w:sz="4" w:space="0" w:color="00000A"/>
-              <w:insideV w:val="single" w:sz="4" w:space="0" w:color="00000A"/>
             </w:tcBorders>
-            <w:shd w:fill="FFFFFF" w:val="clear"/>
+            <w:shd w:val="clear" w:color="auto" w:fill="FFFFFF"/>
             <w:tcMar>
               <w:left w:w="98" w:type="dxa"/>
             </w:tcMar>
           </w:tcPr>
           <w:p>
             <w:pPr>
-              <w:pStyle w:val="Normal"/>
-              <w:spacing w:before="0" w:after="0"/>
-              <w:rPr>
-                <w:szCs w:val="40"/>
-                <w:lang w:val="de-DE"/>
+              <w:spacing w:after="0"/>
+              <w:rPr>
+                <w:szCs w:val="40"/>
               </w:rPr>
             </w:pPr>
             <w:r>
               <w:rPr>
                 <w:szCs w:val="40"/>
-                <w:lang w:val="de-DE"/>
-              </w:rPr>
-              <w:t>Rene Hollander</w:t>
-            </w:r>
+              </w:rPr>
+              <w:t xml:space="preserve">Rene </w:t>
+            </w:r>
+            <w:proofErr w:type="spellStart"/>
+            <w:r>
+              <w:rPr>
+                <w:szCs w:val="40"/>
+              </w:rPr>
+              <w:t>Hollander</w:t>
+            </w:r>
+            <w:proofErr w:type="spellEnd"/>
           </w:p>
         </w:tc>
         <w:tc>
@@ -1897,30 +3647,53 @@
               <w:top w:val="single" w:sz="4" w:space="0" w:color="00000A"/>
               <w:left w:val="single" w:sz="4" w:space="0" w:color="00000A"/>
               <w:bottom w:val="single" w:sz="4" w:space="0" w:color="00000A"/>
-              <w:insideH w:val="single" w:sz="4" w:space="0" w:color="00000A"/>
               <w:right w:val="single" w:sz="4" w:space="0" w:color="00000A"/>
-              <w:insideV w:val="single" w:sz="4" w:space="0" w:color="00000A"/>
             </w:tcBorders>
-            <w:shd w:fill="FFFFFF" w:val="clear"/>
+            <w:shd w:val="clear" w:color="auto" w:fill="FFFFFF"/>
             <w:tcMar>
               <w:left w:w="98" w:type="dxa"/>
             </w:tcMar>
           </w:tcPr>
           <w:p>
             <w:pPr>
-              <w:pStyle w:val="Normal"/>
-              <w:spacing w:before="0" w:after="0"/>
-              <w:rPr>
-                <w:szCs w:val="40"/>
-                <w:lang w:val="de-DE"/>
+              <w:spacing w:after="0"/>
+              <w:rPr>
+                <w:szCs w:val="40"/>
               </w:rPr>
             </w:pPr>
             <w:r>
               <w:rPr>
                 <w:szCs w:val="40"/>
-                <w:lang w:val="de-DE"/>
-              </w:rPr>
-              <w:t>Ein paar Performance improvements im Warehouser eingebaut</w:t>
+              </w:rPr>
+              <w:t xml:space="preserve">Ein paar Performance </w:t>
+            </w:r>
+            <w:proofErr w:type="spellStart"/>
+            <w:r>
+              <w:rPr>
+                <w:szCs w:val="40"/>
+              </w:rPr>
+              <w:t>improvements</w:t>
+            </w:r>
+            <w:proofErr w:type="spellEnd"/>
+            <w:r>
+              <w:rPr>
+                <w:szCs w:val="40"/>
+              </w:rPr>
+              <w:t xml:space="preserve"> im </w:t>
+            </w:r>
+            <w:proofErr w:type="spellStart"/>
+            <w:r>
+              <w:rPr>
+                <w:szCs w:val="40"/>
+              </w:rPr>
+              <w:t>Warehouser</w:t>
+            </w:r>
+            <w:proofErr w:type="spellEnd"/>
+            <w:r>
+              <w:rPr>
+                <w:szCs w:val="40"/>
+              </w:rPr>
+              <w:t xml:space="preserve"> eingebaut</w:t>
             </w:r>
           </w:p>
         </w:tc>
@@ -1931,28 +3704,23 @@
               <w:top w:val="single" w:sz="4" w:space="0" w:color="00000A"/>
               <w:left w:val="single" w:sz="4" w:space="0" w:color="00000A"/>
               <w:bottom w:val="single" w:sz="4" w:space="0" w:color="00000A"/>
-              <w:insideH w:val="single" w:sz="4" w:space="0" w:color="00000A"/>
               <w:right w:val="single" w:sz="4" w:space="0" w:color="00000A"/>
-              <w:insideV w:val="single" w:sz="4" w:space="0" w:color="00000A"/>
             </w:tcBorders>
-            <w:shd w:fill="FFFFFF" w:val="clear"/>
+            <w:shd w:val="clear" w:color="auto" w:fill="FFFFFF"/>
             <w:tcMar>
               <w:left w:w="98" w:type="dxa"/>
             </w:tcMar>
           </w:tcPr>
           <w:p>
             <w:pPr>
-              <w:pStyle w:val="Normal"/>
-              <w:spacing w:before="0" w:after="0"/>
-              <w:rPr>
-                <w:szCs w:val="40"/>
-                <w:lang w:val="de-DE"/>
+              <w:spacing w:after="0"/>
+              <w:rPr>
+                <w:szCs w:val="40"/>
               </w:rPr>
             </w:pPr>
             <w:r>
               <w:rPr>
                 <w:szCs w:val="40"/>
-                <w:lang w:val="de-DE"/>
               </w:rPr>
               <w:t>45 Minuten</w:t>
             </w:r>
@@ -1960,9 +3728,6 @@
         </w:tc>
       </w:tr>
       <w:tr>
-        <w:trPr>
-          <w:cantSplit w:val="false"/>
-        </w:trPr>
         <w:tc>
           <w:tcPr>
             <w:tcW w:w="3071" w:type="dxa"/>
@@ -1970,31 +3735,34 @@
               <w:top w:val="single" w:sz="4" w:space="0" w:color="00000A"/>
               <w:left w:val="single" w:sz="4" w:space="0" w:color="00000A"/>
               <w:bottom w:val="single" w:sz="4" w:space="0" w:color="00000A"/>
-              <w:insideH w:val="single" w:sz="4" w:space="0" w:color="00000A"/>
               <w:right w:val="single" w:sz="4" w:space="0" w:color="00000A"/>
-              <w:insideV w:val="single" w:sz="4" w:space="0" w:color="00000A"/>
             </w:tcBorders>
-            <w:shd w:fill="FFFFFF" w:val="clear"/>
+            <w:shd w:val="clear" w:color="auto" w:fill="FFFFFF"/>
             <w:tcMar>
               <w:left w:w="98" w:type="dxa"/>
             </w:tcMar>
           </w:tcPr>
           <w:p>
             <w:pPr>
-              <w:pStyle w:val="Normal"/>
-              <w:spacing w:before="0" w:after="0"/>
-              <w:rPr>
-                <w:szCs w:val="40"/>
-                <w:lang w:val="de-DE"/>
+              <w:spacing w:after="0"/>
+              <w:rPr>
+                <w:szCs w:val="40"/>
               </w:rPr>
             </w:pPr>
             <w:r>
               <w:rPr>
                 <w:szCs w:val="40"/>
-                <w:lang w:val="de-DE"/>
-              </w:rPr>
-              <w:t>Rene Hollander</w:t>
-            </w:r>
+              </w:rPr>
+              <w:t xml:space="preserve">Rene </w:t>
+            </w:r>
+            <w:proofErr w:type="spellStart"/>
+            <w:r>
+              <w:rPr>
+                <w:szCs w:val="40"/>
+              </w:rPr>
+              <w:t>Hollander</w:t>
+            </w:r>
+            <w:proofErr w:type="spellEnd"/>
           </w:p>
         </w:tc>
         <w:tc>
@@ -2004,30 +3772,53 @@
               <w:top w:val="single" w:sz="4" w:space="0" w:color="00000A"/>
               <w:left w:val="single" w:sz="4" w:space="0" w:color="00000A"/>
               <w:bottom w:val="single" w:sz="4" w:space="0" w:color="00000A"/>
-              <w:insideH w:val="single" w:sz="4" w:space="0" w:color="00000A"/>
               <w:right w:val="single" w:sz="4" w:space="0" w:color="00000A"/>
-              <w:insideV w:val="single" w:sz="4" w:space="0" w:color="00000A"/>
             </w:tcBorders>
-            <w:shd w:fill="FFFFFF" w:val="clear"/>
+            <w:shd w:val="clear" w:color="auto" w:fill="FFFFFF"/>
             <w:tcMar>
               <w:left w:w="98" w:type="dxa"/>
             </w:tcMar>
           </w:tcPr>
           <w:p>
             <w:pPr>
-              <w:pStyle w:val="Normal"/>
-              <w:spacing w:before="0" w:after="0"/>
-              <w:rPr>
-                <w:szCs w:val="40"/>
-                <w:lang w:val="de-DE"/>
+              <w:spacing w:after="0"/>
+              <w:rPr>
+                <w:szCs w:val="40"/>
               </w:rPr>
             </w:pPr>
             <w:r>
               <w:rPr>
                 <w:szCs w:val="40"/>
-                <w:lang w:val="de-DE"/>
-              </w:rPr>
-              <w:t>Testfälle für Office, IntegerWrapper und Warehouser hinzugefügt</w:t>
+              </w:rPr>
+              <w:t xml:space="preserve">Testfälle für Office, </w:t>
+            </w:r>
+            <w:proofErr w:type="spellStart"/>
+            <w:r>
+              <w:rPr>
+                <w:szCs w:val="40"/>
+              </w:rPr>
+              <w:t>IntegerWrapper</w:t>
+            </w:r>
+            <w:proofErr w:type="spellEnd"/>
+            <w:r>
+              <w:rPr>
+                <w:szCs w:val="40"/>
+              </w:rPr>
+              <w:t xml:space="preserve"> und </w:t>
+            </w:r>
+            <w:proofErr w:type="spellStart"/>
+            <w:r>
+              <w:rPr>
+                <w:szCs w:val="40"/>
+              </w:rPr>
+              <w:t>Warehouser</w:t>
+            </w:r>
+            <w:proofErr w:type="spellEnd"/>
+            <w:r>
+              <w:rPr>
+                <w:szCs w:val="40"/>
+              </w:rPr>
+              <w:t xml:space="preserve"> hinzugefügt</w:t>
             </w:r>
           </w:p>
         </w:tc>
@@ -2038,28 +3829,23 @@
               <w:top w:val="single" w:sz="4" w:space="0" w:color="00000A"/>
               <w:left w:val="single" w:sz="4" w:space="0" w:color="00000A"/>
               <w:bottom w:val="single" w:sz="4" w:space="0" w:color="00000A"/>
-              <w:insideH w:val="single" w:sz="4" w:space="0" w:color="00000A"/>
               <w:right w:val="single" w:sz="4" w:space="0" w:color="00000A"/>
-              <w:insideV w:val="single" w:sz="4" w:space="0" w:color="00000A"/>
             </w:tcBorders>
-            <w:shd w:fill="FFFFFF" w:val="clear"/>
+            <w:shd w:val="clear" w:color="auto" w:fill="FFFFFF"/>
             <w:tcMar>
               <w:left w:w="98" w:type="dxa"/>
             </w:tcMar>
           </w:tcPr>
           <w:p>
             <w:pPr>
-              <w:pStyle w:val="Normal"/>
-              <w:spacing w:before="0" w:after="0"/>
-              <w:rPr>
-                <w:szCs w:val="40"/>
-                <w:lang w:val="de-DE"/>
+              <w:spacing w:after="0"/>
+              <w:rPr>
+                <w:szCs w:val="40"/>
               </w:rPr>
             </w:pPr>
             <w:r>
               <w:rPr>
                 <w:szCs w:val="40"/>
-                <w:lang w:val="de-DE"/>
               </w:rPr>
               <w:t>45 Minuten</w:t>
             </w:r>
@@ -2067,9 +3853,6 @@
         </w:tc>
       </w:tr>
       <w:tr>
-        <w:trPr>
-          <w:cantSplit w:val="false"/>
-        </w:trPr>
         <w:tc>
           <w:tcPr>
             <w:tcW w:w="3071" w:type="dxa"/>
@@ -2077,31 +3860,34 @@
               <w:top w:val="single" w:sz="4" w:space="0" w:color="00000A"/>
               <w:left w:val="single" w:sz="4" w:space="0" w:color="00000A"/>
               <w:bottom w:val="single" w:sz="4" w:space="0" w:color="00000A"/>
-              <w:insideH w:val="single" w:sz="4" w:space="0" w:color="00000A"/>
               <w:right w:val="single" w:sz="4" w:space="0" w:color="00000A"/>
-              <w:insideV w:val="single" w:sz="4" w:space="0" w:color="00000A"/>
             </w:tcBorders>
-            <w:shd w:fill="FFFFFF" w:val="clear"/>
+            <w:shd w:val="clear" w:color="auto" w:fill="FFFFFF"/>
             <w:tcMar>
               <w:left w:w="98" w:type="dxa"/>
             </w:tcMar>
           </w:tcPr>
           <w:p>
             <w:pPr>
-              <w:pStyle w:val="Normal"/>
-              <w:spacing w:before="0" w:after="0"/>
-              <w:rPr>
-                <w:szCs w:val="40"/>
-                <w:lang w:val="de-DE"/>
+              <w:spacing w:after="0"/>
+              <w:rPr>
+                <w:szCs w:val="40"/>
               </w:rPr>
             </w:pPr>
             <w:r>
               <w:rPr>
                 <w:szCs w:val="40"/>
-                <w:lang w:val="de-DE"/>
-              </w:rPr>
-              <w:t>Simon Wortha</w:t>
-            </w:r>
+              </w:rPr>
+              <w:t xml:space="preserve">Simon </w:t>
+            </w:r>
+            <w:proofErr w:type="spellStart"/>
+            <w:r>
+              <w:rPr>
+                <w:szCs w:val="40"/>
+              </w:rPr>
+              <w:t>Wortha</w:t>
+            </w:r>
+            <w:proofErr w:type="spellEnd"/>
           </w:p>
         </w:tc>
         <w:tc>
@@ -2111,31 +3897,34 @@
               <w:top w:val="single" w:sz="4" w:space="0" w:color="00000A"/>
               <w:left w:val="single" w:sz="4" w:space="0" w:color="00000A"/>
               <w:bottom w:val="single" w:sz="4" w:space="0" w:color="00000A"/>
-              <w:insideH w:val="single" w:sz="4" w:space="0" w:color="00000A"/>
               <w:right w:val="single" w:sz="4" w:space="0" w:color="00000A"/>
-              <w:insideV w:val="single" w:sz="4" w:space="0" w:color="00000A"/>
             </w:tcBorders>
-            <w:shd w:fill="FFFFFF" w:val="clear"/>
+            <w:shd w:val="clear" w:color="auto" w:fill="FFFFFF"/>
             <w:tcMar>
               <w:left w:w="98" w:type="dxa"/>
             </w:tcMar>
           </w:tcPr>
           <w:p>
             <w:pPr>
-              <w:pStyle w:val="Normal"/>
-              <w:spacing w:before="0" w:after="0"/>
-              <w:rPr>
-                <w:szCs w:val="40"/>
-                <w:lang w:val="de-DE"/>
+              <w:spacing w:after="0"/>
+              <w:rPr>
+                <w:szCs w:val="40"/>
               </w:rPr>
             </w:pPr>
             <w:r>
               <w:rPr>
                 <w:szCs w:val="40"/>
-                <w:lang w:val="de-DE"/>
-              </w:rPr>
-              <w:t>Testfälle für Part, PartType</w:t>
-            </w:r>
+              </w:rPr>
+              <w:t xml:space="preserve">Testfälle für Part, </w:t>
+            </w:r>
+            <w:proofErr w:type="spellStart"/>
+            <w:r>
+              <w:rPr>
+                <w:szCs w:val="40"/>
+              </w:rPr>
+              <w:t>PartType</w:t>
+            </w:r>
+            <w:proofErr w:type="spellEnd"/>
           </w:p>
         </w:tc>
         <w:tc>
@@ -2145,28 +3934,23 @@
               <w:top w:val="single" w:sz="4" w:space="0" w:color="00000A"/>
               <w:left w:val="single" w:sz="4" w:space="0" w:color="00000A"/>
               <w:bottom w:val="single" w:sz="4" w:space="0" w:color="00000A"/>
-              <w:insideH w:val="single" w:sz="4" w:space="0" w:color="00000A"/>
               <w:right w:val="single" w:sz="4" w:space="0" w:color="00000A"/>
-              <w:insideV w:val="single" w:sz="4" w:space="0" w:color="00000A"/>
             </w:tcBorders>
-            <w:shd w:fill="FFFFFF" w:val="clear"/>
+            <w:shd w:val="clear" w:color="auto" w:fill="FFFFFF"/>
             <w:tcMar>
               <w:left w:w="98" w:type="dxa"/>
             </w:tcMar>
           </w:tcPr>
           <w:p>
             <w:pPr>
-              <w:pStyle w:val="Normal"/>
-              <w:spacing w:before="0" w:after="0"/>
-              <w:rPr>
-                <w:szCs w:val="40"/>
-                <w:lang w:val="de-DE"/>
+              <w:spacing w:after="0"/>
+              <w:rPr>
+                <w:szCs w:val="40"/>
               </w:rPr>
             </w:pPr>
             <w:r>
               <w:rPr>
                 <w:szCs w:val="40"/>
-                <w:lang w:val="de-DE"/>
               </w:rPr>
               <w:t>60 Minuten</w:t>
             </w:r>
@@ -2174,9 +3958,6 @@
         </w:tc>
       </w:tr>
       <w:tr>
-        <w:trPr>
-          <w:cantSplit w:val="false"/>
-        </w:trPr>
         <w:tc>
           <w:tcPr>
             <w:tcW w:w="3071" w:type="dxa"/>
@@ -2184,31 +3965,34 @@
               <w:top w:val="single" w:sz="4" w:space="0" w:color="00000A"/>
               <w:left w:val="single" w:sz="4" w:space="0" w:color="00000A"/>
               <w:bottom w:val="single" w:sz="4" w:space="0" w:color="00000A"/>
-              <w:insideH w:val="single" w:sz="4" w:space="0" w:color="00000A"/>
               <w:right w:val="single" w:sz="4" w:space="0" w:color="00000A"/>
-              <w:insideV w:val="single" w:sz="4" w:space="0" w:color="00000A"/>
             </w:tcBorders>
-            <w:shd w:fill="FFFFFF" w:val="clear"/>
+            <w:shd w:val="clear" w:color="auto" w:fill="FFFFFF"/>
             <w:tcMar>
               <w:left w:w="98" w:type="dxa"/>
             </w:tcMar>
           </w:tcPr>
           <w:p>
             <w:pPr>
-              <w:pStyle w:val="Normal"/>
-              <w:spacing w:before="0" w:after="0"/>
-              <w:rPr>
-                <w:szCs w:val="40"/>
-                <w:lang w:val="de-DE"/>
+              <w:spacing w:after="0"/>
+              <w:rPr>
+                <w:szCs w:val="40"/>
               </w:rPr>
             </w:pPr>
             <w:r>
               <w:rPr>
                 <w:szCs w:val="40"/>
-                <w:lang w:val="de-DE"/>
-              </w:rPr>
-              <w:t>Simon Wortha</w:t>
-            </w:r>
+              </w:rPr>
+              <w:t xml:space="preserve">Simon </w:t>
+            </w:r>
+            <w:proofErr w:type="spellStart"/>
+            <w:r>
+              <w:rPr>
+                <w:szCs w:val="40"/>
+              </w:rPr>
+              <w:t>Wortha</w:t>
+            </w:r>
+            <w:proofErr w:type="spellEnd"/>
           </w:p>
         </w:tc>
         <w:tc>
@@ -2218,30 +4002,32 @@
               <w:top w:val="single" w:sz="4" w:space="0" w:color="00000A"/>
               <w:left w:val="single" w:sz="4" w:space="0" w:color="00000A"/>
               <w:bottom w:val="single" w:sz="4" w:space="0" w:color="00000A"/>
-              <w:insideH w:val="single" w:sz="4" w:space="0" w:color="00000A"/>
               <w:right w:val="single" w:sz="4" w:space="0" w:color="00000A"/>
-              <w:insideV w:val="single" w:sz="4" w:space="0" w:color="00000A"/>
             </w:tcBorders>
-            <w:shd w:fill="FFFFFF" w:val="clear"/>
+            <w:shd w:val="clear" w:color="auto" w:fill="FFFFFF"/>
             <w:tcMar>
               <w:left w:w="98" w:type="dxa"/>
             </w:tcMar>
           </w:tcPr>
           <w:p>
             <w:pPr>
-              <w:pStyle w:val="Normal"/>
-              <w:spacing w:before="0" w:after="0"/>
-              <w:rPr>
-                <w:szCs w:val="40"/>
-                <w:lang w:val="de-DE"/>
+              <w:spacing w:after="0"/>
+              <w:rPr>
+                <w:szCs w:val="40"/>
               </w:rPr>
             </w:pPr>
             <w:r>
               <w:rPr>
                 <w:szCs w:val="40"/>
-                <w:lang w:val="de-DE"/>
-              </w:rPr>
-              <w:t>Testfälle für Simulation und Supply</w:t>
+              </w:rPr>
+              <w:t xml:space="preserve">Testfälle für Simulation und </w:t>
+            </w:r>
+            <w:r>
+              <w:rPr>
+                <w:szCs w:val="40"/>
+              </w:rPr>
+              <w:lastRenderedPageBreak/>
+              <w:t>Supply</w:t>
             </w:r>
           </w:p>
         </w:tc>
@@ -2252,38 +4038,31 @@
               <w:top w:val="single" w:sz="4" w:space="0" w:color="00000A"/>
               <w:left w:val="single" w:sz="4" w:space="0" w:color="00000A"/>
               <w:bottom w:val="single" w:sz="4" w:space="0" w:color="00000A"/>
-              <w:insideH w:val="single" w:sz="4" w:space="0" w:color="00000A"/>
               <w:right w:val="single" w:sz="4" w:space="0" w:color="00000A"/>
-              <w:insideV w:val="single" w:sz="4" w:space="0" w:color="00000A"/>
             </w:tcBorders>
-            <w:shd w:fill="FFFFFF" w:val="clear"/>
+            <w:shd w:val="clear" w:color="auto" w:fill="FFFFFF"/>
             <w:tcMar>
               <w:left w:w="98" w:type="dxa"/>
             </w:tcMar>
           </w:tcPr>
           <w:p>
             <w:pPr>
-              <w:pStyle w:val="Normal"/>
-              <w:spacing w:before="0" w:after="0"/>
-              <w:rPr>
-                <w:szCs w:val="40"/>
-                <w:lang w:val="de-DE"/>
+              <w:spacing w:after="0"/>
+              <w:rPr>
+                <w:szCs w:val="40"/>
               </w:rPr>
             </w:pPr>
             <w:r>
               <w:rPr>
                 <w:szCs w:val="40"/>
-                <w:lang w:val="de-DE"/>
-              </w:rPr>
+              </w:rPr>
+              <w:lastRenderedPageBreak/>
               <w:t>60 Minuten</w:t>
             </w:r>
           </w:p>
         </w:tc>
       </w:tr>
       <w:tr>
-        <w:trPr>
-          <w:cantSplit w:val="false"/>
-        </w:trPr>
         <w:tc>
           <w:tcPr>
             <w:tcW w:w="3071" w:type="dxa"/>
@@ -2291,29 +4070,26 @@
               <w:top w:val="nil"/>
               <w:left w:val="single" w:sz="4" w:space="0" w:color="00000A"/>
               <w:bottom w:val="single" w:sz="4" w:space="0" w:color="00000A"/>
-              <w:insideH w:val="single" w:sz="4" w:space="0" w:color="00000A"/>
               <w:right w:val="single" w:sz="4" w:space="0" w:color="00000A"/>
-              <w:insideV w:val="single" w:sz="4" w:space="0" w:color="00000A"/>
             </w:tcBorders>
-            <w:shd w:fill="FFFFFF" w:val="clear"/>
+            <w:shd w:val="clear" w:color="auto" w:fill="FFFFFF"/>
             <w:tcMar>
               <w:left w:w="98" w:type="dxa"/>
             </w:tcMar>
           </w:tcPr>
           <w:p>
             <w:pPr>
-              <w:pStyle w:val="Normal"/>
-              <w:spacing w:before="0" w:after="0"/>
-              <w:rPr>
-                <w:lang w:val="de-DE"/>
-              </w:rPr>
+              <w:spacing w:after="0"/>
             </w:pPr>
             <w:r>
-              <w:rPr>
-                <w:lang w:val="de-DE"/>
-              </w:rPr>
-              <w:t>Simon Wortha</w:t>
-            </w:r>
+              <w:lastRenderedPageBreak/>
+              <w:t xml:space="preserve">Simon </w:t>
+            </w:r>
+            <w:proofErr w:type="spellStart"/>
+            <w:r>
+              <w:t>Wortha</w:t>
+            </w:r>
+            <w:proofErr w:type="spellEnd"/>
           </w:p>
         </w:tc>
         <w:tc>
@@ -2323,29 +4099,25 @@
               <w:top w:val="nil"/>
               <w:left w:val="single" w:sz="4" w:space="0" w:color="00000A"/>
               <w:bottom w:val="single" w:sz="4" w:space="0" w:color="00000A"/>
-              <w:insideH w:val="single" w:sz="4" w:space="0" w:color="00000A"/>
               <w:right w:val="single" w:sz="4" w:space="0" w:color="00000A"/>
-              <w:insideV w:val="single" w:sz="4" w:space="0" w:color="00000A"/>
             </w:tcBorders>
-            <w:shd w:fill="FFFFFF" w:val="clear"/>
+            <w:shd w:val="clear" w:color="auto" w:fill="FFFFFF"/>
             <w:tcMar>
               <w:left w:w="98" w:type="dxa"/>
             </w:tcMar>
           </w:tcPr>
           <w:p>
             <w:pPr>
-              <w:pStyle w:val="Normal"/>
-              <w:spacing w:before="0" w:after="0"/>
-              <w:rPr>
-                <w:lang w:val="de-DE"/>
-              </w:rPr>
+              <w:spacing w:after="0"/>
             </w:pPr>
             <w:r>
-              <w:rPr>
-                <w:lang w:val="de-DE"/>
-              </w:rPr>
-              <w:t>Testfälle für Threadee</w:t>
-            </w:r>
+              <w:t xml:space="preserve">Testfälle für </w:t>
+            </w:r>
+            <w:proofErr w:type="spellStart"/>
+            <w:r>
+              <w:t>Threadee</w:t>
+            </w:r>
+            <w:proofErr w:type="spellEnd"/>
           </w:p>
         </w:tc>
         <w:tc>
@@ -2355,36 +4127,24 @@
               <w:top w:val="nil"/>
               <w:left w:val="single" w:sz="4" w:space="0" w:color="00000A"/>
               <w:bottom w:val="single" w:sz="4" w:space="0" w:color="00000A"/>
-              <w:insideH w:val="single" w:sz="4" w:space="0" w:color="00000A"/>
               <w:right w:val="single" w:sz="4" w:space="0" w:color="00000A"/>
-              <w:insideV w:val="single" w:sz="4" w:space="0" w:color="00000A"/>
             </w:tcBorders>
-            <w:shd w:fill="FFFFFF" w:val="clear"/>
+            <w:shd w:val="clear" w:color="auto" w:fill="FFFFFF"/>
             <w:tcMar>
               <w:left w:w="98" w:type="dxa"/>
             </w:tcMar>
           </w:tcPr>
           <w:p>
             <w:pPr>
-              <w:pStyle w:val="Normal"/>
-              <w:spacing w:before="0" w:after="0"/>
-              <w:rPr>
-                <w:lang w:val="de-DE"/>
-              </w:rPr>
+              <w:spacing w:after="0"/>
             </w:pPr>
             <w:r>
-              <w:rPr>
-                <w:lang w:val="de-DE"/>
-              </w:rPr>
               <w:t>15 Minuten</w:t>
             </w:r>
           </w:p>
         </w:tc>
       </w:tr>
       <w:tr>
-        <w:trPr>
-          <w:cantSplit w:val="false"/>
-        </w:trPr>
         <w:tc>
           <w:tcPr>
             <w:tcW w:w="3071" w:type="dxa"/>
@@ -2392,25 +4152,25 @@
               <w:top w:val="nil"/>
               <w:left w:val="single" w:sz="4" w:space="0" w:color="00000A"/>
               <w:bottom w:val="single" w:sz="4" w:space="0" w:color="00000A"/>
-              <w:insideH w:val="single" w:sz="4" w:space="0" w:color="00000A"/>
               <w:right w:val="single" w:sz="4" w:space="0" w:color="00000A"/>
-              <w:insideV w:val="single" w:sz="4" w:space="0" w:color="00000A"/>
             </w:tcBorders>
-            <w:shd w:fill="FFFFFF" w:val="clear"/>
+            <w:shd w:val="clear" w:color="auto" w:fill="FFFFFF"/>
             <w:tcMar>
               <w:left w:w="98" w:type="dxa"/>
             </w:tcMar>
           </w:tcPr>
           <w:p>
             <w:pPr>
-              <w:pStyle w:val="Normal"/>
-              <w:spacing w:before="0" w:after="0"/>
-              <w:rPr/>
+              <w:spacing w:after="0"/>
             </w:pPr>
             <w:r>
-              <w:rPr/>
-              <w:t>Simon Wortha</w:t>
-            </w:r>
+              <w:t xml:space="preserve">Simon </w:t>
+            </w:r>
+            <w:proofErr w:type="spellStart"/>
+            <w:r>
+              <w:t>Wortha</w:t>
+            </w:r>
+            <w:proofErr w:type="spellEnd"/>
           </w:p>
         </w:tc>
         <w:tc>
@@ -2420,25 +4180,30 @@
               <w:top w:val="nil"/>
               <w:left w:val="single" w:sz="4" w:space="0" w:color="00000A"/>
               <w:bottom w:val="single" w:sz="4" w:space="0" w:color="00000A"/>
-              <w:insideH w:val="single" w:sz="4" w:space="0" w:color="00000A"/>
               <w:right w:val="single" w:sz="4" w:space="0" w:color="00000A"/>
-              <w:insideV w:val="single" w:sz="4" w:space="0" w:color="00000A"/>
             </w:tcBorders>
-            <w:shd w:fill="FFFFFF" w:val="clear"/>
+            <w:shd w:val="clear" w:color="auto" w:fill="FFFFFF"/>
             <w:tcMar>
               <w:left w:w="98" w:type="dxa"/>
             </w:tcMar>
           </w:tcPr>
           <w:p>
             <w:pPr>
-              <w:pStyle w:val="Normal"/>
-              <w:spacing w:before="0" w:after="0"/>
-              <w:rPr/>
+              <w:spacing w:after="0"/>
             </w:pPr>
-            <w:r>
-              <w:rPr/>
-              <w:t>Javadoc und Dokubearbeitet</w:t>
-            </w:r>
+            <w:proofErr w:type="spellStart"/>
+            <w:r>
+              <w:t>Javadoc</w:t>
+            </w:r>
+            <w:proofErr w:type="spellEnd"/>
+            <w:r>
+              <w:t xml:space="preserve"> und </w:t>
+            </w:r>
+            <w:proofErr w:type="spellStart"/>
+            <w:r>
+              <w:t>Dokubearbeitet</w:t>
+            </w:r>
+            <w:proofErr w:type="spellEnd"/>
           </w:p>
         </w:tc>
         <w:tc>
@@ -2448,23 +4213,18 @@
               <w:top w:val="nil"/>
               <w:left w:val="single" w:sz="4" w:space="0" w:color="00000A"/>
               <w:bottom w:val="single" w:sz="4" w:space="0" w:color="00000A"/>
-              <w:insideH w:val="single" w:sz="4" w:space="0" w:color="00000A"/>
               <w:right w:val="single" w:sz="4" w:space="0" w:color="00000A"/>
-              <w:insideV w:val="single" w:sz="4" w:space="0" w:color="00000A"/>
             </w:tcBorders>
-            <w:shd w:fill="FFFFFF" w:val="clear"/>
+            <w:shd w:val="clear" w:color="auto" w:fill="FFFFFF"/>
             <w:tcMar>
               <w:left w:w="98" w:type="dxa"/>
             </w:tcMar>
           </w:tcPr>
           <w:p>
             <w:pPr>
-              <w:pStyle w:val="Normal"/>
-              <w:spacing w:before="0" w:after="0"/>
-              <w:rPr/>
+              <w:spacing w:after="0"/>
             </w:pPr>
             <w:r>
-              <w:rPr/>
               <w:t>30 Minuten</w:t>
             </w:r>
           </w:p>
@@ -2473,88 +4233,95 @@
     </w:tbl>
     <w:p>
       <w:pPr>
-        <w:pStyle w:val="Normal"/>
-        <w:rPr>
-          <w:szCs w:val="40"/>
-          <w:lang w:val="de-DE"/>
-        </w:rPr>
-      </w:pPr>
-      <w:r>
-        <w:rPr>
-          <w:szCs w:val="40"/>
-          <w:lang w:val="de-DE"/>
-        </w:rPr>
-      </w:r>
+        <w:pStyle w:val="berschrift1"/>
+        <w:rPr>
+          <w:sz w:val="36"/>
+        </w:rPr>
+      </w:pPr>
     </w:p>
     <w:p>
       <w:pPr>
-        <w:pStyle w:val="Normal"/>
-        <w:rPr>
-          <w:szCs w:val="40"/>
-          <w:lang w:val="de-DE"/>
-        </w:rPr>
-      </w:pPr>
-      <w:r>
-        <w:rPr>
-          <w:szCs w:val="40"/>
-          <w:lang w:val="de-DE"/>
-        </w:rPr>
+        <w:suppressAutoHyphens w:val="0"/>
+        <w:spacing w:after="0"/>
+        <w:rPr>
+          <w:rFonts w:asciiTheme="majorHAnsi" w:eastAsiaTheme="majorEastAsia" w:hAnsiTheme="majorHAnsi" w:cstheme="majorBidi"/>
+          <w:b/>
+          <w:bCs/>
+          <w:color w:val="365F91" w:themeColor="accent1" w:themeShade="BF"/>
+          <w:sz w:val="36"/>
+          <w:szCs w:val="28"/>
+        </w:rPr>
+      </w:pPr>
+      <w:r>
+        <w:rPr>
+          <w:sz w:val="36"/>
+        </w:rPr>
+        <w:br w:type="page"/>
       </w:r>
     </w:p>
     <w:p>
       <w:pPr>
-        <w:pStyle w:val="Normal"/>
-        <w:pageBreakBefore/>
-        <w:rPr>
-          <w:sz w:val="40"/>
-          <w:szCs w:val="40"/>
-          <w:lang w:val="de-DE"/>
-        </w:rPr>
-      </w:pPr>
-      <w:r>
-        <w:rPr>
-          <w:sz w:val="40"/>
-          <w:szCs w:val="40"/>
-          <w:lang w:val="de-DE"/>
-        </w:rPr>
-        <w:t>3. Requirementsanalyse</w:t>
-      </w:r>
+        <w:pStyle w:val="berschrift1"/>
+        <w:rPr>
+          <w:sz w:val="36"/>
+        </w:rPr>
+      </w:pPr>
+      <w:bookmarkStart w:id="7" w:name="_Toc399867431"/>
+      <w:proofErr w:type="spellStart"/>
+      <w:r>
+        <w:rPr>
+          <w:sz w:val="36"/>
+        </w:rPr>
+        <w:lastRenderedPageBreak/>
+        <w:t>Requirementsanalyse</w:t>
+      </w:r>
+      <w:bookmarkEnd w:id="7"/>
+      <w:proofErr w:type="spellEnd"/>
     </w:p>
     <w:p>
       <w:pPr>
-        <w:pStyle w:val="Normal"/>
-        <w:spacing w:lineRule="auto" w:line="240" w:before="0" w:after="0"/>
+        <w:spacing w:after="0" w:line="240" w:lineRule="auto"/>
         <w:rPr>
           <w:rFonts w:eastAsia="Times New Roman" w:cs="Arial"/>
           <w:color w:val="000000"/>
           <w:szCs w:val="23"/>
-          <w:lang w:val="de-DE" w:eastAsia="de-DE"/>
-        </w:rPr>
-      </w:pPr>
-      <w:r>
+          <w:lang w:eastAsia="de-DE"/>
+        </w:rPr>
+      </w:pPr>
+    </w:p>
+    <w:p>
+      <w:pPr>
+        <w:spacing w:after="0" w:line="240" w:lineRule="auto"/>
         <w:rPr>
           <w:rFonts w:eastAsia="Times New Roman" w:cs="Arial"/>
           <w:color w:val="000000"/>
           <w:szCs w:val="23"/>
-          <w:lang w:val="de-DE" w:eastAsia="de-DE"/>
+          <w:lang w:eastAsia="de-DE"/>
+        </w:rPr>
+      </w:pPr>
+      <w:r>
+        <w:rPr>
+          <w:rFonts w:eastAsia="Times New Roman" w:cs="Arial"/>
+          <w:color w:val="000000"/>
+          <w:szCs w:val="23"/>
+          <w:lang w:eastAsia="de-DE"/>
         </w:rPr>
         <w:t>Arbeiter die Roboter zusammenbauen</w:t>
       </w:r>
     </w:p>
     <w:p>
       <w:pPr>
-        <w:pStyle w:val="Normal"/>
         <w:numPr>
           <w:ilvl w:val="0"/>
           <w:numId w:val="1"/>
         </w:numPr>
-        <w:spacing w:lineRule="auto" w:line="240" w:before="0" w:after="0"/>
+        <w:spacing w:after="0" w:line="240" w:lineRule="auto"/>
         <w:textAlignment w:val="baseline"/>
         <w:rPr>
           <w:rFonts w:eastAsia="Times New Roman" w:cs="Arial"/>
           <w:color w:val="000000"/>
           <w:szCs w:val="23"/>
-          <w:lang w:val="de-DE" w:eastAsia="de-DE"/>
+          <w:lang w:eastAsia="de-DE"/>
         </w:rPr>
       </w:pPr>
       <w:r>
@@ -2562,25 +4329,24 @@
           <w:rFonts w:eastAsia="Times New Roman" w:cs="Arial"/>
           <w:color w:val="000000"/>
           <w:szCs w:val="23"/>
-          <w:lang w:val="de-DE" w:eastAsia="de-DE"/>
+          <w:lang w:eastAsia="de-DE"/>
         </w:rPr>
         <w:t>Zusammenbau wird durch sortieren der Zahlen simuliert</w:t>
       </w:r>
     </w:p>
     <w:p>
       <w:pPr>
-        <w:pStyle w:val="Normal"/>
         <w:numPr>
           <w:ilvl w:val="0"/>
           <w:numId w:val="1"/>
         </w:numPr>
-        <w:spacing w:lineRule="auto" w:line="240" w:before="0" w:after="0"/>
+        <w:spacing w:after="0" w:line="240" w:lineRule="auto"/>
         <w:textAlignment w:val="baseline"/>
         <w:rPr>
           <w:rFonts w:eastAsia="Times New Roman" w:cs="Arial"/>
           <w:color w:val="000000"/>
           <w:szCs w:val="23"/>
-          <w:lang w:val="de-DE" w:eastAsia="de-DE"/>
+          <w:lang w:eastAsia="de-DE"/>
         </w:rPr>
       </w:pPr>
       <w:r>
@@ -2588,25 +4354,24 @@
           <w:rFonts w:eastAsia="Times New Roman" w:cs="Arial"/>
           <w:color w:val="000000"/>
           <w:szCs w:val="23"/>
-          <w:lang w:val="de-DE" w:eastAsia="de-DE"/>
+          <w:lang w:eastAsia="de-DE"/>
         </w:rPr>
         <w:t>Holt sich für jeden Roboter Teile vom Lagermitarbeiter</w:t>
       </w:r>
     </w:p>
     <w:p>
       <w:pPr>
-        <w:pStyle w:val="Normal"/>
         <w:numPr>
           <w:ilvl w:val="0"/>
           <w:numId w:val="1"/>
         </w:numPr>
-        <w:spacing w:lineRule="auto" w:line="240" w:before="0" w:after="0"/>
+        <w:spacing w:after="0" w:line="240" w:lineRule="auto"/>
         <w:textAlignment w:val="baseline"/>
         <w:rPr>
           <w:rFonts w:eastAsia="Times New Roman" w:cs="Arial"/>
           <w:color w:val="000000"/>
           <w:szCs w:val="23"/>
-          <w:lang w:val="de-DE" w:eastAsia="de-DE"/>
+          <w:lang w:eastAsia="de-DE"/>
         </w:rPr>
       </w:pPr>
       <w:r>
@@ -2614,25 +4379,44 @@
           <w:rFonts w:eastAsia="Times New Roman" w:cs="Arial"/>
           <w:color w:val="000000"/>
           <w:szCs w:val="23"/>
-          <w:lang w:val="de-DE" w:eastAsia="de-DE"/>
-        </w:rPr>
-        <w:t>Arbeiter bekommt Mitarbeiter ID vom Sekretariat für eindeutige zuordnung</w:t>
-      </w:r>
+          <w:lang w:eastAsia="de-DE"/>
+        </w:rPr>
+        <w:t>Arbeiter bekommt Mitarbeiter ID vom Sekre</w:t>
+      </w:r>
+      <w:r>
+        <w:rPr>
+          <w:rFonts w:eastAsia="Times New Roman" w:cs="Arial"/>
+          <w:color w:val="000000"/>
+          <w:szCs w:val="23"/>
+          <w:lang w:eastAsia="de-DE"/>
+        </w:rPr>
+        <w:t xml:space="preserve">tariat für eindeutige </w:t>
+      </w:r>
+      <w:proofErr w:type="spellStart"/>
+      <w:r>
+        <w:rPr>
+          <w:rFonts w:eastAsia="Times New Roman" w:cs="Arial"/>
+          <w:color w:val="000000"/>
+          <w:szCs w:val="23"/>
+          <w:lang w:eastAsia="de-DE"/>
+        </w:rPr>
+        <w:t>zuordnung</w:t>
+      </w:r>
+      <w:proofErr w:type="spellEnd"/>
     </w:p>
     <w:p>
       <w:pPr>
-        <w:pStyle w:val="Normal"/>
         <w:numPr>
           <w:ilvl w:val="0"/>
           <w:numId w:val="1"/>
         </w:numPr>
-        <w:spacing w:lineRule="auto" w:line="240" w:before="0" w:after="0"/>
+        <w:spacing w:after="0" w:line="240" w:lineRule="auto"/>
         <w:textAlignment w:val="baseline"/>
         <w:rPr>
           <w:rFonts w:eastAsia="Times New Roman" w:cs="Arial"/>
           <w:color w:val="000000"/>
           <w:szCs w:val="23"/>
-          <w:lang w:val="de-DE" w:eastAsia="de-DE"/>
+          <w:lang w:eastAsia="de-DE"/>
         </w:rPr>
       </w:pPr>
       <w:r>
@@ -2640,72 +4424,111 @@
           <w:rFonts w:eastAsia="Times New Roman" w:cs="Arial"/>
           <w:color w:val="000000"/>
           <w:szCs w:val="23"/>
-          <w:lang w:val="de-DE" w:eastAsia="de-DE"/>
-        </w:rPr>
-        <w:t>Wenn Roboter fertig, Arbeiter holt sich ID vom Sekretariat für Threadee</w:t>
-      </w:r>
+          <w:lang w:eastAsia="de-DE"/>
+        </w:rPr>
+        <w:t xml:space="preserve">Wenn Roboter fertig, Arbeiter holt sich ID vom Sekretariat für </w:t>
+      </w:r>
+      <w:proofErr w:type="spellStart"/>
+      <w:r>
+        <w:rPr>
+          <w:rFonts w:eastAsia="Times New Roman" w:cs="Arial"/>
+          <w:color w:val="000000"/>
+          <w:szCs w:val="23"/>
+          <w:lang w:eastAsia="de-DE"/>
+        </w:rPr>
+        <w:t>Threadee</w:t>
+      </w:r>
+      <w:proofErr w:type="spellEnd"/>
     </w:p>
     <w:p>
       <w:pPr>
-        <w:pStyle w:val="Normal"/>
         <w:numPr>
           <w:ilvl w:val="0"/>
           <w:numId w:val="1"/>
         </w:numPr>
-        <w:spacing w:lineRule="auto" w:line="240" w:before="0" w:after="0"/>
+        <w:spacing w:after="0" w:line="240" w:lineRule="auto"/>
         <w:textAlignment w:val="baseline"/>
         <w:rPr>
           <w:rFonts w:eastAsia="Times New Roman" w:cs="Arial"/>
           <w:color w:val="000000"/>
           <w:szCs w:val="23"/>
-          <w:lang w:val="de-DE" w:eastAsia="de-DE"/>
-        </w:rPr>
-      </w:pPr>
+          <w:lang w:eastAsia="de-DE"/>
+        </w:rPr>
+      </w:pPr>
+      <w:proofErr w:type="spellStart"/>
       <w:r>
         <w:rPr>
           <w:rFonts w:eastAsia="Times New Roman" w:cs="Arial"/>
           <w:color w:val="000000"/>
           <w:szCs w:val="23"/>
-          <w:lang w:val="de-DE" w:eastAsia="de-DE"/>
-        </w:rPr>
-        <w:t>Threadee mit ID wird dem Lagermitarbeiter übergeben</w:t>
-      </w:r>
-    </w:p>
-    <w:p>
-      <w:pPr>
-        <w:pStyle w:val="Normal"/>
-        <w:spacing w:lineRule="auto" w:line="240" w:before="0" w:after="0"/>
+          <w:lang w:eastAsia="de-DE"/>
+        </w:rPr>
+        <w:t>Threadee</w:t>
+      </w:r>
+      <w:proofErr w:type="spellEnd"/>
+      <w:r>
         <w:rPr>
           <w:rFonts w:eastAsia="Times New Roman" w:cs="Arial"/>
           <w:color w:val="000000"/>
           <w:szCs w:val="23"/>
-          <w:lang w:val="de-DE" w:eastAsia="de-DE"/>
-        </w:rPr>
-      </w:pPr>
-      <w:r>
+          <w:lang w:eastAsia="de-DE"/>
+        </w:rPr>
+        <w:t xml:space="preserve"> mit ID wird dem Lagermitarbeiter übergeben</w:t>
+      </w:r>
+    </w:p>
+    <w:p>
+      <w:pPr>
+        <w:spacing w:after="0" w:line="240" w:lineRule="auto"/>
         <w:rPr>
           <w:rFonts w:eastAsia="Times New Roman" w:cs="Arial"/>
           <w:color w:val="000000"/>
           <w:szCs w:val="23"/>
-          <w:lang w:val="de-DE" w:eastAsia="de-DE"/>
-        </w:rPr>
-        <w:t>Lagerarbeiter der Teile ins Lager bringt und holt und fertige Threadees lagert</w:t>
+          <w:lang w:eastAsia="de-DE"/>
+        </w:rPr>
+      </w:pPr>
+      <w:r>
+        <w:rPr>
+          <w:rFonts w:eastAsia="Times New Roman" w:cs="Arial"/>
+          <w:color w:val="000000"/>
+          <w:szCs w:val="23"/>
+          <w:lang w:eastAsia="de-DE"/>
+        </w:rPr>
+        <w:t xml:space="preserve">Lagerarbeiter der Teile ins Lager bringt und holt und fertige </w:t>
+      </w:r>
+      <w:proofErr w:type="spellStart"/>
+      <w:r>
+        <w:rPr>
+          <w:rFonts w:eastAsia="Times New Roman" w:cs="Arial"/>
+          <w:color w:val="000000"/>
+          <w:szCs w:val="23"/>
+          <w:lang w:eastAsia="de-DE"/>
+        </w:rPr>
+        <w:t>Threadees</w:t>
+      </w:r>
+      <w:proofErr w:type="spellEnd"/>
+      <w:r>
+        <w:rPr>
+          <w:rFonts w:eastAsia="Times New Roman" w:cs="Arial"/>
+          <w:color w:val="000000"/>
+          <w:szCs w:val="23"/>
+          <w:lang w:eastAsia="de-DE"/>
+        </w:rPr>
+        <w:t xml:space="preserve"> lagert</w:t>
       </w:r>
     </w:p>
     <w:p>
       <w:pPr>
-        <w:pStyle w:val="Normal"/>
         <w:numPr>
           <w:ilvl w:val="0"/>
           <w:numId w:val="2"/>
         </w:numPr>
-        <w:spacing w:lineRule="auto" w:line="240" w:before="0" w:after="0"/>
+        <w:spacing w:after="0" w:line="240" w:lineRule="auto"/>
         <w:textAlignment w:val="baseline"/>
         <w:rPr>
           <w:rFonts w:eastAsia="Times New Roman" w:cs="Arial"/>
           <w:color w:val="000000"/>
           <w:szCs w:val="23"/>
-          <w:lang w:val="de-DE" w:eastAsia="de-DE"/>
+          <w:lang w:eastAsia="de-DE"/>
         </w:rPr>
       </w:pPr>
       <w:r>
@@ -2713,25 +4536,33 @@
           <w:rFonts w:eastAsia="Times New Roman" w:cs="Arial"/>
           <w:color w:val="000000"/>
           <w:szCs w:val="23"/>
-          <w:lang w:val="de-DE" w:eastAsia="de-DE"/>
-        </w:rPr>
-        <w:t>Lagerarbeiter holt auf Anfrage von Arbeiter Teile aus dem Lager</w:t>
+          <w:lang w:eastAsia="de-DE"/>
+        </w:rPr>
+        <w:t xml:space="preserve">Lagerarbeiter holt </w:t>
+      </w:r>
+      <w:r>
+        <w:rPr>
+          <w:rFonts w:eastAsia="Times New Roman" w:cs="Arial"/>
+          <w:color w:val="000000"/>
+          <w:szCs w:val="23"/>
+          <w:lang w:eastAsia="de-DE"/>
+        </w:rPr>
+        <w:t>auf Anfrage von Arbeiter Teile aus dem Lager</w:t>
       </w:r>
     </w:p>
     <w:p>
       <w:pPr>
-        <w:pStyle w:val="Normal"/>
         <w:numPr>
           <w:ilvl w:val="0"/>
           <w:numId w:val="2"/>
         </w:numPr>
-        <w:spacing w:lineRule="auto" w:line="240" w:before="0" w:after="0"/>
+        <w:spacing w:after="0" w:line="240" w:lineRule="auto"/>
         <w:textAlignment w:val="baseline"/>
         <w:rPr>
           <w:rFonts w:eastAsia="Times New Roman" w:cs="Arial"/>
           <w:color w:val="000000"/>
           <w:szCs w:val="23"/>
-          <w:lang w:val="de-DE" w:eastAsia="de-DE"/>
+          <w:lang w:eastAsia="de-DE"/>
         </w:rPr>
       </w:pPr>
       <w:r>
@@ -2739,25 +4570,24 @@
           <w:rFonts w:eastAsia="Times New Roman" w:cs="Arial"/>
           <w:color w:val="000000"/>
           <w:szCs w:val="23"/>
-          <w:lang w:val="de-DE" w:eastAsia="de-DE"/>
+          <w:lang w:eastAsia="de-DE"/>
         </w:rPr>
         <w:t>Lieferungen werden richtig sortiert (Nach Typ: Auge, Rumpf, ...) im Lager aufbewahrt</w:t>
       </w:r>
     </w:p>
     <w:p>
       <w:pPr>
-        <w:pStyle w:val="Normal"/>
         <w:numPr>
           <w:ilvl w:val="0"/>
           <w:numId w:val="2"/>
         </w:numPr>
-        <w:spacing w:lineRule="auto" w:line="240" w:before="0" w:after="0"/>
+        <w:spacing w:after="0" w:line="240" w:lineRule="auto"/>
         <w:textAlignment w:val="baseline"/>
         <w:rPr>
           <w:rFonts w:eastAsia="Times New Roman" w:cs="Arial"/>
           <w:color w:val="000000"/>
           <w:szCs w:val="23"/>
-          <w:lang w:val="de-DE" w:eastAsia="de-DE"/>
+          <w:lang w:eastAsia="de-DE"/>
         </w:rPr>
       </w:pPr>
       <w:r>
@@ -2765,46 +4595,64 @@
           <w:rFonts w:eastAsia="Times New Roman" w:cs="Arial"/>
           <w:color w:val="000000"/>
           <w:szCs w:val="23"/>
-          <w:lang w:val="de-DE" w:eastAsia="de-DE"/>
-        </w:rPr>
-        <w:t>Fertige Threadees werden im Lager aufbewahrt</w:t>
-      </w:r>
-    </w:p>
-    <w:p>
-      <w:pPr>
-        <w:pStyle w:val="Normal"/>
-        <w:spacing w:lineRule="auto" w:line="240" w:before="0" w:after="0"/>
+          <w:lang w:eastAsia="de-DE"/>
+        </w:rPr>
+        <w:t xml:space="preserve">Fertige </w:t>
+      </w:r>
+      <w:proofErr w:type="spellStart"/>
+      <w:r>
         <w:rPr>
           <w:rFonts w:eastAsia="Times New Roman" w:cs="Arial"/>
           <w:color w:val="000000"/>
           <w:szCs w:val="23"/>
-          <w:lang w:val="de-DE" w:eastAsia="de-DE"/>
-        </w:rPr>
-      </w:pPr>
+          <w:lang w:eastAsia="de-DE"/>
+        </w:rPr>
+        <w:t>Threadees</w:t>
+      </w:r>
+      <w:proofErr w:type="spellEnd"/>
       <w:r>
         <w:rPr>
           <w:rFonts w:eastAsia="Times New Roman" w:cs="Arial"/>
           <w:color w:val="000000"/>
           <w:szCs w:val="23"/>
-          <w:lang w:val="de-DE" w:eastAsia="de-DE"/>
-        </w:rPr>
-        <w:t>Zulieferer der Lagermitarbeiter verschiedene Teile bringt</w:t>
+          <w:lang w:eastAsia="de-DE"/>
+        </w:rPr>
+        <w:t xml:space="preserve"> werden im Lager aufbewahrt</w:t>
       </w:r>
     </w:p>
     <w:p>
       <w:pPr>
-        <w:pStyle w:val="Normal"/>
+        <w:spacing w:after="0" w:line="240" w:lineRule="auto"/>
+        <w:rPr>
+          <w:rFonts w:eastAsia="Times New Roman" w:cs="Arial"/>
+          <w:color w:val="000000"/>
+          <w:szCs w:val="23"/>
+          <w:lang w:eastAsia="de-DE"/>
+        </w:rPr>
+      </w:pPr>
+      <w:r>
+        <w:rPr>
+          <w:rFonts w:eastAsia="Times New Roman" w:cs="Arial"/>
+          <w:color w:val="000000"/>
+          <w:szCs w:val="23"/>
+          <w:lang w:eastAsia="de-DE"/>
+        </w:rPr>
+        <w:t>Zulieferer der Lagermitarbeiter verschiedene Teile bringt</w:t>
+      </w:r>
+    </w:p>
+    <w:p>
+      <w:pPr>
         <w:numPr>
           <w:ilvl w:val="0"/>
           <w:numId w:val="3"/>
         </w:numPr>
-        <w:spacing w:lineRule="auto" w:line="240" w:before="0" w:after="0"/>
+        <w:spacing w:after="0" w:line="240" w:lineRule="auto"/>
         <w:textAlignment w:val="baseline"/>
         <w:rPr>
           <w:rFonts w:eastAsia="Times New Roman" w:cs="Arial"/>
           <w:color w:val="000000"/>
           <w:szCs w:val="23"/>
-          <w:lang w:val="de-DE" w:eastAsia="de-DE"/>
+          <w:lang w:eastAsia="de-DE"/>
         </w:rPr>
       </w:pPr>
       <w:r>
@@ -2812,25 +4660,53 @@
           <w:rFonts w:eastAsia="Times New Roman" w:cs="Arial"/>
           <w:color w:val="000000"/>
           <w:szCs w:val="23"/>
-          <w:lang w:val="de-DE" w:eastAsia="de-DE"/>
-        </w:rPr>
-        <w:t>Lieferant liefert z.b: 10 Augen mit zufälligen Zahlen, die später vom Arbeiter sortiert werden</w:t>
+          <w:lang w:eastAsia="de-DE"/>
+        </w:rPr>
+        <w:t xml:space="preserve">Lieferant liefert </w:t>
+      </w:r>
+      <w:proofErr w:type="spellStart"/>
+      <w:r>
+        <w:rPr>
+          <w:rFonts w:eastAsia="Times New Roman" w:cs="Arial"/>
+          <w:color w:val="000000"/>
+          <w:szCs w:val="23"/>
+          <w:lang w:eastAsia="de-DE"/>
+        </w:rPr>
+        <w:t>z.b</w:t>
+      </w:r>
+      <w:proofErr w:type="spellEnd"/>
+      <w:r>
+        <w:rPr>
+          <w:rFonts w:eastAsia="Times New Roman" w:cs="Arial"/>
+          <w:color w:val="000000"/>
+          <w:szCs w:val="23"/>
+          <w:lang w:eastAsia="de-DE"/>
+        </w:rPr>
+        <w:t xml:space="preserve">: </w:t>
+      </w:r>
+      <w:r>
+        <w:rPr>
+          <w:rFonts w:eastAsia="Times New Roman" w:cs="Arial"/>
+          <w:color w:val="000000"/>
+          <w:szCs w:val="23"/>
+          <w:lang w:eastAsia="de-DE"/>
+        </w:rPr>
+        <w:t>10 Augen mit zufälligen Zahlen, die später vom Arbeiter sortiert werden</w:t>
       </w:r>
     </w:p>
     <w:p>
       <w:pPr>
-        <w:pStyle w:val="Normal"/>
         <w:numPr>
           <w:ilvl w:val="0"/>
           <w:numId w:val="3"/>
         </w:numPr>
-        <w:spacing w:lineRule="auto" w:line="240" w:before="0" w:after="0"/>
+        <w:spacing w:after="0" w:line="240" w:lineRule="auto"/>
         <w:textAlignment w:val="baseline"/>
         <w:rPr>
           <w:rFonts w:eastAsia="Times New Roman" w:cs="Arial"/>
           <w:color w:val="000000"/>
           <w:szCs w:val="23"/>
-          <w:lang w:val="de-DE" w:eastAsia="de-DE"/>
+          <w:lang w:eastAsia="de-DE"/>
         </w:rPr>
       </w:pPr>
       <w:r>
@@ -2838,20 +4714,19 @@
           <w:rFonts w:eastAsia="Times New Roman" w:cs="Arial"/>
           <w:color w:val="000000"/>
           <w:szCs w:val="23"/>
-          <w:lang w:val="de-DE" w:eastAsia="de-DE"/>
+          <w:lang w:eastAsia="de-DE"/>
         </w:rPr>
         <w:t>Lieferant wechselt die Teile nach einer bestimmten Zeit (20 Stück?)</w:t>
       </w:r>
     </w:p>
     <w:p>
       <w:pPr>
-        <w:pStyle w:val="Normal"/>
-        <w:spacing w:lineRule="auto" w:line="240" w:before="0" w:after="0"/>
+        <w:spacing w:after="0" w:line="240" w:lineRule="auto"/>
         <w:rPr>
           <w:rFonts w:eastAsia="Times New Roman" w:cs="Arial"/>
           <w:color w:val="000000"/>
           <w:szCs w:val="23"/>
-          <w:lang w:val="de-DE" w:eastAsia="de-DE"/>
+          <w:lang w:eastAsia="de-DE"/>
         </w:rPr>
       </w:pPr>
       <w:r>
@@ -2859,25 +4734,35 @@
           <w:rFonts w:eastAsia="Times New Roman" w:cs="Arial"/>
           <w:color w:val="000000"/>
           <w:szCs w:val="23"/>
-          <w:lang w:val="de-DE" w:eastAsia="de-DE"/>
-        </w:rPr>
-        <w:t>Sekretariat verteilt IDs an Arbeiter und Threadees</w:t>
-      </w:r>
+          <w:lang w:eastAsia="de-DE"/>
+        </w:rPr>
+        <w:t xml:space="preserve">Sekretariat verteilt IDs an Arbeiter und </w:t>
+      </w:r>
+      <w:proofErr w:type="spellStart"/>
+      <w:r>
+        <w:rPr>
+          <w:rFonts w:eastAsia="Times New Roman" w:cs="Arial"/>
+          <w:color w:val="000000"/>
+          <w:szCs w:val="23"/>
+          <w:lang w:eastAsia="de-DE"/>
+        </w:rPr>
+        <w:t>Threadees</w:t>
+      </w:r>
+      <w:proofErr w:type="spellEnd"/>
     </w:p>
     <w:p>
       <w:pPr>
-        <w:pStyle w:val="Normal"/>
         <w:numPr>
           <w:ilvl w:val="0"/>
           <w:numId w:val="4"/>
         </w:numPr>
-        <w:spacing w:lineRule="auto" w:line="240" w:before="0" w:after="0"/>
+        <w:spacing w:after="0" w:line="240" w:lineRule="auto"/>
         <w:textAlignment w:val="baseline"/>
         <w:rPr>
           <w:rFonts w:eastAsia="Times New Roman" w:cs="Arial"/>
           <w:color w:val="000000"/>
           <w:szCs w:val="23"/>
-          <w:lang w:val="de-DE" w:eastAsia="de-DE"/>
+          <w:lang w:eastAsia="de-DE"/>
         </w:rPr>
       </w:pPr>
       <w:r>
@@ -2885,25 +4770,24 @@
           <w:rFonts w:eastAsia="Times New Roman" w:cs="Arial"/>
           <w:color w:val="000000"/>
           <w:szCs w:val="23"/>
-          <w:lang w:val="de-DE" w:eastAsia="de-DE"/>
+          <w:lang w:eastAsia="de-DE"/>
         </w:rPr>
         <w:t>Jeder Arbeiter bekommt eindeutige ID</w:t>
       </w:r>
     </w:p>
     <w:p>
       <w:pPr>
-        <w:pStyle w:val="Normal"/>
         <w:numPr>
           <w:ilvl w:val="0"/>
           <w:numId w:val="4"/>
         </w:numPr>
-        <w:spacing w:lineRule="auto" w:line="240" w:before="0" w:after="0"/>
+        <w:spacing w:after="0" w:line="240" w:lineRule="auto"/>
         <w:textAlignment w:val="baseline"/>
         <w:rPr>
           <w:rFonts w:eastAsia="Times New Roman" w:cs="Arial"/>
           <w:color w:val="000000"/>
           <w:szCs w:val="23"/>
-          <w:lang w:val="de-DE" w:eastAsia="de-DE"/>
+          <w:lang w:eastAsia="de-DE"/>
         </w:rPr>
       </w:pPr>
       <w:r>
@@ -2911,352 +4795,235 @@
           <w:rFonts w:eastAsia="Times New Roman" w:cs="Arial"/>
           <w:color w:val="000000"/>
           <w:szCs w:val="23"/>
-          <w:lang w:val="de-DE" w:eastAsia="de-DE"/>
-        </w:rPr>
-        <w:t>Jeder Threadee bekommt eindeutige ID</w:t>
-      </w:r>
-    </w:p>
-    <w:p>
-      <w:pPr>
-        <w:pStyle w:val="Normal"/>
-        <w:spacing w:lineRule="auto" w:line="240" w:before="0" w:after="0"/>
-        <w:rPr>
-          <w:rFonts w:eastAsia="Times New Roman" w:cs="Times New Roman"/>
-          <w:szCs w:val="24"/>
-          <w:lang w:val="de-DE" w:eastAsia="de-DE"/>
-        </w:rPr>
-      </w:pPr>
-      <w:r>
-        <w:rPr>
-          <w:rFonts w:eastAsia="Times New Roman" w:cs="Times New Roman"/>
-          <w:szCs w:val="24"/>
-          <w:lang w:val="de-DE" w:eastAsia="de-DE"/>
-        </w:rPr>
-      </w:r>
-    </w:p>
-    <w:p>
-      <w:pPr>
-        <w:pStyle w:val="Normal"/>
-        <w:spacing w:lineRule="auto" w:line="240" w:before="0" w:after="0"/>
+          <w:lang w:eastAsia="de-DE"/>
+        </w:rPr>
+        <w:t xml:space="preserve">Jeder </w:t>
+      </w:r>
+      <w:proofErr w:type="spellStart"/>
+      <w:r>
         <w:rPr>
           <w:rFonts w:eastAsia="Times New Roman" w:cs="Arial"/>
           <w:color w:val="000000"/>
           <w:szCs w:val="23"/>
-          <w:lang w:val="de-DE" w:eastAsia="de-DE"/>
-        </w:rPr>
-      </w:pPr>
+          <w:lang w:eastAsia="de-DE"/>
+        </w:rPr>
+        <w:t>Threadee</w:t>
+      </w:r>
+      <w:proofErr w:type="spellEnd"/>
       <w:r>
         <w:rPr>
           <w:rFonts w:eastAsia="Times New Roman" w:cs="Arial"/>
           <w:color w:val="000000"/>
           <w:szCs w:val="23"/>
-          <w:lang w:val="de-DE" w:eastAsia="de-DE"/>
-        </w:rPr>
-        <w:t>Jeder Abeiter hat eigenen Thread</w:t>
-      </w:r>
-    </w:p>
-    <w:p>
-      <w:pPr>
-        <w:pStyle w:val="Normal"/>
-        <w:spacing w:lineRule="auto" w:line="240" w:before="0" w:after="0"/>
+          <w:lang w:eastAsia="de-DE"/>
+        </w:rPr>
+        <w:t xml:space="preserve"> bekommt einde</w:t>
+      </w:r>
+      <w:r>
         <w:rPr>
           <w:rFonts w:eastAsia="Times New Roman" w:cs="Arial"/>
           <w:color w:val="000000"/>
           <w:szCs w:val="23"/>
-          <w:lang w:val="de-DE" w:eastAsia="de-DE"/>
-        </w:rPr>
-      </w:pPr>
-      <w:r>
+          <w:lang w:eastAsia="de-DE"/>
+        </w:rPr>
+        <w:t>utige ID</w:t>
+      </w:r>
+    </w:p>
+    <w:p>
+      <w:pPr>
+        <w:spacing w:after="0" w:line="240" w:lineRule="auto"/>
+        <w:rPr>
+          <w:rFonts w:eastAsia="Times New Roman" w:cs="Times New Roman"/>
+          <w:szCs w:val="24"/>
+          <w:lang w:eastAsia="de-DE"/>
+        </w:rPr>
+      </w:pPr>
+    </w:p>
+    <w:p>
+      <w:pPr>
+        <w:spacing w:after="0" w:line="240" w:lineRule="auto"/>
         <w:rPr>
           <w:rFonts w:eastAsia="Times New Roman" w:cs="Arial"/>
           <w:color w:val="000000"/>
           <w:szCs w:val="23"/>
-          <w:lang w:val="de-DE" w:eastAsia="de-DE"/>
-        </w:rPr>
-        <w:t>Jeder Lieferant hat eigenen Thread</w:t>
-      </w:r>
-    </w:p>
-    <w:p>
-      <w:pPr>
-        <w:pStyle w:val="Normal"/>
-        <w:spacing w:lineRule="auto" w:line="240" w:before="0" w:after="0"/>
+          <w:lang w:eastAsia="de-DE"/>
+        </w:rPr>
+      </w:pPr>
+      <w:r>
         <w:rPr>
           <w:rFonts w:eastAsia="Times New Roman" w:cs="Arial"/>
           <w:color w:val="000000"/>
           <w:szCs w:val="23"/>
-          <w:lang w:val="de-DE" w:eastAsia="de-DE"/>
-        </w:rPr>
-      </w:pPr>
+          <w:lang w:eastAsia="de-DE"/>
+        </w:rPr>
+        <w:t xml:space="preserve">Jeder </w:t>
+      </w:r>
+      <w:proofErr w:type="spellStart"/>
       <w:r>
         <w:rPr>
           <w:rFonts w:eastAsia="Times New Roman" w:cs="Arial"/>
           <w:color w:val="000000"/>
           <w:szCs w:val="23"/>
-          <w:lang w:val="de-DE" w:eastAsia="de-DE"/>
-        </w:rPr>
-        <w:t>Es gibt nur 1 Lagermitarbeiter</w:t>
-      </w:r>
-    </w:p>
-    <w:p>
-      <w:pPr>
-        <w:pStyle w:val="Normal"/>
-        <w:spacing w:lineRule="auto" w:line="240" w:before="0" w:after="0"/>
+          <w:lang w:eastAsia="de-DE"/>
+        </w:rPr>
+        <w:t>Abeiter</w:t>
+      </w:r>
+      <w:proofErr w:type="spellEnd"/>
+      <w:r>
         <w:rPr>
           <w:rFonts w:eastAsia="Times New Roman" w:cs="Arial"/>
           <w:color w:val="000000"/>
           <w:szCs w:val="23"/>
-          <w:lang w:val="de-DE" w:eastAsia="de-DE"/>
-        </w:rPr>
-      </w:pPr>
-      <w:r>
+          <w:lang w:eastAsia="de-DE"/>
+        </w:rPr>
+        <w:t xml:space="preserve"> hat eigenen Thread</w:t>
+      </w:r>
+    </w:p>
+    <w:p>
+      <w:pPr>
+        <w:spacing w:after="0" w:line="240" w:lineRule="auto"/>
         <w:rPr>
           <w:rFonts w:eastAsia="Times New Roman" w:cs="Arial"/>
           <w:color w:val="000000"/>
           <w:szCs w:val="23"/>
-          <w:lang w:val="de-DE" w:eastAsia="de-DE"/>
-        </w:rPr>
-        <w:t>Es gibt nur 1 Sekretariat</w:t>
+          <w:lang w:eastAsia="de-DE"/>
+        </w:rPr>
+      </w:pPr>
+      <w:r>
+        <w:rPr>
+          <w:rFonts w:eastAsia="Times New Roman" w:cs="Arial"/>
+          <w:color w:val="000000"/>
+          <w:szCs w:val="23"/>
+          <w:lang w:eastAsia="de-DE"/>
+        </w:rPr>
+        <w:t>Jeder Lieferant hat eigenen Thread</w:t>
       </w:r>
     </w:p>
     <w:p>
       <w:pPr>
-        <w:pStyle w:val="Normal"/>
-        <w:rPr>
-          <w:szCs w:val="40"/>
-          <w:lang w:val="de-DE"/>
-        </w:rPr>
-      </w:pPr>
-      <w:r>
-        <w:rPr>
-          <w:szCs w:val="40"/>
-          <w:lang w:val="de-DE"/>
-        </w:rPr>
+        <w:spacing w:after="0" w:line="240" w:lineRule="auto"/>
+        <w:rPr>
+          <w:rFonts w:eastAsia="Times New Roman" w:cs="Arial"/>
+          <w:color w:val="000000"/>
+          <w:szCs w:val="23"/>
+          <w:lang w:eastAsia="de-DE"/>
+        </w:rPr>
+      </w:pPr>
+      <w:r>
+        <w:rPr>
+          <w:rFonts w:eastAsia="Times New Roman" w:cs="Arial"/>
+          <w:color w:val="000000"/>
+          <w:szCs w:val="23"/>
+          <w:lang w:eastAsia="de-DE"/>
+        </w:rPr>
+        <w:t>Es gibt nur 1 Lagermitarbeiter</w:t>
       </w:r>
     </w:p>
     <w:p>
       <w:pPr>
-        <w:pStyle w:val="Normal"/>
-        <w:rPr>
-          <w:lang w:val="de-DE"/>
-        </w:rPr>
-      </w:pPr>
-      <w:r>
-        <w:rPr>
-          <w:lang w:val="de-DE"/>
-        </w:rPr>
+        <w:spacing w:after="0" w:line="240" w:lineRule="auto"/>
+        <w:rPr>
+          <w:rFonts w:eastAsia="Times New Roman" w:cs="Arial"/>
+          <w:color w:val="000000"/>
+          <w:szCs w:val="23"/>
+          <w:lang w:eastAsia="de-DE"/>
+        </w:rPr>
+      </w:pPr>
+      <w:r>
+        <w:rPr>
+          <w:rFonts w:eastAsia="Times New Roman" w:cs="Arial"/>
+          <w:color w:val="000000"/>
+          <w:szCs w:val="23"/>
+          <w:lang w:eastAsia="de-DE"/>
+        </w:rPr>
+        <w:t>Es gibt nur 1 Sekretariat</w:t>
       </w:r>
     </w:p>
     <w:p>
       <w:pPr>
-        <w:pStyle w:val="Normal"/>
-        <w:pageBreakBefore/>
-        <w:rPr>
-          <w:sz w:val="40"/>
-          <w:szCs w:val="40"/>
-          <w:lang w:val="de-DE"/>
-        </w:rPr>
-      </w:pPr>
-      <w:r>
-        <w:rPr>
-          <w:sz w:val="40"/>
-          <w:szCs w:val="40"/>
-          <w:lang w:val="de-DE"/>
-        </w:rPr>
-        <w:t>4. UML-Diagramm</w:t>
+        <w:suppressAutoHyphens w:val="0"/>
+        <w:spacing w:after="0"/>
+        <w:rPr>
+          <w:rFonts w:eastAsia="Times New Roman" w:cs="Arial"/>
+          <w:color w:val="000000"/>
+          <w:szCs w:val="23"/>
+          <w:lang w:eastAsia="de-DE"/>
+        </w:rPr>
+      </w:pPr>
+      <w:r>
+        <w:rPr>
+          <w:rFonts w:eastAsia="Times New Roman" w:cs="Arial"/>
+          <w:color w:val="000000"/>
+          <w:szCs w:val="23"/>
+          <w:lang w:eastAsia="de-DE"/>
+        </w:rPr>
+        <w:br w:type="page"/>
       </w:r>
     </w:p>
     <w:p>
       <w:pPr>
-        <w:pStyle w:val="Normal"/>
-        <w:rPr>
-          <w:lang w:val="de-DE"/>
-        </w:rPr>
-      </w:pPr>
-      <w:r>
-        <w:rPr>
-          <w:lang w:val="de-DE"/>
-        </w:rPr>
+        <w:pStyle w:val="berschrift1"/>
+        <w:rPr>
+          <w:rFonts w:eastAsia="Times New Roman" w:cs="Arial"/>
+          <w:color w:val="000000"/>
+          <w:szCs w:val="23"/>
+          <w:lang w:eastAsia="de-DE"/>
+        </w:rPr>
+      </w:pPr>
+      <w:bookmarkStart w:id="8" w:name="_Toc399867432"/>
+      <w:r>
+        <w:rPr>
+          <w:sz w:val="36"/>
+        </w:rPr>
+        <w:lastRenderedPageBreak/>
+        <w:t>UML-Diagramm</w:t>
+      </w:r>
+      <w:bookmarkEnd w:id="8"/>
+    </w:p>
+    <w:p/>
+    <w:p>
+      <w:r>
         <w:t>Unser erstes Diagramm nach dem wir auch gearbeitet haben:</w:t>
+      </w:r>
+      <w:r>
         <w:pict>
-          <v:rect id="shape_0" stroked="f" style="position:absolute;margin-left:-39.7pt;margin-top:19.2pt;width:552.8pt;height:248.85pt">
-            <v:imagedata r:id="rId5" detectmouseclick="t"/>
-            <v:wrap v:type="none"/>
-            <v:stroke color="#3465a4" joinstyle="round" endcap="flat"/>
+          <v:rect id="shape_0" o:spid="_x0000_s1026" style="position:absolute;margin-left:-39.7pt;margin-top:19.2pt;width:552.8pt;height:248.85pt;z-index:251658240;mso-position-horizontal-relative:text;mso-position-vertical-relative:text" stroked="f" strokecolor="#3465a4">
+            <v:stroke joinstyle="round"/>
+            <v:imagedata r:id="rId13" o:title="image1"/>
           </v:rect>
         </w:pict>
       </w:r>
     </w:p>
+    <w:p/>
+    <w:p/>
+    <w:p/>
+    <w:p/>
+    <w:p/>
+    <w:p/>
+    <w:p/>
+    <w:p/>
+    <w:p/>
+    <w:p/>
     <w:p>
-      <w:pPr>
-        <w:pStyle w:val="Normal"/>
-        <w:rPr>
-          <w:lang w:val="de-DE"/>
-        </w:rPr>
-      </w:pPr>
-      <w:r>
-        <w:rPr>
-          <w:lang w:val="de-DE"/>
-        </w:rPr>
+      <w:r>
+        <w:t>Nach einigen Änderungen haben wir</w:t>
+      </w:r>
+      <w:r>
+        <w:t xml:space="preserve"> ein neues generiert um alle Klassen und Funktionen dabei zu haben: (siehe nächste Seite)</w:t>
       </w:r>
     </w:p>
     <w:p>
       <w:pPr>
-        <w:pStyle w:val="Normal"/>
-        <w:rPr>
-          <w:lang w:val="de-DE"/>
-        </w:rPr>
-      </w:pPr>
-      <w:r>
-        <w:rPr>
-          <w:lang w:val="de-DE"/>
-        </w:rPr>
-      </w:r>
-    </w:p>
-    <w:p>
-      <w:pPr>
-        <w:pStyle w:val="Normal"/>
-        <w:rPr>
-          <w:lang w:val="de-DE"/>
-        </w:rPr>
-      </w:pPr>
-      <w:r>
-        <w:rPr>
-          <w:lang w:val="de-DE"/>
-        </w:rPr>
-      </w:r>
-    </w:p>
-    <w:p>
-      <w:pPr>
-        <w:pStyle w:val="Normal"/>
-        <w:rPr>
-          <w:lang w:val="de-DE"/>
-        </w:rPr>
-      </w:pPr>
-      <w:r>
-        <w:rPr>
-          <w:lang w:val="de-DE"/>
-        </w:rPr>
-      </w:r>
-    </w:p>
-    <w:p>
-      <w:pPr>
-        <w:pStyle w:val="Normal"/>
-        <w:rPr>
-          <w:lang w:val="de-DE"/>
-        </w:rPr>
-      </w:pPr>
-      <w:r>
-        <w:rPr>
-          <w:lang w:val="de-DE"/>
-        </w:rPr>
-      </w:r>
-    </w:p>
-    <w:p>
-      <w:pPr>
-        <w:pStyle w:val="Normal"/>
-        <w:rPr>
-          <w:lang w:val="de-DE"/>
-        </w:rPr>
-      </w:pPr>
-      <w:r>
-        <w:rPr>
-          <w:lang w:val="de-DE"/>
-        </w:rPr>
-      </w:r>
-    </w:p>
-    <w:p>
-      <w:pPr>
-        <w:pStyle w:val="Normal"/>
-        <w:rPr>
-          <w:lang w:val="de-DE"/>
-        </w:rPr>
-      </w:pPr>
-      <w:r>
-        <w:rPr>
-          <w:lang w:val="de-DE"/>
-        </w:rPr>
-      </w:r>
-    </w:p>
-    <w:p>
-      <w:pPr>
-        <w:pStyle w:val="Normal"/>
-        <w:rPr>
-          <w:lang w:val="de-DE"/>
-        </w:rPr>
-      </w:pPr>
-      <w:r>
-        <w:rPr>
-          <w:lang w:val="de-DE"/>
-        </w:rPr>
-      </w:r>
-    </w:p>
-    <w:p>
-      <w:pPr>
-        <w:pStyle w:val="Normal"/>
-        <w:rPr>
-          <w:lang w:val="de-DE"/>
-        </w:rPr>
-      </w:pPr>
-      <w:r>
-        <w:rPr>
-          <w:lang w:val="de-DE"/>
-        </w:rPr>
-      </w:r>
-    </w:p>
-    <w:p>
-      <w:pPr>
-        <w:pStyle w:val="Normal"/>
-        <w:rPr>
-          <w:lang w:val="de-DE"/>
-        </w:rPr>
-      </w:pPr>
-      <w:r>
-        <w:rPr>
-          <w:lang w:val="de-DE"/>
-        </w:rPr>
-      </w:r>
-    </w:p>
-    <w:p>
-      <w:pPr>
-        <w:pStyle w:val="Normal"/>
-        <w:rPr>
-          <w:lang w:val="de-DE"/>
-        </w:rPr>
-      </w:pPr>
-      <w:r>
-        <w:rPr>
-          <w:lang w:val="de-DE"/>
-        </w:rPr>
-      </w:r>
-    </w:p>
-    <w:p>
-      <w:pPr>
-        <w:pStyle w:val="Normal"/>
-        <w:rPr>
-          <w:lang w:val="de-DE"/>
-        </w:rPr>
-      </w:pPr>
-      <w:r>
-        <w:rPr>
-          <w:lang w:val="de-DE"/>
-        </w:rPr>
-        <w:t>Nach einigen Änderungen haben wir ein neues generiert um alle Klassen und Funktionen dabei zu haben: (siehe nächste Seite)</w:t>
-      </w:r>
-    </w:p>
-    <w:p>
-      <w:pPr>
-        <w:pStyle w:val="Normal"/>
         <w:pageBreakBefore/>
-        <w:rPr>
-          <w:lang w:val="de-DE"/>
-        </w:rPr>
-      </w:pPr>
-      <w:r>
-        <w:rPr>
-          <w:lang w:val="de-DE"/>
-        </w:rPr>
+      </w:pPr>
+      <w:r>
+        <w:rPr>
+          <w:noProof/>
+          <w:lang w:eastAsia="de-DE"/>
+        </w:rPr>
+        <w:lastRenderedPageBreak/>
         <w:drawing>
-          <wp:anchor behindDoc="0" distT="0" distB="0" distL="0" distR="0" simplePos="0" locked="0" layoutInCell="1" allowOverlap="1" relativeHeight="0">
+          <wp:anchor distT="0" distB="0" distL="0" distR="0" simplePos="0" relativeHeight="251657216" behindDoc="0" locked="0" layoutInCell="1" allowOverlap="1">
             <wp:simplePos x="0" y="0"/>
             <wp:positionH relativeFrom="column">
               <wp:align>center</wp:align>
@@ -3267,7 +5034,7 @@
             <wp:extent cx="5760720" cy="8805545"/>
             <wp:effectExtent l="0" t="0" r="0" b="0"/>
             <wp:wrapSquare wrapText="largest"/>
-            <wp:docPr id="0" name="Picture" descr=""/>
+            <wp:docPr id="1" name="Picture"/>
             <wp:cNvGraphicFramePr>
               <a:graphicFrameLocks xmlns:a="http://schemas.openxmlformats.org/drawingml/2006/main" noChangeAspect="1"/>
             </wp:cNvGraphicFramePr>
@@ -3275,13 +5042,13 @@
               <a:graphicData uri="http://schemas.openxmlformats.org/drawingml/2006/picture">
                 <pic:pic xmlns:pic="http://schemas.openxmlformats.org/drawingml/2006/picture">
                   <pic:nvPicPr>
-                    <pic:cNvPr id="0" name="Picture" descr=""/>
+                    <pic:cNvPr id="0" name="Picture"/>
                     <pic:cNvPicPr>
                       <a:picLocks noChangeAspect="1" noChangeArrowheads="1"/>
                     </pic:cNvPicPr>
                   </pic:nvPicPr>
                   <pic:blipFill>
-                    <a:blip r:embed="rId6"/>
+                    <a:blip r:embed="rId14"/>
                     <a:stretch>
                       <a:fillRect/>
                     </a:stretch>
@@ -3311,57 +5078,75 @@
     </w:p>
     <w:p>
       <w:pPr>
-        <w:pStyle w:val="Normal"/>
-        <w:pageBreakBefore/>
-        <w:rPr>
-          <w:sz w:val="40"/>
-          <w:szCs w:val="40"/>
-          <w:lang w:val="de-DE"/>
-        </w:rPr>
-      </w:pPr>
-      <w:r>
-        <w:rPr>
-          <w:sz w:val="40"/>
-          <w:szCs w:val="40"/>
-          <w:lang w:val="de-DE"/>
-        </w:rPr>
-        <w:t>5. Things I have done:</w:t>
-      </w:r>
+        <w:pStyle w:val="berschrift1"/>
+        <w:rPr>
+          <w:sz w:val="36"/>
+        </w:rPr>
+      </w:pPr>
+      <w:bookmarkStart w:id="9" w:name="_Toc399867433"/>
+      <w:r>
+        <w:rPr>
+          <w:sz w:val="36"/>
+        </w:rPr>
+        <w:lastRenderedPageBreak/>
+        <w:t xml:space="preserve">Things I </w:t>
+      </w:r>
+      <w:proofErr w:type="spellStart"/>
+      <w:r>
+        <w:rPr>
+          <w:sz w:val="36"/>
+        </w:rPr>
+        <w:t>have</w:t>
+      </w:r>
+      <w:proofErr w:type="spellEnd"/>
+      <w:r>
+        <w:rPr>
+          <w:sz w:val="36"/>
+        </w:rPr>
+        <w:t xml:space="preserve"> </w:t>
+      </w:r>
+      <w:proofErr w:type="spellStart"/>
+      <w:r>
+        <w:rPr>
+          <w:sz w:val="36"/>
+        </w:rPr>
+        <w:t>done</w:t>
+      </w:r>
+      <w:bookmarkEnd w:id="9"/>
+      <w:proofErr w:type="spellEnd"/>
     </w:p>
     <w:p>
       <w:pPr>
-        <w:pStyle w:val="Normal"/>
-        <w:rPr>
-          <w:sz w:val="22"/>
-          <w:szCs w:val="22"/>
+        <w:rPr>
           <w:u w:val="single"/>
           <w:lang w:val="de-AT"/>
         </w:rPr>
       </w:pPr>
-      <w:r>
-        <w:rPr>
-          <w:sz w:val="22"/>
-          <w:szCs w:val="22"/>
+      <w:proofErr w:type="spellStart"/>
+      <w:r>
+        <w:rPr>
           <w:u w:val="single"/>
           <w:lang w:val="de-AT"/>
         </w:rPr>
-        <w:t>Hollander:</w:t>
+        <w:t>Hollander</w:t>
+      </w:r>
+      <w:proofErr w:type="spellEnd"/>
+      <w:r>
+        <w:rPr>
+          <w:u w:val="single"/>
+          <w:lang w:val="de-AT"/>
+        </w:rPr>
+        <w:t>:</w:t>
       </w:r>
     </w:p>
     <w:p>
       <w:pPr>
-        <w:pStyle w:val="Normal"/>
-        <w:rPr>
-          <w:sz w:val="22"/>
-          <w:szCs w:val="22"/>
-          <w:u w:val="none"/>
+        <w:rPr>
           <w:lang w:val="de-AT"/>
         </w:rPr>
       </w:pPr>
       <w:r>
         <w:rPr>
-          <w:sz w:val="22"/>
-          <w:szCs w:val="22"/>
           <w:u w:val="single"/>
           <w:lang w:val="de-AT"/>
         </w:rPr>
@@ -3369,108 +5154,265 @@
       </w:r>
       <w:r>
         <w:rPr>
-          <w:sz w:val="22"/>
-          <w:szCs w:val="22"/>
-          <w:u w:val="none"/>
           <w:lang w:val="de-AT"/>
         </w:rPr>
-        <w:t xml:space="preserve"> ich bin der Schober fag ich bin im Kramnkenhaus mimimi</w:t>
-      </w:r>
+        <w:t xml:space="preserve"> ich bin der Schober </w:t>
+      </w:r>
+      <w:proofErr w:type="spellStart"/>
+      <w:r>
+        <w:rPr>
+          <w:lang w:val="de-AT"/>
+        </w:rPr>
+        <w:t>fag</w:t>
+      </w:r>
+      <w:proofErr w:type="spellEnd"/>
+      <w:r>
+        <w:rPr>
+          <w:lang w:val="de-AT"/>
+        </w:rPr>
+        <w:t xml:space="preserve"> ich bin im </w:t>
+      </w:r>
+      <w:proofErr w:type="spellStart"/>
+      <w:r>
+        <w:rPr>
+          <w:lang w:val="de-AT"/>
+        </w:rPr>
+        <w:t>Kramnkenhaus</w:t>
+      </w:r>
+      <w:proofErr w:type="spellEnd"/>
+      <w:r>
+        <w:rPr>
+          <w:lang w:val="de-AT"/>
+        </w:rPr>
+        <w:t xml:space="preserve"> </w:t>
+      </w:r>
+      <w:proofErr w:type="spellStart"/>
+      <w:r>
+        <w:rPr>
+          <w:lang w:val="de-AT"/>
+        </w:rPr>
+        <w:t>mimimi</w:t>
+      </w:r>
+      <w:proofErr w:type="spellEnd"/>
     </w:p>
     <w:p>
       <w:pPr>
-        <w:pStyle w:val="Normal"/>
-        <w:rPr>
-          <w:sz w:val="22"/>
-          <w:szCs w:val="22"/>
+        <w:rPr>
           <w:u w:val="single"/>
           <w:lang w:val="de-AT"/>
         </w:rPr>
       </w:pPr>
-      <w:r>
-        <w:rPr>
-          <w:sz w:val="22"/>
-          <w:szCs w:val="22"/>
+      <w:proofErr w:type="spellStart"/>
+      <w:r>
+        <w:rPr>
           <w:u w:val="single"/>
           <w:lang w:val="de-AT"/>
         </w:rPr>
-        <w:t>Wortha:</w:t>
+        <w:t>Wortha</w:t>
+      </w:r>
+      <w:proofErr w:type="spellEnd"/>
+      <w:r>
+        <w:rPr>
+          <w:u w:val="single"/>
+          <w:lang w:val="de-AT"/>
+        </w:rPr>
+        <w:t>:</w:t>
       </w:r>
     </w:p>
     <w:p>
       <w:pPr>
-        <w:pStyle w:val="Normal"/>
-        <w:rPr>
-          <w:sz w:val="22"/>
-          <w:szCs w:val="22"/>
-          <w:u w:val="none"/>
+        <w:rPr>
           <w:lang w:val="de-AT"/>
         </w:rPr>
       </w:pPr>
       <w:r>
         <w:rPr>
-          <w:sz w:val="22"/>
-          <w:szCs w:val="22"/>
-          <w:u w:val="none"/>
           <w:lang w:val="de-AT"/>
         </w:rPr>
-        <w:t>Ich habe die Klassen Office, Threadee und Employee implementiert. Ich hatte relativ wenig Probleme, wenn welche aufgetreten sind konnte mir mien Teamleiter helfen. Natürlich wurden hier und da auch sachen „nach gegooglet“.</w:t>
+        <w:t xml:space="preserve">Ich habe die Klassen Office, </w:t>
+      </w:r>
+      <w:proofErr w:type="spellStart"/>
+      <w:r>
+        <w:rPr>
+          <w:lang w:val="de-AT"/>
+        </w:rPr>
+        <w:t>Threadee</w:t>
+      </w:r>
+      <w:proofErr w:type="spellEnd"/>
+      <w:r>
+        <w:rPr>
+          <w:lang w:val="de-AT"/>
+        </w:rPr>
+        <w:t xml:space="preserve"> und </w:t>
+      </w:r>
+      <w:proofErr w:type="spellStart"/>
+      <w:r>
+        <w:rPr>
+          <w:lang w:val="de-AT"/>
+        </w:rPr>
+        <w:t>Employee</w:t>
+      </w:r>
+      <w:proofErr w:type="spellEnd"/>
+      <w:r>
+        <w:rPr>
+          <w:lang w:val="de-AT"/>
+        </w:rPr>
+        <w:t xml:space="preserve"> </w:t>
+      </w:r>
+      <w:r>
+        <w:rPr>
+          <w:lang w:val="de-AT"/>
+        </w:rPr>
+        <w:t xml:space="preserve">implementiert. Ich hatte relativ wenig Probleme, wenn welche aufgetreten sind konnte mir </w:t>
+      </w:r>
+      <w:proofErr w:type="spellStart"/>
+      <w:r>
+        <w:rPr>
+          <w:lang w:val="de-AT"/>
+        </w:rPr>
+        <w:t>mien</w:t>
+      </w:r>
+      <w:proofErr w:type="spellEnd"/>
+      <w:r>
+        <w:rPr>
+          <w:lang w:val="de-AT"/>
+        </w:rPr>
+        <w:t xml:space="preserve"> Teamleiter helfen. Natürlich wurden hier und da auch </w:t>
+      </w:r>
+      <w:proofErr w:type="spellStart"/>
+      <w:r>
+        <w:rPr>
+          <w:lang w:val="de-AT"/>
+        </w:rPr>
+        <w:t>sachen</w:t>
+      </w:r>
+      <w:proofErr w:type="spellEnd"/>
+      <w:r>
+        <w:rPr>
+          <w:lang w:val="de-AT"/>
+        </w:rPr>
+        <w:t xml:space="preserve"> „nach </w:t>
+      </w:r>
+      <w:proofErr w:type="spellStart"/>
+      <w:r>
+        <w:rPr>
+          <w:lang w:val="de-AT"/>
+        </w:rPr>
+        <w:t>gegooglet</w:t>
+      </w:r>
+      <w:proofErr w:type="spellEnd"/>
+      <w:r>
+        <w:rPr>
+          <w:lang w:val="de-AT"/>
+        </w:rPr>
+        <w:t>“.</w:t>
+      </w:r>
+      <w:r>
+        <w:rPr>
+          <w:lang w:val="de-AT"/>
+        </w:rPr>
         <w:br/>
-        <w:t>Weiters habe ich mich um Teile der Dokumenation und der Diagramme gekümmert.</w:t>
+      </w:r>
+      <w:proofErr w:type="spellStart"/>
+      <w:r>
+        <w:rPr>
+          <w:lang w:val="de-AT"/>
+        </w:rPr>
+        <w:t>Weiters</w:t>
+      </w:r>
+      <w:proofErr w:type="spellEnd"/>
+      <w:r>
+        <w:rPr>
+          <w:lang w:val="de-AT"/>
+        </w:rPr>
+        <w:t xml:space="preserve"> habe ich mich um Teile der </w:t>
+      </w:r>
+      <w:proofErr w:type="spellStart"/>
+      <w:r>
+        <w:rPr>
+          <w:lang w:val="de-AT"/>
+        </w:rPr>
+        <w:t>Dokumenation</w:t>
+      </w:r>
+      <w:proofErr w:type="spellEnd"/>
+      <w:r>
+        <w:rPr>
+          <w:lang w:val="de-AT"/>
+        </w:rPr>
+        <w:t xml:space="preserve"> und der Diagramme gekümmert.</w:t>
       </w:r>
     </w:p>
     <w:p>
       <w:pPr>
-        <w:pStyle w:val="Normal"/>
-        <w:rPr>
-          <w:sz w:val="40"/>
-          <w:szCs w:val="40"/>
-          <w:lang w:val="de-DE"/>
-        </w:rPr>
-      </w:pPr>
-      <w:r>
-        <w:rPr>
-          <w:sz w:val="40"/>
-          <w:szCs w:val="40"/>
-          <w:lang w:val="de-DE"/>
-        </w:rPr>
-        <w:t>6. Lessons Learned:</w:t>
-      </w:r>
+        <w:pStyle w:val="berschrift1"/>
+        <w:rPr>
+          <w:sz w:val="36"/>
+        </w:rPr>
+      </w:pPr>
+      <w:bookmarkStart w:id="10" w:name="_Toc399867434"/>
+      <w:proofErr w:type="spellStart"/>
+      <w:r>
+        <w:rPr>
+          <w:sz w:val="36"/>
+        </w:rPr>
+        <w:t>Less</w:t>
+      </w:r>
+      <w:r>
+        <w:rPr>
+          <w:sz w:val="36"/>
+        </w:rPr>
+        <w:t>ons</w:t>
+      </w:r>
+      <w:proofErr w:type="spellEnd"/>
+      <w:r>
+        <w:rPr>
+          <w:sz w:val="36"/>
+        </w:rPr>
+        <w:t xml:space="preserve"> </w:t>
+      </w:r>
+      <w:proofErr w:type="spellStart"/>
+      <w:r>
+        <w:rPr>
+          <w:sz w:val="36"/>
+        </w:rPr>
+        <w:t>Learned</w:t>
+      </w:r>
+      <w:bookmarkEnd w:id="10"/>
+      <w:proofErr w:type="spellEnd"/>
     </w:p>
     <w:p>
       <w:pPr>
-        <w:pStyle w:val="Normal"/>
-        <w:rPr>
-          <w:sz w:val="22"/>
-          <w:szCs w:val="22"/>
+        <w:rPr>
           <w:u w:val="single"/>
           <w:lang w:val="de-AT"/>
         </w:rPr>
       </w:pPr>
-      <w:r>
-        <w:rPr>
-          <w:sz w:val="22"/>
-          <w:szCs w:val="22"/>
+      <w:proofErr w:type="spellStart"/>
+      <w:r>
+        <w:rPr>
           <w:u w:val="single"/>
           <w:lang w:val="de-AT"/>
         </w:rPr>
-        <w:t>Hollander:</w:t>
+        <w:t>Hollander</w:t>
+      </w:r>
+      <w:proofErr w:type="spellEnd"/>
+      <w:r>
+        <w:rPr>
+          <w:u w:val="single"/>
+          <w:lang w:val="de-AT"/>
+        </w:rPr>
+        <w:t>:</w:t>
       </w:r>
     </w:p>
     <w:p>
       <w:pPr>
-        <w:pStyle w:val="Normal"/>
-        <w:rPr>
-          <w:sz w:val="22"/>
-          <w:szCs w:val="22"/>
+        <w:rPr>
           <w:u w:val="single"/>
           <w:lang w:val="de-AT"/>
         </w:rPr>
       </w:pPr>
       <w:r>
         <w:rPr>
-          <w:sz w:val="22"/>
-          <w:szCs w:val="22"/>
           <w:u w:val="single"/>
           <w:lang w:val="de-AT"/>
         </w:rPr>
@@ -3479,52 +5421,59 @@
     </w:p>
     <w:p>
       <w:pPr>
-        <w:pStyle w:val="Normal"/>
-        <w:rPr>
-          <w:sz w:val="22"/>
-          <w:szCs w:val="22"/>
+        <w:rPr>
           <w:u w:val="single"/>
           <w:lang w:val="de-AT"/>
         </w:rPr>
       </w:pPr>
-      <w:r>
-        <w:rPr>
-          <w:sz w:val="22"/>
-          <w:szCs w:val="22"/>
+      <w:proofErr w:type="spellStart"/>
+      <w:r>
+        <w:rPr>
           <w:u w:val="single"/>
           <w:lang w:val="de-AT"/>
         </w:rPr>
-        <w:t>Wortha:</w:t>
+        <w:t>Wortha</w:t>
+      </w:r>
+      <w:proofErr w:type="spellEnd"/>
+      <w:r>
+        <w:rPr>
+          <w:u w:val="single"/>
+          <w:lang w:val="de-AT"/>
+        </w:rPr>
+        <w:t>:</w:t>
       </w:r>
     </w:p>
     <w:p>
       <w:pPr>
-        <w:pStyle w:val="Normal"/>
-        <w:rPr>
-          <w:sz w:val="22"/>
-          <w:szCs w:val="22"/>
-          <w:u w:val="none"/>
+        <w:rPr>
           <w:lang w:val="de-AT"/>
         </w:rPr>
       </w:pPr>
       <w:r>
         <w:rPr>
-          <w:sz w:val="22"/>
-          <w:szCs w:val="22"/>
-          <w:u w:val="none"/>
           <w:lang w:val="de-AT"/>
         </w:rPr>
-        <w:t xml:space="preserve">Ich habe gelernt mit Threads zu arbeiten (mit synchronized, lock usw.) und die Anwendung von </w:t>
-      </w:r>
-      <w:r>
-        <w:rPr/>
+        <w:t xml:space="preserve">Ich habe gelernt mit Threads zu arbeiten (mit </w:t>
+      </w:r>
+      <w:proofErr w:type="spellStart"/>
+      <w:r>
+        <w:rPr>
+          <w:lang w:val="de-AT"/>
+        </w:rPr>
+        <w:t>synchronized</w:t>
+      </w:r>
+      <w:proofErr w:type="spellEnd"/>
+      <w:r>
+        <w:rPr>
+          <w:lang w:val="de-AT"/>
+        </w:rPr>
+        <w:t xml:space="preserve">, lock usw.) und die Anwendung von </w:t>
+      </w:r>
+      <w:r>
         <w:t>Log4J</w:t>
       </w:r>
       <w:r>
         <w:rPr>
-          <w:sz w:val="22"/>
-          <w:szCs w:val="22"/>
-          <w:u w:val="none"/>
           <w:lang w:val="de-AT"/>
         </w:rPr>
         <w:t>.</w:t>
@@ -3532,169 +5481,227 @@
     </w:p>
     <w:p>
       <w:pPr>
-        <w:pStyle w:val="Normal"/>
-        <w:spacing w:before="0" w:after="200"/>
-        <w:rPr>
-          <w:sz w:val="40"/>
-          <w:szCs w:val="40"/>
-          <w:lang w:val="de-DE"/>
-        </w:rPr>
-      </w:pPr>
-      <w:r>
-        <w:rPr>
-          <w:sz w:val="40"/>
-          <w:szCs w:val="40"/>
-          <w:lang w:val="de-DE"/>
-        </w:rPr>
-        <w:t>7. Quellen:</w:t>
-      </w:r>
+        <w:pStyle w:val="berschrift1"/>
+        <w:rPr>
+          <w:sz w:val="36"/>
+        </w:rPr>
+      </w:pPr>
+      <w:bookmarkStart w:id="11" w:name="_Toc399867435"/>
+      <w:r>
+        <w:rPr>
+          <w:sz w:val="36"/>
+        </w:rPr>
+        <w:t>Quellen</w:t>
+      </w:r>
+      <w:bookmarkStart w:id="12" w:name="_GoBack"/>
+      <w:bookmarkEnd w:id="11"/>
+      <w:bookmarkEnd w:id="12"/>
     </w:p>
     <w:sectPr>
-      <w:headerReference w:type="default" r:id="rId7"/>
-      <w:headerReference w:type="first" r:id="rId8"/>
-      <w:footerReference w:type="default" r:id="rId9"/>
-      <w:footerReference w:type="first" r:id="rId10"/>
-      <w:type w:val="nextPage"/>
+      <w:headerReference w:type="default" r:id="rId15"/>
+      <w:footerReference w:type="default" r:id="rId16"/>
+      <w:headerReference w:type="first" r:id="rId17"/>
+      <w:footerReference w:type="first" r:id="rId18"/>
       <w:pgSz w:w="11906" w:h="16838"/>
-      <w:pgMar w:left="1417" w:right="1417" w:header="708" w:top="1417" w:footer="708" w:bottom="1134" w:gutter="0"/>
-      <w:pgNumType w:fmt="decimal"/>
-      <w:formProt w:val="false"/>
+      <w:pgMar w:top="1417" w:right="1417" w:bottom="1134" w:left="1417" w:header="708" w:footer="708" w:gutter="0"/>
+      <w:cols w:space="720"/>
+      <w:formProt w:val="0"/>
       <w:titlePg/>
-      <w:textDirection w:val="lrTb"/>
-      <w:docGrid w:type="default" w:linePitch="360" w:charSpace="4294965247"/>
+      <w:docGrid w:linePitch="360" w:charSpace="-2049"/>
     </w:sectPr>
   </w:body>
 </w:document>
 </file>
 
+<file path=word/endnotes.xml><?xml version="1.0" encoding="utf-8"?>
+<w:endnotes xmlns:wpc="http://schemas.microsoft.com/office/word/2010/wordprocessingCanvas" xmlns:mc="http://schemas.openxmlformats.org/markup-compatibility/2006" xmlns:o="urn:schemas-microsoft-com:office:office" xmlns:r="http://schemas.openxmlformats.org/officeDocument/2006/relationships" xmlns:m="http://schemas.openxmlformats.org/officeDocument/2006/math" xmlns:v="urn:schemas-microsoft-com:vml" xmlns:wp14="http://schemas.microsoft.com/office/word/2010/wordprocessingDrawing" xmlns:wp="http://schemas.openxmlformats.org/drawingml/2006/wordprocessingDrawing" xmlns:w10="urn:schemas-microsoft-com:office:word" xmlns:w="http://schemas.openxmlformats.org/wordprocessingml/2006/main" xmlns:w14="http://schemas.microsoft.com/office/word/2010/wordml" xmlns:wpg="http://schemas.microsoft.com/office/word/2010/wordprocessingGroup" xmlns:wpi="http://schemas.microsoft.com/office/word/2010/wordprocessingInk" xmlns:wne="http://schemas.microsoft.com/office/word/2006/wordml" xmlns:wps="http://schemas.microsoft.com/office/word/2010/wordprocessingShape" mc:Ignorable="w14 wp14">
+  <w:endnote w:type="separator" w:id="-1">
+    <w:p>
+      <w:pPr>
+        <w:spacing w:after="0" w:line="240" w:lineRule="auto"/>
+      </w:pPr>
+      <w:r>
+        <w:separator/>
+      </w:r>
+    </w:p>
+  </w:endnote>
+  <w:endnote w:type="continuationSeparator" w:id="0">
+    <w:p>
+      <w:pPr>
+        <w:spacing w:after="0" w:line="240" w:lineRule="auto"/>
+      </w:pPr>
+      <w:r>
+        <w:continuationSeparator/>
+      </w:r>
+    </w:p>
+  </w:endnote>
+</w:endnotes>
+</file>
+
 <file path=word/footer1.xml><?xml version="1.0" encoding="utf-8"?>
-<w:ftr xmlns:o="urn:schemas-microsoft-com:office:office" xmlns:r="http://schemas.openxmlformats.org/officeDocument/2006/relationships" xmlns:v="urn:schemas-microsoft-com:vml" xmlns:w="http://schemas.openxmlformats.org/wordprocessingml/2006/main" xmlns:w10="urn:schemas-microsoft-com:office:word" xmlns:wp="http://schemas.openxmlformats.org/drawingml/2006/wordprocessingDrawing">
+<w:ftr xmlns:wpc="http://schemas.microsoft.com/office/word/2010/wordprocessingCanvas" xmlns:mc="http://schemas.openxmlformats.org/markup-compatibility/2006" xmlns:o="urn:schemas-microsoft-com:office:office" xmlns:r="http://schemas.openxmlformats.org/officeDocument/2006/relationships" xmlns:m="http://schemas.openxmlformats.org/officeDocument/2006/math" xmlns:v="urn:schemas-microsoft-com:vml" xmlns:wp14="http://schemas.microsoft.com/office/word/2010/wordprocessingDrawing" xmlns:wp="http://schemas.openxmlformats.org/drawingml/2006/wordprocessingDrawing" xmlns:w10="urn:schemas-microsoft-com:office:word" xmlns:w="http://schemas.openxmlformats.org/wordprocessingml/2006/main" xmlns:w14="http://schemas.microsoft.com/office/word/2010/wordml" xmlns:wpg="http://schemas.microsoft.com/office/word/2010/wordprocessingGroup" xmlns:wpi="http://schemas.microsoft.com/office/word/2010/wordprocessingInk" xmlns:wne="http://schemas.microsoft.com/office/word/2006/wordml" xmlns:wps="http://schemas.microsoft.com/office/word/2010/wordprocessingShape" mc:Ignorable="w14 wp14">
   <w:p>
     <w:pPr>
       <w:pStyle w:val="Fuzeile"/>
-      <w:rPr>
-        <w:lang w:val="de-DE"/>
-      </w:rPr>
     </w:pPr>
     <w:r>
-      <w:rPr>
-        <w:lang w:val="de-DE"/>
-      </w:rPr>
-      <w:t>Von René Hollander, Samuel Schober und Simon Wortha</w:t>
+      <w:t xml:space="preserve">Von René </w:t>
     </w:r>
+    <w:proofErr w:type="spellStart"/>
+    <w:r>
+      <w:t>Hollander</w:t>
+    </w:r>
+    <w:proofErr w:type="spellEnd"/>
+    <w:r>
+      <w:t>, Samuel Schober und</w:t>
+    </w:r>
+    <w:r>
+      <w:t xml:space="preserve"> Simon </w:t>
+    </w:r>
+    <w:proofErr w:type="spellStart"/>
+    <w:r>
+      <w:t>Wortha</w:t>
+    </w:r>
+    <w:proofErr w:type="spellEnd"/>
   </w:p>
   <w:p>
     <w:pPr>
       <w:pStyle w:val="Fuzeile"/>
-      <w:rPr>
-        <w:lang w:val="de-DE"/>
-      </w:rPr>
     </w:pPr>
-    <w:r>
-      <w:rPr>
-        <w:lang w:val="de-DE"/>
-      </w:rPr>
-    </w:r>
   </w:p>
 </w:ftr>
 </file>
 
 <file path=word/footer2.xml><?xml version="1.0" encoding="utf-8"?>
-<w:ftr xmlns:o="urn:schemas-microsoft-com:office:office" xmlns:r="http://schemas.openxmlformats.org/officeDocument/2006/relationships" xmlns:v="urn:schemas-microsoft-com:vml" xmlns:w="http://schemas.openxmlformats.org/wordprocessingml/2006/main" xmlns:w10="urn:schemas-microsoft-com:office:word" xmlns:wp="http://schemas.openxmlformats.org/drawingml/2006/wordprocessingDrawing">
+<w:ftr xmlns:wpc="http://schemas.microsoft.com/office/word/2010/wordprocessingCanvas" xmlns:mc="http://schemas.openxmlformats.org/markup-compatibility/2006" xmlns:o="urn:schemas-microsoft-com:office:office" xmlns:r="http://schemas.openxmlformats.org/officeDocument/2006/relationships" xmlns:m="http://schemas.openxmlformats.org/officeDocument/2006/math" xmlns:v="urn:schemas-microsoft-com:vml" xmlns:wp14="http://schemas.microsoft.com/office/word/2010/wordprocessingDrawing" xmlns:wp="http://schemas.openxmlformats.org/drawingml/2006/wordprocessingDrawing" xmlns:w10="urn:schemas-microsoft-com:office:word" xmlns:w="http://schemas.openxmlformats.org/wordprocessingml/2006/main" xmlns:w14="http://schemas.microsoft.com/office/word/2010/wordml" xmlns:wpg="http://schemas.microsoft.com/office/word/2010/wordprocessingGroup" xmlns:wpi="http://schemas.microsoft.com/office/word/2010/wordprocessingInk" xmlns:wne="http://schemas.microsoft.com/office/word/2006/wordml" xmlns:wps="http://schemas.microsoft.com/office/word/2010/wordprocessingShape" mc:Ignorable="w14 wp14">
+  <w:sdt>
+    <w:sdtPr>
+      <w:id w:val="1079874184"/>
+      <w:docPartObj>
+        <w:docPartGallery w:val="Page Numbers (Bottom of Page)"/>
+        <w:docPartUnique/>
+      </w:docPartObj>
+    </w:sdtPr>
+    <w:sdtContent>
+      <w:p>
+        <w:pPr>
+          <w:pStyle w:val="Fuzeile"/>
+          <w:jc w:val="right"/>
+        </w:pPr>
+        <w:r>
+          <w:fldChar w:fldCharType="begin"/>
+        </w:r>
+        <w:r>
+          <w:instrText>PAGE   \* MERGEFORMAT</w:instrText>
+        </w:r>
+        <w:r>
+          <w:fldChar w:fldCharType="separate"/>
+        </w:r>
+        <w:r>
+          <w:rPr>
+            <w:noProof/>
+          </w:rPr>
+          <w:t>7</w:t>
+        </w:r>
+        <w:r>
+          <w:fldChar w:fldCharType="end"/>
+        </w:r>
+      </w:p>
+    </w:sdtContent>
+  </w:sdt>
   <w:p>
     <w:pPr>
       <w:pStyle w:val="Fuzeile"/>
-      <w:rPr>
-        <w:lang w:val="de-DE"/>
-      </w:rPr>
     </w:pPr>
-    <w:r>
-      <w:rPr>
-        <w:lang w:val="de-DE"/>
-      </w:rPr>
-      <w:t>Von René Hollander, Samuel Schober und Simon Wortha</w:t>
-    </w:r>
-  </w:p>
-  <w:p>
-    <w:pPr>
-      <w:pStyle w:val="Fuzeile"/>
-      <w:rPr>
-        <w:lang w:val="de-DE"/>
-      </w:rPr>
-    </w:pPr>
-    <w:r>
-      <w:rPr>
-        <w:lang w:val="de-DE"/>
-      </w:rPr>
-    </w:r>
   </w:p>
 </w:ftr>
 </file>
 
 <file path=word/footer3.xml><?xml version="1.0" encoding="utf-8"?>
-<w:ftr xmlns:o="urn:schemas-microsoft-com:office:office" xmlns:r="http://schemas.openxmlformats.org/officeDocument/2006/relationships" xmlns:v="urn:schemas-microsoft-com:vml" xmlns:w="http://schemas.openxmlformats.org/wordprocessingml/2006/main" xmlns:w10="urn:schemas-microsoft-com:office:word" xmlns:wp="http://schemas.openxmlformats.org/drawingml/2006/wordprocessingDrawing">
+<w:ftr xmlns:wpc="http://schemas.microsoft.com/office/word/2010/wordprocessingCanvas" xmlns:mc="http://schemas.openxmlformats.org/markup-compatibility/2006" xmlns:o="urn:schemas-microsoft-com:office:office" xmlns:r="http://schemas.openxmlformats.org/officeDocument/2006/relationships" xmlns:m="http://schemas.openxmlformats.org/officeDocument/2006/math" xmlns:v="urn:schemas-microsoft-com:vml" xmlns:wp14="http://schemas.microsoft.com/office/word/2010/wordprocessingDrawing" xmlns:wp="http://schemas.openxmlformats.org/drawingml/2006/wordprocessingDrawing" xmlns:w10="urn:schemas-microsoft-com:office:word" xmlns:w="http://schemas.openxmlformats.org/wordprocessingml/2006/main" xmlns:w14="http://schemas.microsoft.com/office/word/2010/wordml" xmlns:wpg="http://schemas.microsoft.com/office/word/2010/wordprocessingGroup" xmlns:wpi="http://schemas.microsoft.com/office/word/2010/wordprocessingInk" xmlns:wne="http://schemas.microsoft.com/office/word/2006/wordml" xmlns:wps="http://schemas.microsoft.com/office/word/2010/wordprocessingShape" mc:Ignorable="w14 wp14">
   <w:p>
     <w:pPr>
       <w:pStyle w:val="Fuzeile"/>
-      <w:rPr>
-        <w:lang w:val="de-DE"/>
-      </w:rPr>
     </w:pPr>
     <w:r>
-      <w:rPr>
-        <w:lang w:val="de-DE"/>
-      </w:rPr>
-      <w:t>Von René Hollander, Samuel Schober und Simon Wortha</w:t>
+      <w:t xml:space="preserve">Von René </w:t>
     </w:r>
+    <w:proofErr w:type="spellStart"/>
+    <w:r>
+      <w:t>Hollander</w:t>
+    </w:r>
+    <w:proofErr w:type="spellEnd"/>
+    <w:r>
+      <w:t xml:space="preserve">, Samuel Schober und Simon </w:t>
+    </w:r>
+    <w:proofErr w:type="spellStart"/>
+    <w:r>
+      <w:t>Wortha</w:t>
+    </w:r>
+    <w:proofErr w:type="spellEnd"/>
   </w:p>
   <w:p>
     <w:pPr>
       <w:pStyle w:val="Fuzeile"/>
-      <w:rPr>
-        <w:lang w:val="de-DE"/>
-      </w:rPr>
     </w:pPr>
-    <w:r>
-      <w:rPr>
-        <w:lang w:val="de-DE"/>
-      </w:rPr>
-    </w:r>
   </w:p>
 </w:ftr>
 </file>
 
+<file path=word/footnotes.xml><?xml version="1.0" encoding="utf-8"?>
+<w:footnotes xmlns:wpc="http://schemas.microsoft.com/office/word/2010/wordprocessingCanvas" xmlns:mc="http://schemas.openxmlformats.org/markup-compatibility/2006" xmlns:o="urn:schemas-microsoft-com:office:office" xmlns:r="http://schemas.openxmlformats.org/officeDocument/2006/relationships" xmlns:m="http://schemas.openxmlformats.org/officeDocument/2006/math" xmlns:v="urn:schemas-microsoft-com:vml" xmlns:wp14="http://schemas.microsoft.com/office/word/2010/wordprocessingDrawing" xmlns:wp="http://schemas.openxmlformats.org/drawingml/2006/wordprocessingDrawing" xmlns:w10="urn:schemas-microsoft-com:office:word" xmlns:w="http://schemas.openxmlformats.org/wordprocessingml/2006/main" xmlns:w14="http://schemas.microsoft.com/office/word/2010/wordml" xmlns:wpg="http://schemas.microsoft.com/office/word/2010/wordprocessingGroup" xmlns:wpi="http://schemas.microsoft.com/office/word/2010/wordprocessingInk" xmlns:wne="http://schemas.microsoft.com/office/word/2006/wordml" xmlns:wps="http://schemas.microsoft.com/office/word/2010/wordprocessingShape" mc:Ignorable="w14 wp14">
+  <w:footnote w:type="separator" w:id="-1">
+    <w:p>
+      <w:pPr>
+        <w:spacing w:after="0" w:line="240" w:lineRule="auto"/>
+      </w:pPr>
+      <w:r>
+        <w:separator/>
+      </w:r>
+    </w:p>
+  </w:footnote>
+  <w:footnote w:type="continuationSeparator" w:id="0">
+    <w:p>
+      <w:pPr>
+        <w:spacing w:after="0" w:line="240" w:lineRule="auto"/>
+      </w:pPr>
+      <w:r>
+        <w:continuationSeparator/>
+      </w:r>
+    </w:p>
+  </w:footnote>
+</w:footnotes>
+</file>
+
 <file path=word/header1.xml><?xml version="1.0" encoding="utf-8"?>
-<w:hdr xmlns:o="urn:schemas-microsoft-com:office:office" xmlns:r="http://schemas.openxmlformats.org/officeDocument/2006/relationships" xmlns:v="urn:schemas-microsoft-com:vml" xmlns:w="http://schemas.openxmlformats.org/wordprocessingml/2006/main" xmlns:w10="urn:schemas-microsoft-com:office:word" xmlns:wp="http://schemas.openxmlformats.org/drawingml/2006/wordprocessingDrawing">
+<w:hdr xmlns:wpc="http://schemas.microsoft.com/office/word/2010/wordprocessingCanvas" xmlns:mc="http://schemas.openxmlformats.org/markup-compatibility/2006" xmlns:o="urn:schemas-microsoft-com:office:office" xmlns:r="http://schemas.openxmlformats.org/officeDocument/2006/relationships" xmlns:m="http://schemas.openxmlformats.org/officeDocument/2006/math" xmlns:v="urn:schemas-microsoft-com:vml" xmlns:wp14="http://schemas.microsoft.com/office/word/2010/wordprocessingDrawing" xmlns:wp="http://schemas.openxmlformats.org/drawingml/2006/wordprocessingDrawing" xmlns:w10="urn:schemas-microsoft-com:office:word" xmlns:w="http://schemas.openxmlformats.org/wordprocessingml/2006/main" xmlns:w14="http://schemas.microsoft.com/office/word/2010/wordml" xmlns:wpg="http://schemas.microsoft.com/office/word/2010/wordprocessingGroup" xmlns:wpi="http://schemas.microsoft.com/office/word/2010/wordprocessingInk" xmlns:wne="http://schemas.microsoft.com/office/word/2006/wordml" xmlns:wps="http://schemas.microsoft.com/office/word/2010/wordprocessingShape" mc:Ignorable="w14 wp14">
   <w:p>
     <w:pPr>
       <w:pStyle w:val="Kopfzeile"/>
-      <w:rPr>
-        <w:lang w:val="de-DE"/>
-      </w:rPr>
     </w:pPr>
     <w:r>
-      <w:rPr>
-        <w:lang w:val="de-DE"/>
-      </w:rPr>
       <w:t>A01 - NEBENLÄUFIGE ROBOTERFABRIK</w:t>
+    </w:r>
+    <w:r>
       <w:tab/>
+    </w:r>
+    <w:r>
       <w:tab/>
       <w:t>12. September 2014</w:t>
+    </w:r>
+    <w:r>
       <w:tab/>
     </w:r>
     <w:r>
       <w:pict>
-        <v:rect fillcolor="#4F81BD" stroked="f" strokeweight="0pt" style="position:absolute;width:422.3pt;height:760.3pt;mso-wrap-distance-left:9pt;mso-wrap-distance-right:9pt;mso-wrap-distance-top:0pt;mso-wrap-distance-bottom:0pt;margin-top:0pt;margin-left:0.05pt">
-          <v:textbox inset="0.3in,1in,0.3in,0.3in">
+        <v:rect id="_x0000_s2050" style="position:absolute;margin-left:.05pt;margin-top:0;width:422.3pt;height:760.3pt;z-index:251657216;mso-wrap-distance-left:9pt;mso-wrap-distance-top:0;mso-wrap-distance-right:9pt;mso-wrap-distance-bottom:0;mso-position-horizontal-relative:text;mso-position-vertical-relative:text" fillcolor="#4f81bd" stroked="f" strokeweight="0">
+          <v:textbox inset="21.6pt,1in,21.6pt,21.6pt">
             <w:txbxContent>
               <w:p>
                 <w:pPr>
                   <w:pStyle w:val="Titel"/>
                   <w:pBdr>
-                    <w:top w:val="nil"/>
-                    <w:left w:val="nil"/>
                     <w:bottom w:val="nil"/>
-                    <w:right w:val="nil"/>
                   </w:pBdr>
                   <w:jc w:val="right"/>
                   <w:rPr>
@@ -3702,7 +5709,6 @@
                     <w:color w:val="FFFFFF"/>
                     <w:sz w:val="72"/>
                     <w:szCs w:val="72"/>
-                    <w:lang w:val="de-DE"/>
                   </w:rPr>
                 </w:pPr>
                 <w:r>
@@ -3711,7 +5717,6 @@
                     <w:color w:val="FFFFFF"/>
                     <w:sz w:val="72"/>
                     <w:szCs w:val="72"/>
-                    <w:lang w:val="de-DE"/>
                   </w:rPr>
                   <w:t>AU01 Roboterfabrik</w:t>
                 </w:r>
@@ -3719,32 +5724,24 @@
               <w:p>
                 <w:pPr>
                   <w:pStyle w:val="Rahmeninhalt"/>
-                  <w:spacing w:before="240" w:after="200"/>
-                  <w:ind w:left="720" w:right="0" w:hanging="0"/>
+                  <w:spacing w:before="240"/>
+                  <w:ind w:left="720"/>
                   <w:jc w:val="right"/>
                   <w:rPr>
                     <w:color w:val="FFFFFF"/>
-                    <w:lang w:val="de-DE"/>
                   </w:rPr>
                 </w:pPr>
-                <w:r>
-                  <w:rPr>
-                    <w:color w:val="FFFFFF"/>
-                    <w:lang w:val="de-DE"/>
-                  </w:rPr>
-                </w:r>
               </w:p>
               <w:p>
                 <w:pPr>
                   <w:pStyle w:val="Rahmeninhalt"/>
-                  <w:spacing w:before="240" w:after="200"/>
-                  <w:ind w:left="1008" w:right="0" w:hanging="0"/>
+                  <w:spacing w:before="240"/>
+                  <w:ind w:left="1008"/>
                   <w:jc w:val="right"/>
                   <w:rPr>
                     <w:color w:val="FFFFFF"/>
                     <w:sz w:val="21"/>
                     <w:szCs w:val="21"/>
-                    <w:lang w:val="de-DE"/>
                   </w:rPr>
                 </w:pPr>
                 <w:r>
@@ -3752,10 +5749,37 @@
                     <w:color w:val="FFFFFF"/>
                     <w:sz w:val="21"/>
                     <w:szCs w:val="21"/>
-                    <w:lang w:val="de-DE"/>
                   </w:rPr>
-                  <w:t>Von Rene Hollander, Samuel Schober und Simon Wortha</w:t>
+                  <w:t xml:space="preserve">Von Rene </w:t>
                 </w:r>
+                <w:proofErr w:type="spellStart"/>
+                <w:r>
+                  <w:rPr>
+                    <w:color w:val="FFFFFF"/>
+                    <w:sz w:val="21"/>
+                    <w:szCs w:val="21"/>
+                  </w:rPr>
+                  <w:t>Hollander</w:t>
+                </w:r>
+                <w:proofErr w:type="spellEnd"/>
+                <w:r>
+                  <w:rPr>
+                    <w:color w:val="FFFFFF"/>
+                    <w:sz w:val="21"/>
+                    <w:szCs w:val="21"/>
+                  </w:rPr>
+                  <w:t xml:space="preserve">, Samuel Schober und Simon </w:t>
+                </w:r>
+                <w:proofErr w:type="spellStart"/>
+                <w:r>
+                  <w:rPr>
+                    <w:color w:val="FFFFFF"/>
+                    <w:sz w:val="21"/>
+                    <w:szCs w:val="21"/>
+                  </w:rPr>
+                  <w:t>Wortha</w:t>
+                </w:r>
+                <w:proofErr w:type="spellEnd"/>
               </w:p>
             </w:txbxContent>
           </v:textbox>
@@ -3764,22 +5788,19 @@
     </w:r>
     <w:r>
       <w:pict>
-        <v:rect fillcolor="#1F497D" stroked="f" strokeweight="0pt" style="position:absolute;width:148.1pt;height:760.3pt;mso-wrap-distance-left:9pt;mso-wrap-distance-right:9pt;mso-wrap-distance-top:0pt;mso-wrap-distance-bottom:0pt;margin-top:40.8pt;margin-left:0.05pt">
-          <v:textbox inset="0.2in,0.05in,0.2in,0.2in">
+        <v:rect id="_x0000_s2049" style="position:absolute;margin-left:.05pt;margin-top:40.8pt;width:148.1pt;height:760.3pt;z-index:251658240;mso-wrap-distance-left:9pt;mso-wrap-distance-top:0;mso-wrap-distance-right:9pt;mso-wrap-distance-bottom:0;mso-position-horizontal-relative:text;mso-position-vertical-relative:text" fillcolor="#1f497d" stroked="f" strokeweight="0">
+          <v:textbox inset="14.4pt,,14.4pt,14.4pt">
             <w:txbxContent>
               <w:p>
                 <w:pPr>
                   <w:pStyle w:val="Untertitel"/>
-                  <w:spacing w:before="0" w:after="200"/>
                   <w:rPr>
                     <w:color w:val="FFFFFF"/>
-                    <w:lang w:val="de-DE"/>
                   </w:rPr>
                 </w:pPr>
                 <w:r>
                   <w:rPr>
                     <w:color w:val="FFFFFF"/>
-                    <w:lang w:val="de-DE"/>
                   </w:rPr>
                   <w:t>Dokumentation</w:t>
                 </w:r>
@@ -3794,22 +5815,22 @@
 </file>
 
 <file path=word/header2.xml><?xml version="1.0" encoding="utf-8"?>
-<w:hdr xmlns:o="urn:schemas-microsoft-com:office:office" xmlns:r="http://schemas.openxmlformats.org/officeDocument/2006/relationships" xmlns:v="urn:schemas-microsoft-com:vml" xmlns:w="http://schemas.openxmlformats.org/wordprocessingml/2006/main" xmlns:w10="urn:schemas-microsoft-com:office:word" xmlns:wp="http://schemas.openxmlformats.org/drawingml/2006/wordprocessingDrawing">
+<w:hdr xmlns:wpc="http://schemas.microsoft.com/office/word/2010/wordprocessingCanvas" xmlns:mc="http://schemas.openxmlformats.org/markup-compatibility/2006" xmlns:o="urn:schemas-microsoft-com:office:office" xmlns:r="http://schemas.openxmlformats.org/officeDocument/2006/relationships" xmlns:m="http://schemas.openxmlformats.org/officeDocument/2006/math" xmlns:v="urn:schemas-microsoft-com:vml" xmlns:wp14="http://schemas.microsoft.com/office/word/2010/wordprocessingDrawing" xmlns:wp="http://schemas.openxmlformats.org/drawingml/2006/wordprocessingDrawing" xmlns:w10="urn:schemas-microsoft-com:office:word" xmlns:w="http://schemas.openxmlformats.org/wordprocessingml/2006/main" xmlns:w14="http://schemas.microsoft.com/office/word/2010/wordml" xmlns:wpg="http://schemas.microsoft.com/office/word/2010/wordprocessingGroup" xmlns:wpi="http://schemas.microsoft.com/office/word/2010/wordprocessingInk" xmlns:wne="http://schemas.microsoft.com/office/word/2006/wordml" xmlns:wps="http://schemas.microsoft.com/office/word/2010/wordprocessingShape" mc:Ignorable="w14 wp14">
   <w:p>
     <w:pPr>
       <w:pStyle w:val="Kopfzeile"/>
-      <w:rPr>
-        <w:lang w:val="de-DE"/>
-      </w:rPr>
     </w:pPr>
     <w:r>
-      <w:rPr>
-        <w:lang w:val="de-DE"/>
-      </w:rPr>
       <w:t>A01 - NEBENLÄUFIGE ROBOTERFABRIK</w:t>
+    </w:r>
+    <w:r>
       <w:tab/>
+    </w:r>
+    <w:r>
       <w:tab/>
       <w:t>12. September 2014</w:t>
+    </w:r>
+    <w:r>
       <w:tab/>
     </w:r>
   </w:p>
@@ -3817,22 +5838,25 @@
 </file>
 
 <file path=word/header3.xml><?xml version="1.0" encoding="utf-8"?>
-<w:hdr xmlns:o="urn:schemas-microsoft-com:office:office" xmlns:r="http://schemas.openxmlformats.org/officeDocument/2006/relationships" xmlns:v="urn:schemas-microsoft-com:vml" xmlns:w="http://schemas.openxmlformats.org/wordprocessingml/2006/main" xmlns:w10="urn:schemas-microsoft-com:office:word" xmlns:wp="http://schemas.openxmlformats.org/drawingml/2006/wordprocessingDrawing">
+<w:hdr xmlns:wpc="http://schemas.microsoft.com/office/word/2010/wordprocessingCanvas" xmlns:mc="http://schemas.openxmlformats.org/markup-compatibility/2006" xmlns:o="urn:schemas-microsoft-com:office:office" xmlns:r="http://schemas.openxmlformats.org/officeDocument/2006/relationships" xmlns:m="http://schemas.openxmlformats.org/officeDocument/2006/math" xmlns:v="urn:schemas-microsoft-com:vml" xmlns:wp14="http://schemas.microsoft.com/office/word/2010/wordprocessingDrawing" xmlns:wp="http://schemas.openxmlformats.org/drawingml/2006/wordprocessingDrawing" xmlns:w10="urn:schemas-microsoft-com:office:word" xmlns:w="http://schemas.openxmlformats.org/wordprocessingml/2006/main" xmlns:w14="http://schemas.microsoft.com/office/word/2010/wordml" xmlns:wpg="http://schemas.microsoft.com/office/word/2010/wordprocessingGroup" xmlns:wpi="http://schemas.microsoft.com/office/word/2010/wordprocessingInk" xmlns:wne="http://schemas.microsoft.com/office/word/2006/wordml" xmlns:wps="http://schemas.microsoft.com/office/word/2010/wordprocessingShape" mc:Ignorable="w14 wp14">
   <w:p>
     <w:pPr>
       <w:pStyle w:val="Kopfzeile"/>
-      <w:rPr>
-        <w:lang w:val="de-DE"/>
-      </w:rPr>
     </w:pPr>
     <w:r>
-      <w:rPr>
-        <w:lang w:val="de-DE"/>
-      </w:rPr>
       <w:t>A01 - NEBENLÄUFIGE ROBOTERFABRIK</w:t>
+    </w:r>
+    <w:r>
       <w:tab/>
+    </w:r>
+    <w:r>
       <w:tab/>
-      <w:t>12. September 2014</w:t>
+      <w:t>12. September 2</w:t>
+    </w:r>
+    <w:r>
+      <w:t>014</w:t>
+    </w:r>
+    <w:r>
       <w:tab/>
     </w:r>
   </w:p>
@@ -3840,8 +5864,11 @@
 </file>
 
 <file path=word/numbering.xml><?xml version="1.0" encoding="utf-8"?>
-<w:numbering xmlns:w="http://schemas.openxmlformats.org/wordprocessingml/2006/main" xmlns:o="urn:schemas-microsoft-com:office:office" xmlns:r="http://schemas.openxmlformats.org/officeDocument/2006/relationships" xmlns:v="urn:schemas-microsoft-com:vml">
-  <w:abstractNum w:abstractNumId="1">
+<w:numbering xmlns:wpc="http://schemas.microsoft.com/office/word/2010/wordprocessingCanvas" xmlns:mc="http://schemas.openxmlformats.org/markup-compatibility/2006" xmlns:o="urn:schemas-microsoft-com:office:office" xmlns:r="http://schemas.openxmlformats.org/officeDocument/2006/relationships" xmlns:m="http://schemas.openxmlformats.org/officeDocument/2006/math" xmlns:v="urn:schemas-microsoft-com:vml" xmlns:wp14="http://schemas.microsoft.com/office/word/2010/wordprocessingDrawing" xmlns:wp="http://schemas.openxmlformats.org/drawingml/2006/wordprocessingDrawing" xmlns:w10="urn:schemas-microsoft-com:office:word" xmlns:w="http://schemas.openxmlformats.org/wordprocessingml/2006/main" xmlns:w14="http://schemas.microsoft.com/office/word/2010/wordml" xmlns:wpg="http://schemas.microsoft.com/office/word/2010/wordprocessingGroup" xmlns:wpi="http://schemas.microsoft.com/office/word/2010/wordprocessingInk" xmlns:wne="http://schemas.microsoft.com/office/word/2006/wordml" xmlns:wps="http://schemas.microsoft.com/office/word/2010/wordprocessingShape" mc:Ignorable="w14 wp14">
+  <w:abstractNum w:abstractNumId="0">
+    <w:nsid w:val="114F3A8C"/>
+    <w:multiLevelType w:val="multilevel"/>
+    <w:tmpl w:val="A82641DA"/>
     <w:lvl w:ilvl="0">
       <w:start w:val="1"/>
       <w:numFmt w:val="bullet"/>
@@ -3987,7 +6014,132 @@
       </w:rPr>
     </w:lvl>
   </w:abstractNum>
+  <w:abstractNum w:abstractNumId="1">
+    <w:nsid w:val="4F1E7EFC"/>
+    <w:multiLevelType w:val="multilevel"/>
+    <w:tmpl w:val="955C5A18"/>
+    <w:lvl w:ilvl="0">
+      <w:start w:val="1"/>
+      <w:numFmt w:val="none"/>
+      <w:suff w:val="nothing"/>
+      <w:lvlText w:val=""/>
+      <w:lvlJc w:val="left"/>
+      <w:pPr>
+        <w:tabs>
+          <w:tab w:val="num" w:pos="432"/>
+        </w:tabs>
+        <w:ind w:left="432" w:hanging="432"/>
+      </w:pPr>
+    </w:lvl>
+    <w:lvl w:ilvl="1">
+      <w:start w:val="1"/>
+      <w:numFmt w:val="none"/>
+      <w:suff w:val="nothing"/>
+      <w:lvlText w:val=""/>
+      <w:lvlJc w:val="left"/>
+      <w:pPr>
+        <w:tabs>
+          <w:tab w:val="num" w:pos="576"/>
+        </w:tabs>
+        <w:ind w:left="576" w:hanging="576"/>
+      </w:pPr>
+    </w:lvl>
+    <w:lvl w:ilvl="2">
+      <w:start w:val="1"/>
+      <w:numFmt w:val="none"/>
+      <w:suff w:val="nothing"/>
+      <w:lvlText w:val=""/>
+      <w:lvlJc w:val="left"/>
+      <w:pPr>
+        <w:tabs>
+          <w:tab w:val="num" w:pos="720"/>
+        </w:tabs>
+        <w:ind w:left="720" w:hanging="720"/>
+      </w:pPr>
+    </w:lvl>
+    <w:lvl w:ilvl="3">
+      <w:start w:val="1"/>
+      <w:numFmt w:val="none"/>
+      <w:suff w:val="nothing"/>
+      <w:lvlText w:val=""/>
+      <w:lvlJc w:val="left"/>
+      <w:pPr>
+        <w:tabs>
+          <w:tab w:val="num" w:pos="864"/>
+        </w:tabs>
+        <w:ind w:left="864" w:hanging="864"/>
+      </w:pPr>
+    </w:lvl>
+    <w:lvl w:ilvl="4">
+      <w:start w:val="1"/>
+      <w:numFmt w:val="none"/>
+      <w:suff w:val="nothing"/>
+      <w:lvlText w:val=""/>
+      <w:lvlJc w:val="left"/>
+      <w:pPr>
+        <w:tabs>
+          <w:tab w:val="num" w:pos="1008"/>
+        </w:tabs>
+        <w:ind w:left="1008" w:hanging="1008"/>
+      </w:pPr>
+    </w:lvl>
+    <w:lvl w:ilvl="5">
+      <w:start w:val="1"/>
+      <w:numFmt w:val="none"/>
+      <w:suff w:val="nothing"/>
+      <w:lvlText w:val=""/>
+      <w:lvlJc w:val="left"/>
+      <w:pPr>
+        <w:tabs>
+          <w:tab w:val="num" w:pos="1152"/>
+        </w:tabs>
+        <w:ind w:left="1152" w:hanging="1152"/>
+      </w:pPr>
+    </w:lvl>
+    <w:lvl w:ilvl="6">
+      <w:start w:val="1"/>
+      <w:numFmt w:val="none"/>
+      <w:suff w:val="nothing"/>
+      <w:lvlText w:val=""/>
+      <w:lvlJc w:val="left"/>
+      <w:pPr>
+        <w:tabs>
+          <w:tab w:val="num" w:pos="1296"/>
+        </w:tabs>
+        <w:ind w:left="1296" w:hanging="1296"/>
+      </w:pPr>
+    </w:lvl>
+    <w:lvl w:ilvl="7">
+      <w:start w:val="1"/>
+      <w:numFmt w:val="none"/>
+      <w:suff w:val="nothing"/>
+      <w:lvlText w:val=""/>
+      <w:lvlJc w:val="left"/>
+      <w:pPr>
+        <w:tabs>
+          <w:tab w:val="num" w:pos="1440"/>
+        </w:tabs>
+        <w:ind w:left="1440" w:hanging="1440"/>
+      </w:pPr>
+    </w:lvl>
+    <w:lvl w:ilvl="8">
+      <w:start w:val="1"/>
+      <w:numFmt w:val="none"/>
+      <w:suff w:val="nothing"/>
+      <w:lvlText w:val=""/>
+      <w:lvlJc w:val="left"/>
+      <w:pPr>
+        <w:tabs>
+          <w:tab w:val="num" w:pos="1584"/>
+        </w:tabs>
+        <w:ind w:left="1584" w:hanging="1584"/>
+      </w:pPr>
+    </w:lvl>
+  </w:abstractNum>
   <w:abstractNum w:abstractNumId="2">
+    <w:nsid w:val="507A1129"/>
+    <w:multiLevelType w:val="multilevel"/>
+    <w:tmpl w:val="0EC87360"/>
     <w:lvl w:ilvl="0">
       <w:start w:val="1"/>
       <w:numFmt w:val="bullet"/>
@@ -4134,6 +6286,9 @@
     </w:lvl>
   </w:abstractNum>
   <w:abstractNum w:abstractNumId="3">
+    <w:nsid w:val="50BC0338"/>
+    <w:multiLevelType w:val="multilevel"/>
+    <w:tmpl w:val="5C20B25A"/>
     <w:lvl w:ilvl="0">
       <w:start w:val="1"/>
       <w:numFmt w:val="bullet"/>
@@ -4280,6 +6435,9 @@
     </w:lvl>
   </w:abstractNum>
   <w:abstractNum w:abstractNumId="4">
+    <w:nsid w:val="62D72DD2"/>
+    <w:multiLevelType w:val="multilevel"/>
+    <w:tmpl w:val="34783F9E"/>
     <w:lvl w:ilvl="0">
       <w:start w:val="1"/>
       <w:numFmt w:val="bullet"/>
@@ -4425,149 +6583,30 @@
       </w:rPr>
     </w:lvl>
   </w:abstractNum>
-  <w:abstractNum w:abstractNumId="5">
-    <w:lvl w:ilvl="0">
-      <w:start w:val="1"/>
-      <w:numFmt w:val="none"/>
-      <w:suff w:val="nothing"/>
-      <w:lvlText w:val=""/>
-      <w:lvlJc w:val="left"/>
-      <w:pPr>
-        <w:tabs>
-          <w:tab w:val="num" w:pos="432"/>
-        </w:tabs>
-        <w:ind w:left="432" w:hanging="432"/>
-      </w:pPr>
-    </w:lvl>
-    <w:lvl w:ilvl="1">
-      <w:start w:val="1"/>
-      <w:numFmt w:val="none"/>
-      <w:suff w:val="nothing"/>
-      <w:lvlText w:val=""/>
-      <w:lvlJc w:val="left"/>
-      <w:pPr>
-        <w:tabs>
-          <w:tab w:val="num" w:pos="576"/>
-        </w:tabs>
-        <w:ind w:left="576" w:hanging="576"/>
-      </w:pPr>
-    </w:lvl>
-    <w:lvl w:ilvl="2">
-      <w:start w:val="1"/>
-      <w:numFmt w:val="none"/>
-      <w:suff w:val="nothing"/>
-      <w:lvlText w:val=""/>
-      <w:lvlJc w:val="left"/>
-      <w:pPr>
-        <w:tabs>
-          <w:tab w:val="num" w:pos="720"/>
-        </w:tabs>
-        <w:ind w:left="720" w:hanging="720"/>
-      </w:pPr>
-    </w:lvl>
-    <w:lvl w:ilvl="3">
-      <w:start w:val="1"/>
-      <w:numFmt w:val="none"/>
-      <w:suff w:val="nothing"/>
-      <w:lvlText w:val=""/>
-      <w:lvlJc w:val="left"/>
-      <w:pPr>
-        <w:tabs>
-          <w:tab w:val="num" w:pos="864"/>
-        </w:tabs>
-        <w:ind w:left="864" w:hanging="864"/>
-      </w:pPr>
-    </w:lvl>
-    <w:lvl w:ilvl="4">
-      <w:start w:val="1"/>
-      <w:numFmt w:val="none"/>
-      <w:suff w:val="nothing"/>
-      <w:lvlText w:val=""/>
-      <w:lvlJc w:val="left"/>
-      <w:pPr>
-        <w:tabs>
-          <w:tab w:val="num" w:pos="1008"/>
-        </w:tabs>
-        <w:ind w:left="1008" w:hanging="1008"/>
-      </w:pPr>
-    </w:lvl>
-    <w:lvl w:ilvl="5">
-      <w:start w:val="1"/>
-      <w:numFmt w:val="none"/>
-      <w:suff w:val="nothing"/>
-      <w:lvlText w:val=""/>
-      <w:lvlJc w:val="left"/>
-      <w:pPr>
-        <w:tabs>
-          <w:tab w:val="num" w:pos="1152"/>
-        </w:tabs>
-        <w:ind w:left="1152" w:hanging="1152"/>
-      </w:pPr>
-    </w:lvl>
-    <w:lvl w:ilvl="6">
-      <w:start w:val="1"/>
-      <w:numFmt w:val="none"/>
-      <w:suff w:val="nothing"/>
-      <w:lvlText w:val=""/>
-      <w:lvlJc w:val="left"/>
-      <w:pPr>
-        <w:tabs>
-          <w:tab w:val="num" w:pos="1296"/>
-        </w:tabs>
-        <w:ind w:left="1296" w:hanging="1296"/>
-      </w:pPr>
-    </w:lvl>
-    <w:lvl w:ilvl="7">
-      <w:start w:val="1"/>
-      <w:numFmt w:val="none"/>
-      <w:suff w:val="nothing"/>
-      <w:lvlText w:val=""/>
-      <w:lvlJc w:val="left"/>
-      <w:pPr>
-        <w:tabs>
-          <w:tab w:val="num" w:pos="1440"/>
-        </w:tabs>
-        <w:ind w:left="1440" w:hanging="1440"/>
-      </w:pPr>
-    </w:lvl>
-    <w:lvl w:ilvl="8">
-      <w:start w:val="1"/>
-      <w:numFmt w:val="none"/>
-      <w:suff w:val="nothing"/>
-      <w:lvlText w:val=""/>
-      <w:lvlJc w:val="left"/>
-      <w:pPr>
-        <w:tabs>
-          <w:tab w:val="num" w:pos="1584"/>
-        </w:tabs>
-        <w:ind w:left="1584" w:hanging="1584"/>
-      </w:pPr>
-    </w:lvl>
-  </w:abstractNum>
   <w:num w:numId="1">
-    <w:abstractNumId w:val="1"/>
+    <w:abstractNumId w:val="3"/>
   </w:num>
   <w:num w:numId="2">
     <w:abstractNumId w:val="2"/>
   </w:num>
   <w:num w:numId="3">
-    <w:abstractNumId w:val="3"/>
+    <w:abstractNumId w:val="4"/>
   </w:num>
   <w:num w:numId="4">
-    <w:abstractNumId w:val="4"/>
+    <w:abstractNumId w:val="0"/>
   </w:num>
   <w:num w:numId="5">
-    <w:abstractNumId w:val="5"/>
+    <w:abstractNumId w:val="1"/>
   </w:num>
 </w:numbering>
 </file>
 
 <file path=word/styles.xml><?xml version="1.0" encoding="utf-8"?>
-<w:styles xmlns:w="http://schemas.openxmlformats.org/wordprocessingml/2006/main">
+<w:styles xmlns:mc="http://schemas.openxmlformats.org/markup-compatibility/2006" xmlns:r="http://schemas.openxmlformats.org/officeDocument/2006/relationships" xmlns:w="http://schemas.openxmlformats.org/wordprocessingml/2006/main" xmlns:w14="http://schemas.microsoft.com/office/word/2010/wordml" mc:Ignorable="w14">
   <w:docDefaults>
     <w:rPrDefault>
       <w:rPr>
-        <w:rFonts w:ascii="Calibri" w:hAnsi="Calibri" w:eastAsia="Droid Sans" w:cs="Calibri"/>
+        <w:rFonts w:ascii="Calibri" w:eastAsia="Droid Sans" w:hAnsi="Calibri" w:cs="Calibri"/>
         <w:sz w:val="22"/>
         <w:szCs w:val="22"/>
         <w:lang w:val="de-DE" w:eastAsia="en-US" w:bidi="ar-SA"/>
@@ -4575,234 +6614,313 @@
     </w:rPrDefault>
     <w:pPrDefault>
       <w:pPr>
-        <w:spacing w:lineRule="auto" w:line="276"/>
+        <w:spacing w:line="276" w:lineRule="auto"/>
       </w:pPr>
     </w:pPrDefault>
   </w:docDefaults>
-  <w:latentStyles w:count="267" w:defQFormat="0" w:defUnhideWhenUsed="1" w:defSemiHidden="1" w:defUIPriority="99" w:defLockedState="0">
-    <w:lsdException w:qFormat="1" w:semiHidden="0" w:uiPriority="0" w:unhideWhenUsed="0" w:name="Normal"/>
-    <w:lsdException w:qFormat="1" w:semiHidden="0" w:uiPriority="9" w:unhideWhenUsed="0" w:name="heading 1"/>
-    <w:lsdException w:qFormat="1" w:uiPriority="9" w:name="heading 2"/>
-    <w:lsdException w:qFormat="1" w:uiPriority="9" w:name="heading 3"/>
-    <w:lsdException w:qFormat="1" w:uiPriority="9" w:name="heading 4"/>
-    <w:lsdException w:qFormat="1" w:uiPriority="9" w:name="heading 5"/>
-    <w:lsdException w:qFormat="1" w:uiPriority="9" w:name="heading 6"/>
-    <w:lsdException w:qFormat="1" w:uiPriority="9" w:name="heading 7"/>
-    <w:lsdException w:qFormat="1" w:uiPriority="9" w:name="heading 8"/>
-    <w:lsdException w:qFormat="1" w:uiPriority="9" w:name="heading 9"/>
-    <w:lsdException w:uiPriority="39" w:name="toc 1"/>
-    <w:lsdException w:uiPriority="39" w:name="toc 2"/>
-    <w:lsdException w:uiPriority="39" w:name="toc 3"/>
-    <w:lsdException w:uiPriority="39" w:name="toc 4"/>
-    <w:lsdException w:uiPriority="39" w:name="toc 5"/>
-    <w:lsdException w:uiPriority="39" w:name="toc 6"/>
-    <w:lsdException w:uiPriority="39" w:name="toc 7"/>
-    <w:lsdException w:uiPriority="39" w:name="toc 8"/>
-    <w:lsdException w:uiPriority="39" w:name="toc 9"/>
-    <w:lsdException w:qFormat="1" w:uiPriority="35" w:name="caption"/>
-    <w:lsdException w:qFormat="1" w:semiHidden="0" w:uiPriority="10" w:unhideWhenUsed="0" w:name="Title"/>
-    <w:lsdException w:uiPriority="1" w:name="Default Paragraph Font"/>
-    <w:lsdException w:qFormat="1" w:semiHidden="0" w:uiPriority="11" w:unhideWhenUsed="0" w:name="Subtitle"/>
-    <w:lsdException w:qFormat="1" w:semiHidden="0" w:uiPriority="22" w:unhideWhenUsed="0" w:name="Strong"/>
-    <w:lsdException w:qFormat="1" w:semiHidden="0" w:uiPriority="20" w:unhideWhenUsed="0" w:name="Emphasis"/>
-    <w:lsdException w:semiHidden="0" w:uiPriority="59" w:unhideWhenUsed="0" w:name="Table Grid"/>
-    <w:lsdException w:unhideWhenUsed="0" w:name="Placeholder Text"/>
-    <w:lsdException w:qFormat="1" w:semiHidden="0" w:uiPriority="1" w:unhideWhenUsed="0" w:name="No Spacing"/>
-    <w:lsdException w:semiHidden="0" w:uiPriority="60" w:unhideWhenUsed="0" w:name="Light Shading"/>
-    <w:lsdException w:semiHidden="0" w:uiPriority="61" w:unhideWhenUsed="0" w:name="Light List"/>
-    <w:lsdException w:semiHidden="0" w:uiPriority="62" w:unhideWhenUsed="0" w:name="Light Grid"/>
-    <w:lsdException w:semiHidden="0" w:uiPriority="63" w:unhideWhenUsed="0" w:name="Medium Shading 1"/>
-    <w:lsdException w:semiHidden="0" w:uiPriority="64" w:unhideWhenUsed="0" w:name="Medium Shading 2"/>
-    <w:lsdException w:semiHidden="0" w:uiPriority="65" w:unhideWhenUsed="0" w:name="Medium List 1"/>
-    <w:lsdException w:semiHidden="0" w:uiPriority="66" w:unhideWhenUsed="0" w:name="Medium List 2"/>
-    <w:lsdException w:semiHidden="0" w:uiPriority="67" w:unhideWhenUsed="0" w:name="Medium Grid 1"/>
-    <w:lsdException w:semiHidden="0" w:uiPriority="68" w:unhideWhenUsed="0" w:name="Medium Grid 2"/>
-    <w:lsdException w:semiHidden="0" w:uiPriority="69" w:unhideWhenUsed="0" w:name="Medium Grid 3"/>
-    <w:lsdException w:semiHidden="0" w:uiPriority="70" w:unhideWhenUsed="0" w:name="Dark List"/>
-    <w:lsdException w:semiHidden="0" w:uiPriority="71" w:unhideWhenUsed="0" w:name="Colorful Shading"/>
-    <w:lsdException w:semiHidden="0" w:uiPriority="72" w:unhideWhenUsed="0" w:name="Colorful List"/>
-    <w:lsdException w:semiHidden="0" w:uiPriority="73" w:unhideWhenUsed="0" w:name="Colorful Grid"/>
-    <w:lsdException w:semiHidden="0" w:uiPriority="60" w:unhideWhenUsed="0" w:name="Light Shading Accent 1"/>
-    <w:lsdException w:semiHidden="0" w:uiPriority="61" w:unhideWhenUsed="0" w:name="Light List Accent 1"/>
-    <w:lsdException w:semiHidden="0" w:uiPriority="62" w:unhideWhenUsed="0" w:name="Light Grid Accent 1"/>
-    <w:lsdException w:semiHidden="0" w:uiPriority="63" w:unhideWhenUsed="0" w:name="Medium Shading 1 Accent 1"/>
-    <w:lsdException w:semiHidden="0" w:uiPriority="64" w:unhideWhenUsed="0" w:name="Medium Shading 2 Accent 1"/>
-    <w:lsdException w:semiHidden="0" w:uiPriority="65" w:unhideWhenUsed="0" w:name="Medium List 1 Accent 1"/>
-    <w:lsdException w:unhideWhenUsed="0" w:name="Revision"/>
-    <w:lsdException w:qFormat="1" w:semiHidden="0" w:uiPriority="34" w:unhideWhenUsed="0" w:name="List Paragraph"/>
-    <w:lsdException w:qFormat="1" w:semiHidden="0" w:uiPriority="29" w:unhideWhenUsed="0" w:name="Quote"/>
-    <w:lsdException w:qFormat="1" w:semiHidden="0" w:uiPriority="30" w:unhideWhenUsed="0" w:name="Intense Quote"/>
-    <w:lsdException w:semiHidden="0" w:uiPriority="66" w:unhideWhenUsed="0" w:name="Medium List 2 Accent 1"/>
-    <w:lsdException w:semiHidden="0" w:uiPriority="67" w:unhideWhenUsed="0" w:name="Medium Grid 1 Accent 1"/>
-    <w:lsdException w:semiHidden="0" w:uiPriority="68" w:unhideWhenUsed="0" w:name="Medium Grid 2 Accent 1"/>
-    <w:lsdException w:semiHidden="0" w:uiPriority="69" w:unhideWhenUsed="0" w:name="Medium Grid 3 Accent 1"/>
-    <w:lsdException w:semiHidden="0" w:uiPriority="70" w:unhideWhenUsed="0" w:name="Dark List Accent 1"/>
-    <w:lsdException w:semiHidden="0" w:uiPriority="71" w:unhideWhenUsed="0" w:name="Colorful Shading Accent 1"/>
-    <w:lsdException w:semiHidden="0" w:uiPriority="72" w:unhideWhenUsed="0" w:name="Colorful List Accent 1"/>
-    <w:lsdException w:semiHidden="0" w:uiPriority="73" w:unhideWhenUsed="0" w:name="Colorful Grid Accent 1"/>
-    <w:lsdException w:semiHidden="0" w:uiPriority="60" w:unhideWhenUsed="0" w:name="Light Shading Accent 2"/>
-    <w:lsdException w:semiHidden="0" w:uiPriority="61" w:unhideWhenUsed="0" w:name="Light List Accent 2"/>
-    <w:lsdException w:semiHidden="0" w:uiPriority="62" w:unhideWhenUsed="0" w:name="Light Grid Accent 2"/>
-    <w:lsdException w:semiHidden="0" w:uiPriority="63" w:unhideWhenUsed="0" w:name="Medium Shading 1 Accent 2"/>
-    <w:lsdException w:semiHidden="0" w:uiPriority="64" w:unhideWhenUsed="0" w:name="Medium Shading 2 Accent 2"/>
-    <w:lsdException w:semiHidden="0" w:uiPriority="65" w:unhideWhenUsed="0" w:name="Medium List 1 Accent 2"/>
-    <w:lsdException w:semiHidden="0" w:uiPriority="66" w:unhideWhenUsed="0" w:name="Medium List 2 Accent 2"/>
-    <w:lsdException w:semiHidden="0" w:uiPriority="67" w:unhideWhenUsed="0" w:name="Medium Grid 1 Accent 2"/>
-    <w:lsdException w:semiHidden="0" w:uiPriority="68" w:unhideWhenUsed="0" w:name="Medium Grid 2 Accent 2"/>
-    <w:lsdException w:semiHidden="0" w:uiPriority="69" w:unhideWhenUsed="0" w:name="Medium Grid 3 Accent 2"/>
-    <w:lsdException w:semiHidden="0" w:uiPriority="70" w:unhideWhenUsed="0" w:name="Dark List Accent 2"/>
-    <w:lsdException w:semiHidden="0" w:uiPriority="71" w:unhideWhenUsed="0" w:name="Colorful Shading Accent 2"/>
-    <w:lsdException w:semiHidden="0" w:uiPriority="72" w:unhideWhenUsed="0" w:name="Colorful List Accent 2"/>
-    <w:lsdException w:semiHidden="0" w:uiPriority="73" w:unhideWhenUsed="0" w:name="Colorful Grid Accent 2"/>
-    <w:lsdException w:semiHidden="0" w:uiPriority="60" w:unhideWhenUsed="0" w:name="Light Shading Accent 3"/>
-    <w:lsdException w:semiHidden="0" w:uiPriority="61" w:unhideWhenUsed="0" w:name="Light List Accent 3"/>
-    <w:lsdException w:semiHidden="0" w:uiPriority="62" w:unhideWhenUsed="0" w:name="Light Grid Accent 3"/>
-    <w:lsdException w:semiHidden="0" w:uiPriority="63" w:unhideWhenUsed="0" w:name="Medium Shading 1 Accent 3"/>
-    <w:lsdException w:semiHidden="0" w:uiPriority="64" w:unhideWhenUsed="0" w:name="Medium Shading 2 Accent 3"/>
-    <w:lsdException w:semiHidden="0" w:uiPriority="65" w:unhideWhenUsed="0" w:name="Medium List 1 Accent 3"/>
-    <w:lsdException w:semiHidden="0" w:uiPriority="66" w:unhideWhenUsed="0" w:name="Medium List 2 Accent 3"/>
-    <w:lsdException w:semiHidden="0" w:uiPriority="67" w:unhideWhenUsed="0" w:name="Medium Grid 1 Accent 3"/>
-    <w:lsdException w:semiHidden="0" w:uiPriority="68" w:unhideWhenUsed="0" w:name="Medium Grid 2 Accent 3"/>
-    <w:lsdException w:semiHidden="0" w:uiPriority="69" w:unhideWhenUsed="0" w:name="Medium Grid 3 Accent 3"/>
-    <w:lsdException w:semiHidden="0" w:uiPriority="70" w:unhideWhenUsed="0" w:name="Dark List Accent 3"/>
-    <w:lsdException w:semiHidden="0" w:uiPriority="71" w:unhideWhenUsed="0" w:name="Colorful Shading Accent 3"/>
-    <w:lsdException w:semiHidden="0" w:uiPriority="72" w:unhideWhenUsed="0" w:name="Colorful List Accent 3"/>
-    <w:lsdException w:semiHidden="0" w:uiPriority="73" w:unhideWhenUsed="0" w:name="Colorful Grid Accent 3"/>
-    <w:lsdException w:semiHidden="0" w:uiPriority="60" w:unhideWhenUsed="0" w:name="Light Shading Accent 4"/>
-    <w:lsdException w:semiHidden="0" w:uiPriority="61" w:unhideWhenUsed="0" w:name="Light List Accent 4"/>
-    <w:lsdException w:semiHidden="0" w:uiPriority="62" w:unhideWhenUsed="0" w:name="Light Grid Accent 4"/>
-    <w:lsdException w:semiHidden="0" w:uiPriority="63" w:unhideWhenUsed="0" w:name="Medium Shading 1 Accent 4"/>
-    <w:lsdException w:semiHidden="0" w:uiPriority="64" w:unhideWhenUsed="0" w:name="Medium Shading 2 Accent 4"/>
-    <w:lsdException w:semiHidden="0" w:uiPriority="65" w:unhideWhenUsed="0" w:name="Medium List 1 Accent 4"/>
-    <w:lsdException w:semiHidden="0" w:uiPriority="66" w:unhideWhenUsed="0" w:name="Medium List 2 Accent 4"/>
-    <w:lsdException w:semiHidden="0" w:uiPriority="67" w:unhideWhenUsed="0" w:name="Medium Grid 1 Accent 4"/>
-    <w:lsdException w:semiHidden="0" w:uiPriority="68" w:unhideWhenUsed="0" w:name="Medium Grid 2 Accent 4"/>
-    <w:lsdException w:semiHidden="0" w:uiPriority="69" w:unhideWhenUsed="0" w:name="Medium Grid 3 Accent 4"/>
-    <w:lsdException w:semiHidden="0" w:uiPriority="70" w:unhideWhenUsed="0" w:name="Dark List Accent 4"/>
-    <w:lsdException w:semiHidden="0" w:uiPriority="71" w:unhideWhenUsed="0" w:name="Colorful Shading Accent 4"/>
-    <w:lsdException w:semiHidden="0" w:uiPriority="72" w:unhideWhenUsed="0" w:name="Colorful List Accent 4"/>
-    <w:lsdException w:semiHidden="0" w:uiPriority="73" w:unhideWhenUsed="0" w:name="Colorful Grid Accent 4"/>
-    <w:lsdException w:semiHidden="0" w:uiPriority="60" w:unhideWhenUsed="0" w:name="Light Shading Accent 5"/>
-    <w:lsdException w:semiHidden="0" w:uiPriority="61" w:unhideWhenUsed="0" w:name="Light List Accent 5"/>
-    <w:lsdException w:semiHidden="0" w:uiPriority="62" w:unhideWhenUsed="0" w:name="Light Grid Accent 5"/>
-    <w:lsdException w:semiHidden="0" w:uiPriority="63" w:unhideWhenUsed="0" w:name="Medium Shading 1 Accent 5"/>
-    <w:lsdException w:semiHidden="0" w:uiPriority="64" w:unhideWhenUsed="0" w:name="Medium Shading 2 Accent 5"/>
-    <w:lsdException w:semiHidden="0" w:uiPriority="65" w:unhideWhenUsed="0" w:name="Medium List 1 Accent 5"/>
-    <w:lsdException w:semiHidden="0" w:uiPriority="66" w:unhideWhenUsed="0" w:name="Medium List 2 Accent 5"/>
-    <w:lsdException w:semiHidden="0" w:uiPriority="67" w:unhideWhenUsed="0" w:name="Medium Grid 1 Accent 5"/>
-    <w:lsdException w:semiHidden="0" w:uiPriority="68" w:unhideWhenUsed="0" w:name="Medium Grid 2 Accent 5"/>
-    <w:lsdException w:semiHidden="0" w:uiPriority="69" w:unhideWhenUsed="0" w:name="Medium Grid 3 Accent 5"/>
-    <w:lsdException w:semiHidden="0" w:uiPriority="70" w:unhideWhenUsed="0" w:name="Dark List Accent 5"/>
-    <w:lsdException w:semiHidden="0" w:uiPriority="71" w:unhideWhenUsed="0" w:name="Colorful Shading Accent 5"/>
-    <w:lsdException w:semiHidden="0" w:uiPriority="72" w:unhideWhenUsed="0" w:name="Colorful List Accent 5"/>
-    <w:lsdException w:semiHidden="0" w:uiPriority="73" w:unhideWhenUsed="0" w:name="Colorful Grid Accent 5"/>
-    <w:lsdException w:semiHidden="0" w:uiPriority="60" w:unhideWhenUsed="0" w:name="Light Shading Accent 6"/>
-    <w:lsdException w:semiHidden="0" w:uiPriority="61" w:unhideWhenUsed="0" w:name="Light List Accent 6"/>
-    <w:lsdException w:semiHidden="0" w:uiPriority="62" w:unhideWhenUsed="0" w:name="Light Grid Accent 6"/>
-    <w:lsdException w:semiHidden="0" w:uiPriority="63" w:unhideWhenUsed="0" w:name="Medium Shading 1 Accent 6"/>
-    <w:lsdException w:semiHidden="0" w:uiPriority="64" w:unhideWhenUsed="0" w:name="Medium Shading 2 Accent 6"/>
-    <w:lsdException w:semiHidden="0" w:uiPriority="65" w:unhideWhenUsed="0" w:name="Medium List 1 Accent 6"/>
-    <w:lsdException w:semiHidden="0" w:uiPriority="66" w:unhideWhenUsed="0" w:name="Medium List 2 Accent 6"/>
-    <w:lsdException w:semiHidden="0" w:uiPriority="67" w:unhideWhenUsed="0" w:name="Medium Grid 1 Accent 6"/>
-    <w:lsdException w:semiHidden="0" w:uiPriority="68" w:unhideWhenUsed="0" w:name="Medium Grid 2 Accent 6"/>
-    <w:lsdException w:semiHidden="0" w:uiPriority="69" w:unhideWhenUsed="0" w:name="Medium Grid 3 Accent 6"/>
-    <w:lsdException w:semiHidden="0" w:uiPriority="70" w:unhideWhenUsed="0" w:name="Dark List Accent 6"/>
-    <w:lsdException w:semiHidden="0" w:uiPriority="71" w:unhideWhenUsed="0" w:name="Colorful Shading Accent 6"/>
-    <w:lsdException w:semiHidden="0" w:uiPriority="72" w:unhideWhenUsed="0" w:name="Colorful List Accent 6"/>
-    <w:lsdException w:semiHidden="0" w:uiPriority="73" w:unhideWhenUsed="0" w:name="Colorful Grid Accent 6"/>
-    <w:lsdException w:qFormat="1" w:semiHidden="0" w:uiPriority="19" w:unhideWhenUsed="0" w:name="Subtle Emphasis"/>
-    <w:lsdException w:qFormat="1" w:semiHidden="0" w:uiPriority="21" w:unhideWhenUsed="0" w:name="Intense Emphasis"/>
-    <w:lsdException w:qFormat="1" w:semiHidden="0" w:uiPriority="31" w:unhideWhenUsed="0" w:name="Subtle Reference"/>
-    <w:lsdException w:qFormat="1" w:semiHidden="0" w:uiPriority="32" w:unhideWhenUsed="0" w:name="Intense Reference"/>
-    <w:lsdException w:qFormat="1" w:semiHidden="0" w:uiPriority="33" w:unhideWhenUsed="0" w:name="Book Title"/>
-    <w:lsdException w:uiPriority="37" w:name="Bibliography"/>
-    <w:lsdException w:qFormat="1" w:uiPriority="39" w:name="TOC Heading"/>
+  <w:latentStyles w:defLockedState="0" w:defUIPriority="99" w:defSemiHidden="1" w:defUnhideWhenUsed="1" w:defQFormat="0" w:count="267">
+    <w:lsdException w:name="Normal" w:semiHidden="0" w:uiPriority="0" w:unhideWhenUsed="0" w:qFormat="1"/>
+    <w:lsdException w:name="heading 1" w:semiHidden="0" w:uiPriority="9" w:unhideWhenUsed="0" w:qFormat="1"/>
+    <w:lsdException w:name="heading 2" w:uiPriority="9" w:qFormat="1"/>
+    <w:lsdException w:name="heading 3" w:uiPriority="9" w:qFormat="1"/>
+    <w:lsdException w:name="heading 4" w:uiPriority="9" w:qFormat="1"/>
+    <w:lsdException w:name="heading 5" w:uiPriority="9" w:qFormat="1"/>
+    <w:lsdException w:name="heading 6" w:uiPriority="9" w:qFormat="1"/>
+    <w:lsdException w:name="heading 7" w:uiPriority="9" w:qFormat="1"/>
+    <w:lsdException w:name="heading 8" w:uiPriority="9" w:qFormat="1"/>
+    <w:lsdException w:name="heading 9" w:uiPriority="9" w:qFormat="1"/>
+    <w:lsdException w:name="toc 1" w:uiPriority="39"/>
+    <w:lsdException w:name="toc 2" w:uiPriority="39"/>
+    <w:lsdException w:name="toc 3" w:uiPriority="39"/>
+    <w:lsdException w:name="toc 4" w:uiPriority="39"/>
+    <w:lsdException w:name="toc 5" w:uiPriority="39"/>
+    <w:lsdException w:name="toc 6" w:uiPriority="39"/>
+    <w:lsdException w:name="toc 7" w:uiPriority="39"/>
+    <w:lsdException w:name="toc 8" w:uiPriority="39"/>
+    <w:lsdException w:name="toc 9" w:uiPriority="39"/>
+    <w:lsdException w:name="caption" w:uiPriority="35" w:qFormat="1"/>
+    <w:lsdException w:name="Title" w:semiHidden="0" w:uiPriority="10" w:unhideWhenUsed="0" w:qFormat="1"/>
+    <w:lsdException w:name="Default Paragraph Font" w:uiPriority="1"/>
+    <w:lsdException w:name="Subtitle" w:semiHidden="0" w:uiPriority="11" w:unhideWhenUsed="0" w:qFormat="1"/>
+    <w:lsdException w:name="Strong" w:semiHidden="0" w:uiPriority="22" w:unhideWhenUsed="0" w:qFormat="1"/>
+    <w:lsdException w:name="Emphasis" w:semiHidden="0" w:uiPriority="20" w:unhideWhenUsed="0" w:qFormat="1"/>
+    <w:lsdException w:name="Table Grid" w:semiHidden="0" w:uiPriority="59" w:unhideWhenUsed="0"/>
+    <w:lsdException w:name="Placeholder Text" w:unhideWhenUsed="0"/>
+    <w:lsdException w:name="No Spacing" w:semiHidden="0" w:uiPriority="1" w:unhideWhenUsed="0" w:qFormat="1"/>
+    <w:lsdException w:name="Light Shading" w:semiHidden="0" w:uiPriority="60" w:unhideWhenUsed="0"/>
+    <w:lsdException w:name="Light List" w:semiHidden="0" w:uiPriority="61" w:unhideWhenUsed="0"/>
+    <w:lsdException w:name="Light Grid" w:semiHidden="0" w:uiPriority="62" w:unhideWhenUsed="0"/>
+    <w:lsdException w:name="Medium Shading 1" w:semiHidden="0" w:uiPriority="63" w:unhideWhenUsed="0"/>
+    <w:lsdException w:name="Medium Shading 2" w:semiHidden="0" w:uiPriority="64" w:unhideWhenUsed="0"/>
+    <w:lsdException w:name="Medium List 1" w:semiHidden="0" w:uiPriority="65" w:unhideWhenUsed="0"/>
+    <w:lsdException w:name="Medium List 2" w:semiHidden="0" w:uiPriority="66" w:unhideWhenUsed="0"/>
+    <w:lsdException w:name="Medium Grid 1" w:semiHidden="0" w:uiPriority="67" w:unhideWhenUsed="0"/>
+    <w:lsdException w:name="Medium Grid 2" w:semiHidden="0" w:uiPriority="68" w:unhideWhenUsed="0"/>
+    <w:lsdException w:name="Medium Grid 3" w:semiHidden="0" w:uiPriority="69" w:unhideWhenUsed="0"/>
+    <w:lsdException w:name="Dark List" w:semiHidden="0" w:uiPriority="70" w:unhideWhenUsed="0"/>
+    <w:lsdException w:name="Colorful Shading" w:semiHidden="0" w:uiPriority="71" w:unhideWhenUsed="0"/>
+    <w:lsdException w:name="Colorful List" w:semiHidden="0" w:uiPriority="72" w:unhideWhenUsed="0"/>
+    <w:lsdException w:name="Colorful Grid" w:semiHidden="0" w:uiPriority="73" w:unhideWhenUsed="0"/>
+    <w:lsdException w:name="Light Shading Accent 1" w:semiHidden="0" w:uiPriority="60" w:unhideWhenUsed="0"/>
+    <w:lsdException w:name="Light List Accent 1" w:semiHidden="0" w:uiPriority="61" w:unhideWhenUsed="0"/>
+    <w:lsdException w:name="Light Grid Accent 1" w:semiHidden="0" w:uiPriority="62" w:unhideWhenUsed="0"/>
+    <w:lsdException w:name="Medium Shading 1 Accent 1" w:semiHidden="0" w:uiPriority="63" w:unhideWhenUsed="0"/>
+    <w:lsdException w:name="Medium Shading 2 Accent 1" w:semiHidden="0" w:uiPriority="64" w:unhideWhenUsed="0"/>
+    <w:lsdException w:name="Medium List 1 Accent 1" w:semiHidden="0" w:uiPriority="65" w:unhideWhenUsed="0"/>
+    <w:lsdException w:name="Revision" w:unhideWhenUsed="0"/>
+    <w:lsdException w:name="List Paragraph" w:semiHidden="0" w:uiPriority="34" w:unhideWhenUsed="0" w:qFormat="1"/>
+    <w:lsdException w:name="Quote" w:semiHidden="0" w:uiPriority="29" w:unhideWhenUsed="0" w:qFormat="1"/>
+    <w:lsdException w:name="Intense Quote" w:semiHidden="0" w:uiPriority="30" w:unhideWhenUsed="0" w:qFormat="1"/>
+    <w:lsdException w:name="Medium List 2 Accent 1" w:semiHidden="0" w:uiPriority="66" w:unhideWhenUsed="0"/>
+    <w:lsdException w:name="Medium Grid 1 Accent 1" w:semiHidden="0" w:uiPriority="67" w:unhideWhenUsed="0"/>
+    <w:lsdException w:name="Medium Grid 2 Accent 1" w:semiHidden="0" w:uiPriority="68" w:unhideWhenUsed="0"/>
+    <w:lsdException w:name="Medium Grid 3 Accent 1" w:semiHidden="0" w:uiPriority="69" w:unhideWhenUsed="0"/>
+    <w:lsdException w:name="Dark List Accent 1" w:semiHidden="0" w:uiPriority="70" w:unhideWhenUsed="0"/>
+    <w:lsdException w:name="Colorful Shading Accent 1" w:semiHidden="0" w:uiPriority="71" w:unhideWhenUsed="0"/>
+    <w:lsdException w:name="Colorful List Accent 1" w:semiHidden="0" w:uiPriority="72" w:unhideWhenUsed="0"/>
+    <w:lsdException w:name="Colorful Grid Accent 1" w:semiHidden="0" w:uiPriority="73" w:unhideWhenUsed="0"/>
+    <w:lsdException w:name="Light Shading Accent 2" w:semiHidden="0" w:uiPriority="60" w:unhideWhenUsed="0"/>
+    <w:lsdException w:name="Light List Accent 2" w:semiHidden="0" w:uiPriority="61" w:unhideWhenUsed="0"/>
+    <w:lsdException w:name="Light Grid Accent 2" w:semiHidden="0" w:uiPriority="62" w:unhideWhenUsed="0"/>
+    <w:lsdException w:name="Medium Shading 1 Accent 2" w:semiHidden="0" w:uiPriority="63" w:unhideWhenUsed="0"/>
+    <w:lsdException w:name="Medium Shading 2 Accent 2" w:semiHidden="0" w:uiPriority="64" w:unhideWhenUsed="0"/>
+    <w:lsdException w:name="Medium List 1 Accent 2" w:semiHidden="0" w:uiPriority="65" w:unhideWhenUsed="0"/>
+    <w:lsdException w:name="Medium List 2 Accent 2" w:semiHidden="0" w:uiPriority="66" w:unhideWhenUsed="0"/>
+    <w:lsdException w:name="Medium Grid 1 Accent 2" w:semiHidden="0" w:uiPriority="67" w:unhideWhenUsed="0"/>
+    <w:lsdException w:name="Medium Grid 2 Accent 2" w:semiHidden="0" w:uiPriority="68" w:unhideWhenUsed="0"/>
+    <w:lsdException w:name="Medium Grid 3 Accent 2" w:semiHidden="0" w:uiPriority="69" w:unhideWhenUsed="0"/>
+    <w:lsdException w:name="Dark List Accent 2" w:semiHidden="0" w:uiPriority="70" w:unhideWhenUsed="0"/>
+    <w:lsdException w:name="Colorful Shading Accent 2" w:semiHidden="0" w:uiPriority="71" w:unhideWhenUsed="0"/>
+    <w:lsdException w:name="Colorful List Accent 2" w:semiHidden="0" w:uiPriority="72" w:unhideWhenUsed="0"/>
+    <w:lsdException w:name="Colorful Grid Accent 2" w:semiHidden="0" w:uiPriority="73" w:unhideWhenUsed="0"/>
+    <w:lsdException w:name="Light Shading Accent 3" w:semiHidden="0" w:uiPriority="60" w:unhideWhenUsed="0"/>
+    <w:lsdException w:name="Light List Accent 3" w:semiHidden="0" w:uiPriority="61" w:unhideWhenUsed="0"/>
+    <w:lsdException w:name="Light Grid Accent 3" w:semiHidden="0" w:uiPriority="62" w:unhideWhenUsed="0"/>
+    <w:lsdException w:name="Medium Shading 1 Accent 3" w:semiHidden="0" w:uiPriority="63" w:unhideWhenUsed="0"/>
+    <w:lsdException w:name="Medium Shading 2 Accent 3" w:semiHidden="0" w:uiPriority="64" w:unhideWhenUsed="0"/>
+    <w:lsdException w:name="Medium List 1 Accent 3" w:semiHidden="0" w:uiPriority="65" w:unhideWhenUsed="0"/>
+    <w:lsdException w:name="Medium List 2 Accent 3" w:semiHidden="0" w:uiPriority="66" w:unhideWhenUsed="0"/>
+    <w:lsdException w:name="Medium Grid 1 Accent 3" w:semiHidden="0" w:uiPriority="67" w:unhideWhenUsed="0"/>
+    <w:lsdException w:name="Medium Grid 2 Accent 3" w:semiHidden="0" w:uiPriority="68" w:unhideWhenUsed="0"/>
+    <w:lsdException w:name="Medium Grid 3 Accent 3" w:semiHidden="0" w:uiPriority="69" w:unhideWhenUsed="0"/>
+    <w:lsdException w:name="Dark List Accent 3" w:semiHidden="0" w:uiPriority="70" w:unhideWhenUsed="0"/>
+    <w:lsdException w:name="Colorful Shading Accent 3" w:semiHidden="0" w:uiPriority="71" w:unhideWhenUsed="0"/>
+    <w:lsdException w:name="Colorful List Accent 3" w:semiHidden="0" w:uiPriority="72" w:unhideWhenUsed="0"/>
+    <w:lsdException w:name="Colorful Grid Accent 3" w:semiHidden="0" w:uiPriority="73" w:unhideWhenUsed="0"/>
+    <w:lsdException w:name="Light Shading Accent 4" w:semiHidden="0" w:uiPriority="60" w:unhideWhenUsed="0"/>
+    <w:lsdException w:name="Light List Accent 4" w:semiHidden="0" w:uiPriority="61" w:unhideWhenUsed="0"/>
+    <w:lsdException w:name="Light Grid Accent 4" w:semiHidden="0" w:uiPriority="62" w:unhideWhenUsed="0"/>
+    <w:lsdException w:name="Medium Shading 1 Accent 4" w:semiHidden="0" w:uiPriority="63" w:unhideWhenUsed="0"/>
+    <w:lsdException w:name="Medium Shading 2 Accent 4" w:semiHidden="0" w:uiPriority="64" w:unhideWhenUsed="0"/>
+    <w:lsdException w:name="Medium List 1 Accent 4" w:semiHidden="0" w:uiPriority="65" w:unhideWhenUsed="0"/>
+    <w:lsdException w:name="Medium List 2 Accent 4" w:semiHidden="0" w:uiPriority="66" w:unhideWhenUsed="0"/>
+    <w:lsdException w:name="Medium Grid 1 Accent 4" w:semiHidden="0" w:uiPriority="67" w:unhideWhenUsed="0"/>
+    <w:lsdException w:name="Medium Grid 2 Accent 4" w:semiHidden="0" w:uiPriority="68" w:unhideWhenUsed="0"/>
+    <w:lsdException w:name="Medium Grid 3 Accent 4" w:semiHidden="0" w:uiPriority="69" w:unhideWhenUsed="0"/>
+    <w:lsdException w:name="Dark List Accent 4" w:semiHidden="0" w:uiPriority="70" w:unhideWhenUsed="0"/>
+    <w:lsdException w:name="Colorful Shading Accent 4" w:semiHidden="0" w:uiPriority="71" w:unhideWhenUsed="0"/>
+    <w:lsdException w:name="Colorful List Accent 4" w:semiHidden="0" w:uiPriority="72" w:unhideWhenUsed="0"/>
+    <w:lsdException w:name="Colorful Grid Accent 4" w:semiHidden="0" w:uiPriority="73" w:unhideWhenUsed="0"/>
+    <w:lsdException w:name="Light Shading Accent 5" w:semiHidden="0" w:uiPriority="60" w:unhideWhenUsed="0"/>
+    <w:lsdException w:name="Light List Accent 5" w:semiHidden="0" w:uiPriority="61" w:unhideWhenUsed="0"/>
+    <w:lsdException w:name="Light Grid Accent 5" w:semiHidden="0" w:uiPriority="62" w:unhideWhenUsed="0"/>
+    <w:lsdException w:name="Medium Shading 1 Accent 5" w:semiHidden="0" w:uiPriority="63" w:unhideWhenUsed="0"/>
+    <w:lsdException w:name="Medium Shading 2 Accent 5" w:semiHidden="0" w:uiPriority="64" w:unhideWhenUsed="0"/>
+    <w:lsdException w:name="Medium List 1 Accent 5" w:semiHidden="0" w:uiPriority="65" w:unhideWhenUsed="0"/>
+    <w:lsdException w:name="Medium List 2 Accent 5" w:semiHidden="0" w:uiPriority="66" w:unhideWhenUsed="0"/>
+    <w:lsdException w:name="Medium Grid 1 Accent 5" w:semiHidden="0" w:uiPriority="67" w:unhideWhenUsed="0"/>
+    <w:lsdException w:name="Medium Grid 2 Accent 5" w:semiHidden="0" w:uiPriority="68" w:unhideWhenUsed="0"/>
+    <w:lsdException w:name="Medium Grid 3 Accent 5" w:semiHidden="0" w:uiPriority="69" w:unhideWhenUsed="0"/>
+    <w:lsdException w:name="Dark List Accent 5" w:semiHidden="0" w:uiPriority="70" w:unhideWhenUsed="0"/>
+    <w:lsdException w:name="Colorful Shading Accent 5" w:semiHidden="0" w:uiPriority="71" w:unhideWhenUsed="0"/>
+    <w:lsdException w:name="Colorful List Accent 5" w:semiHidden="0" w:uiPriority="72" w:unhideWhenUsed="0"/>
+    <w:lsdException w:name="Colorful Grid Accent 5" w:semiHidden="0" w:uiPriority="73" w:unhideWhenUsed="0"/>
+    <w:lsdException w:name="Light Shading Accent 6" w:semiHidden="0" w:uiPriority="60" w:unhideWhenUsed="0"/>
+    <w:lsdException w:name="Light List Accent 6" w:semiHidden="0" w:uiPriority="61" w:unhideWhenUsed="0"/>
+    <w:lsdException w:name="Light Grid Accent 6" w:semiHidden="0" w:uiPriority="62" w:unhideWhenUsed="0"/>
+    <w:lsdException w:name="Medium Shading 1 Accent 6" w:semiHidden="0" w:uiPriority="63" w:unhideWhenUsed="0"/>
+    <w:lsdException w:name="Medium Shading 2 Accent 6" w:semiHidden="0" w:uiPriority="64" w:unhideWhenUsed="0"/>
+    <w:lsdException w:name="Medium List 1 Accent 6" w:semiHidden="0" w:uiPriority="65" w:unhideWhenUsed="0"/>
+    <w:lsdException w:name="Medium List 2 Accent 6" w:semiHidden="0" w:uiPriority="66" w:unhideWhenUsed="0"/>
+    <w:lsdException w:name="Medium Grid 1 Accent 6" w:semiHidden="0" w:uiPriority="67" w:unhideWhenUsed="0"/>
+    <w:lsdException w:name="Medium Grid 2 Accent 6" w:semiHidden="0" w:uiPriority="68" w:unhideWhenUsed="0"/>
+    <w:lsdException w:name="Medium Grid 3 Accent 6" w:semiHidden="0" w:uiPriority="69" w:unhideWhenUsed="0"/>
+    <w:lsdException w:name="Dark List Accent 6" w:semiHidden="0" w:uiPriority="70" w:unhideWhenUsed="0"/>
+    <w:lsdException w:name="Colorful Shading Accent 6" w:semiHidden="0" w:uiPriority="71" w:unhideWhenUsed="0"/>
+    <w:lsdException w:name="Colorful List Accent 6" w:semiHidden="0" w:uiPriority="72" w:unhideWhenUsed="0"/>
+    <w:lsdException w:name="Colorful Grid Accent 6" w:semiHidden="0" w:uiPriority="73" w:unhideWhenUsed="0"/>
+    <w:lsdException w:name="Subtle Emphasis" w:semiHidden="0" w:uiPriority="19" w:unhideWhenUsed="0" w:qFormat="1"/>
+    <w:lsdException w:name="Intense Emphasis" w:semiHidden="0" w:uiPriority="21" w:unhideWhenUsed="0" w:qFormat="1"/>
+    <w:lsdException w:name="Subtle Reference" w:semiHidden="0" w:uiPriority="31" w:unhideWhenUsed="0" w:qFormat="1"/>
+    <w:lsdException w:name="Intense Reference" w:semiHidden="0" w:uiPriority="32" w:unhideWhenUsed="0" w:qFormat="1"/>
+    <w:lsdException w:name="Book Title" w:semiHidden="0" w:uiPriority="33" w:unhideWhenUsed="0" w:qFormat="1"/>
+    <w:lsdException w:name="Bibliography" w:uiPriority="37"/>
+    <w:lsdException w:name="TOC Heading" w:uiPriority="39" w:qFormat="1"/>
   </w:latentStyles>
-  <w:style w:type="paragraph" w:styleId="Normal" w:default="1">
+  <w:style w:type="paragraph" w:default="1" w:styleId="Standard">
     <w:name w:val="Normal"/>
     <w:qFormat/>
     <w:pPr>
-      <w:widowControl/>
-      <w:suppressAutoHyphens w:val="true"/>
-      <w:bidi w:val="0"/>
-      <w:spacing w:lineRule="auto" w:line="276" w:before="0" w:after="200"/>
-      <w:jc w:val="left"/>
+      <w:suppressAutoHyphens/>
+      <w:spacing w:after="200"/>
     </w:pPr>
     <w:rPr>
-      <w:rFonts w:ascii="Calibri" w:hAnsi="Calibri" w:eastAsia="Droid Sans" w:cs="Calibri"/>
       <w:color w:val="00000A"/>
-      <w:sz w:val="22"/>
-      <w:szCs w:val="22"/>
-      <w:lang w:val="de-DE" w:eastAsia="en-US" w:bidi="ar-SA"/>
     </w:rPr>
   </w:style>
-  <w:style w:type="character" w:styleId="DefaultParagraphFont" w:default="1">
+  <w:style w:type="paragraph" w:styleId="berschrift1">
+    <w:name w:val="heading 1"/>
+    <w:basedOn w:val="Standard"/>
+    <w:next w:val="Standard"/>
+    <w:link w:val="berschrift1Zchn"/>
+    <w:uiPriority w:val="9"/>
+    <w:qFormat/>
+    <w:rsid w:val="009A2B2A"/>
+    <w:pPr>
+      <w:keepNext/>
+      <w:keepLines/>
+      <w:spacing w:before="480" w:after="0"/>
+      <w:outlineLvl w:val="0"/>
+    </w:pPr>
+    <w:rPr>
+      <w:rFonts w:asciiTheme="majorHAnsi" w:eastAsiaTheme="majorEastAsia" w:hAnsiTheme="majorHAnsi" w:cstheme="majorBidi"/>
+      <w:b/>
+      <w:bCs/>
+      <w:color w:val="365F91" w:themeColor="accent1" w:themeShade="BF"/>
+      <w:sz w:val="28"/>
+      <w:szCs w:val="28"/>
+    </w:rPr>
+  </w:style>
+  <w:style w:type="paragraph" w:styleId="berschrift2">
+    <w:name w:val="heading 2"/>
+    <w:basedOn w:val="Standard"/>
+    <w:next w:val="Standard"/>
+    <w:link w:val="berschrift2Zchn"/>
+    <w:uiPriority w:val="9"/>
+    <w:unhideWhenUsed/>
+    <w:qFormat/>
+    <w:rsid w:val="009A2B2A"/>
+    <w:pPr>
+      <w:keepNext/>
+      <w:keepLines/>
+      <w:spacing w:before="200" w:after="0"/>
+      <w:outlineLvl w:val="1"/>
+    </w:pPr>
+    <w:rPr>
+      <w:rFonts w:asciiTheme="majorHAnsi" w:eastAsiaTheme="majorEastAsia" w:hAnsiTheme="majorHAnsi" w:cstheme="majorBidi"/>
+      <w:b/>
+      <w:bCs/>
+      <w:color w:val="4F81BD" w:themeColor="accent1"/>
+      <w:sz w:val="26"/>
+      <w:szCs w:val="26"/>
+    </w:rPr>
+  </w:style>
+  <w:style w:type="paragraph" w:styleId="berschrift3">
+    <w:name w:val="heading 3"/>
+    <w:basedOn w:val="Standard"/>
+    <w:next w:val="Standard"/>
+    <w:link w:val="berschrift3Zchn"/>
+    <w:uiPriority w:val="9"/>
+    <w:unhideWhenUsed/>
+    <w:qFormat/>
+    <w:rsid w:val="009A2B2A"/>
+    <w:pPr>
+      <w:keepNext/>
+      <w:keepLines/>
+      <w:spacing w:before="200" w:after="0"/>
+      <w:outlineLvl w:val="2"/>
+    </w:pPr>
+    <w:rPr>
+      <w:rFonts w:asciiTheme="majorHAnsi" w:eastAsiaTheme="majorEastAsia" w:hAnsiTheme="majorHAnsi" w:cstheme="majorBidi"/>
+      <w:b/>
+      <w:bCs/>
+      <w:color w:val="4F81BD" w:themeColor="accent1"/>
+    </w:rPr>
+  </w:style>
+  <w:style w:type="character" w:default="1" w:styleId="Absatz-Standardschriftart">
     <w:name w:val="Default Paragraph Font"/>
     <w:uiPriority w:val="1"/>
     <w:semiHidden/>
     <w:unhideWhenUsed/>
-    <w:rPr/>
   </w:style>
-  <w:style w:type="character" w:styleId="KopfzeileZchn" w:customStyle="1">
-    <w:name w:val="Kopfzeile Zchn"/>
-    <w:uiPriority w:val="99"/>
-    <w:link w:val="Kopfzeile"/>
-    <w:rsid w:val="00b53e5a"/>
-    <w:basedOn w:val="DefaultParagraphFont"/>
-    <w:rPr/>
-  </w:style>
-  <w:style w:type="character" w:styleId="FuzeileZchn" w:customStyle="1">
-    <w:name w:val="Fußzeile Zchn"/>
-    <w:uiPriority w:val="99"/>
-    <w:link w:val="Fuzeile"/>
-    <w:rsid w:val="00b53e5a"/>
-    <w:basedOn w:val="DefaultParagraphFont"/>
-    <w:rPr/>
-  </w:style>
-  <w:style w:type="character" w:styleId="SprechblasentextZchn" w:customStyle="1">
-    <w:name w:val="Sprechblasentext Zchn"/>
+  <w:style w:type="table" w:default="1" w:styleId="NormaleTabelle">
+    <w:name w:val="Normal Table"/>
     <w:uiPriority w:val="99"/>
     <w:semiHidden/>
+    <w:unhideWhenUsed/>
+    <w:tblPr>
+      <w:tblInd w:w="0" w:type="dxa"/>
+      <w:tblCellMar>
+        <w:top w:w="0" w:type="dxa"/>
+        <w:left w:w="108" w:type="dxa"/>
+        <w:bottom w:w="0" w:type="dxa"/>
+        <w:right w:w="108" w:type="dxa"/>
+      </w:tblCellMar>
+    </w:tblPr>
+  </w:style>
+  <w:style w:type="numbering" w:default="1" w:styleId="KeineListe">
+    <w:name w:val="No List"/>
+    <w:uiPriority w:val="99"/>
+    <w:semiHidden/>
+    <w:unhideWhenUsed/>
+  </w:style>
+  <w:style w:type="character" w:customStyle="1" w:styleId="KopfzeileZchn">
+    <w:name w:val="Kopfzeile Zchn"/>
+    <w:basedOn w:val="Absatz-Standardschriftart"/>
+    <w:link w:val="Kopfzeile"/>
+    <w:uiPriority w:val="99"/>
+    <w:rsid w:val="00B53E5A"/>
+  </w:style>
+  <w:style w:type="character" w:customStyle="1" w:styleId="FuzeileZchn">
+    <w:name w:val="Fußzeile Zchn"/>
+    <w:basedOn w:val="Absatz-Standardschriftart"/>
+    <w:link w:val="Fuzeile"/>
+    <w:uiPriority w:val="99"/>
+    <w:rsid w:val="00B53E5A"/>
+  </w:style>
+  <w:style w:type="character" w:customStyle="1" w:styleId="SprechblasentextZchn">
+    <w:name w:val="Sprechblasentext Zchn"/>
+    <w:basedOn w:val="Absatz-Standardschriftart"/>
     <w:link w:val="Sprechblasentext"/>
-    <w:rsid w:val="00b53e5a"/>
-    <w:basedOn w:val="DefaultParagraphFont"/>
+    <w:uiPriority w:val="99"/>
+    <w:semiHidden/>
+    <w:rsid w:val="00B53E5A"/>
     <w:rPr>
       <w:rFonts w:ascii="Tahoma" w:hAnsi="Tahoma" w:cs="Tahoma"/>
       <w:sz w:val="16"/>
       <w:szCs w:val="16"/>
     </w:rPr>
   </w:style>
-  <w:style w:type="character" w:styleId="Strong">
+  <w:style w:type="character" w:styleId="Fett">
     <w:name w:val="Strong"/>
+    <w:basedOn w:val="Absatz-Standardschriftart"/>
     <w:uiPriority w:val="22"/>
     <w:qFormat/>
-    <w:rsid w:val="006645c3"/>
-    <w:basedOn w:val="DefaultParagraphFont"/>
+    <w:rsid w:val="006645C3"/>
     <w:rPr>
       <w:b/>
       <w:bCs/>
     </w:rPr>
   </w:style>
-  <w:style w:type="character" w:styleId="Internetlink">
+  <w:style w:type="character" w:customStyle="1" w:styleId="Internetlink">
     <w:name w:val="Internetlink"/>
+    <w:basedOn w:val="Absatz-Standardschriftart"/>
     <w:uiPriority w:val="99"/>
     <w:unhideWhenUsed/>
-    <w:rsid w:val="00be01a8"/>
-    <w:basedOn w:val="DefaultParagraphFont"/>
+    <w:rsid w:val="00BE01A8"/>
     <w:rPr>
       <w:color w:val="0000FF"/>
       <w:u w:val="single"/>
-      <w:lang w:val="zxx" w:eastAsia="zxx" w:bidi="zxx"/>
     </w:rPr>
   </w:style>
-  <w:style w:type="character" w:styleId="TitelZchn" w:customStyle="1">
+  <w:style w:type="character" w:customStyle="1" w:styleId="TitelZchn">
     <w:name w:val="Titel Zchn"/>
+    <w:basedOn w:val="Absatz-Standardschriftart"/>
+    <w:link w:val="Titel"/>
     <w:uiPriority w:val="10"/>
-    <w:link w:val="Titel"/>
-    <w:rsid w:val="003f166a"/>
-    <w:basedOn w:val="DefaultParagraphFont"/>
+    <w:rsid w:val="003F166A"/>
     <w:rPr>
-      <w:rFonts w:ascii="Cambria" w:hAnsi="Cambria" w:cs=""/>
+      <w:rFonts w:ascii="Cambria" w:hAnsi="Cambria"/>
       <w:color w:val="17365D"/>
       <w:spacing w:val="5"/>
       <w:sz w:val="52"/>
@@ -4810,14 +6928,14 @@
       <w:lang w:eastAsia="de-DE"/>
     </w:rPr>
   </w:style>
-  <w:style w:type="character" w:styleId="UntertitelZchn" w:customStyle="1">
+  <w:style w:type="character" w:customStyle="1" w:styleId="UntertitelZchn">
     <w:name w:val="Untertitel Zchn"/>
+    <w:basedOn w:val="Absatz-Standardschriftart"/>
+    <w:link w:val="Untertitel"/>
     <w:uiPriority w:val="11"/>
-    <w:link w:val="Untertitel"/>
-    <w:rsid w:val="003f166a"/>
-    <w:basedOn w:val="DefaultParagraphFont"/>
+    <w:rsid w:val="003F166A"/>
     <w:rPr>
-      <w:rFonts w:ascii="Cambria" w:hAnsi="Cambria" w:cs=""/>
+      <w:rFonts w:ascii="Cambria" w:hAnsi="Cambria"/>
       <w:i/>
       <w:iCs/>
       <w:color w:val="4F81BD"/>
@@ -4827,87 +6945,85 @@
       <w:lang w:eastAsia="de-DE"/>
     </w:rPr>
   </w:style>
-  <w:style w:type="character" w:styleId="ListLabel1">
+  <w:style w:type="character" w:customStyle="1" w:styleId="ListLabel1">
     <w:name w:val="ListLabel 1"/>
     <w:rPr>
       <w:sz w:val="20"/>
     </w:rPr>
   </w:style>
-  <w:style w:type="character" w:styleId="ListLabel2">
+  <w:style w:type="character" w:customStyle="1" w:styleId="ListLabel2">
     <w:name w:val="ListLabel 2"/>
     <w:rPr>
       <w:rFonts w:cs="Symbol"/>
       <w:sz w:val="20"/>
     </w:rPr>
   </w:style>
-  <w:style w:type="character" w:styleId="ListLabel3">
+  <w:style w:type="character" w:customStyle="1" w:styleId="ListLabel3">
     <w:name w:val="ListLabel 3"/>
     <w:rPr>
       <w:rFonts w:cs="Courier New"/>
       <w:sz w:val="20"/>
     </w:rPr>
   </w:style>
-  <w:style w:type="character" w:styleId="ListLabel4">
+  <w:style w:type="character" w:customStyle="1" w:styleId="ListLabel4">
     <w:name w:val="ListLabel 4"/>
     <w:rPr>
       <w:rFonts w:cs="Wingdings"/>
       <w:sz w:val="20"/>
     </w:rPr>
   </w:style>
-  <w:style w:type="character" w:styleId="ListLabel5">
+  <w:style w:type="character" w:customStyle="1" w:styleId="ListLabel5">
     <w:name w:val="ListLabel 5"/>
     <w:rPr>
       <w:rFonts w:cs="Symbol"/>
       <w:sz w:val="20"/>
     </w:rPr>
   </w:style>
-  <w:style w:type="character" w:styleId="ListLabel6">
+  <w:style w:type="character" w:customStyle="1" w:styleId="ListLabel6">
     <w:name w:val="ListLabel 6"/>
     <w:rPr>
       <w:rFonts w:cs="Courier New"/>
       <w:sz w:val="20"/>
     </w:rPr>
   </w:style>
-  <w:style w:type="character" w:styleId="ListLabel7">
+  <w:style w:type="character" w:customStyle="1" w:styleId="ListLabel7">
     <w:name w:val="ListLabel 7"/>
     <w:rPr>
       <w:rFonts w:cs="Wingdings"/>
       <w:sz w:val="20"/>
     </w:rPr>
   </w:style>
-  <w:style w:type="paragraph" w:styleId="Berschrift">
+  <w:style w:type="paragraph" w:customStyle="1" w:styleId="berschrift">
     <w:name w:val="Überschrift"/>
-    <w:basedOn w:val="Normal"/>
+    <w:basedOn w:val="Standard"/>
     <w:next w:val="Textkrper"/>
     <w:pPr>
       <w:keepNext/>
       <w:spacing w:before="240" w:after="120"/>
     </w:pPr>
     <w:rPr>
-      <w:rFonts w:ascii="Liberation Sans" w:hAnsi="Liberation Sans" w:eastAsia="Droid Sans" w:cs="FreeSans"/>
+      <w:rFonts w:ascii="Liberation Sans" w:hAnsi="Liberation Sans" w:cs="FreeSans"/>
       <w:sz w:val="28"/>
       <w:szCs w:val="28"/>
     </w:rPr>
   </w:style>
   <w:style w:type="paragraph" w:styleId="Textkrper">
-    <w:name w:val="Textkörper"/>
-    <w:basedOn w:val="Normal"/>
+    <w:name w:val="Body Text"/>
+    <w:basedOn w:val="Standard"/>
     <w:pPr>
-      <w:spacing w:lineRule="auto" w:line="288" w:before="0" w:after="140"/>
+      <w:spacing w:after="140" w:line="288" w:lineRule="auto"/>
     </w:pPr>
-    <w:rPr/>
   </w:style>
   <w:style w:type="paragraph" w:styleId="Liste">
-    <w:name w:val="Liste"/>
+    <w:name w:val="List"/>
     <w:basedOn w:val="Textkrper"/>
-    <w:pPr/>
     <w:rPr>
       <w:rFonts w:cs="FreeSans"/>
     </w:rPr>
   </w:style>
   <w:style w:type="paragraph" w:styleId="Beschriftung">
-    <w:name w:val="Beschriftung"/>
-    <w:basedOn w:val="Normal"/>
+    <w:name w:val="caption"/>
+    <w:basedOn w:val="Standard"/>
     <w:pPr>
       <w:suppressLineNumbers/>
       <w:spacing w:before="120" w:after="120"/>
@@ -4920,9 +7036,9 @@
       <w:szCs w:val="24"/>
     </w:rPr>
   </w:style>
-  <w:style w:type="paragraph" w:styleId="Verzeichnis">
+  <w:style w:type="paragraph" w:customStyle="1" w:styleId="Verzeichnis">
     <w:name w:val="Verzeichnis"/>
-    <w:basedOn w:val="Normal"/>
+    <w:basedOn w:val="Standard"/>
     <w:pPr>
       <w:suppressLineNumbers/>
     </w:pPr>
@@ -4931,47 +7047,45 @@
     </w:rPr>
   </w:style>
   <w:style w:type="paragraph" w:styleId="Kopfzeile">
-    <w:name w:val="Kopfzeile"/>
+    <w:name w:val="header"/>
+    <w:basedOn w:val="Standard"/>
+    <w:link w:val="KopfzeileZchn"/>
     <w:uiPriority w:val="99"/>
     <w:unhideWhenUsed/>
-    <w:link w:val="KopfzeileZchn"/>
-    <w:rsid w:val="00b53e5a"/>
-    <w:basedOn w:val="Normal"/>
+    <w:rsid w:val="00B53E5A"/>
     <w:pPr>
       <w:tabs>
-        <w:tab w:val="center" w:pos="4536" w:leader="none"/>
-        <w:tab w:val="right" w:pos="9072" w:leader="none"/>
+        <w:tab w:val="center" w:pos="4536"/>
+        <w:tab w:val="right" w:pos="9072"/>
       </w:tabs>
-      <w:spacing w:lineRule="auto" w:line="240" w:before="0" w:after="0"/>
+      <w:spacing w:after="0" w:line="240" w:lineRule="auto"/>
     </w:pPr>
-    <w:rPr/>
   </w:style>
   <w:style w:type="paragraph" w:styleId="Fuzeile">
-    <w:name w:val="Fußzeile"/>
+    <w:name w:val="footer"/>
+    <w:basedOn w:val="Standard"/>
+    <w:link w:val="FuzeileZchn"/>
     <w:uiPriority w:val="99"/>
     <w:unhideWhenUsed/>
-    <w:link w:val="FuzeileZchn"/>
-    <w:rsid w:val="00b53e5a"/>
-    <w:basedOn w:val="Normal"/>
+    <w:rsid w:val="00B53E5A"/>
     <w:pPr>
       <w:tabs>
-        <w:tab w:val="center" w:pos="4536" w:leader="none"/>
-        <w:tab w:val="right" w:pos="9072" w:leader="none"/>
+        <w:tab w:val="center" w:pos="4536"/>
+        <w:tab w:val="right" w:pos="9072"/>
       </w:tabs>
-      <w:spacing w:lineRule="auto" w:line="240" w:before="0" w:after="0"/>
+      <w:spacing w:after="0" w:line="240" w:lineRule="auto"/>
     </w:pPr>
-    <w:rPr/>
   </w:style>
-  <w:style w:type="paragraph" w:styleId="BalloonText">
+  <w:style w:type="paragraph" w:styleId="Sprechblasentext">
     <w:name w:val="Balloon Text"/>
+    <w:basedOn w:val="Standard"/>
+    <w:link w:val="SprechblasentextZchn"/>
     <w:uiPriority w:val="99"/>
     <w:semiHidden/>
     <w:unhideWhenUsed/>
-    <w:link w:val="SprechblasentextZchn"/>
-    <w:rsid w:val="00b53e5a"/>
-    <w:basedOn w:val="Normal"/>
+    <w:rsid w:val="00B53E5A"/>
     <w:pPr>
-      <w:spacing w:lineRule="auto" w:line="240" w:before="0" w:after="0"/>
+      <w:spacing w:after="0" w:line="240" w:lineRule="auto"/>
     </w:pPr>
     <w:rPr>
       <w:rFonts w:ascii="Tahoma" w:hAnsi="Tahoma" w:cs="Tahoma"/>
@@ -4979,44 +7093,42 @@
       <w:szCs w:val="16"/>
     </w:rPr>
   </w:style>
-  <w:style w:type="paragraph" w:styleId="ListParagraph">
+  <w:style w:type="paragraph" w:styleId="Listenabsatz">
     <w:name w:val="List Paragraph"/>
+    <w:basedOn w:val="Standard"/>
     <w:uiPriority w:val="34"/>
     <w:qFormat/>
     <w:rsid w:val="00664355"/>
-    <w:basedOn w:val="Normal"/>
     <w:pPr>
-      <w:spacing w:before="0" w:after="200"/>
-      <w:ind w:left="720" w:right="0" w:hanging="0"/>
+      <w:ind w:left="720"/>
       <w:contextualSpacing/>
     </w:pPr>
-    <w:rPr/>
   </w:style>
-  <w:style w:type="paragraph" w:styleId="NormalWeb">
+  <w:style w:type="paragraph" w:styleId="StandardWeb">
     <w:name w:val="Normal (Web)"/>
+    <w:basedOn w:val="Standard"/>
     <w:uiPriority w:val="99"/>
     <w:semiHidden/>
     <w:unhideWhenUsed/>
-    <w:rsid w:val="006645c3"/>
-    <w:basedOn w:val="Normal"/>
+    <w:rsid w:val="006645C3"/>
     <w:pPr>
-      <w:spacing w:before="0" w:after="280"/>
+      <w:spacing w:after="280"/>
     </w:pPr>
     <w:rPr>
-      <w:rFonts w:ascii="Times New Roman" w:hAnsi="Times New Roman" w:eastAsia="Times New Roman" w:cs="Times New Roman"/>
+      <w:rFonts w:ascii="Times New Roman" w:eastAsia="Times New Roman" w:hAnsi="Times New Roman" w:cs="Times New Roman"/>
       <w:sz w:val="24"/>
       <w:szCs w:val="24"/>
       <w:lang w:eastAsia="en-GB"/>
     </w:rPr>
   </w:style>
   <w:style w:type="paragraph" w:styleId="Titel">
-    <w:name w:val="Titel"/>
+    <w:name w:val="Title"/>
+    <w:basedOn w:val="Standard"/>
+    <w:next w:val="Standard"/>
+    <w:link w:val="TitelZchn"/>
     <w:uiPriority w:val="10"/>
     <w:qFormat/>
-    <w:link w:val="TitelZchn"/>
-    <w:rsid w:val="003f166a"/>
-    <w:basedOn w:val="Normal"/>
-    <w:next w:val="Normal"/>
+    <w:rsid w:val="003F166A"/>
     <w:pPr>
       <w:pBdr>
         <w:top w:val="nil"/>
@@ -5024,12 +7136,11 @@
         <w:bottom w:val="single" w:sz="8" w:space="4" w:color="4F81BD"/>
         <w:right w:val="nil"/>
       </w:pBdr>
-      <w:spacing w:lineRule="auto" w:line="240" w:before="0" w:after="300"/>
+      <w:spacing w:after="300" w:line="240" w:lineRule="auto"/>
       <w:contextualSpacing/>
-      <w:jc w:val="left"/>
     </w:pPr>
     <w:rPr>
-      <w:rFonts w:ascii="Cambria" w:hAnsi="Cambria" w:cs=""/>
+      <w:rFonts w:ascii="Cambria" w:hAnsi="Cambria"/>
       <w:color w:val="17365D"/>
       <w:spacing w:val="5"/>
       <w:sz w:val="52"/>
@@ -5038,18 +7149,15 @@
     </w:rPr>
   </w:style>
   <w:style w:type="paragraph" w:styleId="Untertitel">
-    <w:name w:val="Untertitel"/>
+    <w:name w:val="Subtitle"/>
+    <w:basedOn w:val="Standard"/>
+    <w:next w:val="Standard"/>
+    <w:link w:val="UntertitelZchn"/>
     <w:uiPriority w:val="11"/>
     <w:qFormat/>
-    <w:link w:val="UntertitelZchn"/>
-    <w:rsid w:val="003f166a"/>
-    <w:basedOn w:val="Normal"/>
-    <w:next w:val="Normal"/>
-    <w:pPr>
-      <w:jc w:val="left"/>
-    </w:pPr>
+    <w:rsid w:val="003F166A"/>
     <w:rPr>
-      <w:rFonts w:ascii="Cambria" w:hAnsi="Cambria" w:cs=""/>
+      <w:rFonts w:ascii="Cambria" w:hAnsi="Cambria"/>
       <w:i/>
       <w:iCs/>
       <w:color w:val="4F81BD"/>
@@ -5059,15 +7167,303 @@
       <w:lang w:eastAsia="de-DE"/>
     </w:rPr>
   </w:style>
-  <w:style w:type="paragraph" w:styleId="Rahmeninhalt">
+  <w:style w:type="paragraph" w:customStyle="1" w:styleId="Rahmeninhalt">
     <w:name w:val="Rahmeninhalt"/>
-    <w:basedOn w:val="Normal"/>
-    <w:pPr/>
-    <w:rPr/>
+    <w:basedOn w:val="Standard"/>
   </w:style>
-  <w:style w:type="numbering" w:styleId="NoList" w:default="1">
-    <w:name w:val="No List"/>
+  <w:style w:type="table" w:styleId="Tabellenraster">
+    <w:name w:val="Table Grid"/>
+    <w:basedOn w:val="NormaleTabelle"/>
+    <w:uiPriority w:val="59"/>
+    <w:rsid w:val="00FD04F7"/>
+    <w:pPr>
+      <w:spacing w:line="240" w:lineRule="auto"/>
+    </w:pPr>
+    <w:tblPr>
+      <w:tblBorders>
+        <w:top w:val="single" w:sz="4" w:space="0" w:color="auto"/>
+        <w:left w:val="single" w:sz="4" w:space="0" w:color="auto"/>
+        <w:bottom w:val="single" w:sz="4" w:space="0" w:color="auto"/>
+        <w:right w:val="single" w:sz="4" w:space="0" w:color="auto"/>
+        <w:insideH w:val="single" w:sz="4" w:space="0" w:color="auto"/>
+        <w:insideV w:val="single" w:sz="4" w:space="0" w:color="auto"/>
+      </w:tblBorders>
+    </w:tblPr>
+  </w:style>
+  <w:style w:type="character" w:customStyle="1" w:styleId="berschrift1Zchn">
+    <w:name w:val="Überschrift 1 Zchn"/>
+    <w:basedOn w:val="Absatz-Standardschriftart"/>
+    <w:link w:val="berschrift1"/>
+    <w:uiPriority w:val="9"/>
+    <w:rsid w:val="009A2B2A"/>
+    <w:rPr>
+      <w:rFonts w:asciiTheme="majorHAnsi" w:eastAsiaTheme="majorEastAsia" w:hAnsiTheme="majorHAnsi" w:cstheme="majorBidi"/>
+      <w:b/>
+      <w:bCs/>
+      <w:color w:val="365F91" w:themeColor="accent1" w:themeShade="BF"/>
+      <w:sz w:val="28"/>
+      <w:szCs w:val="28"/>
+    </w:rPr>
+  </w:style>
+  <w:style w:type="paragraph" w:styleId="Inhaltsverzeichnisberschrift">
+    <w:name w:val="TOC Heading"/>
+    <w:basedOn w:val="berschrift1"/>
+    <w:next w:val="Standard"/>
+    <w:uiPriority w:val="39"/>
+    <w:unhideWhenUsed/>
+    <w:qFormat/>
+    <w:rsid w:val="009A2B2A"/>
+    <w:pPr>
+      <w:suppressAutoHyphens w:val="0"/>
+      <w:outlineLvl w:val="9"/>
+    </w:pPr>
+    <w:rPr>
+      <w:lang w:eastAsia="de-DE"/>
+    </w:rPr>
+  </w:style>
+  <w:style w:type="character" w:customStyle="1" w:styleId="berschrift2Zchn">
+    <w:name w:val="Überschrift 2 Zchn"/>
+    <w:basedOn w:val="Absatz-Standardschriftart"/>
+    <w:link w:val="berschrift2"/>
+    <w:uiPriority w:val="9"/>
+    <w:rsid w:val="009A2B2A"/>
+    <w:rPr>
+      <w:rFonts w:asciiTheme="majorHAnsi" w:eastAsiaTheme="majorEastAsia" w:hAnsiTheme="majorHAnsi" w:cstheme="majorBidi"/>
+      <w:b/>
+      <w:bCs/>
+      <w:color w:val="4F81BD" w:themeColor="accent1"/>
+      <w:sz w:val="26"/>
+      <w:szCs w:val="26"/>
+    </w:rPr>
+  </w:style>
+  <w:style w:type="paragraph" w:styleId="Verzeichnis1">
+    <w:name w:val="toc 1"/>
+    <w:basedOn w:val="Standard"/>
+    <w:next w:val="Standard"/>
+    <w:autoRedefine/>
+    <w:uiPriority w:val="39"/>
+    <w:unhideWhenUsed/>
+    <w:rsid w:val="009A2B2A"/>
+    <w:pPr>
+      <w:spacing w:after="100"/>
+    </w:pPr>
+  </w:style>
+  <w:style w:type="paragraph" w:styleId="Verzeichnis2">
+    <w:name w:val="toc 2"/>
+    <w:basedOn w:val="Standard"/>
+    <w:next w:val="Standard"/>
+    <w:autoRedefine/>
+    <w:uiPriority w:val="39"/>
+    <w:unhideWhenUsed/>
+    <w:rsid w:val="009A2B2A"/>
+    <w:pPr>
+      <w:spacing w:after="100"/>
+      <w:ind w:left="220"/>
+    </w:pPr>
+  </w:style>
+  <w:style w:type="character" w:styleId="Hyperlink">
+    <w:name w:val="Hyperlink"/>
+    <w:basedOn w:val="Absatz-Standardschriftart"/>
     <w:uiPriority w:val="99"/>
+    <w:unhideWhenUsed/>
+    <w:rsid w:val="009A2B2A"/>
+    <w:rPr>
+      <w:color w:val="0000FF" w:themeColor="hyperlink"/>
+      <w:u w:val="single"/>
+    </w:rPr>
+  </w:style>
+  <w:style w:type="character" w:customStyle="1" w:styleId="berschrift3Zchn">
+    <w:name w:val="Überschrift 3 Zchn"/>
+    <w:basedOn w:val="Absatz-Standardschriftart"/>
+    <w:link w:val="berschrift3"/>
+    <w:uiPriority w:val="9"/>
+    <w:rsid w:val="009A2B2A"/>
+    <w:rPr>
+      <w:rFonts w:asciiTheme="majorHAnsi" w:eastAsiaTheme="majorEastAsia" w:hAnsiTheme="majorHAnsi" w:cstheme="majorBidi"/>
+      <w:b/>
+      <w:bCs/>
+      <w:color w:val="4F81BD" w:themeColor="accent1"/>
+    </w:rPr>
+  </w:style>
+  <w:style w:type="paragraph" w:styleId="Verzeichnis3">
+    <w:name w:val="toc 3"/>
+    <w:basedOn w:val="Standard"/>
+    <w:next w:val="Standard"/>
+    <w:autoRedefine/>
+    <w:uiPriority w:val="39"/>
+    <w:unhideWhenUsed/>
+    <w:rsid w:val="0073025F"/>
+    <w:pPr>
+      <w:spacing w:after="100"/>
+      <w:ind w:left="440"/>
+    </w:pPr>
+  </w:style>
+</w:styles>
+</file>
+
+<file path=word/stylesWithEffects.xml><?xml version="1.0" encoding="utf-8"?>
+<w:styles xmlns:wpc="http://schemas.microsoft.com/office/word/2010/wordprocessingCanvas" xmlns:mc="http://schemas.openxmlformats.org/markup-compatibility/2006" xmlns:o="urn:schemas-microsoft-com:office:office" xmlns:r="http://schemas.openxmlformats.org/officeDocument/2006/relationships" xmlns:m="http://schemas.openxmlformats.org/officeDocument/2006/math" xmlns:v="urn:schemas-microsoft-com:vml" xmlns:wp14="http://schemas.microsoft.com/office/word/2010/wordprocessingDrawing" xmlns:wp="http://schemas.openxmlformats.org/drawingml/2006/wordprocessingDrawing" xmlns:w10="urn:schemas-microsoft-com:office:word" xmlns:w="http://schemas.openxmlformats.org/wordprocessingml/2006/main" xmlns:w14="http://schemas.microsoft.com/office/word/2010/wordml" xmlns:wpg="http://schemas.microsoft.com/office/word/2010/wordprocessingGroup" xmlns:wpi="http://schemas.microsoft.com/office/word/2010/wordprocessingInk" xmlns:wne="http://schemas.microsoft.com/office/word/2006/wordml" xmlns:wps="http://schemas.microsoft.com/office/word/2010/wordprocessingShape" mc:Ignorable="w14 wp14">
+  <w:docDefaults>
+    <w:rPrDefault>
+      <w:rPr>
+        <w:rFonts w:asciiTheme="minorHAnsi" w:eastAsiaTheme="minorEastAsia" w:hAnsiTheme="minorHAnsi" w:cstheme="minorBidi"/>
+        <w:sz w:val="22"/>
+        <w:szCs w:val="22"/>
+        <w:lang w:val="de-DE" w:eastAsia="de-DE" w:bidi="ar-SA"/>
+      </w:rPr>
+    </w:rPrDefault>
+    <w:pPrDefault>
+      <w:pPr>
+        <w:spacing w:after="200" w:line="276" w:lineRule="auto"/>
+      </w:pPr>
+    </w:pPrDefault>
+  </w:docDefaults>
+  <w:latentStyles w:defLockedState="0" w:defUIPriority="99" w:defSemiHidden="1" w:defUnhideWhenUsed="1" w:defQFormat="0" w:count="267">
+    <w:lsdException w:name="Normal" w:semiHidden="0" w:uiPriority="0" w:unhideWhenUsed="0" w:qFormat="1"/>
+    <w:lsdException w:name="heading 1" w:semiHidden="0" w:uiPriority="9" w:unhideWhenUsed="0" w:qFormat="1"/>
+    <w:lsdException w:name="heading 2" w:uiPriority="9" w:qFormat="1"/>
+    <w:lsdException w:name="heading 3" w:uiPriority="9" w:qFormat="1"/>
+    <w:lsdException w:name="heading 4" w:uiPriority="9" w:qFormat="1"/>
+    <w:lsdException w:name="heading 5" w:uiPriority="9" w:qFormat="1"/>
+    <w:lsdException w:name="heading 6" w:uiPriority="9" w:qFormat="1"/>
+    <w:lsdException w:name="heading 7" w:uiPriority="9" w:qFormat="1"/>
+    <w:lsdException w:name="heading 8" w:uiPriority="9" w:qFormat="1"/>
+    <w:lsdException w:name="heading 9" w:uiPriority="9" w:qFormat="1"/>
+    <w:lsdException w:name="toc 1" w:uiPriority="39"/>
+    <w:lsdException w:name="toc 2" w:uiPriority="39"/>
+    <w:lsdException w:name="toc 3" w:uiPriority="39"/>
+    <w:lsdException w:name="toc 4" w:uiPriority="39"/>
+    <w:lsdException w:name="toc 5" w:uiPriority="39"/>
+    <w:lsdException w:name="toc 6" w:uiPriority="39"/>
+    <w:lsdException w:name="toc 7" w:uiPriority="39"/>
+    <w:lsdException w:name="toc 8" w:uiPriority="39"/>
+    <w:lsdException w:name="toc 9" w:uiPriority="39"/>
+    <w:lsdException w:name="caption" w:uiPriority="35" w:qFormat="1"/>
+    <w:lsdException w:name="Title" w:semiHidden="0" w:uiPriority="10" w:unhideWhenUsed="0" w:qFormat="1"/>
+    <w:lsdException w:name="Default Paragraph Font" w:uiPriority="1"/>
+    <w:lsdException w:name="Subtitle" w:semiHidden="0" w:uiPriority="11" w:unhideWhenUsed="0" w:qFormat="1"/>
+    <w:lsdException w:name="Strong" w:semiHidden="0" w:uiPriority="22" w:unhideWhenUsed="0" w:qFormat="1"/>
+    <w:lsdException w:name="Emphasis" w:semiHidden="0" w:uiPriority="20" w:unhideWhenUsed="0" w:qFormat="1"/>
+    <w:lsdException w:name="Table Grid" w:semiHidden="0" w:uiPriority="59" w:unhideWhenUsed="0"/>
+    <w:lsdException w:name="Placeholder Text" w:unhideWhenUsed="0"/>
+    <w:lsdException w:name="No Spacing" w:semiHidden="0" w:uiPriority="1" w:unhideWhenUsed="0" w:qFormat="1"/>
+    <w:lsdException w:name="Light Shading" w:semiHidden="0" w:uiPriority="60" w:unhideWhenUsed="0"/>
+    <w:lsdException w:name="Light List" w:semiHidden="0" w:uiPriority="61" w:unhideWhenUsed="0"/>
+    <w:lsdException w:name="Light Grid" w:semiHidden="0" w:uiPriority="62" w:unhideWhenUsed="0"/>
+    <w:lsdException w:name="Medium Shading 1" w:semiHidden="0" w:uiPriority="63" w:unhideWhenUsed="0"/>
+    <w:lsdException w:name="Medium Shading 2" w:semiHidden="0" w:uiPriority="64" w:unhideWhenUsed="0"/>
+    <w:lsdException w:name="Medium List 1" w:semiHidden="0" w:uiPriority="65" w:unhideWhenUsed="0"/>
+    <w:lsdException w:name="Medium List 2" w:semiHidden="0" w:uiPriority="66" w:unhideWhenUsed="0"/>
+    <w:lsdException w:name="Medium Grid 1" w:semiHidden="0" w:uiPriority="67" w:unhideWhenUsed="0"/>
+    <w:lsdException w:name="Medium Grid 2" w:semiHidden="0" w:uiPriority="68" w:unhideWhenUsed="0"/>
+    <w:lsdException w:name="Medium Grid 3" w:semiHidden="0" w:uiPriority="69" w:unhideWhenUsed="0"/>
+    <w:lsdException w:name="Dark List" w:semiHidden="0" w:uiPriority="70" w:unhideWhenUsed="0"/>
+    <w:lsdException w:name="Colorful Shading" w:semiHidden="0" w:uiPriority="71" w:unhideWhenUsed="0"/>
+    <w:lsdException w:name="Colorful List" w:semiHidden="0" w:uiPriority="72" w:unhideWhenUsed="0"/>
+    <w:lsdException w:name="Colorful Grid" w:semiHidden="0" w:uiPriority="73" w:unhideWhenUsed="0"/>
+    <w:lsdException w:name="Light Shading Accent 1" w:semiHidden="0" w:uiPriority="60" w:unhideWhenUsed="0"/>
+    <w:lsdException w:name="Light List Accent 1" w:semiHidden="0" w:uiPriority="61" w:unhideWhenUsed="0"/>
+    <w:lsdException w:name="Light Grid Accent 1" w:semiHidden="0" w:uiPriority="62" w:unhideWhenUsed="0"/>
+    <w:lsdException w:name="Medium Shading 1 Accent 1" w:semiHidden="0" w:uiPriority="63" w:unhideWhenUsed="0"/>
+    <w:lsdException w:name="Medium Shading 2 Accent 1" w:semiHidden="0" w:uiPriority="64" w:unhideWhenUsed="0"/>
+    <w:lsdException w:name="Medium List 1 Accent 1" w:semiHidden="0" w:uiPriority="65" w:unhideWhenUsed="0"/>
+    <w:lsdException w:name="Revision" w:unhideWhenUsed="0"/>
+    <w:lsdException w:name="List Paragraph" w:semiHidden="0" w:uiPriority="34" w:unhideWhenUsed="0" w:qFormat="1"/>
+    <w:lsdException w:name="Quote" w:semiHidden="0" w:uiPriority="29" w:unhideWhenUsed="0" w:qFormat="1"/>
+    <w:lsdException w:name="Intense Quote" w:semiHidden="0" w:uiPriority="30" w:unhideWhenUsed="0" w:qFormat="1"/>
+    <w:lsdException w:name="Medium List 2 Accent 1" w:semiHidden="0" w:uiPriority="66" w:unhideWhenUsed="0"/>
+    <w:lsdException w:name="Medium Grid 1 Accent 1" w:semiHidden="0" w:uiPriority="67" w:unhideWhenUsed="0"/>
+    <w:lsdException w:name="Medium Grid 2 Accent 1" w:semiHidden="0" w:uiPriority="68" w:unhideWhenUsed="0"/>
+    <w:lsdException w:name="Medium Grid 3 Accent 1" w:semiHidden="0" w:uiPriority="69" w:unhideWhenUsed="0"/>
+    <w:lsdException w:name="Dark List Accent 1" w:semiHidden="0" w:uiPriority="70" w:unhideWhenUsed="0"/>
+    <w:lsdException w:name="Colorful Shading Accent 1" w:semiHidden="0" w:uiPriority="71" w:unhideWhenUsed="0"/>
+    <w:lsdException w:name="Colorful List Accent 1" w:semiHidden="0" w:uiPriority="72" w:unhideWhenUsed="0"/>
+    <w:lsdException w:name="Colorful Grid Accent 1" w:semiHidden="0" w:uiPriority="73" w:unhideWhenUsed="0"/>
+    <w:lsdException w:name="Light Shading Accent 2" w:semiHidden="0" w:uiPriority="60" w:unhideWhenUsed="0"/>
+    <w:lsdException w:name="Light List Accent 2" w:semiHidden="0" w:uiPriority="61" w:unhideWhenUsed="0"/>
+    <w:lsdException w:name="Light Grid Accent 2" w:semiHidden="0" w:uiPriority="62" w:unhideWhenUsed="0"/>
+    <w:lsdException w:name="Medium Shading 1 Accent 2" w:semiHidden="0" w:uiPriority="63" w:unhideWhenUsed="0"/>
+    <w:lsdException w:name="Medium Shading 2 Accent 2" w:semiHidden="0" w:uiPriority="64" w:unhideWhenUsed="0"/>
+    <w:lsdException w:name="Medium List 1 Accent 2" w:semiHidden="0" w:uiPriority="65" w:unhideWhenUsed="0"/>
+    <w:lsdException w:name="Medium List 2 Accent 2" w:semiHidden="0" w:uiPriority="66" w:unhideWhenUsed="0"/>
+    <w:lsdException w:name="Medium Grid 1 Accent 2" w:semiHidden="0" w:uiPriority="67" w:unhideWhenUsed="0"/>
+    <w:lsdException w:name="Medium Grid 2 Accent 2" w:semiHidden="0" w:uiPriority="68" w:unhideWhenUsed="0"/>
+    <w:lsdException w:name="Medium Grid 3 Accent 2" w:semiHidden="0" w:uiPriority="69" w:unhideWhenUsed="0"/>
+    <w:lsdException w:name="Dark List Accent 2" w:semiHidden="0" w:uiPriority="70" w:unhideWhenUsed="0"/>
+    <w:lsdException w:name="Colorful Shading Accent 2" w:semiHidden="0" w:uiPriority="71" w:unhideWhenUsed="0"/>
+    <w:lsdException w:name="Colorful List Accent 2" w:semiHidden="0" w:uiPriority="72" w:unhideWhenUsed="0"/>
+    <w:lsdException w:name="Colorful Grid Accent 2" w:semiHidden="0" w:uiPriority="73" w:unhideWhenUsed="0"/>
+    <w:lsdException w:name="Light Shading Accent 3" w:semiHidden="0" w:uiPriority="60" w:unhideWhenUsed="0"/>
+    <w:lsdException w:name="Light List Accent 3" w:semiHidden="0" w:uiPriority="61" w:unhideWhenUsed="0"/>
+    <w:lsdException w:name="Light Grid Accent 3" w:semiHidden="0" w:uiPriority="62" w:unhideWhenUsed="0"/>
+    <w:lsdException w:name="Medium Shading 1 Accent 3" w:semiHidden="0" w:uiPriority="63" w:unhideWhenUsed="0"/>
+    <w:lsdException w:name="Medium Shading 2 Accent 3" w:semiHidden="0" w:uiPriority="64" w:unhideWhenUsed="0"/>
+    <w:lsdException w:name="Medium List 1 Accent 3" w:semiHidden="0" w:uiPriority="65" w:unhideWhenUsed="0"/>
+    <w:lsdException w:name="Medium List 2 Accent 3" w:semiHidden="0" w:uiPriority="66" w:unhideWhenUsed="0"/>
+    <w:lsdException w:name="Medium Grid 1 Accent 3" w:semiHidden="0" w:uiPriority="67" w:unhideWhenUsed="0"/>
+    <w:lsdException w:name="Medium Grid 2 Accent 3" w:semiHidden="0" w:uiPriority="68" w:unhideWhenUsed="0"/>
+    <w:lsdException w:name="Medium Grid 3 Accent 3" w:semiHidden="0" w:uiPriority="69" w:unhideWhenUsed="0"/>
+    <w:lsdException w:name="Dark List Accent 3" w:semiHidden="0" w:uiPriority="70" w:unhideWhenUsed="0"/>
+    <w:lsdException w:name="Colorful Shading Accent 3" w:semiHidden="0" w:uiPriority="71" w:unhideWhenUsed="0"/>
+    <w:lsdException w:name="Colorful List Accent 3" w:semiHidden="0" w:uiPriority="72" w:unhideWhenUsed="0"/>
+    <w:lsdException w:name="Colorful Grid Accent 3" w:semiHidden="0" w:uiPriority="73" w:unhideWhenUsed="0"/>
+    <w:lsdException w:name="Light Shading Accent 4" w:semiHidden="0" w:uiPriority="60" w:unhideWhenUsed="0"/>
+    <w:lsdException w:name="Light List Accent 4" w:semiHidden="0" w:uiPriority="61" w:unhideWhenUsed="0"/>
+    <w:lsdException w:name="Light Grid Accent 4" w:semiHidden="0" w:uiPriority="62" w:unhideWhenUsed="0"/>
+    <w:lsdException w:name="Medium Shading 1 Accent 4" w:semiHidden="0" w:uiPriority="63" w:unhideWhenUsed="0"/>
+    <w:lsdException w:name="Medium Shading 2 Accent 4" w:semiHidden="0" w:uiPriority="64" w:unhideWhenUsed="0"/>
+    <w:lsdException w:name="Medium List 1 Accent 4" w:semiHidden="0" w:uiPriority="65" w:unhideWhenUsed="0"/>
+    <w:lsdException w:name="Medium List 2 Accent 4" w:semiHidden="0" w:uiPriority="66" w:unhideWhenUsed="0"/>
+    <w:lsdException w:name="Medium Grid 1 Accent 4" w:semiHidden="0" w:uiPriority="67" w:unhideWhenUsed="0"/>
+    <w:lsdException w:name="Medium Grid 2 Accent 4" w:semiHidden="0" w:uiPriority="68" w:unhideWhenUsed="0"/>
+    <w:lsdException w:name="Medium Grid 3 Accent 4" w:semiHidden="0" w:uiPriority="69" w:unhideWhenUsed="0"/>
+    <w:lsdException w:name="Dark List Accent 4" w:semiHidden="0" w:uiPriority="70" w:unhideWhenUsed="0"/>
+    <w:lsdException w:name="Colorful Shading Accent 4" w:semiHidden="0" w:uiPriority="71" w:unhideWhenUsed="0"/>
+    <w:lsdException w:name="Colorful List Accent 4" w:semiHidden="0" w:uiPriority="72" w:unhideWhenUsed="0"/>
+    <w:lsdException w:name="Colorful Grid Accent 4" w:semiHidden="0" w:uiPriority="73" w:unhideWhenUsed="0"/>
+    <w:lsdException w:name="Light Shading Accent 5" w:semiHidden="0" w:uiPriority="60" w:unhideWhenUsed="0"/>
+    <w:lsdException w:name="Light List Accent 5" w:semiHidden="0" w:uiPriority="61" w:unhideWhenUsed="0"/>
+    <w:lsdException w:name="Light Grid Accent 5" w:semiHidden="0" w:uiPriority="62" w:unhideWhenUsed="0"/>
+    <w:lsdException w:name="Medium Shading 1 Accent 5" w:semiHidden="0" w:uiPriority="63" w:unhideWhenUsed="0"/>
+    <w:lsdException w:name="Medium Shading 2 Accent 5" w:semiHidden="0" w:uiPriority="64" w:unhideWhenUsed="0"/>
+    <w:lsdException w:name="Medium List 1 Accent 5" w:semiHidden="0" w:uiPriority="65" w:unhideWhenUsed="0"/>
+    <w:lsdException w:name="Medium List 2 Accent 5" w:semiHidden="0" w:uiPriority="66" w:unhideWhenUsed="0"/>
+    <w:lsdException w:name="Medium Grid 1 Accent 5" w:semiHidden="0" w:uiPriority="67" w:unhideWhenUsed="0"/>
+    <w:lsdException w:name="Medium Grid 2 Accent 5" w:semiHidden="0" w:uiPriority="68" w:unhideWhenUsed="0"/>
+    <w:lsdException w:name="Medium Grid 3 Accent 5" w:semiHidden="0" w:uiPriority="69" w:unhideWhenUsed="0"/>
+    <w:lsdException w:name="Dark List Accent 5" w:semiHidden="0" w:uiPriority="70" w:unhideWhenUsed="0"/>
+    <w:lsdException w:name="Colorful Shading Accent 5" w:semiHidden="0" w:uiPriority="71" w:unhideWhenUsed="0"/>
+    <w:lsdException w:name="Colorful List Accent 5" w:semiHidden="0" w:uiPriority="72" w:unhideWhenUsed="0"/>
+    <w:lsdException w:name="Colorful Grid Accent 5" w:semiHidden="0" w:uiPriority="73" w:unhideWhenUsed="0"/>
+    <w:lsdException w:name="Light Shading Accent 6" w:semiHidden="0" w:uiPriority="60" w:unhideWhenUsed="0"/>
+    <w:lsdException w:name="Light List Accent 6" w:semiHidden="0" w:uiPriority="61" w:unhideWhenUsed="0"/>
+    <w:lsdException w:name="Light Grid Accent 6" w:semiHidden="0" w:uiPriority="62" w:unhideWhenUsed="0"/>
+    <w:lsdException w:name="Medium Shading 1 Accent 6" w:semiHidden="0" w:uiPriority="63" w:unhideWhenUsed="0"/>
+    <w:lsdException w:name="Medium Shading 2 Accent 6" w:semiHidden="0" w:uiPriority="64" w:unhideWhenUsed="0"/>
+    <w:lsdException w:name="Medium List 1 Accent 6" w:semiHidden="0" w:uiPriority="65" w:unhideWhenUsed="0"/>
+    <w:lsdException w:name="Medium List 2 Accent 6" w:semiHidden="0" w:uiPriority="66" w:unhideWhenUsed="0"/>
+    <w:lsdException w:name="Medium Grid 1 Accent 6" w:semiHidden="0" w:uiPriority="67" w:unhideWhenUsed="0"/>
+    <w:lsdException w:name="Medium Grid 2 Accent 6" w:semiHidden="0" w:uiPriority="68" w:unhideWhenUsed="0"/>
+    <w:lsdException w:name="Medium Grid 3 Accent 6" w:semiHidden="0" w:uiPriority="69" w:unhideWhenUsed="0"/>
+    <w:lsdException w:name="Dark List Accent 6" w:semiHidden="0" w:uiPriority="70" w:unhideWhenUsed="0"/>
+    <w:lsdException w:name="Colorful Shading Accent 6" w:semiHidden="0" w:uiPriority="71" w:unhideWhenUsed="0"/>
+    <w:lsdException w:name="Colorful List Accent 6" w:semiHidden="0" w:uiPriority="72" w:unhideWhenUsed="0"/>
+    <w:lsdException w:name="Colorful Grid Accent 6" w:semiHidden="0" w:uiPriority="73" w:unhideWhenUsed="0"/>
+    <w:lsdException w:name="Subtle Emphasis" w:semiHidden="0" w:uiPriority="19" w:unhideWhenUsed="0" w:qFormat="1"/>
+    <w:lsdException w:name="Intense Emphasis" w:semiHidden="0" w:uiPriority="21" w:unhideWhenUsed="0" w:qFormat="1"/>
+    <w:lsdException w:name="Subtle Reference" w:semiHidden="0" w:uiPriority="31" w:unhideWhenUsed="0" w:qFormat="1"/>
+    <w:lsdException w:name="Intense Reference" w:semiHidden="0" w:uiPriority="32" w:unhideWhenUsed="0" w:qFormat="1"/>
+    <w:lsdException w:name="Book Title" w:semiHidden="0" w:uiPriority="33" w:unhideWhenUsed="0" w:qFormat="1"/>
+    <w:lsdException w:name="Bibliography" w:uiPriority="37"/>
+    <w:lsdException w:name="TOC Heading" w:uiPriority="39" w:qFormat="1"/>
+  </w:latentStyles>
+  <w:style w:type="paragraph" w:default="1" w:styleId="Standard">
+    <w:name w:val="Normal"/>
+    <w:qFormat/>
+  </w:style>
+  <w:style w:type="character" w:default="1" w:styleId="Absatz-Standardschriftart">
+    <w:name w:val="Default Paragraph Font"/>
+    <w:uiPriority w:val="1"/>
     <w:semiHidden/>
     <w:unhideWhenUsed/>
   </w:style>
@@ -5077,7 +7473,7 @@
     <w:semiHidden/>
     <w:unhideWhenUsed/>
     <w:tblPr>
-      <w:tblInd w:type="dxa" w:w="0"/>
+      <w:tblInd w:w="0" w:type="dxa"/>
       <w:tblCellMar>
         <w:top w:w="0" w:type="dxa"/>
         <w:left w:w="108" w:type="dxa"/>
@@ -5086,26 +7482,539 @@
       </w:tblCellMar>
     </w:tblPr>
   </w:style>
-  <w:style w:type="table" w:styleId="Tabellenraster">
-    <w:name w:val="Table Grid"/>
-    <w:basedOn w:val="NormaleTabelle"/>
-    <w:uiPriority w:val="59"/>
-    <w:rsid w:val="00fd04f7"/>
-    <w:pPr>
-      <w:spacing w:lineRule="auto" w:line="240" w:after="0"/>
-    </w:pPr>
+  <w:style w:type="numbering" w:default="1" w:styleId="KeineListe">
+    <w:name w:val="No List"/>
+    <w:uiPriority w:val="99"/>
+    <w:semiHidden/>
+    <w:unhideWhenUsed/>
+  </w:style>
+</w:styles>
+</file>
+
+<file path=word/glossary/document.xml><?xml version="1.0" encoding="utf-8"?>
+<w:glossaryDocument xmlns:wpc="http://schemas.microsoft.com/office/word/2010/wordprocessingCanvas" xmlns:mc="http://schemas.openxmlformats.org/markup-compatibility/2006" xmlns:o="urn:schemas-microsoft-com:office:office" xmlns:r="http://schemas.openxmlformats.org/officeDocument/2006/relationships" xmlns:m="http://schemas.openxmlformats.org/officeDocument/2006/math" xmlns:v="urn:schemas-microsoft-com:vml" xmlns:wp14="http://schemas.microsoft.com/office/word/2010/wordprocessingDrawing" xmlns:wp="http://schemas.openxmlformats.org/drawingml/2006/wordprocessingDrawing" xmlns:w10="urn:schemas-microsoft-com:office:word" xmlns:w="http://schemas.openxmlformats.org/wordprocessingml/2006/main" xmlns:w14="http://schemas.microsoft.com/office/word/2010/wordml" xmlns:wpg="http://schemas.microsoft.com/office/word/2010/wordprocessingGroup" xmlns:wpi="http://schemas.microsoft.com/office/word/2010/wordprocessingInk" xmlns:wne="http://schemas.microsoft.com/office/word/2006/wordml" xmlns:wps="http://schemas.microsoft.com/office/word/2010/wordprocessingShape" mc:Ignorable="w14 wp14"/>
+</file>
+
+<file path=word/glossary/fontTable.xml><?xml version="1.0" encoding="utf-8"?>
+<w:fonts xmlns:mc="http://schemas.openxmlformats.org/markup-compatibility/2006" xmlns:r="http://schemas.openxmlformats.org/officeDocument/2006/relationships" xmlns:w="http://schemas.openxmlformats.org/wordprocessingml/2006/main" xmlns:w14="http://schemas.microsoft.com/office/word/2010/wordml" mc:Ignorable="w14">
+  <w:font w:name="Symbol">
+    <w:panose1 w:val="05050102010706020507"/>
+    <w:charset w:val="02"/>
+    <w:family w:val="roman"/>
+    <w:pitch w:val="variable"/>
+    <w:sig w:usb0="00000000" w:usb1="10000000" w:usb2="00000000" w:usb3="00000000" w:csb0="80000000" w:csb1="00000000"/>
+  </w:font>
+  <w:font w:name="Times New Roman">
+    <w:panose1 w:val="02020603050405020304"/>
+    <w:charset w:val="00"/>
+    <w:family w:val="roman"/>
+    <w:pitch w:val="variable"/>
+    <w:sig w:usb0="E0002EFF" w:usb1="C0007843" w:usb2="00000009" w:usb3="00000000" w:csb0="000001FF" w:csb1="00000000"/>
+  </w:font>
+  <w:font w:name="Courier New">
+    <w:panose1 w:val="02070309020205020404"/>
+    <w:charset w:val="00"/>
+    <w:family w:val="modern"/>
+    <w:pitch w:val="fixed"/>
+    <w:sig w:usb0="E0002AFF" w:usb1="C0007843" w:usb2="00000009" w:usb3="00000000" w:csb0="000001FF" w:csb1="00000000"/>
+  </w:font>
+  <w:font w:name="Wingdings">
+    <w:panose1 w:val="05000000000000000000"/>
+    <w:charset w:val="02"/>
+    <w:family w:val="auto"/>
+    <w:pitch w:val="variable"/>
+    <w:sig w:usb0="00000000" w:usb1="10000000" w:usb2="00000000" w:usb3="00000000" w:csb0="80000000" w:csb1="00000000"/>
+  </w:font>
+  <w:font w:name="Calibri">
+    <w:panose1 w:val="020F0502020204030204"/>
+    <w:charset w:val="00"/>
+    <w:family w:val="swiss"/>
+    <w:pitch w:val="variable"/>
+    <w:sig w:usb0="E00002FF" w:usb1="4000ACFF" w:usb2="00000001" w:usb3="00000000" w:csb0="0000019F" w:csb1="00000000"/>
+  </w:font>
+  <w:font w:name="Droid Sans">
+    <w:altName w:val="Times New Roman"/>
+    <w:panose1 w:val="00000000000000000000"/>
+    <w:charset w:val="00"/>
+    <w:family w:val="roman"/>
+    <w:notTrueType/>
+    <w:pitch w:val="default"/>
+  </w:font>
+  <w:font w:name="Cambria">
+    <w:panose1 w:val="02040503050406030204"/>
+    <w:charset w:val="00"/>
+    <w:family w:val="roman"/>
+    <w:pitch w:val="variable"/>
+    <w:sig w:usb0="E00002FF" w:usb1="400004FF" w:usb2="00000000" w:usb3="00000000" w:csb0="0000019F" w:csb1="00000000"/>
+  </w:font>
+  <w:font w:name="Tahoma">
+    <w:panose1 w:val="020B0604030504040204"/>
+    <w:charset w:val="00"/>
+    <w:family w:val="swiss"/>
+    <w:pitch w:val="variable"/>
+    <w:sig w:usb0="E1002EFF" w:usb1="C000605B" w:usb2="00000029" w:usb3="00000000" w:csb0="000101FF" w:csb1="00000000"/>
+  </w:font>
+  <w:font w:name="Liberation Sans">
+    <w:altName w:val="Arial"/>
+    <w:charset w:val="01"/>
+    <w:family w:val="swiss"/>
+    <w:pitch w:val="variable"/>
+  </w:font>
+  <w:font w:name="FreeSans">
+    <w:panose1 w:val="00000000000000000000"/>
+    <w:charset w:val="00"/>
+    <w:family w:val="roman"/>
+    <w:notTrueType/>
+    <w:pitch w:val="default"/>
+  </w:font>
+  <w:font w:name="Verdana">
+    <w:panose1 w:val="020B0604030504040204"/>
+    <w:charset w:val="00"/>
+    <w:family w:val="swiss"/>
+    <w:pitch w:val="variable"/>
+    <w:sig w:usb0="A10006FF" w:usb1="4000205B" w:usb2="00000010" w:usb3="00000000" w:csb0="0000019F" w:csb1="00000000"/>
+  </w:font>
+  <w:font w:name="Arial">
+    <w:panose1 w:val="020B0604020202020204"/>
+    <w:charset w:val="00"/>
+    <w:family w:val="swiss"/>
+    <w:pitch w:val="variable"/>
+    <w:sig w:usb0="E0002AFF" w:usb1="C0007843" w:usb2="00000009" w:usb3="00000000" w:csb0="000001FF" w:csb1="00000000"/>
+  </w:font>
+</w:fonts>
+</file>
+
+<file path=word/glossary/settings.xml><?xml version="1.0" encoding="utf-8"?>
+<w:settings xmlns:mc="http://schemas.openxmlformats.org/markup-compatibility/2006" xmlns:o="urn:schemas-microsoft-com:office:office" xmlns:r="http://schemas.openxmlformats.org/officeDocument/2006/relationships" xmlns:m="http://schemas.openxmlformats.org/officeDocument/2006/math" xmlns:v="urn:schemas-microsoft-com:vml" xmlns:w10="urn:schemas-microsoft-com:office:word" xmlns:w="http://schemas.openxmlformats.org/wordprocessingml/2006/main" xmlns:w14="http://schemas.microsoft.com/office/word/2010/wordml" xmlns:sl="http://schemas.openxmlformats.org/schemaLibrary/2006/main" mc:Ignorable="w14">
+  <w:view w:val="normal"/>
+  <w:defaultTabStop w:val="708"/>
+  <w:hyphenationZone w:val="425"/>
+  <w:characterSpacingControl w:val="doNotCompress"/>
+  <w:compat>
+    <w:useFELayout/>
+    <w:compatSetting w:name="compatibilityMode" w:uri="http://schemas.microsoft.com/office/word" w:val="14"/>
+    <w:compatSetting w:name="overrideTableStyleFontSizeAndJustification" w:uri="http://schemas.microsoft.com/office/word" w:val="1"/>
+    <w:compatSetting w:name="enableOpenTypeFeatures" w:uri="http://schemas.microsoft.com/office/word" w:val="1"/>
+    <w:compatSetting w:name="doNotFlipMirrorIndents" w:uri="http://schemas.microsoft.com/office/word" w:val="1"/>
+  </w:compat>
+  <w:rsids>
+    <w:rsidRoot w:val="00BF5C53"/>
+    <w:rsid w:val="005F734E"/>
+    <w:rsid w:val="00BF5C53"/>
+  </w:rsids>
+  <m:mathPr>
+    <m:mathFont m:val="Cambria Math"/>
+    <m:brkBin m:val="before"/>
+    <m:brkBinSub m:val="--"/>
+    <m:smallFrac m:val="0"/>
+    <m:dispDef/>
+    <m:lMargin m:val="0"/>
+    <m:rMargin m:val="0"/>
+    <m:defJc m:val="centerGroup"/>
+    <m:wrapIndent m:val="1440"/>
+    <m:intLim m:val="subSup"/>
+    <m:naryLim m:val="undOvr"/>
+  </m:mathPr>
+  <w:themeFontLang w:val="de-DE"/>
+  <w:clrSchemeMapping w:bg1="light1" w:t1="dark1" w:bg2="light2" w:t2="dark2" w:accent1="accent1" w:accent2="accent2" w:accent3="accent3" w:accent4="accent4" w:accent5="accent5" w:accent6="accent6" w:hyperlink="hyperlink" w:followedHyperlink="followedHyperlink"/>
+  <w:decimalSymbol w:val=","/>
+  <w:listSeparator w:val=";"/>
+</w:settings>
+</file>
+
+<file path=word/glossary/styles.xml><?xml version="1.0" encoding="utf-8"?>
+<w:styles xmlns:mc="http://schemas.openxmlformats.org/markup-compatibility/2006" xmlns:r="http://schemas.openxmlformats.org/officeDocument/2006/relationships" xmlns:w="http://schemas.openxmlformats.org/wordprocessingml/2006/main" xmlns:w14="http://schemas.microsoft.com/office/word/2010/wordml" mc:Ignorable="w14">
+  <w:docDefaults>
+    <w:rPrDefault>
+      <w:rPr>
+        <w:rFonts w:asciiTheme="minorHAnsi" w:eastAsiaTheme="minorEastAsia" w:hAnsiTheme="minorHAnsi" w:cstheme="minorBidi"/>
+        <w:sz w:val="22"/>
+        <w:szCs w:val="22"/>
+        <w:lang w:val="de-DE" w:eastAsia="de-DE" w:bidi="ar-SA"/>
+      </w:rPr>
+    </w:rPrDefault>
+    <w:pPrDefault>
+      <w:pPr>
+        <w:spacing w:after="200" w:line="276" w:lineRule="auto"/>
+      </w:pPr>
+    </w:pPrDefault>
+  </w:docDefaults>
+  <w:latentStyles w:defLockedState="0" w:defUIPriority="99" w:defSemiHidden="1" w:defUnhideWhenUsed="1" w:defQFormat="0" w:count="267">
+    <w:lsdException w:name="Normal" w:semiHidden="0" w:uiPriority="0" w:unhideWhenUsed="0" w:qFormat="1"/>
+    <w:lsdException w:name="heading 1" w:semiHidden="0" w:uiPriority="9" w:unhideWhenUsed="0" w:qFormat="1"/>
+    <w:lsdException w:name="heading 2" w:uiPriority="9" w:qFormat="1"/>
+    <w:lsdException w:name="heading 3" w:uiPriority="9" w:qFormat="1"/>
+    <w:lsdException w:name="heading 4" w:uiPriority="9" w:qFormat="1"/>
+    <w:lsdException w:name="heading 5" w:uiPriority="9" w:qFormat="1"/>
+    <w:lsdException w:name="heading 6" w:uiPriority="9" w:qFormat="1"/>
+    <w:lsdException w:name="heading 7" w:uiPriority="9" w:qFormat="1"/>
+    <w:lsdException w:name="heading 8" w:uiPriority="9" w:qFormat="1"/>
+    <w:lsdException w:name="heading 9" w:uiPriority="9" w:qFormat="1"/>
+    <w:lsdException w:name="toc 1" w:uiPriority="39"/>
+    <w:lsdException w:name="toc 2" w:uiPriority="39"/>
+    <w:lsdException w:name="toc 3" w:uiPriority="39"/>
+    <w:lsdException w:name="toc 4" w:uiPriority="39"/>
+    <w:lsdException w:name="toc 5" w:uiPriority="39"/>
+    <w:lsdException w:name="toc 6" w:uiPriority="39"/>
+    <w:lsdException w:name="toc 7" w:uiPriority="39"/>
+    <w:lsdException w:name="toc 8" w:uiPriority="39"/>
+    <w:lsdException w:name="toc 9" w:uiPriority="39"/>
+    <w:lsdException w:name="caption" w:uiPriority="35" w:qFormat="1"/>
+    <w:lsdException w:name="Title" w:semiHidden="0" w:uiPriority="10" w:unhideWhenUsed="0" w:qFormat="1"/>
+    <w:lsdException w:name="Default Paragraph Font" w:uiPriority="1"/>
+    <w:lsdException w:name="Subtitle" w:semiHidden="0" w:uiPriority="11" w:unhideWhenUsed="0" w:qFormat="1"/>
+    <w:lsdException w:name="Strong" w:semiHidden="0" w:uiPriority="22" w:unhideWhenUsed="0" w:qFormat="1"/>
+    <w:lsdException w:name="Emphasis" w:semiHidden="0" w:uiPriority="20" w:unhideWhenUsed="0" w:qFormat="1"/>
+    <w:lsdException w:name="Table Grid" w:semiHidden="0" w:uiPriority="59" w:unhideWhenUsed="0"/>
+    <w:lsdException w:name="Placeholder Text" w:unhideWhenUsed="0"/>
+    <w:lsdException w:name="No Spacing" w:semiHidden="0" w:uiPriority="1" w:unhideWhenUsed="0" w:qFormat="1"/>
+    <w:lsdException w:name="Light Shading" w:semiHidden="0" w:uiPriority="60" w:unhideWhenUsed="0"/>
+    <w:lsdException w:name="Light List" w:semiHidden="0" w:uiPriority="61" w:unhideWhenUsed="0"/>
+    <w:lsdException w:name="Light Grid" w:semiHidden="0" w:uiPriority="62" w:unhideWhenUsed="0"/>
+    <w:lsdException w:name="Medium Shading 1" w:semiHidden="0" w:uiPriority="63" w:unhideWhenUsed="0"/>
+    <w:lsdException w:name="Medium Shading 2" w:semiHidden="0" w:uiPriority="64" w:unhideWhenUsed="0"/>
+    <w:lsdException w:name="Medium List 1" w:semiHidden="0" w:uiPriority="65" w:unhideWhenUsed="0"/>
+    <w:lsdException w:name="Medium List 2" w:semiHidden="0" w:uiPriority="66" w:unhideWhenUsed="0"/>
+    <w:lsdException w:name="Medium Grid 1" w:semiHidden="0" w:uiPriority="67" w:unhideWhenUsed="0"/>
+    <w:lsdException w:name="Medium Grid 2" w:semiHidden="0" w:uiPriority="68" w:unhideWhenUsed="0"/>
+    <w:lsdException w:name="Medium Grid 3" w:semiHidden="0" w:uiPriority="69" w:unhideWhenUsed="0"/>
+    <w:lsdException w:name="Dark List" w:semiHidden="0" w:uiPriority="70" w:unhideWhenUsed="0"/>
+    <w:lsdException w:name="Colorful Shading" w:semiHidden="0" w:uiPriority="71" w:unhideWhenUsed="0"/>
+    <w:lsdException w:name="Colorful List" w:semiHidden="0" w:uiPriority="72" w:unhideWhenUsed="0"/>
+    <w:lsdException w:name="Colorful Grid" w:semiHidden="0" w:uiPriority="73" w:unhideWhenUsed="0"/>
+    <w:lsdException w:name="Light Shading Accent 1" w:semiHidden="0" w:uiPriority="60" w:unhideWhenUsed="0"/>
+    <w:lsdException w:name="Light List Accent 1" w:semiHidden="0" w:uiPriority="61" w:unhideWhenUsed="0"/>
+    <w:lsdException w:name="Light Grid Accent 1" w:semiHidden="0" w:uiPriority="62" w:unhideWhenUsed="0"/>
+    <w:lsdException w:name="Medium Shading 1 Accent 1" w:semiHidden="0" w:uiPriority="63" w:unhideWhenUsed="0"/>
+    <w:lsdException w:name="Medium Shading 2 Accent 1" w:semiHidden="0" w:uiPriority="64" w:unhideWhenUsed="0"/>
+    <w:lsdException w:name="Medium List 1 Accent 1" w:semiHidden="0" w:uiPriority="65" w:unhideWhenUsed="0"/>
+    <w:lsdException w:name="Revision" w:unhideWhenUsed="0"/>
+    <w:lsdException w:name="List Paragraph" w:semiHidden="0" w:uiPriority="34" w:unhideWhenUsed="0" w:qFormat="1"/>
+    <w:lsdException w:name="Quote" w:semiHidden="0" w:uiPriority="29" w:unhideWhenUsed="0" w:qFormat="1"/>
+    <w:lsdException w:name="Intense Quote" w:semiHidden="0" w:uiPriority="30" w:unhideWhenUsed="0" w:qFormat="1"/>
+    <w:lsdException w:name="Medium List 2 Accent 1" w:semiHidden="0" w:uiPriority="66" w:unhideWhenUsed="0"/>
+    <w:lsdException w:name="Medium Grid 1 Accent 1" w:semiHidden="0" w:uiPriority="67" w:unhideWhenUsed="0"/>
+    <w:lsdException w:name="Medium Grid 2 Accent 1" w:semiHidden="0" w:uiPriority="68" w:unhideWhenUsed="0"/>
+    <w:lsdException w:name="Medium Grid 3 Accent 1" w:semiHidden="0" w:uiPriority="69" w:unhideWhenUsed="0"/>
+    <w:lsdException w:name="Dark List Accent 1" w:semiHidden="0" w:uiPriority="70" w:unhideWhenUsed="0"/>
+    <w:lsdException w:name="Colorful Shading Accent 1" w:semiHidden="0" w:uiPriority="71" w:unhideWhenUsed="0"/>
+    <w:lsdException w:name="Colorful List Accent 1" w:semiHidden="0" w:uiPriority="72" w:unhideWhenUsed="0"/>
+    <w:lsdException w:name="Colorful Grid Accent 1" w:semiHidden="0" w:uiPriority="73" w:unhideWhenUsed="0"/>
+    <w:lsdException w:name="Light Shading Accent 2" w:semiHidden="0" w:uiPriority="60" w:unhideWhenUsed="0"/>
+    <w:lsdException w:name="Light List Accent 2" w:semiHidden="0" w:uiPriority="61" w:unhideWhenUsed="0"/>
+    <w:lsdException w:name="Light Grid Accent 2" w:semiHidden="0" w:uiPriority="62" w:unhideWhenUsed="0"/>
+    <w:lsdException w:name="Medium Shading 1 Accent 2" w:semiHidden="0" w:uiPriority="63" w:unhideWhenUsed="0"/>
+    <w:lsdException w:name="Medium Shading 2 Accent 2" w:semiHidden="0" w:uiPriority="64" w:unhideWhenUsed="0"/>
+    <w:lsdException w:name="Medium List 1 Accent 2" w:semiHidden="0" w:uiPriority="65" w:unhideWhenUsed="0"/>
+    <w:lsdException w:name="Medium List 2 Accent 2" w:semiHidden="0" w:uiPriority="66" w:unhideWhenUsed="0"/>
+    <w:lsdException w:name="Medium Grid 1 Accent 2" w:semiHidden="0" w:uiPriority="67" w:unhideWhenUsed="0"/>
+    <w:lsdException w:name="Medium Grid 2 Accent 2" w:semiHidden="0" w:uiPriority="68" w:unhideWhenUsed="0"/>
+    <w:lsdException w:name="Medium Grid 3 Accent 2" w:semiHidden="0" w:uiPriority="69" w:unhideWhenUsed="0"/>
+    <w:lsdException w:name="Dark List Accent 2" w:semiHidden="0" w:uiPriority="70" w:unhideWhenUsed="0"/>
+    <w:lsdException w:name="Colorful Shading Accent 2" w:semiHidden="0" w:uiPriority="71" w:unhideWhenUsed="0"/>
+    <w:lsdException w:name="Colorful List Accent 2" w:semiHidden="0" w:uiPriority="72" w:unhideWhenUsed="0"/>
+    <w:lsdException w:name="Colorful Grid Accent 2" w:semiHidden="0" w:uiPriority="73" w:unhideWhenUsed="0"/>
+    <w:lsdException w:name="Light Shading Accent 3" w:semiHidden="0" w:uiPriority="60" w:unhideWhenUsed="0"/>
+    <w:lsdException w:name="Light List Accent 3" w:semiHidden="0" w:uiPriority="61" w:unhideWhenUsed="0"/>
+    <w:lsdException w:name="Light Grid Accent 3" w:semiHidden="0" w:uiPriority="62" w:unhideWhenUsed="0"/>
+    <w:lsdException w:name="Medium Shading 1 Accent 3" w:semiHidden="0" w:uiPriority="63" w:unhideWhenUsed="0"/>
+    <w:lsdException w:name="Medium Shading 2 Accent 3" w:semiHidden="0" w:uiPriority="64" w:unhideWhenUsed="0"/>
+    <w:lsdException w:name="Medium List 1 Accent 3" w:semiHidden="0" w:uiPriority="65" w:unhideWhenUsed="0"/>
+    <w:lsdException w:name="Medium List 2 Accent 3" w:semiHidden="0" w:uiPriority="66" w:unhideWhenUsed="0"/>
+    <w:lsdException w:name="Medium Grid 1 Accent 3" w:semiHidden="0" w:uiPriority="67" w:unhideWhenUsed="0"/>
+    <w:lsdException w:name="Medium Grid 2 Accent 3" w:semiHidden="0" w:uiPriority="68" w:unhideWhenUsed="0"/>
+    <w:lsdException w:name="Medium Grid 3 Accent 3" w:semiHidden="0" w:uiPriority="69" w:unhideWhenUsed="0"/>
+    <w:lsdException w:name="Dark List Accent 3" w:semiHidden="0" w:uiPriority="70" w:unhideWhenUsed="0"/>
+    <w:lsdException w:name="Colorful Shading Accent 3" w:semiHidden="0" w:uiPriority="71" w:unhideWhenUsed="0"/>
+    <w:lsdException w:name="Colorful List Accent 3" w:semiHidden="0" w:uiPriority="72" w:unhideWhenUsed="0"/>
+    <w:lsdException w:name="Colorful Grid Accent 3" w:semiHidden="0" w:uiPriority="73" w:unhideWhenUsed="0"/>
+    <w:lsdException w:name="Light Shading Accent 4" w:semiHidden="0" w:uiPriority="60" w:unhideWhenUsed="0"/>
+    <w:lsdException w:name="Light List Accent 4" w:semiHidden="0" w:uiPriority="61" w:unhideWhenUsed="0"/>
+    <w:lsdException w:name="Light Grid Accent 4" w:semiHidden="0" w:uiPriority="62" w:unhideWhenUsed="0"/>
+    <w:lsdException w:name="Medium Shading 1 Accent 4" w:semiHidden="0" w:uiPriority="63" w:unhideWhenUsed="0"/>
+    <w:lsdException w:name="Medium Shading 2 Accent 4" w:semiHidden="0" w:uiPriority="64" w:unhideWhenUsed="0"/>
+    <w:lsdException w:name="Medium List 1 Accent 4" w:semiHidden="0" w:uiPriority="65" w:unhideWhenUsed="0"/>
+    <w:lsdException w:name="Medium List 2 Accent 4" w:semiHidden="0" w:uiPriority="66" w:unhideWhenUsed="0"/>
+    <w:lsdException w:name="Medium Grid 1 Accent 4" w:semiHidden="0" w:uiPriority="67" w:unhideWhenUsed="0"/>
+    <w:lsdException w:name="Medium Grid 2 Accent 4" w:semiHidden="0" w:uiPriority="68" w:unhideWhenUsed="0"/>
+    <w:lsdException w:name="Medium Grid 3 Accent 4" w:semiHidden="0" w:uiPriority="69" w:unhideWhenUsed="0"/>
+    <w:lsdException w:name="Dark List Accent 4" w:semiHidden="0" w:uiPriority="70" w:unhideWhenUsed="0"/>
+    <w:lsdException w:name="Colorful Shading Accent 4" w:semiHidden="0" w:uiPriority="71" w:unhideWhenUsed="0"/>
+    <w:lsdException w:name="Colorful List Accent 4" w:semiHidden="0" w:uiPriority="72" w:unhideWhenUsed="0"/>
+    <w:lsdException w:name="Colorful Grid Accent 4" w:semiHidden="0" w:uiPriority="73" w:unhideWhenUsed="0"/>
+    <w:lsdException w:name="Light Shading Accent 5" w:semiHidden="0" w:uiPriority="60" w:unhideWhenUsed="0"/>
+    <w:lsdException w:name="Light List Accent 5" w:semiHidden="0" w:uiPriority="61" w:unhideWhenUsed="0"/>
+    <w:lsdException w:name="Light Grid Accent 5" w:semiHidden="0" w:uiPriority="62" w:unhideWhenUsed="0"/>
+    <w:lsdException w:name="Medium Shading 1 Accent 5" w:semiHidden="0" w:uiPriority="63" w:unhideWhenUsed="0"/>
+    <w:lsdException w:name="Medium Shading 2 Accent 5" w:semiHidden="0" w:uiPriority="64" w:unhideWhenUsed="0"/>
+    <w:lsdException w:name="Medium List 1 Accent 5" w:semiHidden="0" w:uiPriority="65" w:unhideWhenUsed="0"/>
+    <w:lsdException w:name="Medium List 2 Accent 5" w:semiHidden="0" w:uiPriority="66" w:unhideWhenUsed="0"/>
+    <w:lsdException w:name="Medium Grid 1 Accent 5" w:semiHidden="0" w:uiPriority="67" w:unhideWhenUsed="0"/>
+    <w:lsdException w:name="Medium Grid 2 Accent 5" w:semiHidden="0" w:uiPriority="68" w:unhideWhenUsed="0"/>
+    <w:lsdException w:name="Medium Grid 3 Accent 5" w:semiHidden="0" w:uiPriority="69" w:unhideWhenUsed="0"/>
+    <w:lsdException w:name="Dark List Accent 5" w:semiHidden="0" w:uiPriority="70" w:unhideWhenUsed="0"/>
+    <w:lsdException w:name="Colorful Shading Accent 5" w:semiHidden="0" w:uiPriority="71" w:unhideWhenUsed="0"/>
+    <w:lsdException w:name="Colorful List Accent 5" w:semiHidden="0" w:uiPriority="72" w:unhideWhenUsed="0"/>
+    <w:lsdException w:name="Colorful Grid Accent 5" w:semiHidden="0" w:uiPriority="73" w:unhideWhenUsed="0"/>
+    <w:lsdException w:name="Light Shading Accent 6" w:semiHidden="0" w:uiPriority="60" w:unhideWhenUsed="0"/>
+    <w:lsdException w:name="Light List Accent 6" w:semiHidden="0" w:uiPriority="61" w:unhideWhenUsed="0"/>
+    <w:lsdException w:name="Light Grid Accent 6" w:semiHidden="0" w:uiPriority="62" w:unhideWhenUsed="0"/>
+    <w:lsdException w:name="Medium Shading 1 Accent 6" w:semiHidden="0" w:uiPriority="63" w:unhideWhenUsed="0"/>
+    <w:lsdException w:name="Medium Shading 2 Accent 6" w:semiHidden="0" w:uiPriority="64" w:unhideWhenUsed="0"/>
+    <w:lsdException w:name="Medium List 1 Accent 6" w:semiHidden="0" w:uiPriority="65" w:unhideWhenUsed="0"/>
+    <w:lsdException w:name="Medium List 2 Accent 6" w:semiHidden="0" w:uiPriority="66" w:unhideWhenUsed="0"/>
+    <w:lsdException w:name="Medium Grid 1 Accent 6" w:semiHidden="0" w:uiPriority="67" w:unhideWhenUsed="0"/>
+    <w:lsdException w:name="Medium Grid 2 Accent 6" w:semiHidden="0" w:uiPriority="68" w:unhideWhenUsed="0"/>
+    <w:lsdException w:name="Medium Grid 3 Accent 6" w:semiHidden="0" w:uiPriority="69" w:unhideWhenUsed="0"/>
+    <w:lsdException w:name="Dark List Accent 6" w:semiHidden="0" w:uiPriority="70" w:unhideWhenUsed="0"/>
+    <w:lsdException w:name="Colorful Shading Accent 6" w:semiHidden="0" w:uiPriority="71" w:unhideWhenUsed="0"/>
+    <w:lsdException w:name="Colorful List Accent 6" w:semiHidden="0" w:uiPriority="72" w:unhideWhenUsed="0"/>
+    <w:lsdException w:name="Colorful Grid Accent 6" w:semiHidden="0" w:uiPriority="73" w:unhideWhenUsed="0"/>
+    <w:lsdException w:name="Subtle Emphasis" w:semiHidden="0" w:uiPriority="19" w:unhideWhenUsed="0" w:qFormat="1"/>
+    <w:lsdException w:name="Intense Emphasis" w:semiHidden="0" w:uiPriority="21" w:unhideWhenUsed="0" w:qFormat="1"/>
+    <w:lsdException w:name="Subtle Reference" w:semiHidden="0" w:uiPriority="31" w:unhideWhenUsed="0" w:qFormat="1"/>
+    <w:lsdException w:name="Intense Reference" w:semiHidden="0" w:uiPriority="32" w:unhideWhenUsed="0" w:qFormat="1"/>
+    <w:lsdException w:name="Book Title" w:semiHidden="0" w:uiPriority="33" w:unhideWhenUsed="0" w:qFormat="1"/>
+    <w:lsdException w:name="Bibliography" w:uiPriority="37"/>
+    <w:lsdException w:name="TOC Heading" w:uiPriority="39" w:qFormat="1"/>
+  </w:latentStyles>
+  <w:style w:type="paragraph" w:default="1" w:styleId="Standard">
+    <w:name w:val="Normal"/>
+    <w:qFormat/>
+  </w:style>
+  <w:style w:type="character" w:default="1" w:styleId="Absatz-Standardschriftart">
+    <w:name w:val="Default Paragraph Font"/>
+    <w:uiPriority w:val="1"/>
+    <w:semiHidden/>
+    <w:unhideWhenUsed/>
+  </w:style>
+  <w:style w:type="table" w:default="1" w:styleId="NormaleTabelle">
+    <w:name w:val="Normal Table"/>
+    <w:uiPriority w:val="99"/>
+    <w:semiHidden/>
+    <w:unhideWhenUsed/>
     <w:tblPr>
-      <w:tblBorders>
-        <w:top w:space="0" w:sz="4" w:color="auto" w:val="single"/>
-        <w:left w:space="0" w:sz="4" w:color="auto" w:val="single"/>
-        <w:bottom w:space="0" w:sz="4" w:color="auto" w:val="single"/>
-        <w:right w:space="0" w:sz="4" w:color="auto" w:val="single"/>
-        <w:insideH w:space="0" w:sz="4" w:color="auto" w:val="single"/>
-        <w:insideV w:space="0" w:sz="4" w:color="auto" w:val="single"/>
-      </w:tblBorders>
+      <w:tblInd w:w="0" w:type="dxa"/>
+      <w:tblCellMar>
+        <w:top w:w="0" w:type="dxa"/>
+        <w:left w:w="108" w:type="dxa"/>
+        <w:bottom w:w="0" w:type="dxa"/>
+        <w:right w:w="108" w:type="dxa"/>
+      </w:tblCellMar>
     </w:tblPr>
   </w:style>
+  <w:style w:type="numbering" w:default="1" w:styleId="KeineListe">
+    <w:name w:val="No List"/>
+    <w:uiPriority w:val="99"/>
+    <w:semiHidden/>
+    <w:unhideWhenUsed/>
+  </w:style>
+  <w:style w:type="paragraph" w:customStyle="1" w:styleId="67FF323CAAD047A1BBE524F1482F93CA">
+    <w:name w:val="67FF323CAAD047A1BBE524F1482F93CA"/>
+    <w:rsid w:val="00BF5C53"/>
+  </w:style>
 </w:styles>
+</file>
+
+<file path=word/glossary/stylesWithEffects.xml><?xml version="1.0" encoding="utf-8"?>
+<w:styles xmlns:wpc="http://schemas.microsoft.com/office/word/2010/wordprocessingCanvas" xmlns:mc="http://schemas.openxmlformats.org/markup-compatibility/2006" xmlns:o="urn:schemas-microsoft-com:office:office" xmlns:r="http://schemas.openxmlformats.org/officeDocument/2006/relationships" xmlns:m="http://schemas.openxmlformats.org/officeDocument/2006/math" xmlns:v="urn:schemas-microsoft-com:vml" xmlns:wp14="http://schemas.microsoft.com/office/word/2010/wordprocessingDrawing" xmlns:wp="http://schemas.openxmlformats.org/drawingml/2006/wordprocessingDrawing" xmlns:w10="urn:schemas-microsoft-com:office:word" xmlns:w="http://schemas.openxmlformats.org/wordprocessingml/2006/main" xmlns:w14="http://schemas.microsoft.com/office/word/2010/wordml" xmlns:wpg="http://schemas.microsoft.com/office/word/2010/wordprocessingGroup" xmlns:wpi="http://schemas.microsoft.com/office/word/2010/wordprocessingInk" xmlns:wne="http://schemas.microsoft.com/office/word/2006/wordml" xmlns:wps="http://schemas.microsoft.com/office/word/2010/wordprocessingShape" mc:Ignorable="w14 wp14">
+  <w:docDefaults>
+    <w:rPrDefault>
+      <w:rPr>
+        <w:rFonts w:asciiTheme="minorHAnsi" w:eastAsiaTheme="minorEastAsia" w:hAnsiTheme="minorHAnsi" w:cstheme="minorBidi"/>
+        <w:sz w:val="22"/>
+        <w:szCs w:val="22"/>
+        <w:lang w:val="de-DE" w:eastAsia="de-DE" w:bidi="ar-SA"/>
+      </w:rPr>
+    </w:rPrDefault>
+    <w:pPrDefault>
+      <w:pPr>
+        <w:spacing w:after="200" w:line="276" w:lineRule="auto"/>
+      </w:pPr>
+    </w:pPrDefault>
+  </w:docDefaults>
+  <w:latentStyles w:defLockedState="0" w:defUIPriority="99" w:defSemiHidden="1" w:defUnhideWhenUsed="1" w:defQFormat="0" w:count="267">
+    <w:lsdException w:name="Normal" w:semiHidden="0" w:uiPriority="0" w:unhideWhenUsed="0" w:qFormat="1"/>
+    <w:lsdException w:name="heading 1" w:semiHidden="0" w:uiPriority="9" w:unhideWhenUsed="0" w:qFormat="1"/>
+    <w:lsdException w:name="heading 2" w:uiPriority="9" w:qFormat="1"/>
+    <w:lsdException w:name="heading 3" w:uiPriority="9" w:qFormat="1"/>
+    <w:lsdException w:name="heading 4" w:uiPriority="9" w:qFormat="1"/>
+    <w:lsdException w:name="heading 5" w:uiPriority="9" w:qFormat="1"/>
+    <w:lsdException w:name="heading 6" w:uiPriority="9" w:qFormat="1"/>
+    <w:lsdException w:name="heading 7" w:uiPriority="9" w:qFormat="1"/>
+    <w:lsdException w:name="heading 8" w:uiPriority="9" w:qFormat="1"/>
+    <w:lsdException w:name="heading 9" w:uiPriority="9" w:qFormat="1"/>
+    <w:lsdException w:name="toc 1" w:uiPriority="39"/>
+    <w:lsdException w:name="toc 2" w:uiPriority="39"/>
+    <w:lsdException w:name="toc 3" w:uiPriority="39"/>
+    <w:lsdException w:name="toc 4" w:uiPriority="39"/>
+    <w:lsdException w:name="toc 5" w:uiPriority="39"/>
+    <w:lsdException w:name="toc 6" w:uiPriority="39"/>
+    <w:lsdException w:name="toc 7" w:uiPriority="39"/>
+    <w:lsdException w:name="toc 8" w:uiPriority="39"/>
+    <w:lsdException w:name="toc 9" w:uiPriority="39"/>
+    <w:lsdException w:name="caption" w:uiPriority="35" w:qFormat="1"/>
+    <w:lsdException w:name="Title" w:semiHidden="0" w:uiPriority="10" w:unhideWhenUsed="0" w:qFormat="1"/>
+    <w:lsdException w:name="Default Paragraph Font" w:uiPriority="1"/>
+    <w:lsdException w:name="Subtitle" w:semiHidden="0" w:uiPriority="11" w:unhideWhenUsed="0" w:qFormat="1"/>
+    <w:lsdException w:name="Strong" w:semiHidden="0" w:uiPriority="22" w:unhideWhenUsed="0" w:qFormat="1"/>
+    <w:lsdException w:name="Emphasis" w:semiHidden="0" w:uiPriority="20" w:unhideWhenUsed="0" w:qFormat="1"/>
+    <w:lsdException w:name="Table Grid" w:semiHidden="0" w:uiPriority="59" w:unhideWhenUsed="0"/>
+    <w:lsdException w:name="Placeholder Text" w:unhideWhenUsed="0"/>
+    <w:lsdException w:name="No Spacing" w:semiHidden="0" w:uiPriority="1" w:unhideWhenUsed="0" w:qFormat="1"/>
+    <w:lsdException w:name="Light Shading" w:semiHidden="0" w:uiPriority="60" w:unhideWhenUsed="0"/>
+    <w:lsdException w:name="Light List" w:semiHidden="0" w:uiPriority="61" w:unhideWhenUsed="0"/>
+    <w:lsdException w:name="Light Grid" w:semiHidden="0" w:uiPriority="62" w:unhideWhenUsed="0"/>
+    <w:lsdException w:name="Medium Shading 1" w:semiHidden="0" w:uiPriority="63" w:unhideWhenUsed="0"/>
+    <w:lsdException w:name="Medium Shading 2" w:semiHidden="0" w:uiPriority="64" w:unhideWhenUsed="0"/>
+    <w:lsdException w:name="Medium List 1" w:semiHidden="0" w:uiPriority="65" w:unhideWhenUsed="0"/>
+    <w:lsdException w:name="Medium List 2" w:semiHidden="0" w:uiPriority="66" w:unhideWhenUsed="0"/>
+    <w:lsdException w:name="Medium Grid 1" w:semiHidden="0" w:uiPriority="67" w:unhideWhenUsed="0"/>
+    <w:lsdException w:name="Medium Grid 2" w:semiHidden="0" w:uiPriority="68" w:unhideWhenUsed="0"/>
+    <w:lsdException w:name="Medium Grid 3" w:semiHidden="0" w:uiPriority="69" w:unhideWhenUsed="0"/>
+    <w:lsdException w:name="Dark List" w:semiHidden="0" w:uiPriority="70" w:unhideWhenUsed="0"/>
+    <w:lsdException w:name="Colorful Shading" w:semiHidden="0" w:uiPriority="71" w:unhideWhenUsed="0"/>
+    <w:lsdException w:name="Colorful List" w:semiHidden="0" w:uiPriority="72" w:unhideWhenUsed="0"/>
+    <w:lsdException w:name="Colorful Grid" w:semiHidden="0" w:uiPriority="73" w:unhideWhenUsed="0"/>
+    <w:lsdException w:name="Light Shading Accent 1" w:semiHidden="0" w:uiPriority="60" w:unhideWhenUsed="0"/>
+    <w:lsdException w:name="Light List Accent 1" w:semiHidden="0" w:uiPriority="61" w:unhideWhenUsed="0"/>
+    <w:lsdException w:name="Light Grid Accent 1" w:semiHidden="0" w:uiPriority="62" w:unhideWhenUsed="0"/>
+    <w:lsdException w:name="Medium Shading 1 Accent 1" w:semiHidden="0" w:uiPriority="63" w:unhideWhenUsed="0"/>
+    <w:lsdException w:name="Medium Shading 2 Accent 1" w:semiHidden="0" w:uiPriority="64" w:unhideWhenUsed="0"/>
+    <w:lsdException w:name="Medium List 1 Accent 1" w:semiHidden="0" w:uiPriority="65" w:unhideWhenUsed="0"/>
+    <w:lsdException w:name="Revision" w:unhideWhenUsed="0"/>
+    <w:lsdException w:name="List Paragraph" w:semiHidden="0" w:uiPriority="34" w:unhideWhenUsed="0" w:qFormat="1"/>
+    <w:lsdException w:name="Quote" w:semiHidden="0" w:uiPriority="29" w:unhideWhenUsed="0" w:qFormat="1"/>
+    <w:lsdException w:name="Intense Quote" w:semiHidden="0" w:uiPriority="30" w:unhideWhenUsed="0" w:qFormat="1"/>
+    <w:lsdException w:name="Medium List 2 Accent 1" w:semiHidden="0" w:uiPriority="66" w:unhideWhenUsed="0"/>
+    <w:lsdException w:name="Medium Grid 1 Accent 1" w:semiHidden="0" w:uiPriority="67" w:unhideWhenUsed="0"/>
+    <w:lsdException w:name="Medium Grid 2 Accent 1" w:semiHidden="0" w:uiPriority="68" w:unhideWhenUsed="0"/>
+    <w:lsdException w:name="Medium Grid 3 Accent 1" w:semiHidden="0" w:uiPriority="69" w:unhideWhenUsed="0"/>
+    <w:lsdException w:name="Dark List Accent 1" w:semiHidden="0" w:uiPriority="70" w:unhideWhenUsed="0"/>
+    <w:lsdException w:name="Colorful Shading Accent 1" w:semiHidden="0" w:uiPriority="71" w:unhideWhenUsed="0"/>
+    <w:lsdException w:name="Colorful List Accent 1" w:semiHidden="0" w:uiPriority="72" w:unhideWhenUsed="0"/>
+    <w:lsdException w:name="Colorful Grid Accent 1" w:semiHidden="0" w:uiPriority="73" w:unhideWhenUsed="0"/>
+    <w:lsdException w:name="Light Shading Accent 2" w:semiHidden="0" w:uiPriority="60" w:unhideWhenUsed="0"/>
+    <w:lsdException w:name="Light List Accent 2" w:semiHidden="0" w:uiPriority="61" w:unhideWhenUsed="0"/>
+    <w:lsdException w:name="Light Grid Accent 2" w:semiHidden="0" w:uiPriority="62" w:unhideWhenUsed="0"/>
+    <w:lsdException w:name="Medium Shading 1 Accent 2" w:semiHidden="0" w:uiPriority="63" w:unhideWhenUsed="0"/>
+    <w:lsdException w:name="Medium Shading 2 Accent 2" w:semiHidden="0" w:uiPriority="64" w:unhideWhenUsed="0"/>
+    <w:lsdException w:name="Medium List 1 Accent 2" w:semiHidden="0" w:uiPriority="65" w:unhideWhenUsed="0"/>
+    <w:lsdException w:name="Medium List 2 Accent 2" w:semiHidden="0" w:uiPriority="66" w:unhideWhenUsed="0"/>
+    <w:lsdException w:name="Medium Grid 1 Accent 2" w:semiHidden="0" w:uiPriority="67" w:unhideWhenUsed="0"/>
+    <w:lsdException w:name="Medium Grid 2 Accent 2" w:semiHidden="0" w:uiPriority="68" w:unhideWhenUsed="0"/>
+    <w:lsdException w:name="Medium Grid 3 Accent 2" w:semiHidden="0" w:uiPriority="69" w:unhideWhenUsed="0"/>
+    <w:lsdException w:name="Dark List Accent 2" w:semiHidden="0" w:uiPriority="70" w:unhideWhenUsed="0"/>
+    <w:lsdException w:name="Colorful Shading Accent 2" w:semiHidden="0" w:uiPriority="71" w:unhideWhenUsed="0"/>
+    <w:lsdException w:name="Colorful List Accent 2" w:semiHidden="0" w:uiPriority="72" w:unhideWhenUsed="0"/>
+    <w:lsdException w:name="Colorful Grid Accent 2" w:semiHidden="0" w:uiPriority="73" w:unhideWhenUsed="0"/>
+    <w:lsdException w:name="Light Shading Accent 3" w:semiHidden="0" w:uiPriority="60" w:unhideWhenUsed="0"/>
+    <w:lsdException w:name="Light List Accent 3" w:semiHidden="0" w:uiPriority="61" w:unhideWhenUsed="0"/>
+    <w:lsdException w:name="Light Grid Accent 3" w:semiHidden="0" w:uiPriority="62" w:unhideWhenUsed="0"/>
+    <w:lsdException w:name="Medium Shading 1 Accent 3" w:semiHidden="0" w:uiPriority="63" w:unhideWhenUsed="0"/>
+    <w:lsdException w:name="Medium Shading 2 Accent 3" w:semiHidden="0" w:uiPriority="64" w:unhideWhenUsed="0"/>
+    <w:lsdException w:name="Medium List 1 Accent 3" w:semiHidden="0" w:uiPriority="65" w:unhideWhenUsed="0"/>
+    <w:lsdException w:name="Medium List 2 Accent 3" w:semiHidden="0" w:uiPriority="66" w:unhideWhenUsed="0"/>
+    <w:lsdException w:name="Medium Grid 1 Accent 3" w:semiHidden="0" w:uiPriority="67" w:unhideWhenUsed="0"/>
+    <w:lsdException w:name="Medium Grid 2 Accent 3" w:semiHidden="0" w:uiPriority="68" w:unhideWhenUsed="0"/>
+    <w:lsdException w:name="Medium Grid 3 Accent 3" w:semiHidden="0" w:uiPriority="69" w:unhideWhenUsed="0"/>
+    <w:lsdException w:name="Dark List Accent 3" w:semiHidden="0" w:uiPriority="70" w:unhideWhenUsed="0"/>
+    <w:lsdException w:name="Colorful Shading Accent 3" w:semiHidden="0" w:uiPriority="71" w:unhideWhenUsed="0"/>
+    <w:lsdException w:name="Colorful List Accent 3" w:semiHidden="0" w:uiPriority="72" w:unhideWhenUsed="0"/>
+    <w:lsdException w:name="Colorful Grid Accent 3" w:semiHidden="0" w:uiPriority="73" w:unhideWhenUsed="0"/>
+    <w:lsdException w:name="Light Shading Accent 4" w:semiHidden="0" w:uiPriority="60" w:unhideWhenUsed="0"/>
+    <w:lsdException w:name="Light List Accent 4" w:semiHidden="0" w:uiPriority="61" w:unhideWhenUsed="0"/>
+    <w:lsdException w:name="Light Grid Accent 4" w:semiHidden="0" w:uiPriority="62" w:unhideWhenUsed="0"/>
+    <w:lsdException w:name="Medium Shading 1 Accent 4" w:semiHidden="0" w:uiPriority="63" w:unhideWhenUsed="0"/>
+    <w:lsdException w:name="Medium Shading 2 Accent 4" w:semiHidden="0" w:uiPriority="64" w:unhideWhenUsed="0"/>
+    <w:lsdException w:name="Medium List 1 Accent 4" w:semiHidden="0" w:uiPriority="65" w:unhideWhenUsed="0"/>
+    <w:lsdException w:name="Medium List 2 Accent 4" w:semiHidden="0" w:uiPriority="66" w:unhideWhenUsed="0"/>
+    <w:lsdException w:name="Medium Grid 1 Accent 4" w:semiHidden="0" w:uiPriority="67" w:unhideWhenUsed="0"/>
+    <w:lsdException w:name="Medium Grid 2 Accent 4" w:semiHidden="0" w:uiPriority="68" w:unhideWhenUsed="0"/>
+    <w:lsdException w:name="Medium Grid 3 Accent 4" w:semiHidden="0" w:uiPriority="69" w:unhideWhenUsed="0"/>
+    <w:lsdException w:name="Dark List Accent 4" w:semiHidden="0" w:uiPriority="70" w:unhideWhenUsed="0"/>
+    <w:lsdException w:name="Colorful Shading Accent 4" w:semiHidden="0" w:uiPriority="71" w:unhideWhenUsed="0"/>
+    <w:lsdException w:name="Colorful List Accent 4" w:semiHidden="0" w:uiPriority="72" w:unhideWhenUsed="0"/>
+    <w:lsdException w:name="Colorful Grid Accent 4" w:semiHidden="0" w:uiPriority="73" w:unhideWhenUsed="0"/>
+    <w:lsdException w:name="Light Shading Accent 5" w:semiHidden="0" w:uiPriority="60" w:unhideWhenUsed="0"/>
+    <w:lsdException w:name="Light List Accent 5" w:semiHidden="0" w:uiPriority="61" w:unhideWhenUsed="0"/>
+    <w:lsdException w:name="Light Grid Accent 5" w:semiHidden="0" w:uiPriority="62" w:unhideWhenUsed="0"/>
+    <w:lsdException w:name="Medium Shading 1 Accent 5" w:semiHidden="0" w:uiPriority="63" w:unhideWhenUsed="0"/>
+    <w:lsdException w:name="Medium Shading 2 Accent 5" w:semiHidden="0" w:uiPriority="64" w:unhideWhenUsed="0"/>
+    <w:lsdException w:name="Medium List 1 Accent 5" w:semiHidden="0" w:uiPriority="65" w:unhideWhenUsed="0"/>
+    <w:lsdException w:name="Medium List 2 Accent 5" w:semiHidden="0" w:uiPriority="66" w:unhideWhenUsed="0"/>
+    <w:lsdException w:name="Medium Grid 1 Accent 5" w:semiHidden="0" w:uiPriority="67" w:unhideWhenUsed="0"/>
+    <w:lsdException w:name="Medium Grid 2 Accent 5" w:semiHidden="0" w:uiPriority="68" w:unhideWhenUsed="0"/>
+    <w:lsdException w:name="Medium Grid 3 Accent 5" w:semiHidden="0" w:uiPriority="69" w:unhideWhenUsed="0"/>
+    <w:lsdException w:name="Dark List Accent 5" w:semiHidden="0" w:uiPriority="70" w:unhideWhenUsed="0"/>
+    <w:lsdException w:name="Colorful Shading Accent 5" w:semiHidden="0" w:uiPriority="71" w:unhideWhenUsed="0"/>
+    <w:lsdException w:name="Colorful List Accent 5" w:semiHidden="0" w:uiPriority="72" w:unhideWhenUsed="0"/>
+    <w:lsdException w:name="Colorful Grid Accent 5" w:semiHidden="0" w:uiPriority="73" w:unhideWhenUsed="0"/>
+    <w:lsdException w:name="Light Shading Accent 6" w:semiHidden="0" w:uiPriority="60" w:unhideWhenUsed="0"/>
+    <w:lsdException w:name="Light List Accent 6" w:semiHidden="0" w:uiPriority="61" w:unhideWhenUsed="0"/>
+    <w:lsdException w:name="Light Grid Accent 6" w:semiHidden="0" w:uiPriority="62" w:unhideWhenUsed="0"/>
+    <w:lsdException w:name="Medium Shading 1 Accent 6" w:semiHidden="0" w:uiPriority="63" w:unhideWhenUsed="0"/>
+    <w:lsdException w:name="Medium Shading 2 Accent 6" w:semiHidden="0" w:uiPriority="64" w:unhideWhenUsed="0"/>
+    <w:lsdException w:name="Medium List 1 Accent 6" w:semiHidden="0" w:uiPriority="65" w:unhideWhenUsed="0"/>
+    <w:lsdException w:name="Medium List 2 Accent 6" w:semiHidden="0" w:uiPriority="66" w:unhideWhenUsed="0"/>
+    <w:lsdException w:name="Medium Grid 1 Accent 6" w:semiHidden="0" w:uiPriority="67" w:unhideWhenUsed="0"/>
+    <w:lsdException w:name="Medium Grid 2 Accent 6" w:semiHidden="0" w:uiPriority="68" w:unhideWhenUsed="0"/>
+    <w:lsdException w:name="Medium Grid 3 Accent 6" w:semiHidden="0" w:uiPriority="69" w:unhideWhenUsed="0"/>
+    <w:lsdException w:name="Dark List Accent 6" w:semiHidden="0" w:uiPriority="70" w:unhideWhenUsed="0"/>
+    <w:lsdException w:name="Colorful Shading Accent 6" w:semiHidden="0" w:uiPriority="71" w:unhideWhenUsed="0"/>
+    <w:lsdException w:name="Colorful List Accent 6" w:semiHidden="0" w:uiPriority="72" w:unhideWhenUsed="0"/>
+    <w:lsdException w:name="Colorful Grid Accent 6" w:semiHidden="0" w:uiPriority="73" w:unhideWhenUsed="0"/>
+    <w:lsdException w:name="Subtle Emphasis" w:semiHidden="0" w:uiPriority="19" w:unhideWhenUsed="0" w:qFormat="1"/>
+    <w:lsdException w:name="Intense Emphasis" w:semiHidden="0" w:uiPriority="21" w:unhideWhenUsed="0" w:qFormat="1"/>
+    <w:lsdException w:name="Subtle Reference" w:semiHidden="0" w:uiPriority="31" w:unhideWhenUsed="0" w:qFormat="1"/>
+    <w:lsdException w:name="Intense Reference" w:semiHidden="0" w:uiPriority="32" w:unhideWhenUsed="0" w:qFormat="1"/>
+    <w:lsdException w:name="Book Title" w:semiHidden="0" w:uiPriority="33" w:unhideWhenUsed="0" w:qFormat="1"/>
+    <w:lsdException w:name="Bibliography" w:uiPriority="37"/>
+    <w:lsdException w:name="TOC Heading" w:uiPriority="39" w:qFormat="1"/>
+  </w:latentStyles>
+  <w:style w:type="paragraph" w:default="1" w:styleId="Standard">
+    <w:name w:val="Normal"/>
+    <w:qFormat/>
+  </w:style>
+  <w:style w:type="character" w:default="1" w:styleId="Absatz-Standardschriftart">
+    <w:name w:val="Default Paragraph Font"/>
+    <w:uiPriority w:val="1"/>
+    <w:semiHidden/>
+    <w:unhideWhenUsed/>
+  </w:style>
+  <w:style w:type="table" w:default="1" w:styleId="NormaleTabelle">
+    <w:name w:val="Normal Table"/>
+    <w:uiPriority w:val="99"/>
+    <w:semiHidden/>
+    <w:unhideWhenUsed/>
+    <w:tblPr>
+      <w:tblInd w:w="0" w:type="dxa"/>
+      <w:tblCellMar>
+        <w:top w:w="0" w:type="dxa"/>
+        <w:left w:w="108" w:type="dxa"/>
+        <w:bottom w:w="0" w:type="dxa"/>
+        <w:right w:w="108" w:type="dxa"/>
+      </w:tblCellMar>
+    </w:tblPr>
+  </w:style>
+  <w:style w:type="numbering" w:default="1" w:styleId="KeineListe">
+    <w:name w:val="No List"/>
+    <w:uiPriority w:val="99"/>
+    <w:semiHidden/>
+    <w:unhideWhenUsed/>
+  </w:style>
+  <w:style w:type="paragraph" w:customStyle="1" w:styleId="67FF323CAAD047A1BBE524F1482F93CA">
+    <w:name w:val="67FF323CAAD047A1BBE524F1482F93CA"/>
+    <w:rsid w:val="00BF5C53"/>
+  </w:style>
+</w:styles>
+</file>
+
+<file path=word/glossary/webSettings.xml><?xml version="1.0" encoding="utf-8"?>
+<w:webSettings xmlns:mc="http://schemas.openxmlformats.org/markup-compatibility/2006" xmlns:r="http://schemas.openxmlformats.org/officeDocument/2006/relationships" xmlns:w="http://schemas.openxmlformats.org/wordprocessingml/2006/main" xmlns:w14="http://schemas.microsoft.com/office/word/2010/wordml" mc:Ignorable="w14">
+  <w:optimizeForBrowser/>
+  <w:allowPNG/>
+</w:webSettings>
 </file>
 
 <file path=word/theme/theme1.xml><?xml version="1.0" encoding="utf-8"?>
@@ -5394,10 +8303,6 @@
 </file>
 
 <file path=customXml/item1.xml><?xml version="1.0" encoding="utf-8"?>
-<b:Sources xmlns:b="http://schemas.openxmlformats.org/officeDocument/2006/bibliography" xmlns="http://schemas.openxmlformats.org/officeDocument/2006/bibliography" SelectedStyle="\APA.XSL" StyleName="APA"/>
-</file>
-
-<file path=customXml/item2.xml><?xml version="1.0" encoding="utf-8"?>
 <CoverPageProperties xmlns="http://schemas.microsoft.com/office/2006/coverPageProps">
   <PublishDate/>
   <Abstract>Von Rene Hollander, Samuel Schober und Simon Wortha</Abstract>
@@ -5408,18 +8313,22 @@
 </CoverPageProperties>
 </file>
 
+<file path=customXml/item2.xml><?xml version="1.0" encoding="utf-8"?>
+<b:Sources xmlns:b="http://schemas.openxmlformats.org/officeDocument/2006/bibliography" xmlns="http://schemas.openxmlformats.org/officeDocument/2006/bibliography" SelectedStyle="\APA.XSL" StyleName="APA"/>
+</file>
+
 <file path=customXml/itemProps1.xml><?xml version="1.0" encoding="utf-8"?>
-<ds:datastoreItem xmlns:ds="http://schemas.openxmlformats.org/officeDocument/2006/customXml" ds:itemID="{10CC9467-49A1-440F-B16D-0BADFBDE617E}">
+<ds:datastoreItem xmlns:ds="http://schemas.openxmlformats.org/officeDocument/2006/customXml" ds:itemID="{55AF091B-3C7A-41E3-B477-F2FDAA23CFDA}">
   <ds:schemaRefs>
-    <ds:schemaRef ds:uri="http://schemas.openxmlformats.org/officeDocument/2006/bibliography"/>
+    <ds:schemaRef ds:uri="http://schemas.microsoft.com/office/2006/coverPageProps"/>
   </ds:schemaRefs>
 </ds:datastoreItem>
 </file>
 
 <file path=customXml/itemProps2.xml><?xml version="1.0" encoding="utf-8"?>
-<ds:datastoreItem xmlns:ds="http://schemas.openxmlformats.org/officeDocument/2006/customXml" ds:itemID="{55AF091B-3C7A-41E3-B477-F2FDAA23CFDA}">
+<ds:datastoreItem xmlns:ds="http://schemas.openxmlformats.org/officeDocument/2006/customXml" ds:itemID="{515CAABB-2194-4128-B403-A7C6720F7183}">
   <ds:schemaRefs>
-    <ds:schemaRef ds:uri="http://schemas.microsoft.com/office/2006/coverPageProps"/>
+    <ds:schemaRef ds:uri="http://schemas.openxmlformats.org/officeDocument/2006/bibliography"/>
   </ds:schemaRefs>
 </ds:datastoreItem>
 </file>
--- a/files/protokoll/Dokumentation.docx
+++ b/files/protokoll/Dokumentation.docx
@@ -10,6 +10,7 @@
           <w:docPartUnique/>
         </w:docPartObj>
       </w:sdtPr>
+      <w:sdtEndPr/>
       <w:sdtContent>
         <w:p>
           <w:r>
@@ -34,6 +35,7 @@
                         <w:dataBinding w:prefixMappings="xmlns:ns0='http://schemas.openxmlformats.org/package/2006/metadata/core-properties' xmlns:ns1='http://purl.org/dc/elements/1.1/'" w:xpath="/ns0:coreProperties[1]/ns1:title[1]" w:storeItemID="{6C3C8BC8-F283-45AE-878A-BAB7291924A1}"/>
                         <w:text/>
                       </w:sdtPr>
+                      <w:sdtEndPr/>
                       <w:sdtContent>
                         <w:p>
                           <w:pPr>
@@ -84,6 +86,7 @@
                         <w:dataBinding w:prefixMappings="xmlns:ns0='http://schemas.microsoft.com/office/2006/coverPageProps'" w:xpath="/ns0:CoverPageProperties[1]/ns0:Abstract[1]" w:storeItemID="{55AF091B-3C7A-41E3-B477-F2FDAA23CFDA}"/>
                         <w:text/>
                       </w:sdtPr>
+                      <w:sdtEndPr/>
                       <w:sdtContent>
                         <w:p>
                           <w:pPr>
@@ -101,39 +104,8 @@
                               <w:szCs w:val="21"/>
                               <w:lang w:val="de-AT"/>
                             </w:rPr>
-                            <w:t xml:space="preserve">Von Rene </w:t>
+                            <w:t>Von Rene Hollander, Samuel Schober und Simon Wortha</w:t>
                           </w:r>
-                          <w:proofErr w:type="spellStart"/>
-                          <w:r>
-                            <w:rPr>
-                              <w:color w:val="FFFFFF" w:themeColor="background1"/>
-                              <w:sz w:val="21"/>
-                              <w:szCs w:val="21"/>
-                              <w:lang w:val="de-AT"/>
-                            </w:rPr>
-                            <w:t>Hollander</w:t>
-                          </w:r>
-                          <w:proofErr w:type="spellEnd"/>
-                          <w:r>
-                            <w:rPr>
-                              <w:color w:val="FFFFFF" w:themeColor="background1"/>
-                              <w:sz w:val="21"/>
-                              <w:szCs w:val="21"/>
-                              <w:lang w:val="de-AT"/>
-                            </w:rPr>
-                            <w:t xml:space="preserve">, Samuel Schober und Simon </w:t>
-                          </w:r>
-                          <w:proofErr w:type="spellStart"/>
-                          <w:r>
-                            <w:rPr>
-                              <w:color w:val="FFFFFF" w:themeColor="background1"/>
-                              <w:sz w:val="21"/>
-                              <w:szCs w:val="21"/>
-                              <w:lang w:val="de-AT"/>
-                            </w:rPr>
-                            <w:t>Wortha</w:t>
-                          </w:r>
-                          <w:proofErr w:type="spellEnd"/>
                         </w:p>
                       </w:sdtContent>
                     </w:sdt>
@@ -162,6 +134,7 @@
                         <w:dataBinding w:prefixMappings="xmlns:ns0='http://schemas.openxmlformats.org/package/2006/metadata/core-properties' xmlns:ns1='http://purl.org/dc/elements/1.1/'" w:xpath="/ns0:coreProperties[1]/ns1:subject[1]" w:storeItemID="{6C3C8BC8-F283-45AE-878A-BAB7291924A1}"/>
                         <w:text/>
                       </w:sdtPr>
+                      <w:sdtEndPr/>
                       <w:sdtContent>
                         <w:p>
                           <w:pPr>
@@ -213,21 +186,22 @@
     <w:bookmarkStart w:id="0" w:name="_Toc399867191" w:displacedByCustomXml="next"/>
     <w:sdt>
       <w:sdtPr>
+        <w:rPr>
+          <w:rFonts w:ascii="Calibri" w:eastAsia="Droid Sans" w:hAnsi="Calibri" w:cs="Calibri"/>
+          <w:b w:val="0"/>
+          <w:bCs w:val="0"/>
+          <w:color w:val="00000A"/>
+          <w:sz w:val="22"/>
+          <w:szCs w:val="22"/>
+          <w:lang w:eastAsia="en-US"/>
+        </w:rPr>
         <w:id w:val="147027699"/>
         <w:docPartObj>
           <w:docPartGallery w:val="Table of Contents"/>
           <w:docPartUnique/>
         </w:docPartObj>
       </w:sdtPr>
-      <w:sdtEndPr>
-        <w:rPr>
-          <w:rFonts w:ascii="Calibri" w:eastAsia="Droid Sans" w:hAnsi="Calibri" w:cs="Calibri"/>
-          <w:color w:val="00000A"/>
-          <w:sz w:val="22"/>
-          <w:szCs w:val="22"/>
-          <w:lang w:eastAsia="en-US"/>
-        </w:rPr>
-      </w:sdtEndPr>
+      <w:sdtEndPr/>
       <w:sdtContent>
         <w:p>
           <w:pPr>
@@ -1018,9 +992,8 @@
           <w:sz w:val="22"/>
           <w:szCs w:val="22"/>
         </w:rPr>
-        <w:t xml:space="preserve">Es soll eine Spielzeugroboter-Fabrik simuliert werden. Die einzelnen Bestandteile des Spielzeugroboters (kurz </w:t>
-      </w:r>
-      <w:proofErr w:type="spellStart"/>
+        <w:t>Es soll eine Spielzeugroboter-Fabrik simuliert werden. Die einzelnen Bestandteile des Spielzeugroboters (kurz Threadee) werden in einem Lager gesammelt. Dieses Lager wird als Verzeichnis und die einzelnen Elementtypen werden als Files im Betriebssystem abgebildet. Der Lagermitarbeiter verwaltet regelmäßig den Ein- und Ausgang des Lagers um Anfragen von Montagemitarbeiter und Kunden zu beantworten. Die Anlieferung der Teile erfolgt durch Ändern von Files im Verzeichnis, eine Lagerung fertiger Roboter ebenso.</w:t>
+      </w:r>
       <w:r>
         <w:rPr>
           <w:rFonts w:ascii="Calibri" w:hAnsi="Calibri"/>
@@ -1028,9 +1001,8 @@
           <w:sz w:val="22"/>
           <w:szCs w:val="22"/>
         </w:rPr>
-        <w:t>Threadee</w:t>
-      </w:r>
-      <w:proofErr w:type="spellEnd"/>
+        <w:br/>
+      </w:r>
       <w:r>
         <w:rPr>
           <w:rFonts w:ascii="Calibri" w:hAnsi="Calibri"/>
@@ -1038,7 +1010,8 @@
           <w:sz w:val="22"/>
           <w:szCs w:val="22"/>
         </w:rPr>
-        <w:t xml:space="preserve">) werden in einem Lager gesammelt. Dieses Lager wird als Verzeichnis und die einzelnen </w:t>
+        <w:br/>
+        <w:t>Ein Spielzeugroboter besteht aus zwei Augen, einem Rumpf, einem Kettenantrieb und zwei Armen.  </w:t>
       </w:r>
       <w:r>
         <w:rPr>
@@ -1047,7 +1020,8 @@
           <w:sz w:val="22"/>
           <w:szCs w:val="22"/>
         </w:rPr>
-        <w:t xml:space="preserve">Elementtypen werden als Files im Betriebssystem abgebildet. Der Lagermitarbeiter verwaltet regelmäßig den Ein- und Ausgang des Lagers um Anfragen von Montagemitarbeiter und Kunden zu beantworten. Die Anlieferung der Teile erfolgt durch Ändern von Files im </w:t>
+        <w:br/>
+        <w:t>Die Lieferanten schreiben ihre Teile ins Lager-File mit zufällig (PRNG?) erstellten Zahlenfeldern. Die Art der gelieferten Teile soll nach einer bestimmten Zeit gewechselt werden.</w:t>
       </w:r>
       <w:r>
         <w:rPr>
@@ -1056,7 +1030,7 @@
           <w:sz w:val="22"/>
           <w:szCs w:val="22"/>
         </w:rPr>
-        <w:t>Verzeichnis, eine Lagerung fertiger Roboter ebenso.</w:t>
+        <w:br/>
       </w:r>
       <w:r>
         <w:rPr>
@@ -1066,6 +1040,7 @@
           <w:szCs w:val="22"/>
         </w:rPr>
         <w:br/>
+        <w:t>Die Montagemitarbeiter müssen nun für einen "Threadee" alle entsprechenden Teile anfordern und diese zusammenbauen. Der Vorgang des Zusammenbauens wird durch das Sortieren der einzelnen Ganzzahlenfelder simuliert. Der fertige "Threadee" wird nun mit der Mitarbeiter-ID des Monteurs versehen.</w:t>
       </w:r>
       <w:r>
         <w:rPr>
@@ -1075,7 +1050,6 @@
           <w:szCs w:val="22"/>
         </w:rPr>
         <w:br/>
-        <w:t>Ein Spielzeugroboter besteht aus zwei Augen, einem Rumpf, einem Kettenantrieb und zwei Armen.  </w:t>
       </w:r>
       <w:r>
         <w:rPr>
@@ -1085,9 +1059,8 @@
           <w:szCs w:val="22"/>
         </w:rPr>
         <w:br/>
-        <w:t xml:space="preserve">Die Lieferanten schreiben ihre Teile ins Lager-File mit </w:t>
-      </w:r>
-      <w:proofErr w:type="gramStart"/>
+        <w:t>Es ist zu bedenken, dass ein Roboter immer alle Teile benötigt um hergestellt werden zu können. Sollte ein Monteur nicht alle Teile bekommen, muss er die angeforderten Teile wieder zurückgeben um andere Monteure nicht zu blockieren. Fertige "Threadee"s werden zur Auslieferung in das Lager zurück gestellt.</w:t>
+      </w:r>
       <w:r>
         <w:rPr>
           <w:rFonts w:ascii="Calibri" w:hAnsi="Calibri"/>
@@ -1095,9 +1068,8 @@
           <w:sz w:val="22"/>
           <w:szCs w:val="22"/>
         </w:rPr>
-        <w:t>zufällig (PRNG?)</w:t>
-      </w:r>
-      <w:proofErr w:type="gramEnd"/>
+        <w:br/>
+      </w:r>
       <w:r>
         <w:rPr>
           <w:rFonts w:ascii="Calibri" w:hAnsi="Calibri"/>
@@ -1105,7 +1077,8 @@
           <w:sz w:val="22"/>
           <w:szCs w:val="22"/>
         </w:rPr>
-        <w:t xml:space="preserve"> erstellten Zahlenfeldern. Die Art </w:t>
+        <w:br/>
+        <w:t>Alle Aktivitäten der Mitarbeiter muss in einem Logfile protokolliert werden. Verwenden Sie dazu Log4J [1].</w:t>
       </w:r>
       <w:r>
         <w:rPr>
@@ -1114,7 +1087,7 @@
           <w:sz w:val="22"/>
           <w:szCs w:val="22"/>
         </w:rPr>
-        <w:t>der gelieferten Teile soll nach einer bestimmten Zeit gewechselt werden.</w:t>
+        <w:br/>
       </w:r>
       <w:r>
         <w:rPr>
@@ -1124,6 +1097,7 @@
           <w:szCs w:val="22"/>
         </w:rPr>
         <w:br/>
+        <w:t>Die IDs der Mitarbeiter werden in der Fabrik durch das Sekretariat verwaltet. Es dürfen nur eindeutige IDs vergeben werden. Das Sekretariat vergibt auch die eindeutigen Kennungen für die erstellten "Threadee"s.</w:t>
       </w:r>
       <w:r>
         <w:rPr>
@@ -1133,9 +1107,7 @@
           <w:szCs w:val="22"/>
         </w:rPr>
         <w:br/>
-        <w:t>Die Montagemitarbeiter müssen nun für einen "</w:t>
-      </w:r>
-      <w:proofErr w:type="spellStart"/>
+      </w:r>
       <w:r>
         <w:rPr>
           <w:rFonts w:ascii="Calibri" w:hAnsi="Calibri"/>
@@ -1143,9 +1115,44 @@
           <w:sz w:val="22"/>
           <w:szCs w:val="22"/>
         </w:rPr>
-        <w:t>Threadee</w:t>
-      </w:r>
-      <w:proofErr w:type="spellEnd"/>
+        <w:br/>
+        <w:t>Beachten Sie beim Einlesen die Möglichkeit der Fehler von Files. Diese Fehler müssen im Log protokolliert werden und entsprechend mit Exceptions abgefangen werden.</w:t>
+      </w:r>
+    </w:p>
+    <w:p>
+      <w:pPr>
+        <w:pStyle w:val="berschrift3"/>
+        <w:rPr>
+          <w:rStyle w:val="Fett"/>
+          <w:b/>
+          <w:bCs/>
+        </w:rPr>
+      </w:pPr>
+      <w:bookmarkStart w:id="2" w:name="_Toc399867192"/>
+      <w:bookmarkStart w:id="3" w:name="_Toc399867427"/>
+      <w:r>
+        <w:rPr>
+          <w:rStyle w:val="Fett"/>
+          <w:b/>
+          <w:bCs/>
+        </w:rPr>
+        <w:t>Tipps und Tricks</w:t>
+      </w:r>
+      <w:bookmarkEnd w:id="2"/>
+      <w:bookmarkEnd w:id="3"/>
+    </w:p>
+    <w:p>
+      <w:pPr>
+        <w:pStyle w:val="StandardWeb"/>
+        <w:shd w:val="clear" w:color="auto" w:fill="FFFFFF"/>
+        <w:spacing w:before="280" w:line="294" w:lineRule="atLeast"/>
+        <w:rPr>
+          <w:rStyle w:val="Internetlink"/>
+          <w:rFonts w:ascii="Calibri" w:hAnsi="Calibri"/>
+          <w:sz w:val="22"/>
+          <w:szCs w:val="22"/>
+        </w:rPr>
+      </w:pPr>
       <w:r>
         <w:rPr>
           <w:rFonts w:ascii="Calibri" w:hAnsi="Calibri"/>
@@ -1153,7 +1160,7 @@
           <w:sz w:val="22"/>
           <w:szCs w:val="22"/>
         </w:rPr>
-        <w:t>" alle entsprechenden Teile anfordern und diese zusammenbauen. Der Vorgang des Zusammenbauens wird durch das Sortieren der einzel</w:t>
+        <w:t>Verwenden Sie (optional) für die einzelnen Arbeiter das ExecutorService mit ThreadPools. Achten Sie, dass die Monteure nicht "verhungern". Angeforderte Ressourcen müssen auch sauber wieder freigegeben werden.</w:t>
       </w:r>
       <w:r>
         <w:rPr>
@@ -1162,9 +1169,8 @@
           <w:sz w:val="22"/>
           <w:szCs w:val="22"/>
         </w:rPr>
-        <w:t>nen Ganzzahlenfelder simuliert. Der fertige "</w:t>
-      </w:r>
-      <w:proofErr w:type="spellStart"/>
+        <w:br/>
+      </w:r>
       <w:r>
         <w:rPr>
           <w:rFonts w:ascii="Calibri" w:hAnsi="Calibri"/>
@@ -1172,9 +1178,8 @@
           <w:sz w:val="22"/>
           <w:szCs w:val="22"/>
         </w:rPr>
-        <w:t>Threadee</w:t>
-      </w:r>
-      <w:proofErr w:type="spellEnd"/>
+        <w:br/>
+      </w:r>
       <w:r>
         <w:rPr>
           <w:rFonts w:ascii="Calibri" w:hAnsi="Calibri"/>
@@ -1182,7 +1187,19 @@
           <w:sz w:val="22"/>
           <w:szCs w:val="22"/>
         </w:rPr>
-        <w:t>" wird nun mit der Mitarbeiter-ID des Monteurs versehen.</w:t>
+        <w:br/>
+      </w:r>
+      <w:r>
+        <w:rPr>
+          <w:rStyle w:val="berschrift3Zchn"/>
+        </w:rPr>
+        <w:t>Beispiel für Teile-Files</w:t>
+      </w:r>
+      <w:r>
+        <w:rPr>
+          <w:rStyle w:val="berschrift3Zchn"/>
+        </w:rPr>
+        <w:br/>
       </w:r>
       <w:r>
         <w:rPr>
@@ -1191,7 +1208,7 @@
           <w:sz w:val="22"/>
           <w:szCs w:val="22"/>
         </w:rPr>
-        <w:br/>
+        <w:t>-- "auge.csv"</w:t>
       </w:r>
       <w:r>
         <w:rPr>
@@ -1201,7 +1218,7 @@
           <w:szCs w:val="22"/>
         </w:rPr>
         <w:br/>
-        <w:t>Es ist zu bedenken, dass ein Roboter immer alle Teile benötigt um hergestellt werden zu können. Sollte ein Monteur nicht alle Teile bekommen, mus</w:t>
+        <w:t>Auge,11,24,3,4,25,6,8,8,9,10,11,12,13,14,15,16,17,18,195,5</w:t>
       </w:r>
       <w:r>
         <w:rPr>
@@ -1210,9 +1227,9 @@
           <w:sz w:val="22"/>
           <w:szCs w:val="22"/>
         </w:rPr>
-        <w:t>s er die angeforderten Teile wieder zurückgeben um andere Monteure nicht zu blockieren. Fertige "</w:t>
-      </w:r>
-      <w:proofErr w:type="spellStart"/>
+        <w:br/>
+        <w:t>Auge,91,62,3,4,54,6,7,8,9,10,11,12,13,14,15,16,17,18,119,32</w:t>
+      </w:r>
       <w:r>
         <w:rPr>
           <w:rFonts w:ascii="Calibri" w:hAnsi="Calibri"/>
@@ -1220,9 +1237,9 @@
           <w:sz w:val="22"/>
           <w:szCs w:val="22"/>
         </w:rPr>
-        <w:t>Threadee"s</w:t>
-      </w:r>
-      <w:proofErr w:type="spellEnd"/>
+        <w:br/>
+        <w:t>Auge,91,62,3,4,54,6,7,8,9,10,11,12,13,14,15,16,17,18,119,520</w:t>
+      </w:r>
       <w:r>
         <w:rPr>
           <w:rFonts w:ascii="Calibri" w:hAnsi="Calibri"/>
@@ -1230,7 +1247,7 @@
           <w:sz w:val="22"/>
           <w:szCs w:val="22"/>
         </w:rPr>
-        <w:t xml:space="preserve"> werden zur Auslieferung in das Lager zurück gestellt.</w:t>
+        <w:br/>
       </w:r>
       <w:r>
         <w:rPr>
@@ -1240,6 +1257,7 @@
           <w:szCs w:val="22"/>
         </w:rPr>
         <w:br/>
+        <w:t>-- "rumpf.csv"</w:t>
       </w:r>
       <w:r>
         <w:rPr>
@@ -1249,7 +1267,6 @@
           <w:szCs w:val="22"/>
         </w:rPr>
         <w:br/>
-        <w:t>Alle Aktivitäten der Mitarbeiter muss in einem Logfile protokolliert werden. Verwenden Sie da</w:t>
       </w:r>
       <w:r>
         <w:rPr>
@@ -1258,7 +1275,8 @@
           <w:sz w:val="22"/>
           <w:szCs w:val="22"/>
         </w:rPr>
-        <w:t>zu Log4J [1].</w:t>
+        <w:lastRenderedPageBreak/>
+        <w:t>Rumpf,91,62,3,4,54,6,7,8,9,10,11,12,13,14,15,16,17,18,119,21</w:t>
       </w:r>
       <w:r>
         <w:rPr>
@@ -1277,9 +1295,19 @@
           <w:szCs w:val="22"/>
         </w:rPr>
         <w:br/>
-        <w:t>Die IDs der Mitarbeiter werden in der Fabrik durch das Sekretariat verwaltet. Es dürfen nur eindeutige IDs vergeben werden. Das Sekretariat vergibt auch die eindeutigen Kennungen für die erstellten "</w:t>
-      </w:r>
-      <w:proofErr w:type="spellStart"/>
+      </w:r>
+      <w:r>
+        <w:rPr>
+          <w:rStyle w:val="berschrift3Zchn"/>
+        </w:rPr>
+        <w:t>Beispiel für Threadee-File</w:t>
+      </w:r>
+      <w:r>
+        <w:rPr>
+          <w:rStyle w:val="berschrift3Zchn"/>
+        </w:rPr>
+        <w:br/>
+      </w:r>
       <w:r>
         <w:rPr>
           <w:rFonts w:ascii="Calibri" w:hAnsi="Calibri"/>
@@ -1287,9 +1315,8 @@
           <w:sz w:val="22"/>
           <w:szCs w:val="22"/>
         </w:rPr>
-        <w:t>Threadee"s</w:t>
-      </w:r>
-      <w:proofErr w:type="spellEnd"/>
+        <w:t>-- "auslieferung.csv"</w:t>
+      </w:r>
       <w:r>
         <w:rPr>
           <w:rFonts w:ascii="Calibri" w:hAnsi="Calibri"/>
@@ -1297,7 +1324,8 @@
           <w:sz w:val="22"/>
           <w:szCs w:val="22"/>
         </w:rPr>
-        <w:t>.</w:t>
+        <w:br/>
+        <w:t>Threadee-ID123,Mitarbeiter-ID231,Auge,1,2,3,4,5,6,7,8,9,10,11,12,13,14,15,16,17,18,19,20,Auge,1,2,3,4,5,6,7,8,9,10,11,12,13,14,15,16,17,18,19,20,Rumpf,1,2,3,4,5,6,7,8,9,10,11,12,13,14,15,16,17,18,19,20,Kettenantrieb,1,2,3,4,5,6,7,8,9,10,11,12,13,14,15,16,17,18,19,20,Arm,1,2,3,4,5,6,7,8,9,10,11,12,13,14,15,16,17,18,19,20,Arm,1,2,3,4,5,6,7,8,9,10,11,12,13,14,15,16,17,18,19,20</w:t>
       </w:r>
       <w:r>
         <w:rPr>
@@ -1307,6 +1335,7 @@
           <w:szCs w:val="22"/>
         </w:rPr>
         <w:br/>
+        <w:t>Threadee-ID124,Mitarbeiter-ID231,Auge,1,2,3,4,5,6,7,8,9,10,11,12,13,14,15,16,17,18,19,20,Auge,1,2,3,4,5,6,7,8,9,10,11,12,13,14,15,16,17,18,19,20,Rumpf,1,2,3,4,5,6,7,8,9,10,11,12,13,14,15,16,17,18,19,20,Kettenantrieb,1,2,3,4,5,6,7,8,9,10,11,12,13,14,15,16,17,18,19,20,Arm,1,2,3,4,5,6,7,8,9,10,11,12,13,14,15,16,17,18,19,20,Arm,1,2,3,4,5,6,7,8,9,10,11,12,13,14,15,16,17,18,19,20</w:t>
       </w:r>
       <w:r>
         <w:rPr>
@@ -1316,7 +1345,6 @@
           <w:szCs w:val="22"/>
         </w:rPr>
         <w:br/>
-        <w:t>Beachten Sie beim Einlesen di</w:t>
       </w:r>
       <w:r>
         <w:rPr>
@@ -1325,9 +1353,8 @@
           <w:sz w:val="22"/>
           <w:szCs w:val="22"/>
         </w:rPr>
-        <w:t xml:space="preserve">e Möglichkeit der Fehler von Files. Diese Fehler müssen im Log protokolliert werden und entsprechend mit </w:t>
-      </w:r>
-      <w:proofErr w:type="spellStart"/>
+        <w:br/>
+      </w:r>
       <w:r>
         <w:rPr>
           <w:rFonts w:ascii="Calibri" w:hAnsi="Calibri"/>
@@ -1335,9 +1362,14 @@
           <w:sz w:val="22"/>
           <w:szCs w:val="22"/>
         </w:rPr>
-        <w:t>Exceptions</w:t>
-      </w:r>
-      <w:proofErr w:type="spellEnd"/>
+        <w:br/>
+      </w:r>
+      <w:r>
+        <w:rPr>
+          <w:rStyle w:val="berschrift3Zchn"/>
+        </w:rPr>
+        <w:t>Ausführung</w:t>
+      </w:r>
       <w:r>
         <w:rPr>
           <w:rFonts w:ascii="Calibri" w:hAnsi="Calibri"/>
@@ -1345,43 +1377,8 @@
           <w:sz w:val="22"/>
           <w:szCs w:val="22"/>
         </w:rPr>
-        <w:t xml:space="preserve"> abgefangen werden.</w:t>
-      </w:r>
-    </w:p>
-    <w:p>
-      <w:pPr>
-        <w:pStyle w:val="berschrift3"/>
-        <w:rPr>
-          <w:rStyle w:val="Fett"/>
-          <w:b/>
-          <w:bCs/>
-        </w:rPr>
-      </w:pPr>
-      <w:bookmarkStart w:id="2" w:name="_Toc399867192"/>
-      <w:bookmarkStart w:id="3" w:name="_Toc399867427"/>
-      <w:r>
-        <w:rPr>
-          <w:rStyle w:val="Fett"/>
-          <w:b/>
-          <w:bCs/>
-        </w:rPr>
-        <w:t>Tipps und Tricks</w:t>
-      </w:r>
-      <w:bookmarkEnd w:id="2"/>
-      <w:bookmarkEnd w:id="3"/>
-    </w:p>
-    <w:p>
-      <w:pPr>
-        <w:pStyle w:val="StandardWeb"/>
-        <w:shd w:val="clear" w:color="auto" w:fill="FFFFFF"/>
-        <w:spacing w:before="280" w:line="294" w:lineRule="atLeast"/>
-        <w:rPr>
-          <w:rStyle w:val="Internetlink"/>
-          <w:rFonts w:ascii="Calibri" w:hAnsi="Calibri"/>
-          <w:sz w:val="22"/>
-          <w:szCs w:val="22"/>
-        </w:rPr>
-      </w:pPr>
+        <w:br/>
+      </w:r>
       <w:r>
         <w:rPr>
           <w:rFonts w:ascii="Calibri" w:hAnsi="Calibri"/>
@@ -1389,9 +1386,9 @@
           <w:sz w:val="22"/>
           <w:szCs w:val="22"/>
         </w:rPr>
-        <w:t xml:space="preserve">Verwenden Sie (optional) für die einzelnen Arbeiter das </w:t>
-      </w:r>
-      <w:proofErr w:type="spellStart"/>
+        <w:br/>
+        <w:t>Zu bedenken sind die im Beispiel angeführten Argumente. Diese können mit eigenem Code oder mit einer CLI-Library implementiert werden (z.B. [2]).</w:t>
+      </w:r>
       <w:r>
         <w:rPr>
           <w:rFonts w:ascii="Calibri" w:hAnsi="Calibri"/>
@@ -1399,9 +1396,9 @@
           <w:sz w:val="22"/>
           <w:szCs w:val="22"/>
         </w:rPr>
-        <w:t>ExecutorService</w:t>
-      </w:r>
-      <w:proofErr w:type="spellEnd"/>
+        <w:br/>
+        <w:t>Alle Argumente sind verpflichtend und die Anzahl muss positiv sein. Die obere Grenze soll sinnvoll festgelegt werden. Vergessen Sie auch nicht auf die Ausgabe der Synopsis bei einer fehlerhaften Eingabe! Sollten Sie zusätzliche Argumente benötigen sind diese erst nach einer Rücksprache implementierter.</w:t>
+      </w:r>
       <w:r>
         <w:rPr>
           <w:rFonts w:ascii="Calibri" w:hAnsi="Calibri"/>
@@ -1409,9 +1406,8 @@
           <w:sz w:val="22"/>
           <w:szCs w:val="22"/>
         </w:rPr>
-        <w:t xml:space="preserve"> mit </w:t>
-      </w:r>
-      <w:proofErr w:type="spellStart"/>
+        <w:br/>
+      </w:r>
       <w:r>
         <w:rPr>
           <w:rFonts w:ascii="Calibri" w:hAnsi="Calibri"/>
@@ -1419,557 +1415,8 @@
           <w:sz w:val="22"/>
           <w:szCs w:val="22"/>
         </w:rPr>
-        <w:t>ThreadPools</w:t>
-      </w:r>
-      <w:proofErr w:type="spellEnd"/>
-      <w:r>
-        <w:rPr>
-          <w:rFonts w:ascii="Calibri" w:hAnsi="Calibri"/>
-          <w:color w:val="333333"/>
-          <w:sz w:val="22"/>
-          <w:szCs w:val="22"/>
-        </w:rPr>
-        <w:t>. Achten Sie, das</w:t>
-      </w:r>
-      <w:r>
-        <w:rPr>
-          <w:rFonts w:ascii="Calibri" w:hAnsi="Calibri"/>
-          <w:color w:val="333333"/>
-          <w:sz w:val="22"/>
-          <w:szCs w:val="22"/>
-        </w:rPr>
-        <w:t>s die Monteure nicht "verhungern". Angeforderte Ressourcen müssen auch sauber wieder freigegeben werden.</w:t>
-      </w:r>
-      <w:r>
-        <w:rPr>
-          <w:rFonts w:ascii="Calibri" w:hAnsi="Calibri"/>
-          <w:color w:val="333333"/>
-          <w:sz w:val="22"/>
-          <w:szCs w:val="22"/>
-        </w:rPr>
         <w:br/>
-      </w:r>
-      <w:r>
-        <w:rPr>
-          <w:rFonts w:ascii="Calibri" w:hAnsi="Calibri"/>
-          <w:color w:val="333333"/>
-          <w:sz w:val="22"/>
-          <w:szCs w:val="22"/>
-        </w:rPr>
-        <w:br/>
-      </w:r>
-      <w:r>
-        <w:rPr>
-          <w:rFonts w:ascii="Calibri" w:hAnsi="Calibri"/>
-          <w:color w:val="333333"/>
-          <w:sz w:val="22"/>
-          <w:szCs w:val="22"/>
-        </w:rPr>
-        <w:br/>
-      </w:r>
-      <w:r>
-        <w:rPr>
-          <w:rStyle w:val="berschrift3Zchn"/>
-        </w:rPr>
-        <w:t>Beispiel für Teile-Files</w:t>
-      </w:r>
-      <w:r>
-        <w:rPr>
-          <w:rStyle w:val="berschrift3Zchn"/>
-        </w:rPr>
-        <w:br/>
-      </w:r>
-      <w:r>
-        <w:rPr>
-          <w:rFonts w:ascii="Calibri" w:hAnsi="Calibri"/>
-          <w:color w:val="333333"/>
-          <w:sz w:val="22"/>
-          <w:szCs w:val="22"/>
-        </w:rPr>
-        <w:t>-- "auge.csv"</w:t>
-      </w:r>
-      <w:r>
-        <w:rPr>
-          <w:rFonts w:ascii="Calibri" w:hAnsi="Calibri"/>
-          <w:color w:val="333333"/>
-          <w:sz w:val="22"/>
-          <w:szCs w:val="22"/>
-        </w:rPr>
-        <w:br/>
-        <w:t>Auge,11,24,3,4,25,6,8,8,9,10,11,12,13,14,15,16,17,18,195,5</w:t>
-      </w:r>
-      <w:r>
-        <w:rPr>
-          <w:rFonts w:ascii="Calibri" w:hAnsi="Calibri"/>
-          <w:color w:val="333333"/>
-          <w:sz w:val="22"/>
-          <w:szCs w:val="22"/>
-        </w:rPr>
-        <w:br/>
-      </w:r>
-      <w:r>
-        <w:rPr>
-          <w:rFonts w:ascii="Calibri" w:hAnsi="Calibri"/>
-          <w:color w:val="333333"/>
-          <w:sz w:val="22"/>
-          <w:szCs w:val="22"/>
-        </w:rPr>
-        <w:t>Auge,91,62,3,4,54,6,7,8,9,10,11,12,13,14,15,16,17,18,119,32</w:t>
-      </w:r>
-      <w:r>
-        <w:rPr>
-          <w:rFonts w:ascii="Calibri" w:hAnsi="Calibri"/>
-          <w:color w:val="333333"/>
-          <w:sz w:val="22"/>
-          <w:szCs w:val="22"/>
-        </w:rPr>
-        <w:br/>
-        <w:t>Auge,91,62,3,4,54,6,7,8,9,10,11,12,13,14,15,16,17,18,119,520</w:t>
-      </w:r>
-      <w:r>
-        <w:rPr>
-          <w:rFonts w:ascii="Calibri" w:hAnsi="Calibri"/>
-          <w:color w:val="333333"/>
-          <w:sz w:val="22"/>
-          <w:szCs w:val="22"/>
-        </w:rPr>
-        <w:br/>
-      </w:r>
-      <w:r>
-        <w:rPr>
-          <w:rFonts w:ascii="Calibri" w:hAnsi="Calibri"/>
-          <w:color w:val="333333"/>
-          <w:sz w:val="22"/>
-          <w:szCs w:val="22"/>
-        </w:rPr>
-        <w:br/>
-        <w:t>-- "rumpf.csv"</w:t>
-      </w:r>
-      <w:r>
-        <w:rPr>
-          <w:rFonts w:ascii="Calibri" w:hAnsi="Calibri"/>
-          <w:color w:val="333333"/>
-          <w:sz w:val="22"/>
-          <w:szCs w:val="22"/>
-        </w:rPr>
-        <w:br/>
-      </w:r>
-      <w:r>
-        <w:rPr>
-          <w:rFonts w:ascii="Calibri" w:hAnsi="Calibri"/>
-          <w:color w:val="333333"/>
-          <w:sz w:val="22"/>
-          <w:szCs w:val="22"/>
-        </w:rPr>
-        <w:lastRenderedPageBreak/>
-        <w:t>Rumpf,91,62,3,4,54,6,7,8,9,10,11,12,13,14,15,16,17,18,119,21</w:t>
-      </w:r>
-      <w:r>
-        <w:rPr>
-          <w:rFonts w:ascii="Calibri" w:hAnsi="Calibri"/>
-          <w:color w:val="333333"/>
-          <w:sz w:val="22"/>
-          <w:szCs w:val="22"/>
-        </w:rPr>
-        <w:br/>
-      </w:r>
-      <w:r>
-        <w:rPr>
-          <w:rFonts w:ascii="Calibri" w:hAnsi="Calibri"/>
-          <w:color w:val="333333"/>
-          <w:sz w:val="22"/>
-          <w:szCs w:val="22"/>
-        </w:rPr>
-        <w:br/>
-      </w:r>
-      <w:r>
-        <w:rPr>
-          <w:rStyle w:val="berschrift3Zchn"/>
-        </w:rPr>
-        <w:t xml:space="preserve">Beispiel für </w:t>
-      </w:r>
-      <w:proofErr w:type="spellStart"/>
-      <w:r>
-        <w:rPr>
-          <w:rStyle w:val="berschrift3Zchn"/>
-        </w:rPr>
-        <w:t>Threadee</w:t>
-      </w:r>
-      <w:proofErr w:type="spellEnd"/>
-      <w:r>
-        <w:rPr>
-          <w:rStyle w:val="berschrift3Zchn"/>
-        </w:rPr>
-        <w:t>-File</w:t>
-      </w:r>
-      <w:r>
-        <w:rPr>
-          <w:rStyle w:val="berschrift3Zchn"/>
-        </w:rPr>
-        <w:br/>
-      </w:r>
-      <w:r>
-        <w:rPr>
-          <w:rFonts w:ascii="Calibri" w:hAnsi="Calibri"/>
-          <w:color w:val="333333"/>
-          <w:sz w:val="22"/>
-          <w:szCs w:val="22"/>
-        </w:rPr>
-        <w:t>-- "auslieferung.csv"</w:t>
-      </w:r>
-      <w:r>
-        <w:rPr>
-          <w:rFonts w:ascii="Calibri" w:hAnsi="Calibri"/>
-          <w:color w:val="333333"/>
-          <w:sz w:val="22"/>
-          <w:szCs w:val="22"/>
-        </w:rPr>
-        <w:br/>
-        <w:t>Threadee</w:t>
-      </w:r>
-      <w:r>
-        <w:rPr>
-          <w:rFonts w:ascii="Calibri" w:hAnsi="Calibri"/>
-          <w:color w:val="333333"/>
-          <w:sz w:val="22"/>
-          <w:szCs w:val="22"/>
-        </w:rPr>
-        <w:t>-ID123,Mitarbeiter-ID231,Auge,1,2,3,4,5,6,7,8,9,10,11,12,13,14,15,16,17,18,19,20,Auge,1,2,3,4,5,6,7,8,9,10,11,12,13,14,15,16,17,18,19,20,Rumpf,1,2,3,4,5,6,7,8,9,10,11,12,13,14,15,16,17,18,19,20,Kettenantrieb,1,2,3,4,5,6,7,8,9,10,11,12,13,14,15,16,17,18,19,</w:t>
-      </w:r>
-      <w:r>
-        <w:rPr>
-          <w:rFonts w:ascii="Calibri" w:hAnsi="Calibri"/>
-          <w:color w:val="333333"/>
-          <w:sz w:val="22"/>
-          <w:szCs w:val="22"/>
-        </w:rPr>
-        <w:t>20,Arm,1,2,3,4,5,6,7,8,9,10,11,12,13,14,15,16,17,18,19,20,Arm,1,2,3,4,5,6,7,8,9,10,11,12,13,14,15,16,17,18,19,20</w:t>
-      </w:r>
-      <w:r>
-        <w:rPr>
-          <w:rFonts w:ascii="Calibri" w:hAnsi="Calibri"/>
-          <w:color w:val="333333"/>
-          <w:sz w:val="22"/>
-          <w:szCs w:val="22"/>
-        </w:rPr>
-        <w:br/>
-        <w:t>Threadee-ID124,Mitarbeiter-ID231,Auge,1,2,3,4,5,6,7,8,9,10,11,12,13,14,15,16,17,18,19,20,Auge,1,2,3,4,5,6,7,8,9,10,11,12,13,14,15,16,17,18,19,2</w:t>
-      </w:r>
-      <w:r>
-        <w:rPr>
-          <w:rFonts w:ascii="Calibri" w:hAnsi="Calibri"/>
-          <w:color w:val="333333"/>
-          <w:sz w:val="22"/>
-          <w:szCs w:val="22"/>
-        </w:rPr>
-        <w:t>0,Rumpf,1,2,3,4,5,6,7,8,9,10,11,12,13,14,15,16,17,18,19,20,Kettenantrieb,1,2,3,4,5,6,7,8,9,10,11,12,13,14,15,16,17,18,19,20,Arm,1,2,3,4,5,6,7,8,9,10,11,12,13,14,15,16,17,18,19,20,Arm,1,2,3,4,5,6,7,8,9,10,11,12,13,14,15,16,17,18,19,20</w:t>
-      </w:r>
-      <w:r>
-        <w:rPr>
-          <w:rFonts w:ascii="Calibri" w:hAnsi="Calibri"/>
-          <w:color w:val="333333"/>
-          <w:sz w:val="22"/>
-          <w:szCs w:val="22"/>
-        </w:rPr>
-        <w:br/>
-      </w:r>
-      <w:r>
-        <w:rPr>
-          <w:rFonts w:ascii="Calibri" w:hAnsi="Calibri"/>
-          <w:color w:val="333333"/>
-          <w:sz w:val="22"/>
-          <w:szCs w:val="22"/>
-        </w:rPr>
-        <w:br/>
-      </w:r>
-      <w:r>
-        <w:rPr>
-          <w:rFonts w:ascii="Calibri" w:hAnsi="Calibri"/>
-          <w:color w:val="333333"/>
-          <w:sz w:val="22"/>
-          <w:szCs w:val="22"/>
-        </w:rPr>
-        <w:br/>
-      </w:r>
-      <w:r>
-        <w:rPr>
-          <w:rStyle w:val="berschrift3Zchn"/>
-        </w:rPr>
-        <w:t>Ausführung</w:t>
-      </w:r>
-      <w:r>
-        <w:rPr>
-          <w:rFonts w:ascii="Calibri" w:hAnsi="Calibri"/>
-          <w:color w:val="333333"/>
-          <w:sz w:val="22"/>
-          <w:szCs w:val="22"/>
-        </w:rPr>
-        <w:br/>
-      </w:r>
-      <w:r>
-        <w:rPr>
-          <w:rFonts w:ascii="Calibri" w:hAnsi="Calibri"/>
-          <w:color w:val="333333"/>
-          <w:sz w:val="22"/>
-          <w:szCs w:val="22"/>
-        </w:rPr>
-        <w:br/>
-        <w:t>Zu beden</w:t>
-      </w:r>
-      <w:r>
-        <w:rPr>
-          <w:rFonts w:ascii="Calibri" w:hAnsi="Calibri"/>
-          <w:color w:val="333333"/>
-          <w:sz w:val="22"/>
-          <w:szCs w:val="22"/>
-        </w:rPr>
-        <w:t>ken sind die im Beispiel angeführten Argumente. Diese können mit eigenem Code oder mit einer CLI-Library implementiert werden (z.B. [2]).</w:t>
-      </w:r>
-      <w:r>
-        <w:rPr>
-          <w:rFonts w:ascii="Calibri" w:hAnsi="Calibri"/>
-          <w:color w:val="333333"/>
-          <w:sz w:val="22"/>
-          <w:szCs w:val="22"/>
-        </w:rPr>
-        <w:br/>
-        <w:t xml:space="preserve">Alle Argumente sind verpflichtend und die Anzahl muss positiv sein. Die obere Grenze soll sinnvoll festgelegt werden. </w:t>
-      </w:r>
-      <w:r>
-        <w:rPr>
-          <w:rFonts w:ascii="Calibri" w:hAnsi="Calibri"/>
-          <w:color w:val="333333"/>
-          <w:sz w:val="22"/>
-          <w:szCs w:val="22"/>
-        </w:rPr>
-        <w:t>Vergessen Sie auch nicht auf die Ausgabe der Synopsis bei einer fehlerhaften Eingabe! Sollten Sie zusätzliche Argumente benötigen sind diese erst nach einer Rücksprache implementierter.</w:t>
-      </w:r>
-      <w:r>
-        <w:rPr>
-          <w:rFonts w:ascii="Calibri" w:hAnsi="Calibri"/>
-          <w:color w:val="333333"/>
-          <w:sz w:val="22"/>
-          <w:szCs w:val="22"/>
-        </w:rPr>
-        <w:br/>
-      </w:r>
-      <w:r>
-        <w:rPr>
-          <w:rFonts w:ascii="Calibri" w:hAnsi="Calibri"/>
-          <w:color w:val="333333"/>
-          <w:sz w:val="22"/>
-          <w:szCs w:val="22"/>
-        </w:rPr>
-        <w:br/>
-      </w:r>
-      <w:proofErr w:type="spellStart"/>
-      <w:r>
-        <w:rPr>
-          <w:rFonts w:ascii="Calibri" w:hAnsi="Calibri"/>
-          <w:color w:val="333333"/>
-          <w:sz w:val="22"/>
-          <w:szCs w:val="22"/>
-        </w:rPr>
-        <w:t>java</w:t>
-      </w:r>
-      <w:proofErr w:type="spellEnd"/>
-      <w:r>
-        <w:rPr>
-          <w:rFonts w:ascii="Calibri" w:hAnsi="Calibri"/>
-          <w:color w:val="333333"/>
-          <w:sz w:val="22"/>
-          <w:szCs w:val="22"/>
-        </w:rPr>
-        <w:t xml:space="preserve"> </w:t>
-      </w:r>
-      <w:proofErr w:type="spellStart"/>
-      <w:r>
-        <w:rPr>
-          <w:rFonts w:ascii="Calibri" w:hAnsi="Calibri"/>
-          <w:color w:val="333333"/>
-          <w:sz w:val="22"/>
-          <w:szCs w:val="22"/>
-        </w:rPr>
-        <w:t>tgm.sew.hit.roboterfabrik.Simulation</w:t>
-      </w:r>
-      <w:proofErr w:type="spellEnd"/>
-      <w:r>
-        <w:rPr>
-          <w:rFonts w:ascii="Calibri" w:hAnsi="Calibri"/>
-          <w:color w:val="333333"/>
-          <w:sz w:val="22"/>
-          <w:szCs w:val="22"/>
-        </w:rPr>
-        <w:t xml:space="preserve"> --</w:t>
-      </w:r>
-      <w:proofErr w:type="spellStart"/>
-      <w:r>
-        <w:rPr>
-          <w:rFonts w:ascii="Calibri" w:hAnsi="Calibri"/>
-          <w:color w:val="333333"/>
-          <w:sz w:val="22"/>
-          <w:szCs w:val="22"/>
-        </w:rPr>
-        <w:t>lager</w:t>
-      </w:r>
-      <w:proofErr w:type="spellEnd"/>
-      <w:r>
-        <w:rPr>
-          <w:rFonts w:ascii="Calibri" w:hAnsi="Calibri"/>
-          <w:color w:val="333333"/>
-          <w:sz w:val="22"/>
-          <w:szCs w:val="22"/>
-        </w:rPr>
-        <w:t xml:space="preserve"> /</w:t>
-      </w:r>
-      <w:proofErr w:type="spellStart"/>
-      <w:r>
-        <w:rPr>
-          <w:rFonts w:ascii="Calibri" w:hAnsi="Calibri"/>
-          <w:color w:val="333333"/>
-          <w:sz w:val="22"/>
-          <w:szCs w:val="22"/>
-        </w:rPr>
-        <w:t>verzeichnis</w:t>
-      </w:r>
-      <w:proofErr w:type="spellEnd"/>
-      <w:r>
-        <w:rPr>
-          <w:rFonts w:ascii="Calibri" w:hAnsi="Calibri"/>
-          <w:color w:val="333333"/>
-          <w:sz w:val="22"/>
-          <w:szCs w:val="22"/>
-        </w:rPr>
-        <w:t>/zum/</w:t>
-      </w:r>
-      <w:proofErr w:type="spellStart"/>
-      <w:r>
-        <w:rPr>
-          <w:rFonts w:ascii="Calibri" w:hAnsi="Calibri"/>
-          <w:color w:val="333333"/>
-          <w:sz w:val="22"/>
-          <w:szCs w:val="22"/>
-        </w:rPr>
-        <w:t>la</w:t>
-      </w:r>
-      <w:r>
-        <w:rPr>
-          <w:rFonts w:ascii="Calibri" w:hAnsi="Calibri"/>
-          <w:color w:val="333333"/>
-          <w:sz w:val="22"/>
-          <w:szCs w:val="22"/>
-        </w:rPr>
-        <w:t>ger</w:t>
-      </w:r>
-      <w:proofErr w:type="spellEnd"/>
-      <w:r>
-        <w:rPr>
-          <w:rFonts w:ascii="Calibri" w:hAnsi="Calibri"/>
-          <w:color w:val="333333"/>
-          <w:sz w:val="22"/>
-          <w:szCs w:val="22"/>
-        </w:rPr>
-        <w:t xml:space="preserve"> --</w:t>
-      </w:r>
-      <w:proofErr w:type="spellStart"/>
-      <w:r>
-        <w:rPr>
-          <w:rFonts w:ascii="Calibri" w:hAnsi="Calibri"/>
-          <w:color w:val="333333"/>
-          <w:sz w:val="22"/>
-          <w:szCs w:val="22"/>
-        </w:rPr>
-        <w:t>logs</w:t>
-      </w:r>
-      <w:proofErr w:type="spellEnd"/>
-      <w:r>
-        <w:rPr>
-          <w:rFonts w:ascii="Calibri" w:hAnsi="Calibri"/>
-          <w:color w:val="333333"/>
-          <w:sz w:val="22"/>
-          <w:szCs w:val="22"/>
-        </w:rPr>
-        <w:t xml:space="preserve"> /</w:t>
-      </w:r>
-      <w:proofErr w:type="spellStart"/>
-      <w:r>
-        <w:rPr>
-          <w:rFonts w:ascii="Calibri" w:hAnsi="Calibri"/>
-          <w:color w:val="333333"/>
-          <w:sz w:val="22"/>
-          <w:szCs w:val="22"/>
-        </w:rPr>
-        <w:t>verzeichnis</w:t>
-      </w:r>
-      <w:proofErr w:type="spellEnd"/>
-      <w:r>
-        <w:rPr>
-          <w:rFonts w:ascii="Calibri" w:hAnsi="Calibri"/>
-          <w:color w:val="333333"/>
-          <w:sz w:val="22"/>
-          <w:szCs w:val="22"/>
-        </w:rPr>
-        <w:t>/zum/loggen --</w:t>
-      </w:r>
-      <w:proofErr w:type="spellStart"/>
-      <w:r>
-        <w:rPr>
-          <w:rFonts w:ascii="Calibri" w:hAnsi="Calibri"/>
-          <w:color w:val="333333"/>
-          <w:sz w:val="22"/>
-          <w:szCs w:val="22"/>
-        </w:rPr>
-        <w:t>lieferanten</w:t>
-      </w:r>
-      <w:proofErr w:type="spellEnd"/>
-      <w:r>
-        <w:rPr>
-          <w:rFonts w:ascii="Calibri" w:hAnsi="Calibri"/>
-          <w:color w:val="333333"/>
-          <w:sz w:val="22"/>
-          <w:szCs w:val="22"/>
-        </w:rPr>
-        <w:t xml:space="preserve"> 12 --</w:t>
-      </w:r>
-      <w:proofErr w:type="spellStart"/>
-      <w:r>
-        <w:rPr>
-          <w:rFonts w:ascii="Calibri" w:hAnsi="Calibri"/>
-          <w:color w:val="333333"/>
-          <w:sz w:val="22"/>
-          <w:szCs w:val="22"/>
-        </w:rPr>
-        <w:t>monteure</w:t>
-      </w:r>
-      <w:proofErr w:type="spellEnd"/>
-      <w:r>
-        <w:rPr>
-          <w:rFonts w:ascii="Calibri" w:hAnsi="Calibri"/>
-          <w:color w:val="333333"/>
-          <w:sz w:val="22"/>
-          <w:szCs w:val="22"/>
-        </w:rPr>
-        <w:t xml:space="preserve"> 25 --</w:t>
-      </w:r>
-      <w:proofErr w:type="spellStart"/>
-      <w:r>
-        <w:rPr>
-          <w:rFonts w:ascii="Calibri" w:hAnsi="Calibri"/>
-          <w:color w:val="333333"/>
-          <w:sz w:val="22"/>
-          <w:szCs w:val="22"/>
-        </w:rPr>
-        <w:t>laufzeit</w:t>
-      </w:r>
-      <w:proofErr w:type="spellEnd"/>
-      <w:r>
-        <w:rPr>
-          <w:rFonts w:ascii="Calibri" w:hAnsi="Calibri"/>
-          <w:color w:val="333333"/>
-          <w:sz w:val="22"/>
-          <w:szCs w:val="22"/>
-        </w:rPr>
-        <w:t xml:space="preserve"> 10000</w:t>
+        <w:t>java tgm.sew.hit.roboterfabrik.Simulation --lager /verzeichnis/zum/lager --logs /verzeichnis/zum/loggen --lieferanten 12 --monteure 25 --laufzeit 10000</w:t>
       </w:r>
       <w:r>
         <w:rPr>
@@ -2038,21 +1485,14 @@
             <w:sz w:val="22"/>
             <w:szCs w:val="22"/>
           </w:rPr>
-          <w:t>http:/</w:t>
-        </w:r>
-        <w:r>
-          <w:rPr>
-            <w:rStyle w:val="Internetlink"/>
-            <w:rFonts w:ascii="Calibri" w:hAnsi="Calibri"/>
-            <w:sz w:val="22"/>
-            <w:szCs w:val="22"/>
-          </w:rPr>
-          <w:t>/commons.apache.org/sandbox/commons-cli2/manual/index.html</w:t>
+          <w:t>http://commons.apache.org/sandbox/commons-cli2/manual/index.html</w:t>
         </w:r>
       </w:hyperlink>
     </w:p>
     <w:p>
       <w:pPr>
+        <w:suppressAutoHyphens w:val="0"/>
+        <w:spacing w:after="0"/>
         <w:rPr>
           <w:rFonts w:ascii="Verdana" w:eastAsia="Times New Roman" w:hAnsi="Verdana" w:cs="Times New Roman"/>
           <w:color w:val="333333"/>
@@ -2061,20 +1501,19 @@
           <w:lang w:eastAsia="en-GB"/>
         </w:rPr>
       </w:pPr>
-    </w:p>
-    <w:p>
-      <w:pPr>
-        <w:pStyle w:val="StandardWeb"/>
-        <w:pageBreakBefore/>
-        <w:shd w:val="clear" w:color="auto" w:fill="FFFFFF"/>
-        <w:spacing w:before="280" w:line="294" w:lineRule="atLeast"/>
-        <w:rPr>
-          <w:rFonts w:ascii="Verdana" w:hAnsi="Verdana"/>
+      <w:bookmarkStart w:id="4" w:name="_Toc399867428"/>
+      <w:r>
+        <w:rPr>
+          <w:rFonts w:ascii="Verdana" w:eastAsia="Times New Roman" w:hAnsi="Verdana" w:cs="Times New Roman"/>
+          <w:b/>
+          <w:bCs/>
           <w:color w:val="333333"/>
           <w:sz w:val="21"/>
           <w:szCs w:val="21"/>
-        </w:rPr>
-      </w:pPr>
+          <w:lang w:eastAsia="en-GB"/>
+        </w:rPr>
+        <w:br w:type="page"/>
+      </w:r>
     </w:p>
     <w:p>
       <w:pPr>
@@ -2083,11 +1522,11 @@
           <w:sz w:val="36"/>
         </w:rPr>
       </w:pPr>
-      <w:bookmarkStart w:id="4" w:name="_Toc399867428"/>
       <w:r>
         <w:rPr>
           <w:sz w:val="36"/>
         </w:rPr>
+        <w:lastRenderedPageBreak/>
         <w:t>Zeit</w:t>
       </w:r>
       <w:bookmarkEnd w:id="4"/>
@@ -2131,19 +1570,8 @@
     </w:p>
     <w:tbl>
       <w:tblPr>
+        <w:tblStyle w:val="Tabellenraster"/>
         <w:tblW w:w="0" w:type="auto"/>
-        <w:tblInd w:w="-10" w:type="dxa"/>
-        <w:tblBorders>
-          <w:top w:val="single" w:sz="4" w:space="0" w:color="00000A"/>
-          <w:left w:val="single" w:sz="4" w:space="0" w:color="00000A"/>
-          <w:bottom w:val="single" w:sz="4" w:space="0" w:color="00000A"/>
-          <w:right w:val="single" w:sz="4" w:space="0" w:color="00000A"/>
-          <w:insideH w:val="single" w:sz="4" w:space="0" w:color="00000A"/>
-          <w:insideV w:val="single" w:sz="4" w:space="0" w:color="00000A"/>
-        </w:tblBorders>
-        <w:tblCellMar>
-          <w:left w:w="98" w:type="dxa"/>
-        </w:tblCellMar>
         <w:tblLook w:val="04A0" w:firstRow="1" w:lastRow="0" w:firstColumn="1" w:lastColumn="0" w:noHBand="0" w:noVBand="1"/>
       </w:tblPr>
       <w:tblGrid>
@@ -2155,16 +1583,6 @@
         <w:tc>
           <w:tcPr>
             <w:tcW w:w="3071" w:type="dxa"/>
-            <w:tcBorders>
-              <w:top w:val="single" w:sz="4" w:space="0" w:color="00000A"/>
-              <w:left w:val="single" w:sz="4" w:space="0" w:color="00000A"/>
-              <w:bottom w:val="single" w:sz="4" w:space="0" w:color="00000A"/>
-              <w:right w:val="single" w:sz="4" w:space="0" w:color="00000A"/>
-            </w:tcBorders>
-            <w:shd w:val="clear" w:color="auto" w:fill="FFFFFF"/>
-            <w:tcMar>
-              <w:left w:w="98" w:type="dxa"/>
-            </w:tcMar>
           </w:tcPr>
           <w:p>
             <w:pPr>
@@ -2184,16 +1602,6 @@
         <w:tc>
           <w:tcPr>
             <w:tcW w:w="3071" w:type="dxa"/>
-            <w:tcBorders>
-              <w:top w:val="single" w:sz="4" w:space="0" w:color="00000A"/>
-              <w:left w:val="single" w:sz="4" w:space="0" w:color="00000A"/>
-              <w:bottom w:val="single" w:sz="4" w:space="0" w:color="00000A"/>
-              <w:right w:val="single" w:sz="4" w:space="0" w:color="00000A"/>
-            </w:tcBorders>
-            <w:shd w:val="clear" w:color="auto" w:fill="FFFFFF"/>
-            <w:tcMar>
-              <w:left w:w="98" w:type="dxa"/>
-            </w:tcMar>
           </w:tcPr>
           <w:p>
             <w:pPr>
@@ -2213,16 +1621,6 @@
         <w:tc>
           <w:tcPr>
             <w:tcW w:w="3071" w:type="dxa"/>
-            <w:tcBorders>
-              <w:top w:val="single" w:sz="4" w:space="0" w:color="00000A"/>
-              <w:left w:val="single" w:sz="4" w:space="0" w:color="00000A"/>
-              <w:bottom w:val="single" w:sz="4" w:space="0" w:color="00000A"/>
-              <w:right w:val="single" w:sz="4" w:space="0" w:color="00000A"/>
-            </w:tcBorders>
-            <w:shd w:val="clear" w:color="auto" w:fill="FFFFFF"/>
-            <w:tcMar>
-              <w:left w:w="98" w:type="dxa"/>
-            </w:tcMar>
           </w:tcPr>
           <w:p>
             <w:pPr>
@@ -2244,116 +1642,44 @@
         <w:tc>
           <w:tcPr>
             <w:tcW w:w="3071" w:type="dxa"/>
-            <w:tcBorders>
-              <w:top w:val="single" w:sz="4" w:space="0" w:color="00000A"/>
-              <w:left w:val="single" w:sz="4" w:space="0" w:color="00000A"/>
-              <w:bottom w:val="single" w:sz="4" w:space="0" w:color="00000A"/>
-              <w:right w:val="single" w:sz="4" w:space="0" w:color="00000A"/>
-            </w:tcBorders>
-            <w:shd w:val="clear" w:color="auto" w:fill="FFFFFF"/>
-            <w:tcMar>
-              <w:left w:w="98" w:type="dxa"/>
-            </w:tcMar>
-          </w:tcPr>
-          <w:p>
-            <w:pPr>
-              <w:spacing w:after="0"/>
-              <w:rPr>
-                <w:szCs w:val="40"/>
-              </w:rPr>
-            </w:pPr>
-            <w:r>
-              <w:rPr>
-                <w:szCs w:val="40"/>
-              </w:rPr>
-              <w:t xml:space="preserve">Rene </w:t>
-            </w:r>
-            <w:proofErr w:type="spellStart"/>
-            <w:r>
-              <w:rPr>
-                <w:szCs w:val="40"/>
-              </w:rPr>
-              <w:t>Hollander</w:t>
-            </w:r>
-            <w:proofErr w:type="spellEnd"/>
-            <w:r>
-              <w:rPr>
-                <w:szCs w:val="40"/>
-              </w:rPr>
-              <w:t xml:space="preserve">, Samuel </w:t>
-            </w:r>
-            <w:r>
-              <w:rPr>
-                <w:szCs w:val="40"/>
-              </w:rPr>
-              <w:t xml:space="preserve">Schober, Simon </w:t>
-            </w:r>
-            <w:proofErr w:type="spellStart"/>
-            <w:r>
-              <w:rPr>
-                <w:szCs w:val="40"/>
-              </w:rPr>
-              <w:t>Wortha</w:t>
-            </w:r>
-            <w:proofErr w:type="spellEnd"/>
-          </w:p>
-        </w:tc>
-        <w:tc>
-          <w:tcPr>
-            <w:tcW w:w="3071" w:type="dxa"/>
-            <w:tcBorders>
-              <w:top w:val="single" w:sz="4" w:space="0" w:color="00000A"/>
-              <w:left w:val="single" w:sz="4" w:space="0" w:color="00000A"/>
-              <w:bottom w:val="single" w:sz="4" w:space="0" w:color="00000A"/>
-              <w:right w:val="single" w:sz="4" w:space="0" w:color="00000A"/>
-            </w:tcBorders>
-            <w:shd w:val="clear" w:color="auto" w:fill="FFFFFF"/>
-            <w:tcMar>
-              <w:left w:w="98" w:type="dxa"/>
-            </w:tcMar>
-          </w:tcPr>
-          <w:p>
-            <w:pPr>
-              <w:spacing w:after="0"/>
-              <w:rPr>
-                <w:szCs w:val="40"/>
-              </w:rPr>
-            </w:pPr>
-            <w:r>
-              <w:rPr>
-                <w:szCs w:val="40"/>
-              </w:rPr>
-              <w:t xml:space="preserve">Erstellung </w:t>
-            </w:r>
-            <w:proofErr w:type="spellStart"/>
-            <w:r>
-              <w:rPr>
-                <w:szCs w:val="40"/>
-              </w:rPr>
-              <w:t>Requirements</w:t>
-            </w:r>
-            <w:proofErr w:type="spellEnd"/>
-            <w:r>
-              <w:rPr>
-                <w:szCs w:val="40"/>
-              </w:rPr>
-              <w:t xml:space="preserve"> Analyse</w:t>
-            </w:r>
-          </w:p>
-        </w:tc>
-        <w:tc>
-          <w:tcPr>
-            <w:tcW w:w="3071" w:type="dxa"/>
-            <w:tcBorders>
-              <w:top w:val="single" w:sz="4" w:space="0" w:color="00000A"/>
-              <w:left w:val="single" w:sz="4" w:space="0" w:color="00000A"/>
-              <w:bottom w:val="single" w:sz="4" w:space="0" w:color="00000A"/>
-              <w:right w:val="single" w:sz="4" w:space="0" w:color="00000A"/>
-            </w:tcBorders>
-            <w:shd w:val="clear" w:color="auto" w:fill="FFFFFF"/>
-            <w:tcMar>
-              <w:left w:w="98" w:type="dxa"/>
-            </w:tcMar>
+          </w:tcPr>
+          <w:p>
+            <w:pPr>
+              <w:spacing w:after="0"/>
+              <w:rPr>
+                <w:szCs w:val="40"/>
+              </w:rPr>
+            </w:pPr>
+            <w:r>
+              <w:rPr>
+                <w:szCs w:val="40"/>
+              </w:rPr>
+              <w:t>Rene Hollander, Samuel Schober, Simon Wortha</w:t>
+            </w:r>
+          </w:p>
+        </w:tc>
+        <w:tc>
+          <w:tcPr>
+            <w:tcW w:w="3071" w:type="dxa"/>
+          </w:tcPr>
+          <w:p>
+            <w:pPr>
+              <w:spacing w:after="0"/>
+              <w:rPr>
+                <w:szCs w:val="40"/>
+              </w:rPr>
+            </w:pPr>
+            <w:r>
+              <w:rPr>
+                <w:szCs w:val="40"/>
+              </w:rPr>
+              <w:t>Erstellung Requirements Analyse</w:t>
+            </w:r>
+          </w:p>
+        </w:tc>
+        <w:tc>
+          <w:tcPr>
+            <w:tcW w:w="3071" w:type="dxa"/>
           </w:tcPr>
           <w:p>
             <w:pPr>
@@ -2375,67 +1701,25 @@
         <w:tc>
           <w:tcPr>
             <w:tcW w:w="3071" w:type="dxa"/>
-            <w:tcBorders>
-              <w:top w:val="single" w:sz="4" w:space="0" w:color="00000A"/>
-              <w:left w:val="single" w:sz="4" w:space="0" w:color="00000A"/>
-              <w:bottom w:val="single" w:sz="4" w:space="0" w:color="00000A"/>
-              <w:right w:val="single" w:sz="4" w:space="0" w:color="00000A"/>
-            </w:tcBorders>
-            <w:shd w:val="clear" w:color="auto" w:fill="FFFFFF"/>
-            <w:tcMar>
-              <w:left w:w="98" w:type="dxa"/>
-            </w:tcMar>
-          </w:tcPr>
-          <w:p>
-            <w:pPr>
-              <w:spacing w:after="0"/>
-              <w:rPr>
-                <w:szCs w:val="40"/>
-              </w:rPr>
-            </w:pPr>
-            <w:r>
-              <w:rPr>
-                <w:szCs w:val="40"/>
-              </w:rPr>
-              <w:t xml:space="preserve">Rene </w:t>
-            </w:r>
-            <w:proofErr w:type="spellStart"/>
-            <w:r>
-              <w:rPr>
-                <w:szCs w:val="40"/>
-              </w:rPr>
-              <w:t>Hollander</w:t>
-            </w:r>
-            <w:proofErr w:type="spellEnd"/>
-            <w:r>
-              <w:rPr>
-                <w:szCs w:val="40"/>
-              </w:rPr>
-              <w:t xml:space="preserve">, Samuel Schober, Simon </w:t>
-            </w:r>
-            <w:proofErr w:type="spellStart"/>
-            <w:r>
-              <w:rPr>
-                <w:szCs w:val="40"/>
-              </w:rPr>
-              <w:t>Wortha</w:t>
-            </w:r>
-            <w:proofErr w:type="spellEnd"/>
-          </w:p>
-        </w:tc>
-        <w:tc>
-          <w:tcPr>
-            <w:tcW w:w="3071" w:type="dxa"/>
-            <w:tcBorders>
-              <w:top w:val="single" w:sz="4" w:space="0" w:color="00000A"/>
-              <w:left w:val="single" w:sz="4" w:space="0" w:color="00000A"/>
-              <w:bottom w:val="single" w:sz="4" w:space="0" w:color="00000A"/>
-              <w:right w:val="single" w:sz="4" w:space="0" w:color="00000A"/>
-            </w:tcBorders>
-            <w:shd w:val="clear" w:color="auto" w:fill="FFFFFF"/>
-            <w:tcMar>
-              <w:left w:w="98" w:type="dxa"/>
-            </w:tcMar>
+          </w:tcPr>
+          <w:p>
+            <w:pPr>
+              <w:spacing w:after="0"/>
+              <w:rPr>
+                <w:szCs w:val="40"/>
+              </w:rPr>
+            </w:pPr>
+            <w:r>
+              <w:rPr>
+                <w:szCs w:val="40"/>
+              </w:rPr>
+              <w:t>Rene Hollander, Samuel Schober, Simon Wortha</w:t>
+            </w:r>
+          </w:p>
+        </w:tc>
+        <w:tc>
+          <w:tcPr>
+            <w:tcW w:w="3071" w:type="dxa"/>
           </w:tcPr>
           <w:p>
             <w:pPr>
@@ -2455,16 +1739,6 @@
         <w:tc>
           <w:tcPr>
             <w:tcW w:w="3071" w:type="dxa"/>
-            <w:tcBorders>
-              <w:top w:val="single" w:sz="4" w:space="0" w:color="00000A"/>
-              <w:left w:val="single" w:sz="4" w:space="0" w:color="00000A"/>
-              <w:bottom w:val="single" w:sz="4" w:space="0" w:color="00000A"/>
-              <w:right w:val="single" w:sz="4" w:space="0" w:color="00000A"/>
-            </w:tcBorders>
-            <w:shd w:val="clear" w:color="auto" w:fill="FFFFFF"/>
-            <w:tcMar>
-              <w:left w:w="98" w:type="dxa"/>
-            </w:tcMar>
           </w:tcPr>
           <w:p>
             <w:pPr>
@@ -2486,53 +1760,25 @@
         <w:tc>
           <w:tcPr>
             <w:tcW w:w="3071" w:type="dxa"/>
-            <w:tcBorders>
-              <w:top w:val="single" w:sz="4" w:space="0" w:color="00000A"/>
-              <w:left w:val="single" w:sz="4" w:space="0" w:color="00000A"/>
-              <w:bottom w:val="single" w:sz="4" w:space="0" w:color="00000A"/>
-              <w:right w:val="single" w:sz="4" w:space="0" w:color="00000A"/>
-            </w:tcBorders>
-            <w:shd w:val="clear" w:color="auto" w:fill="FFFFFF"/>
-            <w:tcMar>
-              <w:left w:w="98" w:type="dxa"/>
-            </w:tcMar>
-          </w:tcPr>
-          <w:p>
-            <w:pPr>
-              <w:spacing w:after="0"/>
-              <w:rPr>
-                <w:szCs w:val="40"/>
-              </w:rPr>
-            </w:pPr>
-            <w:r>
-              <w:rPr>
-                <w:szCs w:val="40"/>
-              </w:rPr>
-              <w:t xml:space="preserve">Rene </w:t>
-            </w:r>
-            <w:proofErr w:type="spellStart"/>
-            <w:r>
-              <w:rPr>
-                <w:szCs w:val="40"/>
-              </w:rPr>
-              <w:t>Hollander</w:t>
-            </w:r>
-            <w:proofErr w:type="spellEnd"/>
-          </w:p>
-        </w:tc>
-        <w:tc>
-          <w:tcPr>
-            <w:tcW w:w="3071" w:type="dxa"/>
-            <w:tcBorders>
-              <w:top w:val="single" w:sz="4" w:space="0" w:color="00000A"/>
-              <w:left w:val="single" w:sz="4" w:space="0" w:color="00000A"/>
-              <w:bottom w:val="single" w:sz="4" w:space="0" w:color="00000A"/>
-              <w:right w:val="single" w:sz="4" w:space="0" w:color="00000A"/>
-            </w:tcBorders>
-            <w:shd w:val="clear" w:color="auto" w:fill="FFFFFF"/>
-            <w:tcMar>
-              <w:left w:w="98" w:type="dxa"/>
-            </w:tcMar>
+          </w:tcPr>
+          <w:p>
+            <w:pPr>
+              <w:spacing w:after="0"/>
+              <w:rPr>
+                <w:szCs w:val="40"/>
+              </w:rPr>
+            </w:pPr>
+            <w:r>
+              <w:rPr>
+                <w:szCs w:val="40"/>
+              </w:rPr>
+              <w:t>Rene Hollander</w:t>
+            </w:r>
+          </w:p>
+        </w:tc>
+        <w:tc>
+          <w:tcPr>
+            <w:tcW w:w="3071" w:type="dxa"/>
           </w:tcPr>
           <w:p>
             <w:pPr>
@@ -2555,55 +1801,31 @@
                 <w:szCs w:val="40"/>
               </w:rPr>
             </w:pPr>
-            <w:proofErr w:type="spellStart"/>
-            <w:r>
-              <w:rPr>
-                <w:szCs w:val="40"/>
-              </w:rPr>
-              <w:t>Maven</w:t>
-            </w:r>
-            <w:proofErr w:type="spellEnd"/>
-            <w:r>
-              <w:rPr>
-                <w:szCs w:val="40"/>
-              </w:rPr>
-              <w:t xml:space="preserve"> einrichten</w:t>
-            </w:r>
-          </w:p>
-          <w:p>
-            <w:pPr>
-              <w:spacing w:after="0"/>
-              <w:rPr>
-                <w:szCs w:val="40"/>
-              </w:rPr>
-            </w:pPr>
-            <w:r>
-              <w:rPr>
-                <w:szCs w:val="40"/>
-              </w:rPr>
-              <w:t>Log4J konfiguriere</w:t>
-            </w:r>
-            <w:r>
-              <w:rPr>
-                <w:szCs w:val="40"/>
-              </w:rPr>
-              <w:t>n</w:t>
-            </w:r>
-          </w:p>
-        </w:tc>
-        <w:tc>
-          <w:tcPr>
-            <w:tcW w:w="3071" w:type="dxa"/>
-            <w:tcBorders>
-              <w:top w:val="single" w:sz="4" w:space="0" w:color="00000A"/>
-              <w:left w:val="single" w:sz="4" w:space="0" w:color="00000A"/>
-              <w:bottom w:val="single" w:sz="4" w:space="0" w:color="00000A"/>
-              <w:right w:val="single" w:sz="4" w:space="0" w:color="00000A"/>
-            </w:tcBorders>
-            <w:shd w:val="clear" w:color="auto" w:fill="FFFFFF"/>
-            <w:tcMar>
-              <w:left w:w="98" w:type="dxa"/>
-            </w:tcMar>
+            <w:r>
+              <w:rPr>
+                <w:szCs w:val="40"/>
+              </w:rPr>
+              <w:t>Maven einrichten</w:t>
+            </w:r>
+          </w:p>
+          <w:p>
+            <w:pPr>
+              <w:spacing w:after="0"/>
+              <w:rPr>
+                <w:szCs w:val="40"/>
+              </w:rPr>
+            </w:pPr>
+            <w:r>
+              <w:rPr>
+                <w:szCs w:val="40"/>
+              </w:rPr>
+              <w:t>Log4J konfigurieren</w:t>
+            </w:r>
+          </w:p>
+        </w:tc>
+        <w:tc>
+          <w:tcPr>
+            <w:tcW w:w="3071" w:type="dxa"/>
           </w:tcPr>
           <w:p>
             <w:pPr>
@@ -2625,53 +1847,25 @@
         <w:tc>
           <w:tcPr>
             <w:tcW w:w="3071" w:type="dxa"/>
-            <w:tcBorders>
-              <w:top w:val="single" w:sz="4" w:space="0" w:color="00000A"/>
-              <w:left w:val="single" w:sz="4" w:space="0" w:color="00000A"/>
-              <w:bottom w:val="single" w:sz="4" w:space="0" w:color="00000A"/>
-              <w:right w:val="single" w:sz="4" w:space="0" w:color="00000A"/>
-            </w:tcBorders>
-            <w:shd w:val="clear" w:color="auto" w:fill="FFFFFF"/>
-            <w:tcMar>
-              <w:left w:w="98" w:type="dxa"/>
-            </w:tcMar>
-          </w:tcPr>
-          <w:p>
-            <w:pPr>
-              <w:spacing w:after="0"/>
-              <w:rPr>
-                <w:szCs w:val="40"/>
-              </w:rPr>
-            </w:pPr>
-            <w:r>
-              <w:rPr>
-                <w:szCs w:val="40"/>
-              </w:rPr>
-              <w:t xml:space="preserve">Rene </w:t>
-            </w:r>
-            <w:proofErr w:type="spellStart"/>
-            <w:r>
-              <w:rPr>
-                <w:szCs w:val="40"/>
-              </w:rPr>
-              <w:t>Hollander</w:t>
-            </w:r>
-            <w:proofErr w:type="spellEnd"/>
-          </w:p>
-        </w:tc>
-        <w:tc>
-          <w:tcPr>
-            <w:tcW w:w="3071" w:type="dxa"/>
-            <w:tcBorders>
-              <w:top w:val="single" w:sz="4" w:space="0" w:color="00000A"/>
-              <w:left w:val="single" w:sz="4" w:space="0" w:color="00000A"/>
-              <w:bottom w:val="single" w:sz="4" w:space="0" w:color="00000A"/>
-              <w:right w:val="single" w:sz="4" w:space="0" w:color="00000A"/>
-            </w:tcBorders>
-            <w:shd w:val="clear" w:color="auto" w:fill="FFFFFF"/>
-            <w:tcMar>
-              <w:left w:w="98" w:type="dxa"/>
-            </w:tcMar>
+          </w:tcPr>
+          <w:p>
+            <w:pPr>
+              <w:spacing w:after="0"/>
+              <w:rPr>
+                <w:szCs w:val="40"/>
+              </w:rPr>
+            </w:pPr>
+            <w:r>
+              <w:rPr>
+                <w:szCs w:val="40"/>
+              </w:rPr>
+              <w:t>Rene Hollander</w:t>
+            </w:r>
+          </w:p>
+        </w:tc>
+        <w:tc>
+          <w:tcPr>
+            <w:tcW w:w="3071" w:type="dxa"/>
           </w:tcPr>
           <w:p>
             <w:pPr>
@@ -2691,16 +1885,6 @@
         <w:tc>
           <w:tcPr>
             <w:tcW w:w="3071" w:type="dxa"/>
-            <w:tcBorders>
-              <w:top w:val="single" w:sz="4" w:space="0" w:color="00000A"/>
-              <w:left w:val="single" w:sz="4" w:space="0" w:color="00000A"/>
-              <w:bottom w:val="single" w:sz="4" w:space="0" w:color="00000A"/>
-              <w:right w:val="single" w:sz="4" w:space="0" w:color="00000A"/>
-            </w:tcBorders>
-            <w:shd w:val="clear" w:color="auto" w:fill="FFFFFF"/>
-            <w:tcMar>
-              <w:left w:w="98" w:type="dxa"/>
-            </w:tcMar>
           </w:tcPr>
           <w:p>
             <w:pPr>
@@ -2722,96 +1906,44 @@
         <w:tc>
           <w:tcPr>
             <w:tcW w:w="3071" w:type="dxa"/>
-            <w:tcBorders>
-              <w:top w:val="single" w:sz="4" w:space="0" w:color="00000A"/>
-              <w:left w:val="single" w:sz="4" w:space="0" w:color="00000A"/>
-              <w:bottom w:val="single" w:sz="4" w:space="0" w:color="00000A"/>
-              <w:right w:val="single" w:sz="4" w:space="0" w:color="00000A"/>
-            </w:tcBorders>
-            <w:shd w:val="clear" w:color="auto" w:fill="FFFFFF"/>
-            <w:tcMar>
-              <w:left w:w="98" w:type="dxa"/>
-            </w:tcMar>
-          </w:tcPr>
-          <w:p>
-            <w:pPr>
-              <w:spacing w:after="0"/>
-              <w:rPr>
-                <w:szCs w:val="40"/>
-              </w:rPr>
-            </w:pPr>
-            <w:r>
-              <w:rPr>
-                <w:szCs w:val="40"/>
-              </w:rPr>
-              <w:t xml:space="preserve">Rene </w:t>
-            </w:r>
-            <w:proofErr w:type="spellStart"/>
-            <w:r>
-              <w:rPr>
-                <w:szCs w:val="40"/>
-              </w:rPr>
-              <w:t>Hollander</w:t>
-            </w:r>
-            <w:proofErr w:type="spellEnd"/>
-          </w:p>
-        </w:tc>
-        <w:tc>
-          <w:tcPr>
-            <w:tcW w:w="3071" w:type="dxa"/>
-            <w:tcBorders>
-              <w:top w:val="single" w:sz="4" w:space="0" w:color="00000A"/>
-              <w:left w:val="single" w:sz="4" w:space="0" w:color="00000A"/>
-              <w:bottom w:val="single" w:sz="4" w:space="0" w:color="00000A"/>
-              <w:right w:val="single" w:sz="4" w:space="0" w:color="00000A"/>
-            </w:tcBorders>
-            <w:shd w:val="clear" w:color="auto" w:fill="FFFFFF"/>
-            <w:tcMar>
-              <w:left w:w="98" w:type="dxa"/>
-            </w:tcMar>
-          </w:tcPr>
-          <w:p>
-            <w:pPr>
-              <w:spacing w:after="0"/>
-              <w:rPr>
-                <w:szCs w:val="40"/>
-              </w:rPr>
-            </w:pPr>
-            <w:r>
-              <w:rPr>
-                <w:szCs w:val="40"/>
-              </w:rPr>
-              <w:t xml:space="preserve">Implementierung der CLI Argumente mithilfe von </w:t>
-            </w:r>
-            <w:proofErr w:type="spellStart"/>
-            <w:r>
-              <w:rPr>
-                <w:szCs w:val="40"/>
-              </w:rPr>
-              <w:t>Commons</w:t>
-            </w:r>
-            <w:proofErr w:type="spellEnd"/>
-            <w:r>
-              <w:rPr>
-                <w:szCs w:val="40"/>
-              </w:rPr>
-              <w:t xml:space="preserve"> CLI</w:t>
-            </w:r>
-          </w:p>
-        </w:tc>
-        <w:tc>
-          <w:tcPr>
-            <w:tcW w:w="3071" w:type="dxa"/>
-            <w:tcBorders>
-              <w:top w:val="single" w:sz="4" w:space="0" w:color="00000A"/>
-              <w:left w:val="single" w:sz="4" w:space="0" w:color="00000A"/>
-              <w:bottom w:val="single" w:sz="4" w:space="0" w:color="00000A"/>
-              <w:right w:val="single" w:sz="4" w:space="0" w:color="00000A"/>
-            </w:tcBorders>
-            <w:shd w:val="clear" w:color="auto" w:fill="FFFFFF"/>
-            <w:tcMar>
-              <w:left w:w="98" w:type="dxa"/>
-            </w:tcMar>
+          </w:tcPr>
+          <w:p>
+            <w:pPr>
+              <w:spacing w:after="0"/>
+              <w:rPr>
+                <w:szCs w:val="40"/>
+              </w:rPr>
+            </w:pPr>
+            <w:r>
+              <w:rPr>
+                <w:szCs w:val="40"/>
+              </w:rPr>
+              <w:t>Rene Hollander</w:t>
+            </w:r>
+          </w:p>
+        </w:tc>
+        <w:tc>
+          <w:tcPr>
+            <w:tcW w:w="3071" w:type="dxa"/>
+          </w:tcPr>
+          <w:p>
+            <w:pPr>
+              <w:spacing w:after="0"/>
+              <w:rPr>
+                <w:szCs w:val="40"/>
+              </w:rPr>
+            </w:pPr>
+            <w:r>
+              <w:rPr>
+                <w:szCs w:val="40"/>
+              </w:rPr>
+              <w:t>Implementierung der CLI Argumente mithilfe von Commons CLI</w:t>
+            </w:r>
+          </w:p>
+        </w:tc>
+        <w:tc>
+          <w:tcPr>
+            <w:tcW w:w="3071" w:type="dxa"/>
           </w:tcPr>
           <w:p>
             <w:pPr>
@@ -2833,53 +1965,25 @@
         <w:tc>
           <w:tcPr>
             <w:tcW w:w="3071" w:type="dxa"/>
-            <w:tcBorders>
-              <w:top w:val="single" w:sz="4" w:space="0" w:color="00000A"/>
-              <w:left w:val="single" w:sz="4" w:space="0" w:color="00000A"/>
-              <w:bottom w:val="single" w:sz="4" w:space="0" w:color="00000A"/>
-              <w:right w:val="single" w:sz="4" w:space="0" w:color="00000A"/>
-            </w:tcBorders>
-            <w:shd w:val="clear" w:color="auto" w:fill="FFFFFF"/>
-            <w:tcMar>
-              <w:left w:w="98" w:type="dxa"/>
-            </w:tcMar>
-          </w:tcPr>
-          <w:p>
-            <w:pPr>
-              <w:spacing w:after="0"/>
-              <w:rPr>
-                <w:szCs w:val="40"/>
-              </w:rPr>
-            </w:pPr>
-            <w:r>
-              <w:rPr>
-                <w:szCs w:val="40"/>
-              </w:rPr>
-              <w:t xml:space="preserve">Simon </w:t>
-            </w:r>
-            <w:proofErr w:type="spellStart"/>
-            <w:r>
-              <w:rPr>
-                <w:szCs w:val="40"/>
-              </w:rPr>
-              <w:t>Wortha</w:t>
-            </w:r>
-            <w:proofErr w:type="spellEnd"/>
-          </w:p>
-        </w:tc>
-        <w:tc>
-          <w:tcPr>
-            <w:tcW w:w="3071" w:type="dxa"/>
-            <w:tcBorders>
-              <w:top w:val="single" w:sz="4" w:space="0" w:color="00000A"/>
-              <w:left w:val="single" w:sz="4" w:space="0" w:color="00000A"/>
-              <w:bottom w:val="single" w:sz="4" w:space="0" w:color="00000A"/>
-              <w:right w:val="single" w:sz="4" w:space="0" w:color="00000A"/>
-            </w:tcBorders>
-            <w:shd w:val="clear" w:color="auto" w:fill="FFFFFF"/>
-            <w:tcMar>
-              <w:left w:w="98" w:type="dxa"/>
-            </w:tcMar>
+          </w:tcPr>
+          <w:p>
+            <w:pPr>
+              <w:spacing w:after="0"/>
+              <w:rPr>
+                <w:szCs w:val="40"/>
+              </w:rPr>
+            </w:pPr>
+            <w:r>
+              <w:rPr>
+                <w:szCs w:val="40"/>
+              </w:rPr>
+              <w:t>Simon Wortha</w:t>
+            </w:r>
+          </w:p>
+        </w:tc>
+        <w:tc>
+          <w:tcPr>
+            <w:tcW w:w="3071" w:type="dxa"/>
           </w:tcPr>
           <w:p>
             <w:pPr>
@@ -2899,16 +2003,6 @@
         <w:tc>
           <w:tcPr>
             <w:tcW w:w="3071" w:type="dxa"/>
-            <w:tcBorders>
-              <w:top w:val="single" w:sz="4" w:space="0" w:color="00000A"/>
-              <w:left w:val="single" w:sz="4" w:space="0" w:color="00000A"/>
-              <w:bottom w:val="single" w:sz="4" w:space="0" w:color="00000A"/>
-              <w:right w:val="single" w:sz="4" w:space="0" w:color="00000A"/>
-            </w:tcBorders>
-            <w:shd w:val="clear" w:color="auto" w:fill="FFFFFF"/>
-            <w:tcMar>
-              <w:left w:w="98" w:type="dxa"/>
-            </w:tcMar>
           </w:tcPr>
           <w:p>
             <w:pPr>
@@ -2930,90 +2024,44 @@
         <w:tc>
           <w:tcPr>
             <w:tcW w:w="3071" w:type="dxa"/>
-            <w:tcBorders>
-              <w:top w:val="single" w:sz="4" w:space="0" w:color="00000A"/>
-              <w:left w:val="single" w:sz="4" w:space="0" w:color="00000A"/>
-              <w:bottom w:val="single" w:sz="4" w:space="0" w:color="00000A"/>
-              <w:right w:val="single" w:sz="4" w:space="0" w:color="00000A"/>
-            </w:tcBorders>
-            <w:shd w:val="clear" w:color="auto" w:fill="FFFFFF"/>
-            <w:tcMar>
-              <w:left w:w="98" w:type="dxa"/>
-            </w:tcMar>
-          </w:tcPr>
-          <w:p>
-            <w:pPr>
-              <w:spacing w:after="0"/>
-              <w:rPr>
-                <w:szCs w:val="40"/>
-              </w:rPr>
-            </w:pPr>
-            <w:r>
-              <w:rPr>
-                <w:szCs w:val="40"/>
-              </w:rPr>
-              <w:t xml:space="preserve">Simon </w:t>
-            </w:r>
-            <w:proofErr w:type="spellStart"/>
-            <w:r>
-              <w:rPr>
-                <w:szCs w:val="40"/>
-              </w:rPr>
-              <w:t>Wortha</w:t>
-            </w:r>
-            <w:proofErr w:type="spellEnd"/>
-          </w:p>
-        </w:tc>
-        <w:tc>
-          <w:tcPr>
-            <w:tcW w:w="3071" w:type="dxa"/>
-            <w:tcBorders>
-              <w:top w:val="single" w:sz="4" w:space="0" w:color="00000A"/>
-              <w:left w:val="single" w:sz="4" w:space="0" w:color="00000A"/>
-              <w:bottom w:val="single" w:sz="4" w:space="0" w:color="00000A"/>
-              <w:right w:val="single" w:sz="4" w:space="0" w:color="00000A"/>
-            </w:tcBorders>
-            <w:shd w:val="clear" w:color="auto" w:fill="FFFFFF"/>
-            <w:tcMar>
-              <w:left w:w="98" w:type="dxa"/>
-            </w:tcMar>
-          </w:tcPr>
-          <w:p>
-            <w:pPr>
-              <w:spacing w:after="0"/>
-              <w:rPr>
-                <w:szCs w:val="40"/>
-              </w:rPr>
-            </w:pPr>
-            <w:r>
-              <w:rPr>
-                <w:szCs w:val="40"/>
-              </w:rPr>
-              <w:t xml:space="preserve">Implementierung von </w:t>
-            </w:r>
-            <w:proofErr w:type="spellStart"/>
-            <w:r>
-              <w:rPr>
-                <w:szCs w:val="40"/>
-              </w:rPr>
-              <w:t>Employee</w:t>
-            </w:r>
-            <w:proofErr w:type="spellEnd"/>
-          </w:p>
-        </w:tc>
-        <w:tc>
-          <w:tcPr>
-            <w:tcW w:w="3071" w:type="dxa"/>
-            <w:tcBorders>
-              <w:top w:val="single" w:sz="4" w:space="0" w:color="00000A"/>
-              <w:left w:val="single" w:sz="4" w:space="0" w:color="00000A"/>
-              <w:bottom w:val="single" w:sz="4" w:space="0" w:color="00000A"/>
-              <w:right w:val="single" w:sz="4" w:space="0" w:color="00000A"/>
-            </w:tcBorders>
-            <w:shd w:val="clear" w:color="auto" w:fill="FFFFFF"/>
-            <w:tcMar>
-              <w:left w:w="98" w:type="dxa"/>
-            </w:tcMar>
+          </w:tcPr>
+          <w:p>
+            <w:pPr>
+              <w:spacing w:after="0"/>
+              <w:rPr>
+                <w:szCs w:val="40"/>
+              </w:rPr>
+            </w:pPr>
+            <w:r>
+              <w:rPr>
+                <w:szCs w:val="40"/>
+              </w:rPr>
+              <w:t>Simon Wortha</w:t>
+            </w:r>
+          </w:p>
+        </w:tc>
+        <w:tc>
+          <w:tcPr>
+            <w:tcW w:w="3071" w:type="dxa"/>
+          </w:tcPr>
+          <w:p>
+            <w:pPr>
+              <w:spacing w:after="0"/>
+              <w:rPr>
+                <w:szCs w:val="40"/>
+              </w:rPr>
+            </w:pPr>
+            <w:r>
+              <w:rPr>
+                <w:szCs w:val="40"/>
+              </w:rPr>
+              <w:t>Implementierung von Employee</w:t>
+            </w:r>
+          </w:p>
+        </w:tc>
+        <w:tc>
+          <w:tcPr>
+            <w:tcW w:w="3071" w:type="dxa"/>
           </w:tcPr>
           <w:p>
             <w:pPr>
@@ -3035,16 +2083,6 @@
         <w:tc>
           <w:tcPr>
             <w:tcW w:w="3071" w:type="dxa"/>
-            <w:tcBorders>
-              <w:top w:val="single" w:sz="4" w:space="0" w:color="00000A"/>
-              <w:left w:val="single" w:sz="4" w:space="0" w:color="00000A"/>
-              <w:bottom w:val="single" w:sz="4" w:space="0" w:color="00000A"/>
-              <w:right w:val="single" w:sz="4" w:space="0" w:color="00000A"/>
-            </w:tcBorders>
-            <w:shd w:val="clear" w:color="auto" w:fill="FFFFFF"/>
-            <w:tcMar>
-              <w:left w:w="98" w:type="dxa"/>
-            </w:tcMar>
           </w:tcPr>
           <w:p>
             <w:pPr>
@@ -3064,59 +2102,25 @@
         <w:tc>
           <w:tcPr>
             <w:tcW w:w="3071" w:type="dxa"/>
-            <w:tcBorders>
-              <w:top w:val="single" w:sz="4" w:space="0" w:color="00000A"/>
-              <w:left w:val="single" w:sz="4" w:space="0" w:color="00000A"/>
-              <w:bottom w:val="single" w:sz="4" w:space="0" w:color="00000A"/>
-              <w:right w:val="single" w:sz="4" w:space="0" w:color="00000A"/>
-            </w:tcBorders>
-            <w:shd w:val="clear" w:color="auto" w:fill="FFFFFF"/>
-            <w:tcMar>
-              <w:left w:w="98" w:type="dxa"/>
-            </w:tcMar>
-          </w:tcPr>
-          <w:p>
-            <w:pPr>
-              <w:spacing w:after="0"/>
-              <w:rPr>
-                <w:szCs w:val="40"/>
-              </w:rPr>
-            </w:pPr>
-            <w:r>
-              <w:rPr>
-                <w:szCs w:val="40"/>
-              </w:rPr>
-              <w:t xml:space="preserve">Implementierung Supply, </w:t>
-            </w:r>
-            <w:proofErr w:type="spellStart"/>
-            <w:r>
-              <w:rPr>
-                <w:szCs w:val="40"/>
-              </w:rPr>
-              <w:t>Supplier</w:t>
-            </w:r>
-            <w:proofErr w:type="spellEnd"/>
-            <w:r>
-              <w:rPr>
-                <w:szCs w:val="40"/>
-              </w:rPr>
-              <w:t>, Part</w:t>
-            </w:r>
-          </w:p>
-        </w:tc>
-        <w:tc>
-          <w:tcPr>
-            <w:tcW w:w="3071" w:type="dxa"/>
-            <w:tcBorders>
-              <w:top w:val="single" w:sz="4" w:space="0" w:color="00000A"/>
-              <w:left w:val="single" w:sz="4" w:space="0" w:color="00000A"/>
-              <w:bottom w:val="single" w:sz="4" w:space="0" w:color="00000A"/>
-              <w:right w:val="single" w:sz="4" w:space="0" w:color="00000A"/>
-            </w:tcBorders>
-            <w:shd w:val="clear" w:color="auto" w:fill="FFFFFF"/>
-            <w:tcMar>
-              <w:left w:w="98" w:type="dxa"/>
-            </w:tcMar>
+          </w:tcPr>
+          <w:p>
+            <w:pPr>
+              <w:spacing w:after="0"/>
+              <w:rPr>
+                <w:szCs w:val="40"/>
+              </w:rPr>
+            </w:pPr>
+            <w:r>
+              <w:rPr>
+                <w:szCs w:val="40"/>
+              </w:rPr>
+              <w:t>Implementierung Supply, Supplier, Part</w:t>
+            </w:r>
+          </w:p>
+        </w:tc>
+        <w:tc>
+          <w:tcPr>
+            <w:tcW w:w="3071" w:type="dxa"/>
           </w:tcPr>
           <w:p>
             <w:pPr>
@@ -3138,16 +2142,6 @@
         <w:tc>
           <w:tcPr>
             <w:tcW w:w="3071" w:type="dxa"/>
-            <w:tcBorders>
-              <w:top w:val="single" w:sz="4" w:space="0" w:color="00000A"/>
-              <w:left w:val="single" w:sz="4" w:space="0" w:color="00000A"/>
-              <w:bottom w:val="single" w:sz="4" w:space="0" w:color="00000A"/>
-              <w:right w:val="single" w:sz="4" w:space="0" w:color="00000A"/>
-            </w:tcBorders>
-            <w:shd w:val="clear" w:color="auto" w:fill="FFFFFF"/>
-            <w:tcMar>
-              <w:left w:w="98" w:type="dxa"/>
-            </w:tcMar>
           </w:tcPr>
           <w:p>
             <w:pPr>
@@ -3167,53 +2161,25 @@
         <w:tc>
           <w:tcPr>
             <w:tcW w:w="3071" w:type="dxa"/>
-            <w:tcBorders>
-              <w:top w:val="single" w:sz="4" w:space="0" w:color="00000A"/>
-              <w:left w:val="single" w:sz="4" w:space="0" w:color="00000A"/>
-              <w:bottom w:val="single" w:sz="4" w:space="0" w:color="00000A"/>
-              <w:right w:val="single" w:sz="4" w:space="0" w:color="00000A"/>
-            </w:tcBorders>
-            <w:shd w:val="clear" w:color="auto" w:fill="FFFFFF"/>
-            <w:tcMar>
-              <w:left w:w="98" w:type="dxa"/>
-            </w:tcMar>
-          </w:tcPr>
-          <w:p>
-            <w:pPr>
-              <w:spacing w:after="0"/>
-              <w:rPr>
-                <w:szCs w:val="40"/>
-              </w:rPr>
-            </w:pPr>
-            <w:r>
-              <w:rPr>
-                <w:szCs w:val="40"/>
-              </w:rPr>
-              <w:t xml:space="preserve">Implementierung </w:t>
-            </w:r>
-            <w:proofErr w:type="spellStart"/>
-            <w:r>
-              <w:rPr>
-                <w:szCs w:val="40"/>
-              </w:rPr>
-              <w:t>Watchdog</w:t>
-            </w:r>
-            <w:proofErr w:type="spellEnd"/>
-          </w:p>
-        </w:tc>
-        <w:tc>
-          <w:tcPr>
-            <w:tcW w:w="3071" w:type="dxa"/>
-            <w:tcBorders>
-              <w:top w:val="single" w:sz="4" w:space="0" w:color="00000A"/>
-              <w:left w:val="single" w:sz="4" w:space="0" w:color="00000A"/>
-              <w:bottom w:val="single" w:sz="4" w:space="0" w:color="00000A"/>
-              <w:right w:val="single" w:sz="4" w:space="0" w:color="00000A"/>
-            </w:tcBorders>
-            <w:shd w:val="clear" w:color="auto" w:fill="FFFFFF"/>
-            <w:tcMar>
-              <w:left w:w="98" w:type="dxa"/>
-            </w:tcMar>
+          </w:tcPr>
+          <w:p>
+            <w:pPr>
+              <w:spacing w:after="0"/>
+              <w:rPr>
+                <w:szCs w:val="40"/>
+              </w:rPr>
+            </w:pPr>
+            <w:r>
+              <w:rPr>
+                <w:szCs w:val="40"/>
+              </w:rPr>
+              <w:t>Implementierung Watchdog</w:t>
+            </w:r>
+          </w:p>
+        </w:tc>
+        <w:tc>
+          <w:tcPr>
+            <w:tcW w:w="3071" w:type="dxa"/>
           </w:tcPr>
           <w:p>
             <w:pPr>
@@ -3235,110 +2201,44 @@
         <w:tc>
           <w:tcPr>
             <w:tcW w:w="3071" w:type="dxa"/>
-            <w:tcBorders>
-              <w:top w:val="single" w:sz="4" w:space="0" w:color="00000A"/>
-              <w:left w:val="single" w:sz="4" w:space="0" w:color="00000A"/>
-              <w:bottom w:val="single" w:sz="4" w:space="0" w:color="00000A"/>
-              <w:right w:val="single" w:sz="4" w:space="0" w:color="00000A"/>
-            </w:tcBorders>
-            <w:shd w:val="clear" w:color="auto" w:fill="FFFFFF"/>
-            <w:tcMar>
-              <w:left w:w="98" w:type="dxa"/>
-            </w:tcMar>
-          </w:tcPr>
-          <w:p>
-            <w:pPr>
-              <w:spacing w:after="0"/>
-              <w:rPr>
-                <w:szCs w:val="40"/>
-              </w:rPr>
-            </w:pPr>
-            <w:r>
-              <w:rPr>
-                <w:szCs w:val="40"/>
-              </w:rPr>
-              <w:t xml:space="preserve">Rene </w:t>
-            </w:r>
-            <w:proofErr w:type="spellStart"/>
-            <w:r>
-              <w:rPr>
-                <w:szCs w:val="40"/>
-              </w:rPr>
-              <w:t>Hollander</w:t>
-            </w:r>
-            <w:proofErr w:type="spellEnd"/>
-          </w:p>
-        </w:tc>
-        <w:tc>
-          <w:tcPr>
-            <w:tcW w:w="3071" w:type="dxa"/>
-            <w:tcBorders>
-              <w:top w:val="single" w:sz="4" w:space="0" w:color="00000A"/>
-              <w:left w:val="single" w:sz="4" w:space="0" w:color="00000A"/>
-              <w:bottom w:val="single" w:sz="4" w:space="0" w:color="00000A"/>
-              <w:right w:val="single" w:sz="4" w:space="0" w:color="00000A"/>
-            </w:tcBorders>
-            <w:shd w:val="clear" w:color="auto" w:fill="FFFFFF"/>
-            <w:tcMar>
-              <w:left w:w="98" w:type="dxa"/>
-            </w:tcMar>
-          </w:tcPr>
-          <w:p>
-            <w:pPr>
-              <w:spacing w:after="0"/>
-              <w:rPr>
-                <w:szCs w:val="40"/>
-              </w:rPr>
-            </w:pPr>
-            <w:r>
-              <w:rPr>
-                <w:szCs w:val="40"/>
-              </w:rPr>
-              <w:t xml:space="preserve">Implementation </w:t>
-            </w:r>
-            <w:proofErr w:type="spellStart"/>
-            <w:r>
-              <w:rPr>
-                <w:szCs w:val="40"/>
-              </w:rPr>
-              <w:t>Warehouser</w:t>
-            </w:r>
-            <w:proofErr w:type="spellEnd"/>
-            <w:r>
-              <w:rPr>
-                <w:szCs w:val="40"/>
-              </w:rPr>
-              <w:t xml:space="preserve">, </w:t>
-            </w:r>
-            <w:proofErr w:type="spellStart"/>
-            <w:r>
-              <w:rPr>
-                <w:szCs w:val="40"/>
-              </w:rPr>
-              <w:t>PartType</w:t>
-            </w:r>
-            <w:proofErr w:type="spellEnd"/>
-            <w:r>
-              <w:rPr>
-                <w:szCs w:val="40"/>
-              </w:rPr>
-              <w:t>, Simulation</w:t>
-            </w:r>
-          </w:p>
-        </w:tc>
-        <w:tc>
-          <w:tcPr>
-            <w:tcW w:w="3071" w:type="dxa"/>
-            <w:tcBorders>
-              <w:top w:val="single" w:sz="4" w:space="0" w:color="00000A"/>
-              <w:left w:val="single" w:sz="4" w:space="0" w:color="00000A"/>
-              <w:bottom w:val="single" w:sz="4" w:space="0" w:color="00000A"/>
-              <w:right w:val="single" w:sz="4" w:space="0" w:color="00000A"/>
-            </w:tcBorders>
-            <w:shd w:val="clear" w:color="auto" w:fill="FFFFFF"/>
-            <w:tcMar>
-              <w:left w:w="98" w:type="dxa"/>
-            </w:tcMar>
+          </w:tcPr>
+          <w:p>
+            <w:pPr>
+              <w:spacing w:after="0"/>
+              <w:rPr>
+                <w:szCs w:val="40"/>
+              </w:rPr>
+            </w:pPr>
+            <w:r>
+              <w:rPr>
+                <w:szCs w:val="40"/>
+              </w:rPr>
+              <w:t>Rene Hollander</w:t>
+            </w:r>
+          </w:p>
+        </w:tc>
+        <w:tc>
+          <w:tcPr>
+            <w:tcW w:w="3071" w:type="dxa"/>
+          </w:tcPr>
+          <w:p>
+            <w:pPr>
+              <w:spacing w:after="0"/>
+              <w:rPr>
+                <w:szCs w:val="40"/>
+              </w:rPr>
+            </w:pPr>
+            <w:r>
+              <w:rPr>
+                <w:szCs w:val="40"/>
+              </w:rPr>
+              <w:t>Implementation Warehouser, PartType, Simulation</w:t>
+            </w:r>
+          </w:p>
+        </w:tc>
+        <w:tc>
+          <w:tcPr>
+            <w:tcW w:w="3071" w:type="dxa"/>
           </w:tcPr>
           <w:p>
             <w:pPr>
@@ -3360,53 +2260,25 @@
         <w:tc>
           <w:tcPr>
             <w:tcW w:w="3071" w:type="dxa"/>
-            <w:tcBorders>
-              <w:top w:val="single" w:sz="4" w:space="0" w:color="00000A"/>
-              <w:left w:val="single" w:sz="4" w:space="0" w:color="00000A"/>
-              <w:bottom w:val="single" w:sz="4" w:space="0" w:color="00000A"/>
-              <w:right w:val="single" w:sz="4" w:space="0" w:color="00000A"/>
-            </w:tcBorders>
-            <w:shd w:val="clear" w:color="auto" w:fill="FFFFFF"/>
-            <w:tcMar>
-              <w:left w:w="98" w:type="dxa"/>
-            </w:tcMar>
-          </w:tcPr>
-          <w:p>
-            <w:pPr>
-              <w:spacing w:after="0"/>
-              <w:rPr>
-                <w:szCs w:val="40"/>
-              </w:rPr>
-            </w:pPr>
-            <w:r>
-              <w:rPr>
-                <w:szCs w:val="40"/>
-              </w:rPr>
-              <w:t xml:space="preserve">Simon </w:t>
-            </w:r>
-            <w:proofErr w:type="spellStart"/>
-            <w:r>
-              <w:rPr>
-                <w:szCs w:val="40"/>
-              </w:rPr>
-              <w:t>Wortha</w:t>
-            </w:r>
-            <w:proofErr w:type="spellEnd"/>
-          </w:p>
-        </w:tc>
-        <w:tc>
-          <w:tcPr>
-            <w:tcW w:w="3071" w:type="dxa"/>
-            <w:tcBorders>
-              <w:top w:val="single" w:sz="4" w:space="0" w:color="00000A"/>
-              <w:left w:val="single" w:sz="4" w:space="0" w:color="00000A"/>
-              <w:bottom w:val="single" w:sz="4" w:space="0" w:color="00000A"/>
-              <w:right w:val="single" w:sz="4" w:space="0" w:color="00000A"/>
-            </w:tcBorders>
-            <w:shd w:val="clear" w:color="auto" w:fill="FFFFFF"/>
-            <w:tcMar>
-              <w:left w:w="98" w:type="dxa"/>
-            </w:tcMar>
+          </w:tcPr>
+          <w:p>
+            <w:pPr>
+              <w:spacing w:after="0"/>
+              <w:rPr>
+                <w:szCs w:val="40"/>
+              </w:rPr>
+            </w:pPr>
+            <w:r>
+              <w:rPr>
+                <w:szCs w:val="40"/>
+              </w:rPr>
+              <w:t>Simon Wortha</w:t>
+            </w:r>
+          </w:p>
+        </w:tc>
+        <w:tc>
+          <w:tcPr>
+            <w:tcW w:w="3071" w:type="dxa"/>
           </w:tcPr>
           <w:p>
             <w:pPr>
@@ -3429,43 +2301,17 @@
                 <w:szCs w:val="40"/>
               </w:rPr>
             </w:pPr>
-            <w:proofErr w:type="spellStart"/>
-            <w:r>
-              <w:rPr>
-                <w:szCs w:val="40"/>
-              </w:rPr>
-              <w:t>Javadoc</w:t>
-            </w:r>
-            <w:proofErr w:type="spellEnd"/>
-            <w:r>
-              <w:rPr>
-                <w:szCs w:val="40"/>
-              </w:rPr>
-              <w:t xml:space="preserve"> </w:t>
-            </w:r>
-            <w:proofErr w:type="spellStart"/>
-            <w:r>
-              <w:rPr>
-                <w:szCs w:val="40"/>
-              </w:rPr>
-              <w:t>geaded</w:t>
-            </w:r>
-            <w:proofErr w:type="spellEnd"/>
-          </w:p>
-        </w:tc>
-        <w:tc>
-          <w:tcPr>
-            <w:tcW w:w="3071" w:type="dxa"/>
-            <w:tcBorders>
-              <w:top w:val="single" w:sz="4" w:space="0" w:color="00000A"/>
-              <w:left w:val="single" w:sz="4" w:space="0" w:color="00000A"/>
-              <w:bottom w:val="single" w:sz="4" w:space="0" w:color="00000A"/>
-              <w:right w:val="single" w:sz="4" w:space="0" w:color="00000A"/>
-            </w:tcBorders>
-            <w:shd w:val="clear" w:color="auto" w:fill="FFFFFF"/>
-            <w:tcMar>
-              <w:left w:w="98" w:type="dxa"/>
-            </w:tcMar>
+            <w:r>
+              <w:rPr>
+                <w:szCs w:val="40"/>
+              </w:rPr>
+              <w:t>Javadoc geaded</w:t>
+            </w:r>
+          </w:p>
+        </w:tc>
+        <w:tc>
+          <w:tcPr>
+            <w:tcW w:w="3071" w:type="dxa"/>
           </w:tcPr>
           <w:p>
             <w:pPr>
@@ -3487,104 +2333,44 @@
         <w:tc>
           <w:tcPr>
             <w:tcW w:w="3071" w:type="dxa"/>
-            <w:tcBorders>
-              <w:top w:val="single" w:sz="4" w:space="0" w:color="00000A"/>
-              <w:left w:val="single" w:sz="4" w:space="0" w:color="00000A"/>
-              <w:bottom w:val="single" w:sz="4" w:space="0" w:color="00000A"/>
-              <w:right w:val="single" w:sz="4" w:space="0" w:color="00000A"/>
-            </w:tcBorders>
-            <w:shd w:val="clear" w:color="auto" w:fill="FFFFFF"/>
-            <w:tcMar>
-              <w:left w:w="98" w:type="dxa"/>
-            </w:tcMar>
-          </w:tcPr>
-          <w:p>
-            <w:pPr>
-              <w:spacing w:after="0"/>
-              <w:rPr>
-                <w:szCs w:val="40"/>
-              </w:rPr>
-            </w:pPr>
-            <w:r>
-              <w:rPr>
-                <w:szCs w:val="40"/>
-              </w:rPr>
-              <w:t xml:space="preserve">Simon </w:t>
-            </w:r>
-            <w:proofErr w:type="spellStart"/>
-            <w:r>
-              <w:rPr>
-                <w:szCs w:val="40"/>
-              </w:rPr>
-              <w:t>Wortha</w:t>
-            </w:r>
-            <w:proofErr w:type="spellEnd"/>
-          </w:p>
-        </w:tc>
-        <w:tc>
-          <w:tcPr>
-            <w:tcW w:w="3071" w:type="dxa"/>
-            <w:tcBorders>
-              <w:top w:val="single" w:sz="4" w:space="0" w:color="00000A"/>
-              <w:left w:val="single" w:sz="4" w:space="0" w:color="00000A"/>
-              <w:bottom w:val="single" w:sz="4" w:space="0" w:color="00000A"/>
-              <w:right w:val="single" w:sz="4" w:space="0" w:color="00000A"/>
-            </w:tcBorders>
-            <w:shd w:val="clear" w:color="auto" w:fill="FFFFFF"/>
-            <w:tcMar>
-              <w:left w:w="98" w:type="dxa"/>
-            </w:tcMar>
-          </w:tcPr>
-          <w:p>
-            <w:pPr>
-              <w:spacing w:after="0"/>
-              <w:rPr>
-                <w:szCs w:val="40"/>
-              </w:rPr>
-            </w:pPr>
-            <w:r>
-              <w:rPr>
-                <w:szCs w:val="40"/>
-              </w:rPr>
-              <w:t xml:space="preserve">Implementierung von </w:t>
-            </w:r>
-            <w:proofErr w:type="spellStart"/>
-            <w:r>
-              <w:rPr>
-                <w:szCs w:val="40"/>
-              </w:rPr>
-              <w:t>Threadee</w:t>
-            </w:r>
-            <w:proofErr w:type="spellEnd"/>
-            <w:r>
-              <w:rPr>
-                <w:szCs w:val="40"/>
-              </w:rPr>
-              <w:t xml:space="preserve"> und </w:t>
-            </w:r>
-            <w:proofErr w:type="spellStart"/>
-            <w:r>
-              <w:rPr>
-                <w:szCs w:val="40"/>
-              </w:rPr>
-              <w:t>Javadoc</w:t>
-            </w:r>
-            <w:proofErr w:type="spellEnd"/>
-          </w:p>
-        </w:tc>
-        <w:tc>
-          <w:tcPr>
-            <w:tcW w:w="3071" w:type="dxa"/>
-            <w:tcBorders>
-              <w:top w:val="single" w:sz="4" w:space="0" w:color="00000A"/>
-              <w:left w:val="single" w:sz="4" w:space="0" w:color="00000A"/>
-              <w:bottom w:val="single" w:sz="4" w:space="0" w:color="00000A"/>
-              <w:right w:val="single" w:sz="4" w:space="0" w:color="00000A"/>
-            </w:tcBorders>
-            <w:shd w:val="clear" w:color="auto" w:fill="FFFFFF"/>
-            <w:tcMar>
-              <w:left w:w="98" w:type="dxa"/>
-            </w:tcMar>
+          </w:tcPr>
+          <w:p>
+            <w:pPr>
+              <w:spacing w:after="0"/>
+              <w:rPr>
+                <w:szCs w:val="40"/>
+              </w:rPr>
+            </w:pPr>
+            <w:r>
+              <w:rPr>
+                <w:szCs w:val="40"/>
+              </w:rPr>
+              <w:t>Simon Wortha</w:t>
+            </w:r>
+          </w:p>
+        </w:tc>
+        <w:tc>
+          <w:tcPr>
+            <w:tcW w:w="3071" w:type="dxa"/>
+          </w:tcPr>
+          <w:p>
+            <w:pPr>
+              <w:spacing w:after="0"/>
+              <w:rPr>
+                <w:szCs w:val="40"/>
+              </w:rPr>
+            </w:pPr>
+            <w:r>
+              <w:rPr>
+                <w:szCs w:val="40"/>
+              </w:rPr>
+              <w:t>Implementierung von Threadee und Javadoc</w:t>
+            </w:r>
+          </w:p>
+        </w:tc>
+        <w:tc>
+          <w:tcPr>
+            <w:tcW w:w="3071" w:type="dxa"/>
           </w:tcPr>
           <w:p>
             <w:pPr>
@@ -3606,110 +2392,44 @@
         <w:tc>
           <w:tcPr>
             <w:tcW w:w="3071" w:type="dxa"/>
-            <w:tcBorders>
-              <w:top w:val="single" w:sz="4" w:space="0" w:color="00000A"/>
-              <w:left w:val="single" w:sz="4" w:space="0" w:color="00000A"/>
-              <w:bottom w:val="single" w:sz="4" w:space="0" w:color="00000A"/>
-              <w:right w:val="single" w:sz="4" w:space="0" w:color="00000A"/>
-            </w:tcBorders>
-            <w:shd w:val="clear" w:color="auto" w:fill="FFFFFF"/>
-            <w:tcMar>
-              <w:left w:w="98" w:type="dxa"/>
-            </w:tcMar>
-          </w:tcPr>
-          <w:p>
-            <w:pPr>
-              <w:spacing w:after="0"/>
-              <w:rPr>
-                <w:szCs w:val="40"/>
-              </w:rPr>
-            </w:pPr>
-            <w:r>
-              <w:rPr>
-                <w:szCs w:val="40"/>
-              </w:rPr>
-              <w:t xml:space="preserve">Rene </w:t>
-            </w:r>
-            <w:proofErr w:type="spellStart"/>
-            <w:r>
-              <w:rPr>
-                <w:szCs w:val="40"/>
-              </w:rPr>
-              <w:t>Hollander</w:t>
-            </w:r>
-            <w:proofErr w:type="spellEnd"/>
-          </w:p>
-        </w:tc>
-        <w:tc>
-          <w:tcPr>
-            <w:tcW w:w="3071" w:type="dxa"/>
-            <w:tcBorders>
-              <w:top w:val="single" w:sz="4" w:space="0" w:color="00000A"/>
-              <w:left w:val="single" w:sz="4" w:space="0" w:color="00000A"/>
-              <w:bottom w:val="single" w:sz="4" w:space="0" w:color="00000A"/>
-              <w:right w:val="single" w:sz="4" w:space="0" w:color="00000A"/>
-            </w:tcBorders>
-            <w:shd w:val="clear" w:color="auto" w:fill="FFFFFF"/>
-            <w:tcMar>
-              <w:left w:w="98" w:type="dxa"/>
-            </w:tcMar>
-          </w:tcPr>
-          <w:p>
-            <w:pPr>
-              <w:spacing w:after="0"/>
-              <w:rPr>
-                <w:szCs w:val="40"/>
-              </w:rPr>
-            </w:pPr>
-            <w:r>
-              <w:rPr>
-                <w:szCs w:val="40"/>
-              </w:rPr>
-              <w:t xml:space="preserve">Ein paar Performance </w:t>
-            </w:r>
-            <w:proofErr w:type="spellStart"/>
-            <w:r>
-              <w:rPr>
-                <w:szCs w:val="40"/>
-              </w:rPr>
-              <w:t>improvements</w:t>
-            </w:r>
-            <w:proofErr w:type="spellEnd"/>
-            <w:r>
-              <w:rPr>
-                <w:szCs w:val="40"/>
-              </w:rPr>
-              <w:t xml:space="preserve"> im </w:t>
-            </w:r>
-            <w:proofErr w:type="spellStart"/>
-            <w:r>
-              <w:rPr>
-                <w:szCs w:val="40"/>
-              </w:rPr>
-              <w:t>Warehouser</w:t>
-            </w:r>
-            <w:proofErr w:type="spellEnd"/>
-            <w:r>
-              <w:rPr>
-                <w:szCs w:val="40"/>
-              </w:rPr>
-              <w:t xml:space="preserve"> eingebaut</w:t>
-            </w:r>
-          </w:p>
-        </w:tc>
-        <w:tc>
-          <w:tcPr>
-            <w:tcW w:w="3071" w:type="dxa"/>
-            <w:tcBorders>
-              <w:top w:val="single" w:sz="4" w:space="0" w:color="00000A"/>
-              <w:left w:val="single" w:sz="4" w:space="0" w:color="00000A"/>
-              <w:bottom w:val="single" w:sz="4" w:space="0" w:color="00000A"/>
-              <w:right w:val="single" w:sz="4" w:space="0" w:color="00000A"/>
-            </w:tcBorders>
-            <w:shd w:val="clear" w:color="auto" w:fill="FFFFFF"/>
-            <w:tcMar>
-              <w:left w:w="98" w:type="dxa"/>
-            </w:tcMar>
+          </w:tcPr>
+          <w:p>
+            <w:pPr>
+              <w:spacing w:after="0"/>
+              <w:rPr>
+                <w:szCs w:val="40"/>
+              </w:rPr>
+            </w:pPr>
+            <w:r>
+              <w:rPr>
+                <w:szCs w:val="40"/>
+              </w:rPr>
+              <w:t>Rene Hollander</w:t>
+            </w:r>
+          </w:p>
+        </w:tc>
+        <w:tc>
+          <w:tcPr>
+            <w:tcW w:w="3071" w:type="dxa"/>
+          </w:tcPr>
+          <w:p>
+            <w:pPr>
+              <w:spacing w:after="0"/>
+              <w:rPr>
+                <w:szCs w:val="40"/>
+              </w:rPr>
+            </w:pPr>
+            <w:r>
+              <w:rPr>
+                <w:szCs w:val="40"/>
+              </w:rPr>
+              <w:t>Ein paar Performance improvements im Warehouser eingebaut</w:t>
+            </w:r>
+          </w:p>
+        </w:tc>
+        <w:tc>
+          <w:tcPr>
+            <w:tcW w:w="3071" w:type="dxa"/>
           </w:tcPr>
           <w:p>
             <w:pPr>
@@ -3731,110 +2451,44 @@
         <w:tc>
           <w:tcPr>
             <w:tcW w:w="3071" w:type="dxa"/>
-            <w:tcBorders>
-              <w:top w:val="single" w:sz="4" w:space="0" w:color="00000A"/>
-              <w:left w:val="single" w:sz="4" w:space="0" w:color="00000A"/>
-              <w:bottom w:val="single" w:sz="4" w:space="0" w:color="00000A"/>
-              <w:right w:val="single" w:sz="4" w:space="0" w:color="00000A"/>
-            </w:tcBorders>
-            <w:shd w:val="clear" w:color="auto" w:fill="FFFFFF"/>
-            <w:tcMar>
-              <w:left w:w="98" w:type="dxa"/>
-            </w:tcMar>
-          </w:tcPr>
-          <w:p>
-            <w:pPr>
-              <w:spacing w:after="0"/>
-              <w:rPr>
-                <w:szCs w:val="40"/>
-              </w:rPr>
-            </w:pPr>
-            <w:r>
-              <w:rPr>
-                <w:szCs w:val="40"/>
-              </w:rPr>
-              <w:t xml:space="preserve">Rene </w:t>
-            </w:r>
-            <w:proofErr w:type="spellStart"/>
-            <w:r>
-              <w:rPr>
-                <w:szCs w:val="40"/>
-              </w:rPr>
-              <w:t>Hollander</w:t>
-            </w:r>
-            <w:proofErr w:type="spellEnd"/>
-          </w:p>
-        </w:tc>
-        <w:tc>
-          <w:tcPr>
-            <w:tcW w:w="3071" w:type="dxa"/>
-            <w:tcBorders>
-              <w:top w:val="single" w:sz="4" w:space="0" w:color="00000A"/>
-              <w:left w:val="single" w:sz="4" w:space="0" w:color="00000A"/>
-              <w:bottom w:val="single" w:sz="4" w:space="0" w:color="00000A"/>
-              <w:right w:val="single" w:sz="4" w:space="0" w:color="00000A"/>
-            </w:tcBorders>
-            <w:shd w:val="clear" w:color="auto" w:fill="FFFFFF"/>
-            <w:tcMar>
-              <w:left w:w="98" w:type="dxa"/>
-            </w:tcMar>
-          </w:tcPr>
-          <w:p>
-            <w:pPr>
-              <w:spacing w:after="0"/>
-              <w:rPr>
-                <w:szCs w:val="40"/>
-              </w:rPr>
-            </w:pPr>
-            <w:r>
-              <w:rPr>
-                <w:szCs w:val="40"/>
-              </w:rPr>
-              <w:t xml:space="preserve">Testfälle für Office, </w:t>
-            </w:r>
-            <w:proofErr w:type="spellStart"/>
-            <w:r>
-              <w:rPr>
-                <w:szCs w:val="40"/>
-              </w:rPr>
-              <w:t>IntegerWrapper</w:t>
-            </w:r>
-            <w:proofErr w:type="spellEnd"/>
-            <w:r>
-              <w:rPr>
-                <w:szCs w:val="40"/>
-              </w:rPr>
-              <w:t xml:space="preserve"> und </w:t>
-            </w:r>
-            <w:proofErr w:type="spellStart"/>
-            <w:r>
-              <w:rPr>
-                <w:szCs w:val="40"/>
-              </w:rPr>
-              <w:t>Warehouser</w:t>
-            </w:r>
-            <w:proofErr w:type="spellEnd"/>
-            <w:r>
-              <w:rPr>
-                <w:szCs w:val="40"/>
-              </w:rPr>
-              <w:t xml:space="preserve"> hinzugefügt</w:t>
-            </w:r>
-          </w:p>
-        </w:tc>
-        <w:tc>
-          <w:tcPr>
-            <w:tcW w:w="3071" w:type="dxa"/>
-            <w:tcBorders>
-              <w:top w:val="single" w:sz="4" w:space="0" w:color="00000A"/>
-              <w:left w:val="single" w:sz="4" w:space="0" w:color="00000A"/>
-              <w:bottom w:val="single" w:sz="4" w:space="0" w:color="00000A"/>
-              <w:right w:val="single" w:sz="4" w:space="0" w:color="00000A"/>
-            </w:tcBorders>
-            <w:shd w:val="clear" w:color="auto" w:fill="FFFFFF"/>
-            <w:tcMar>
-              <w:left w:w="98" w:type="dxa"/>
-            </w:tcMar>
+          </w:tcPr>
+          <w:p>
+            <w:pPr>
+              <w:spacing w:after="0"/>
+              <w:rPr>
+                <w:szCs w:val="40"/>
+              </w:rPr>
+            </w:pPr>
+            <w:r>
+              <w:rPr>
+                <w:szCs w:val="40"/>
+              </w:rPr>
+              <w:t>Rene Hollander</w:t>
+            </w:r>
+          </w:p>
+        </w:tc>
+        <w:tc>
+          <w:tcPr>
+            <w:tcW w:w="3071" w:type="dxa"/>
+          </w:tcPr>
+          <w:p>
+            <w:pPr>
+              <w:spacing w:after="0"/>
+              <w:rPr>
+                <w:szCs w:val="40"/>
+              </w:rPr>
+            </w:pPr>
+            <w:r>
+              <w:rPr>
+                <w:szCs w:val="40"/>
+              </w:rPr>
+              <w:t>Testfälle für Office, IntegerWrapper und Warehouser hinzugefügt</w:t>
+            </w:r>
+          </w:p>
+        </w:tc>
+        <w:tc>
+          <w:tcPr>
+            <w:tcW w:w="3071" w:type="dxa"/>
           </w:tcPr>
           <w:p>
             <w:pPr>
@@ -3856,90 +2510,44 @@
         <w:tc>
           <w:tcPr>
             <w:tcW w:w="3071" w:type="dxa"/>
-            <w:tcBorders>
-              <w:top w:val="single" w:sz="4" w:space="0" w:color="00000A"/>
-              <w:left w:val="single" w:sz="4" w:space="0" w:color="00000A"/>
-              <w:bottom w:val="single" w:sz="4" w:space="0" w:color="00000A"/>
-              <w:right w:val="single" w:sz="4" w:space="0" w:color="00000A"/>
-            </w:tcBorders>
-            <w:shd w:val="clear" w:color="auto" w:fill="FFFFFF"/>
-            <w:tcMar>
-              <w:left w:w="98" w:type="dxa"/>
-            </w:tcMar>
-          </w:tcPr>
-          <w:p>
-            <w:pPr>
-              <w:spacing w:after="0"/>
-              <w:rPr>
-                <w:szCs w:val="40"/>
-              </w:rPr>
-            </w:pPr>
-            <w:r>
-              <w:rPr>
-                <w:szCs w:val="40"/>
-              </w:rPr>
-              <w:t xml:space="preserve">Simon </w:t>
-            </w:r>
-            <w:proofErr w:type="spellStart"/>
-            <w:r>
-              <w:rPr>
-                <w:szCs w:val="40"/>
-              </w:rPr>
-              <w:t>Wortha</w:t>
-            </w:r>
-            <w:proofErr w:type="spellEnd"/>
-          </w:p>
-        </w:tc>
-        <w:tc>
-          <w:tcPr>
-            <w:tcW w:w="3071" w:type="dxa"/>
-            <w:tcBorders>
-              <w:top w:val="single" w:sz="4" w:space="0" w:color="00000A"/>
-              <w:left w:val="single" w:sz="4" w:space="0" w:color="00000A"/>
-              <w:bottom w:val="single" w:sz="4" w:space="0" w:color="00000A"/>
-              <w:right w:val="single" w:sz="4" w:space="0" w:color="00000A"/>
-            </w:tcBorders>
-            <w:shd w:val="clear" w:color="auto" w:fill="FFFFFF"/>
-            <w:tcMar>
-              <w:left w:w="98" w:type="dxa"/>
-            </w:tcMar>
-          </w:tcPr>
-          <w:p>
-            <w:pPr>
-              <w:spacing w:after="0"/>
-              <w:rPr>
-                <w:szCs w:val="40"/>
-              </w:rPr>
-            </w:pPr>
-            <w:r>
-              <w:rPr>
-                <w:szCs w:val="40"/>
-              </w:rPr>
-              <w:t xml:space="preserve">Testfälle für Part, </w:t>
-            </w:r>
-            <w:proofErr w:type="spellStart"/>
-            <w:r>
-              <w:rPr>
-                <w:szCs w:val="40"/>
-              </w:rPr>
-              <w:t>PartType</w:t>
-            </w:r>
-            <w:proofErr w:type="spellEnd"/>
-          </w:p>
-        </w:tc>
-        <w:tc>
-          <w:tcPr>
-            <w:tcW w:w="3071" w:type="dxa"/>
-            <w:tcBorders>
-              <w:top w:val="single" w:sz="4" w:space="0" w:color="00000A"/>
-              <w:left w:val="single" w:sz="4" w:space="0" w:color="00000A"/>
-              <w:bottom w:val="single" w:sz="4" w:space="0" w:color="00000A"/>
-              <w:right w:val="single" w:sz="4" w:space="0" w:color="00000A"/>
-            </w:tcBorders>
-            <w:shd w:val="clear" w:color="auto" w:fill="FFFFFF"/>
-            <w:tcMar>
-              <w:left w:w="98" w:type="dxa"/>
-            </w:tcMar>
+          </w:tcPr>
+          <w:p>
+            <w:pPr>
+              <w:spacing w:after="0"/>
+              <w:rPr>
+                <w:szCs w:val="40"/>
+              </w:rPr>
+            </w:pPr>
+            <w:r>
+              <w:rPr>
+                <w:szCs w:val="40"/>
+              </w:rPr>
+              <w:t>Simon Wortha</w:t>
+            </w:r>
+          </w:p>
+        </w:tc>
+        <w:tc>
+          <w:tcPr>
+            <w:tcW w:w="3071" w:type="dxa"/>
+          </w:tcPr>
+          <w:p>
+            <w:pPr>
+              <w:spacing w:after="0"/>
+              <w:rPr>
+                <w:szCs w:val="40"/>
+              </w:rPr>
+            </w:pPr>
+            <w:r>
+              <w:rPr>
+                <w:szCs w:val="40"/>
+              </w:rPr>
+              <w:t>Testfälle für Part, PartType</w:t>
+            </w:r>
+          </w:p>
+        </w:tc>
+        <w:tc>
+          <w:tcPr>
+            <w:tcW w:w="3071" w:type="dxa"/>
           </w:tcPr>
           <w:p>
             <w:pPr>
@@ -3961,53 +2569,25 @@
         <w:tc>
           <w:tcPr>
             <w:tcW w:w="3071" w:type="dxa"/>
-            <w:tcBorders>
-              <w:top w:val="single" w:sz="4" w:space="0" w:color="00000A"/>
-              <w:left w:val="single" w:sz="4" w:space="0" w:color="00000A"/>
-              <w:bottom w:val="single" w:sz="4" w:space="0" w:color="00000A"/>
-              <w:right w:val="single" w:sz="4" w:space="0" w:color="00000A"/>
-            </w:tcBorders>
-            <w:shd w:val="clear" w:color="auto" w:fill="FFFFFF"/>
-            <w:tcMar>
-              <w:left w:w="98" w:type="dxa"/>
-            </w:tcMar>
-          </w:tcPr>
-          <w:p>
-            <w:pPr>
-              <w:spacing w:after="0"/>
-              <w:rPr>
-                <w:szCs w:val="40"/>
-              </w:rPr>
-            </w:pPr>
-            <w:r>
-              <w:rPr>
-                <w:szCs w:val="40"/>
-              </w:rPr>
-              <w:t xml:space="preserve">Simon </w:t>
-            </w:r>
-            <w:proofErr w:type="spellStart"/>
-            <w:r>
-              <w:rPr>
-                <w:szCs w:val="40"/>
-              </w:rPr>
-              <w:t>Wortha</w:t>
-            </w:r>
-            <w:proofErr w:type="spellEnd"/>
-          </w:p>
-        </w:tc>
-        <w:tc>
-          <w:tcPr>
-            <w:tcW w:w="3071" w:type="dxa"/>
-            <w:tcBorders>
-              <w:top w:val="single" w:sz="4" w:space="0" w:color="00000A"/>
-              <w:left w:val="single" w:sz="4" w:space="0" w:color="00000A"/>
-              <w:bottom w:val="single" w:sz="4" w:space="0" w:color="00000A"/>
-              <w:right w:val="single" w:sz="4" w:space="0" w:color="00000A"/>
-            </w:tcBorders>
-            <w:shd w:val="clear" w:color="auto" w:fill="FFFFFF"/>
-            <w:tcMar>
-              <w:left w:w="98" w:type="dxa"/>
-            </w:tcMar>
+          </w:tcPr>
+          <w:p>
+            <w:pPr>
+              <w:spacing w:after="0"/>
+              <w:rPr>
+                <w:szCs w:val="40"/>
+              </w:rPr>
+            </w:pPr>
+            <w:r>
+              <w:rPr>
+                <w:szCs w:val="40"/>
+              </w:rPr>
+              <w:t>Simon Wortha</w:t>
+            </w:r>
+          </w:p>
+        </w:tc>
+        <w:tc>
+          <w:tcPr>
+            <w:tcW w:w="3071" w:type="dxa"/>
           </w:tcPr>
           <w:p>
             <w:pPr>
@@ -4026,37 +2606,31 @@
               <w:rPr>
                 <w:szCs w:val="40"/>
               </w:rPr>
-              <w:lastRenderedPageBreak/>
-              <w:t>Supply</w:t>
-            </w:r>
-          </w:p>
-        </w:tc>
-        <w:tc>
-          <w:tcPr>
-            <w:tcW w:w="3071" w:type="dxa"/>
-            <w:tcBorders>
-              <w:top w:val="single" w:sz="4" w:space="0" w:color="00000A"/>
-              <w:left w:val="single" w:sz="4" w:space="0" w:color="00000A"/>
-              <w:bottom w:val="single" w:sz="4" w:space="0" w:color="00000A"/>
-              <w:right w:val="single" w:sz="4" w:space="0" w:color="00000A"/>
-            </w:tcBorders>
-            <w:shd w:val="clear" w:color="auto" w:fill="FFFFFF"/>
-            <w:tcMar>
-              <w:left w:w="98" w:type="dxa"/>
-            </w:tcMar>
-          </w:tcPr>
-          <w:p>
-            <w:pPr>
-              <w:spacing w:after="0"/>
-              <w:rPr>
-                <w:szCs w:val="40"/>
-              </w:rPr>
-            </w:pPr>
-            <w:r>
-              <w:rPr>
-                <w:szCs w:val="40"/>
-              </w:rPr>
-              <w:lastRenderedPageBreak/>
+              <w:t>S</w:t>
+            </w:r>
+            <w:r>
+              <w:rPr>
+                <w:szCs w:val="40"/>
+              </w:rPr>
+              <w:t>upply</w:t>
+            </w:r>
+          </w:p>
+        </w:tc>
+        <w:tc>
+          <w:tcPr>
+            <w:tcW w:w="3071" w:type="dxa"/>
+          </w:tcPr>
+          <w:p>
+            <w:pPr>
+              <w:spacing w:after="0"/>
+              <w:rPr>
+                <w:szCs w:val="40"/>
+              </w:rPr>
+            </w:pPr>
+            <w:r>
+              <w:rPr>
+                <w:szCs w:val="40"/>
+              </w:rPr>
               <w:t>60 Minuten</w:t>
             </w:r>
           </w:p>
@@ -4066,73 +2640,32 @@
         <w:tc>
           <w:tcPr>
             <w:tcW w:w="3071" w:type="dxa"/>
-            <w:tcBorders>
-              <w:top w:val="nil"/>
-              <w:left w:val="single" w:sz="4" w:space="0" w:color="00000A"/>
-              <w:bottom w:val="single" w:sz="4" w:space="0" w:color="00000A"/>
-              <w:right w:val="single" w:sz="4" w:space="0" w:color="00000A"/>
-            </w:tcBorders>
-            <w:shd w:val="clear" w:color="auto" w:fill="FFFFFF"/>
-            <w:tcMar>
-              <w:left w:w="98" w:type="dxa"/>
-            </w:tcMar>
-          </w:tcPr>
-          <w:p>
-            <w:pPr>
-              <w:spacing w:after="0"/>
-            </w:pPr>
-            <w:r>
-              <w:lastRenderedPageBreak/>
-              <w:t xml:space="preserve">Simon </w:t>
-            </w:r>
-            <w:proofErr w:type="spellStart"/>
-            <w:r>
-              <w:t>Wortha</w:t>
-            </w:r>
-            <w:proofErr w:type="spellEnd"/>
-          </w:p>
-        </w:tc>
-        <w:tc>
-          <w:tcPr>
-            <w:tcW w:w="3071" w:type="dxa"/>
-            <w:tcBorders>
-              <w:top w:val="nil"/>
-              <w:left w:val="single" w:sz="4" w:space="0" w:color="00000A"/>
-              <w:bottom w:val="single" w:sz="4" w:space="0" w:color="00000A"/>
-              <w:right w:val="single" w:sz="4" w:space="0" w:color="00000A"/>
-            </w:tcBorders>
-            <w:shd w:val="clear" w:color="auto" w:fill="FFFFFF"/>
-            <w:tcMar>
-              <w:left w:w="98" w:type="dxa"/>
-            </w:tcMar>
-          </w:tcPr>
-          <w:p>
-            <w:pPr>
-              <w:spacing w:after="0"/>
-            </w:pPr>
-            <w:r>
-              <w:t xml:space="preserve">Testfälle für </w:t>
-            </w:r>
-            <w:proofErr w:type="spellStart"/>
-            <w:r>
-              <w:t>Threadee</w:t>
-            </w:r>
-            <w:proofErr w:type="spellEnd"/>
-          </w:p>
-        </w:tc>
-        <w:tc>
-          <w:tcPr>
-            <w:tcW w:w="3071" w:type="dxa"/>
-            <w:tcBorders>
-              <w:top w:val="nil"/>
-              <w:left w:val="single" w:sz="4" w:space="0" w:color="00000A"/>
-              <w:bottom w:val="single" w:sz="4" w:space="0" w:color="00000A"/>
-              <w:right w:val="single" w:sz="4" w:space="0" w:color="00000A"/>
-            </w:tcBorders>
-            <w:shd w:val="clear" w:color="auto" w:fill="FFFFFF"/>
-            <w:tcMar>
-              <w:left w:w="98" w:type="dxa"/>
-            </w:tcMar>
+          </w:tcPr>
+          <w:p>
+            <w:pPr>
+              <w:spacing w:after="0"/>
+            </w:pPr>
+            <w:r>
+              <w:t>Simon Wortha</w:t>
+            </w:r>
+          </w:p>
+        </w:tc>
+        <w:tc>
+          <w:tcPr>
+            <w:tcW w:w="3071" w:type="dxa"/>
+          </w:tcPr>
+          <w:p>
+            <w:pPr>
+              <w:spacing w:after="0"/>
+            </w:pPr>
+            <w:r>
+              <w:t>Testfälle für Threadee</w:t>
+            </w:r>
+          </w:p>
+        </w:tc>
+        <w:tc>
+          <w:tcPr>
+            <w:tcW w:w="3071" w:type="dxa"/>
           </w:tcPr>
           <w:p>
             <w:pPr>
@@ -4148,77 +2681,32 @@
         <w:tc>
           <w:tcPr>
             <w:tcW w:w="3071" w:type="dxa"/>
-            <w:tcBorders>
-              <w:top w:val="nil"/>
-              <w:left w:val="single" w:sz="4" w:space="0" w:color="00000A"/>
-              <w:bottom w:val="single" w:sz="4" w:space="0" w:color="00000A"/>
-              <w:right w:val="single" w:sz="4" w:space="0" w:color="00000A"/>
-            </w:tcBorders>
-            <w:shd w:val="clear" w:color="auto" w:fill="FFFFFF"/>
-            <w:tcMar>
-              <w:left w:w="98" w:type="dxa"/>
-            </w:tcMar>
-          </w:tcPr>
-          <w:p>
-            <w:pPr>
-              <w:spacing w:after="0"/>
-            </w:pPr>
-            <w:r>
-              <w:t xml:space="preserve">Simon </w:t>
-            </w:r>
-            <w:proofErr w:type="spellStart"/>
-            <w:r>
-              <w:t>Wortha</w:t>
-            </w:r>
-            <w:proofErr w:type="spellEnd"/>
-          </w:p>
-        </w:tc>
-        <w:tc>
-          <w:tcPr>
-            <w:tcW w:w="3071" w:type="dxa"/>
-            <w:tcBorders>
-              <w:top w:val="nil"/>
-              <w:left w:val="single" w:sz="4" w:space="0" w:color="00000A"/>
-              <w:bottom w:val="single" w:sz="4" w:space="0" w:color="00000A"/>
-              <w:right w:val="single" w:sz="4" w:space="0" w:color="00000A"/>
-            </w:tcBorders>
-            <w:shd w:val="clear" w:color="auto" w:fill="FFFFFF"/>
-            <w:tcMar>
-              <w:left w:w="98" w:type="dxa"/>
-            </w:tcMar>
-          </w:tcPr>
-          <w:p>
-            <w:pPr>
-              <w:spacing w:after="0"/>
-            </w:pPr>
-            <w:proofErr w:type="spellStart"/>
-            <w:r>
-              <w:t>Javadoc</w:t>
-            </w:r>
-            <w:proofErr w:type="spellEnd"/>
-            <w:r>
-              <w:t xml:space="preserve"> und </w:t>
-            </w:r>
-            <w:proofErr w:type="spellStart"/>
-            <w:r>
-              <w:t>Dokubearbeitet</w:t>
-            </w:r>
-            <w:proofErr w:type="spellEnd"/>
-          </w:p>
-        </w:tc>
-        <w:tc>
-          <w:tcPr>
-            <w:tcW w:w="3071" w:type="dxa"/>
-            <w:tcBorders>
-              <w:top w:val="nil"/>
-              <w:left w:val="single" w:sz="4" w:space="0" w:color="00000A"/>
-              <w:bottom w:val="single" w:sz="4" w:space="0" w:color="00000A"/>
-              <w:right w:val="single" w:sz="4" w:space="0" w:color="00000A"/>
-            </w:tcBorders>
-            <w:shd w:val="clear" w:color="auto" w:fill="FFFFFF"/>
-            <w:tcMar>
-              <w:left w:w="98" w:type="dxa"/>
-            </w:tcMar>
+          </w:tcPr>
+          <w:p>
+            <w:pPr>
+              <w:spacing w:after="0"/>
+            </w:pPr>
+            <w:r>
+              <w:t>Simon Wortha</w:t>
+            </w:r>
+          </w:p>
+        </w:tc>
+        <w:tc>
+          <w:tcPr>
+            <w:tcW w:w="3071" w:type="dxa"/>
+          </w:tcPr>
+          <w:p>
+            <w:pPr>
+              <w:spacing w:after="0"/>
+            </w:pPr>
+            <w:r>
+              <w:t>Javadoc und Dokubearbeitet</w:t>
+            </w:r>
+          </w:p>
+        </w:tc>
+        <w:tc>
+          <w:tcPr>
+            <w:tcW w:w="3071" w:type="dxa"/>
           </w:tcPr>
           <w:p>
             <w:pPr>
@@ -4227,6 +2715,49 @@
             <w:r>
               <w:t>30 Minuten</w:t>
             </w:r>
+          </w:p>
+        </w:tc>
+      </w:tr>
+      <w:tr>
+        <w:tc>
+          <w:tcPr>
+            <w:tcW w:w="3071" w:type="dxa"/>
+          </w:tcPr>
+          <w:p>
+            <w:pPr>
+              <w:spacing w:after="0"/>
+            </w:pPr>
+            <w:r>
+              <w:t>Rene Hollander</w:t>
+            </w:r>
+          </w:p>
+        </w:tc>
+        <w:tc>
+          <w:tcPr>
+            <w:tcW w:w="3071" w:type="dxa"/>
+          </w:tcPr>
+          <w:p>
+            <w:pPr>
+              <w:spacing w:after="0"/>
+            </w:pPr>
+            <w:r>
+              <w:t>Fehlendes Javadoc zu Tests hinzugefügt</w:t>
+            </w:r>
+          </w:p>
+        </w:tc>
+        <w:tc>
+          <w:tcPr>
+            <w:tcW w:w="3071" w:type="dxa"/>
+          </w:tcPr>
+          <w:p>
+            <w:pPr>
+              <w:spacing w:after="0"/>
+            </w:pPr>
+            <w:r>
+              <w:t>30 Minuten</w:t>
+            </w:r>
+            <w:bookmarkStart w:id="7" w:name="_GoBack"/>
+            <w:bookmarkEnd w:id="7"/>
           </w:p>
         </w:tc>
       </w:tr>
@@ -4238,6 +2769,7 @@
           <w:sz w:val="36"/>
         </w:rPr>
       </w:pPr>
+      <w:bookmarkStart w:id="8" w:name="_Toc399867431"/>
     </w:p>
     <w:p>
       <w:pPr>
@@ -4266,17 +2798,20 @@
           <w:sz w:val="36"/>
         </w:rPr>
       </w:pPr>
-      <w:bookmarkStart w:id="7" w:name="_Toc399867431"/>
-      <w:proofErr w:type="spellStart"/>
       <w:r>
         <w:rPr>
           <w:sz w:val="36"/>
         </w:rPr>
         <w:lastRenderedPageBreak/>
-        <w:t>Requirementsanalyse</w:t>
-      </w:r>
-      <w:bookmarkEnd w:id="7"/>
-      <w:proofErr w:type="spellEnd"/>
+        <w:t>R</w:t>
+      </w:r>
+      <w:r>
+        <w:rPr>
+          <w:sz w:val="36"/>
+        </w:rPr>
+        <w:t>equirementsanalyse</w:t>
+      </w:r>
+      <w:bookmarkEnd w:id="8"/>
     </w:p>
     <w:p>
       <w:pPr>
@@ -4381,28 +2916,8 @@
           <w:szCs w:val="23"/>
           <w:lang w:eastAsia="de-DE"/>
         </w:rPr>
-        <w:t>Arbeiter bekommt Mitarbeiter ID vom Sekre</w:t>
-      </w:r>
-      <w:r>
-        <w:rPr>
-          <w:rFonts w:eastAsia="Times New Roman" w:cs="Arial"/>
-          <w:color w:val="000000"/>
-          <w:szCs w:val="23"/>
-          <w:lang w:eastAsia="de-DE"/>
-        </w:rPr>
-        <w:t xml:space="preserve">tariat für eindeutige </w:t>
-      </w:r>
-      <w:proofErr w:type="spellStart"/>
-      <w:r>
-        <w:rPr>
-          <w:rFonts w:eastAsia="Times New Roman" w:cs="Arial"/>
-          <w:color w:val="000000"/>
-          <w:szCs w:val="23"/>
-          <w:lang w:eastAsia="de-DE"/>
-        </w:rPr>
-        <w:t>zuordnung</w:t>
-      </w:r>
-      <w:proofErr w:type="spellEnd"/>
+        <w:t>Arbeiter bekommt Mitarbeiter ID vom Sekretariat für eindeutige zuordnung</w:t>
+      </w:r>
     </w:p>
     <w:p>
       <w:pPr>
@@ -4426,19 +2941,8 @@
           <w:szCs w:val="23"/>
           <w:lang w:eastAsia="de-DE"/>
         </w:rPr>
-        <w:t xml:space="preserve">Wenn Roboter fertig, Arbeiter holt sich ID vom Sekretariat für </w:t>
-      </w:r>
-      <w:proofErr w:type="spellStart"/>
-      <w:r>
-        <w:rPr>
-          <w:rFonts w:eastAsia="Times New Roman" w:cs="Arial"/>
-          <w:color w:val="000000"/>
-          <w:szCs w:val="23"/>
-          <w:lang w:eastAsia="de-DE"/>
-        </w:rPr>
-        <w:t>Threadee</w:t>
-      </w:r>
-      <w:proofErr w:type="spellEnd"/>
+        <w:t>Wenn Roboter fertig, Arbeiter holt sich ID vom Sekretariat für Threadee</w:t>
+      </w:r>
     </w:p>
     <w:p>
       <w:pPr>
@@ -4455,7 +2959,6 @@
           <w:lang w:eastAsia="de-DE"/>
         </w:rPr>
       </w:pPr>
-      <w:proofErr w:type="spellStart"/>
       <w:r>
         <w:rPr>
           <w:rFonts w:eastAsia="Times New Roman" w:cs="Arial"/>
@@ -4463,57 +2966,27 @@
           <w:szCs w:val="23"/>
           <w:lang w:eastAsia="de-DE"/>
         </w:rPr>
-        <w:t>Threadee</w:t>
-      </w:r>
-      <w:proofErr w:type="spellEnd"/>
-      <w:r>
+        <w:t>Threadee mit ID wird dem Lagermitarbeiter übergeben</w:t>
+      </w:r>
+    </w:p>
+    <w:p>
+      <w:pPr>
+        <w:spacing w:after="0" w:line="240" w:lineRule="auto"/>
         <w:rPr>
           <w:rFonts w:eastAsia="Times New Roman" w:cs="Arial"/>
           <w:color w:val="000000"/>
           <w:szCs w:val="23"/>
           <w:lang w:eastAsia="de-DE"/>
         </w:rPr>
-        <w:t xml:space="preserve"> mit ID wird dem Lagermitarbeiter übergeben</w:t>
-      </w:r>
-    </w:p>
-    <w:p>
-      <w:pPr>
-        <w:spacing w:after="0" w:line="240" w:lineRule="auto"/>
+      </w:pPr>
+      <w:r>
         <w:rPr>
           <w:rFonts w:eastAsia="Times New Roman" w:cs="Arial"/>
           <w:color w:val="000000"/>
           <w:szCs w:val="23"/>
           <w:lang w:eastAsia="de-DE"/>
         </w:rPr>
-      </w:pPr>
-      <w:r>
-        <w:rPr>
-          <w:rFonts w:eastAsia="Times New Roman" w:cs="Arial"/>
-          <w:color w:val="000000"/>
-          <w:szCs w:val="23"/>
-          <w:lang w:eastAsia="de-DE"/>
-        </w:rPr>
-        <w:t xml:space="preserve">Lagerarbeiter der Teile ins Lager bringt und holt und fertige </w:t>
-      </w:r>
-      <w:proofErr w:type="spellStart"/>
-      <w:r>
-        <w:rPr>
-          <w:rFonts w:eastAsia="Times New Roman" w:cs="Arial"/>
-          <w:color w:val="000000"/>
-          <w:szCs w:val="23"/>
-          <w:lang w:eastAsia="de-DE"/>
-        </w:rPr>
-        <w:t>Threadees</w:t>
-      </w:r>
-      <w:proofErr w:type="spellEnd"/>
-      <w:r>
-        <w:rPr>
-          <w:rFonts w:eastAsia="Times New Roman" w:cs="Arial"/>
-          <w:color w:val="000000"/>
-          <w:szCs w:val="23"/>
-          <w:lang w:eastAsia="de-DE"/>
-        </w:rPr>
-        <w:t xml:space="preserve"> lagert</w:t>
+        <w:t>Lagerarbeiter der Teile ins Lager bringt und holt und fertige Threadees lagert</w:t>
       </w:r>
     </w:p>
     <w:p>
@@ -4538,16 +3011,7 @@
           <w:szCs w:val="23"/>
           <w:lang w:eastAsia="de-DE"/>
         </w:rPr>
-        <w:t xml:space="preserve">Lagerarbeiter holt </w:t>
-      </w:r>
-      <w:r>
-        <w:rPr>
-          <w:rFonts w:eastAsia="Times New Roman" w:cs="Arial"/>
-          <w:color w:val="000000"/>
-          <w:szCs w:val="23"/>
-          <w:lang w:eastAsia="de-DE"/>
-        </w:rPr>
-        <w:t>auf Anfrage von Arbeiter Teile aus dem Lager</w:t>
+        <w:t>Lagerarbeiter holt auf Anfrage von Arbeiter Teile aus dem Lager</w:t>
       </w:r>
     </w:p>
     <w:p>
@@ -4597,27 +3061,7 @@
           <w:szCs w:val="23"/>
           <w:lang w:eastAsia="de-DE"/>
         </w:rPr>
-        <w:t xml:space="preserve">Fertige </w:t>
-      </w:r>
-      <w:proofErr w:type="spellStart"/>
-      <w:r>
-        <w:rPr>
-          <w:rFonts w:eastAsia="Times New Roman" w:cs="Arial"/>
-          <w:color w:val="000000"/>
-          <w:szCs w:val="23"/>
-          <w:lang w:eastAsia="de-DE"/>
-        </w:rPr>
-        <w:t>Threadees</w:t>
-      </w:r>
-      <w:proofErr w:type="spellEnd"/>
-      <w:r>
-        <w:rPr>
-          <w:rFonts w:eastAsia="Times New Roman" w:cs="Arial"/>
-          <w:color w:val="000000"/>
-          <w:szCs w:val="23"/>
-          <w:lang w:eastAsia="de-DE"/>
-        </w:rPr>
-        <w:t xml:space="preserve"> werden im Lager aufbewahrt</w:t>
+        <w:t>Fertige Threadees werden im Lager aufbewahrt</w:t>
       </w:r>
     </w:p>
     <w:p>
@@ -4662,36 +3106,7 @@
           <w:szCs w:val="23"/>
           <w:lang w:eastAsia="de-DE"/>
         </w:rPr>
-        <w:t xml:space="preserve">Lieferant liefert </w:t>
-      </w:r>
-      <w:proofErr w:type="spellStart"/>
-      <w:r>
-        <w:rPr>
-          <w:rFonts w:eastAsia="Times New Roman" w:cs="Arial"/>
-          <w:color w:val="000000"/>
-          <w:szCs w:val="23"/>
-          <w:lang w:eastAsia="de-DE"/>
-        </w:rPr>
-        <w:t>z.b</w:t>
-      </w:r>
-      <w:proofErr w:type="spellEnd"/>
-      <w:r>
-        <w:rPr>
-          <w:rFonts w:eastAsia="Times New Roman" w:cs="Arial"/>
-          <w:color w:val="000000"/>
-          <w:szCs w:val="23"/>
-          <w:lang w:eastAsia="de-DE"/>
-        </w:rPr>
-        <w:t xml:space="preserve">: </w:t>
-      </w:r>
-      <w:r>
-        <w:rPr>
-          <w:rFonts w:eastAsia="Times New Roman" w:cs="Arial"/>
-          <w:color w:val="000000"/>
-          <w:szCs w:val="23"/>
-          <w:lang w:eastAsia="de-DE"/>
-        </w:rPr>
-        <w:t>10 Augen mit zufälligen Zahlen, die später vom Arbeiter sortiert werden</w:t>
+        <w:t>Lieferant liefert z.b: 10 Augen mit zufälligen Zahlen, die später vom Arbeiter sortiert werden</w:t>
       </w:r>
     </w:p>
     <w:p>
@@ -4736,19 +3151,8 @@
           <w:szCs w:val="23"/>
           <w:lang w:eastAsia="de-DE"/>
         </w:rPr>
-        <w:t xml:space="preserve">Sekretariat verteilt IDs an Arbeiter und </w:t>
-      </w:r>
-      <w:proofErr w:type="spellStart"/>
-      <w:r>
-        <w:rPr>
-          <w:rFonts w:eastAsia="Times New Roman" w:cs="Arial"/>
-          <w:color w:val="000000"/>
-          <w:szCs w:val="23"/>
-          <w:lang w:eastAsia="de-DE"/>
-        </w:rPr>
-        <w:t>Threadees</w:t>
-      </w:r>
-      <w:proofErr w:type="spellEnd"/>
+        <w:t>Sekretariat verteilt IDs an Arbeiter und Threadees</w:t>
+      </w:r>
     </w:p>
     <w:p>
       <w:pPr>
@@ -4797,19 +3201,29 @@
           <w:szCs w:val="23"/>
           <w:lang w:eastAsia="de-DE"/>
         </w:rPr>
-        <w:t xml:space="preserve">Jeder </w:t>
-      </w:r>
-      <w:proofErr w:type="spellStart"/>
-      <w:r>
+        <w:t>Jeder Threadee bekommt eindeutige ID</w:t>
+      </w:r>
+    </w:p>
+    <w:p>
+      <w:pPr>
+        <w:spacing w:after="0" w:line="240" w:lineRule="auto"/>
+        <w:rPr>
+          <w:rFonts w:eastAsia="Times New Roman" w:cs="Times New Roman"/>
+          <w:szCs w:val="24"/>
+          <w:lang w:eastAsia="de-DE"/>
+        </w:rPr>
+      </w:pPr>
+    </w:p>
+    <w:p>
+      <w:pPr>
+        <w:spacing w:after="0" w:line="240" w:lineRule="auto"/>
         <w:rPr>
           <w:rFonts w:eastAsia="Times New Roman" w:cs="Arial"/>
           <w:color w:val="000000"/>
           <w:szCs w:val="23"/>
           <w:lang w:eastAsia="de-DE"/>
         </w:rPr>
-        <w:t>Threadee</w:t>
-      </w:r>
-      <w:proofErr w:type="spellEnd"/>
+      </w:pPr>
       <w:r>
         <w:rPr>
           <w:rFonts w:eastAsia="Times New Roman" w:cs="Arial"/>
@@ -4817,48 +3231,39 @@
           <w:szCs w:val="23"/>
           <w:lang w:eastAsia="de-DE"/>
         </w:rPr>
-        <w:t xml:space="preserve"> bekommt einde</w:t>
-      </w:r>
-      <w:r>
+        <w:t>Jeder Abeiter hat eigenen Thread</w:t>
+      </w:r>
+    </w:p>
+    <w:p>
+      <w:pPr>
+        <w:spacing w:after="0" w:line="240" w:lineRule="auto"/>
         <w:rPr>
           <w:rFonts w:eastAsia="Times New Roman" w:cs="Arial"/>
           <w:color w:val="000000"/>
           <w:szCs w:val="23"/>
           <w:lang w:eastAsia="de-DE"/>
         </w:rPr>
-        <w:t>utige ID</w:t>
-      </w:r>
-    </w:p>
-    <w:p>
-      <w:pPr>
-        <w:spacing w:after="0" w:line="240" w:lineRule="auto"/>
-        <w:rPr>
-          <w:rFonts w:eastAsia="Times New Roman" w:cs="Times New Roman"/>
-          <w:szCs w:val="24"/>
-          <w:lang w:eastAsia="de-DE"/>
-        </w:rPr>
-      </w:pPr>
-    </w:p>
-    <w:p>
-      <w:pPr>
-        <w:spacing w:after="0" w:line="240" w:lineRule="auto"/>
+      </w:pPr>
+      <w:r>
         <w:rPr>
           <w:rFonts w:eastAsia="Times New Roman" w:cs="Arial"/>
           <w:color w:val="000000"/>
           <w:szCs w:val="23"/>
           <w:lang w:eastAsia="de-DE"/>
         </w:rPr>
-      </w:pPr>
-      <w:r>
+        <w:t>Jeder Lieferant hat eigenen Thread</w:t>
+      </w:r>
+    </w:p>
+    <w:p>
+      <w:pPr>
+        <w:spacing w:after="0" w:line="240" w:lineRule="auto"/>
         <w:rPr>
           <w:rFonts w:eastAsia="Times New Roman" w:cs="Arial"/>
           <w:color w:val="000000"/>
           <w:szCs w:val="23"/>
           <w:lang w:eastAsia="de-DE"/>
         </w:rPr>
-        <w:t xml:space="preserve">Jeder </w:t>
-      </w:r>
-      <w:proofErr w:type="spellStart"/>
+      </w:pPr>
       <w:r>
         <w:rPr>
           <w:rFonts w:eastAsia="Times New Roman" w:cs="Arial"/>
@@ -4866,111 +3271,61 @@
           <w:szCs w:val="23"/>
           <w:lang w:eastAsia="de-DE"/>
         </w:rPr>
-        <w:t>Abeiter</w:t>
-      </w:r>
-      <w:proofErr w:type="spellEnd"/>
-      <w:r>
+        <w:t>Es gibt nur 1 Lagermitarbeiter</w:t>
+      </w:r>
+    </w:p>
+    <w:p>
+      <w:pPr>
+        <w:spacing w:after="0" w:line="240" w:lineRule="auto"/>
         <w:rPr>
           <w:rFonts w:eastAsia="Times New Roman" w:cs="Arial"/>
           <w:color w:val="000000"/>
           <w:szCs w:val="23"/>
           <w:lang w:eastAsia="de-DE"/>
         </w:rPr>
-        <w:t xml:space="preserve"> hat eigenen Thread</w:t>
-      </w:r>
-    </w:p>
-    <w:p>
-      <w:pPr>
-        <w:spacing w:after="0" w:line="240" w:lineRule="auto"/>
+      </w:pPr>
+      <w:r>
         <w:rPr>
           <w:rFonts w:eastAsia="Times New Roman" w:cs="Arial"/>
           <w:color w:val="000000"/>
           <w:szCs w:val="23"/>
           <w:lang w:eastAsia="de-DE"/>
         </w:rPr>
-      </w:pPr>
-      <w:r>
+        <w:t>Es gibt nur 1 Sekretariat</w:t>
+      </w:r>
+    </w:p>
+    <w:p>
+      <w:pPr>
+        <w:suppressAutoHyphens w:val="0"/>
+        <w:spacing w:after="0"/>
         <w:rPr>
           <w:rFonts w:eastAsia="Times New Roman" w:cs="Arial"/>
           <w:color w:val="000000"/>
           <w:szCs w:val="23"/>
           <w:lang w:eastAsia="de-DE"/>
         </w:rPr>
-        <w:t>Jeder Lieferant hat eigenen Thread</w:t>
-      </w:r>
-    </w:p>
-    <w:p>
-      <w:pPr>
-        <w:spacing w:after="0" w:line="240" w:lineRule="auto"/>
+      </w:pPr>
+      <w:r>
         <w:rPr>
           <w:rFonts w:eastAsia="Times New Roman" w:cs="Arial"/>
           <w:color w:val="000000"/>
           <w:szCs w:val="23"/>
           <w:lang w:eastAsia="de-DE"/>
         </w:rPr>
-      </w:pPr>
-      <w:r>
+        <w:br w:type="page"/>
+      </w:r>
+    </w:p>
+    <w:p>
+      <w:pPr>
+        <w:pStyle w:val="berschrift1"/>
         <w:rPr>
           <w:rFonts w:eastAsia="Times New Roman" w:cs="Arial"/>
           <w:color w:val="000000"/>
           <w:szCs w:val="23"/>
           <w:lang w:eastAsia="de-DE"/>
         </w:rPr>
-        <w:t>Es gibt nur 1 Lagermitarbeiter</w:t>
-      </w:r>
-    </w:p>
-    <w:p>
-      <w:pPr>
-        <w:spacing w:after="0" w:line="240" w:lineRule="auto"/>
-        <w:rPr>
-          <w:rFonts w:eastAsia="Times New Roman" w:cs="Arial"/>
-          <w:color w:val="000000"/>
-          <w:szCs w:val="23"/>
-          <w:lang w:eastAsia="de-DE"/>
-        </w:rPr>
-      </w:pPr>
-      <w:r>
-        <w:rPr>
-          <w:rFonts w:eastAsia="Times New Roman" w:cs="Arial"/>
-          <w:color w:val="000000"/>
-          <w:szCs w:val="23"/>
-          <w:lang w:eastAsia="de-DE"/>
-        </w:rPr>
-        <w:t>Es gibt nur 1 Sekretariat</w:t>
-      </w:r>
-    </w:p>
-    <w:p>
-      <w:pPr>
-        <w:suppressAutoHyphens w:val="0"/>
-        <w:spacing w:after="0"/>
-        <w:rPr>
-          <w:rFonts w:eastAsia="Times New Roman" w:cs="Arial"/>
-          <w:color w:val="000000"/>
-          <w:szCs w:val="23"/>
-          <w:lang w:eastAsia="de-DE"/>
-        </w:rPr>
-      </w:pPr>
-      <w:r>
-        <w:rPr>
-          <w:rFonts w:eastAsia="Times New Roman" w:cs="Arial"/>
-          <w:color w:val="000000"/>
-          <w:szCs w:val="23"/>
-          <w:lang w:eastAsia="de-DE"/>
-        </w:rPr>
-        <w:br w:type="page"/>
-      </w:r>
-    </w:p>
-    <w:p>
-      <w:pPr>
-        <w:pStyle w:val="berschrift1"/>
-        <w:rPr>
-          <w:rFonts w:eastAsia="Times New Roman" w:cs="Arial"/>
-          <w:color w:val="000000"/>
-          <w:szCs w:val="23"/>
-          <w:lang w:eastAsia="de-DE"/>
-        </w:rPr>
-      </w:pPr>
-      <w:bookmarkStart w:id="8" w:name="_Toc399867432"/>
+      </w:pPr>
+      <w:bookmarkStart w:id="9" w:name="_Toc399867432"/>
       <w:r>
         <w:rPr>
           <w:sz w:val="36"/>
@@ -4978,7 +3333,7 @@
         <w:lastRenderedPageBreak/>
         <w:t>UML-Diagramm</w:t>
       </w:r>
-      <w:bookmarkEnd w:id="8"/>
+      <w:bookmarkEnd w:id="9"/>
     </w:p>
     <w:p/>
     <w:p>
@@ -5006,10 +3361,7 @@
     <w:p/>
     <w:p>
       <w:r>
-        <w:t>Nach einigen Änderungen haben wir</w:t>
-      </w:r>
-      <w:r>
-        <w:t xml:space="preserve"> ein neues generiert um alle Klassen und Funktionen dabei zu haben: (siehe nächste Seite)</w:t>
+        <w:t>Nach einigen Änderungen haben wir ein neues generiert um alle Klassen und Funktionen dabei zu haben: (siehe nächste Seite)</w:t>
       </w:r>
     </w:p>
     <w:p>
@@ -5083,37 +3435,15 @@
           <w:sz w:val="36"/>
         </w:rPr>
       </w:pPr>
-      <w:bookmarkStart w:id="9" w:name="_Toc399867433"/>
+      <w:bookmarkStart w:id="10" w:name="_Toc399867433"/>
       <w:r>
         <w:rPr>
           <w:sz w:val="36"/>
         </w:rPr>
         <w:lastRenderedPageBreak/>
-        <w:t xml:space="preserve">Things I </w:t>
-      </w:r>
-      <w:proofErr w:type="spellStart"/>
-      <w:r>
-        <w:rPr>
-          <w:sz w:val="36"/>
-        </w:rPr>
-        <w:t>have</w:t>
-      </w:r>
-      <w:proofErr w:type="spellEnd"/>
-      <w:r>
-        <w:rPr>
-          <w:sz w:val="36"/>
-        </w:rPr>
-        <w:t xml:space="preserve"> </w:t>
-      </w:r>
-      <w:proofErr w:type="spellStart"/>
-      <w:r>
-        <w:rPr>
-          <w:sz w:val="36"/>
-        </w:rPr>
-        <w:t>done</w:t>
-      </w:r>
-      <w:bookmarkEnd w:id="9"/>
-      <w:proofErr w:type="spellEnd"/>
+        <w:t>Things I have done</w:t>
+      </w:r>
+      <w:bookmarkEnd w:id="10"/>
     </w:p>
     <w:p>
       <w:pPr>
@@ -5122,379 +3452,172 @@
           <w:lang w:val="de-AT"/>
         </w:rPr>
       </w:pPr>
-      <w:proofErr w:type="spellStart"/>
       <w:r>
         <w:rPr>
           <w:u w:val="single"/>
           <w:lang w:val="de-AT"/>
         </w:rPr>
-        <w:t>Hollander</w:t>
-      </w:r>
-      <w:proofErr w:type="spellEnd"/>
+        <w:t>Hollander:</w:t>
+      </w:r>
+    </w:p>
+    <w:p>
+      <w:pPr>
+        <w:rPr>
+          <w:lang w:val="de-AT"/>
+        </w:rPr>
+      </w:pPr>
       <w:r>
         <w:rPr>
           <w:u w:val="single"/>
           <w:lang w:val="de-AT"/>
         </w:rPr>
-        <w:t>:</w:t>
+        <w:t>Schober:</w:t>
+      </w:r>
+      <w:r>
+        <w:rPr>
+          <w:lang w:val="de-AT"/>
+        </w:rPr>
+        <w:t xml:space="preserve"> ich bin der Schober fag ich bin im Kramnkenhaus mimimi</w:t>
       </w:r>
     </w:p>
     <w:p>
       <w:pPr>
         <w:rPr>
-          <w:lang w:val="de-AT"/>
-        </w:rPr>
-      </w:pPr>
-      <w:r>
-        <w:rPr>
           <w:u w:val="single"/>
           <w:lang w:val="de-AT"/>
         </w:rPr>
-        <w:t>Schober:</w:t>
-      </w:r>
-      <w:r>
-        <w:rPr>
+      </w:pPr>
+      <w:r>
+        <w:rPr>
+          <w:u w:val="single"/>
           <w:lang w:val="de-AT"/>
         </w:rPr>
-        <w:t xml:space="preserve"> ich bin der Schober </w:t>
-      </w:r>
-      <w:proofErr w:type="spellStart"/>
-      <w:r>
-        <w:rPr>
-          <w:lang w:val="de-AT"/>
-        </w:rPr>
-        <w:t>fag</w:t>
-      </w:r>
-      <w:proofErr w:type="spellEnd"/>
-      <w:r>
-        <w:rPr>
-          <w:lang w:val="de-AT"/>
-        </w:rPr>
-        <w:t xml:space="preserve"> ich bin im </w:t>
-      </w:r>
-      <w:proofErr w:type="spellStart"/>
-      <w:r>
-        <w:rPr>
-          <w:lang w:val="de-AT"/>
-        </w:rPr>
-        <w:t>Kramnkenhaus</w:t>
-      </w:r>
-      <w:proofErr w:type="spellEnd"/>
-      <w:r>
-        <w:rPr>
-          <w:lang w:val="de-AT"/>
-        </w:rPr>
-        <w:t xml:space="preserve"> </w:t>
-      </w:r>
-      <w:proofErr w:type="spellStart"/>
-      <w:r>
-        <w:rPr>
-          <w:lang w:val="de-AT"/>
-        </w:rPr>
-        <w:t>mimimi</w:t>
-      </w:r>
-      <w:proofErr w:type="spellEnd"/>
+        <w:t>Wortha:</w:t>
+      </w:r>
     </w:p>
     <w:p>
       <w:pPr>
         <w:rPr>
+          <w:lang w:val="de-AT"/>
+        </w:rPr>
+      </w:pPr>
+      <w:r>
+        <w:rPr>
+          <w:lang w:val="de-AT"/>
+        </w:rPr>
+        <w:t>Ich habe die Klassen Office, Threadee und Employee implementiert. Ich hatte relativ wenig Probleme, wenn welche aufgetreten sind konnte mir mien Teamleiter helfen. Natürlich wurden hier und da auch sachen „nach gegooglet“.</w:t>
+      </w:r>
+      <w:r>
+        <w:rPr>
+          <w:lang w:val="de-AT"/>
+        </w:rPr>
+        <w:br/>
+        <w:t>Weiters habe ich mich um Teile der Dokumenation und der Diagramme gekümmert.</w:t>
+      </w:r>
+    </w:p>
+    <w:p>
+      <w:pPr>
+        <w:pStyle w:val="berschrift1"/>
+        <w:rPr>
+          <w:sz w:val="36"/>
+        </w:rPr>
+      </w:pPr>
+      <w:bookmarkStart w:id="11" w:name="_Toc399867434"/>
+      <w:r>
+        <w:rPr>
+          <w:sz w:val="36"/>
+        </w:rPr>
+        <w:t>Less</w:t>
+      </w:r>
+      <w:r>
+        <w:rPr>
+          <w:sz w:val="36"/>
+        </w:rPr>
+        <w:t>ons Learned</w:t>
+      </w:r>
+      <w:bookmarkEnd w:id="11"/>
+    </w:p>
+    <w:p>
+      <w:pPr>
+        <w:rPr>
           <w:u w:val="single"/>
           <w:lang w:val="de-AT"/>
         </w:rPr>
       </w:pPr>
-      <w:proofErr w:type="spellStart"/>
       <w:r>
         <w:rPr>
           <w:u w:val="single"/>
           <w:lang w:val="de-AT"/>
         </w:rPr>
-        <w:t>Wortha</w:t>
-      </w:r>
-      <w:proofErr w:type="spellEnd"/>
-      <w:r>
+        <w:t>Hollander:</w:t>
+      </w:r>
+    </w:p>
+    <w:p>
+      <w:pPr>
         <w:rPr>
           <w:u w:val="single"/>
           <w:lang w:val="de-AT"/>
         </w:rPr>
-        <w:t>:</w:t>
+      </w:pPr>
+      <w:r>
+        <w:rPr>
+          <w:u w:val="single"/>
+          <w:lang w:val="de-AT"/>
+        </w:rPr>
+        <w:t>Schober:</w:t>
       </w:r>
     </w:p>
     <w:p>
       <w:pPr>
         <w:rPr>
+          <w:u w:val="single"/>
           <w:lang w:val="de-AT"/>
         </w:rPr>
       </w:pPr>
       <w:r>
         <w:rPr>
+          <w:u w:val="single"/>
           <w:lang w:val="de-AT"/>
         </w:rPr>
-        <w:t xml:space="preserve">Ich habe die Klassen Office, </w:t>
-      </w:r>
-      <w:proofErr w:type="spellStart"/>
-      <w:r>
-        <w:rPr>
-          <w:lang w:val="de-AT"/>
-        </w:rPr>
-        <w:t>Threadee</w:t>
-      </w:r>
-      <w:proofErr w:type="spellEnd"/>
-      <w:r>
-        <w:rPr>
-          <w:lang w:val="de-AT"/>
-        </w:rPr>
-        <w:t xml:space="preserve"> und </w:t>
-      </w:r>
-      <w:proofErr w:type="spellStart"/>
-      <w:r>
-        <w:rPr>
-          <w:lang w:val="de-AT"/>
-        </w:rPr>
-        <w:t>Employee</w:t>
-      </w:r>
-      <w:proofErr w:type="spellEnd"/>
-      <w:r>
-        <w:rPr>
-          <w:lang w:val="de-AT"/>
-        </w:rPr>
-        <w:t xml:space="preserve"> </w:t>
-      </w:r>
-      <w:r>
-        <w:rPr>
-          <w:lang w:val="de-AT"/>
-        </w:rPr>
-        <w:t xml:space="preserve">implementiert. Ich hatte relativ wenig Probleme, wenn welche aufgetreten sind konnte mir </w:t>
-      </w:r>
-      <w:proofErr w:type="spellStart"/>
-      <w:r>
-        <w:rPr>
-          <w:lang w:val="de-AT"/>
-        </w:rPr>
-        <w:t>mien</w:t>
-      </w:r>
-      <w:proofErr w:type="spellEnd"/>
-      <w:r>
-        <w:rPr>
-          <w:lang w:val="de-AT"/>
-        </w:rPr>
-        <w:t xml:space="preserve"> Teamleiter helfen. Natürlich wurden hier und da auch </w:t>
-      </w:r>
-      <w:proofErr w:type="spellStart"/>
-      <w:r>
-        <w:rPr>
-          <w:lang w:val="de-AT"/>
-        </w:rPr>
-        <w:t>sachen</w:t>
-      </w:r>
-      <w:proofErr w:type="spellEnd"/>
-      <w:r>
-        <w:rPr>
-          <w:lang w:val="de-AT"/>
-        </w:rPr>
-        <w:t xml:space="preserve"> „nach </w:t>
-      </w:r>
-      <w:proofErr w:type="spellStart"/>
-      <w:r>
-        <w:rPr>
-          <w:lang w:val="de-AT"/>
-        </w:rPr>
-        <w:t>gegooglet</w:t>
-      </w:r>
-      <w:proofErr w:type="spellEnd"/>
-      <w:r>
-        <w:rPr>
-          <w:lang w:val="de-AT"/>
-        </w:rPr>
-        <w:t>“.</w:t>
-      </w:r>
-      <w:r>
-        <w:rPr>
-          <w:lang w:val="de-AT"/>
-        </w:rPr>
-        <w:br/>
-      </w:r>
-      <w:proofErr w:type="spellStart"/>
-      <w:r>
-        <w:rPr>
-          <w:lang w:val="de-AT"/>
-        </w:rPr>
-        <w:t>Weiters</w:t>
-      </w:r>
-      <w:proofErr w:type="spellEnd"/>
-      <w:r>
-        <w:rPr>
-          <w:lang w:val="de-AT"/>
-        </w:rPr>
-        <w:t xml:space="preserve"> habe ich mich um Teile der </w:t>
-      </w:r>
-      <w:proofErr w:type="spellStart"/>
-      <w:r>
-        <w:rPr>
-          <w:lang w:val="de-AT"/>
-        </w:rPr>
-        <w:t>Dokumenation</w:t>
-      </w:r>
-      <w:proofErr w:type="spellEnd"/>
-      <w:r>
-        <w:rPr>
-          <w:lang w:val="de-AT"/>
-        </w:rPr>
-        <w:t xml:space="preserve"> und der Diagramme gekümmert.</w:t>
+        <w:t>Wortha:</w:t>
       </w:r>
     </w:p>
     <w:p>
       <w:pPr>
-        <w:pStyle w:val="berschrift1"/>
-        <w:rPr>
-          <w:sz w:val="36"/>
-        </w:rPr>
-      </w:pPr>
-      <w:bookmarkStart w:id="10" w:name="_Toc399867434"/>
-      <w:proofErr w:type="spellStart"/>
-      <w:r>
-        <w:rPr>
-          <w:sz w:val="36"/>
-        </w:rPr>
-        <w:t>Less</w:t>
-      </w:r>
-      <w:r>
-        <w:rPr>
-          <w:sz w:val="36"/>
-        </w:rPr>
-        <w:t>ons</w:t>
-      </w:r>
-      <w:proofErr w:type="spellEnd"/>
-      <w:r>
-        <w:rPr>
-          <w:sz w:val="36"/>
-        </w:rPr>
-        <w:t xml:space="preserve"> </w:t>
-      </w:r>
-      <w:proofErr w:type="spellStart"/>
-      <w:r>
-        <w:rPr>
-          <w:sz w:val="36"/>
-        </w:rPr>
-        <w:t>Learned</w:t>
-      </w:r>
-      <w:bookmarkEnd w:id="10"/>
-      <w:proofErr w:type="spellEnd"/>
+        <w:rPr>
+          <w:lang w:val="de-AT"/>
+        </w:rPr>
+      </w:pPr>
+      <w:r>
+        <w:rPr>
+          <w:lang w:val="de-AT"/>
+        </w:rPr>
+        <w:t xml:space="preserve">Ich habe gelernt mit Threads zu arbeiten (mit synchronized, lock usw.) und die Anwendung von </w:t>
+      </w:r>
+      <w:r>
+        <w:t>Log4J</w:t>
+      </w:r>
+      <w:r>
+        <w:rPr>
+          <w:lang w:val="de-AT"/>
+        </w:rPr>
+        <w:t>.</w:t>
+      </w:r>
     </w:p>
     <w:p>
       <w:pPr>
-        <w:rPr>
-          <w:u w:val="single"/>
-          <w:lang w:val="de-AT"/>
-        </w:rPr>
-      </w:pPr>
-      <w:proofErr w:type="spellStart"/>
-      <w:r>
-        <w:rPr>
-          <w:u w:val="single"/>
-          <w:lang w:val="de-AT"/>
-        </w:rPr>
-        <w:t>Hollander</w:t>
-      </w:r>
-      <w:proofErr w:type="spellEnd"/>
-      <w:r>
-        <w:rPr>
-          <w:u w:val="single"/>
-          <w:lang w:val="de-AT"/>
-        </w:rPr>
-        <w:t>:</w:t>
-      </w:r>
-    </w:p>
-    <w:p>
-      <w:pPr>
-        <w:rPr>
-          <w:u w:val="single"/>
-          <w:lang w:val="de-AT"/>
-        </w:rPr>
-      </w:pPr>
-      <w:r>
-        <w:rPr>
-          <w:u w:val="single"/>
-          <w:lang w:val="de-AT"/>
-        </w:rPr>
-        <w:t>Schober:</w:t>
-      </w:r>
-    </w:p>
-    <w:p>
-      <w:pPr>
-        <w:rPr>
-          <w:u w:val="single"/>
-          <w:lang w:val="de-AT"/>
-        </w:rPr>
-      </w:pPr>
-      <w:proofErr w:type="spellStart"/>
-      <w:r>
-        <w:rPr>
-          <w:u w:val="single"/>
-          <w:lang w:val="de-AT"/>
-        </w:rPr>
-        <w:t>Wortha</w:t>
-      </w:r>
-      <w:proofErr w:type="spellEnd"/>
-      <w:r>
-        <w:rPr>
-          <w:u w:val="single"/>
-          <w:lang w:val="de-AT"/>
-        </w:rPr>
-        <w:t>:</w:t>
-      </w:r>
-    </w:p>
-    <w:p>
-      <w:pPr>
-        <w:rPr>
-          <w:lang w:val="de-AT"/>
-        </w:rPr>
-      </w:pPr>
-      <w:r>
-        <w:rPr>
-          <w:lang w:val="de-AT"/>
-        </w:rPr>
-        <w:t xml:space="preserve">Ich habe gelernt mit Threads zu arbeiten (mit </w:t>
-      </w:r>
-      <w:proofErr w:type="spellStart"/>
-      <w:r>
-        <w:rPr>
-          <w:lang w:val="de-AT"/>
-        </w:rPr>
-        <w:t>synchronized</w:t>
-      </w:r>
-      <w:proofErr w:type="spellEnd"/>
-      <w:r>
-        <w:rPr>
-          <w:lang w:val="de-AT"/>
-        </w:rPr>
-        <w:t xml:space="preserve">, lock usw.) und die Anwendung von </w:t>
-      </w:r>
-      <w:r>
-        <w:t>Log4J</w:t>
-      </w:r>
-      <w:r>
-        <w:rPr>
-          <w:lang w:val="de-AT"/>
-        </w:rPr>
-        <w:t>.</w:t>
-      </w:r>
-    </w:p>
-    <w:p>
-      <w:pPr>
         <w:pStyle w:val="berschrift1"/>
         <w:rPr>
           <w:sz w:val="36"/>
         </w:rPr>
       </w:pPr>
-      <w:bookmarkStart w:id="11" w:name="_Toc399867435"/>
+      <w:bookmarkStart w:id="12" w:name="_Toc399867435"/>
       <w:r>
         <w:rPr>
           <w:sz w:val="36"/>
         </w:rPr>
         <w:t>Quellen</w:t>
       </w:r>
-      <w:bookmarkStart w:id="12" w:name="_GoBack"/>
-      <w:bookmarkEnd w:id="11"/>
       <w:bookmarkEnd w:id="12"/>
     </w:p>
     <w:sectPr>
@@ -5545,24 +3668,8 @@
       <w:pStyle w:val="Fuzeile"/>
     </w:pPr>
     <w:r>
-      <w:t xml:space="preserve">Von René </w:t>
+      <w:t>Von René Hollander, Samuel Schober und Simon Wortha</w:t>
     </w:r>
-    <w:proofErr w:type="spellStart"/>
-    <w:r>
-      <w:t>Hollander</w:t>
-    </w:r>
-    <w:proofErr w:type="spellEnd"/>
-    <w:r>
-      <w:t>, Samuel Schober und</w:t>
-    </w:r>
-    <w:r>
-      <w:t xml:space="preserve"> Simon </w:t>
-    </w:r>
-    <w:proofErr w:type="spellStart"/>
-    <w:r>
-      <w:t>Wortha</w:t>
-    </w:r>
-    <w:proofErr w:type="spellEnd"/>
   </w:p>
   <w:p>
     <w:pPr>
@@ -5582,6 +3689,7 @@
         <w:docPartUnique/>
       </w:docPartObj>
     </w:sdtPr>
+    <w:sdtEndPr/>
     <w:sdtContent>
       <w:p>
         <w:pPr>
@@ -5601,7 +3709,7 @@
           <w:rPr>
             <w:noProof/>
           </w:rPr>
-          <w:t>7</w:t>
+          <w:t>4</w:t>
         </w:r>
         <w:r>
           <w:fldChar w:fldCharType="end"/>
@@ -5624,21 +3732,8 @@
       <w:pStyle w:val="Fuzeile"/>
     </w:pPr>
     <w:r>
-      <w:t xml:space="preserve">Von René </w:t>
+      <w:t>Von René Hollander, Samuel Schober und Simon Wortha</w:t>
     </w:r>
-    <w:proofErr w:type="spellStart"/>
-    <w:r>
-      <w:t>Hollander</w:t>
-    </w:r>
-    <w:proofErr w:type="spellEnd"/>
-    <w:r>
-      <w:t xml:space="preserve">, Samuel Schober und Simon </w:t>
-    </w:r>
-    <w:proofErr w:type="spellStart"/>
-    <w:r>
-      <w:t>Wortha</w:t>
-    </w:r>
-    <w:proofErr w:type="spellEnd"/>
   </w:p>
   <w:p>
     <w:pPr>
@@ -5750,36 +3845,8 @@
                     <w:sz w:val="21"/>
                     <w:szCs w:val="21"/>
                   </w:rPr>
-                  <w:t xml:space="preserve">Von Rene </w:t>
+                  <w:t>Von Rene Hollander, Samuel Schober und Simon Wortha</w:t>
                 </w:r>
-                <w:proofErr w:type="spellStart"/>
-                <w:r>
-                  <w:rPr>
-                    <w:color w:val="FFFFFF"/>
-                    <w:sz w:val="21"/>
-                    <w:szCs w:val="21"/>
-                  </w:rPr>
-                  <w:t>Hollander</w:t>
-                </w:r>
-                <w:proofErr w:type="spellEnd"/>
-                <w:r>
-                  <w:rPr>
-                    <w:color w:val="FFFFFF"/>
-                    <w:sz w:val="21"/>
-                    <w:szCs w:val="21"/>
-                  </w:rPr>
-                  <w:t xml:space="preserve">, Samuel Schober und Simon </w:t>
-                </w:r>
-                <w:proofErr w:type="spellStart"/>
-                <w:r>
-                  <w:rPr>
-                    <w:color w:val="FFFFFF"/>
-                    <w:sz w:val="21"/>
-                    <w:szCs w:val="21"/>
-                  </w:rPr>
-                  <w:t>Wortha</w:t>
-                </w:r>
-                <w:proofErr w:type="spellEnd"/>
               </w:p>
             </w:txbxContent>
           </v:textbox>
@@ -5851,10 +3918,7 @@
     </w:r>
     <w:r>
       <w:tab/>
-      <w:t>12. September 2</w:t>
-    </w:r>
-    <w:r>
-      <w:t>014</w:t>
+      <w:t>12. September 2014</w:t>
     </w:r>
     <w:r>
       <w:tab/>
@@ -7491,532 +5555,6 @@
 </w:styles>
 </file>
 
-<file path=word/glossary/document.xml><?xml version="1.0" encoding="utf-8"?>
-<w:glossaryDocument xmlns:wpc="http://schemas.microsoft.com/office/word/2010/wordprocessingCanvas" xmlns:mc="http://schemas.openxmlformats.org/markup-compatibility/2006" xmlns:o="urn:schemas-microsoft-com:office:office" xmlns:r="http://schemas.openxmlformats.org/officeDocument/2006/relationships" xmlns:m="http://schemas.openxmlformats.org/officeDocument/2006/math" xmlns:v="urn:schemas-microsoft-com:vml" xmlns:wp14="http://schemas.microsoft.com/office/word/2010/wordprocessingDrawing" xmlns:wp="http://schemas.openxmlformats.org/drawingml/2006/wordprocessingDrawing" xmlns:w10="urn:schemas-microsoft-com:office:word" xmlns:w="http://schemas.openxmlformats.org/wordprocessingml/2006/main" xmlns:w14="http://schemas.microsoft.com/office/word/2010/wordml" xmlns:wpg="http://schemas.microsoft.com/office/word/2010/wordprocessingGroup" xmlns:wpi="http://schemas.microsoft.com/office/word/2010/wordprocessingInk" xmlns:wne="http://schemas.microsoft.com/office/word/2006/wordml" xmlns:wps="http://schemas.microsoft.com/office/word/2010/wordprocessingShape" mc:Ignorable="w14 wp14"/>
-</file>
-
-<file path=word/glossary/fontTable.xml><?xml version="1.0" encoding="utf-8"?>
-<w:fonts xmlns:mc="http://schemas.openxmlformats.org/markup-compatibility/2006" xmlns:r="http://schemas.openxmlformats.org/officeDocument/2006/relationships" xmlns:w="http://schemas.openxmlformats.org/wordprocessingml/2006/main" xmlns:w14="http://schemas.microsoft.com/office/word/2010/wordml" mc:Ignorable="w14">
-  <w:font w:name="Symbol">
-    <w:panose1 w:val="05050102010706020507"/>
-    <w:charset w:val="02"/>
-    <w:family w:val="roman"/>
-    <w:pitch w:val="variable"/>
-    <w:sig w:usb0="00000000" w:usb1="10000000" w:usb2="00000000" w:usb3="00000000" w:csb0="80000000" w:csb1="00000000"/>
-  </w:font>
-  <w:font w:name="Times New Roman">
-    <w:panose1 w:val="02020603050405020304"/>
-    <w:charset w:val="00"/>
-    <w:family w:val="roman"/>
-    <w:pitch w:val="variable"/>
-    <w:sig w:usb0="E0002EFF" w:usb1="C0007843" w:usb2="00000009" w:usb3="00000000" w:csb0="000001FF" w:csb1="00000000"/>
-  </w:font>
-  <w:font w:name="Courier New">
-    <w:panose1 w:val="02070309020205020404"/>
-    <w:charset w:val="00"/>
-    <w:family w:val="modern"/>
-    <w:pitch w:val="fixed"/>
-    <w:sig w:usb0="E0002AFF" w:usb1="C0007843" w:usb2="00000009" w:usb3="00000000" w:csb0="000001FF" w:csb1="00000000"/>
-  </w:font>
-  <w:font w:name="Wingdings">
-    <w:panose1 w:val="05000000000000000000"/>
-    <w:charset w:val="02"/>
-    <w:family w:val="auto"/>
-    <w:pitch w:val="variable"/>
-    <w:sig w:usb0="00000000" w:usb1="10000000" w:usb2="00000000" w:usb3="00000000" w:csb0="80000000" w:csb1="00000000"/>
-  </w:font>
-  <w:font w:name="Calibri">
-    <w:panose1 w:val="020F0502020204030204"/>
-    <w:charset w:val="00"/>
-    <w:family w:val="swiss"/>
-    <w:pitch w:val="variable"/>
-    <w:sig w:usb0="E00002FF" w:usb1="4000ACFF" w:usb2="00000001" w:usb3="00000000" w:csb0="0000019F" w:csb1="00000000"/>
-  </w:font>
-  <w:font w:name="Droid Sans">
-    <w:altName w:val="Times New Roman"/>
-    <w:panose1 w:val="00000000000000000000"/>
-    <w:charset w:val="00"/>
-    <w:family w:val="roman"/>
-    <w:notTrueType/>
-    <w:pitch w:val="default"/>
-  </w:font>
-  <w:font w:name="Cambria">
-    <w:panose1 w:val="02040503050406030204"/>
-    <w:charset w:val="00"/>
-    <w:family w:val="roman"/>
-    <w:pitch w:val="variable"/>
-    <w:sig w:usb0="E00002FF" w:usb1="400004FF" w:usb2="00000000" w:usb3="00000000" w:csb0="0000019F" w:csb1="00000000"/>
-  </w:font>
-  <w:font w:name="Tahoma">
-    <w:panose1 w:val="020B0604030504040204"/>
-    <w:charset w:val="00"/>
-    <w:family w:val="swiss"/>
-    <w:pitch w:val="variable"/>
-    <w:sig w:usb0="E1002EFF" w:usb1="C000605B" w:usb2="00000029" w:usb3="00000000" w:csb0="000101FF" w:csb1="00000000"/>
-  </w:font>
-  <w:font w:name="Liberation Sans">
-    <w:altName w:val="Arial"/>
-    <w:charset w:val="01"/>
-    <w:family w:val="swiss"/>
-    <w:pitch w:val="variable"/>
-  </w:font>
-  <w:font w:name="FreeSans">
-    <w:panose1 w:val="00000000000000000000"/>
-    <w:charset w:val="00"/>
-    <w:family w:val="roman"/>
-    <w:notTrueType/>
-    <w:pitch w:val="default"/>
-  </w:font>
-  <w:font w:name="Verdana">
-    <w:panose1 w:val="020B0604030504040204"/>
-    <w:charset w:val="00"/>
-    <w:family w:val="swiss"/>
-    <w:pitch w:val="variable"/>
-    <w:sig w:usb0="A10006FF" w:usb1="4000205B" w:usb2="00000010" w:usb3="00000000" w:csb0="0000019F" w:csb1="00000000"/>
-  </w:font>
-  <w:font w:name="Arial">
-    <w:panose1 w:val="020B0604020202020204"/>
-    <w:charset w:val="00"/>
-    <w:family w:val="swiss"/>
-    <w:pitch w:val="variable"/>
-    <w:sig w:usb0="E0002AFF" w:usb1="C0007843" w:usb2="00000009" w:usb3="00000000" w:csb0="000001FF" w:csb1="00000000"/>
-  </w:font>
-</w:fonts>
-</file>
-
-<file path=word/glossary/settings.xml><?xml version="1.0" encoding="utf-8"?>
-<w:settings xmlns:mc="http://schemas.openxmlformats.org/markup-compatibility/2006" xmlns:o="urn:schemas-microsoft-com:office:office" xmlns:r="http://schemas.openxmlformats.org/officeDocument/2006/relationships" xmlns:m="http://schemas.openxmlformats.org/officeDocument/2006/math" xmlns:v="urn:schemas-microsoft-com:vml" xmlns:w10="urn:schemas-microsoft-com:office:word" xmlns:w="http://schemas.openxmlformats.org/wordprocessingml/2006/main" xmlns:w14="http://schemas.microsoft.com/office/word/2010/wordml" xmlns:sl="http://schemas.openxmlformats.org/schemaLibrary/2006/main" mc:Ignorable="w14">
-  <w:view w:val="normal"/>
-  <w:defaultTabStop w:val="708"/>
-  <w:hyphenationZone w:val="425"/>
-  <w:characterSpacingControl w:val="doNotCompress"/>
-  <w:compat>
-    <w:useFELayout/>
-    <w:compatSetting w:name="compatibilityMode" w:uri="http://schemas.microsoft.com/office/word" w:val="14"/>
-    <w:compatSetting w:name="overrideTableStyleFontSizeAndJustification" w:uri="http://schemas.microsoft.com/office/word" w:val="1"/>
-    <w:compatSetting w:name="enableOpenTypeFeatures" w:uri="http://schemas.microsoft.com/office/word" w:val="1"/>
-    <w:compatSetting w:name="doNotFlipMirrorIndents" w:uri="http://schemas.microsoft.com/office/word" w:val="1"/>
-  </w:compat>
-  <w:rsids>
-    <w:rsidRoot w:val="00BF5C53"/>
-    <w:rsid w:val="005F734E"/>
-    <w:rsid w:val="00BF5C53"/>
-  </w:rsids>
-  <m:mathPr>
-    <m:mathFont m:val="Cambria Math"/>
-    <m:brkBin m:val="before"/>
-    <m:brkBinSub m:val="--"/>
-    <m:smallFrac m:val="0"/>
-    <m:dispDef/>
-    <m:lMargin m:val="0"/>
-    <m:rMargin m:val="0"/>
-    <m:defJc m:val="centerGroup"/>
-    <m:wrapIndent m:val="1440"/>
-    <m:intLim m:val="subSup"/>
-    <m:naryLim m:val="undOvr"/>
-  </m:mathPr>
-  <w:themeFontLang w:val="de-DE"/>
-  <w:clrSchemeMapping w:bg1="light1" w:t1="dark1" w:bg2="light2" w:t2="dark2" w:accent1="accent1" w:accent2="accent2" w:accent3="accent3" w:accent4="accent4" w:accent5="accent5" w:accent6="accent6" w:hyperlink="hyperlink" w:followedHyperlink="followedHyperlink"/>
-  <w:decimalSymbol w:val=","/>
-  <w:listSeparator w:val=";"/>
-</w:settings>
-</file>
-
-<file path=word/glossary/styles.xml><?xml version="1.0" encoding="utf-8"?>
-<w:styles xmlns:mc="http://schemas.openxmlformats.org/markup-compatibility/2006" xmlns:r="http://schemas.openxmlformats.org/officeDocument/2006/relationships" xmlns:w="http://schemas.openxmlformats.org/wordprocessingml/2006/main" xmlns:w14="http://schemas.microsoft.com/office/word/2010/wordml" mc:Ignorable="w14">
-  <w:docDefaults>
-    <w:rPrDefault>
-      <w:rPr>
-        <w:rFonts w:asciiTheme="minorHAnsi" w:eastAsiaTheme="minorEastAsia" w:hAnsiTheme="minorHAnsi" w:cstheme="minorBidi"/>
-        <w:sz w:val="22"/>
-        <w:szCs w:val="22"/>
-        <w:lang w:val="de-DE" w:eastAsia="de-DE" w:bidi="ar-SA"/>
-      </w:rPr>
-    </w:rPrDefault>
-    <w:pPrDefault>
-      <w:pPr>
-        <w:spacing w:after="200" w:line="276" w:lineRule="auto"/>
-      </w:pPr>
-    </w:pPrDefault>
-  </w:docDefaults>
-  <w:latentStyles w:defLockedState="0" w:defUIPriority="99" w:defSemiHidden="1" w:defUnhideWhenUsed="1" w:defQFormat="0" w:count="267">
-    <w:lsdException w:name="Normal" w:semiHidden="0" w:uiPriority="0" w:unhideWhenUsed="0" w:qFormat="1"/>
-    <w:lsdException w:name="heading 1" w:semiHidden="0" w:uiPriority="9" w:unhideWhenUsed="0" w:qFormat="1"/>
-    <w:lsdException w:name="heading 2" w:uiPriority="9" w:qFormat="1"/>
-    <w:lsdException w:name="heading 3" w:uiPriority="9" w:qFormat="1"/>
-    <w:lsdException w:name="heading 4" w:uiPriority="9" w:qFormat="1"/>
-    <w:lsdException w:name="heading 5" w:uiPriority="9" w:qFormat="1"/>
-    <w:lsdException w:name="heading 6" w:uiPriority="9" w:qFormat="1"/>
-    <w:lsdException w:name="heading 7" w:uiPriority="9" w:qFormat="1"/>
-    <w:lsdException w:name="heading 8" w:uiPriority="9" w:qFormat="1"/>
-    <w:lsdException w:name="heading 9" w:uiPriority="9" w:qFormat="1"/>
-    <w:lsdException w:name="toc 1" w:uiPriority="39"/>
-    <w:lsdException w:name="toc 2" w:uiPriority="39"/>
-    <w:lsdException w:name="toc 3" w:uiPriority="39"/>
-    <w:lsdException w:name="toc 4" w:uiPriority="39"/>
-    <w:lsdException w:name="toc 5" w:uiPriority="39"/>
-    <w:lsdException w:name="toc 6" w:uiPriority="39"/>
-    <w:lsdException w:name="toc 7" w:uiPriority="39"/>
-    <w:lsdException w:name="toc 8" w:uiPriority="39"/>
-    <w:lsdException w:name="toc 9" w:uiPriority="39"/>
-    <w:lsdException w:name="caption" w:uiPriority="35" w:qFormat="1"/>
-    <w:lsdException w:name="Title" w:semiHidden="0" w:uiPriority="10" w:unhideWhenUsed="0" w:qFormat="1"/>
-    <w:lsdException w:name="Default Paragraph Font" w:uiPriority="1"/>
-    <w:lsdException w:name="Subtitle" w:semiHidden="0" w:uiPriority="11" w:unhideWhenUsed="0" w:qFormat="1"/>
-    <w:lsdException w:name="Strong" w:semiHidden="0" w:uiPriority="22" w:unhideWhenUsed="0" w:qFormat="1"/>
-    <w:lsdException w:name="Emphasis" w:semiHidden="0" w:uiPriority="20" w:unhideWhenUsed="0" w:qFormat="1"/>
-    <w:lsdException w:name="Table Grid" w:semiHidden="0" w:uiPriority="59" w:unhideWhenUsed="0"/>
-    <w:lsdException w:name="Placeholder Text" w:unhideWhenUsed="0"/>
-    <w:lsdException w:name="No Spacing" w:semiHidden="0" w:uiPriority="1" w:unhideWhenUsed="0" w:qFormat="1"/>
-    <w:lsdException w:name="Light Shading" w:semiHidden="0" w:uiPriority="60" w:unhideWhenUsed="0"/>
-    <w:lsdException w:name="Light List" w:semiHidden="0" w:uiPriority="61" w:unhideWhenUsed="0"/>
-    <w:lsdException w:name="Light Grid" w:semiHidden="0" w:uiPriority="62" w:unhideWhenUsed="0"/>
-    <w:lsdException w:name="Medium Shading 1" w:semiHidden="0" w:uiPriority="63" w:unhideWhenUsed="0"/>
-    <w:lsdException w:name="Medium Shading 2" w:semiHidden="0" w:uiPriority="64" w:unhideWhenUsed="0"/>
-    <w:lsdException w:name="Medium List 1" w:semiHidden="0" w:uiPriority="65" w:unhideWhenUsed="0"/>
-    <w:lsdException w:name="Medium List 2" w:semiHidden="0" w:uiPriority="66" w:unhideWhenUsed="0"/>
-    <w:lsdException w:name="Medium Grid 1" w:semiHidden="0" w:uiPriority="67" w:unhideWhenUsed="0"/>
-    <w:lsdException w:name="Medium Grid 2" w:semiHidden="0" w:uiPriority="68" w:unhideWhenUsed="0"/>
-    <w:lsdException w:name="Medium Grid 3" w:semiHidden="0" w:uiPriority="69" w:unhideWhenUsed="0"/>
-    <w:lsdException w:name="Dark List" w:semiHidden="0" w:uiPriority="70" w:unhideWhenUsed="0"/>
-    <w:lsdException w:name="Colorful Shading" w:semiHidden="0" w:uiPriority="71" w:unhideWhenUsed="0"/>
-    <w:lsdException w:name="Colorful List" w:semiHidden="0" w:uiPriority="72" w:unhideWhenUsed="0"/>
-    <w:lsdException w:name="Colorful Grid" w:semiHidden="0" w:uiPriority="73" w:unhideWhenUsed="0"/>
-    <w:lsdException w:name="Light Shading Accent 1" w:semiHidden="0" w:uiPriority="60" w:unhideWhenUsed="0"/>
-    <w:lsdException w:name="Light List Accent 1" w:semiHidden="0" w:uiPriority="61" w:unhideWhenUsed="0"/>
-    <w:lsdException w:name="Light Grid Accent 1" w:semiHidden="0" w:uiPriority="62" w:unhideWhenUsed="0"/>
-    <w:lsdException w:name="Medium Shading 1 Accent 1" w:semiHidden="0" w:uiPriority="63" w:unhideWhenUsed="0"/>
-    <w:lsdException w:name="Medium Shading 2 Accent 1" w:semiHidden="0" w:uiPriority="64" w:unhideWhenUsed="0"/>
-    <w:lsdException w:name="Medium List 1 Accent 1" w:semiHidden="0" w:uiPriority="65" w:unhideWhenUsed="0"/>
-    <w:lsdException w:name="Revision" w:unhideWhenUsed="0"/>
-    <w:lsdException w:name="List Paragraph" w:semiHidden="0" w:uiPriority="34" w:unhideWhenUsed="0" w:qFormat="1"/>
-    <w:lsdException w:name="Quote" w:semiHidden="0" w:uiPriority="29" w:unhideWhenUsed="0" w:qFormat="1"/>
-    <w:lsdException w:name="Intense Quote" w:semiHidden="0" w:uiPriority="30" w:unhideWhenUsed="0" w:qFormat="1"/>
-    <w:lsdException w:name="Medium List 2 Accent 1" w:semiHidden="0" w:uiPriority="66" w:unhideWhenUsed="0"/>
-    <w:lsdException w:name="Medium Grid 1 Accent 1" w:semiHidden="0" w:uiPriority="67" w:unhideWhenUsed="0"/>
-    <w:lsdException w:name="Medium Grid 2 Accent 1" w:semiHidden="0" w:uiPriority="68" w:unhideWhenUsed="0"/>
-    <w:lsdException w:name="Medium Grid 3 Accent 1" w:semiHidden="0" w:uiPriority="69" w:unhideWhenUsed="0"/>
-    <w:lsdException w:name="Dark List Accent 1" w:semiHidden="0" w:uiPriority="70" w:unhideWhenUsed="0"/>
-    <w:lsdException w:name="Colorful Shading Accent 1" w:semiHidden="0" w:uiPriority="71" w:unhideWhenUsed="0"/>
-    <w:lsdException w:name="Colorful List Accent 1" w:semiHidden="0" w:uiPriority="72" w:unhideWhenUsed="0"/>
-    <w:lsdException w:name="Colorful Grid Accent 1" w:semiHidden="0" w:uiPriority="73" w:unhideWhenUsed="0"/>
-    <w:lsdException w:name="Light Shading Accent 2" w:semiHidden="0" w:uiPriority="60" w:unhideWhenUsed="0"/>
-    <w:lsdException w:name="Light List Accent 2" w:semiHidden="0" w:uiPriority="61" w:unhideWhenUsed="0"/>
-    <w:lsdException w:name="Light Grid Accent 2" w:semiHidden="0" w:uiPriority="62" w:unhideWhenUsed="0"/>
-    <w:lsdException w:name="Medium Shading 1 Accent 2" w:semiHidden="0" w:uiPriority="63" w:unhideWhenUsed="0"/>
-    <w:lsdException w:name="Medium Shading 2 Accent 2" w:semiHidden="0" w:uiPriority="64" w:unhideWhenUsed="0"/>
-    <w:lsdException w:name="Medium List 1 Accent 2" w:semiHidden="0" w:uiPriority="65" w:unhideWhenUsed="0"/>
-    <w:lsdException w:name="Medium List 2 Accent 2" w:semiHidden="0" w:uiPriority="66" w:unhideWhenUsed="0"/>
-    <w:lsdException w:name="Medium Grid 1 Accent 2" w:semiHidden="0" w:uiPriority="67" w:unhideWhenUsed="0"/>
-    <w:lsdException w:name="Medium Grid 2 Accent 2" w:semiHidden="0" w:uiPriority="68" w:unhideWhenUsed="0"/>
-    <w:lsdException w:name="Medium Grid 3 Accent 2" w:semiHidden="0" w:uiPriority="69" w:unhideWhenUsed="0"/>
-    <w:lsdException w:name="Dark List Accent 2" w:semiHidden="0" w:uiPriority="70" w:unhideWhenUsed="0"/>
-    <w:lsdException w:name="Colorful Shading Accent 2" w:semiHidden="0" w:uiPriority="71" w:unhideWhenUsed="0"/>
-    <w:lsdException w:name="Colorful List Accent 2" w:semiHidden="0" w:uiPriority="72" w:unhideWhenUsed="0"/>
-    <w:lsdException w:name="Colorful Grid Accent 2" w:semiHidden="0" w:uiPriority="73" w:unhideWhenUsed="0"/>
-    <w:lsdException w:name="Light Shading Accent 3" w:semiHidden="0" w:uiPriority="60" w:unhideWhenUsed="0"/>
-    <w:lsdException w:name="Light List Accent 3" w:semiHidden="0" w:uiPriority="61" w:unhideWhenUsed="0"/>
-    <w:lsdException w:name="Light Grid Accent 3" w:semiHidden="0" w:uiPriority="62" w:unhideWhenUsed="0"/>
-    <w:lsdException w:name="Medium Shading 1 Accent 3" w:semiHidden="0" w:uiPriority="63" w:unhideWhenUsed="0"/>
-    <w:lsdException w:name="Medium Shading 2 Accent 3" w:semiHidden="0" w:uiPriority="64" w:unhideWhenUsed="0"/>
-    <w:lsdException w:name="Medium List 1 Accent 3" w:semiHidden="0" w:uiPriority="65" w:unhideWhenUsed="0"/>
-    <w:lsdException w:name="Medium List 2 Accent 3" w:semiHidden="0" w:uiPriority="66" w:unhideWhenUsed="0"/>
-    <w:lsdException w:name="Medium Grid 1 Accent 3" w:semiHidden="0" w:uiPriority="67" w:unhideWhenUsed="0"/>
-    <w:lsdException w:name="Medium Grid 2 Accent 3" w:semiHidden="0" w:uiPriority="68" w:unhideWhenUsed="0"/>
-    <w:lsdException w:name="Medium Grid 3 Accent 3" w:semiHidden="0" w:uiPriority="69" w:unhideWhenUsed="0"/>
-    <w:lsdException w:name="Dark List Accent 3" w:semiHidden="0" w:uiPriority="70" w:unhideWhenUsed="0"/>
-    <w:lsdException w:name="Colorful Shading Accent 3" w:semiHidden="0" w:uiPriority="71" w:unhideWhenUsed="0"/>
-    <w:lsdException w:name="Colorful List Accent 3" w:semiHidden="0" w:uiPriority="72" w:unhideWhenUsed="0"/>
-    <w:lsdException w:name="Colorful Grid Accent 3" w:semiHidden="0" w:uiPriority="73" w:unhideWhenUsed="0"/>
-    <w:lsdException w:name="Light Shading Accent 4" w:semiHidden="0" w:uiPriority="60" w:unhideWhenUsed="0"/>
-    <w:lsdException w:name="Light List Accent 4" w:semiHidden="0" w:uiPriority="61" w:unhideWhenUsed="0"/>
-    <w:lsdException w:name="Light Grid Accent 4" w:semiHidden="0" w:uiPriority="62" w:unhideWhenUsed="0"/>
-    <w:lsdException w:name="Medium Shading 1 Accent 4" w:semiHidden="0" w:uiPriority="63" w:unhideWhenUsed="0"/>
-    <w:lsdException w:name="Medium Shading 2 Accent 4" w:semiHidden="0" w:uiPriority="64" w:unhideWhenUsed="0"/>
-    <w:lsdException w:name="Medium List 1 Accent 4" w:semiHidden="0" w:uiPriority="65" w:unhideWhenUsed="0"/>
-    <w:lsdException w:name="Medium List 2 Accent 4" w:semiHidden="0" w:uiPriority="66" w:unhideWhenUsed="0"/>
-    <w:lsdException w:name="Medium Grid 1 Accent 4" w:semiHidden="0" w:uiPriority="67" w:unhideWhenUsed="0"/>
-    <w:lsdException w:name="Medium Grid 2 Accent 4" w:semiHidden="0" w:uiPriority="68" w:unhideWhenUsed="0"/>
-    <w:lsdException w:name="Medium Grid 3 Accent 4" w:semiHidden="0" w:uiPriority="69" w:unhideWhenUsed="0"/>
-    <w:lsdException w:name="Dark List Accent 4" w:semiHidden="0" w:uiPriority="70" w:unhideWhenUsed="0"/>
-    <w:lsdException w:name="Colorful Shading Accent 4" w:semiHidden="0" w:uiPriority="71" w:unhideWhenUsed="0"/>
-    <w:lsdException w:name="Colorful List Accent 4" w:semiHidden="0" w:uiPriority="72" w:unhideWhenUsed="0"/>
-    <w:lsdException w:name="Colorful Grid Accent 4" w:semiHidden="0" w:uiPriority="73" w:unhideWhenUsed="0"/>
-    <w:lsdException w:name="Light Shading Accent 5" w:semiHidden="0" w:uiPriority="60" w:unhideWhenUsed="0"/>
-    <w:lsdException w:name="Light List Accent 5" w:semiHidden="0" w:uiPriority="61" w:unhideWhenUsed="0"/>
-    <w:lsdException w:name="Light Grid Accent 5" w:semiHidden="0" w:uiPriority="62" w:unhideWhenUsed="0"/>
-    <w:lsdException w:name="Medium Shading 1 Accent 5" w:semiHidden="0" w:uiPriority="63" w:unhideWhenUsed="0"/>
-    <w:lsdException w:name="Medium Shading 2 Accent 5" w:semiHidden="0" w:uiPriority="64" w:unhideWhenUsed="0"/>
-    <w:lsdException w:name="Medium List 1 Accent 5" w:semiHidden="0" w:uiPriority="65" w:unhideWhenUsed="0"/>
-    <w:lsdException w:name="Medium List 2 Accent 5" w:semiHidden="0" w:uiPriority="66" w:unhideWhenUsed="0"/>
-    <w:lsdException w:name="Medium Grid 1 Accent 5" w:semiHidden="0" w:uiPriority="67" w:unhideWhenUsed="0"/>
-    <w:lsdException w:name="Medium Grid 2 Accent 5" w:semiHidden="0" w:uiPriority="68" w:unhideWhenUsed="0"/>
-    <w:lsdException w:name="Medium Grid 3 Accent 5" w:semiHidden="0" w:uiPriority="69" w:unhideWhenUsed="0"/>
-    <w:lsdException w:name="Dark List Accent 5" w:semiHidden="0" w:uiPriority="70" w:unhideWhenUsed="0"/>
-    <w:lsdException w:name="Colorful Shading Accent 5" w:semiHidden="0" w:uiPriority="71" w:unhideWhenUsed="0"/>
-    <w:lsdException w:name="Colorful List Accent 5" w:semiHidden="0" w:uiPriority="72" w:unhideWhenUsed="0"/>
-    <w:lsdException w:name="Colorful Grid Accent 5" w:semiHidden="0" w:uiPriority="73" w:unhideWhenUsed="0"/>
-    <w:lsdException w:name="Light Shading Accent 6" w:semiHidden="0" w:uiPriority="60" w:unhideWhenUsed="0"/>
-    <w:lsdException w:name="Light List Accent 6" w:semiHidden="0" w:uiPriority="61" w:unhideWhenUsed="0"/>
-    <w:lsdException w:name="Light Grid Accent 6" w:semiHidden="0" w:uiPriority="62" w:unhideWhenUsed="0"/>
-    <w:lsdException w:name="Medium Shading 1 Accent 6" w:semiHidden="0" w:uiPriority="63" w:unhideWhenUsed="0"/>
-    <w:lsdException w:name="Medium Shading 2 Accent 6" w:semiHidden="0" w:uiPriority="64" w:unhideWhenUsed="0"/>
-    <w:lsdException w:name="Medium List 1 Accent 6" w:semiHidden="0" w:uiPriority="65" w:unhideWhenUsed="0"/>
-    <w:lsdException w:name="Medium List 2 Accent 6" w:semiHidden="0" w:uiPriority="66" w:unhideWhenUsed="0"/>
-    <w:lsdException w:name="Medium Grid 1 Accent 6" w:semiHidden="0" w:uiPriority="67" w:unhideWhenUsed="0"/>
-    <w:lsdException w:name="Medium Grid 2 Accent 6" w:semiHidden="0" w:uiPriority="68" w:unhideWhenUsed="0"/>
-    <w:lsdException w:name="Medium Grid 3 Accent 6" w:semiHidden="0" w:uiPriority="69" w:unhideWhenUsed="0"/>
-    <w:lsdException w:name="Dark List Accent 6" w:semiHidden="0" w:uiPriority="70" w:unhideWhenUsed="0"/>
-    <w:lsdException w:name="Colorful Shading Accent 6" w:semiHidden="0" w:uiPriority="71" w:unhideWhenUsed="0"/>
-    <w:lsdException w:name="Colorful List Accent 6" w:semiHidden="0" w:uiPriority="72" w:unhideWhenUsed="0"/>
-    <w:lsdException w:name="Colorful Grid Accent 6" w:semiHidden="0" w:uiPriority="73" w:unhideWhenUsed="0"/>
-    <w:lsdException w:name="Subtle Emphasis" w:semiHidden="0" w:uiPriority="19" w:unhideWhenUsed="0" w:qFormat="1"/>
-    <w:lsdException w:name="Intense Emphasis" w:semiHidden="0" w:uiPriority="21" w:unhideWhenUsed="0" w:qFormat="1"/>
-    <w:lsdException w:name="Subtle Reference" w:semiHidden="0" w:uiPriority="31" w:unhideWhenUsed="0" w:qFormat="1"/>
-    <w:lsdException w:name="Intense Reference" w:semiHidden="0" w:uiPriority="32" w:unhideWhenUsed="0" w:qFormat="1"/>
-    <w:lsdException w:name="Book Title" w:semiHidden="0" w:uiPriority="33" w:unhideWhenUsed="0" w:qFormat="1"/>
-    <w:lsdException w:name="Bibliography" w:uiPriority="37"/>
-    <w:lsdException w:name="TOC Heading" w:uiPriority="39" w:qFormat="1"/>
-  </w:latentStyles>
-  <w:style w:type="paragraph" w:default="1" w:styleId="Standard">
-    <w:name w:val="Normal"/>
-    <w:qFormat/>
-  </w:style>
-  <w:style w:type="character" w:default="1" w:styleId="Absatz-Standardschriftart">
-    <w:name w:val="Default Paragraph Font"/>
-    <w:uiPriority w:val="1"/>
-    <w:semiHidden/>
-    <w:unhideWhenUsed/>
-  </w:style>
-  <w:style w:type="table" w:default="1" w:styleId="NormaleTabelle">
-    <w:name w:val="Normal Table"/>
-    <w:uiPriority w:val="99"/>
-    <w:semiHidden/>
-    <w:unhideWhenUsed/>
-    <w:tblPr>
-      <w:tblInd w:w="0" w:type="dxa"/>
-      <w:tblCellMar>
-        <w:top w:w="0" w:type="dxa"/>
-        <w:left w:w="108" w:type="dxa"/>
-        <w:bottom w:w="0" w:type="dxa"/>
-        <w:right w:w="108" w:type="dxa"/>
-      </w:tblCellMar>
-    </w:tblPr>
-  </w:style>
-  <w:style w:type="numbering" w:default="1" w:styleId="KeineListe">
-    <w:name w:val="No List"/>
-    <w:uiPriority w:val="99"/>
-    <w:semiHidden/>
-    <w:unhideWhenUsed/>
-  </w:style>
-  <w:style w:type="paragraph" w:customStyle="1" w:styleId="67FF323CAAD047A1BBE524F1482F93CA">
-    <w:name w:val="67FF323CAAD047A1BBE524F1482F93CA"/>
-    <w:rsid w:val="00BF5C53"/>
-  </w:style>
-</w:styles>
-</file>
-
-<file path=word/glossary/stylesWithEffects.xml><?xml version="1.0" encoding="utf-8"?>
-<w:styles xmlns:wpc="http://schemas.microsoft.com/office/word/2010/wordprocessingCanvas" xmlns:mc="http://schemas.openxmlformats.org/markup-compatibility/2006" xmlns:o="urn:schemas-microsoft-com:office:office" xmlns:r="http://schemas.openxmlformats.org/officeDocument/2006/relationships" xmlns:m="http://schemas.openxmlformats.org/officeDocument/2006/math" xmlns:v="urn:schemas-microsoft-com:vml" xmlns:wp14="http://schemas.microsoft.com/office/word/2010/wordprocessingDrawing" xmlns:wp="http://schemas.openxmlformats.org/drawingml/2006/wordprocessingDrawing" xmlns:w10="urn:schemas-microsoft-com:office:word" xmlns:w="http://schemas.openxmlformats.org/wordprocessingml/2006/main" xmlns:w14="http://schemas.microsoft.com/office/word/2010/wordml" xmlns:wpg="http://schemas.microsoft.com/office/word/2010/wordprocessingGroup" xmlns:wpi="http://schemas.microsoft.com/office/word/2010/wordprocessingInk" xmlns:wne="http://schemas.microsoft.com/office/word/2006/wordml" xmlns:wps="http://schemas.microsoft.com/office/word/2010/wordprocessingShape" mc:Ignorable="w14 wp14">
-  <w:docDefaults>
-    <w:rPrDefault>
-      <w:rPr>
-        <w:rFonts w:asciiTheme="minorHAnsi" w:eastAsiaTheme="minorEastAsia" w:hAnsiTheme="minorHAnsi" w:cstheme="minorBidi"/>
-        <w:sz w:val="22"/>
-        <w:szCs w:val="22"/>
-        <w:lang w:val="de-DE" w:eastAsia="de-DE" w:bidi="ar-SA"/>
-      </w:rPr>
-    </w:rPrDefault>
-    <w:pPrDefault>
-      <w:pPr>
-        <w:spacing w:after="200" w:line="276" w:lineRule="auto"/>
-      </w:pPr>
-    </w:pPrDefault>
-  </w:docDefaults>
-  <w:latentStyles w:defLockedState="0" w:defUIPriority="99" w:defSemiHidden="1" w:defUnhideWhenUsed="1" w:defQFormat="0" w:count="267">
-    <w:lsdException w:name="Normal" w:semiHidden="0" w:uiPriority="0" w:unhideWhenUsed="0" w:qFormat="1"/>
-    <w:lsdException w:name="heading 1" w:semiHidden="0" w:uiPriority="9" w:unhideWhenUsed="0" w:qFormat="1"/>
-    <w:lsdException w:name="heading 2" w:uiPriority="9" w:qFormat="1"/>
-    <w:lsdException w:name="heading 3" w:uiPriority="9" w:qFormat="1"/>
-    <w:lsdException w:name="heading 4" w:uiPriority="9" w:qFormat="1"/>
-    <w:lsdException w:name="heading 5" w:uiPriority="9" w:qFormat="1"/>
-    <w:lsdException w:name="heading 6" w:uiPriority="9" w:qFormat="1"/>
-    <w:lsdException w:name="heading 7" w:uiPriority="9" w:qFormat="1"/>
-    <w:lsdException w:name="heading 8" w:uiPriority="9" w:qFormat="1"/>
-    <w:lsdException w:name="heading 9" w:uiPriority="9" w:qFormat="1"/>
-    <w:lsdException w:name="toc 1" w:uiPriority="39"/>
-    <w:lsdException w:name="toc 2" w:uiPriority="39"/>
-    <w:lsdException w:name="toc 3" w:uiPriority="39"/>
-    <w:lsdException w:name="toc 4" w:uiPriority="39"/>
-    <w:lsdException w:name="toc 5" w:uiPriority="39"/>
-    <w:lsdException w:name="toc 6" w:uiPriority="39"/>
-    <w:lsdException w:name="toc 7" w:uiPriority="39"/>
-    <w:lsdException w:name="toc 8" w:uiPriority="39"/>
-    <w:lsdException w:name="toc 9" w:uiPriority="39"/>
-    <w:lsdException w:name="caption" w:uiPriority="35" w:qFormat="1"/>
-    <w:lsdException w:name="Title" w:semiHidden="0" w:uiPriority="10" w:unhideWhenUsed="0" w:qFormat="1"/>
-    <w:lsdException w:name="Default Paragraph Font" w:uiPriority="1"/>
-    <w:lsdException w:name="Subtitle" w:semiHidden="0" w:uiPriority="11" w:unhideWhenUsed="0" w:qFormat="1"/>
-    <w:lsdException w:name="Strong" w:semiHidden="0" w:uiPriority="22" w:unhideWhenUsed="0" w:qFormat="1"/>
-    <w:lsdException w:name="Emphasis" w:semiHidden="0" w:uiPriority="20" w:unhideWhenUsed="0" w:qFormat="1"/>
-    <w:lsdException w:name="Table Grid" w:semiHidden="0" w:uiPriority="59" w:unhideWhenUsed="0"/>
-    <w:lsdException w:name="Placeholder Text" w:unhideWhenUsed="0"/>
-    <w:lsdException w:name="No Spacing" w:semiHidden="0" w:uiPriority="1" w:unhideWhenUsed="0" w:qFormat="1"/>
-    <w:lsdException w:name="Light Shading" w:semiHidden="0" w:uiPriority="60" w:unhideWhenUsed="0"/>
-    <w:lsdException w:name="Light List" w:semiHidden="0" w:uiPriority="61" w:unhideWhenUsed="0"/>
-    <w:lsdException w:name="Light Grid" w:semiHidden="0" w:uiPriority="62" w:unhideWhenUsed="0"/>
-    <w:lsdException w:name="Medium Shading 1" w:semiHidden="0" w:uiPriority="63" w:unhideWhenUsed="0"/>
-    <w:lsdException w:name="Medium Shading 2" w:semiHidden="0" w:uiPriority="64" w:unhideWhenUsed="0"/>
-    <w:lsdException w:name="Medium List 1" w:semiHidden="0" w:uiPriority="65" w:unhideWhenUsed="0"/>
-    <w:lsdException w:name="Medium List 2" w:semiHidden="0" w:uiPriority="66" w:unhideWhenUsed="0"/>
-    <w:lsdException w:name="Medium Grid 1" w:semiHidden="0" w:uiPriority="67" w:unhideWhenUsed="0"/>
-    <w:lsdException w:name="Medium Grid 2" w:semiHidden="0" w:uiPriority="68" w:unhideWhenUsed="0"/>
-    <w:lsdException w:name="Medium Grid 3" w:semiHidden="0" w:uiPriority="69" w:unhideWhenUsed="0"/>
-    <w:lsdException w:name="Dark List" w:semiHidden="0" w:uiPriority="70" w:unhideWhenUsed="0"/>
-    <w:lsdException w:name="Colorful Shading" w:semiHidden="0" w:uiPriority="71" w:unhideWhenUsed="0"/>
-    <w:lsdException w:name="Colorful List" w:semiHidden="0" w:uiPriority="72" w:unhideWhenUsed="0"/>
-    <w:lsdException w:name="Colorful Grid" w:semiHidden="0" w:uiPriority="73" w:unhideWhenUsed="0"/>
-    <w:lsdException w:name="Light Shading Accent 1" w:semiHidden="0" w:uiPriority="60" w:unhideWhenUsed="0"/>
-    <w:lsdException w:name="Light List Accent 1" w:semiHidden="0" w:uiPriority="61" w:unhideWhenUsed="0"/>
-    <w:lsdException w:name="Light Grid Accent 1" w:semiHidden="0" w:uiPriority="62" w:unhideWhenUsed="0"/>
-    <w:lsdException w:name="Medium Shading 1 Accent 1" w:semiHidden="0" w:uiPriority="63" w:unhideWhenUsed="0"/>
-    <w:lsdException w:name="Medium Shading 2 Accent 1" w:semiHidden="0" w:uiPriority="64" w:unhideWhenUsed="0"/>
-    <w:lsdException w:name="Medium List 1 Accent 1" w:semiHidden="0" w:uiPriority="65" w:unhideWhenUsed="0"/>
-    <w:lsdException w:name="Revision" w:unhideWhenUsed="0"/>
-    <w:lsdException w:name="List Paragraph" w:semiHidden="0" w:uiPriority="34" w:unhideWhenUsed="0" w:qFormat="1"/>
-    <w:lsdException w:name="Quote" w:semiHidden="0" w:uiPriority="29" w:unhideWhenUsed="0" w:qFormat="1"/>
-    <w:lsdException w:name="Intense Quote" w:semiHidden="0" w:uiPriority="30" w:unhideWhenUsed="0" w:qFormat="1"/>
-    <w:lsdException w:name="Medium List 2 Accent 1" w:semiHidden="0" w:uiPriority="66" w:unhideWhenUsed="0"/>
-    <w:lsdException w:name="Medium Grid 1 Accent 1" w:semiHidden="0" w:uiPriority="67" w:unhideWhenUsed="0"/>
-    <w:lsdException w:name="Medium Grid 2 Accent 1" w:semiHidden="0" w:uiPriority="68" w:unhideWhenUsed="0"/>
-    <w:lsdException w:name="Medium Grid 3 Accent 1" w:semiHidden="0" w:uiPriority="69" w:unhideWhenUsed="0"/>
-    <w:lsdException w:name="Dark List Accent 1" w:semiHidden="0" w:uiPriority="70" w:unhideWhenUsed="0"/>
-    <w:lsdException w:name="Colorful Shading Accent 1" w:semiHidden="0" w:uiPriority="71" w:unhideWhenUsed="0"/>
-    <w:lsdException w:name="Colorful List Accent 1" w:semiHidden="0" w:uiPriority="72" w:unhideWhenUsed="0"/>
-    <w:lsdException w:name="Colorful Grid Accent 1" w:semiHidden="0" w:uiPriority="73" w:unhideWhenUsed="0"/>
-    <w:lsdException w:name="Light Shading Accent 2" w:semiHidden="0" w:uiPriority="60" w:unhideWhenUsed="0"/>
-    <w:lsdException w:name="Light List Accent 2" w:semiHidden="0" w:uiPriority="61" w:unhideWhenUsed="0"/>
-    <w:lsdException w:name="Light Grid Accent 2" w:semiHidden="0" w:uiPriority="62" w:unhideWhenUsed="0"/>
-    <w:lsdException w:name="Medium Shading 1 Accent 2" w:semiHidden="0" w:uiPriority="63" w:unhideWhenUsed="0"/>
-    <w:lsdException w:name="Medium Shading 2 Accent 2" w:semiHidden="0" w:uiPriority="64" w:unhideWhenUsed="0"/>
-    <w:lsdException w:name="Medium List 1 Accent 2" w:semiHidden="0" w:uiPriority="65" w:unhideWhenUsed="0"/>
-    <w:lsdException w:name="Medium List 2 Accent 2" w:semiHidden="0" w:uiPriority="66" w:unhideWhenUsed="0"/>
-    <w:lsdException w:name="Medium Grid 1 Accent 2" w:semiHidden="0" w:uiPriority="67" w:unhideWhenUsed="0"/>
-    <w:lsdException w:name="Medium Grid 2 Accent 2" w:semiHidden="0" w:uiPriority="68" w:unhideWhenUsed="0"/>
-    <w:lsdException w:name="Medium Grid 3 Accent 2" w:semiHidden="0" w:uiPriority="69" w:unhideWhenUsed="0"/>
-    <w:lsdException w:name="Dark List Accent 2" w:semiHidden="0" w:uiPriority="70" w:unhideWhenUsed="0"/>
-    <w:lsdException w:name="Colorful Shading Accent 2" w:semiHidden="0" w:uiPriority="71" w:unhideWhenUsed="0"/>
-    <w:lsdException w:name="Colorful List Accent 2" w:semiHidden="0" w:uiPriority="72" w:unhideWhenUsed="0"/>
-    <w:lsdException w:name="Colorful Grid Accent 2" w:semiHidden="0" w:uiPriority="73" w:unhideWhenUsed="0"/>
-    <w:lsdException w:name="Light Shading Accent 3" w:semiHidden="0" w:uiPriority="60" w:unhideWhenUsed="0"/>
-    <w:lsdException w:name="Light List Accent 3" w:semiHidden="0" w:uiPriority="61" w:unhideWhenUsed="0"/>
-    <w:lsdException w:name="Light Grid Accent 3" w:semiHidden="0" w:uiPriority="62" w:unhideWhenUsed="0"/>
-    <w:lsdException w:name="Medium Shading 1 Accent 3" w:semiHidden="0" w:uiPriority="63" w:unhideWhenUsed="0"/>
-    <w:lsdException w:name="Medium Shading 2 Accent 3" w:semiHidden="0" w:uiPriority="64" w:unhideWhenUsed="0"/>
-    <w:lsdException w:name="Medium List 1 Accent 3" w:semiHidden="0" w:uiPriority="65" w:unhideWhenUsed="0"/>
-    <w:lsdException w:name="Medium List 2 Accent 3" w:semiHidden="0" w:uiPriority="66" w:unhideWhenUsed="0"/>
-    <w:lsdException w:name="Medium Grid 1 Accent 3" w:semiHidden="0" w:uiPriority="67" w:unhideWhenUsed="0"/>
-    <w:lsdException w:name="Medium Grid 2 Accent 3" w:semiHidden="0" w:uiPriority="68" w:unhideWhenUsed="0"/>
-    <w:lsdException w:name="Medium Grid 3 Accent 3" w:semiHidden="0" w:uiPriority="69" w:unhideWhenUsed="0"/>
-    <w:lsdException w:name="Dark List Accent 3" w:semiHidden="0" w:uiPriority="70" w:unhideWhenUsed="0"/>
-    <w:lsdException w:name="Colorful Shading Accent 3" w:semiHidden="0" w:uiPriority="71" w:unhideWhenUsed="0"/>
-    <w:lsdException w:name="Colorful List Accent 3" w:semiHidden="0" w:uiPriority="72" w:unhideWhenUsed="0"/>
-    <w:lsdException w:name="Colorful Grid Accent 3" w:semiHidden="0" w:uiPriority="73" w:unhideWhenUsed="0"/>
-    <w:lsdException w:name="Light Shading Accent 4" w:semiHidden="0" w:uiPriority="60" w:unhideWhenUsed="0"/>
-    <w:lsdException w:name="Light List Accent 4" w:semiHidden="0" w:uiPriority="61" w:unhideWhenUsed="0"/>
-    <w:lsdException w:name="Light Grid Accent 4" w:semiHidden="0" w:uiPriority="62" w:unhideWhenUsed="0"/>
-    <w:lsdException w:name="Medium Shading 1 Accent 4" w:semiHidden="0" w:uiPriority="63" w:unhideWhenUsed="0"/>
-    <w:lsdException w:name="Medium Shading 2 Accent 4" w:semiHidden="0" w:uiPriority="64" w:unhideWhenUsed="0"/>
-    <w:lsdException w:name="Medium List 1 Accent 4" w:semiHidden="0" w:uiPriority="65" w:unhideWhenUsed="0"/>
-    <w:lsdException w:name="Medium List 2 Accent 4" w:semiHidden="0" w:uiPriority="66" w:unhideWhenUsed="0"/>
-    <w:lsdException w:name="Medium Grid 1 Accent 4" w:semiHidden="0" w:uiPriority="67" w:unhideWhenUsed="0"/>
-    <w:lsdException w:name="Medium Grid 2 Accent 4" w:semiHidden="0" w:uiPriority="68" w:unhideWhenUsed="0"/>
-    <w:lsdException w:name="Medium Grid 3 Accent 4" w:semiHidden="0" w:uiPriority="69" w:unhideWhenUsed="0"/>
-    <w:lsdException w:name="Dark List Accent 4" w:semiHidden="0" w:uiPriority="70" w:unhideWhenUsed="0"/>
-    <w:lsdException w:name="Colorful Shading Accent 4" w:semiHidden="0" w:uiPriority="71" w:unhideWhenUsed="0"/>
-    <w:lsdException w:name="Colorful List Accent 4" w:semiHidden="0" w:uiPriority="72" w:unhideWhenUsed="0"/>
-    <w:lsdException w:name="Colorful Grid Accent 4" w:semiHidden="0" w:uiPriority="73" w:unhideWhenUsed="0"/>
-    <w:lsdException w:name="Light Shading Accent 5" w:semiHidden="0" w:uiPriority="60" w:unhideWhenUsed="0"/>
-    <w:lsdException w:name="Light List Accent 5" w:semiHidden="0" w:uiPriority="61" w:unhideWhenUsed="0"/>
-    <w:lsdException w:name="Light Grid Accent 5" w:semiHidden="0" w:uiPriority="62" w:unhideWhenUsed="0"/>
-    <w:lsdException w:name="Medium Shading 1 Accent 5" w:semiHidden="0" w:uiPriority="63" w:unhideWhenUsed="0"/>
-    <w:lsdException w:name="Medium Shading 2 Accent 5" w:semiHidden="0" w:uiPriority="64" w:unhideWhenUsed="0"/>
-    <w:lsdException w:name="Medium List 1 Accent 5" w:semiHidden="0" w:uiPriority="65" w:unhideWhenUsed="0"/>
-    <w:lsdException w:name="Medium List 2 Accent 5" w:semiHidden="0" w:uiPriority="66" w:unhideWhenUsed="0"/>
-    <w:lsdException w:name="Medium Grid 1 Accent 5" w:semiHidden="0" w:uiPriority="67" w:unhideWhenUsed="0"/>
-    <w:lsdException w:name="Medium Grid 2 Accent 5" w:semiHidden="0" w:uiPriority="68" w:unhideWhenUsed="0"/>
-    <w:lsdException w:name="Medium Grid 3 Accent 5" w:semiHidden="0" w:uiPriority="69" w:unhideWhenUsed="0"/>
-    <w:lsdException w:name="Dark List Accent 5" w:semiHidden="0" w:uiPriority="70" w:unhideWhenUsed="0"/>
-    <w:lsdException w:name="Colorful Shading Accent 5" w:semiHidden="0" w:uiPriority="71" w:unhideWhenUsed="0"/>
-    <w:lsdException w:name="Colorful List Accent 5" w:semiHidden="0" w:uiPriority="72" w:unhideWhenUsed="0"/>
-    <w:lsdException w:name="Colorful Grid Accent 5" w:semiHidden="0" w:uiPriority="73" w:unhideWhenUsed="0"/>
-    <w:lsdException w:name="Light Shading Accent 6" w:semiHidden="0" w:uiPriority="60" w:unhideWhenUsed="0"/>
-    <w:lsdException w:name="Light List Accent 6" w:semiHidden="0" w:uiPriority="61" w:unhideWhenUsed="0"/>
-    <w:lsdException w:name="Light Grid Accent 6" w:semiHidden="0" w:uiPriority="62" w:unhideWhenUsed="0"/>
-    <w:lsdException w:name="Medium Shading 1 Accent 6" w:semiHidden="0" w:uiPriority="63" w:unhideWhenUsed="0"/>
-    <w:lsdException w:name="Medium Shading 2 Accent 6" w:semiHidden="0" w:uiPriority="64" w:unhideWhenUsed="0"/>
-    <w:lsdException w:name="Medium List 1 Accent 6" w:semiHidden="0" w:uiPriority="65" w:unhideWhenUsed="0"/>
-    <w:lsdException w:name="Medium List 2 Accent 6" w:semiHidden="0" w:uiPriority="66" w:unhideWhenUsed="0"/>
-    <w:lsdException w:name="Medium Grid 1 Accent 6" w:semiHidden="0" w:uiPriority="67" w:unhideWhenUsed="0"/>
-    <w:lsdException w:name="Medium Grid 2 Accent 6" w:semiHidden="0" w:uiPriority="68" w:unhideWhenUsed="0"/>
-    <w:lsdException w:name="Medium Grid 3 Accent 6" w:semiHidden="0" w:uiPriority="69" w:unhideWhenUsed="0"/>
-    <w:lsdException w:name="Dark List Accent 6" w:semiHidden="0" w:uiPriority="70" w:unhideWhenUsed="0"/>
-    <w:lsdException w:name="Colorful Shading Accent 6" w:semiHidden="0" w:uiPriority="71" w:unhideWhenUsed="0"/>
-    <w:lsdException w:name="Colorful List Accent 6" w:semiHidden="0" w:uiPriority="72" w:unhideWhenUsed="0"/>
-    <w:lsdException w:name="Colorful Grid Accent 6" w:semiHidden="0" w:uiPriority="73" w:unhideWhenUsed="0"/>
-    <w:lsdException w:name="Subtle Emphasis" w:semiHidden="0" w:uiPriority="19" w:unhideWhenUsed="0" w:qFormat="1"/>
-    <w:lsdException w:name="Intense Emphasis" w:semiHidden="0" w:uiPriority="21" w:unhideWhenUsed="0" w:qFormat="1"/>
-    <w:lsdException w:name="Subtle Reference" w:semiHidden="0" w:uiPriority="31" w:unhideWhenUsed="0" w:qFormat="1"/>
-    <w:lsdException w:name="Intense Reference" w:semiHidden="0" w:uiPriority="32" w:unhideWhenUsed="0" w:qFormat="1"/>
-    <w:lsdException w:name="Book Title" w:semiHidden="0" w:uiPriority="33" w:unhideWhenUsed="0" w:qFormat="1"/>
-    <w:lsdException w:name="Bibliography" w:uiPriority="37"/>
-    <w:lsdException w:name="TOC Heading" w:uiPriority="39" w:qFormat="1"/>
-  </w:latentStyles>
-  <w:style w:type="paragraph" w:default="1" w:styleId="Standard">
-    <w:name w:val="Normal"/>
-    <w:qFormat/>
-  </w:style>
-  <w:style w:type="character" w:default="1" w:styleId="Absatz-Standardschriftart">
-    <w:name w:val="Default Paragraph Font"/>
-    <w:uiPriority w:val="1"/>
-    <w:semiHidden/>
-    <w:unhideWhenUsed/>
-  </w:style>
-  <w:style w:type="table" w:default="1" w:styleId="NormaleTabelle">
-    <w:name w:val="Normal Table"/>
-    <w:uiPriority w:val="99"/>
-    <w:semiHidden/>
-    <w:unhideWhenUsed/>
-    <w:tblPr>
-      <w:tblInd w:w="0" w:type="dxa"/>
-      <w:tblCellMar>
-        <w:top w:w="0" w:type="dxa"/>
-        <w:left w:w="108" w:type="dxa"/>
-        <w:bottom w:w="0" w:type="dxa"/>
-        <w:right w:w="108" w:type="dxa"/>
-      </w:tblCellMar>
-    </w:tblPr>
-  </w:style>
-  <w:style w:type="numbering" w:default="1" w:styleId="KeineListe">
-    <w:name w:val="No List"/>
-    <w:uiPriority w:val="99"/>
-    <w:semiHidden/>
-    <w:unhideWhenUsed/>
-  </w:style>
-  <w:style w:type="paragraph" w:customStyle="1" w:styleId="67FF323CAAD047A1BBE524F1482F93CA">
-    <w:name w:val="67FF323CAAD047A1BBE524F1482F93CA"/>
-    <w:rsid w:val="00BF5C53"/>
-  </w:style>
-</w:styles>
-</file>
-
-<file path=word/glossary/webSettings.xml><?xml version="1.0" encoding="utf-8"?>
-<w:webSettings xmlns:mc="http://schemas.openxmlformats.org/markup-compatibility/2006" xmlns:r="http://schemas.openxmlformats.org/officeDocument/2006/relationships" xmlns:w="http://schemas.openxmlformats.org/wordprocessingml/2006/main" xmlns:w14="http://schemas.microsoft.com/office/word/2010/wordml" mc:Ignorable="w14">
-  <w:optimizeForBrowser/>
-  <w:allowPNG/>
-</w:webSettings>
-</file>
-
 <file path=word/theme/theme1.xml><?xml version="1.0" encoding="utf-8"?>
 <a:theme xmlns:a="http://schemas.openxmlformats.org/drawingml/2006/main" name="Larissa">
   <a:themeElements>
@@ -8326,7 +5864,7 @@
 </file>
 
 <file path=customXml/itemProps2.xml><?xml version="1.0" encoding="utf-8"?>
-<ds:datastoreItem xmlns:ds="http://schemas.openxmlformats.org/officeDocument/2006/customXml" ds:itemID="{515CAABB-2194-4128-B403-A7C6720F7183}">
+<ds:datastoreItem xmlns:ds="http://schemas.openxmlformats.org/officeDocument/2006/customXml" ds:itemID="{90C5493C-4BF7-439E-81E8-E13D8237A540}">
   <ds:schemaRefs>
     <ds:schemaRef ds:uri="http://schemas.openxmlformats.org/officeDocument/2006/bibliography"/>
   </ds:schemaRefs>

--- a/files/protokoll/Dokumentation.docx
+++ b/files/protokoll/Dokumentation.docx
@@ -280,7 +280,7 @@
                 <w:noProof/>
                 <w:webHidden/>
               </w:rPr>
-              <w:t>2</w:t>
+              <w:t>1</w:t>
             </w:r>
             <w:r>
               <w:rPr>
@@ -348,7 +348,7 @@
                 <w:noProof/>
                 <w:webHidden/>
               </w:rPr>
-              <w:t>2</w:t>
+              <w:t>1</w:t>
             </w:r>
             <w:r>
               <w:rPr>
@@ -419,7 +419,7 @@
                 <w:noProof/>
                 <w:webHidden/>
               </w:rPr>
-              <w:t>4</w:t>
+              <w:t>1</w:t>
             </w:r>
             <w:r>
               <w:rPr>
@@ -490,7 +490,7 @@
                 <w:noProof/>
                 <w:webHidden/>
               </w:rPr>
-              <w:t>4</w:t>
+              <w:t>1</w:t>
             </w:r>
             <w:r>
               <w:rPr>
@@ -561,7 +561,7 @@
                 <w:noProof/>
                 <w:webHidden/>
               </w:rPr>
-              <w:t>4</w:t>
+              <w:t>1</w:t>
             </w:r>
             <w:r>
               <w:rPr>
@@ -632,7 +632,7 @@
                 <w:noProof/>
                 <w:webHidden/>
               </w:rPr>
-              <w:t>6</w:t>
+              <w:t>1</w:t>
             </w:r>
             <w:r>
               <w:rPr>
@@ -703,7 +703,7 @@
                 <w:noProof/>
                 <w:webHidden/>
               </w:rPr>
-              <w:t>7</w:t>
+              <w:t>1</w:t>
             </w:r>
             <w:r>
               <w:rPr>
@@ -774,7 +774,7 @@
                 <w:noProof/>
                 <w:webHidden/>
               </w:rPr>
-              <w:t>9</w:t>
+              <w:t>1</w:t>
             </w:r>
             <w:r>
               <w:rPr>
@@ -845,7 +845,7 @@
                 <w:noProof/>
                 <w:webHidden/>
               </w:rPr>
-              <w:t>9</w:t>
+              <w:t>1</w:t>
             </w:r>
             <w:r>
               <w:rPr>
@@ -916,7 +916,7 @@
                 <w:noProof/>
                 <w:webHidden/>
               </w:rPr>
-              <w:t>9</w:t>
+              <w:t>1</w:t>
             </w:r>
             <w:r>
               <w:rPr>
@@ -967,7 +967,6 @@
         <w:rPr>
           <w:sz w:val="36"/>
         </w:rPr>
-        <w:lastRenderedPageBreak/>
         <w:t>Angabe</w:t>
       </w:r>
       <w:bookmarkEnd w:id="0"/>
@@ -1267,15 +1266,6 @@
           <w:szCs w:val="22"/>
         </w:rPr>
         <w:br/>
-      </w:r>
-      <w:r>
-        <w:rPr>
-          <w:rFonts w:ascii="Calibri" w:hAnsi="Calibri"/>
-          <w:color w:val="333333"/>
-          <w:sz w:val="22"/>
-          <w:szCs w:val="22"/>
-        </w:rPr>
-        <w:lastRenderedPageBreak/>
         <w:t>Rumpf,91,62,3,4,54,6,7,8,9,10,11,12,13,14,15,16,17,18,119,21</w:t>
       </w:r>
       <w:r>
@@ -1526,7 +1516,6 @@
         <w:rPr>
           <w:sz w:val="36"/>
         </w:rPr>
-        <w:lastRenderedPageBreak/>
         <w:t>Zeit</w:t>
       </w:r>
       <w:bookmarkEnd w:id="4"/>
@@ -2841,6 +2830,217 @@
           </w:p>
         </w:tc>
       </w:tr>
+      <w:tr>
+        <w:tc>
+          <w:tcPr>
+            <w:tcW w:w="2376" w:type="dxa"/>
+          </w:tcPr>
+          <w:p>
+            <w:pPr>
+              <w:spacing w:after="0"/>
+            </w:pPr>
+            <w:r>
+              <w:t>Samuel Schober</w:t>
+            </w:r>
+          </w:p>
+        </w:tc>
+        <w:tc>
+          <w:tcPr>
+            <w:tcW w:w="4914" w:type="dxa"/>
+          </w:tcPr>
+          <w:p>
+            <w:pPr>
+              <w:spacing w:after="0"/>
+            </w:pPr>
+            <w:r>
+              <w:t>Testfälle für Employee, Supplier</w:t>
+            </w:r>
+          </w:p>
+        </w:tc>
+        <w:tc>
+          <w:tcPr>
+            <w:tcW w:w="2159" w:type="dxa"/>
+          </w:tcPr>
+          <w:p>
+            <w:pPr>
+              <w:spacing w:after="0"/>
+            </w:pPr>
+            <w:r>
+              <w:t>45 Minuten</w:t>
+            </w:r>
+          </w:p>
+        </w:tc>
+      </w:tr>
+      <w:tr>
+        <w:tc>
+          <w:tcPr>
+            <w:tcW w:w="2376" w:type="dxa"/>
+          </w:tcPr>
+          <w:p>
+            <w:pPr>
+              <w:spacing w:after="0"/>
+            </w:pPr>
+            <w:r>
+              <w:t>Samuel Schober</w:t>
+            </w:r>
+          </w:p>
+        </w:tc>
+        <w:tc>
+          <w:tcPr>
+            <w:tcW w:w="4914" w:type="dxa"/>
+          </w:tcPr>
+          <w:p>
+            <w:pPr>
+              <w:spacing w:after="0"/>
+            </w:pPr>
+            <w:r>
+              <w:t>Testfälle für Threadee</w:t>
+            </w:r>
+          </w:p>
+        </w:tc>
+        <w:tc>
+          <w:tcPr>
+            <w:tcW w:w="2159" w:type="dxa"/>
+          </w:tcPr>
+          <w:p>
+            <w:pPr>
+              <w:spacing w:after="0"/>
+            </w:pPr>
+            <w:r>
+              <w:t>30 Minuten</w:t>
+            </w:r>
+          </w:p>
+        </w:tc>
+      </w:tr>
+      <w:tr>
+        <w:tc>
+          <w:tcPr>
+            <w:tcW w:w="2376" w:type="dxa"/>
+          </w:tcPr>
+          <w:p>
+            <w:pPr>
+              <w:spacing w:after="0"/>
+            </w:pPr>
+            <w:r>
+              <w:t>Samuel Schober</w:t>
+            </w:r>
+          </w:p>
+        </w:tc>
+        <w:tc>
+          <w:tcPr>
+            <w:tcW w:w="4914" w:type="dxa"/>
+          </w:tcPr>
+          <w:p>
+            <w:pPr>
+              <w:spacing w:after="0"/>
+            </w:pPr>
+            <w:r>
+              <w:t>Testfälle für Watchdog</w:t>
+            </w:r>
+          </w:p>
+        </w:tc>
+        <w:tc>
+          <w:tcPr>
+            <w:tcW w:w="2159" w:type="dxa"/>
+          </w:tcPr>
+          <w:p>
+            <w:pPr>
+              <w:spacing w:after="0"/>
+            </w:pPr>
+            <w:r>
+              <w:t>20 Minuten</w:t>
+            </w:r>
+          </w:p>
+        </w:tc>
+      </w:tr>
+      <w:tr>
+        <w:tc>
+          <w:tcPr>
+            <w:tcW w:w="2376" w:type="dxa"/>
+          </w:tcPr>
+          <w:p>
+            <w:pPr>
+              <w:spacing w:after="0"/>
+            </w:pPr>
+            <w:r>
+              <w:t>Samuel Schober</w:t>
+            </w:r>
+          </w:p>
+        </w:tc>
+        <w:tc>
+          <w:tcPr>
+            <w:tcW w:w="4914" w:type="dxa"/>
+          </w:tcPr>
+          <w:p>
+            <w:pPr>
+              <w:spacing w:after="0"/>
+            </w:pPr>
+            <w:r>
+              <w:t>Aktualisierung aller Javadocs</w:t>
+            </w:r>
+          </w:p>
+        </w:tc>
+        <w:tc>
+          <w:tcPr>
+            <w:tcW w:w="2159" w:type="dxa"/>
+          </w:tcPr>
+          <w:p>
+            <w:pPr>
+              <w:spacing w:after="0"/>
+            </w:pPr>
+            <w:r>
+              <w:t>30 Minuten</w:t>
+            </w:r>
+          </w:p>
+        </w:tc>
+      </w:tr>
+      <w:tr>
+        <w:tc>
+          <w:tcPr>
+            <w:tcW w:w="2376" w:type="dxa"/>
+          </w:tcPr>
+          <w:p>
+            <w:pPr>
+              <w:spacing w:after="0"/>
+            </w:pPr>
+            <w:r>
+              <w:t>Samuel Schober</w:t>
+            </w:r>
+          </w:p>
+        </w:tc>
+        <w:tc>
+          <w:tcPr>
+            <w:tcW w:w="4914" w:type="dxa"/>
+          </w:tcPr>
+          <w:p>
+            <w:pPr>
+              <w:spacing w:after="0"/>
+            </w:pPr>
+            <w:r>
+              <w:t>F</w:t>
+            </w:r>
+            <w:r>
+              <w:t xml:space="preserve">ehlende </w:t>
+            </w:r>
+            <w:r>
+              <w:t>Javadoc der Testfälle hinzugefügt</w:t>
+            </w:r>
+          </w:p>
+        </w:tc>
+        <w:tc>
+          <w:tcPr>
+            <w:tcW w:w="2159" w:type="dxa"/>
+          </w:tcPr>
+          <w:p>
+            <w:pPr>
+              <w:spacing w:after="0"/>
+            </w:pPr>
+            <w:r>
+              <w:t>40 Minuten</w:t>
+            </w:r>
+          </w:p>
+        </w:tc>
+      </w:tr>
     </w:tbl>
     <w:p>
       <w:pPr>
@@ -2874,7 +3074,6 @@
         <w:rPr>
           <w:sz w:val="36"/>
         </w:rPr>
-        <w:lastRenderedPageBreak/>
         <w:t>R</w:t>
       </w:r>
       <w:r>
@@ -3314,8 +3513,6 @@
         </w:rPr>
         <w:t>r</w:t>
       </w:r>
-      <w:bookmarkStart w:id="8" w:name="_GoBack"/>
-      <w:bookmarkEnd w:id="8"/>
       <w:r>
         <w:rPr>
           <w:rFonts w:eastAsia="Times New Roman" w:cs="Arial"/>
@@ -3417,15 +3614,14 @@
           <w:lang w:eastAsia="de-DE"/>
         </w:rPr>
       </w:pPr>
-      <w:bookmarkStart w:id="9" w:name="_Toc399867432"/>
+      <w:bookmarkStart w:id="8" w:name="_Toc399867432"/>
       <w:r>
         <w:rPr>
           <w:sz w:val="36"/>
         </w:rPr>
-        <w:lastRenderedPageBreak/>
         <w:t>UML-Diagramm</w:t>
       </w:r>
-      <w:bookmarkEnd w:id="9"/>
+      <w:bookmarkEnd w:id="8"/>
     </w:p>
     <w:p/>
     <w:p>
@@ -3463,9 +3659,8 @@
       <w:r>
         <w:rPr>
           <w:noProof/>
-          <w:lang w:eastAsia="de-DE"/>
-        </w:rPr>
-        <w:lastRenderedPageBreak/>
+          <w:lang w:val="de-AT" w:eastAsia="de-AT"/>
+        </w:rPr>
         <w:drawing>
           <wp:anchor distT="0" distB="0" distL="0" distR="0" simplePos="0" relativeHeight="251657216" behindDoc="0" locked="0" layoutInCell="1" allowOverlap="1">
             <wp:simplePos x="0" y="0"/>
@@ -3527,13 +3722,130 @@
           <w:sz w:val="36"/>
         </w:rPr>
       </w:pPr>
-      <w:bookmarkStart w:id="10" w:name="_Toc399867433"/>
+      <w:bookmarkStart w:id="9" w:name="_Toc399867433"/>
       <w:r>
         <w:rPr>
           <w:sz w:val="36"/>
         </w:rPr>
-        <w:lastRenderedPageBreak/>
         <w:t>Things I have done</w:t>
+      </w:r>
+      <w:bookmarkEnd w:id="9"/>
+    </w:p>
+    <w:p>
+      <w:pPr>
+        <w:rPr>
+          <w:u w:val="single"/>
+          <w:lang w:val="de-AT"/>
+        </w:rPr>
+      </w:pPr>
+      <w:r>
+        <w:rPr>
+          <w:u w:val="single"/>
+          <w:lang w:val="de-AT"/>
+        </w:rPr>
+        <w:t>Hollander:</w:t>
+      </w:r>
+    </w:p>
+    <w:p>
+      <w:pPr>
+        <w:rPr>
+          <w:lang w:val="de-AT"/>
+        </w:rPr>
+      </w:pPr>
+      <w:r>
+        <w:rPr>
+          <w:lang w:val="de-AT"/>
+        </w:rPr>
+        <w:t>Umgesetzt habe ich Simulation, Warehouser und PartType. Wenn irgendwo etwas nicht gepasst hat, habe ich es passend gemacht. Bei Fragen habe ich meinen Teamkameraden geholfen und ihnen Sachen die sie bis dato nicht wussten erklärt (Enums).</w:t>
+      </w:r>
+    </w:p>
+    <w:p>
+      <w:pPr>
+        <w:rPr>
+          <w:lang w:val="de-AT"/>
+        </w:rPr>
+      </w:pPr>
+      <w:r>
+        <w:rPr>
+          <w:u w:val="single"/>
+          <w:lang w:val="de-AT"/>
+        </w:rPr>
+        <w:t>Schober:</w:t>
+      </w:r>
+      <w:r>
+        <w:rPr>
+          <w:lang w:val="de-AT"/>
+        </w:rPr>
+        <w:t xml:space="preserve"> </w:t>
+      </w:r>
+    </w:p>
+    <w:p>
+      <w:pPr>
+        <w:rPr>
+          <w:lang w:val="de-AT"/>
+        </w:rPr>
+      </w:pPr>
+      <w:r>
+        <w:rPr>
+          <w:lang w:val="de-AT"/>
+        </w:rPr>
+        <w:t>Von mir wurden die Klassen Supply, Supplier und Part implementiert. Da ich leider gesundheitlich nicht in der Lage dazu war an dem Unterricht mit dem Thema Watchdog teilzunehmen, half mir mein Gruppenleiter Rene Hollander bei der Implementierung der Watchdog Klasse. Ich habe mich auch noch darum gekümmert dass die Javadoc richtig ausgebessert wurde und Unklarheiten in der Javadoc beseitigt wurden.</w:t>
+      </w:r>
+    </w:p>
+    <w:p>
+      <w:pPr>
+        <w:rPr>
+          <w:u w:val="single"/>
+          <w:lang w:val="de-AT"/>
+        </w:rPr>
+      </w:pPr>
+      <w:r>
+        <w:rPr>
+          <w:u w:val="single"/>
+          <w:lang w:val="de-AT"/>
+        </w:rPr>
+        <w:t>Wortha:</w:t>
+      </w:r>
+    </w:p>
+    <w:p>
+      <w:pPr>
+        <w:rPr>
+          <w:lang w:val="de-AT"/>
+        </w:rPr>
+      </w:pPr>
+      <w:r>
+        <w:rPr>
+          <w:lang w:val="de-AT"/>
+        </w:rPr>
+        <w:t>Ich habe die Klassen Office, Threadee und Employee implementiert. Ich hatte relativ wenig Probleme, wenn welche aufgetreten sind konnte mir mien Teamleiter helfen. Natürlich wurden hier und da auch sachen „nach gegooglet“.</w:t>
+      </w:r>
+      <w:r>
+        <w:rPr>
+          <w:lang w:val="de-AT"/>
+        </w:rPr>
+        <w:br/>
+        <w:t>Weiters habe ich mich um Teile der Dokumenation und der Diagramme gekümmert.</w:t>
+      </w:r>
+    </w:p>
+    <w:p>
+      <w:pPr>
+        <w:pStyle w:val="berschrift1"/>
+        <w:rPr>
+          <w:sz w:val="36"/>
+        </w:rPr>
+      </w:pPr>
+      <w:bookmarkStart w:id="10" w:name="_Toc399867434"/>
+      <w:r>
+        <w:rPr>
+          <w:sz w:val="36"/>
+        </w:rPr>
+        <w:t>Less</w:t>
+      </w:r>
+      <w:r>
+        <w:rPr>
+          <w:sz w:val="36"/>
+        </w:rPr>
+        <w:t>ons Learned</w:t>
       </w:r>
       <w:bookmarkEnd w:id="10"/>
     </w:p>
@@ -3562,32 +3874,40 @@
         <w:rPr>
           <w:lang w:val="de-AT"/>
         </w:rPr>
-        <w:t>Umgesetzt habe ich Simulation, Warehouser und PartType. Wenn irgendwo etwas nicht gepasst hat, habe ich es passend gemacht. Bei Fragen habe ich meinen Teamkameraden geholfen und ihnen Sachen die sie bis dato nicht wussten erklärt (Enums).</w:t>
+        <w:t>Gelernt habe ich, dass weniger syncronized mehr sind. Wichtig ist vorallem was man syncronisiert. Anfangs war die Roboterfabrik sehr langsam (maximal 10 Threadees in 10 Sekunden). Durch ein paar überlegungen mit dem Lagermitarbeiter und dem entfernen einiger syncronized bzw einer besseren Aufteilung der syncronisierung konnte ich schnell über 3500 Threadees in nur 10 Sekunden bauen. Dadurch dass ich das Projekt aufgesetzt habe, habe ich ein paar Sachen bei Log4J wie dynamisches Setzen des Log Pfades oder dynamisch zwischen Debug und Info Level zu schalten herausgefunden. Auch bin ich nun mit der Verwendung von Commons CLI vertraut.</w:t>
       </w:r>
     </w:p>
     <w:p>
       <w:pPr>
         <w:rPr>
-          <w:lang w:val="de-AT"/>
-        </w:rPr>
-      </w:pPr>
-      <w:r>
-        <w:rPr>
           <w:u w:val="single"/>
           <w:lang w:val="de-AT"/>
         </w:rPr>
+      </w:pPr>
+      <w:r>
+        <w:rPr>
+          <w:u w:val="single"/>
+          <w:lang w:val="de-AT"/>
+        </w:rPr>
         <w:t>Schober:</w:t>
-      </w:r>
-      <w:r>
-        <w:rPr>
-          <w:lang w:val="de-AT"/>
-        </w:rPr>
-        <w:t xml:space="preserve"> ich bin der Schober fag ich bin im Kramnkenhaus mimimi</w:t>
       </w:r>
     </w:p>
     <w:p>
       <w:pPr>
         <w:rPr>
+          <w:lang w:val="de-AT"/>
+        </w:rPr>
+      </w:pPr>
+      <w:r>
+        <w:rPr>
+          <w:lang w:val="de-AT"/>
+        </w:rPr>
+        <w:t>Ich habe gelernt wie man effizient mit Threads arbeitet sodass es zu keinen Komplikationen zwischen den Threads gibt (wenn sie z.B. gleichzeitig auf eine Datei zugreifen wollen). Weiters habe ich über die Funktion/Ausführung des Watchdog gelernt.</w:t>
+      </w:r>
+    </w:p>
+    <w:p>
+      <w:pPr>
+        <w:rPr>
           <w:u w:val="single"/>
           <w:lang w:val="de-AT"/>
         </w:rPr>
@@ -3610,14 +3930,16 @@
         <w:rPr>
           <w:lang w:val="de-AT"/>
         </w:rPr>
-        <w:t>Ich habe die Klassen Office, Threadee und Employee implementiert. Ich hatte relativ wenig Probleme, wenn welche aufgetreten sind konnte mir mien Teamleiter helfen. Natürlich wurden hier und da auch sachen „nach gegooglet“.</w:t>
+        <w:t xml:space="preserve">Ich habe gelernt mit Threads zu arbeiten (mit synchronized, lock usw.) und die Anwendung von </w:t>
+      </w:r>
+      <w:r>
+        <w:t>Log4J</w:t>
       </w:r>
       <w:r>
         <w:rPr>
           <w:lang w:val="de-AT"/>
         </w:rPr>
-        <w:br/>
-        <w:t>Weiters habe ich mich um Teile der Dokumenation und der Diagramme gekümmert.</w:t>
+        <w:t>.</w:t>
       </w:r>
     </w:p>
     <w:p>
@@ -3627,116 +3949,14 @@
           <w:sz w:val="36"/>
         </w:rPr>
       </w:pPr>
-      <w:bookmarkStart w:id="11" w:name="_Toc399867434"/>
+      <w:bookmarkStart w:id="11" w:name="_Toc399867435"/>
       <w:r>
         <w:rPr>
           <w:sz w:val="36"/>
         </w:rPr>
-        <w:t>Less</w:t>
-      </w:r>
-      <w:r>
-        <w:rPr>
-          <w:sz w:val="36"/>
-        </w:rPr>
-        <w:t>ons Learned</w:t>
+        <w:t>Quellen</w:t>
       </w:r>
       <w:bookmarkEnd w:id="11"/>
-    </w:p>
-    <w:p>
-      <w:pPr>
-        <w:rPr>
-          <w:u w:val="single"/>
-          <w:lang w:val="de-AT"/>
-        </w:rPr>
-      </w:pPr>
-      <w:r>
-        <w:rPr>
-          <w:u w:val="single"/>
-          <w:lang w:val="de-AT"/>
-        </w:rPr>
-        <w:t>Hollander:</w:t>
-      </w:r>
-    </w:p>
-    <w:p>
-      <w:pPr>
-        <w:rPr>
-          <w:lang w:val="de-AT"/>
-        </w:rPr>
-      </w:pPr>
-      <w:r>
-        <w:rPr>
-          <w:lang w:val="de-AT"/>
-        </w:rPr>
-        <w:t>Gelernt habe ich, dass weniger syncronized mehr sind. Wichtig ist vorallem was man syncronisiert. Anfangs war die Roboterfabrik sehr langsam (maximal 10 Threadees in 10 Sekunden). Durch ein paar überlegungen mit dem Lagermitarbeiter und dem entfernen einiger syncronized bzw einer besseren Aufteilung der syncronisierung konnte ich schnell über 3500 Threadees in nur 10 Sekunden bauen. Dadurch dass ich das Projekt aufgesetzt habe, habe ich ein paar Sachen bei Log4J wie dynamisches Setzen des Log Pfades oder dynamisch zwischen Debug und Info Level zu schalten herausgefunden. Auch bin ich nun mit der Verwendung von Commons CLI vertraut.</w:t>
-      </w:r>
-    </w:p>
-    <w:p>
-      <w:pPr>
-        <w:rPr>
-          <w:u w:val="single"/>
-          <w:lang w:val="de-AT"/>
-        </w:rPr>
-      </w:pPr>
-      <w:r>
-        <w:rPr>
-          <w:u w:val="single"/>
-          <w:lang w:val="de-AT"/>
-        </w:rPr>
-        <w:t>Schober:</w:t>
-      </w:r>
-    </w:p>
-    <w:p>
-      <w:pPr>
-        <w:rPr>
-          <w:u w:val="single"/>
-          <w:lang w:val="de-AT"/>
-        </w:rPr>
-      </w:pPr>
-      <w:r>
-        <w:rPr>
-          <w:u w:val="single"/>
-          <w:lang w:val="de-AT"/>
-        </w:rPr>
-        <w:t>Wortha:</w:t>
-      </w:r>
-    </w:p>
-    <w:p>
-      <w:pPr>
-        <w:rPr>
-          <w:lang w:val="de-AT"/>
-        </w:rPr>
-      </w:pPr>
-      <w:r>
-        <w:rPr>
-          <w:lang w:val="de-AT"/>
-        </w:rPr>
-        <w:t xml:space="preserve">Ich habe gelernt mit Threads zu arbeiten (mit synchronized, lock usw.) und die Anwendung von </w:t>
-      </w:r>
-      <w:r>
-        <w:t>Log4J</w:t>
-      </w:r>
-      <w:r>
-        <w:rPr>
-          <w:lang w:val="de-AT"/>
-        </w:rPr>
-        <w:t>.</w:t>
-      </w:r>
-    </w:p>
-    <w:p>
-      <w:pPr>
-        <w:pStyle w:val="berschrift1"/>
-        <w:rPr>
-          <w:sz w:val="36"/>
-        </w:rPr>
-      </w:pPr>
-      <w:bookmarkStart w:id="12" w:name="_Toc399867435"/>
-      <w:r>
-        <w:rPr>
-          <w:sz w:val="36"/>
-        </w:rPr>
-        <w:t>Quellen</w:t>
-      </w:r>
-      <w:bookmarkEnd w:id="12"/>
     </w:p>
     <w:sectPr>
       <w:headerReference w:type="default" r:id="rId15"/>
@@ -3827,7 +4047,7 @@
           <w:rPr>
             <w:noProof/>
           </w:rPr>
-          <w:t>5</w:t>
+          <w:t>8</w:t>
         </w:r>
         <w:r>
           <w:fldChar w:fldCharType="end"/>
@@ -5362,6 +5582,7 @@
       <w:spacing w:line="240" w:lineRule="auto"/>
     </w:pPr>
     <w:tblPr>
+      <w:tblInd w:w="0" w:type="dxa"/>
       <w:tblBorders>
         <w:top w:val="single" w:sz="4" w:space="0" w:color="auto"/>
         <w:left w:val="single" w:sz="4" w:space="0" w:color="auto"/>
@@ -5370,6 +5591,12 @@
         <w:insideH w:val="single" w:sz="4" w:space="0" w:color="auto"/>
         <w:insideV w:val="single" w:sz="4" w:space="0" w:color="auto"/>
       </w:tblBorders>
+      <w:tblCellMar>
+        <w:top w:w="0" w:type="dxa"/>
+        <w:left w:w="108" w:type="dxa"/>
+        <w:bottom w:w="0" w:type="dxa"/>
+        <w:right w:w="108" w:type="dxa"/>
+      </w:tblCellMar>
     </w:tblPr>
   </w:style>
   <w:style w:type="character" w:customStyle="1" w:styleId="berschrift1Zchn">
@@ -5982,7 +6209,7 @@
 </file>
 
 <file path=customXml/itemProps2.xml><?xml version="1.0" encoding="utf-8"?>
-<ds:datastoreItem xmlns:ds="http://schemas.openxmlformats.org/officeDocument/2006/customXml" ds:itemID="{F2346466-DCDC-409F-BA55-3F8CC7A5C5EB}">
+<ds:datastoreItem xmlns:ds="http://schemas.openxmlformats.org/officeDocument/2006/customXml" ds:itemID="{F3819694-9BED-49F2-BE7E-5EE8C09F1088}">
   <ds:schemaRefs>
     <ds:schemaRef ds:uri="http://schemas.openxmlformats.org/officeDocument/2006/bibliography"/>
   </ds:schemaRefs>

--- a/files/protokoll/Dokumentation.docx
+++ b/files/protokoll/Dokumentation.docx
@@ -74,29 +74,29 @@
                         </w:rPr>
                       </w:pPr>
                     </w:p>
-                    <w:sdt>
-                      <w:sdtPr>
+                    <w:p>
+                      <w:pPr>
+                        <w:spacing w:before="240"/>
+                        <w:ind w:left="1008"/>
+                        <w:jc w:val="right"/>
                         <w:rPr>
                           <w:color w:val="FFFFFF" w:themeColor="background1"/>
-                          <w:sz w:val="21"/>
-                          <w:szCs w:val="21"/>
                         </w:rPr>
-                        <w:alias w:val="Exposee"/>
-                        <w:id w:val="307982498"/>
-                        <w:dataBinding w:prefixMappings="xmlns:ns0='http://schemas.microsoft.com/office/2006/coverPageProps'" w:xpath="/ns0:CoverPageProperties[1]/ns0:Abstract[1]" w:storeItemID="{55AF091B-3C7A-41E3-B477-F2FDAA23CFDA}"/>
-                        <w:text/>
-                      </w:sdtPr>
-                      <w:sdtEndPr/>
-                      <w:sdtContent>
-                        <w:p>
-                          <w:pPr>
-                            <w:spacing w:before="240"/>
-                            <w:ind w:left="1008"/>
-                            <w:jc w:val="right"/>
-                            <w:rPr>
-                              <w:color w:val="FFFFFF" w:themeColor="background1"/>
-                            </w:rPr>
-                          </w:pPr>
+                      </w:pPr>
+                      <w:sdt>
+                        <w:sdtPr>
+                          <w:rPr>
+                            <w:color w:val="FFFFFF" w:themeColor="background1"/>
+                            <w:sz w:val="21"/>
+                            <w:szCs w:val="21"/>
+                          </w:rPr>
+                          <w:alias w:val="Exposee"/>
+                          <w:id w:val="307982498"/>
+                          <w:dataBinding w:prefixMappings="xmlns:ns0='http://schemas.microsoft.com/office/2006/coverPageProps'" w:xpath="/ns0:CoverPageProperties[1]/ns0:Abstract[1]" w:storeItemID="{55AF091B-3C7A-41E3-B477-F2FDAA23CFDA}"/>
+                          <w:text/>
+                        </w:sdtPr>
+                        <w:sdtEndPr/>
+                        <w:sdtContent>
                           <w:r>
                             <w:rPr>
                               <w:color w:val="FFFFFF" w:themeColor="background1"/>
@@ -104,11 +104,79 @@
                               <w:szCs w:val="21"/>
                               <w:lang w:val="de-AT"/>
                             </w:rPr>
-                            <w:t>Von Rene Hollander, Samuel Schober und Simon Wortha</w:t>
+                            <w:t xml:space="preserve">Von Rene </w:t>
                           </w:r>
-                        </w:p>
-                      </w:sdtContent>
-                    </w:sdt>
+                          <w:proofErr w:type="spellStart"/>
+                          <w:r>
+                            <w:rPr>
+                              <w:color w:val="FFFFFF" w:themeColor="background1"/>
+                              <w:sz w:val="21"/>
+                              <w:szCs w:val="21"/>
+                              <w:lang w:val="de-AT"/>
+                            </w:rPr>
+                            <w:t>Hollander</w:t>
+                          </w:r>
+                          <w:proofErr w:type="spellEnd"/>
+                          <w:r>
+                            <w:rPr>
+                              <w:color w:val="FFFFFF" w:themeColor="background1"/>
+                              <w:sz w:val="21"/>
+                              <w:szCs w:val="21"/>
+                              <w:lang w:val="de-AT"/>
+                            </w:rPr>
+                            <w:t xml:space="preserve">, Samuel Schober und Simon </w:t>
+                          </w:r>
+                          <w:proofErr w:type="spellStart"/>
+                          <w:r>
+                            <w:rPr>
+                              <w:color w:val="FFFFFF" w:themeColor="background1"/>
+                              <w:sz w:val="21"/>
+                              <w:szCs w:val="21"/>
+                              <w:lang w:val="de-AT"/>
+                            </w:rPr>
+                            <w:t>Wortha</w:t>
+                          </w:r>
+                          <w:proofErr w:type="spellEnd"/>
+                          <w:r>
+                            <w:rPr>
+                              <w:color w:val="FFFFFF" w:themeColor="background1"/>
+                              <w:sz w:val="21"/>
+                              <w:szCs w:val="21"/>
+                              <w:lang w:val="de-AT"/>
+                            </w:rPr>
+                            <w:t xml:space="preserve"> </w:t>
+                          </w:r>
+                          <w:r>
+                            <w:rPr>
+                              <w:color w:val="FFFFFF" w:themeColor="background1"/>
+                              <w:sz w:val="21"/>
+                              <w:szCs w:val="21"/>
+                              <w:lang w:val="de-AT"/>
+                            </w:rPr>
+                            <w:t xml:space="preserve">                   </w:t>
+                          </w:r>
+                          <w:r>
+                            <w:rPr>
+                              <w:color w:val="FFFFFF" w:themeColor="background1"/>
+                              <w:sz w:val="21"/>
+                              <w:szCs w:val="21"/>
+                              <w:lang w:val="de-AT"/>
+                            </w:rPr>
+                            <w:t>4AHITT</w:t>
+                          </w:r>
+                        </w:sdtContent>
+                      </w:sdt>
+                      <w:r>
+                        <w:rPr>
+                          <w:color w:val="FFFFFF" w:themeColor="background1"/>
+                          <w:sz w:val="21"/>
+                          <w:szCs w:val="21"/>
+                        </w:rPr>
+                        <w:t xml:space="preserve">                                                                                                                         stand 01.10.2014</w:t>
+                      </w:r>
+                      <w:bookmarkStart w:id="0" w:name="_GoBack"/>
+                      <w:bookmarkEnd w:id="0"/>
+                    </w:p>
                   </w:txbxContent>
                 </v:textbox>
                 <w10:wrap anchorx="page" anchory="page"/>
@@ -134,13 +202,13 @@
                         <w:dataBinding w:prefixMappings="xmlns:ns0='http://schemas.openxmlformats.org/package/2006/metadata/core-properties' xmlns:ns1='http://purl.org/dc/elements/1.1/'" w:xpath="/ns0:coreProperties[1]/ns1:subject[1]" w:storeItemID="{6C3C8BC8-F283-45AE-878A-BAB7291924A1}"/>
                         <w:text/>
                       </w:sdtPr>
-                      <w:sdtEndPr/>
                       <w:sdtContent>
                         <w:p>
                           <w:pPr>
                             <w:pStyle w:val="Untertitel"/>
                             <w:rPr>
                               <w:color w:val="FFFFFF" w:themeColor="background1"/>
+                              <w:lang w:val="de-AT"/>
                             </w:rPr>
                           </w:pPr>
                           <w:r>
@@ -183,7 +251,7 @@
         </w:p>
       </w:sdtContent>
     </w:sdt>
-    <w:bookmarkStart w:id="0" w:name="_Toc399867191" w:displacedByCustomXml="next"/>
+    <w:bookmarkStart w:id="1" w:name="_Toc399867191" w:displacedByCustomXml="next"/>
     <w:sdt>
       <w:sdtPr>
         <w:rPr>
@@ -233,7 +301,7 @@
           <w:r>
             <w:fldChar w:fldCharType="separate"/>
           </w:r>
-          <w:hyperlink w:anchor="_Toc399867426" w:history="1">
+          <w:hyperlink w:anchor="_Toc399958087" w:history="1">
             <w:r>
               <w:rPr>
                 <w:rStyle w:val="Hyperlink"/>
@@ -260,7 +328,7 @@
                 <w:noProof/>
                 <w:webHidden/>
               </w:rPr>
-              <w:instrText xml:space="preserve"> PAGEREF _Toc399867426 \h </w:instrText>
+              <w:instrText xml:space="preserve"> PAGEREF _Toc399958087 \h </w:instrText>
             </w:r>
             <w:r>
               <w:rPr>
@@ -280,7 +348,7 @@
                 <w:noProof/>
                 <w:webHidden/>
               </w:rPr>
-              <w:t>1</w:t>
+              <w:t>2</w:t>
             </w:r>
             <w:r>
               <w:rPr>
@@ -298,10 +366,13 @@
               <w:tab w:val="right" w:leader="dot" w:pos="9062"/>
             </w:tabs>
             <w:rPr>
+              <w:rFonts w:asciiTheme="minorHAnsi" w:eastAsiaTheme="minorEastAsia" w:hAnsiTheme="minorHAnsi" w:cstheme="minorBidi"/>
               <w:noProof/>
+              <w:color w:val="auto"/>
+              <w:lang w:eastAsia="de-DE"/>
             </w:rPr>
           </w:pPr>
-          <w:hyperlink w:anchor="_Toc399867427" w:history="1">
+          <w:hyperlink w:anchor="_Toc399958088" w:history="1">
             <w:r>
               <w:rPr>
                 <w:rStyle w:val="Hyperlink"/>
@@ -328,7 +399,7 @@
                 <w:noProof/>
                 <w:webHidden/>
               </w:rPr>
-              <w:instrText xml:space="preserve"> PAGEREF _Toc399867427 \h </w:instrText>
+              <w:instrText xml:space="preserve"> PAGEREF _Toc399958088 \h </w:instrText>
             </w:r>
             <w:r>
               <w:rPr>
@@ -348,7 +419,7 @@
                 <w:noProof/>
                 <w:webHidden/>
               </w:rPr>
-              <w:t>1</w:t>
+              <w:t>2</w:t>
             </w:r>
             <w:r>
               <w:rPr>
@@ -372,7 +443,7 @@
               <w:lang w:eastAsia="de-DE"/>
             </w:rPr>
           </w:pPr>
-          <w:hyperlink w:anchor="_Toc399867428" w:history="1">
+          <w:hyperlink w:anchor="_Toc399958089" w:history="1">
             <w:r>
               <w:rPr>
                 <w:rStyle w:val="Hyperlink"/>
@@ -399,7 +470,7 @@
                 <w:noProof/>
                 <w:webHidden/>
               </w:rPr>
-              <w:instrText xml:space="preserve"> PAGEREF _Toc399867428 \h </w:instrText>
+              <w:instrText xml:space="preserve"> PAGEREF _Toc399958089 \h </w:instrText>
             </w:r>
             <w:r>
               <w:rPr>
@@ -419,7 +490,7 @@
                 <w:noProof/>
                 <w:webHidden/>
               </w:rPr>
-              <w:t>1</w:t>
+              <w:t>4</w:t>
             </w:r>
             <w:r>
               <w:rPr>
@@ -443,7 +514,7 @@
               <w:lang w:eastAsia="de-DE"/>
             </w:rPr>
           </w:pPr>
-          <w:hyperlink w:anchor="_Toc399867429" w:history="1">
+          <w:hyperlink w:anchor="_Toc399958090" w:history="1">
             <w:r>
               <w:rPr>
                 <w:rStyle w:val="Hyperlink"/>
@@ -470,7 +541,7 @@
                 <w:noProof/>
                 <w:webHidden/>
               </w:rPr>
-              <w:instrText xml:space="preserve"> PAGEREF _Toc399867429 \h </w:instrText>
+              <w:instrText xml:space="preserve"> PAGEREF _Toc399958090 \h </w:instrText>
             </w:r>
             <w:r>
               <w:rPr>
@@ -490,7 +561,7 @@
                 <w:noProof/>
                 <w:webHidden/>
               </w:rPr>
-              <w:t>1</w:t>
+              <w:t>4</w:t>
             </w:r>
             <w:r>
               <w:rPr>
@@ -514,7 +585,7 @@
               <w:lang w:eastAsia="de-DE"/>
             </w:rPr>
           </w:pPr>
-          <w:hyperlink w:anchor="_Toc399867430" w:history="1">
+          <w:hyperlink w:anchor="_Toc399958091" w:history="1">
             <w:r>
               <w:rPr>
                 <w:rStyle w:val="Hyperlink"/>
@@ -541,7 +612,7 @@
                 <w:noProof/>
                 <w:webHidden/>
               </w:rPr>
-              <w:instrText xml:space="preserve"> PAGEREF _Toc399867430 \h </w:instrText>
+              <w:instrText xml:space="preserve"> PAGEREF _Toc399958091 \h </w:instrText>
             </w:r>
             <w:r>
               <w:rPr>
@@ -561,7 +632,7 @@
                 <w:noProof/>
                 <w:webHidden/>
               </w:rPr>
-              <w:t>1</w:t>
+              <w:t>4</w:t>
             </w:r>
             <w:r>
               <w:rPr>
@@ -585,7 +656,7 @@
               <w:lang w:eastAsia="de-DE"/>
             </w:rPr>
           </w:pPr>
-          <w:hyperlink w:anchor="_Toc399867431" w:history="1">
+          <w:hyperlink w:anchor="_Toc399958092" w:history="1">
             <w:r>
               <w:rPr>
                 <w:rStyle w:val="Hyperlink"/>
@@ -612,7 +683,7 @@
                 <w:noProof/>
                 <w:webHidden/>
               </w:rPr>
-              <w:instrText xml:space="preserve"> PAGEREF _Toc399867431 \h </w:instrText>
+              <w:instrText xml:space="preserve"> PAGEREF _Toc399958092 \h </w:instrText>
             </w:r>
             <w:r>
               <w:rPr>
@@ -632,7 +703,7 @@
                 <w:noProof/>
                 <w:webHidden/>
               </w:rPr>
-              <w:t>1</w:t>
+              <w:t>5</w:t>
             </w:r>
             <w:r>
               <w:rPr>
@@ -656,7 +727,7 @@
               <w:lang w:eastAsia="de-DE"/>
             </w:rPr>
           </w:pPr>
-          <w:hyperlink w:anchor="_Toc399867432" w:history="1">
+          <w:hyperlink w:anchor="_Toc399958093" w:history="1">
             <w:r>
               <w:rPr>
                 <w:rStyle w:val="Hyperlink"/>
@@ -683,7 +754,7 @@
                 <w:noProof/>
                 <w:webHidden/>
               </w:rPr>
-              <w:instrText xml:space="preserve"> PAGEREF _Toc399867432 \h </w:instrText>
+              <w:instrText xml:space="preserve"> PAGEREF _Toc399958093 \h </w:instrText>
             </w:r>
             <w:r>
               <w:rPr>
@@ -703,7 +774,7 @@
                 <w:noProof/>
                 <w:webHidden/>
               </w:rPr>
-              <w:t>1</w:t>
+              <w:t>6</w:t>
             </w:r>
             <w:r>
               <w:rPr>
@@ -727,13 +798,13 @@
               <w:lang w:eastAsia="de-DE"/>
             </w:rPr>
           </w:pPr>
-          <w:hyperlink w:anchor="_Toc399867433" w:history="1">
+          <w:hyperlink w:anchor="_Toc399958094" w:history="1">
             <w:r>
               <w:rPr>
                 <w:rStyle w:val="Hyperlink"/>
                 <w:noProof/>
               </w:rPr>
-              <w:t>Things I have done</w:t>
+              <w:t>Abgabe</w:t>
             </w:r>
             <w:r>
               <w:rPr>
@@ -754,7 +825,7 @@
                 <w:noProof/>
                 <w:webHidden/>
               </w:rPr>
-              <w:instrText xml:space="preserve"> PAGEREF _Toc399867433 \h </w:instrText>
+              <w:instrText xml:space="preserve"> PAGEREF _Toc399958094 \h </w:instrText>
             </w:r>
             <w:r>
               <w:rPr>
@@ -774,7 +845,7 @@
                 <w:noProof/>
                 <w:webHidden/>
               </w:rPr>
-              <w:t>1</w:t>
+              <w:t>8</w:t>
             </w:r>
             <w:r>
               <w:rPr>
@@ -798,13 +869,14 @@
               <w:lang w:eastAsia="de-DE"/>
             </w:rPr>
           </w:pPr>
-          <w:hyperlink w:anchor="_Toc399867434" w:history="1">
+          <w:hyperlink w:anchor="_Toc399958095" w:history="1">
             <w:r>
               <w:rPr>
                 <w:rStyle w:val="Hyperlink"/>
                 <w:noProof/>
-              </w:rPr>
-              <w:t>Lessons Learned</w:t>
+                <w:lang w:val="en-US"/>
+              </w:rPr>
+              <w:t>Things I have done</w:t>
             </w:r>
             <w:r>
               <w:rPr>
@@ -825,7 +897,7 @@
                 <w:noProof/>
                 <w:webHidden/>
               </w:rPr>
-              <w:instrText xml:space="preserve"> PAGEREF _Toc399867434 \h </w:instrText>
+              <w:instrText xml:space="preserve"> PAGEREF _Toc399958095 \h </w:instrText>
             </w:r>
             <w:r>
               <w:rPr>
@@ -845,7 +917,7 @@
                 <w:noProof/>
                 <w:webHidden/>
               </w:rPr>
-              <w:t>1</w:t>
+              <w:t>8</w:t>
             </w:r>
             <w:r>
               <w:rPr>
@@ -869,12 +941,83 @@
               <w:lang w:eastAsia="de-DE"/>
             </w:rPr>
           </w:pPr>
-          <w:hyperlink w:anchor="_Toc399867435" w:history="1">
+          <w:hyperlink w:anchor="_Toc399958096" w:history="1">
             <w:r>
               <w:rPr>
                 <w:rStyle w:val="Hyperlink"/>
                 <w:noProof/>
               </w:rPr>
+              <w:t>Lessons Learned</w:t>
+            </w:r>
+            <w:r>
+              <w:rPr>
+                <w:noProof/>
+                <w:webHidden/>
+              </w:rPr>
+              <w:tab/>
+            </w:r>
+            <w:r>
+              <w:rPr>
+                <w:noProof/>
+                <w:webHidden/>
+              </w:rPr>
+              <w:fldChar w:fldCharType="begin"/>
+            </w:r>
+            <w:r>
+              <w:rPr>
+                <w:noProof/>
+                <w:webHidden/>
+              </w:rPr>
+              <w:instrText xml:space="preserve"> PAGEREF _Toc399958096 \h </w:instrText>
+            </w:r>
+            <w:r>
+              <w:rPr>
+                <w:noProof/>
+                <w:webHidden/>
+              </w:rPr>
+            </w:r>
+            <w:r>
+              <w:rPr>
+                <w:noProof/>
+                <w:webHidden/>
+              </w:rPr>
+              <w:fldChar w:fldCharType="separate"/>
+            </w:r>
+            <w:r>
+              <w:rPr>
+                <w:noProof/>
+                <w:webHidden/>
+              </w:rPr>
+              <w:t>8</w:t>
+            </w:r>
+            <w:r>
+              <w:rPr>
+                <w:noProof/>
+                <w:webHidden/>
+              </w:rPr>
+              <w:fldChar w:fldCharType="end"/>
+            </w:r>
+          </w:hyperlink>
+        </w:p>
+        <w:p>
+          <w:pPr>
+            <w:pStyle w:val="Verzeichnis1"/>
+            <w:tabs>
+              <w:tab w:val="right" w:leader="dot" w:pos="9062"/>
+            </w:tabs>
+            <w:rPr>
+              <w:rFonts w:asciiTheme="minorHAnsi" w:eastAsiaTheme="minorEastAsia" w:hAnsiTheme="minorHAnsi" w:cstheme="minorBidi"/>
+              <w:noProof/>
+              <w:color w:val="auto"/>
+              <w:lang w:eastAsia="de-DE"/>
+            </w:rPr>
+          </w:pPr>
+          <w:hyperlink w:anchor="_Toc399958097" w:history="1">
+            <w:r>
+              <w:rPr>
+                <w:rStyle w:val="Hyperlink"/>
+                <w:noProof/>
+              </w:rPr>
               <w:t>Quellen</w:t>
             </w:r>
             <w:r>
@@ -896,7 +1039,7 @@
                 <w:noProof/>
                 <w:webHidden/>
               </w:rPr>
-              <w:instrText xml:space="preserve"> PAGEREF _Toc399867435 \h </w:instrText>
+              <w:instrText xml:space="preserve"> PAGEREF _Toc399958097 \h </w:instrText>
             </w:r>
             <w:r>
               <w:rPr>
@@ -916,7 +1059,7 @@
                 <w:noProof/>
                 <w:webHidden/>
               </w:rPr>
-              <w:t>1</w:t>
+              <w:t>9</w:t>
             </w:r>
             <w:r>
               <w:rPr>
@@ -962,15 +1105,16 @@
           <w:sz w:val="36"/>
         </w:rPr>
       </w:pPr>
-      <w:bookmarkStart w:id="1" w:name="_Toc399867426"/>
+      <w:bookmarkStart w:id="2" w:name="_Toc399958087"/>
       <w:r>
         <w:rPr>
           <w:sz w:val="36"/>
         </w:rPr>
+        <w:lastRenderedPageBreak/>
         <w:t>Angabe</w:t>
       </w:r>
-      <w:bookmarkEnd w:id="0"/>
       <w:bookmarkEnd w:id="1"/>
+      <w:bookmarkEnd w:id="2"/>
     </w:p>
     <w:p>
       <w:pPr>
@@ -991,7 +1135,27 @@
           <w:sz w:val="22"/>
           <w:szCs w:val="22"/>
         </w:rPr>
-        <w:t>Es soll eine Spielzeugroboter-Fabrik simuliert werden. Die einzelnen Bestandteile des Spielzeugroboters (kurz Threadee) werden in einem Lager gesammelt. Dieses Lager wird als Verzeichnis und die einzelnen Elementtypen werden als Files im Betriebssystem abgebildet. Der Lagermitarbeiter verwaltet regelmäßig den Ein- und Ausgang des Lagers um Anfragen von Montagemitarbeiter und Kunden zu beantworten. Die Anlieferung der Teile erfolgt durch Ändern von Files im Verzeichnis, eine Lagerung fertiger Roboter ebenso.</w:t>
+        <w:t xml:space="preserve">Es soll eine Spielzeugroboter-Fabrik simuliert werden. Die einzelnen Bestandteile des Spielzeugroboters (kurz </w:t>
+      </w:r>
+      <w:proofErr w:type="spellStart"/>
+      <w:r>
+        <w:rPr>
+          <w:rFonts w:ascii="Calibri" w:hAnsi="Calibri"/>
+          <w:color w:val="333333"/>
+          <w:sz w:val="22"/>
+          <w:szCs w:val="22"/>
+        </w:rPr>
+        <w:t>Threadee</w:t>
+      </w:r>
+      <w:proofErr w:type="spellEnd"/>
+      <w:r>
+        <w:rPr>
+          <w:rFonts w:ascii="Calibri" w:hAnsi="Calibri"/>
+          <w:color w:val="333333"/>
+          <w:sz w:val="22"/>
+          <w:szCs w:val="22"/>
+        </w:rPr>
+        <w:t>) werden in einem Lager gesammelt. Dieses Lager wird als Verzeichnis und die einzelnen Elementtypen werden als Files im Betriebssystem abgebildet. Der Lagermitarbeiter verwaltet regelmäßig den Ein- und Ausgang des Lagers um Anfragen von Montagemitarbeiter und Kunden zu beantworten. Die Anlieferung der Teile erfolgt durch Ändern von Files im Verzeichnis, eine Lagerung fertiger Roboter ebenso.</w:t>
       </w:r>
       <w:r>
         <w:rPr>
@@ -1020,7 +1184,27 @@
           <w:szCs w:val="22"/>
         </w:rPr>
         <w:br/>
-        <w:t>Die Lieferanten schreiben ihre Teile ins Lager-File mit zufällig (PRNG?) erstellten Zahlenfeldern. Die Art der gelieferten Teile soll nach einer bestimmten Zeit gewechselt werden.</w:t>
+        <w:t xml:space="preserve">Die Lieferanten schreiben ihre Teile ins Lager-File mit </w:t>
+      </w:r>
+      <w:proofErr w:type="gramStart"/>
+      <w:r>
+        <w:rPr>
+          <w:rFonts w:ascii="Calibri" w:hAnsi="Calibri"/>
+          <w:color w:val="333333"/>
+          <w:sz w:val="22"/>
+          <w:szCs w:val="22"/>
+        </w:rPr>
+        <w:t>zufällig (PRNG?)</w:t>
+      </w:r>
+      <w:proofErr w:type="gramEnd"/>
+      <w:r>
+        <w:rPr>
+          <w:rFonts w:ascii="Calibri" w:hAnsi="Calibri"/>
+          <w:color w:val="333333"/>
+          <w:sz w:val="22"/>
+          <w:szCs w:val="22"/>
+        </w:rPr>
+        <w:t xml:space="preserve"> erstellten Zahlenfeldern. Die Art der gelieferten Teile soll nach einer bestimmten Zeit gewechselt werden.</w:t>
       </w:r>
       <w:r>
         <w:rPr>
@@ -1039,7 +1223,47 @@
           <w:szCs w:val="22"/>
         </w:rPr>
         <w:br/>
-        <w:t>Die Montagemitarbeiter müssen nun für einen "Threadee" alle entsprechenden Teile anfordern und diese zusammenbauen. Der Vorgang des Zusammenbauens wird durch das Sortieren der einzelnen Ganzzahlenfelder simuliert. Der fertige "Threadee" wird nun mit der Mitarbeiter-ID des Monteurs versehen.</w:t>
+        <w:t>Die Montagemitarbeiter müssen nun für einen "</w:t>
+      </w:r>
+      <w:proofErr w:type="spellStart"/>
+      <w:r>
+        <w:rPr>
+          <w:rFonts w:ascii="Calibri" w:hAnsi="Calibri"/>
+          <w:color w:val="333333"/>
+          <w:sz w:val="22"/>
+          <w:szCs w:val="22"/>
+        </w:rPr>
+        <w:t>Threadee</w:t>
+      </w:r>
+      <w:proofErr w:type="spellEnd"/>
+      <w:r>
+        <w:rPr>
+          <w:rFonts w:ascii="Calibri" w:hAnsi="Calibri"/>
+          <w:color w:val="333333"/>
+          <w:sz w:val="22"/>
+          <w:szCs w:val="22"/>
+        </w:rPr>
+        <w:t>" alle entsprechenden Teile anfordern und diese zusammenbauen. Der Vorgang des Zusammenbauens wird durch das Sortieren der einzelnen Ganzzahlenfelder simuliert. Der fertige "</w:t>
+      </w:r>
+      <w:proofErr w:type="spellStart"/>
+      <w:r>
+        <w:rPr>
+          <w:rFonts w:ascii="Calibri" w:hAnsi="Calibri"/>
+          <w:color w:val="333333"/>
+          <w:sz w:val="22"/>
+          <w:szCs w:val="22"/>
+        </w:rPr>
+        <w:t>Threadee</w:t>
+      </w:r>
+      <w:proofErr w:type="spellEnd"/>
+      <w:r>
+        <w:rPr>
+          <w:rFonts w:ascii="Calibri" w:hAnsi="Calibri"/>
+          <w:color w:val="333333"/>
+          <w:sz w:val="22"/>
+          <w:szCs w:val="22"/>
+        </w:rPr>
+        <w:t>" wird nun mit der Mitarbeiter-ID des Monteurs versehen.</w:t>
       </w:r>
       <w:r>
         <w:rPr>
@@ -1058,7 +1282,27 @@
           <w:szCs w:val="22"/>
         </w:rPr>
         <w:br/>
-        <w:t>Es ist zu bedenken, dass ein Roboter immer alle Teile benötigt um hergestellt werden zu können. Sollte ein Monteur nicht alle Teile bekommen, muss er die angeforderten Teile wieder zurückgeben um andere Monteure nicht zu blockieren. Fertige "Threadee"s werden zur Auslieferung in das Lager zurück gestellt.</w:t>
+        <w:t>Es ist zu bedenken, dass ein Roboter immer alle Teile benötigt um hergestellt werden zu können. Sollte ein Monteur nicht alle Teile bekommen, muss er die angeforderten Teile wieder zurückgeben um andere Monteure nicht zu blockieren. Fertige "</w:t>
+      </w:r>
+      <w:proofErr w:type="spellStart"/>
+      <w:r>
+        <w:rPr>
+          <w:rFonts w:ascii="Calibri" w:hAnsi="Calibri"/>
+          <w:color w:val="333333"/>
+          <w:sz w:val="22"/>
+          <w:szCs w:val="22"/>
+        </w:rPr>
+        <w:t>Threadee"s</w:t>
+      </w:r>
+      <w:proofErr w:type="spellEnd"/>
+      <w:r>
+        <w:rPr>
+          <w:rFonts w:ascii="Calibri" w:hAnsi="Calibri"/>
+          <w:color w:val="333333"/>
+          <w:sz w:val="22"/>
+          <w:szCs w:val="22"/>
+        </w:rPr>
+        <w:t xml:space="preserve"> werden zur Auslieferung in das Lager zurück gestellt.</w:t>
       </w:r>
       <w:r>
         <w:rPr>
@@ -1096,7 +1340,27 @@
           <w:szCs w:val="22"/>
         </w:rPr>
         <w:br/>
-        <w:t>Die IDs der Mitarbeiter werden in der Fabrik durch das Sekretariat verwaltet. Es dürfen nur eindeutige IDs vergeben werden. Das Sekretariat vergibt auch die eindeutigen Kennungen für die erstellten "Threadee"s.</w:t>
+        <w:t>Die IDs der Mitarbeiter werden in der Fabrik durch das Sekretariat verwaltet. Es dürfen nur eindeutige IDs vergeben werden. Das Sekretariat vergibt auch die eindeutigen Kennungen für die erstellten "</w:t>
+      </w:r>
+      <w:proofErr w:type="spellStart"/>
+      <w:r>
+        <w:rPr>
+          <w:rFonts w:ascii="Calibri" w:hAnsi="Calibri"/>
+          <w:color w:val="333333"/>
+          <w:sz w:val="22"/>
+          <w:szCs w:val="22"/>
+        </w:rPr>
+        <w:t>Threadee"s</w:t>
+      </w:r>
+      <w:proofErr w:type="spellEnd"/>
+      <w:r>
+        <w:rPr>
+          <w:rFonts w:ascii="Calibri" w:hAnsi="Calibri"/>
+          <w:color w:val="333333"/>
+          <w:sz w:val="22"/>
+          <w:szCs w:val="22"/>
+        </w:rPr>
+        <w:t>.</w:t>
       </w:r>
       <w:r>
         <w:rPr>
@@ -1115,7 +1379,27 @@
           <w:szCs w:val="22"/>
         </w:rPr>
         <w:br/>
-        <w:t>Beachten Sie beim Einlesen die Möglichkeit der Fehler von Files. Diese Fehler müssen im Log protokolliert werden und entsprechend mit Exceptions abgefangen werden.</w:t>
+        <w:t xml:space="preserve">Beachten Sie beim Einlesen die Möglichkeit der Fehler von Files. Diese Fehler müssen im Log protokolliert werden und entsprechend mit </w:t>
+      </w:r>
+      <w:proofErr w:type="spellStart"/>
+      <w:r>
+        <w:rPr>
+          <w:rFonts w:ascii="Calibri" w:hAnsi="Calibri"/>
+          <w:color w:val="333333"/>
+          <w:sz w:val="22"/>
+          <w:szCs w:val="22"/>
+        </w:rPr>
+        <w:t>Exceptions</w:t>
+      </w:r>
+      <w:proofErr w:type="spellEnd"/>
+      <w:r>
+        <w:rPr>
+          <w:rFonts w:ascii="Calibri" w:hAnsi="Calibri"/>
+          <w:color w:val="333333"/>
+          <w:sz w:val="22"/>
+          <w:szCs w:val="22"/>
+        </w:rPr>
+        <w:t xml:space="preserve"> abgefangen werden.</w:t>
       </w:r>
     </w:p>
     <w:p>
@@ -1127,8 +1411,8 @@
           <w:bCs/>
         </w:rPr>
       </w:pPr>
-      <w:bookmarkStart w:id="2" w:name="_Toc399867192"/>
-      <w:bookmarkStart w:id="3" w:name="_Toc399867427"/>
+      <w:bookmarkStart w:id="3" w:name="_Toc399867192"/>
+      <w:bookmarkStart w:id="4" w:name="_Toc399958088"/>
       <w:r>
         <w:rPr>
           <w:rStyle w:val="Fett"/>
@@ -1137,8 +1421,8 @@
         </w:rPr>
         <w:t>Tipps und Tricks</w:t>
       </w:r>
-      <w:bookmarkEnd w:id="2"/>
       <w:bookmarkEnd w:id="3"/>
+      <w:bookmarkEnd w:id="4"/>
     </w:p>
     <w:p>
       <w:pPr>
@@ -1159,7 +1443,47 @@
           <w:sz w:val="22"/>
           <w:szCs w:val="22"/>
         </w:rPr>
-        <w:t>Verwenden Sie (optional) für die einzelnen Arbeiter das ExecutorService mit ThreadPools. Achten Sie, dass die Monteure nicht "verhungern". Angeforderte Ressourcen müssen auch sauber wieder freigegeben werden.</w:t>
+        <w:t xml:space="preserve">Verwenden Sie (optional) für die einzelnen Arbeiter das </w:t>
+      </w:r>
+      <w:proofErr w:type="spellStart"/>
+      <w:r>
+        <w:rPr>
+          <w:rFonts w:ascii="Calibri" w:hAnsi="Calibri"/>
+          <w:color w:val="333333"/>
+          <w:sz w:val="22"/>
+          <w:szCs w:val="22"/>
+        </w:rPr>
+        <w:t>ExecutorService</w:t>
+      </w:r>
+      <w:proofErr w:type="spellEnd"/>
+      <w:r>
+        <w:rPr>
+          <w:rFonts w:ascii="Calibri" w:hAnsi="Calibri"/>
+          <w:color w:val="333333"/>
+          <w:sz w:val="22"/>
+          <w:szCs w:val="22"/>
+        </w:rPr>
+        <w:t xml:space="preserve"> mit </w:t>
+      </w:r>
+      <w:proofErr w:type="spellStart"/>
+      <w:r>
+        <w:rPr>
+          <w:rFonts w:ascii="Calibri" w:hAnsi="Calibri"/>
+          <w:color w:val="333333"/>
+          <w:sz w:val="22"/>
+          <w:szCs w:val="22"/>
+        </w:rPr>
+        <w:t>ThreadPools</w:t>
+      </w:r>
+      <w:proofErr w:type="spellEnd"/>
+      <w:r>
+        <w:rPr>
+          <w:rFonts w:ascii="Calibri" w:hAnsi="Calibri"/>
+          <w:color w:val="333333"/>
+          <w:sz w:val="22"/>
+          <w:szCs w:val="22"/>
+        </w:rPr>
+        <w:t>. Achten Sie, dass die Monteure nicht "verhungern". Angeforderte Ressourcen müssen auch sauber wieder freigegeben werden.</w:t>
       </w:r>
       <w:r>
         <w:rPr>
@@ -1266,6 +1590,15 @@
           <w:szCs w:val="22"/>
         </w:rPr>
         <w:br/>
+      </w:r>
+      <w:r>
+        <w:rPr>
+          <w:rFonts w:ascii="Calibri" w:hAnsi="Calibri"/>
+          <w:color w:val="333333"/>
+          <w:sz w:val="22"/>
+          <w:szCs w:val="22"/>
+        </w:rPr>
+        <w:lastRenderedPageBreak/>
         <w:t>Rumpf,91,62,3,4,54,6,7,8,9,10,11,12,13,14,15,16,17,18,119,21</w:t>
       </w:r>
       <w:r>
@@ -1290,7 +1623,21 @@
         <w:rPr>
           <w:rStyle w:val="berschrift3Zchn"/>
         </w:rPr>
-        <w:t>Beispiel für Threadee-File</w:t>
+        <w:t xml:space="preserve">Beispiel für </w:t>
+      </w:r>
+      <w:proofErr w:type="spellStart"/>
+      <w:r>
+        <w:rPr>
+          <w:rStyle w:val="berschrift3Zchn"/>
+        </w:rPr>
+        <w:t>Threadee</w:t>
+      </w:r>
+      <w:proofErr w:type="spellEnd"/>
+      <w:r>
+        <w:rPr>
+          <w:rStyle w:val="berschrift3Zchn"/>
+        </w:rPr>
+        <w:t>-File</w:t>
       </w:r>
       <w:r>
         <w:rPr>
@@ -1406,7 +1753,206 @@
           <w:szCs w:val="22"/>
         </w:rPr>
         <w:br/>
-        <w:t>java tgm.sew.hit.roboterfabrik.Simulation --lager /verzeichnis/zum/lager --logs /verzeichnis/zum/loggen --lieferanten 12 --monteure 25 --laufzeit 10000</w:t>
+      </w:r>
+      <w:proofErr w:type="spellStart"/>
+      <w:r>
+        <w:rPr>
+          <w:rFonts w:ascii="Calibri" w:hAnsi="Calibri"/>
+          <w:color w:val="333333"/>
+          <w:sz w:val="22"/>
+          <w:szCs w:val="22"/>
+        </w:rPr>
+        <w:t>java</w:t>
+      </w:r>
+      <w:proofErr w:type="spellEnd"/>
+      <w:r>
+        <w:rPr>
+          <w:rFonts w:ascii="Calibri" w:hAnsi="Calibri"/>
+          <w:color w:val="333333"/>
+          <w:sz w:val="22"/>
+          <w:szCs w:val="22"/>
+        </w:rPr>
+        <w:t xml:space="preserve"> </w:t>
+      </w:r>
+      <w:proofErr w:type="spellStart"/>
+      <w:r>
+        <w:rPr>
+          <w:rFonts w:ascii="Calibri" w:hAnsi="Calibri"/>
+          <w:color w:val="333333"/>
+          <w:sz w:val="22"/>
+          <w:szCs w:val="22"/>
+        </w:rPr>
+        <w:t>tgm.sew.hit.roboterfabrik.Simulation</w:t>
+      </w:r>
+      <w:proofErr w:type="spellEnd"/>
+      <w:r>
+        <w:rPr>
+          <w:rFonts w:ascii="Calibri" w:hAnsi="Calibri"/>
+          <w:color w:val="333333"/>
+          <w:sz w:val="22"/>
+          <w:szCs w:val="22"/>
+        </w:rPr>
+        <w:t xml:space="preserve"> --</w:t>
+      </w:r>
+      <w:proofErr w:type="spellStart"/>
+      <w:r>
+        <w:rPr>
+          <w:rFonts w:ascii="Calibri" w:hAnsi="Calibri"/>
+          <w:color w:val="333333"/>
+          <w:sz w:val="22"/>
+          <w:szCs w:val="22"/>
+        </w:rPr>
+        <w:t>lager</w:t>
+      </w:r>
+      <w:proofErr w:type="spellEnd"/>
+      <w:r>
+        <w:rPr>
+          <w:rFonts w:ascii="Calibri" w:hAnsi="Calibri"/>
+          <w:color w:val="333333"/>
+          <w:sz w:val="22"/>
+          <w:szCs w:val="22"/>
+        </w:rPr>
+        <w:t xml:space="preserve"> /</w:t>
+      </w:r>
+      <w:proofErr w:type="spellStart"/>
+      <w:r>
+        <w:rPr>
+          <w:rFonts w:ascii="Calibri" w:hAnsi="Calibri"/>
+          <w:color w:val="333333"/>
+          <w:sz w:val="22"/>
+          <w:szCs w:val="22"/>
+        </w:rPr>
+        <w:t>verzeichnis</w:t>
+      </w:r>
+      <w:proofErr w:type="spellEnd"/>
+      <w:r>
+        <w:rPr>
+          <w:rFonts w:ascii="Calibri" w:hAnsi="Calibri"/>
+          <w:color w:val="333333"/>
+          <w:sz w:val="22"/>
+          <w:szCs w:val="22"/>
+        </w:rPr>
+        <w:t>/zum/</w:t>
+      </w:r>
+      <w:proofErr w:type="spellStart"/>
+      <w:r>
+        <w:rPr>
+          <w:rFonts w:ascii="Calibri" w:hAnsi="Calibri"/>
+          <w:color w:val="333333"/>
+          <w:sz w:val="22"/>
+          <w:szCs w:val="22"/>
+        </w:rPr>
+        <w:t>lager</w:t>
+      </w:r>
+      <w:proofErr w:type="spellEnd"/>
+      <w:r>
+        <w:rPr>
+          <w:rFonts w:ascii="Calibri" w:hAnsi="Calibri"/>
+          <w:color w:val="333333"/>
+          <w:sz w:val="22"/>
+          <w:szCs w:val="22"/>
+        </w:rPr>
+        <w:t xml:space="preserve"> --</w:t>
+      </w:r>
+      <w:proofErr w:type="spellStart"/>
+      <w:r>
+        <w:rPr>
+          <w:rFonts w:ascii="Calibri" w:hAnsi="Calibri"/>
+          <w:color w:val="333333"/>
+          <w:sz w:val="22"/>
+          <w:szCs w:val="22"/>
+        </w:rPr>
+        <w:t>logs</w:t>
+      </w:r>
+      <w:proofErr w:type="spellEnd"/>
+      <w:r>
+        <w:rPr>
+          <w:rFonts w:ascii="Calibri" w:hAnsi="Calibri"/>
+          <w:color w:val="333333"/>
+          <w:sz w:val="22"/>
+          <w:szCs w:val="22"/>
+        </w:rPr>
+        <w:t xml:space="preserve"> /</w:t>
+      </w:r>
+      <w:proofErr w:type="spellStart"/>
+      <w:r>
+        <w:rPr>
+          <w:rFonts w:ascii="Calibri" w:hAnsi="Calibri"/>
+          <w:color w:val="333333"/>
+          <w:sz w:val="22"/>
+          <w:szCs w:val="22"/>
+        </w:rPr>
+        <w:t>verzeichnis</w:t>
+      </w:r>
+      <w:proofErr w:type="spellEnd"/>
+      <w:r>
+        <w:rPr>
+          <w:rFonts w:ascii="Calibri" w:hAnsi="Calibri"/>
+          <w:color w:val="333333"/>
+          <w:sz w:val="22"/>
+          <w:szCs w:val="22"/>
+        </w:rPr>
+        <w:t>/zum/loggen --</w:t>
+      </w:r>
+      <w:proofErr w:type="spellStart"/>
+      <w:r>
+        <w:rPr>
+          <w:rFonts w:ascii="Calibri" w:hAnsi="Calibri"/>
+          <w:color w:val="333333"/>
+          <w:sz w:val="22"/>
+          <w:szCs w:val="22"/>
+        </w:rPr>
+        <w:t>lieferanten</w:t>
+      </w:r>
+      <w:proofErr w:type="spellEnd"/>
+      <w:r>
+        <w:rPr>
+          <w:rFonts w:ascii="Calibri" w:hAnsi="Calibri"/>
+          <w:color w:val="333333"/>
+          <w:sz w:val="22"/>
+          <w:szCs w:val="22"/>
+        </w:rPr>
+        <w:t xml:space="preserve"> 12 --</w:t>
+      </w:r>
+      <w:proofErr w:type="spellStart"/>
+      <w:r>
+        <w:rPr>
+          <w:rFonts w:ascii="Calibri" w:hAnsi="Calibri"/>
+          <w:color w:val="333333"/>
+          <w:sz w:val="22"/>
+          <w:szCs w:val="22"/>
+        </w:rPr>
+        <w:t>monteure</w:t>
+      </w:r>
+      <w:proofErr w:type="spellEnd"/>
+      <w:r>
+        <w:rPr>
+          <w:rFonts w:ascii="Calibri" w:hAnsi="Calibri"/>
+          <w:color w:val="333333"/>
+          <w:sz w:val="22"/>
+          <w:szCs w:val="22"/>
+        </w:rPr>
+        <w:t xml:space="preserve"> 25 --</w:t>
+      </w:r>
+      <w:proofErr w:type="spellStart"/>
+      <w:r>
+        <w:rPr>
+          <w:rFonts w:ascii="Calibri" w:hAnsi="Calibri"/>
+          <w:color w:val="333333"/>
+          <w:sz w:val="22"/>
+          <w:szCs w:val="22"/>
+        </w:rPr>
+        <w:t>laufzeit</w:t>
+      </w:r>
+      <w:proofErr w:type="spellEnd"/>
+      <w:r>
+        <w:rPr>
+          <w:rFonts w:ascii="Calibri" w:hAnsi="Calibri"/>
+          <w:color w:val="333333"/>
+          <w:sz w:val="22"/>
+          <w:szCs w:val="22"/>
+        </w:rPr>
+        <w:t xml:space="preserve"> 10000</w:t>
       </w:r>
       <w:r>
         <w:rPr>
@@ -1491,7 +2037,6 @@
           <w:lang w:eastAsia="en-GB"/>
         </w:rPr>
       </w:pPr>
-      <w:bookmarkStart w:id="4" w:name="_Toc399867428"/>
       <w:r>
         <w:rPr>
           <w:rFonts w:ascii="Verdana" w:eastAsia="Times New Roman" w:hAnsi="Verdana" w:cs="Times New Roman"/>
@@ -1512,50 +2057,52 @@
           <w:sz w:val="36"/>
         </w:rPr>
       </w:pPr>
+      <w:bookmarkStart w:id="5" w:name="_Toc399958089"/>
       <w:r>
         <w:rPr>
           <w:sz w:val="36"/>
         </w:rPr>
+        <w:lastRenderedPageBreak/>
         <w:t>Zeit</w:t>
-      </w:r>
-      <w:bookmarkEnd w:id="4"/>
-    </w:p>
-    <w:p>
-      <w:pPr>
-        <w:pStyle w:val="berschrift2"/>
-        <w:rPr>
-          <w:sz w:val="36"/>
-          <w:szCs w:val="28"/>
-        </w:rPr>
-      </w:pPr>
-      <w:bookmarkStart w:id="5" w:name="_Toc399867429"/>
-      <w:r>
-        <w:t>Zeitabschätzung</w:t>
       </w:r>
       <w:bookmarkEnd w:id="5"/>
     </w:p>
     <w:p>
       <w:pPr>
-        <w:rPr>
-          <w:szCs w:val="40"/>
-        </w:rPr>
-      </w:pPr>
-      <w:r>
-        <w:rPr>
-          <w:szCs w:val="40"/>
-        </w:rPr>
-        <w:t>Wir schätzen mit einem Arbeitsaufwand von circa 10 Stunden pro Person. Also insgesamt 30 Stunden.</w:t>
-      </w:r>
+        <w:pStyle w:val="berschrift2"/>
+        <w:rPr>
+          <w:sz w:val="36"/>
+          <w:szCs w:val="28"/>
+        </w:rPr>
+      </w:pPr>
+      <w:bookmarkStart w:id="6" w:name="_Toc399958090"/>
+      <w:r>
+        <w:t>Zeitabschätzung</w:t>
+      </w:r>
+      <w:bookmarkEnd w:id="6"/>
     </w:p>
     <w:p>
       <w:pPr>
+        <w:rPr>
+          <w:szCs w:val="40"/>
+        </w:rPr>
+      </w:pPr>
+      <w:r>
+        <w:rPr>
+          <w:szCs w:val="40"/>
+        </w:rPr>
+        <w:t>Wir schätzen mit einem Arbeitsaufwand von circa 10 Stunden pro Person. Also insgesamt 30 Stunden.</w:t>
+      </w:r>
+    </w:p>
+    <w:p>
+      <w:pPr>
         <w:pStyle w:val="berschrift2"/>
       </w:pPr>
-      <w:bookmarkStart w:id="6" w:name="_Toc399867430"/>
+      <w:bookmarkStart w:id="7" w:name="_Toc399958091"/>
       <w:r>
         <w:t>Zeitaufstellung</w:t>
       </w:r>
-      <w:bookmarkEnd w:id="6"/>
+      <w:bookmarkEnd w:id="7"/>
     </w:p>
     <w:tbl>
       <w:tblPr>
@@ -1643,8 +2190,30 @@
               <w:rPr>
                 <w:szCs w:val="40"/>
               </w:rPr>
-              <w:t>Rene Hollander, Samuel Schober, Simon Wortha</w:t>
-            </w:r>
+              <w:t xml:space="preserve">Rene </w:t>
+            </w:r>
+            <w:proofErr w:type="spellStart"/>
+            <w:r>
+              <w:rPr>
+                <w:szCs w:val="40"/>
+              </w:rPr>
+              <w:t>Hollander</w:t>
+            </w:r>
+            <w:proofErr w:type="spellEnd"/>
+            <w:r>
+              <w:rPr>
+                <w:szCs w:val="40"/>
+              </w:rPr>
+              <w:t xml:space="preserve">, Samuel Schober, Simon </w:t>
+            </w:r>
+            <w:proofErr w:type="spellStart"/>
+            <w:r>
+              <w:rPr>
+                <w:szCs w:val="40"/>
+              </w:rPr>
+              <w:t>Wortha</w:t>
+            </w:r>
+            <w:proofErr w:type="spellEnd"/>
           </w:p>
         </w:tc>
         <w:tc>
@@ -1662,7 +2231,21 @@
               <w:rPr>
                 <w:szCs w:val="40"/>
               </w:rPr>
-              <w:t>Erstellung Requirements Analyse</w:t>
+              <w:t xml:space="preserve">Erstellung </w:t>
+            </w:r>
+            <w:proofErr w:type="spellStart"/>
+            <w:r>
+              <w:rPr>
+                <w:szCs w:val="40"/>
+              </w:rPr>
+              <w:t>Requirements</w:t>
+            </w:r>
+            <w:proofErr w:type="spellEnd"/>
+            <w:r>
+              <w:rPr>
+                <w:szCs w:val="40"/>
+              </w:rPr>
+              <w:t xml:space="preserve"> Analyse</w:t>
             </w:r>
           </w:p>
         </w:tc>
@@ -1702,8 +2285,30 @@
               <w:rPr>
                 <w:szCs w:val="40"/>
               </w:rPr>
-              <w:t>Rene Hollander, Samuel Schober, Simon Wortha</w:t>
-            </w:r>
+              <w:t xml:space="preserve">Rene </w:t>
+            </w:r>
+            <w:proofErr w:type="spellStart"/>
+            <w:r>
+              <w:rPr>
+                <w:szCs w:val="40"/>
+              </w:rPr>
+              <w:t>Hollander</w:t>
+            </w:r>
+            <w:proofErr w:type="spellEnd"/>
+            <w:r>
+              <w:rPr>
+                <w:szCs w:val="40"/>
+              </w:rPr>
+              <w:t xml:space="preserve">, Samuel Schober, Simon </w:t>
+            </w:r>
+            <w:proofErr w:type="spellStart"/>
+            <w:r>
+              <w:rPr>
+                <w:szCs w:val="40"/>
+              </w:rPr>
+              <w:t>Wortha</w:t>
+            </w:r>
+            <w:proofErr w:type="spellEnd"/>
           </w:p>
         </w:tc>
         <w:tc>
@@ -1761,8 +2366,16 @@
               <w:rPr>
                 <w:szCs w:val="40"/>
               </w:rPr>
-              <w:t>Rene Hollander</w:t>
-            </w:r>
+              <w:t xml:space="preserve">Rene </w:t>
+            </w:r>
+            <w:proofErr w:type="spellStart"/>
+            <w:r>
+              <w:rPr>
+                <w:szCs w:val="40"/>
+              </w:rPr>
+              <w:t>Hollander</w:t>
+            </w:r>
+            <w:proofErr w:type="spellEnd"/>
           </w:p>
         </w:tc>
         <w:tc>
@@ -1790,11 +2403,19 @@
                 <w:szCs w:val="40"/>
               </w:rPr>
             </w:pPr>
-            <w:r>
-              <w:rPr>
-                <w:szCs w:val="40"/>
-              </w:rPr>
-              <w:t>Maven einrichten</w:t>
+            <w:proofErr w:type="spellStart"/>
+            <w:r>
+              <w:rPr>
+                <w:szCs w:val="40"/>
+              </w:rPr>
+              <w:t>Maven</w:t>
+            </w:r>
+            <w:proofErr w:type="spellEnd"/>
+            <w:r>
+              <w:rPr>
+                <w:szCs w:val="40"/>
+              </w:rPr>
+              <w:t xml:space="preserve"> einrichten</w:t>
             </w:r>
           </w:p>
           <w:p>
@@ -1848,8 +2469,16 @@
               <w:rPr>
                 <w:szCs w:val="40"/>
               </w:rPr>
-              <w:t>Rene Hollander</w:t>
-            </w:r>
+              <w:t xml:space="preserve">Rene </w:t>
+            </w:r>
+            <w:proofErr w:type="spellStart"/>
+            <w:r>
+              <w:rPr>
+                <w:szCs w:val="40"/>
+              </w:rPr>
+              <w:t>Hollander</w:t>
+            </w:r>
+            <w:proofErr w:type="spellEnd"/>
           </w:p>
         </w:tc>
         <w:tc>
@@ -1907,8 +2536,16 @@
               <w:rPr>
                 <w:szCs w:val="40"/>
               </w:rPr>
-              <w:t>Rene Hollander</w:t>
-            </w:r>
+              <w:t xml:space="preserve">Rene </w:t>
+            </w:r>
+            <w:proofErr w:type="spellStart"/>
+            <w:r>
+              <w:rPr>
+                <w:szCs w:val="40"/>
+              </w:rPr>
+              <w:t>Hollander</w:t>
+            </w:r>
+            <w:proofErr w:type="spellEnd"/>
           </w:p>
         </w:tc>
         <w:tc>
@@ -1926,7 +2563,21 @@
               <w:rPr>
                 <w:szCs w:val="40"/>
               </w:rPr>
-              <w:t>Implementierung der CLI Argumente mithilfe von Commons CLI</w:t>
+              <w:t xml:space="preserve">Implementierung der CLI Argumente mithilfe von </w:t>
+            </w:r>
+            <w:proofErr w:type="spellStart"/>
+            <w:r>
+              <w:rPr>
+                <w:szCs w:val="40"/>
+              </w:rPr>
+              <w:t>Commons</w:t>
+            </w:r>
+            <w:proofErr w:type="spellEnd"/>
+            <w:r>
+              <w:rPr>
+                <w:szCs w:val="40"/>
+              </w:rPr>
+              <w:t xml:space="preserve"> CLI</w:t>
             </w:r>
           </w:p>
         </w:tc>
@@ -1966,8 +2617,16 @@
               <w:rPr>
                 <w:szCs w:val="40"/>
               </w:rPr>
-              <w:t>Simon Wortha</w:t>
-            </w:r>
+              <w:t xml:space="preserve">Simon </w:t>
+            </w:r>
+            <w:proofErr w:type="spellStart"/>
+            <w:r>
+              <w:rPr>
+                <w:szCs w:val="40"/>
+              </w:rPr>
+              <w:t>Wortha</w:t>
+            </w:r>
+            <w:proofErr w:type="spellEnd"/>
           </w:p>
         </w:tc>
         <w:tc>
@@ -2025,8 +2684,16 @@
               <w:rPr>
                 <w:szCs w:val="40"/>
               </w:rPr>
-              <w:t>Simon Wortha</w:t>
-            </w:r>
+              <w:t xml:space="preserve">Simon </w:t>
+            </w:r>
+            <w:proofErr w:type="spellStart"/>
+            <w:r>
+              <w:rPr>
+                <w:szCs w:val="40"/>
+              </w:rPr>
+              <w:t>Wortha</w:t>
+            </w:r>
+            <w:proofErr w:type="spellEnd"/>
           </w:p>
         </w:tc>
         <w:tc>
@@ -2044,8 +2711,16 @@
               <w:rPr>
                 <w:szCs w:val="40"/>
               </w:rPr>
-              <w:t>Implementierung von Employee</w:t>
-            </w:r>
+              <w:t xml:space="preserve">Implementierung von </w:t>
+            </w:r>
+            <w:proofErr w:type="spellStart"/>
+            <w:r>
+              <w:rPr>
+                <w:szCs w:val="40"/>
+              </w:rPr>
+              <w:t>Employee</w:t>
+            </w:r>
+            <w:proofErr w:type="spellEnd"/>
           </w:p>
         </w:tc>
         <w:tc>
@@ -2103,7 +2778,21 @@
               <w:rPr>
                 <w:szCs w:val="40"/>
               </w:rPr>
-              <w:t>Implementierung Supply, Supplier, Part</w:t>
+              <w:t xml:space="preserve">Implementierung Supply, </w:t>
+            </w:r>
+            <w:proofErr w:type="spellStart"/>
+            <w:r>
+              <w:rPr>
+                <w:szCs w:val="40"/>
+              </w:rPr>
+              <w:t>Supplier</w:t>
+            </w:r>
+            <w:proofErr w:type="spellEnd"/>
+            <w:r>
+              <w:rPr>
+                <w:szCs w:val="40"/>
+              </w:rPr>
+              <w:t>, Part</w:t>
             </w:r>
           </w:p>
         </w:tc>
@@ -2162,8 +2851,16 @@
               <w:rPr>
                 <w:szCs w:val="40"/>
               </w:rPr>
-              <w:t>Implementierung Watchdog</w:t>
-            </w:r>
+              <w:t xml:space="preserve">Implementierung </w:t>
+            </w:r>
+            <w:proofErr w:type="spellStart"/>
+            <w:r>
+              <w:rPr>
+                <w:szCs w:val="40"/>
+              </w:rPr>
+              <w:t>Watchdog</w:t>
+            </w:r>
+            <w:proofErr w:type="spellEnd"/>
           </w:p>
         </w:tc>
         <w:tc>
@@ -2202,8 +2899,16 @@
               <w:rPr>
                 <w:szCs w:val="40"/>
               </w:rPr>
-              <w:t>Rene Hollander</w:t>
-            </w:r>
+              <w:t xml:space="preserve">Rene </w:t>
+            </w:r>
+            <w:proofErr w:type="spellStart"/>
+            <w:r>
+              <w:rPr>
+                <w:szCs w:val="40"/>
+              </w:rPr>
+              <w:t>Hollander</w:t>
+            </w:r>
+            <w:proofErr w:type="spellEnd"/>
           </w:p>
         </w:tc>
         <w:tc>
@@ -2221,7 +2926,35 @@
               <w:rPr>
                 <w:szCs w:val="40"/>
               </w:rPr>
-              <w:t>Implementation Warehouser, PartType, Simulation</w:t>
+              <w:t xml:space="preserve">Implementation </w:t>
+            </w:r>
+            <w:proofErr w:type="spellStart"/>
+            <w:r>
+              <w:rPr>
+                <w:szCs w:val="40"/>
+              </w:rPr>
+              <w:t>Warehouser</w:t>
+            </w:r>
+            <w:proofErr w:type="spellEnd"/>
+            <w:r>
+              <w:rPr>
+                <w:szCs w:val="40"/>
+              </w:rPr>
+              <w:t xml:space="preserve">, </w:t>
+            </w:r>
+            <w:proofErr w:type="spellStart"/>
+            <w:r>
+              <w:rPr>
+                <w:szCs w:val="40"/>
+              </w:rPr>
+              <w:t>PartType</w:t>
+            </w:r>
+            <w:proofErr w:type="spellEnd"/>
+            <w:r>
+              <w:rPr>
+                <w:szCs w:val="40"/>
+              </w:rPr>
+              <w:t>, Simulation</w:t>
             </w:r>
           </w:p>
         </w:tc>
@@ -2261,8 +2994,16 @@
               <w:rPr>
                 <w:szCs w:val="40"/>
               </w:rPr>
-              <w:t>Simon Wortha</w:t>
-            </w:r>
+              <w:t xml:space="preserve">Simon </w:t>
+            </w:r>
+            <w:proofErr w:type="spellStart"/>
+            <w:r>
+              <w:rPr>
+                <w:szCs w:val="40"/>
+              </w:rPr>
+              <w:t>Wortha</w:t>
+            </w:r>
+            <w:proofErr w:type="spellEnd"/>
           </w:p>
         </w:tc>
         <w:tc>
@@ -2290,12 +3031,28 @@
                 <w:szCs w:val="40"/>
               </w:rPr>
             </w:pPr>
-            <w:r>
-              <w:rPr>
-                <w:szCs w:val="40"/>
-              </w:rPr>
-              <w:t>Javadoc geaded</w:t>
-            </w:r>
+            <w:proofErr w:type="spellStart"/>
+            <w:r>
+              <w:rPr>
+                <w:szCs w:val="40"/>
+              </w:rPr>
+              <w:t>Javadoc</w:t>
+            </w:r>
+            <w:proofErr w:type="spellEnd"/>
+            <w:r>
+              <w:rPr>
+                <w:szCs w:val="40"/>
+              </w:rPr>
+              <w:t xml:space="preserve"> </w:t>
+            </w:r>
+            <w:proofErr w:type="spellStart"/>
+            <w:r>
+              <w:rPr>
+                <w:szCs w:val="40"/>
+              </w:rPr>
+              <w:t>geaded</w:t>
+            </w:r>
+            <w:proofErr w:type="spellEnd"/>
           </w:p>
         </w:tc>
         <w:tc>
@@ -2334,8 +3091,16 @@
               <w:rPr>
                 <w:szCs w:val="40"/>
               </w:rPr>
-              <w:t>Simon Wortha</w:t>
-            </w:r>
+              <w:t xml:space="preserve">Simon </w:t>
+            </w:r>
+            <w:proofErr w:type="spellStart"/>
+            <w:r>
+              <w:rPr>
+                <w:szCs w:val="40"/>
+              </w:rPr>
+              <w:t>Wortha</w:t>
+            </w:r>
+            <w:proofErr w:type="spellEnd"/>
           </w:p>
         </w:tc>
         <w:tc>
@@ -2353,8 +3118,30 @@
               <w:rPr>
                 <w:szCs w:val="40"/>
               </w:rPr>
-              <w:t>Implementierung von Threadee und Javadoc</w:t>
-            </w:r>
+              <w:t xml:space="preserve">Implementierung von </w:t>
+            </w:r>
+            <w:proofErr w:type="spellStart"/>
+            <w:r>
+              <w:rPr>
+                <w:szCs w:val="40"/>
+              </w:rPr>
+              <w:t>Threadee</w:t>
+            </w:r>
+            <w:proofErr w:type="spellEnd"/>
+            <w:r>
+              <w:rPr>
+                <w:szCs w:val="40"/>
+              </w:rPr>
+              <w:t xml:space="preserve"> und </w:t>
+            </w:r>
+            <w:proofErr w:type="spellStart"/>
+            <w:r>
+              <w:rPr>
+                <w:szCs w:val="40"/>
+              </w:rPr>
+              <w:t>Javadoc</w:t>
+            </w:r>
+            <w:proofErr w:type="spellEnd"/>
           </w:p>
         </w:tc>
         <w:tc>
@@ -2393,8 +3180,16 @@
               <w:rPr>
                 <w:szCs w:val="40"/>
               </w:rPr>
-              <w:t>Rene Hollander</w:t>
-            </w:r>
+              <w:t xml:space="preserve">Rene </w:t>
+            </w:r>
+            <w:proofErr w:type="spellStart"/>
+            <w:r>
+              <w:rPr>
+                <w:szCs w:val="40"/>
+              </w:rPr>
+              <w:t>Hollander</w:t>
+            </w:r>
+            <w:proofErr w:type="spellEnd"/>
           </w:p>
         </w:tc>
         <w:tc>
@@ -2412,7 +3207,35 @@
               <w:rPr>
                 <w:szCs w:val="40"/>
               </w:rPr>
-              <w:t>Ein paar Performance improvements im Warehouser eingebaut</w:t>
+              <w:t xml:space="preserve">Ein paar Performance </w:t>
+            </w:r>
+            <w:proofErr w:type="spellStart"/>
+            <w:r>
+              <w:rPr>
+                <w:szCs w:val="40"/>
+              </w:rPr>
+              <w:t>improvements</w:t>
+            </w:r>
+            <w:proofErr w:type="spellEnd"/>
+            <w:r>
+              <w:rPr>
+                <w:szCs w:val="40"/>
+              </w:rPr>
+              <w:t xml:space="preserve"> im </w:t>
+            </w:r>
+            <w:proofErr w:type="spellStart"/>
+            <w:r>
+              <w:rPr>
+                <w:szCs w:val="40"/>
+              </w:rPr>
+              <w:t>Warehouser</w:t>
+            </w:r>
+            <w:proofErr w:type="spellEnd"/>
+            <w:r>
+              <w:rPr>
+                <w:szCs w:val="40"/>
+              </w:rPr>
+              <w:t xml:space="preserve"> eingebaut</w:t>
             </w:r>
           </w:p>
         </w:tc>
@@ -2452,8 +3275,16 @@
               <w:rPr>
                 <w:szCs w:val="40"/>
               </w:rPr>
-              <w:t>Rene Hollander</w:t>
-            </w:r>
+              <w:t xml:space="preserve">Rene </w:t>
+            </w:r>
+            <w:proofErr w:type="spellStart"/>
+            <w:r>
+              <w:rPr>
+                <w:szCs w:val="40"/>
+              </w:rPr>
+              <w:t>Hollander</w:t>
+            </w:r>
+            <w:proofErr w:type="spellEnd"/>
           </w:p>
         </w:tc>
         <w:tc>
@@ -2471,7 +3302,35 @@
               <w:rPr>
                 <w:szCs w:val="40"/>
               </w:rPr>
-              <w:t>Testfälle für Office, IntegerWrapper und Warehouser hinzugefügt</w:t>
+              <w:t xml:space="preserve">Testfälle für Office, </w:t>
+            </w:r>
+            <w:proofErr w:type="spellStart"/>
+            <w:r>
+              <w:rPr>
+                <w:szCs w:val="40"/>
+              </w:rPr>
+              <w:t>IntegerWrapper</w:t>
+            </w:r>
+            <w:proofErr w:type="spellEnd"/>
+            <w:r>
+              <w:rPr>
+                <w:szCs w:val="40"/>
+              </w:rPr>
+              <w:t xml:space="preserve"> und </w:t>
+            </w:r>
+            <w:proofErr w:type="spellStart"/>
+            <w:r>
+              <w:rPr>
+                <w:szCs w:val="40"/>
+              </w:rPr>
+              <w:t>Warehouser</w:t>
+            </w:r>
+            <w:proofErr w:type="spellEnd"/>
+            <w:r>
+              <w:rPr>
+                <w:szCs w:val="40"/>
+              </w:rPr>
+              <w:t xml:space="preserve"> hinzugefügt</w:t>
             </w:r>
           </w:p>
         </w:tc>
@@ -2511,8 +3370,16 @@
               <w:rPr>
                 <w:szCs w:val="40"/>
               </w:rPr>
-              <w:t>Simon Wortha</w:t>
-            </w:r>
+              <w:t xml:space="preserve">Simon </w:t>
+            </w:r>
+            <w:proofErr w:type="spellStart"/>
+            <w:r>
+              <w:rPr>
+                <w:szCs w:val="40"/>
+              </w:rPr>
+              <w:t>Wortha</w:t>
+            </w:r>
+            <w:proofErr w:type="spellEnd"/>
           </w:p>
         </w:tc>
         <w:tc>
@@ -2530,8 +3397,16 @@
               <w:rPr>
                 <w:szCs w:val="40"/>
               </w:rPr>
-              <w:t>Testfälle für Part, PartType</w:t>
-            </w:r>
+              <w:t xml:space="preserve">Testfälle für Part, </w:t>
+            </w:r>
+            <w:proofErr w:type="spellStart"/>
+            <w:r>
+              <w:rPr>
+                <w:szCs w:val="40"/>
+              </w:rPr>
+              <w:t>PartType</w:t>
+            </w:r>
+            <w:proofErr w:type="spellEnd"/>
           </w:p>
         </w:tc>
         <w:tc>
@@ -2570,8 +3445,16 @@
               <w:rPr>
                 <w:szCs w:val="40"/>
               </w:rPr>
-              <w:t>Simon Wortha</w:t>
-            </w:r>
+              <w:t xml:space="preserve">Simon </w:t>
+            </w:r>
+            <w:proofErr w:type="spellStart"/>
+            <w:r>
+              <w:rPr>
+                <w:szCs w:val="40"/>
+              </w:rPr>
+              <w:t>Wortha</w:t>
+            </w:r>
+            <w:proofErr w:type="spellEnd"/>
           </w:p>
         </w:tc>
         <w:tc>
@@ -2635,8 +3518,13 @@
               <w:spacing w:after="0"/>
             </w:pPr>
             <w:r>
-              <w:t>Simon Wortha</w:t>
-            </w:r>
+              <w:t xml:space="preserve">Simon </w:t>
+            </w:r>
+            <w:proofErr w:type="spellStart"/>
+            <w:r>
+              <w:t>Wortha</w:t>
+            </w:r>
+            <w:proofErr w:type="spellEnd"/>
           </w:p>
         </w:tc>
         <w:tc>
@@ -2648,8 +3536,13 @@
               <w:spacing w:after="0"/>
             </w:pPr>
             <w:r>
-              <w:t>Testfälle für Threadee</w:t>
-            </w:r>
+              <w:t xml:space="preserve">Testfälle für </w:t>
+            </w:r>
+            <w:proofErr w:type="spellStart"/>
+            <w:r>
+              <w:t>Threadee</w:t>
+            </w:r>
+            <w:proofErr w:type="spellEnd"/>
           </w:p>
         </w:tc>
         <w:tc>
@@ -2676,8 +3569,13 @@
               <w:spacing w:after="0"/>
             </w:pPr>
             <w:r>
-              <w:t>Simon Wortha</w:t>
-            </w:r>
+              <w:t xml:space="preserve">Simon </w:t>
+            </w:r>
+            <w:proofErr w:type="spellStart"/>
+            <w:r>
+              <w:t>Wortha</w:t>
+            </w:r>
+            <w:proofErr w:type="spellEnd"/>
           </w:p>
         </w:tc>
         <w:tc>
@@ -2688,9 +3586,19 @@
             <w:pPr>
               <w:spacing w:after="0"/>
             </w:pPr>
-            <w:r>
-              <w:t>Javadoc und Dokubearbeitet</w:t>
-            </w:r>
+            <w:proofErr w:type="spellStart"/>
+            <w:r>
+              <w:t>Javadoc</w:t>
+            </w:r>
+            <w:proofErr w:type="spellEnd"/>
+            <w:r>
+              <w:t xml:space="preserve"> und </w:t>
+            </w:r>
+            <w:proofErr w:type="spellStart"/>
+            <w:r>
+              <w:t>Dokubearbeitet</w:t>
+            </w:r>
+            <w:proofErr w:type="spellEnd"/>
           </w:p>
         </w:tc>
         <w:tc>
@@ -2717,8 +3625,13 @@
               <w:spacing w:after="0"/>
             </w:pPr>
             <w:r>
-              <w:t>Rene Hollander</w:t>
-            </w:r>
+              <w:t xml:space="preserve">Rene </w:t>
+            </w:r>
+            <w:proofErr w:type="spellStart"/>
+            <w:r>
+              <w:t>Hollander</w:t>
+            </w:r>
+            <w:proofErr w:type="spellEnd"/>
           </w:p>
         </w:tc>
         <w:tc>
@@ -2730,7 +3643,15 @@
               <w:spacing w:after="0"/>
             </w:pPr>
             <w:r>
-              <w:t>Fehlendes Javadoc zu Tests hinzugefügt</w:t>
+              <w:t xml:space="preserve">Fehlendes </w:t>
+            </w:r>
+            <w:proofErr w:type="spellStart"/>
+            <w:r>
+              <w:t>Javadoc</w:t>
+            </w:r>
+            <w:proofErr w:type="spellEnd"/>
+            <w:r>
+              <w:t xml:space="preserve"> zu Tests hinzugefügt</w:t>
             </w:r>
           </w:p>
         </w:tc>
@@ -2758,8 +3679,13 @@
               <w:spacing w:after="0"/>
             </w:pPr>
             <w:r>
-              <w:t>Simon Wortha</w:t>
-            </w:r>
+              <w:t xml:space="preserve">Simon </w:t>
+            </w:r>
+            <w:proofErr w:type="spellStart"/>
+            <w:r>
+              <w:t>Wortha</w:t>
+            </w:r>
+            <w:proofErr w:type="spellEnd"/>
           </w:p>
         </w:tc>
         <w:tc>
@@ -2770,9 +3696,19 @@
             <w:pPr>
               <w:spacing w:after="0"/>
             </w:pPr>
-            <w:r>
-              <w:t>Javadoc für Simulation und SupplyTest</w:t>
-            </w:r>
+            <w:proofErr w:type="spellStart"/>
+            <w:r>
+              <w:t>Javadoc</w:t>
+            </w:r>
+            <w:proofErr w:type="spellEnd"/>
+            <w:r>
+              <w:t xml:space="preserve"> für Simulation und </w:t>
+            </w:r>
+            <w:proofErr w:type="spellStart"/>
+            <w:r>
+              <w:t>SupplyTest</w:t>
+            </w:r>
+            <w:proofErr w:type="spellEnd"/>
           </w:p>
         </w:tc>
         <w:tc>
@@ -2799,8 +3735,13 @@
               <w:spacing w:after="0"/>
             </w:pPr>
             <w:r>
-              <w:t>Rene Hollander</w:t>
-            </w:r>
+              <w:t xml:space="preserve">Rene </w:t>
+            </w:r>
+            <w:proofErr w:type="spellStart"/>
+            <w:r>
+              <w:t>Hollander</w:t>
+            </w:r>
+            <w:proofErr w:type="spellEnd"/>
           </w:p>
         </w:tc>
         <w:tc>
@@ -2812,7 +3753,15 @@
               <w:spacing w:after="0"/>
             </w:pPr>
             <w:r>
-              <w:t>Weitere Tests und Test Javadoc Kommentare hinzugefügt</w:t>
+              <w:t xml:space="preserve">Weitere Tests und Test </w:t>
+            </w:r>
+            <w:proofErr w:type="spellStart"/>
+            <w:r>
+              <w:t>Javadoc</w:t>
+            </w:r>
+            <w:proofErr w:type="spellEnd"/>
+            <w:r>
+              <w:t xml:space="preserve"> Kommentare hinzugefügt</w:t>
             </w:r>
           </w:p>
         </w:tc>
@@ -2853,8 +3802,21 @@
               <w:spacing w:after="0"/>
             </w:pPr>
             <w:r>
-              <w:t>Testfälle für Employee, Supplier</w:t>
-            </w:r>
+              <w:t xml:space="preserve">Testfälle für </w:t>
+            </w:r>
+            <w:proofErr w:type="spellStart"/>
+            <w:r>
+              <w:t>Employee</w:t>
+            </w:r>
+            <w:proofErr w:type="spellEnd"/>
+            <w:r>
+              <w:t xml:space="preserve">, </w:t>
+            </w:r>
+            <w:proofErr w:type="spellStart"/>
+            <w:r>
+              <w:t>Supplier</w:t>
+            </w:r>
+            <w:proofErr w:type="spellEnd"/>
           </w:p>
         </w:tc>
         <w:tc>
@@ -2894,8 +3856,13 @@
               <w:spacing w:after="0"/>
             </w:pPr>
             <w:r>
-              <w:t>Testfälle für Threadee</w:t>
-            </w:r>
+              <w:t xml:space="preserve">Testfälle für </w:t>
+            </w:r>
+            <w:proofErr w:type="spellStart"/>
+            <w:r>
+              <w:t>Threadee</w:t>
+            </w:r>
+            <w:proofErr w:type="spellEnd"/>
           </w:p>
         </w:tc>
         <w:tc>
@@ -2935,8 +3902,13 @@
               <w:spacing w:after="0"/>
             </w:pPr>
             <w:r>
-              <w:t>Testfälle für Watchdog</w:t>
-            </w:r>
+              <w:t xml:space="preserve">Testfälle für </w:t>
+            </w:r>
+            <w:proofErr w:type="spellStart"/>
+            <w:r>
+              <w:t>Watchdog</w:t>
+            </w:r>
+            <w:proofErr w:type="spellEnd"/>
           </w:p>
         </w:tc>
         <w:tc>
@@ -2976,8 +3948,13 @@
               <w:spacing w:after="0"/>
             </w:pPr>
             <w:r>
-              <w:t>Aktualisierung aller Javadocs</w:t>
-            </w:r>
+              <w:t xml:space="preserve">Aktualisierung aller </w:t>
+            </w:r>
+            <w:proofErr w:type="spellStart"/>
+            <w:r>
+              <w:t>Javadocs</w:t>
+            </w:r>
+            <w:proofErr w:type="spellEnd"/>
           </w:p>
         </w:tc>
         <w:tc>
@@ -3017,13 +3994,15 @@
               <w:spacing w:after="0"/>
             </w:pPr>
             <w:r>
-              <w:t>F</w:t>
-            </w:r>
-            <w:r>
-              <w:t xml:space="preserve">ehlende </w:t>
-            </w:r>
-            <w:r>
-              <w:t>Javadoc der Testfälle hinzugefügt</w:t>
+              <w:t xml:space="preserve">Fehlende </w:t>
+            </w:r>
+            <w:proofErr w:type="spellStart"/>
+            <w:r>
+              <w:t>Javadoc</w:t>
+            </w:r>
+            <w:proofErr w:type="spellEnd"/>
+            <w:r>
+              <w:t xml:space="preserve"> der Testfälle hinzugefügt</w:t>
             </w:r>
           </w:p>
         </w:tc>
@@ -3055,7 +4034,6 @@
           <w:szCs w:val="28"/>
         </w:rPr>
       </w:pPr>
-      <w:bookmarkStart w:id="7" w:name="_Toc399867431"/>
       <w:r>
         <w:rPr>
           <w:sz w:val="36"/>
@@ -3070,10 +4048,13 @@
           <w:sz w:val="36"/>
         </w:rPr>
       </w:pPr>
+      <w:bookmarkStart w:id="8" w:name="_Toc399958092"/>
+      <w:proofErr w:type="spellStart"/>
       <w:r>
         <w:rPr>
           <w:sz w:val="36"/>
         </w:rPr>
+        <w:lastRenderedPageBreak/>
         <w:t>R</w:t>
       </w:r>
       <w:r>
@@ -3082,7 +4063,8 @@
         </w:rPr>
         <w:t>equirementsanalyse</w:t>
       </w:r>
-      <w:bookmarkEnd w:id="7"/>
+      <w:bookmarkEnd w:id="8"/>
+      <w:proofErr w:type="spellEnd"/>
     </w:p>
     <w:p>
       <w:pPr>
@@ -3187,8 +4169,19 @@
           <w:szCs w:val="23"/>
           <w:lang w:eastAsia="de-DE"/>
         </w:rPr>
-        <w:t>Arbeiter bekommt Mitarbeiter ID vom Sekretariat für eindeutige zuordnung</w:t>
-      </w:r>
+        <w:t xml:space="preserve">Arbeiter bekommt Mitarbeiter ID vom Sekretariat für eindeutige </w:t>
+      </w:r>
+      <w:proofErr w:type="spellStart"/>
+      <w:r>
+        <w:rPr>
+          <w:rFonts w:eastAsia="Times New Roman" w:cs="Arial"/>
+          <w:color w:val="000000"/>
+          <w:szCs w:val="23"/>
+          <w:lang w:eastAsia="de-DE"/>
+        </w:rPr>
+        <w:t>zuordnung</w:t>
+      </w:r>
+      <w:proofErr w:type="spellEnd"/>
     </w:p>
     <w:p>
       <w:pPr>
@@ -3212,8 +4205,19 @@
           <w:szCs w:val="23"/>
           <w:lang w:eastAsia="de-DE"/>
         </w:rPr>
-        <w:t>Wenn Roboter fertig, Arbeiter holt sich ID vom Sekretariat für Threadee</w:t>
-      </w:r>
+        <w:t xml:space="preserve">Wenn Roboter fertig, Arbeiter holt sich ID vom Sekretariat für </w:t>
+      </w:r>
+      <w:proofErr w:type="spellStart"/>
+      <w:r>
+        <w:rPr>
+          <w:rFonts w:eastAsia="Times New Roman" w:cs="Arial"/>
+          <w:color w:val="000000"/>
+          <w:szCs w:val="23"/>
+          <w:lang w:eastAsia="de-DE"/>
+        </w:rPr>
+        <w:t>Threadee</w:t>
+      </w:r>
+      <w:proofErr w:type="spellEnd"/>
     </w:p>
     <w:p>
       <w:pPr>
@@ -3230,6 +4234,7 @@
           <w:lang w:eastAsia="de-DE"/>
         </w:rPr>
       </w:pPr>
+      <w:proofErr w:type="spellStart"/>
       <w:r>
         <w:rPr>
           <w:rFonts w:eastAsia="Times New Roman" w:cs="Arial"/>
@@ -3237,27 +4242,57 @@
           <w:szCs w:val="23"/>
           <w:lang w:eastAsia="de-DE"/>
         </w:rPr>
-        <w:t>Threadee mit ID wird dem Lagermitarbeiter übergeben</w:t>
-      </w:r>
-    </w:p>
-    <w:p>
-      <w:pPr>
-        <w:spacing w:after="0" w:line="240" w:lineRule="auto"/>
+        <w:t>Threadee</w:t>
+      </w:r>
+      <w:proofErr w:type="spellEnd"/>
+      <w:r>
         <w:rPr>
           <w:rFonts w:eastAsia="Times New Roman" w:cs="Arial"/>
           <w:color w:val="000000"/>
           <w:szCs w:val="23"/>
           <w:lang w:eastAsia="de-DE"/>
         </w:rPr>
-      </w:pPr>
-      <w:r>
+        <w:t xml:space="preserve"> mit ID wird dem Lagermitarbeiter übergeben</w:t>
+      </w:r>
+    </w:p>
+    <w:p>
+      <w:pPr>
+        <w:spacing w:after="0" w:line="240" w:lineRule="auto"/>
         <w:rPr>
           <w:rFonts w:eastAsia="Times New Roman" w:cs="Arial"/>
           <w:color w:val="000000"/>
           <w:szCs w:val="23"/>
           <w:lang w:eastAsia="de-DE"/>
         </w:rPr>
-        <w:t>Lagerarbeiter der Teile ins Lager bringt und holt und fertige Threadees lagert</w:t>
+      </w:pPr>
+      <w:r>
+        <w:rPr>
+          <w:rFonts w:eastAsia="Times New Roman" w:cs="Arial"/>
+          <w:color w:val="000000"/>
+          <w:szCs w:val="23"/>
+          <w:lang w:eastAsia="de-DE"/>
+        </w:rPr>
+        <w:t xml:space="preserve">Lagerarbeiter der Teile ins Lager bringt und holt und fertige </w:t>
+      </w:r>
+      <w:proofErr w:type="spellStart"/>
+      <w:r>
+        <w:rPr>
+          <w:rFonts w:eastAsia="Times New Roman" w:cs="Arial"/>
+          <w:color w:val="000000"/>
+          <w:szCs w:val="23"/>
+          <w:lang w:eastAsia="de-DE"/>
+        </w:rPr>
+        <w:t>Threadees</w:t>
+      </w:r>
+      <w:proofErr w:type="spellEnd"/>
+      <w:r>
+        <w:rPr>
+          <w:rFonts w:eastAsia="Times New Roman" w:cs="Arial"/>
+          <w:color w:val="000000"/>
+          <w:szCs w:val="23"/>
+          <w:lang w:eastAsia="de-DE"/>
+        </w:rPr>
+        <w:t xml:space="preserve"> lagert</w:t>
       </w:r>
     </w:p>
     <w:p>
@@ -3332,7 +4367,27 @@
           <w:szCs w:val="23"/>
           <w:lang w:eastAsia="de-DE"/>
         </w:rPr>
-        <w:t>Fertige Threadees werden im Lager aufbewahrt</w:t>
+        <w:t xml:space="preserve">Fertige </w:t>
+      </w:r>
+      <w:proofErr w:type="spellStart"/>
+      <w:r>
+        <w:rPr>
+          <w:rFonts w:eastAsia="Times New Roman" w:cs="Arial"/>
+          <w:color w:val="000000"/>
+          <w:szCs w:val="23"/>
+          <w:lang w:eastAsia="de-DE"/>
+        </w:rPr>
+        <w:t>Threadees</w:t>
+      </w:r>
+      <w:proofErr w:type="spellEnd"/>
+      <w:r>
+        <w:rPr>
+          <w:rFonts w:eastAsia="Times New Roman" w:cs="Arial"/>
+          <w:color w:val="000000"/>
+          <w:szCs w:val="23"/>
+          <w:lang w:eastAsia="de-DE"/>
+        </w:rPr>
+        <w:t xml:space="preserve"> werden im Lager aufbewahrt</w:t>
       </w:r>
     </w:p>
     <w:p>
@@ -3377,7 +4432,27 @@
           <w:szCs w:val="23"/>
           <w:lang w:eastAsia="de-DE"/>
         </w:rPr>
-        <w:t>Lieferant liefert z.b: 10 Augen mit zufälligen Zahlen, die später vom Arbeiter sortiert werden</w:t>
+        <w:t xml:space="preserve">Lieferant liefert </w:t>
+      </w:r>
+      <w:proofErr w:type="spellStart"/>
+      <w:r>
+        <w:rPr>
+          <w:rFonts w:eastAsia="Times New Roman" w:cs="Arial"/>
+          <w:color w:val="000000"/>
+          <w:szCs w:val="23"/>
+          <w:lang w:eastAsia="de-DE"/>
+        </w:rPr>
+        <w:t>z.b</w:t>
+      </w:r>
+      <w:proofErr w:type="spellEnd"/>
+      <w:r>
+        <w:rPr>
+          <w:rFonts w:eastAsia="Times New Roman" w:cs="Arial"/>
+          <w:color w:val="000000"/>
+          <w:szCs w:val="23"/>
+          <w:lang w:eastAsia="de-DE"/>
+        </w:rPr>
+        <w:t>: 10 Augen mit zufälligen Zahlen, die später vom Arbeiter sortiert werden</w:t>
       </w:r>
     </w:p>
     <w:p>
@@ -3422,8 +4497,19 @@
           <w:szCs w:val="23"/>
           <w:lang w:eastAsia="de-DE"/>
         </w:rPr>
-        <w:t>Sekretariat verteilt IDs an Arbeiter und Threadees</w:t>
-      </w:r>
+        <w:t xml:space="preserve">Sekretariat verteilt IDs an Arbeiter und </w:t>
+      </w:r>
+      <w:proofErr w:type="spellStart"/>
+      <w:r>
+        <w:rPr>
+          <w:rFonts w:eastAsia="Times New Roman" w:cs="Arial"/>
+          <w:color w:val="000000"/>
+          <w:szCs w:val="23"/>
+          <w:lang w:eastAsia="de-DE"/>
+        </w:rPr>
+        <w:t>Threadees</w:t>
+      </w:r>
+      <w:proofErr w:type="spellEnd"/>
     </w:p>
     <w:p>
       <w:pPr>
@@ -3472,29 +4558,19 @@
           <w:szCs w:val="23"/>
           <w:lang w:eastAsia="de-DE"/>
         </w:rPr>
-        <w:t>Jeder Threadee bekommt eindeutige ID</w:t>
-      </w:r>
-    </w:p>
-    <w:p>
-      <w:pPr>
-        <w:spacing w:after="0" w:line="240" w:lineRule="auto"/>
-        <w:rPr>
-          <w:rFonts w:eastAsia="Times New Roman" w:cs="Times New Roman"/>
-          <w:szCs w:val="24"/>
-          <w:lang w:eastAsia="de-DE"/>
-        </w:rPr>
-      </w:pPr>
-    </w:p>
-    <w:p>
-      <w:pPr>
-        <w:spacing w:after="0" w:line="240" w:lineRule="auto"/>
+        <w:t xml:space="preserve">Jeder </w:t>
+      </w:r>
+      <w:proofErr w:type="spellStart"/>
+      <w:r>
         <w:rPr>
           <w:rFonts w:eastAsia="Times New Roman" w:cs="Arial"/>
           <w:color w:val="000000"/>
           <w:szCs w:val="23"/>
           <w:lang w:eastAsia="de-DE"/>
         </w:rPr>
-      </w:pPr>
+        <w:t>Threadee</w:t>
+      </w:r>
+      <w:proofErr w:type="spellEnd"/>
       <w:r>
         <w:rPr>
           <w:rFonts w:eastAsia="Times New Roman" w:cs="Arial"/>
@@ -3502,17 +4578,29 @@
           <w:szCs w:val="23"/>
           <w:lang w:eastAsia="de-DE"/>
         </w:rPr>
-        <w:t>Jeder A</w:t>
-      </w:r>
-      <w:r>
+        <w:t xml:space="preserve"> bekommt eindeutige ID</w:t>
+      </w:r>
+    </w:p>
+    <w:p>
+      <w:pPr>
+        <w:spacing w:after="0" w:line="240" w:lineRule="auto"/>
+        <w:rPr>
+          <w:rFonts w:eastAsia="Times New Roman" w:cs="Times New Roman"/>
+          <w:szCs w:val="24"/>
+          <w:lang w:eastAsia="de-DE"/>
+        </w:rPr>
+      </w:pPr>
+    </w:p>
+    <w:p>
+      <w:pPr>
+        <w:spacing w:after="0" w:line="240" w:lineRule="auto"/>
         <w:rPr>
           <w:rFonts w:eastAsia="Times New Roman" w:cs="Arial"/>
           <w:color w:val="000000"/>
           <w:szCs w:val="23"/>
           <w:lang w:eastAsia="de-DE"/>
         </w:rPr>
-        <w:t>r</w:t>
-      </w:r>
+      </w:pPr>
       <w:r>
         <w:rPr>
           <w:rFonts w:eastAsia="Times New Roman" w:cs="Arial"/>
@@ -3520,19 +4608,17 @@
           <w:szCs w:val="23"/>
           <w:lang w:eastAsia="de-DE"/>
         </w:rPr>
-        <w:t>beiter hat eigenen Thread</w:t>
-      </w:r>
-    </w:p>
-    <w:p>
-      <w:pPr>
-        <w:spacing w:after="0" w:line="240" w:lineRule="auto"/>
+        <w:t>Jeder A</w:t>
+      </w:r>
+      <w:r>
         <w:rPr>
           <w:rFonts w:eastAsia="Times New Roman" w:cs="Arial"/>
           <w:color w:val="000000"/>
           <w:szCs w:val="23"/>
           <w:lang w:eastAsia="de-DE"/>
         </w:rPr>
-      </w:pPr>
+        <w:t>r</w:t>
+      </w:r>
       <w:r>
         <w:rPr>
           <w:rFonts w:eastAsia="Times New Roman" w:cs="Arial"/>
@@ -3540,7 +4626,7 @@
           <w:szCs w:val="23"/>
           <w:lang w:eastAsia="de-DE"/>
         </w:rPr>
-        <w:t>Jeder Lieferant hat eigenen Thread</w:t>
+        <w:t>beiter hat eigenen Thread</w:t>
       </w:r>
     </w:p>
     <w:p>
@@ -3560,7 +4646,7 @@
           <w:szCs w:val="23"/>
           <w:lang w:eastAsia="de-DE"/>
         </w:rPr>
-        <w:t>Es gibt nur 1 Lagermitarbeiter</w:t>
+        <w:t>Jeder Lieferant hat eigenen Thread</w:t>
       </w:r>
     </w:p>
     <w:p>
@@ -3580,13 +4666,12 @@
           <w:szCs w:val="23"/>
           <w:lang w:eastAsia="de-DE"/>
         </w:rPr>
-        <w:t>Es gibt nur 1 Sekretariat</w:t>
+        <w:t>Es gibt nur 1 Lagermitarbeiter</w:t>
       </w:r>
     </w:p>
     <w:p>
       <w:pPr>
-        <w:suppressAutoHyphens w:val="0"/>
-        <w:spacing w:after="0"/>
+        <w:spacing w:after="0" w:line="240" w:lineRule="auto"/>
         <w:rPr>
           <w:rFonts w:eastAsia="Times New Roman" w:cs="Arial"/>
           <w:color w:val="000000"/>
@@ -3601,12 +4686,13 @@
           <w:szCs w:val="23"/>
           <w:lang w:eastAsia="de-DE"/>
         </w:rPr>
-        <w:br w:type="page"/>
+        <w:t>Es gibt nur 1 Sekretariat</w:t>
       </w:r>
     </w:p>
     <w:p>
       <w:pPr>
-        <w:pStyle w:val="berschrift1"/>
+        <w:suppressAutoHyphens w:val="0"/>
+        <w:spacing w:after="0"/>
         <w:rPr>
           <w:rFonts w:eastAsia="Times New Roman" w:cs="Arial"/>
           <w:color w:val="000000"/>
@@ -3614,14 +4700,35 @@
           <w:lang w:eastAsia="de-DE"/>
         </w:rPr>
       </w:pPr>
-      <w:bookmarkStart w:id="8" w:name="_Toc399867432"/>
+      <w:r>
+        <w:rPr>
+          <w:rFonts w:eastAsia="Times New Roman" w:cs="Arial"/>
+          <w:color w:val="000000"/>
+          <w:szCs w:val="23"/>
+          <w:lang w:eastAsia="de-DE"/>
+        </w:rPr>
+        <w:br w:type="page"/>
+      </w:r>
+    </w:p>
+    <w:p>
+      <w:pPr>
+        <w:pStyle w:val="berschrift1"/>
+        <w:rPr>
+          <w:rFonts w:eastAsia="Times New Roman" w:cs="Arial"/>
+          <w:color w:val="000000"/>
+          <w:szCs w:val="23"/>
+          <w:lang w:eastAsia="de-DE"/>
+        </w:rPr>
+      </w:pPr>
+      <w:bookmarkStart w:id="9" w:name="_Toc399958093"/>
       <w:r>
         <w:rPr>
           <w:sz w:val="36"/>
         </w:rPr>
+        <w:lastRenderedPageBreak/>
         <w:t>UML-Diagramm</w:t>
       </w:r>
-      <w:bookmarkEnd w:id="8"/>
+      <w:bookmarkEnd w:id="9"/>
     </w:p>
     <w:p/>
     <w:p>
@@ -3659,8 +4766,9 @@
       <w:r>
         <w:rPr>
           <w:noProof/>
-          <w:lang w:val="de-AT" w:eastAsia="de-AT"/>
-        </w:rPr>
+          <w:lang w:eastAsia="de-DE"/>
+        </w:rPr>
+        <w:lastRenderedPageBreak/>
         <w:drawing>
           <wp:anchor distT="0" distB="0" distL="0" distR="0" simplePos="0" relativeHeight="251657216" behindDoc="0" locked="0" layoutInCell="1" allowOverlap="1">
             <wp:simplePos x="0" y="0"/>
@@ -3722,174 +4830,67 @@
           <w:sz w:val="36"/>
         </w:rPr>
       </w:pPr>
-      <w:bookmarkStart w:id="9" w:name="_Toc399867433"/>
+      <w:bookmarkStart w:id="10" w:name="_Toc399958094"/>
       <w:r>
         <w:rPr>
           <w:sz w:val="36"/>
         </w:rPr>
-        <w:t>Things I have done</w:t>
-      </w:r>
-      <w:bookmarkEnd w:id="9"/>
-    </w:p>
-    <w:p>
-      <w:pPr>
-        <w:rPr>
-          <w:u w:val="single"/>
-          <w:lang w:val="de-AT"/>
-        </w:rPr>
-      </w:pPr>
-      <w:r>
-        <w:rPr>
-          <w:u w:val="single"/>
-          <w:lang w:val="de-AT"/>
-        </w:rPr>
-        <w:t>Hollander:</w:t>
-      </w:r>
-    </w:p>
-    <w:p>
-      <w:pPr>
-        <w:rPr>
-          <w:lang w:val="de-AT"/>
-        </w:rPr>
-      </w:pPr>
-      <w:r>
-        <w:rPr>
-          <w:lang w:val="de-AT"/>
-        </w:rPr>
-        <w:t>Umgesetzt habe ich Simulation, Warehouser und PartType. Wenn irgendwo etwas nicht gepasst hat, habe ich es passend gemacht. Bei Fragen habe ich meinen Teamkameraden geholfen und ihnen Sachen die sie bis dato nicht wussten erklärt (Enums).</w:t>
-      </w:r>
-    </w:p>
-    <w:p>
-      <w:pPr>
-        <w:rPr>
-          <w:lang w:val="de-AT"/>
-        </w:rPr>
-      </w:pPr>
-      <w:r>
-        <w:rPr>
-          <w:u w:val="single"/>
-          <w:lang w:val="de-AT"/>
-        </w:rPr>
-        <w:t>Schober:</w:t>
-      </w:r>
-      <w:r>
-        <w:rPr>
-          <w:lang w:val="de-AT"/>
-        </w:rPr>
-        <w:t xml:space="preserve"> </w:t>
-      </w:r>
-    </w:p>
-    <w:p>
-      <w:pPr>
-        <w:rPr>
-          <w:lang w:val="de-AT"/>
-        </w:rPr>
-      </w:pPr>
-      <w:r>
-        <w:rPr>
-          <w:lang w:val="de-AT"/>
-        </w:rPr>
-        <w:t>Von mir wurden die Klassen Supply, Supplier und Part implementiert. Da ich leider gesundheitlich nicht in der Lage dazu war an dem Unterricht mit dem Thema Watchdog teilzunehmen, half mir mein Gruppenleiter Rene Hollander bei der Implementierung der Watchdog Klasse. Ich habe mich auch noch darum gekümmert dass die Javadoc richtig ausgebessert wurde und Unklarheiten in der Javadoc beseitigt wurden.</w:t>
-      </w:r>
-    </w:p>
-    <w:p>
-      <w:pPr>
-        <w:rPr>
-          <w:u w:val="single"/>
-          <w:lang w:val="de-AT"/>
-        </w:rPr>
-      </w:pPr>
-      <w:r>
-        <w:rPr>
-          <w:u w:val="single"/>
-          <w:lang w:val="de-AT"/>
-        </w:rPr>
-        <w:t>Wortha:</w:t>
-      </w:r>
-    </w:p>
-    <w:p>
-      <w:pPr>
-        <w:rPr>
-          <w:lang w:val="de-AT"/>
-        </w:rPr>
-      </w:pPr>
-      <w:r>
-        <w:rPr>
-          <w:lang w:val="de-AT"/>
-        </w:rPr>
-        <w:t>Ich habe die Klassen Office, Threadee und Employee implementiert. Ich hatte relativ wenig Probleme, wenn welche aufgetreten sind konnte mir mien Teamleiter helfen. Natürlich wurden hier und da auch sachen „nach gegooglet“.</w:t>
-      </w:r>
-      <w:r>
-        <w:rPr>
-          <w:lang w:val="de-AT"/>
-        </w:rPr>
-        <w:br/>
-        <w:t>Weiters habe ich mich um Teile der Dokumenation und der Diagramme gekümmert.</w:t>
-      </w:r>
-    </w:p>
-    <w:p>
-      <w:pPr>
-        <w:pStyle w:val="berschrift1"/>
-        <w:rPr>
-          <w:sz w:val="36"/>
-        </w:rPr>
-      </w:pPr>
-      <w:bookmarkStart w:id="10" w:name="_Toc399867434"/>
-      <w:r>
-        <w:rPr>
-          <w:sz w:val="36"/>
-        </w:rPr>
-        <w:t>Less</w:t>
-      </w:r>
-      <w:r>
-        <w:rPr>
-          <w:sz w:val="36"/>
-        </w:rPr>
-        <w:t>ons Learned</w:t>
+        <w:lastRenderedPageBreak/>
+        <w:t>Abgabe</w:t>
       </w:r>
       <w:bookmarkEnd w:id="10"/>
     </w:p>
     <w:p>
-      <w:pPr>
-        <w:rPr>
-          <w:u w:val="single"/>
-          <w:lang w:val="de-AT"/>
-        </w:rPr>
-      </w:pPr>
-      <w:r>
-        <w:rPr>
-          <w:u w:val="single"/>
-          <w:lang w:val="de-AT"/>
-        </w:rPr>
-        <w:t>Hollander:</w:t>
-      </w:r>
+      <w:r>
+        <w:t xml:space="preserve">Das Repository ist hier zu erreichen: </w:t>
+      </w:r>
+      <w:hyperlink r:id="rId15" w:history="1">
+        <w:r>
+          <w:rPr>
+            <w:rStyle w:val="Hyperlink"/>
+          </w:rPr>
+          <w:t>https://github.com/ReneHollander/au01_roboterfabrik</w:t>
+        </w:r>
+      </w:hyperlink>
     </w:p>
     <w:p>
       <w:pPr>
-        <w:rPr>
-          <w:lang w:val="de-AT"/>
-        </w:rPr>
-      </w:pPr>
-      <w:r>
-        <w:rPr>
-          <w:lang w:val="de-AT"/>
-        </w:rPr>
-        <w:t>Gelernt habe ich, dass weniger syncronized mehr sind. Wichtig ist vorallem was man syncronisiert. Anfangs war die Roboterfabrik sehr langsam (maximal 10 Threadees in 10 Sekunden). Durch ein paar überlegungen mit dem Lagermitarbeiter und dem entfernen einiger syncronized bzw einer besseren Aufteilung der syncronisierung konnte ich schnell über 3500 Threadees in nur 10 Sekunden bauen. Dadurch dass ich das Projekt aufgesetzt habe, habe ich ein paar Sachen bei Log4J wie dynamisches Setzen des Log Pfades oder dynamisch zwischen Debug und Info Level zu schalten herausgefunden. Auch bin ich nun mit der Verwendung von Commons CLI vertraut.</w:t>
-      </w:r>
+        <w:pStyle w:val="berschrift1"/>
+        <w:rPr>
+          <w:sz w:val="36"/>
+          <w:lang w:val="en-US"/>
+        </w:rPr>
+      </w:pPr>
+      <w:bookmarkStart w:id="11" w:name="_Toc399958095"/>
+      <w:r>
+        <w:rPr>
+          <w:sz w:val="36"/>
+          <w:lang w:val="en-US"/>
+        </w:rPr>
+        <w:t>T</w:t>
+      </w:r>
+      <w:r>
+        <w:rPr>
+          <w:sz w:val="36"/>
+          <w:lang w:val="en-US"/>
+        </w:rPr>
+        <w:t>hings I have done</w:t>
+      </w:r>
+      <w:bookmarkEnd w:id="11"/>
     </w:p>
     <w:p>
       <w:pPr>
         <w:rPr>
           <w:u w:val="single"/>
-          <w:lang w:val="de-AT"/>
+          <w:lang w:val="en-US"/>
         </w:rPr>
       </w:pPr>
       <w:r>
         <w:rPr>
           <w:u w:val="single"/>
-          <w:lang w:val="de-AT"/>
-        </w:rPr>
-        <w:t>Schober:</w:t>
+          <w:lang w:val="en-US"/>
+        </w:rPr>
+        <w:t>Hollander:</w:t>
       </w:r>
     </w:p>
     <w:p>
@@ -3902,22 +4903,69 @@
         <w:rPr>
           <w:lang w:val="de-AT"/>
         </w:rPr>
-        <w:t>Ich habe gelernt wie man effizient mit Threads arbeitet sodass es zu keinen Komplikationen zwischen den Threads gibt (wenn sie z.B. gleichzeitig auf eine Datei zugreifen wollen). Weiters habe ich über die Funktion/Ausführung des Watchdog gelernt.</w:t>
+        <w:t xml:space="preserve">Umgesetzt habe ich Simulation, </w:t>
+      </w:r>
+      <w:proofErr w:type="spellStart"/>
+      <w:r>
+        <w:rPr>
+          <w:lang w:val="de-AT"/>
+        </w:rPr>
+        <w:t>Warehouser</w:t>
+      </w:r>
+      <w:proofErr w:type="spellEnd"/>
+      <w:r>
+        <w:rPr>
+          <w:lang w:val="de-AT"/>
+        </w:rPr>
+        <w:t xml:space="preserve"> und </w:t>
+      </w:r>
+      <w:proofErr w:type="spellStart"/>
+      <w:r>
+        <w:rPr>
+          <w:lang w:val="de-AT"/>
+        </w:rPr>
+        <w:t>PartType</w:t>
+      </w:r>
+      <w:proofErr w:type="spellEnd"/>
+      <w:r>
+        <w:rPr>
+          <w:lang w:val="de-AT"/>
+        </w:rPr>
+        <w:t>. Wenn irgendwo etwas nicht gepasst hat, habe ich es passend gemacht. Bei Fragen habe ich meinen Teamkameraden geholfen und ihnen Sachen die sie bis dato nicht wussten erklärt (</w:t>
+      </w:r>
+      <w:proofErr w:type="spellStart"/>
+      <w:r>
+        <w:rPr>
+          <w:lang w:val="de-AT"/>
+        </w:rPr>
+        <w:t>Enums</w:t>
+      </w:r>
+      <w:proofErr w:type="spellEnd"/>
+      <w:r>
+        <w:rPr>
+          <w:lang w:val="de-AT"/>
+        </w:rPr>
+        <w:t>).</w:t>
       </w:r>
     </w:p>
     <w:p>
       <w:pPr>
         <w:rPr>
+          <w:lang w:val="de-AT"/>
+        </w:rPr>
+      </w:pPr>
+      <w:r>
+        <w:rPr>
           <w:u w:val="single"/>
           <w:lang w:val="de-AT"/>
         </w:rPr>
-      </w:pPr>
-      <w:r>
-        <w:rPr>
-          <w:u w:val="single"/>
-          <w:lang w:val="de-AT"/>
-        </w:rPr>
-        <w:t>Wortha:</w:t>
+        <w:t>Schober:</w:t>
+      </w:r>
+      <w:r>
+        <w:rPr>
+          <w:lang w:val="de-AT"/>
+        </w:rPr>
+        <w:t xml:space="preserve"> </w:t>
       </w:r>
     </w:p>
     <w:p>
@@ -3930,39 +4978,622 @@
         <w:rPr>
           <w:lang w:val="de-AT"/>
         </w:rPr>
-        <w:t xml:space="preserve">Ich habe gelernt mit Threads zu arbeiten (mit synchronized, lock usw.) und die Anwendung von </w:t>
-      </w:r>
-      <w:r>
-        <w:t>Log4J</w:t>
-      </w:r>
-      <w:r>
-        <w:rPr>
-          <w:lang w:val="de-AT"/>
-        </w:rPr>
-        <w:t>.</w:t>
+        <w:t xml:space="preserve">Von mir wurden die Klassen Supply, </w:t>
+      </w:r>
+      <w:proofErr w:type="spellStart"/>
+      <w:r>
+        <w:rPr>
+          <w:lang w:val="de-AT"/>
+        </w:rPr>
+        <w:t>Supplier</w:t>
+      </w:r>
+      <w:proofErr w:type="spellEnd"/>
+      <w:r>
+        <w:rPr>
+          <w:lang w:val="de-AT"/>
+        </w:rPr>
+        <w:t xml:space="preserve"> und Part implementiert. Da ich leider gesundheitlich nicht in der Lage dazu war an dem Unterricht mit dem Thema </w:t>
+      </w:r>
+      <w:proofErr w:type="spellStart"/>
+      <w:r>
+        <w:rPr>
+          <w:lang w:val="de-AT"/>
+        </w:rPr>
+        <w:t>Watchdog</w:t>
+      </w:r>
+      <w:proofErr w:type="spellEnd"/>
+      <w:r>
+        <w:rPr>
+          <w:lang w:val="de-AT"/>
+        </w:rPr>
+        <w:t xml:space="preserve"> teilzunehmen, half mir mein Gruppenleiter Rene </w:t>
+      </w:r>
+      <w:proofErr w:type="spellStart"/>
+      <w:r>
+        <w:rPr>
+          <w:lang w:val="de-AT"/>
+        </w:rPr>
+        <w:t>Hollander</w:t>
+      </w:r>
+      <w:proofErr w:type="spellEnd"/>
+      <w:r>
+        <w:rPr>
+          <w:lang w:val="de-AT"/>
+        </w:rPr>
+        <w:t xml:space="preserve"> bei der Implementierung der </w:t>
+      </w:r>
+      <w:proofErr w:type="spellStart"/>
+      <w:r>
+        <w:rPr>
+          <w:lang w:val="de-AT"/>
+        </w:rPr>
+        <w:t>Watchdog</w:t>
+      </w:r>
+      <w:proofErr w:type="spellEnd"/>
+      <w:r>
+        <w:rPr>
+          <w:lang w:val="de-AT"/>
+        </w:rPr>
+        <w:t xml:space="preserve"> Klasse. Ich habe mich auch noch darum gekümmert dass die </w:t>
+      </w:r>
+      <w:proofErr w:type="spellStart"/>
+      <w:r>
+        <w:rPr>
+          <w:lang w:val="de-AT"/>
+        </w:rPr>
+        <w:t>Javadoc</w:t>
+      </w:r>
+      <w:proofErr w:type="spellEnd"/>
+      <w:r>
+        <w:rPr>
+          <w:lang w:val="de-AT"/>
+        </w:rPr>
+        <w:t xml:space="preserve"> richtig ausgebessert wurde und Unklarheiten in der </w:t>
+      </w:r>
+      <w:proofErr w:type="spellStart"/>
+      <w:r>
+        <w:rPr>
+          <w:lang w:val="de-AT"/>
+        </w:rPr>
+        <w:t>Javadoc</w:t>
+      </w:r>
+      <w:proofErr w:type="spellEnd"/>
+      <w:r>
+        <w:rPr>
+          <w:lang w:val="de-AT"/>
+        </w:rPr>
+        <w:t xml:space="preserve"> beseitigt wurden.</w:t>
       </w:r>
     </w:p>
     <w:p>
       <w:pPr>
+        <w:rPr>
+          <w:u w:val="single"/>
+          <w:lang w:val="de-AT"/>
+        </w:rPr>
+      </w:pPr>
+      <w:proofErr w:type="spellStart"/>
+      <w:r>
+        <w:rPr>
+          <w:u w:val="single"/>
+          <w:lang w:val="de-AT"/>
+        </w:rPr>
+        <w:t>Wortha</w:t>
+      </w:r>
+      <w:proofErr w:type="spellEnd"/>
+      <w:r>
+        <w:rPr>
+          <w:u w:val="single"/>
+          <w:lang w:val="de-AT"/>
+        </w:rPr>
+        <w:t>:</w:t>
+      </w:r>
+    </w:p>
+    <w:p>
+      <w:pPr>
+        <w:rPr>
+          <w:lang w:val="de-AT"/>
+        </w:rPr>
+      </w:pPr>
+      <w:r>
+        <w:rPr>
+          <w:lang w:val="de-AT"/>
+        </w:rPr>
+        <w:t xml:space="preserve">Ich habe die Klassen Office, </w:t>
+      </w:r>
+      <w:proofErr w:type="spellStart"/>
+      <w:r>
+        <w:rPr>
+          <w:lang w:val="de-AT"/>
+        </w:rPr>
+        <w:t>Threadee</w:t>
+      </w:r>
+      <w:proofErr w:type="spellEnd"/>
+      <w:r>
+        <w:rPr>
+          <w:lang w:val="de-AT"/>
+        </w:rPr>
+        <w:t xml:space="preserve"> und </w:t>
+      </w:r>
+      <w:proofErr w:type="spellStart"/>
+      <w:r>
+        <w:rPr>
+          <w:lang w:val="de-AT"/>
+        </w:rPr>
+        <w:t>Employee</w:t>
+      </w:r>
+      <w:proofErr w:type="spellEnd"/>
+      <w:r>
+        <w:rPr>
+          <w:lang w:val="de-AT"/>
+        </w:rPr>
+        <w:t xml:space="preserve"> implementiert. Ich hatte relativ wenig Probleme, wenn welche aufgetreten sind konnte mir </w:t>
+      </w:r>
+      <w:proofErr w:type="spellStart"/>
+      <w:r>
+        <w:rPr>
+          <w:lang w:val="de-AT"/>
+        </w:rPr>
+        <w:t>mien</w:t>
+      </w:r>
+      <w:proofErr w:type="spellEnd"/>
+      <w:r>
+        <w:rPr>
+          <w:lang w:val="de-AT"/>
+        </w:rPr>
+        <w:t xml:space="preserve"> Teamleiter helfen. Natürlich wurden hier und da auch </w:t>
+      </w:r>
+      <w:proofErr w:type="spellStart"/>
+      <w:r>
+        <w:rPr>
+          <w:lang w:val="de-AT"/>
+        </w:rPr>
+        <w:t>sachen</w:t>
+      </w:r>
+      <w:proofErr w:type="spellEnd"/>
+      <w:r>
+        <w:rPr>
+          <w:lang w:val="de-AT"/>
+        </w:rPr>
+        <w:t xml:space="preserve"> „nach </w:t>
+      </w:r>
+      <w:proofErr w:type="spellStart"/>
+      <w:r>
+        <w:rPr>
+          <w:lang w:val="de-AT"/>
+        </w:rPr>
+        <w:t>gegooglet</w:t>
+      </w:r>
+      <w:proofErr w:type="spellEnd"/>
+      <w:r>
+        <w:rPr>
+          <w:lang w:val="de-AT"/>
+        </w:rPr>
+        <w:t>“.</w:t>
+      </w:r>
+      <w:r>
+        <w:rPr>
+          <w:lang w:val="de-AT"/>
+        </w:rPr>
+        <w:br/>
+      </w:r>
+      <w:proofErr w:type="spellStart"/>
+      <w:r>
+        <w:rPr>
+          <w:lang w:val="de-AT"/>
+        </w:rPr>
+        <w:t>Weiters</w:t>
+      </w:r>
+      <w:proofErr w:type="spellEnd"/>
+      <w:r>
+        <w:rPr>
+          <w:lang w:val="de-AT"/>
+        </w:rPr>
+        <w:t xml:space="preserve"> habe ich mich um Teile der </w:t>
+      </w:r>
+      <w:proofErr w:type="spellStart"/>
+      <w:r>
+        <w:rPr>
+          <w:lang w:val="de-AT"/>
+        </w:rPr>
+        <w:t>Dokumenation</w:t>
+      </w:r>
+      <w:proofErr w:type="spellEnd"/>
+      <w:r>
+        <w:rPr>
+          <w:lang w:val="de-AT"/>
+        </w:rPr>
+        <w:t xml:space="preserve"> und der Diagramme gekümmert.</w:t>
+      </w:r>
+    </w:p>
+    <w:p>
+      <w:pPr>
         <w:pStyle w:val="berschrift1"/>
         <w:rPr>
           <w:sz w:val="36"/>
         </w:rPr>
       </w:pPr>
-      <w:bookmarkStart w:id="11" w:name="_Toc399867435"/>
+      <w:bookmarkStart w:id="12" w:name="_Toc399958096"/>
+      <w:proofErr w:type="spellStart"/>
       <w:r>
         <w:rPr>
           <w:sz w:val="36"/>
         </w:rPr>
+        <w:t>Less</w:t>
+      </w:r>
+      <w:r>
+        <w:rPr>
+          <w:sz w:val="36"/>
+        </w:rPr>
+        <w:t>ons</w:t>
+      </w:r>
+      <w:proofErr w:type="spellEnd"/>
+      <w:r>
+        <w:rPr>
+          <w:sz w:val="36"/>
+        </w:rPr>
+        <w:t xml:space="preserve"> </w:t>
+      </w:r>
+      <w:proofErr w:type="spellStart"/>
+      <w:r>
+        <w:rPr>
+          <w:sz w:val="36"/>
+        </w:rPr>
+        <w:t>Learned</w:t>
+      </w:r>
+      <w:bookmarkEnd w:id="12"/>
+      <w:proofErr w:type="spellEnd"/>
+    </w:p>
+    <w:p>
+      <w:pPr>
+        <w:rPr>
+          <w:u w:val="single"/>
+          <w:lang w:val="de-AT"/>
+        </w:rPr>
+      </w:pPr>
+      <w:proofErr w:type="spellStart"/>
+      <w:r>
+        <w:rPr>
+          <w:u w:val="single"/>
+          <w:lang w:val="de-AT"/>
+        </w:rPr>
+        <w:t>Hollander</w:t>
+      </w:r>
+      <w:proofErr w:type="spellEnd"/>
+      <w:r>
+        <w:rPr>
+          <w:u w:val="single"/>
+          <w:lang w:val="de-AT"/>
+        </w:rPr>
+        <w:t>:</w:t>
+      </w:r>
+    </w:p>
+    <w:p>
+      <w:pPr>
+        <w:rPr>
+          <w:lang w:val="de-AT"/>
+        </w:rPr>
+      </w:pPr>
+      <w:r>
+        <w:rPr>
+          <w:lang w:val="de-AT"/>
+        </w:rPr>
+        <w:t xml:space="preserve">Gelernt habe ich, dass weniger </w:t>
+      </w:r>
+      <w:proofErr w:type="spellStart"/>
+      <w:r>
+        <w:rPr>
+          <w:lang w:val="de-AT"/>
+        </w:rPr>
+        <w:t>syncronized</w:t>
+      </w:r>
+      <w:proofErr w:type="spellEnd"/>
+      <w:r>
+        <w:rPr>
+          <w:lang w:val="de-AT"/>
+        </w:rPr>
+        <w:t xml:space="preserve"> mehr sind. Wichtig ist </w:t>
+      </w:r>
+      <w:proofErr w:type="spellStart"/>
+      <w:r>
+        <w:rPr>
+          <w:lang w:val="de-AT"/>
+        </w:rPr>
+        <w:t>vorallem</w:t>
+      </w:r>
+      <w:proofErr w:type="spellEnd"/>
+      <w:r>
+        <w:rPr>
+          <w:lang w:val="de-AT"/>
+        </w:rPr>
+        <w:t xml:space="preserve"> was man </w:t>
+      </w:r>
+      <w:proofErr w:type="spellStart"/>
+      <w:r>
+        <w:rPr>
+          <w:lang w:val="de-AT"/>
+        </w:rPr>
+        <w:t>syncronisiert</w:t>
+      </w:r>
+      <w:proofErr w:type="spellEnd"/>
+      <w:r>
+        <w:rPr>
+          <w:lang w:val="de-AT"/>
+        </w:rPr>
+        <w:t xml:space="preserve">. Anfangs war die Roboterfabrik sehr langsam (maximal 10 </w:t>
+      </w:r>
+      <w:proofErr w:type="spellStart"/>
+      <w:r>
+        <w:rPr>
+          <w:lang w:val="de-AT"/>
+        </w:rPr>
+        <w:t>Threadees</w:t>
+      </w:r>
+      <w:proofErr w:type="spellEnd"/>
+      <w:r>
+        <w:rPr>
+          <w:lang w:val="de-AT"/>
+        </w:rPr>
+        <w:t xml:space="preserve"> in 10 Sekunden). Durch ein paar </w:t>
+      </w:r>
+      <w:proofErr w:type="spellStart"/>
+      <w:r>
+        <w:rPr>
+          <w:lang w:val="de-AT"/>
+        </w:rPr>
+        <w:t>überlegungen</w:t>
+      </w:r>
+      <w:proofErr w:type="spellEnd"/>
+      <w:r>
+        <w:rPr>
+          <w:lang w:val="de-AT"/>
+        </w:rPr>
+        <w:t xml:space="preserve"> mit dem Lagermitarbeiter und dem entfernen einiger </w:t>
+      </w:r>
+      <w:proofErr w:type="spellStart"/>
+      <w:r>
+        <w:rPr>
+          <w:lang w:val="de-AT"/>
+        </w:rPr>
+        <w:t>syncronized</w:t>
+      </w:r>
+      <w:proofErr w:type="spellEnd"/>
+      <w:r>
+        <w:rPr>
+          <w:lang w:val="de-AT"/>
+        </w:rPr>
+        <w:t xml:space="preserve"> </w:t>
+      </w:r>
+      <w:proofErr w:type="spellStart"/>
+      <w:r>
+        <w:rPr>
+          <w:lang w:val="de-AT"/>
+        </w:rPr>
+        <w:t>bzw</w:t>
+      </w:r>
+      <w:proofErr w:type="spellEnd"/>
+      <w:r>
+        <w:rPr>
+          <w:lang w:val="de-AT"/>
+        </w:rPr>
+        <w:t xml:space="preserve"> einer besseren Aufteilung der </w:t>
+      </w:r>
+      <w:proofErr w:type="spellStart"/>
+      <w:r>
+        <w:rPr>
+          <w:lang w:val="de-AT"/>
+        </w:rPr>
+        <w:t>syncronisierung</w:t>
+      </w:r>
+      <w:proofErr w:type="spellEnd"/>
+      <w:r>
+        <w:rPr>
+          <w:lang w:val="de-AT"/>
+        </w:rPr>
+        <w:t xml:space="preserve"> konnte ich schnell über 3500 </w:t>
+      </w:r>
+      <w:proofErr w:type="spellStart"/>
+      <w:r>
+        <w:rPr>
+          <w:lang w:val="de-AT"/>
+        </w:rPr>
+        <w:t>Threadees</w:t>
+      </w:r>
+      <w:proofErr w:type="spellEnd"/>
+      <w:r>
+        <w:rPr>
+          <w:lang w:val="de-AT"/>
+        </w:rPr>
+        <w:t xml:space="preserve"> in nur 10 Sekunden bauen. Dadurch dass ich das Projekt aufgesetzt habe, habe ich ein paar Sachen bei Log4J wie dynamisches Setzen des Log Pfades oder dynamisch zwischen </w:t>
+      </w:r>
+      <w:proofErr w:type="spellStart"/>
+      <w:r>
+        <w:rPr>
+          <w:lang w:val="de-AT"/>
+        </w:rPr>
+        <w:t>Debug</w:t>
+      </w:r>
+      <w:proofErr w:type="spellEnd"/>
+      <w:r>
+        <w:rPr>
+          <w:lang w:val="de-AT"/>
+        </w:rPr>
+        <w:t xml:space="preserve"> und Info Level zu schalten herausgefunden. Auch bin ich nun mit der Verwendung von </w:t>
+      </w:r>
+      <w:proofErr w:type="spellStart"/>
+      <w:r>
+        <w:rPr>
+          <w:lang w:val="de-AT"/>
+        </w:rPr>
+        <w:t>Commons</w:t>
+      </w:r>
+      <w:proofErr w:type="spellEnd"/>
+      <w:r>
+        <w:rPr>
+          <w:lang w:val="de-AT"/>
+        </w:rPr>
+        <w:t xml:space="preserve"> CLI vertraut.</w:t>
+      </w:r>
+    </w:p>
+    <w:p>
+      <w:pPr>
+        <w:rPr>
+          <w:u w:val="single"/>
+          <w:lang w:val="de-AT"/>
+        </w:rPr>
+      </w:pPr>
+      <w:r>
+        <w:rPr>
+          <w:u w:val="single"/>
+          <w:lang w:val="de-AT"/>
+        </w:rPr>
+        <w:t>Schober:</w:t>
+      </w:r>
+    </w:p>
+    <w:p>
+      <w:pPr>
+        <w:rPr>
+          <w:lang w:val="de-AT"/>
+        </w:rPr>
+      </w:pPr>
+      <w:r>
+        <w:rPr>
+          <w:lang w:val="de-AT"/>
+        </w:rPr>
+        <w:t xml:space="preserve">Ich habe gelernt wie man effizient mit Threads arbeitet sodass es zu keinen Komplikationen zwischen den Threads gibt (wenn sie z.B. gleichzeitig auf eine Datei zugreifen wollen). </w:t>
+      </w:r>
+      <w:proofErr w:type="spellStart"/>
+      <w:r>
+        <w:rPr>
+          <w:lang w:val="de-AT"/>
+        </w:rPr>
+        <w:t>Weiters</w:t>
+      </w:r>
+      <w:proofErr w:type="spellEnd"/>
+      <w:r>
+        <w:rPr>
+          <w:lang w:val="de-AT"/>
+        </w:rPr>
+        <w:t xml:space="preserve"> habe ich über die Funktion/Ausführung des </w:t>
+      </w:r>
+      <w:proofErr w:type="spellStart"/>
+      <w:r>
+        <w:rPr>
+          <w:lang w:val="de-AT"/>
+        </w:rPr>
+        <w:t>Watchdog</w:t>
+      </w:r>
+      <w:proofErr w:type="spellEnd"/>
+      <w:r>
+        <w:rPr>
+          <w:lang w:val="de-AT"/>
+        </w:rPr>
+        <w:t xml:space="preserve"> gelernt.</w:t>
+      </w:r>
+    </w:p>
+    <w:p>
+      <w:pPr>
+        <w:rPr>
+          <w:u w:val="single"/>
+          <w:lang w:val="de-AT"/>
+        </w:rPr>
+      </w:pPr>
+      <w:proofErr w:type="spellStart"/>
+      <w:r>
+        <w:rPr>
+          <w:u w:val="single"/>
+          <w:lang w:val="de-AT"/>
+        </w:rPr>
+        <w:t>Wortha</w:t>
+      </w:r>
+      <w:proofErr w:type="spellEnd"/>
+      <w:r>
+        <w:rPr>
+          <w:u w:val="single"/>
+          <w:lang w:val="de-AT"/>
+        </w:rPr>
+        <w:t>:</w:t>
+      </w:r>
+    </w:p>
+    <w:p>
+      <w:pPr>
+        <w:rPr>
+          <w:lang w:val="de-AT"/>
+        </w:rPr>
+      </w:pPr>
+      <w:r>
+        <w:rPr>
+          <w:lang w:val="de-AT"/>
+        </w:rPr>
+        <w:t xml:space="preserve">Ich habe gelernt mit Threads zu arbeiten (mit </w:t>
+      </w:r>
+      <w:proofErr w:type="spellStart"/>
+      <w:r>
+        <w:rPr>
+          <w:lang w:val="de-AT"/>
+        </w:rPr>
+        <w:t>synchronized</w:t>
+      </w:r>
+      <w:proofErr w:type="spellEnd"/>
+      <w:r>
+        <w:rPr>
+          <w:lang w:val="de-AT"/>
+        </w:rPr>
+        <w:t xml:space="preserve">, lock usw.) und die Anwendung von </w:t>
+      </w:r>
+      <w:r>
+        <w:t>Log4J</w:t>
+      </w:r>
+      <w:r>
+        <w:rPr>
+          <w:lang w:val="de-AT"/>
+        </w:rPr>
+        <w:t>.</w:t>
+      </w:r>
+    </w:p>
+    <w:p>
+      <w:pPr>
+        <w:pStyle w:val="berschrift1"/>
+        <w:rPr>
+          <w:sz w:val="36"/>
+        </w:rPr>
+      </w:pPr>
+      <w:bookmarkStart w:id="13" w:name="_Toc399958097"/>
+      <w:r>
+        <w:rPr>
+          <w:sz w:val="36"/>
+        </w:rPr>
+        <w:lastRenderedPageBreak/>
         <w:t>Quellen</w:t>
       </w:r>
-      <w:bookmarkEnd w:id="11"/>
+      <w:bookmarkEnd w:id="13"/>
+    </w:p>
+    <w:p>
+      <w:r>
+        <w:t xml:space="preserve">Keine (Leider weiß ich auch nicht was dazu zählt, also zum Beispiel Verwendete 3rd Party </w:t>
+      </w:r>
+      <w:proofErr w:type="spellStart"/>
+      <w:r>
+        <w:t>Libarys</w:t>
+      </w:r>
+      <w:proofErr w:type="spellEnd"/>
+      <w:r>
+        <w:t xml:space="preserve"> und </w:t>
+      </w:r>
+      <w:proofErr w:type="spellStart"/>
+      <w:r>
+        <w:t>der gleichen</w:t>
+      </w:r>
+      <w:proofErr w:type="spellEnd"/>
+      <w:r>
+        <w:t>)</w:t>
+      </w:r>
     </w:p>
     <w:sectPr>
-      <w:headerReference w:type="default" r:id="rId15"/>
-      <w:footerReference w:type="default" r:id="rId16"/>
-      <w:headerReference w:type="first" r:id="rId17"/>
-      <w:footerReference w:type="first" r:id="rId18"/>
+      <w:headerReference w:type="default" r:id="rId16"/>
+      <w:footerReference w:type="default" r:id="rId17"/>
+      <w:headerReference w:type="first" r:id="rId18"/>
+      <w:footerReference w:type="first" r:id="rId19"/>
       <w:pgSz w:w="11906" w:h="16838"/>
       <w:pgMar w:top="1417" w:right="1417" w:bottom="1134" w:left="1417" w:header="708" w:footer="708" w:gutter="0"/>
       <w:cols w:space="720"/>
@@ -4006,8 +5637,21 @@
       <w:pStyle w:val="Fuzeile"/>
     </w:pPr>
     <w:r>
-      <w:t>Von René Hollander, Samuel Schober und Simon Wortha</w:t>
+      <w:t xml:space="preserve">Von René </w:t>
     </w:r>
+    <w:proofErr w:type="spellStart"/>
+    <w:r>
+      <w:t>Hollander</w:t>
+    </w:r>
+    <w:proofErr w:type="spellEnd"/>
+    <w:r>
+      <w:t xml:space="preserve">, Samuel Schober und Simon </w:t>
+    </w:r>
+    <w:proofErr w:type="spellStart"/>
+    <w:r>
+      <w:t>Wortha</w:t>
+    </w:r>
+    <w:proofErr w:type="spellEnd"/>
   </w:p>
   <w:p>
     <w:pPr>
@@ -4047,7 +5691,7 @@
           <w:rPr>
             <w:noProof/>
           </w:rPr>
-          <w:t>8</w:t>
+          <w:t>9</w:t>
         </w:r>
         <w:r>
           <w:fldChar w:fldCharType="end"/>
@@ -4070,8 +5714,21 @@
       <w:pStyle w:val="Fuzeile"/>
     </w:pPr>
     <w:r>
-      <w:t>Von René Hollander, Samuel Schober und Simon Wortha</w:t>
+      <w:t xml:space="preserve">Von René </w:t>
     </w:r>
+    <w:proofErr w:type="spellStart"/>
+    <w:r>
+      <w:t>Hollander</w:t>
+    </w:r>
+    <w:proofErr w:type="spellEnd"/>
+    <w:r>
+      <w:t xml:space="preserve">, Samuel Schober und Simon </w:t>
+    </w:r>
+    <w:proofErr w:type="spellStart"/>
+    <w:r>
+      <w:t>Wortha</w:t>
+    </w:r>
+    <w:proofErr w:type="spellEnd"/>
   </w:p>
   <w:p>
     <w:pPr>
@@ -4183,8 +5840,36 @@
                     <w:sz w:val="21"/>
                     <w:szCs w:val="21"/>
                   </w:rPr>
-                  <w:t>Von Rene Hollander, Samuel Schober und Simon Wortha</w:t>
+                  <w:t xml:space="preserve">Von Rene </w:t>
                 </w:r>
+                <w:proofErr w:type="spellStart"/>
+                <w:r>
+                  <w:rPr>
+                    <w:color w:val="FFFFFF"/>
+                    <w:sz w:val="21"/>
+                    <w:szCs w:val="21"/>
+                  </w:rPr>
+                  <w:t>Hollander</w:t>
+                </w:r>
+                <w:proofErr w:type="spellEnd"/>
+                <w:r>
+                  <w:rPr>
+                    <w:color w:val="FFFFFF"/>
+                    <w:sz w:val="21"/>
+                    <w:szCs w:val="21"/>
+                  </w:rPr>
+                  <w:t xml:space="preserve">, Samuel Schober und Simon </w:t>
+                </w:r>
+                <w:proofErr w:type="spellStart"/>
+                <w:r>
+                  <w:rPr>
+                    <w:color w:val="FFFFFF"/>
+                    <w:sz w:val="21"/>
+                    <w:szCs w:val="21"/>
+                  </w:rPr>
+                  <w:t>Wortha</w:t>
+                </w:r>
+                <w:proofErr w:type="spellEnd"/>
               </w:p>
             </w:txbxContent>
           </v:textbox>
@@ -5582,7 +7267,6 @@
       <w:spacing w:line="240" w:lineRule="auto"/>
     </w:pPr>
     <w:tblPr>
-      <w:tblInd w:w="0" w:type="dxa"/>
       <w:tblBorders>
         <w:top w:val="single" w:sz="4" w:space="0" w:color="auto"/>
         <w:left w:val="single" w:sz="4" w:space="0" w:color="auto"/>
@@ -5591,12 +7275,6 @@
         <w:insideH w:val="single" w:sz="4" w:space="0" w:color="auto"/>
         <w:insideV w:val="single" w:sz="4" w:space="0" w:color="auto"/>
       </w:tblBorders>
-      <w:tblCellMar>
-        <w:top w:w="0" w:type="dxa"/>
-        <w:left w:w="108" w:type="dxa"/>
-        <w:bottom w:w="0" w:type="dxa"/>
-        <w:right w:w="108" w:type="dxa"/>
-      </w:tblCellMar>
     </w:tblPr>
   </w:style>
   <w:style w:type="character" w:customStyle="1" w:styleId="berschrift1Zchn">
@@ -6188,7 +7866,7 @@
 <file path=customXml/item1.xml><?xml version="1.0" encoding="utf-8"?>
 <CoverPageProperties xmlns="http://schemas.microsoft.com/office/2006/coverPageProps">
   <PublishDate/>
-  <Abstract>Von Rene Hollander, Samuel Schober und Simon Wortha</Abstract>
+  <Abstract>Von Rene Hollander, Samuel Schober und Simon Wortha                    4AHITT</Abstract>
   <CompanyAddress/>
   <CompanyPhone/>
   <CompanyFax/>
@@ -6209,7 +7887,7 @@
 </file>
 
 <file path=customXml/itemProps2.xml><?xml version="1.0" encoding="utf-8"?>
-<ds:datastoreItem xmlns:ds="http://schemas.openxmlformats.org/officeDocument/2006/customXml" ds:itemID="{F3819694-9BED-49F2-BE7E-5EE8C09F1088}">
+<ds:datastoreItem xmlns:ds="http://schemas.openxmlformats.org/officeDocument/2006/customXml" ds:itemID="{AC9D83F9-8C25-4D5C-8080-C04A557EC6E0}">
   <ds:schemaRefs>
     <ds:schemaRef ds:uri="http://schemas.openxmlformats.org/officeDocument/2006/bibliography"/>
   </ds:schemaRefs>
